--- a/Pruebas con ACK.docx
+++ b/Pruebas con ACK.docx
@@ -40,6 +40,28 @@
           <w:szCs w:val="24"/>
         </w:rPr>
         <w:t>Se envía una trama desde el coordinador al nodo, el nodo envía el ACK y transmite una trama hacia el coordinador.</w:t>
+      </w:r>
+    </w:p>
+    <w:p>
+      <w:pPr>
+        <w:jc w:val="both"/>
+        <w:rPr>
+          <w:rFonts w:ascii="Times New Roman" w:hAnsi="Times New Roman" w:cs="Times New Roman"/>
+          <w:b/>
+          <w:bCs/>
+          <w:sz w:val="24"/>
+          <w:szCs w:val="24"/>
+        </w:rPr>
+      </w:pPr>
+      <w:r>
+        <w:rPr>
+          <w:rFonts w:ascii="Times New Roman" w:hAnsi="Times New Roman" w:cs="Times New Roman"/>
+          <w:b/>
+          <w:bCs/>
+          <w:sz w:val="24"/>
+          <w:szCs w:val="24"/>
+        </w:rPr>
+        <w:t>PAYLOAD DE 4 BYTES</w:t>
       </w:r>
     </w:p>
     <w:p>
@@ -303,6 +325,7 @@
         <w:rPr>
           <w:noProof/>
         </w:rPr>
+        <w:lastRenderedPageBreak/>
         <w:drawing>
           <wp:inline distT="0" distB="0" distL="0" distR="0" wp14:anchorId="4B32187F" wp14:editId="504BBE12">
             <wp:extent cx="5400040" cy="1553210"/>
@@ -353,7 +376,6 @@
         <w:rPr>
           <w:noProof/>
         </w:rPr>
-        <w:lastRenderedPageBreak/>
         <w:drawing>
           <wp:inline distT="0" distB="0" distL="0" distR="0" wp14:anchorId="0F639ED6" wp14:editId="130305F2">
             <wp:extent cx="5400040" cy="1197610"/>
@@ -594,6 +616,7 @@
         <w:rPr>
           <w:noProof/>
         </w:rPr>
+        <w:lastRenderedPageBreak/>
         <w:drawing>
           <wp:inline distT="0" distB="0" distL="0" distR="0" wp14:anchorId="60D9ACA0" wp14:editId="245AFC2B">
             <wp:extent cx="5400040" cy="1197610"/>
@@ -630,108 +653,492 @@
           </wp:inline>
         </w:drawing>
       </w:r>
+    </w:p>
+    <w:p>
+      <w:pPr>
+        <w:jc w:val="both"/>
+        <w:rPr>
+          <w:rFonts w:ascii="Times New Roman" w:hAnsi="Times New Roman" w:cs="Times New Roman"/>
+          <w:sz w:val="24"/>
+          <w:szCs w:val="24"/>
+        </w:rPr>
+      </w:pPr>
+    </w:p>
+    <w:p>
+      <w:pPr>
+        <w:jc w:val="both"/>
+        <w:rPr>
+          <w:rFonts w:ascii="Times New Roman" w:hAnsi="Times New Roman" w:cs="Times New Roman"/>
+          <w:b/>
+          <w:bCs/>
+          <w:sz w:val="24"/>
+          <w:szCs w:val="24"/>
+        </w:rPr>
+      </w:pPr>
+      <w:r>
+        <w:rPr>
+          <w:rFonts w:ascii="Times New Roman" w:hAnsi="Times New Roman" w:cs="Times New Roman"/>
+          <w:b/>
+          <w:bCs/>
+          <w:sz w:val="24"/>
+          <w:szCs w:val="24"/>
+        </w:rPr>
+        <w:t xml:space="preserve">PAYLOAD DE </w:t>
+      </w:r>
+      <w:r>
+        <w:rPr>
+          <w:rFonts w:ascii="Times New Roman" w:hAnsi="Times New Roman" w:cs="Times New Roman"/>
+          <w:b/>
+          <w:bCs/>
+          <w:sz w:val="24"/>
+          <w:szCs w:val="24"/>
+        </w:rPr>
+        <w:t>12</w:t>
+      </w:r>
+      <w:r>
+        <w:rPr>
+          <w:rFonts w:ascii="Times New Roman" w:hAnsi="Times New Roman" w:cs="Times New Roman"/>
+          <w:b/>
+          <w:bCs/>
+          <w:sz w:val="24"/>
+          <w:szCs w:val="24"/>
+        </w:rPr>
+        <w:t xml:space="preserve"> BYTES</w:t>
+      </w:r>
+    </w:p>
+    <w:p>
+      <w:pPr>
+        <w:jc w:val="both"/>
+        <w:rPr>
+          <w:rFonts w:ascii="Times New Roman" w:hAnsi="Times New Roman" w:cs="Times New Roman"/>
+          <w:b/>
+          <w:bCs/>
+          <w:sz w:val="24"/>
+          <w:szCs w:val="24"/>
+        </w:rPr>
+      </w:pPr>
+      <w:r>
+        <w:rPr>
+          <w:noProof/>
+        </w:rPr>
+        <w:drawing>
+          <wp:inline distT="0" distB="0" distL="0" distR="0" wp14:anchorId="7335BFE8" wp14:editId="6CBC059E">
+            <wp:extent cx="5400040" cy="1189990"/>
+            <wp:effectExtent l="0" t="0" r="0" b="0"/>
+            <wp:docPr id="2" name="Imagen 2"/>
+            <wp:cNvGraphicFramePr>
+              <a:graphicFrameLocks xmlns:a="http://schemas.openxmlformats.org/drawingml/2006/main" noChangeAspect="1"/>
+            </wp:cNvGraphicFramePr>
+            <a:graphic xmlns:a="http://schemas.openxmlformats.org/drawingml/2006/main">
+              <a:graphicData uri="http://schemas.openxmlformats.org/drawingml/2006/picture">
+                <pic:pic xmlns:pic="http://schemas.openxmlformats.org/drawingml/2006/picture">
+                  <pic:nvPicPr>
+                    <pic:cNvPr id="1" name=""/>
+                    <pic:cNvPicPr/>
+                  </pic:nvPicPr>
+                  <pic:blipFill>
+                    <a:blip r:embed="rId14"/>
+                    <a:stretch>
+                      <a:fillRect/>
+                    </a:stretch>
+                  </pic:blipFill>
+                  <pic:spPr>
+                    <a:xfrm>
+                      <a:off x="0" y="0"/>
+                      <a:ext cx="5400040" cy="1189990"/>
+                    </a:xfrm>
+                    <a:prstGeom prst="rect">
+                      <a:avLst/>
+                    </a:prstGeom>
+                  </pic:spPr>
+                </pic:pic>
+              </a:graphicData>
+            </a:graphic>
+          </wp:inline>
+        </w:drawing>
+      </w:r>
+    </w:p>
+    <w:p>
+      <w:pPr>
+        <w:jc w:val="both"/>
+        <w:rPr>
+          <w:rFonts w:ascii="Times New Roman" w:hAnsi="Times New Roman" w:cs="Times New Roman"/>
+          <w:b/>
+          <w:bCs/>
+          <w:sz w:val="24"/>
+          <w:szCs w:val="24"/>
+        </w:rPr>
+      </w:pPr>
+      <w:r>
+        <w:rPr>
+          <w:rFonts w:ascii="Times New Roman" w:hAnsi="Times New Roman" w:cs="Times New Roman"/>
+          <w:b/>
+          <w:bCs/>
+          <w:sz w:val="24"/>
+          <w:szCs w:val="24"/>
+        </w:rPr>
+        <w:t>PAYLOAD DE 1</w:t>
+      </w:r>
+      <w:r>
+        <w:rPr>
+          <w:rFonts w:ascii="Times New Roman" w:hAnsi="Times New Roman" w:cs="Times New Roman"/>
+          <w:b/>
+          <w:bCs/>
+          <w:sz w:val="24"/>
+          <w:szCs w:val="24"/>
+        </w:rPr>
+        <w:t>8</w:t>
+      </w:r>
+      <w:r>
+        <w:rPr>
+          <w:rFonts w:ascii="Times New Roman" w:hAnsi="Times New Roman" w:cs="Times New Roman"/>
+          <w:b/>
+          <w:bCs/>
+          <w:sz w:val="24"/>
+          <w:szCs w:val="24"/>
+        </w:rPr>
+        <w:t xml:space="preserve"> BYTES</w:t>
+      </w:r>
+    </w:p>
+    <w:p>
+      <w:pPr>
+        <w:jc w:val="both"/>
+        <w:rPr>
+          <w:rFonts w:ascii="Times New Roman" w:hAnsi="Times New Roman" w:cs="Times New Roman"/>
+          <w:b/>
+          <w:bCs/>
+          <w:sz w:val="24"/>
+          <w:szCs w:val="24"/>
+        </w:rPr>
+      </w:pPr>
+      <w:r>
+        <w:rPr>
+          <w:noProof/>
+        </w:rPr>
+        <w:drawing>
+          <wp:inline distT="0" distB="0" distL="0" distR="0" wp14:anchorId="63B6D2BA" wp14:editId="0F5D530E">
+            <wp:extent cx="5400040" cy="1186815"/>
+            <wp:effectExtent l="0" t="0" r="0" b="0"/>
+            <wp:docPr id="3" name="Imagen 3"/>
+            <wp:cNvGraphicFramePr>
+              <a:graphicFrameLocks xmlns:a="http://schemas.openxmlformats.org/drawingml/2006/main" noChangeAspect="1"/>
+            </wp:cNvGraphicFramePr>
+            <a:graphic xmlns:a="http://schemas.openxmlformats.org/drawingml/2006/main">
+              <a:graphicData uri="http://schemas.openxmlformats.org/drawingml/2006/picture">
+                <pic:pic xmlns:pic="http://schemas.openxmlformats.org/drawingml/2006/picture">
+                  <pic:nvPicPr>
+                    <pic:cNvPr id="1" name=""/>
+                    <pic:cNvPicPr/>
+                  </pic:nvPicPr>
+                  <pic:blipFill>
+                    <a:blip r:embed="rId15"/>
+                    <a:stretch>
+                      <a:fillRect/>
+                    </a:stretch>
+                  </pic:blipFill>
+                  <pic:spPr>
+                    <a:xfrm>
+                      <a:off x="0" y="0"/>
+                      <a:ext cx="5400040" cy="1186815"/>
+                    </a:xfrm>
+                    <a:prstGeom prst="rect">
+                      <a:avLst/>
+                    </a:prstGeom>
+                  </pic:spPr>
+                </pic:pic>
+              </a:graphicData>
+            </a:graphic>
+          </wp:inline>
+        </w:drawing>
+      </w:r>
+    </w:p>
+    <w:p>
+      <w:pPr>
+        <w:jc w:val="both"/>
+        <w:rPr>
+          <w:rFonts w:ascii="Times New Roman" w:hAnsi="Times New Roman" w:cs="Times New Roman"/>
+          <w:b/>
+          <w:bCs/>
+          <w:sz w:val="24"/>
+          <w:szCs w:val="24"/>
+        </w:rPr>
+      </w:pPr>
+      <w:r>
+        <w:rPr>
+          <w:rFonts w:ascii="Times New Roman" w:hAnsi="Times New Roman" w:cs="Times New Roman"/>
+          <w:b/>
+          <w:bCs/>
+          <w:sz w:val="24"/>
+          <w:szCs w:val="24"/>
+        </w:rPr>
+        <w:t xml:space="preserve">PAYLOAD DE </w:t>
+      </w:r>
+      <w:r>
+        <w:rPr>
+          <w:rFonts w:ascii="Times New Roman" w:hAnsi="Times New Roman" w:cs="Times New Roman"/>
+          <w:b/>
+          <w:bCs/>
+          <w:sz w:val="24"/>
+          <w:szCs w:val="24"/>
+        </w:rPr>
+        <w:t>50</w:t>
+      </w:r>
+      <w:r>
+        <w:rPr>
+          <w:rFonts w:ascii="Times New Roman" w:hAnsi="Times New Roman" w:cs="Times New Roman"/>
+          <w:b/>
+          <w:bCs/>
+          <w:sz w:val="24"/>
+          <w:szCs w:val="24"/>
+        </w:rPr>
+        <w:t xml:space="preserve"> BYTES</w:t>
+      </w:r>
+    </w:p>
+    <w:p>
+      <w:pPr>
+        <w:jc w:val="both"/>
+        <w:rPr>
+          <w:rFonts w:ascii="Times New Roman" w:hAnsi="Times New Roman" w:cs="Times New Roman"/>
+          <w:sz w:val="24"/>
+          <w:szCs w:val="24"/>
+        </w:rPr>
+      </w:pPr>
+      <w:r>
+        <w:rPr>
+          <w:noProof/>
+        </w:rPr>
+        <w:drawing>
+          <wp:inline distT="0" distB="0" distL="0" distR="0" wp14:anchorId="5E62A61D" wp14:editId="49CEADAF">
+            <wp:extent cx="5400040" cy="1037590"/>
+            <wp:effectExtent l="0" t="0" r="0" b="0"/>
+            <wp:docPr id="4" name="Imagen 4"/>
+            <wp:cNvGraphicFramePr>
+              <a:graphicFrameLocks xmlns:a="http://schemas.openxmlformats.org/drawingml/2006/main" noChangeAspect="1"/>
+            </wp:cNvGraphicFramePr>
+            <a:graphic xmlns:a="http://schemas.openxmlformats.org/drawingml/2006/main">
+              <a:graphicData uri="http://schemas.openxmlformats.org/drawingml/2006/picture">
+                <pic:pic xmlns:pic="http://schemas.openxmlformats.org/drawingml/2006/picture">
+                  <pic:nvPicPr>
+                    <pic:cNvPr id="1" name=""/>
+                    <pic:cNvPicPr/>
+                  </pic:nvPicPr>
+                  <pic:blipFill>
+                    <a:blip r:embed="rId16"/>
+                    <a:stretch>
+                      <a:fillRect/>
+                    </a:stretch>
+                  </pic:blipFill>
+                  <pic:spPr>
+                    <a:xfrm>
+                      <a:off x="0" y="0"/>
+                      <a:ext cx="5400040" cy="1037590"/>
+                    </a:xfrm>
+                    <a:prstGeom prst="rect">
+                      <a:avLst/>
+                    </a:prstGeom>
+                  </pic:spPr>
+                </pic:pic>
+              </a:graphicData>
+            </a:graphic>
+          </wp:inline>
+        </w:drawing>
+      </w:r>
+    </w:p>
+    <w:p>
+      <w:pPr>
+        <w:jc w:val="both"/>
+        <w:rPr>
+          <w:rFonts w:ascii="Times New Roman" w:hAnsi="Times New Roman" w:cs="Times New Roman"/>
+          <w:b/>
+          <w:bCs/>
+          <w:sz w:val="24"/>
+          <w:szCs w:val="24"/>
+        </w:rPr>
+      </w:pPr>
+      <w:r>
+        <w:rPr>
+          <w:rFonts w:ascii="Times New Roman" w:hAnsi="Times New Roman" w:cs="Times New Roman"/>
+          <w:b/>
+          <w:bCs/>
+          <w:sz w:val="24"/>
+          <w:szCs w:val="24"/>
+        </w:rPr>
+        <w:t>PAYLOAD DE 1</w:t>
+      </w:r>
+      <w:r>
+        <w:rPr>
+          <w:rFonts w:ascii="Times New Roman" w:hAnsi="Times New Roman" w:cs="Times New Roman"/>
+          <w:b/>
+          <w:bCs/>
+          <w:sz w:val="24"/>
+          <w:szCs w:val="24"/>
+        </w:rPr>
+        <w:t>0</w:t>
+      </w:r>
+      <w:r>
+        <w:rPr>
+          <w:rFonts w:ascii="Times New Roman" w:hAnsi="Times New Roman" w:cs="Times New Roman"/>
+          <w:b/>
+          <w:bCs/>
+          <w:sz w:val="24"/>
+          <w:szCs w:val="24"/>
+        </w:rPr>
+        <w:t>2 BYTES</w:t>
+      </w:r>
+    </w:p>
+    <w:p>
+      <w:pPr>
+        <w:jc w:val="both"/>
+        <w:rPr>
+          <w:rFonts w:ascii="Times New Roman" w:hAnsi="Times New Roman" w:cs="Times New Roman"/>
+          <w:sz w:val="24"/>
+          <w:szCs w:val="24"/>
+        </w:rPr>
+      </w:pPr>
+      <w:r>
+        <w:rPr>
+          <w:noProof/>
+        </w:rPr>
+        <w:drawing>
+          <wp:inline distT="0" distB="0" distL="0" distR="0" wp14:anchorId="331887CB" wp14:editId="4792B267">
+            <wp:extent cx="5400040" cy="852170"/>
+            <wp:effectExtent l="0" t="0" r="0" b="5080"/>
+            <wp:docPr id="5" name="Imagen 5"/>
+            <wp:cNvGraphicFramePr>
+              <a:graphicFrameLocks xmlns:a="http://schemas.openxmlformats.org/drawingml/2006/main" noChangeAspect="1"/>
+            </wp:cNvGraphicFramePr>
+            <a:graphic xmlns:a="http://schemas.openxmlformats.org/drawingml/2006/main">
+              <a:graphicData uri="http://schemas.openxmlformats.org/drawingml/2006/picture">
+                <pic:pic xmlns:pic="http://schemas.openxmlformats.org/drawingml/2006/picture">
+                  <pic:nvPicPr>
+                    <pic:cNvPr id="1" name=""/>
+                    <pic:cNvPicPr/>
+                  </pic:nvPicPr>
+                  <pic:blipFill>
+                    <a:blip r:embed="rId17"/>
+                    <a:stretch>
+                      <a:fillRect/>
+                    </a:stretch>
+                  </pic:blipFill>
+                  <pic:spPr>
+                    <a:xfrm>
+                      <a:off x="0" y="0"/>
+                      <a:ext cx="5400040" cy="852170"/>
+                    </a:xfrm>
+                    <a:prstGeom prst="rect">
+                      <a:avLst/>
+                    </a:prstGeom>
+                  </pic:spPr>
+                </pic:pic>
+              </a:graphicData>
+            </a:graphic>
+          </wp:inline>
+        </w:drawing>
+      </w:r>
+    </w:p>
+    <w:p>
+      <w:pPr>
+        <w:jc w:val="both"/>
+        <w:rPr>
+          <w:rFonts w:ascii="Times New Roman" w:hAnsi="Times New Roman" w:cs="Times New Roman"/>
+          <w:b/>
+          <w:bCs/>
+          <w:sz w:val="24"/>
+          <w:szCs w:val="24"/>
+        </w:rPr>
+      </w:pPr>
+      <w:r>
+        <w:rPr>
+          <w:rFonts w:ascii="Times New Roman" w:hAnsi="Times New Roman" w:cs="Times New Roman"/>
+          <w:b/>
+          <w:bCs/>
+          <w:sz w:val="24"/>
+          <w:szCs w:val="24"/>
+        </w:rPr>
+        <w:t>PAYLOAD DE 1</w:t>
+      </w:r>
+      <w:r>
+        <w:rPr>
+          <w:rFonts w:ascii="Times New Roman" w:hAnsi="Times New Roman" w:cs="Times New Roman"/>
+          <w:b/>
+          <w:bCs/>
+          <w:sz w:val="24"/>
+          <w:szCs w:val="24"/>
+        </w:rPr>
+        <w:t>14</w:t>
+      </w:r>
+      <w:r>
+        <w:rPr>
+          <w:rFonts w:ascii="Times New Roman" w:hAnsi="Times New Roman" w:cs="Times New Roman"/>
+          <w:b/>
+          <w:bCs/>
+          <w:sz w:val="24"/>
+          <w:szCs w:val="24"/>
+        </w:rPr>
+        <w:t xml:space="preserve"> BYTES</w:t>
+      </w:r>
+    </w:p>
+    <w:p>
+      <w:pPr>
+        <w:jc w:val="both"/>
+        <w:rPr>
+          <w:rFonts w:ascii="Times New Roman" w:hAnsi="Times New Roman" w:cs="Times New Roman"/>
+          <w:sz w:val="24"/>
+          <w:szCs w:val="24"/>
+        </w:rPr>
+      </w:pPr>
+      <w:r>
+        <w:rPr>
+          <w:noProof/>
+        </w:rPr>
+        <w:drawing>
+          <wp:inline distT="0" distB="0" distL="0" distR="0" wp14:anchorId="45216E66" wp14:editId="15CEBD72">
+            <wp:extent cx="5400040" cy="808990"/>
+            <wp:effectExtent l="0" t="0" r="0" b="0"/>
+            <wp:docPr id="15" name="Imagen 15"/>
+            <wp:cNvGraphicFramePr>
+              <a:graphicFrameLocks xmlns:a="http://schemas.openxmlformats.org/drawingml/2006/main" noChangeAspect="1"/>
+            </wp:cNvGraphicFramePr>
+            <a:graphic xmlns:a="http://schemas.openxmlformats.org/drawingml/2006/main">
+              <a:graphicData uri="http://schemas.openxmlformats.org/drawingml/2006/picture">
+                <pic:pic xmlns:pic="http://schemas.openxmlformats.org/drawingml/2006/picture">
+                  <pic:nvPicPr>
+                    <pic:cNvPr id="1" name=""/>
+                    <pic:cNvPicPr/>
+                  </pic:nvPicPr>
+                  <pic:blipFill>
+                    <a:blip r:embed="rId18"/>
+                    <a:stretch>
+                      <a:fillRect/>
+                    </a:stretch>
+                  </pic:blipFill>
+                  <pic:spPr>
+                    <a:xfrm>
+                      <a:off x="0" y="0"/>
+                      <a:ext cx="5400040" cy="808990"/>
+                    </a:xfrm>
+                    <a:prstGeom prst="rect">
+                      <a:avLst/>
+                    </a:prstGeom>
+                  </pic:spPr>
+                </pic:pic>
+              </a:graphicData>
+            </a:graphic>
+          </wp:inline>
+        </w:drawing>
+      </w:r>
+    </w:p>
+    <w:p>
+      <w:pPr>
+        <w:jc w:val="both"/>
+        <w:rPr>
+          <w:rFonts w:ascii="Times New Roman" w:hAnsi="Times New Roman" w:cs="Times New Roman"/>
+          <w:sz w:val="24"/>
+          <w:szCs w:val="24"/>
+        </w:rPr>
+      </w:pPr>
       <w:bookmarkStart w:id="0" w:name="_GoBack"/>
       <w:bookmarkEnd w:id="0"/>
-    </w:p>
-    <w:p>
-      <w:pPr>
-        <w:jc w:val="both"/>
-        <w:rPr>
-          <w:rFonts w:ascii="Times New Roman" w:hAnsi="Times New Roman" w:cs="Times New Roman"/>
-          <w:sz w:val="24"/>
-          <w:szCs w:val="24"/>
-        </w:rPr>
-      </w:pPr>
-    </w:p>
-    <w:p>
-      <w:pPr>
-        <w:jc w:val="both"/>
-        <w:rPr>
-          <w:rFonts w:ascii="Times New Roman" w:hAnsi="Times New Roman" w:cs="Times New Roman"/>
-          <w:sz w:val="24"/>
-          <w:szCs w:val="24"/>
-        </w:rPr>
-      </w:pPr>
-    </w:p>
-    <w:p>
-      <w:pPr>
-        <w:jc w:val="both"/>
-        <w:rPr>
-          <w:rFonts w:ascii="Times New Roman" w:hAnsi="Times New Roman" w:cs="Times New Roman"/>
-          <w:sz w:val="24"/>
-          <w:szCs w:val="24"/>
-        </w:rPr>
-      </w:pPr>
-    </w:p>
-    <w:p>
-      <w:pPr>
-        <w:jc w:val="both"/>
-        <w:rPr>
-          <w:rFonts w:ascii="Times New Roman" w:hAnsi="Times New Roman" w:cs="Times New Roman"/>
-          <w:sz w:val="24"/>
-          <w:szCs w:val="24"/>
-        </w:rPr>
-      </w:pPr>
-    </w:p>
-    <w:p>
-      <w:pPr>
-        <w:jc w:val="both"/>
-        <w:rPr>
-          <w:rFonts w:ascii="Times New Roman" w:hAnsi="Times New Roman" w:cs="Times New Roman"/>
-          <w:sz w:val="24"/>
-          <w:szCs w:val="24"/>
-        </w:rPr>
-      </w:pPr>
-    </w:p>
-    <w:p>
-      <w:pPr>
-        <w:jc w:val="both"/>
-        <w:rPr>
-          <w:rFonts w:ascii="Times New Roman" w:hAnsi="Times New Roman" w:cs="Times New Roman"/>
-          <w:sz w:val="24"/>
-          <w:szCs w:val="24"/>
-        </w:rPr>
-      </w:pPr>
-    </w:p>
-    <w:p>
-      <w:pPr>
-        <w:jc w:val="both"/>
-        <w:rPr>
-          <w:rFonts w:ascii="Times New Roman" w:hAnsi="Times New Roman" w:cs="Times New Roman"/>
-          <w:sz w:val="24"/>
-          <w:szCs w:val="24"/>
-        </w:rPr>
-      </w:pPr>
-    </w:p>
-    <w:p>
-      <w:pPr>
-        <w:jc w:val="both"/>
-        <w:rPr>
-          <w:rFonts w:ascii="Times New Roman" w:hAnsi="Times New Roman" w:cs="Times New Roman"/>
-          <w:sz w:val="24"/>
-          <w:szCs w:val="24"/>
-        </w:rPr>
-      </w:pPr>
-    </w:p>
-    <w:p>
-      <w:pPr>
-        <w:jc w:val="both"/>
-        <w:rPr>
-          <w:rFonts w:ascii="Times New Roman" w:hAnsi="Times New Roman" w:cs="Times New Roman"/>
-          <w:sz w:val="24"/>
-          <w:szCs w:val="24"/>
-        </w:rPr>
-      </w:pPr>
-    </w:p>
-    <w:p>
-      <w:pPr>
-        <w:jc w:val="both"/>
-        <w:rPr>
-          <w:rFonts w:ascii="Times New Roman" w:hAnsi="Times New Roman" w:cs="Times New Roman"/>
-          <w:sz w:val="24"/>
-          <w:szCs w:val="24"/>
-        </w:rPr>
-      </w:pPr>
     </w:p>
     <w:sectPr>
       <w:pgSz w:w="11906" w:h="16838"/>

--- a/Pruebas con ACK.docx
+++ b/Pruebas con ACK.docx
@@ -61,35 +61,29 @@
           <w:sz w:val="24"/>
           <w:szCs w:val="24"/>
         </w:rPr>
-        <w:t>PAYLOAD DE 4 BYTES</w:t>
-      </w:r>
-    </w:p>
-    <w:p>
-      <w:pPr>
-        <w:jc w:val="both"/>
-        <w:rPr>
-          <w:rFonts w:ascii="Times New Roman" w:hAnsi="Times New Roman" w:cs="Times New Roman"/>
-          <w:sz w:val="24"/>
-          <w:szCs w:val="24"/>
-        </w:rPr>
-      </w:pPr>
-      <w:r>
-        <w:rPr>
-          <w:rFonts w:ascii="Times New Roman" w:hAnsi="Times New Roman" w:cs="Times New Roman"/>
-          <w:sz w:val="24"/>
-          <w:szCs w:val="24"/>
-        </w:rPr>
-        <w:t xml:space="preserve"> </w:t>
-      </w:r>
+        <w:t>PAYLOAD DE 12 BYTES</w:t>
+      </w:r>
+    </w:p>
+    <w:p>
+      <w:pPr>
+        <w:jc w:val="both"/>
+        <w:rPr>
+          <w:rFonts w:ascii="Times New Roman" w:hAnsi="Times New Roman" w:cs="Times New Roman"/>
+          <w:b/>
+          <w:bCs/>
+          <w:sz w:val="24"/>
+          <w:szCs w:val="24"/>
+        </w:rPr>
+      </w:pPr>
       <w:r>
         <w:rPr>
           <w:noProof/>
         </w:rPr>
         <w:drawing>
-          <wp:inline distT="0" distB="0" distL="0" distR="0" wp14:anchorId="67B49A9E" wp14:editId="294D9B9D">
-            <wp:extent cx="5400040" cy="1184910"/>
+          <wp:inline distT="0" distB="0" distL="0" distR="0" wp14:anchorId="7335BFE8" wp14:editId="6CBC059E">
+            <wp:extent cx="5400040" cy="1189990"/>
             <wp:effectExtent l="0" t="0" r="0" b="0"/>
-            <wp:docPr id="1" name="Imagen 1"/>
+            <wp:docPr id="2" name="Imagen 2"/>
             <wp:cNvGraphicFramePr>
               <a:graphicFrameLocks xmlns:a="http://schemas.openxmlformats.org/drawingml/2006/main" noChangeAspect="1"/>
             </wp:cNvGraphicFramePr>
@@ -109,7 +103,7 @@
                   <pic:spPr>
                     <a:xfrm>
                       <a:off x="0" y="0"/>
-                      <a:ext cx="5400040" cy="1184910"/>
+                      <a:ext cx="5400040" cy="1189990"/>
                     </a:xfrm>
                     <a:prstGeom prst="rect">
                       <a:avLst/>
@@ -127,16 +121,30 @@
         <w:jc w:val="both"/>
         <w:rPr>
           <w:rFonts w:ascii="Times New Roman" w:hAnsi="Times New Roman" w:cs="Times New Roman"/>
-          <w:sz w:val="24"/>
-          <w:szCs w:val="24"/>
-        </w:rPr>
-      </w:pPr>
-    </w:p>
-    <w:p>
-      <w:pPr>
-        <w:jc w:val="both"/>
-        <w:rPr>
-          <w:rFonts w:ascii="Times New Roman" w:hAnsi="Times New Roman" w:cs="Times New Roman"/>
+          <w:b/>
+          <w:bCs/>
+          <w:sz w:val="24"/>
+          <w:szCs w:val="24"/>
+        </w:rPr>
+      </w:pPr>
+      <w:r>
+        <w:rPr>
+          <w:rFonts w:ascii="Times New Roman" w:hAnsi="Times New Roman" w:cs="Times New Roman"/>
+          <w:b/>
+          <w:bCs/>
+          <w:sz w:val="24"/>
+          <w:szCs w:val="24"/>
+        </w:rPr>
+        <w:t>PAYLOAD DE 18 BYTES</w:t>
+      </w:r>
+    </w:p>
+    <w:p>
+      <w:pPr>
+        <w:jc w:val="both"/>
+        <w:rPr>
+          <w:rFonts w:ascii="Times New Roman" w:hAnsi="Times New Roman" w:cs="Times New Roman"/>
+          <w:b/>
+          <w:bCs/>
           <w:sz w:val="24"/>
           <w:szCs w:val="24"/>
         </w:rPr>
@@ -146,10 +154,10 @@
           <w:noProof/>
         </w:rPr>
         <w:drawing>
-          <wp:inline distT="0" distB="0" distL="0" distR="0" wp14:anchorId="2CC76EFF" wp14:editId="7EF48364">
-            <wp:extent cx="5400040" cy="1156335"/>
-            <wp:effectExtent l="0" t="0" r="0" b="5715"/>
-            <wp:docPr id="6" name="Imagen 6"/>
+          <wp:inline distT="0" distB="0" distL="0" distR="0" wp14:anchorId="63B6D2BA" wp14:editId="0F5D530E">
+            <wp:extent cx="5400040" cy="1186815"/>
+            <wp:effectExtent l="0" t="0" r="0" b="0"/>
+            <wp:docPr id="3" name="Imagen 3"/>
             <wp:cNvGraphicFramePr>
               <a:graphicFrameLocks xmlns:a="http://schemas.openxmlformats.org/drawingml/2006/main" noChangeAspect="1"/>
             </wp:cNvGraphicFramePr>
@@ -169,7 +177,7 @@
                   <pic:spPr>
                     <a:xfrm>
                       <a:off x="0" y="0"/>
-                      <a:ext cx="5400040" cy="1156335"/>
+                      <a:ext cx="5400040" cy="1186815"/>
                     </a:xfrm>
                     <a:prstGeom prst="rect">
                       <a:avLst/>
@@ -187,10 +195,22 @@
         <w:jc w:val="both"/>
         <w:rPr>
           <w:rFonts w:ascii="Times New Roman" w:hAnsi="Times New Roman" w:cs="Times New Roman"/>
-          <w:sz w:val="24"/>
-          <w:szCs w:val="24"/>
-        </w:rPr>
-      </w:pPr>
+          <w:b/>
+          <w:bCs/>
+          <w:sz w:val="24"/>
+          <w:szCs w:val="24"/>
+        </w:rPr>
+      </w:pPr>
+      <w:r>
+        <w:rPr>
+          <w:rFonts w:ascii="Times New Roman" w:hAnsi="Times New Roman" w:cs="Times New Roman"/>
+          <w:b/>
+          <w:bCs/>
+          <w:sz w:val="24"/>
+          <w:szCs w:val="24"/>
+        </w:rPr>
+        <w:t>PAYLOAD DE 50 BYTES</w:t>
+      </w:r>
     </w:p>
     <w:p>
       <w:pPr>
@@ -206,10 +226,10 @@
           <w:noProof/>
         </w:rPr>
         <w:drawing>
-          <wp:inline distT="0" distB="0" distL="0" distR="0" wp14:anchorId="40CCF2D5" wp14:editId="48C0B98E">
-            <wp:extent cx="5400040" cy="1172210"/>
-            <wp:effectExtent l="0" t="0" r="0" b="8890"/>
-            <wp:docPr id="7" name="Imagen 7"/>
+          <wp:inline distT="0" distB="0" distL="0" distR="0" wp14:anchorId="5E62A61D" wp14:editId="49CEADAF">
+            <wp:extent cx="5400040" cy="1037590"/>
+            <wp:effectExtent l="0" t="0" r="0" b="0"/>
+            <wp:docPr id="4" name="Imagen 4"/>
             <wp:cNvGraphicFramePr>
               <a:graphicFrameLocks xmlns:a="http://schemas.openxmlformats.org/drawingml/2006/main" noChangeAspect="1"/>
             </wp:cNvGraphicFramePr>
@@ -229,7 +249,7 @@
                   <pic:spPr>
                     <a:xfrm>
                       <a:off x="0" y="0"/>
-                      <a:ext cx="5400040" cy="1172210"/>
+                      <a:ext cx="5400040" cy="1037590"/>
                     </a:xfrm>
                     <a:prstGeom prst="rect">
                       <a:avLst/>
@@ -247,10 +267,22 @@
         <w:jc w:val="both"/>
         <w:rPr>
           <w:rFonts w:ascii="Times New Roman" w:hAnsi="Times New Roman" w:cs="Times New Roman"/>
-          <w:sz w:val="24"/>
-          <w:szCs w:val="24"/>
-        </w:rPr>
-      </w:pPr>
+          <w:b/>
+          <w:bCs/>
+          <w:sz w:val="24"/>
+          <w:szCs w:val="24"/>
+        </w:rPr>
+      </w:pPr>
+      <w:r>
+        <w:rPr>
+          <w:rFonts w:ascii="Times New Roman" w:hAnsi="Times New Roman" w:cs="Times New Roman"/>
+          <w:b/>
+          <w:bCs/>
+          <w:sz w:val="24"/>
+          <w:szCs w:val="24"/>
+        </w:rPr>
+        <w:t>PAYLOAD DE 102 BYTES</w:t>
+      </w:r>
     </w:p>
     <w:p>
       <w:pPr>
@@ -266,10 +298,10 @@
           <w:noProof/>
         </w:rPr>
         <w:drawing>
-          <wp:inline distT="0" distB="0" distL="0" distR="0" wp14:anchorId="3FC6A328" wp14:editId="3D6860D5">
-            <wp:extent cx="5400040" cy="1165860"/>
-            <wp:effectExtent l="0" t="0" r="0" b="0"/>
-            <wp:docPr id="8" name="Imagen 8"/>
+          <wp:inline distT="0" distB="0" distL="0" distR="0" wp14:anchorId="331887CB" wp14:editId="4792B267">
+            <wp:extent cx="5400040" cy="852170"/>
+            <wp:effectExtent l="0" t="0" r="0" b="5080"/>
+            <wp:docPr id="5" name="Imagen 5"/>
             <wp:cNvGraphicFramePr>
               <a:graphicFrameLocks xmlns:a="http://schemas.openxmlformats.org/drawingml/2006/main" noChangeAspect="1"/>
             </wp:cNvGraphicFramePr>
@@ -289,7 +321,7 @@
                   <pic:spPr>
                     <a:xfrm>
                       <a:off x="0" y="0"/>
-                      <a:ext cx="5400040" cy="1165860"/>
+                      <a:ext cx="5400040" cy="852170"/>
                     </a:xfrm>
                     <a:prstGeom prst="rect">
                       <a:avLst/>
@@ -307,10 +339,22 @@
         <w:jc w:val="both"/>
         <w:rPr>
           <w:rFonts w:ascii="Times New Roman" w:hAnsi="Times New Roman" w:cs="Times New Roman"/>
-          <w:sz w:val="24"/>
-          <w:szCs w:val="24"/>
-        </w:rPr>
-      </w:pPr>
+          <w:b/>
+          <w:bCs/>
+          <w:sz w:val="24"/>
+          <w:szCs w:val="24"/>
+        </w:rPr>
+      </w:pPr>
+      <w:r>
+        <w:rPr>
+          <w:rFonts w:ascii="Times New Roman" w:hAnsi="Times New Roman" w:cs="Times New Roman"/>
+          <w:b/>
+          <w:bCs/>
+          <w:sz w:val="24"/>
+          <w:szCs w:val="24"/>
+        </w:rPr>
+        <w:t>PAYLOAD DE 114 BYTES</w:t>
+      </w:r>
     </w:p>
     <w:p>
       <w:pPr>
@@ -325,12 +369,11 @@
         <w:rPr>
           <w:noProof/>
         </w:rPr>
-        <w:lastRenderedPageBreak/>
         <w:drawing>
-          <wp:inline distT="0" distB="0" distL="0" distR="0" wp14:anchorId="4B32187F" wp14:editId="504BBE12">
-            <wp:extent cx="5400040" cy="1553210"/>
-            <wp:effectExtent l="0" t="0" r="0" b="8890"/>
-            <wp:docPr id="9" name="Imagen 9"/>
+          <wp:inline distT="0" distB="0" distL="0" distR="0" wp14:anchorId="45216E66" wp14:editId="15CEBD72">
+            <wp:extent cx="5400040" cy="808990"/>
+            <wp:effectExtent l="0" t="0" r="0" b="0"/>
+            <wp:docPr id="15" name="Imagen 15"/>
             <wp:cNvGraphicFramePr>
               <a:graphicFrameLocks xmlns:a="http://schemas.openxmlformats.org/drawingml/2006/main" noChangeAspect="1"/>
             </wp:cNvGraphicFramePr>
@@ -350,7 +393,7 @@
                   <pic:spPr>
                     <a:xfrm>
                       <a:off x="0" y="0"/>
-                      <a:ext cx="5400040" cy="1553210"/>
+                      <a:ext cx="5400040" cy="808990"/>
                     </a:xfrm>
                     <a:prstGeom prst="rect">
                       <a:avLst/>
@@ -372,15 +415,138 @@
           <w:szCs w:val="24"/>
         </w:rPr>
       </w:pPr>
+    </w:p>
+    <w:p>
+      <w:pPr>
+        <w:jc w:val="both"/>
+        <w:rPr>
+          <w:rFonts w:ascii="Times New Roman" w:hAnsi="Times New Roman" w:cs="Times New Roman"/>
+          <w:sz w:val="24"/>
+          <w:szCs w:val="24"/>
+        </w:rPr>
+      </w:pPr>
+    </w:p>
+    <w:p>
+      <w:pPr>
+        <w:jc w:val="both"/>
+        <w:rPr>
+          <w:rFonts w:ascii="Times New Roman" w:hAnsi="Times New Roman" w:cs="Times New Roman"/>
+          <w:sz w:val="24"/>
+          <w:szCs w:val="24"/>
+        </w:rPr>
+      </w:pPr>
+    </w:p>
+    <w:p>
+      <w:pPr>
+        <w:jc w:val="center"/>
+        <w:rPr>
+          <w:rFonts w:ascii="Times New Roman" w:hAnsi="Times New Roman" w:cs="Times New Roman"/>
+          <w:b/>
+          <w:bCs/>
+          <w:sz w:val="24"/>
+          <w:szCs w:val="24"/>
+        </w:rPr>
+      </w:pPr>
+      <w:r>
+        <w:rPr>
+          <w:rFonts w:ascii="Times New Roman" w:hAnsi="Times New Roman" w:cs="Times New Roman"/>
+          <w:b/>
+          <w:bCs/>
+          <w:sz w:val="24"/>
+          <w:szCs w:val="24"/>
+        </w:rPr>
+        <w:lastRenderedPageBreak/>
+        <w:t xml:space="preserve">Código </w:t>
+      </w:r>
+      <w:r>
+        <w:rPr>
+          <w:rFonts w:ascii="Times New Roman" w:hAnsi="Times New Roman" w:cs="Times New Roman"/>
+          <w:b/>
+          <w:bCs/>
+          <w:sz w:val="24"/>
+          <w:szCs w:val="24"/>
+        </w:rPr>
+        <w:t>2</w:t>
+      </w:r>
+      <w:r>
+        <w:rPr>
+          <w:rFonts w:ascii="Times New Roman" w:hAnsi="Times New Roman" w:cs="Times New Roman"/>
+          <w:b/>
+          <w:bCs/>
+          <w:sz w:val="24"/>
+          <w:szCs w:val="24"/>
+        </w:rPr>
+        <w:t xml:space="preserve"> con ACK</w:t>
+      </w:r>
+    </w:p>
+    <w:p>
+      <w:pPr>
+        <w:jc w:val="both"/>
+        <w:rPr>
+          <w:rFonts w:ascii="Times New Roman" w:hAnsi="Times New Roman" w:cs="Times New Roman"/>
+          <w:sz w:val="24"/>
+          <w:szCs w:val="24"/>
+        </w:rPr>
+      </w:pPr>
+      <w:r>
+        <w:rPr>
+          <w:rFonts w:ascii="Times New Roman" w:hAnsi="Times New Roman" w:cs="Times New Roman"/>
+          <w:sz w:val="24"/>
+          <w:szCs w:val="24"/>
+        </w:rPr>
+        <w:t>Se envía una trama desde el coordinador al nodo, el nodo envía el ACK y transmite una trama hacia el coordinador</w:t>
+      </w:r>
+      <w:r>
+        <w:rPr>
+          <w:rFonts w:ascii="Times New Roman" w:hAnsi="Times New Roman" w:cs="Times New Roman"/>
+          <w:sz w:val="24"/>
+          <w:szCs w:val="24"/>
+        </w:rPr>
+        <w:t>, posteriormente el coordinador envía la siguiente trama.</w:t>
+      </w:r>
+    </w:p>
+    <w:p>
+      <w:pPr>
+        <w:jc w:val="both"/>
+        <w:rPr>
+          <w:rFonts w:ascii="Times New Roman" w:hAnsi="Times New Roman" w:cs="Times New Roman"/>
+          <w:b/>
+          <w:bCs/>
+          <w:sz w:val="24"/>
+          <w:szCs w:val="24"/>
+        </w:rPr>
+      </w:pPr>
+      <w:r>
+        <w:rPr>
+          <w:rFonts w:ascii="Times New Roman" w:hAnsi="Times New Roman" w:cs="Times New Roman"/>
+          <w:b/>
+          <w:bCs/>
+          <w:sz w:val="24"/>
+          <w:szCs w:val="24"/>
+        </w:rPr>
+        <w:t>PAYLOAD DE 12 BYTES</w:t>
+      </w:r>
+    </w:p>
+    <w:p>
+      <w:pPr>
+        <w:jc w:val="both"/>
+        <w:rPr>
+          <w:rFonts w:ascii="Times New Roman" w:hAnsi="Times New Roman" w:cs="Times New Roman"/>
+          <w:b/>
+          <w:bCs/>
+          <w:sz w:val="24"/>
+          <w:szCs w:val="24"/>
+        </w:rPr>
+      </w:pPr>
       <w:r>
         <w:rPr>
           <w:noProof/>
         </w:rPr>
         <w:drawing>
-          <wp:inline distT="0" distB="0" distL="0" distR="0" wp14:anchorId="0F639ED6" wp14:editId="130305F2">
-            <wp:extent cx="5400040" cy="1197610"/>
-            <wp:effectExtent l="0" t="0" r="0" b="2540"/>
-            <wp:docPr id="10" name="Imagen 10"/>
+          <wp:inline distT="0" distB="0" distL="0" distR="0" wp14:anchorId="25CAB89E" wp14:editId="640C7906">
+            <wp:extent cx="5400040" cy="1576705"/>
+            <wp:effectExtent l="0" t="0" r="0" b="4445"/>
+            <wp:docPr id="1" name="Imagen 1"/>
             <wp:cNvGraphicFramePr>
               <a:graphicFrameLocks xmlns:a="http://schemas.openxmlformats.org/drawingml/2006/main" noChangeAspect="1"/>
             </wp:cNvGraphicFramePr>
@@ -400,7 +566,7 @@
                   <pic:spPr>
                     <a:xfrm>
                       <a:off x="0" y="0"/>
-                      <a:ext cx="5400040" cy="1197610"/>
+                      <a:ext cx="5400040" cy="1576705"/>
                     </a:xfrm>
                     <a:prstGeom prst="rect">
                       <a:avLst/>
@@ -418,16 +584,50 @@
         <w:jc w:val="both"/>
         <w:rPr>
           <w:rFonts w:ascii="Times New Roman" w:hAnsi="Times New Roman" w:cs="Times New Roman"/>
-          <w:sz w:val="24"/>
-          <w:szCs w:val="24"/>
-        </w:rPr>
-      </w:pPr>
-    </w:p>
-    <w:p>
-      <w:pPr>
-        <w:jc w:val="both"/>
-        <w:rPr>
-          <w:rFonts w:ascii="Times New Roman" w:hAnsi="Times New Roman" w:cs="Times New Roman"/>
+          <w:b/>
+          <w:bCs/>
+          <w:sz w:val="24"/>
+          <w:szCs w:val="24"/>
+        </w:rPr>
+      </w:pPr>
+      <w:r>
+        <w:rPr>
+          <w:rFonts w:ascii="Times New Roman" w:hAnsi="Times New Roman" w:cs="Times New Roman"/>
+          <w:b/>
+          <w:bCs/>
+          <w:sz w:val="24"/>
+          <w:szCs w:val="24"/>
+        </w:rPr>
+        <w:t>PAYLOAD DE 1</w:t>
+      </w:r>
+      <w:r>
+        <w:rPr>
+          <w:rFonts w:ascii="Times New Roman" w:hAnsi="Times New Roman" w:cs="Times New Roman"/>
+          <w:b/>
+          <w:bCs/>
+          <w:sz w:val="24"/>
+          <w:szCs w:val="24"/>
+        </w:rPr>
+        <w:t>8</w:t>
+      </w:r>
+      <w:r>
+        <w:rPr>
+          <w:rFonts w:ascii="Times New Roman" w:hAnsi="Times New Roman" w:cs="Times New Roman"/>
+          <w:b/>
+          <w:bCs/>
+          <w:sz w:val="24"/>
+          <w:szCs w:val="24"/>
+        </w:rPr>
+        <w:t xml:space="preserve"> BYTES</w:t>
+      </w:r>
+    </w:p>
+    <w:p>
+      <w:pPr>
+        <w:jc w:val="both"/>
+        <w:rPr>
+          <w:rFonts w:ascii="Times New Roman" w:hAnsi="Times New Roman" w:cs="Times New Roman"/>
+          <w:b/>
+          <w:bCs/>
           <w:sz w:val="24"/>
           <w:szCs w:val="24"/>
         </w:rPr>
@@ -437,10 +637,10 @@
           <w:noProof/>
         </w:rPr>
         <w:drawing>
-          <wp:inline distT="0" distB="0" distL="0" distR="0" wp14:anchorId="05F1CC15" wp14:editId="5B0CD0FF">
-            <wp:extent cx="5400040" cy="1179195"/>
+          <wp:inline distT="0" distB="0" distL="0" distR="0" wp14:anchorId="53F9D561" wp14:editId="6B30CD30">
+            <wp:extent cx="5400040" cy="1579245"/>
             <wp:effectExtent l="0" t="0" r="0" b="1905"/>
-            <wp:docPr id="11" name="Imagen 11"/>
+            <wp:docPr id="16" name="Imagen 16"/>
             <wp:cNvGraphicFramePr>
               <a:graphicFrameLocks xmlns:a="http://schemas.openxmlformats.org/drawingml/2006/main" noChangeAspect="1"/>
             </wp:cNvGraphicFramePr>
@@ -460,7 +660,7 @@
                   <pic:spPr>
                     <a:xfrm>
                       <a:off x="0" y="0"/>
-                      <a:ext cx="5400040" cy="1179195"/>
+                      <a:ext cx="5400040" cy="1579245"/>
                     </a:xfrm>
                     <a:prstGeom prst="rect">
                       <a:avLst/>
@@ -478,16 +678,50 @@
         <w:jc w:val="both"/>
         <w:rPr>
           <w:rFonts w:ascii="Times New Roman" w:hAnsi="Times New Roman" w:cs="Times New Roman"/>
-          <w:sz w:val="24"/>
-          <w:szCs w:val="24"/>
-        </w:rPr>
-      </w:pPr>
-    </w:p>
-    <w:p>
-      <w:pPr>
-        <w:jc w:val="both"/>
-        <w:rPr>
-          <w:rFonts w:ascii="Times New Roman" w:hAnsi="Times New Roman" w:cs="Times New Roman"/>
+          <w:b/>
+          <w:bCs/>
+          <w:sz w:val="24"/>
+          <w:szCs w:val="24"/>
+        </w:rPr>
+      </w:pPr>
+      <w:r>
+        <w:rPr>
+          <w:rFonts w:ascii="Times New Roman" w:hAnsi="Times New Roman" w:cs="Times New Roman"/>
+          <w:b/>
+          <w:bCs/>
+          <w:sz w:val="24"/>
+          <w:szCs w:val="24"/>
+        </w:rPr>
+        <w:t xml:space="preserve">PAYLOAD DE </w:t>
+      </w:r>
+      <w:r>
+        <w:rPr>
+          <w:rFonts w:ascii="Times New Roman" w:hAnsi="Times New Roman" w:cs="Times New Roman"/>
+          <w:b/>
+          <w:bCs/>
+          <w:sz w:val="24"/>
+          <w:szCs w:val="24"/>
+        </w:rPr>
+        <w:t>50</w:t>
+      </w:r>
+      <w:r>
+        <w:rPr>
+          <w:rFonts w:ascii="Times New Roman" w:hAnsi="Times New Roman" w:cs="Times New Roman"/>
+          <w:b/>
+          <w:bCs/>
+          <w:sz w:val="24"/>
+          <w:szCs w:val="24"/>
+        </w:rPr>
+        <w:t xml:space="preserve"> BYTES</w:t>
+      </w:r>
+    </w:p>
+    <w:p>
+      <w:pPr>
+        <w:jc w:val="both"/>
+        <w:rPr>
+          <w:rFonts w:ascii="Times New Roman" w:hAnsi="Times New Roman" w:cs="Times New Roman"/>
+          <w:b/>
+          <w:bCs/>
           <w:sz w:val="24"/>
           <w:szCs w:val="24"/>
         </w:rPr>
@@ -497,10 +731,10 @@
           <w:noProof/>
         </w:rPr>
         <w:drawing>
-          <wp:inline distT="0" distB="0" distL="0" distR="0" wp14:anchorId="3FEDD016" wp14:editId="413E8683">
-            <wp:extent cx="5400040" cy="1165860"/>
+          <wp:inline distT="0" distB="0" distL="0" distR="0" wp14:anchorId="4448E43B" wp14:editId="2D271324">
+            <wp:extent cx="5400040" cy="1379220"/>
             <wp:effectExtent l="0" t="0" r="0" b="0"/>
-            <wp:docPr id="12" name="Imagen 12"/>
+            <wp:docPr id="17" name="Imagen 17"/>
             <wp:cNvGraphicFramePr>
               <a:graphicFrameLocks xmlns:a="http://schemas.openxmlformats.org/drawingml/2006/main" noChangeAspect="1"/>
             </wp:cNvGraphicFramePr>
@@ -520,7 +754,7 @@
                   <pic:spPr>
                     <a:xfrm>
                       <a:off x="0" y="0"/>
-                      <a:ext cx="5400040" cy="1165860"/>
+                      <a:ext cx="5400040" cy="1379220"/>
                     </a:xfrm>
                     <a:prstGeom prst="rect">
                       <a:avLst/>
@@ -538,16 +772,50 @@
         <w:jc w:val="both"/>
         <w:rPr>
           <w:rFonts w:ascii="Times New Roman" w:hAnsi="Times New Roman" w:cs="Times New Roman"/>
-          <w:sz w:val="24"/>
-          <w:szCs w:val="24"/>
-        </w:rPr>
-      </w:pPr>
-    </w:p>
-    <w:p>
-      <w:pPr>
-        <w:jc w:val="both"/>
-        <w:rPr>
-          <w:rFonts w:ascii="Times New Roman" w:hAnsi="Times New Roman" w:cs="Times New Roman"/>
+          <w:b/>
+          <w:bCs/>
+          <w:sz w:val="24"/>
+          <w:szCs w:val="24"/>
+        </w:rPr>
+      </w:pPr>
+      <w:r>
+        <w:rPr>
+          <w:rFonts w:ascii="Times New Roman" w:hAnsi="Times New Roman" w:cs="Times New Roman"/>
+          <w:b/>
+          <w:bCs/>
+          <w:sz w:val="24"/>
+          <w:szCs w:val="24"/>
+        </w:rPr>
+        <w:t>PAYLOAD DE 1</w:t>
+      </w:r>
+      <w:r>
+        <w:rPr>
+          <w:rFonts w:ascii="Times New Roman" w:hAnsi="Times New Roman" w:cs="Times New Roman"/>
+          <w:b/>
+          <w:bCs/>
+          <w:sz w:val="24"/>
+          <w:szCs w:val="24"/>
+        </w:rPr>
+        <w:t>0</w:t>
+      </w:r>
+      <w:r>
+        <w:rPr>
+          <w:rFonts w:ascii="Times New Roman" w:hAnsi="Times New Roman" w:cs="Times New Roman"/>
+          <w:b/>
+          <w:bCs/>
+          <w:sz w:val="24"/>
+          <w:szCs w:val="24"/>
+        </w:rPr>
+        <w:t>2 BYTES</w:t>
+      </w:r>
+    </w:p>
+    <w:p>
+      <w:pPr>
+        <w:jc w:val="both"/>
+        <w:rPr>
+          <w:rFonts w:ascii="Times New Roman" w:hAnsi="Times New Roman" w:cs="Times New Roman"/>
+          <w:b/>
+          <w:bCs/>
           <w:sz w:val="24"/>
           <w:szCs w:val="24"/>
         </w:rPr>
@@ -557,10 +825,10 @@
           <w:noProof/>
         </w:rPr>
         <w:drawing>
-          <wp:inline distT="0" distB="0" distL="0" distR="0" wp14:anchorId="195B31B6" wp14:editId="3121748C">
-            <wp:extent cx="5400040" cy="1201420"/>
+          <wp:inline distT="0" distB="0" distL="0" distR="0" wp14:anchorId="27D697F0" wp14:editId="1D364E07">
+            <wp:extent cx="5400040" cy="1124585"/>
             <wp:effectExtent l="0" t="0" r="0" b="0"/>
-            <wp:docPr id="13" name="Imagen 13"/>
+            <wp:docPr id="18" name="Imagen 18"/>
             <wp:cNvGraphicFramePr>
               <a:graphicFrameLocks xmlns:a="http://schemas.openxmlformats.org/drawingml/2006/main" noChangeAspect="1"/>
             </wp:cNvGraphicFramePr>
@@ -580,7 +848,7 @@
                   <pic:spPr>
                     <a:xfrm>
                       <a:off x="0" y="0"/>
-                      <a:ext cx="5400040" cy="1201420"/>
+                      <a:ext cx="5400040" cy="1124585"/>
                     </a:xfrm>
                     <a:prstGeom prst="rect">
                       <a:avLst/>
@@ -598,10 +866,79 @@
         <w:jc w:val="both"/>
         <w:rPr>
           <w:rFonts w:ascii="Times New Roman" w:hAnsi="Times New Roman" w:cs="Times New Roman"/>
-          <w:sz w:val="24"/>
-          <w:szCs w:val="24"/>
-        </w:rPr>
-      </w:pPr>
+          <w:b/>
+          <w:bCs/>
+          <w:sz w:val="24"/>
+          <w:szCs w:val="24"/>
+        </w:rPr>
+      </w:pPr>
+    </w:p>
+    <w:p>
+      <w:pPr>
+        <w:jc w:val="both"/>
+        <w:rPr>
+          <w:rFonts w:ascii="Times New Roman" w:hAnsi="Times New Roman" w:cs="Times New Roman"/>
+          <w:b/>
+          <w:bCs/>
+          <w:sz w:val="24"/>
+          <w:szCs w:val="24"/>
+        </w:rPr>
+      </w:pPr>
+    </w:p>
+    <w:p>
+      <w:pPr>
+        <w:jc w:val="both"/>
+        <w:rPr>
+          <w:rFonts w:ascii="Times New Roman" w:hAnsi="Times New Roman" w:cs="Times New Roman"/>
+          <w:b/>
+          <w:bCs/>
+          <w:sz w:val="24"/>
+          <w:szCs w:val="24"/>
+        </w:rPr>
+      </w:pPr>
+    </w:p>
+    <w:p>
+      <w:pPr>
+        <w:jc w:val="both"/>
+        <w:rPr>
+          <w:rFonts w:ascii="Times New Roman" w:hAnsi="Times New Roman" w:cs="Times New Roman"/>
+          <w:b/>
+          <w:bCs/>
+          <w:sz w:val="24"/>
+          <w:szCs w:val="24"/>
+        </w:rPr>
+      </w:pPr>
+      <w:r>
+        <w:rPr>
+          <w:rFonts w:ascii="Times New Roman" w:hAnsi="Times New Roman" w:cs="Times New Roman"/>
+          <w:b/>
+          <w:bCs/>
+          <w:sz w:val="24"/>
+          <w:szCs w:val="24"/>
+        </w:rPr>
+        <w:lastRenderedPageBreak/>
+        <w:t>PAYLOAD DE 1</w:t>
+      </w:r>
+      <w:r>
+        <w:rPr>
+          <w:rFonts w:ascii="Times New Roman" w:hAnsi="Times New Roman" w:cs="Times New Roman"/>
+          <w:b/>
+          <w:bCs/>
+          <w:sz w:val="24"/>
+          <w:szCs w:val="24"/>
+        </w:rPr>
+        <w:t>14</w:t>
+      </w:r>
+      <w:r>
+        <w:rPr>
+          <w:rFonts w:ascii="Times New Roman" w:hAnsi="Times New Roman" w:cs="Times New Roman"/>
+          <w:b/>
+          <w:bCs/>
+          <w:sz w:val="24"/>
+          <w:szCs w:val="24"/>
+        </w:rPr>
+        <w:t xml:space="preserve"> BYTES</w:t>
+      </w:r>
     </w:p>
     <w:p>
       <w:pPr>
@@ -616,12 +953,11 @@
         <w:rPr>
           <w:noProof/>
         </w:rPr>
-        <w:lastRenderedPageBreak/>
         <w:drawing>
-          <wp:inline distT="0" distB="0" distL="0" distR="0" wp14:anchorId="60D9ACA0" wp14:editId="245AFC2B">
-            <wp:extent cx="5400040" cy="1197610"/>
-            <wp:effectExtent l="0" t="0" r="0" b="2540"/>
-            <wp:docPr id="14" name="Imagen 14"/>
+          <wp:inline distT="0" distB="0" distL="0" distR="0" wp14:anchorId="44CD7A0A" wp14:editId="62EF5D75">
+            <wp:extent cx="5400040" cy="1073150"/>
+            <wp:effectExtent l="0" t="0" r="0" b="0"/>
+            <wp:docPr id="19" name="Imagen 19"/>
             <wp:cNvGraphicFramePr>
               <a:graphicFrameLocks xmlns:a="http://schemas.openxmlformats.org/drawingml/2006/main" noChangeAspect="1"/>
             </wp:cNvGraphicFramePr>
@@ -641,7 +977,7 @@
                   <pic:spPr>
                     <a:xfrm>
                       <a:off x="0" y="0"/>
-                      <a:ext cx="5400040" cy="1197610"/>
+                      <a:ext cx="5400040" cy="1073150"/>
                     </a:xfrm>
                     <a:prstGeom prst="rect">
                       <a:avLst/>
@@ -656,489 +992,285 @@
     </w:p>
     <w:p>
       <w:pPr>
-        <w:jc w:val="both"/>
-        <w:rPr>
-          <w:rFonts w:ascii="Times New Roman" w:hAnsi="Times New Roman" w:cs="Times New Roman"/>
-          <w:sz w:val="24"/>
-          <w:szCs w:val="24"/>
-        </w:rPr>
-      </w:pPr>
-    </w:p>
-    <w:p>
-      <w:pPr>
-        <w:jc w:val="both"/>
-        <w:rPr>
-          <w:rFonts w:ascii="Times New Roman" w:hAnsi="Times New Roman" w:cs="Times New Roman"/>
-          <w:b/>
-          <w:bCs/>
-          <w:sz w:val="24"/>
-          <w:szCs w:val="24"/>
-        </w:rPr>
-      </w:pPr>
-      <w:r>
-        <w:rPr>
-          <w:rFonts w:ascii="Times New Roman" w:hAnsi="Times New Roman" w:cs="Times New Roman"/>
-          <w:b/>
-          <w:bCs/>
-          <w:sz w:val="24"/>
-          <w:szCs w:val="24"/>
-        </w:rPr>
-        <w:t xml:space="preserve">PAYLOAD DE </w:t>
-      </w:r>
-      <w:r>
-        <w:rPr>
-          <w:rFonts w:ascii="Times New Roman" w:hAnsi="Times New Roman" w:cs="Times New Roman"/>
-          <w:b/>
-          <w:bCs/>
-          <w:sz w:val="24"/>
-          <w:szCs w:val="24"/>
-        </w:rPr>
-        <w:t>12</w:t>
-      </w:r>
-      <w:r>
-        <w:rPr>
-          <w:rFonts w:ascii="Times New Roman" w:hAnsi="Times New Roman" w:cs="Times New Roman"/>
-          <w:b/>
-          <w:bCs/>
-          <w:sz w:val="24"/>
-          <w:szCs w:val="24"/>
-        </w:rPr>
-        <w:t xml:space="preserve"> BYTES</w:t>
-      </w:r>
-    </w:p>
-    <w:p>
-      <w:pPr>
-        <w:jc w:val="both"/>
-        <w:rPr>
-          <w:rFonts w:ascii="Times New Roman" w:hAnsi="Times New Roman" w:cs="Times New Roman"/>
-          <w:b/>
-          <w:bCs/>
-          <w:sz w:val="24"/>
-          <w:szCs w:val="24"/>
-        </w:rPr>
-      </w:pPr>
-      <w:r>
-        <w:rPr>
-          <w:noProof/>
-        </w:rPr>
-        <w:drawing>
-          <wp:inline distT="0" distB="0" distL="0" distR="0" wp14:anchorId="7335BFE8" wp14:editId="6CBC059E">
-            <wp:extent cx="5400040" cy="1189990"/>
-            <wp:effectExtent l="0" t="0" r="0" b="0"/>
-            <wp:docPr id="2" name="Imagen 2"/>
-            <wp:cNvGraphicFramePr>
-              <a:graphicFrameLocks xmlns:a="http://schemas.openxmlformats.org/drawingml/2006/main" noChangeAspect="1"/>
-            </wp:cNvGraphicFramePr>
-            <a:graphic xmlns:a="http://schemas.openxmlformats.org/drawingml/2006/main">
-              <a:graphicData uri="http://schemas.openxmlformats.org/drawingml/2006/picture">
-                <pic:pic xmlns:pic="http://schemas.openxmlformats.org/drawingml/2006/picture">
-                  <pic:nvPicPr>
-                    <pic:cNvPr id="1" name=""/>
-                    <pic:cNvPicPr/>
-                  </pic:nvPicPr>
-                  <pic:blipFill>
-                    <a:blip r:embed="rId14"/>
-                    <a:stretch>
-                      <a:fillRect/>
-                    </a:stretch>
-                  </pic:blipFill>
-                  <pic:spPr>
-                    <a:xfrm>
-                      <a:off x="0" y="0"/>
-                      <a:ext cx="5400040" cy="1189990"/>
-                    </a:xfrm>
-                    <a:prstGeom prst="rect">
-                      <a:avLst/>
-                    </a:prstGeom>
-                  </pic:spPr>
-                </pic:pic>
-              </a:graphicData>
-            </a:graphic>
-          </wp:inline>
-        </w:drawing>
-      </w:r>
-    </w:p>
-    <w:p>
-      <w:pPr>
-        <w:jc w:val="both"/>
-        <w:rPr>
-          <w:rFonts w:ascii="Times New Roman" w:hAnsi="Times New Roman" w:cs="Times New Roman"/>
-          <w:b/>
-          <w:bCs/>
-          <w:sz w:val="24"/>
-          <w:szCs w:val="24"/>
-        </w:rPr>
-      </w:pPr>
-      <w:r>
-        <w:rPr>
-          <w:rFonts w:ascii="Times New Roman" w:hAnsi="Times New Roman" w:cs="Times New Roman"/>
-          <w:b/>
-          <w:bCs/>
-          <w:sz w:val="24"/>
-          <w:szCs w:val="24"/>
-        </w:rPr>
-        <w:t>PAYLOAD DE 1</w:t>
-      </w:r>
-      <w:r>
-        <w:rPr>
-          <w:rFonts w:ascii="Times New Roman" w:hAnsi="Times New Roman" w:cs="Times New Roman"/>
-          <w:b/>
-          <w:bCs/>
-          <w:sz w:val="24"/>
-          <w:szCs w:val="24"/>
-        </w:rPr>
-        <w:t>8</w:t>
-      </w:r>
-      <w:r>
-        <w:rPr>
-          <w:rFonts w:ascii="Times New Roman" w:hAnsi="Times New Roman" w:cs="Times New Roman"/>
-          <w:b/>
-          <w:bCs/>
-          <w:sz w:val="24"/>
-          <w:szCs w:val="24"/>
-        </w:rPr>
-        <w:t xml:space="preserve"> BYTES</w:t>
-      </w:r>
-    </w:p>
-    <w:p>
-      <w:pPr>
-        <w:jc w:val="both"/>
-        <w:rPr>
-          <w:rFonts w:ascii="Times New Roman" w:hAnsi="Times New Roman" w:cs="Times New Roman"/>
-          <w:b/>
-          <w:bCs/>
-          <w:sz w:val="24"/>
-          <w:szCs w:val="24"/>
-        </w:rPr>
-      </w:pPr>
-      <w:r>
-        <w:rPr>
-          <w:noProof/>
-        </w:rPr>
-        <w:drawing>
-          <wp:inline distT="0" distB="0" distL="0" distR="0" wp14:anchorId="63B6D2BA" wp14:editId="0F5D530E">
-            <wp:extent cx="5400040" cy="1186815"/>
-            <wp:effectExtent l="0" t="0" r="0" b="0"/>
-            <wp:docPr id="3" name="Imagen 3"/>
-            <wp:cNvGraphicFramePr>
-              <a:graphicFrameLocks xmlns:a="http://schemas.openxmlformats.org/drawingml/2006/main" noChangeAspect="1"/>
-            </wp:cNvGraphicFramePr>
-            <a:graphic xmlns:a="http://schemas.openxmlformats.org/drawingml/2006/main">
-              <a:graphicData uri="http://schemas.openxmlformats.org/drawingml/2006/picture">
-                <pic:pic xmlns:pic="http://schemas.openxmlformats.org/drawingml/2006/picture">
-                  <pic:nvPicPr>
-                    <pic:cNvPr id="1" name=""/>
-                    <pic:cNvPicPr/>
-                  </pic:nvPicPr>
-                  <pic:blipFill>
-                    <a:blip r:embed="rId15"/>
-                    <a:stretch>
-                      <a:fillRect/>
-                    </a:stretch>
-                  </pic:blipFill>
-                  <pic:spPr>
-                    <a:xfrm>
-                      <a:off x="0" y="0"/>
-                      <a:ext cx="5400040" cy="1186815"/>
-                    </a:xfrm>
-                    <a:prstGeom prst="rect">
-                      <a:avLst/>
-                    </a:prstGeom>
-                  </pic:spPr>
-                </pic:pic>
-              </a:graphicData>
-            </a:graphic>
-          </wp:inline>
-        </w:drawing>
-      </w:r>
-    </w:p>
-    <w:p>
-      <w:pPr>
-        <w:jc w:val="both"/>
-        <w:rPr>
-          <w:rFonts w:ascii="Times New Roman" w:hAnsi="Times New Roman" w:cs="Times New Roman"/>
-          <w:b/>
-          <w:bCs/>
-          <w:sz w:val="24"/>
-          <w:szCs w:val="24"/>
-        </w:rPr>
-      </w:pPr>
-      <w:r>
-        <w:rPr>
-          <w:rFonts w:ascii="Times New Roman" w:hAnsi="Times New Roman" w:cs="Times New Roman"/>
-          <w:b/>
-          <w:bCs/>
-          <w:sz w:val="24"/>
-          <w:szCs w:val="24"/>
-        </w:rPr>
-        <w:t xml:space="preserve">PAYLOAD DE </w:t>
-      </w:r>
-      <w:r>
-        <w:rPr>
-          <w:rFonts w:ascii="Times New Roman" w:hAnsi="Times New Roman" w:cs="Times New Roman"/>
-          <w:b/>
-          <w:bCs/>
-          <w:sz w:val="24"/>
-          <w:szCs w:val="24"/>
-        </w:rPr>
-        <w:t>50</w:t>
-      </w:r>
-      <w:r>
-        <w:rPr>
-          <w:rFonts w:ascii="Times New Roman" w:hAnsi="Times New Roman" w:cs="Times New Roman"/>
-          <w:b/>
-          <w:bCs/>
-          <w:sz w:val="24"/>
-          <w:szCs w:val="24"/>
-        </w:rPr>
-        <w:t xml:space="preserve"> BYTES</w:t>
-      </w:r>
-    </w:p>
-    <w:p>
-      <w:pPr>
-        <w:jc w:val="both"/>
-        <w:rPr>
-          <w:rFonts w:ascii="Times New Roman" w:hAnsi="Times New Roman" w:cs="Times New Roman"/>
-          <w:sz w:val="24"/>
-          <w:szCs w:val="24"/>
-        </w:rPr>
-      </w:pPr>
-      <w:r>
-        <w:rPr>
-          <w:noProof/>
-        </w:rPr>
-        <w:drawing>
-          <wp:inline distT="0" distB="0" distL="0" distR="0" wp14:anchorId="5E62A61D" wp14:editId="49CEADAF">
-            <wp:extent cx="5400040" cy="1037590"/>
-            <wp:effectExtent l="0" t="0" r="0" b="0"/>
-            <wp:docPr id="4" name="Imagen 4"/>
-            <wp:cNvGraphicFramePr>
-              <a:graphicFrameLocks xmlns:a="http://schemas.openxmlformats.org/drawingml/2006/main" noChangeAspect="1"/>
-            </wp:cNvGraphicFramePr>
-            <a:graphic xmlns:a="http://schemas.openxmlformats.org/drawingml/2006/main">
-              <a:graphicData uri="http://schemas.openxmlformats.org/drawingml/2006/picture">
-                <pic:pic xmlns:pic="http://schemas.openxmlformats.org/drawingml/2006/picture">
-                  <pic:nvPicPr>
-                    <pic:cNvPr id="1" name=""/>
-                    <pic:cNvPicPr/>
-                  </pic:nvPicPr>
-                  <pic:blipFill>
-                    <a:blip r:embed="rId16"/>
-                    <a:stretch>
-                      <a:fillRect/>
-                    </a:stretch>
-                  </pic:blipFill>
-                  <pic:spPr>
-                    <a:xfrm>
-                      <a:off x="0" y="0"/>
-                      <a:ext cx="5400040" cy="1037590"/>
-                    </a:xfrm>
-                    <a:prstGeom prst="rect">
-                      <a:avLst/>
-                    </a:prstGeom>
-                  </pic:spPr>
-                </pic:pic>
-              </a:graphicData>
-            </a:graphic>
-          </wp:inline>
-        </w:drawing>
-      </w:r>
-    </w:p>
-    <w:p>
-      <w:pPr>
-        <w:jc w:val="both"/>
-        <w:rPr>
-          <w:rFonts w:ascii="Times New Roman" w:hAnsi="Times New Roman" w:cs="Times New Roman"/>
-          <w:b/>
-          <w:bCs/>
-          <w:sz w:val="24"/>
-          <w:szCs w:val="24"/>
-        </w:rPr>
-      </w:pPr>
-      <w:r>
-        <w:rPr>
-          <w:rFonts w:ascii="Times New Roman" w:hAnsi="Times New Roman" w:cs="Times New Roman"/>
-          <w:b/>
-          <w:bCs/>
-          <w:sz w:val="24"/>
-          <w:szCs w:val="24"/>
-        </w:rPr>
-        <w:t>PAYLOAD DE 1</w:t>
-      </w:r>
-      <w:r>
-        <w:rPr>
-          <w:rFonts w:ascii="Times New Roman" w:hAnsi="Times New Roman" w:cs="Times New Roman"/>
-          <w:b/>
-          <w:bCs/>
-          <w:sz w:val="24"/>
-          <w:szCs w:val="24"/>
-        </w:rPr>
-        <w:t>0</w:t>
-      </w:r>
-      <w:r>
-        <w:rPr>
-          <w:rFonts w:ascii="Times New Roman" w:hAnsi="Times New Roman" w:cs="Times New Roman"/>
-          <w:b/>
-          <w:bCs/>
-          <w:sz w:val="24"/>
-          <w:szCs w:val="24"/>
-        </w:rPr>
-        <w:t>2 BYTES</w:t>
-      </w:r>
-    </w:p>
-    <w:p>
-      <w:pPr>
-        <w:jc w:val="both"/>
-        <w:rPr>
-          <w:rFonts w:ascii="Times New Roman" w:hAnsi="Times New Roman" w:cs="Times New Roman"/>
-          <w:sz w:val="24"/>
-          <w:szCs w:val="24"/>
-        </w:rPr>
-      </w:pPr>
-      <w:r>
-        <w:rPr>
-          <w:noProof/>
-        </w:rPr>
-        <w:drawing>
-          <wp:inline distT="0" distB="0" distL="0" distR="0" wp14:anchorId="331887CB" wp14:editId="4792B267">
-            <wp:extent cx="5400040" cy="852170"/>
-            <wp:effectExtent l="0" t="0" r="0" b="5080"/>
-            <wp:docPr id="5" name="Imagen 5"/>
-            <wp:cNvGraphicFramePr>
-              <a:graphicFrameLocks xmlns:a="http://schemas.openxmlformats.org/drawingml/2006/main" noChangeAspect="1"/>
-            </wp:cNvGraphicFramePr>
-            <a:graphic xmlns:a="http://schemas.openxmlformats.org/drawingml/2006/main">
-              <a:graphicData uri="http://schemas.openxmlformats.org/drawingml/2006/picture">
-                <pic:pic xmlns:pic="http://schemas.openxmlformats.org/drawingml/2006/picture">
-                  <pic:nvPicPr>
-                    <pic:cNvPr id="1" name=""/>
-                    <pic:cNvPicPr/>
-                  </pic:nvPicPr>
-                  <pic:blipFill>
-                    <a:blip r:embed="rId17"/>
-                    <a:stretch>
-                      <a:fillRect/>
-                    </a:stretch>
-                  </pic:blipFill>
-                  <pic:spPr>
-                    <a:xfrm>
-                      <a:off x="0" y="0"/>
-                      <a:ext cx="5400040" cy="852170"/>
-                    </a:xfrm>
-                    <a:prstGeom prst="rect">
-                      <a:avLst/>
-                    </a:prstGeom>
-                  </pic:spPr>
-                </pic:pic>
-              </a:graphicData>
-            </a:graphic>
-          </wp:inline>
-        </w:drawing>
-      </w:r>
-    </w:p>
-    <w:p>
-      <w:pPr>
-        <w:jc w:val="both"/>
-        <w:rPr>
-          <w:rFonts w:ascii="Times New Roman" w:hAnsi="Times New Roman" w:cs="Times New Roman"/>
-          <w:b/>
-          <w:bCs/>
-          <w:sz w:val="24"/>
-          <w:szCs w:val="24"/>
-        </w:rPr>
-      </w:pPr>
-      <w:r>
-        <w:rPr>
-          <w:rFonts w:ascii="Times New Roman" w:hAnsi="Times New Roman" w:cs="Times New Roman"/>
-          <w:b/>
-          <w:bCs/>
-          <w:sz w:val="24"/>
-          <w:szCs w:val="24"/>
-        </w:rPr>
-        <w:t>PAYLOAD DE 1</w:t>
-      </w:r>
-      <w:r>
-        <w:rPr>
-          <w:rFonts w:ascii="Times New Roman" w:hAnsi="Times New Roman" w:cs="Times New Roman"/>
-          <w:b/>
-          <w:bCs/>
-          <w:sz w:val="24"/>
-          <w:szCs w:val="24"/>
-        </w:rPr>
-        <w:t>14</w:t>
-      </w:r>
-      <w:r>
-        <w:rPr>
-          <w:rFonts w:ascii="Times New Roman" w:hAnsi="Times New Roman" w:cs="Times New Roman"/>
-          <w:b/>
-          <w:bCs/>
-          <w:sz w:val="24"/>
-          <w:szCs w:val="24"/>
-        </w:rPr>
-        <w:t xml:space="preserve"> BYTES</w:t>
-      </w:r>
-    </w:p>
-    <w:p>
-      <w:pPr>
-        <w:jc w:val="both"/>
-        <w:rPr>
-          <w:rFonts w:ascii="Times New Roman" w:hAnsi="Times New Roman" w:cs="Times New Roman"/>
-          <w:sz w:val="24"/>
-          <w:szCs w:val="24"/>
-        </w:rPr>
-      </w:pPr>
-      <w:r>
-        <w:rPr>
-          <w:noProof/>
-        </w:rPr>
-        <w:drawing>
-          <wp:inline distT="0" distB="0" distL="0" distR="0" wp14:anchorId="45216E66" wp14:editId="15CEBD72">
-            <wp:extent cx="5400040" cy="808990"/>
-            <wp:effectExtent l="0" t="0" r="0" b="0"/>
-            <wp:docPr id="15" name="Imagen 15"/>
-            <wp:cNvGraphicFramePr>
-              <a:graphicFrameLocks xmlns:a="http://schemas.openxmlformats.org/drawingml/2006/main" noChangeAspect="1"/>
-            </wp:cNvGraphicFramePr>
-            <a:graphic xmlns:a="http://schemas.openxmlformats.org/drawingml/2006/main">
-              <a:graphicData uri="http://schemas.openxmlformats.org/drawingml/2006/picture">
-                <pic:pic xmlns:pic="http://schemas.openxmlformats.org/drawingml/2006/picture">
-                  <pic:nvPicPr>
-                    <pic:cNvPr id="1" name=""/>
-                    <pic:cNvPicPr/>
-                  </pic:nvPicPr>
-                  <pic:blipFill>
-                    <a:blip r:embed="rId18"/>
-                    <a:stretch>
-                      <a:fillRect/>
-                    </a:stretch>
-                  </pic:blipFill>
-                  <pic:spPr>
-                    <a:xfrm>
-                      <a:off x="0" y="0"/>
-                      <a:ext cx="5400040" cy="808990"/>
-                    </a:xfrm>
-                    <a:prstGeom prst="rect">
-                      <a:avLst/>
-                    </a:prstGeom>
-                  </pic:spPr>
-                </pic:pic>
-              </a:graphicData>
-            </a:graphic>
-          </wp:inline>
-        </w:drawing>
-      </w:r>
-    </w:p>
-    <w:p>
-      <w:pPr>
-        <w:jc w:val="both"/>
-        <w:rPr>
-          <w:rFonts w:ascii="Times New Roman" w:hAnsi="Times New Roman" w:cs="Times New Roman"/>
-          <w:sz w:val="24"/>
-          <w:szCs w:val="24"/>
-        </w:rPr>
-      </w:pPr>
+        <w:jc w:val="center"/>
+        <w:rPr>
+          <w:rFonts w:ascii="Times New Roman" w:hAnsi="Times New Roman" w:cs="Times New Roman"/>
+          <w:b/>
+          <w:bCs/>
+          <w:sz w:val="24"/>
+          <w:szCs w:val="24"/>
+        </w:rPr>
+      </w:pPr>
+      <w:r>
+        <w:rPr>
+          <w:rFonts w:ascii="Times New Roman" w:hAnsi="Times New Roman" w:cs="Times New Roman"/>
+          <w:b/>
+          <w:bCs/>
+          <w:sz w:val="24"/>
+          <w:szCs w:val="24"/>
+        </w:rPr>
+        <w:t xml:space="preserve">Código </w:t>
+      </w:r>
+      <w:r>
+        <w:rPr>
+          <w:rFonts w:ascii="Times New Roman" w:hAnsi="Times New Roman" w:cs="Times New Roman"/>
+          <w:b/>
+          <w:bCs/>
+          <w:sz w:val="24"/>
+          <w:szCs w:val="24"/>
+        </w:rPr>
+        <w:t>3</w:t>
+      </w:r>
       <w:bookmarkStart w:id="0" w:name="_GoBack"/>
       <w:bookmarkEnd w:id="0"/>
+      <w:r>
+        <w:rPr>
+          <w:rFonts w:ascii="Times New Roman" w:hAnsi="Times New Roman" w:cs="Times New Roman"/>
+          <w:b/>
+          <w:bCs/>
+          <w:sz w:val="24"/>
+          <w:szCs w:val="24"/>
+        </w:rPr>
+        <w:t xml:space="preserve"> con ACK</w:t>
+      </w:r>
+    </w:p>
+    <w:p>
+      <w:pPr>
+        <w:jc w:val="both"/>
+        <w:rPr>
+          <w:rFonts w:ascii="Times New Roman" w:hAnsi="Times New Roman" w:cs="Times New Roman"/>
+          <w:sz w:val="24"/>
+          <w:szCs w:val="24"/>
+        </w:rPr>
+      </w:pPr>
+      <w:r>
+        <w:rPr>
+          <w:rFonts w:ascii="Times New Roman" w:hAnsi="Times New Roman" w:cs="Times New Roman"/>
+          <w:sz w:val="24"/>
+          <w:szCs w:val="24"/>
+        </w:rPr>
+        <w:t>Se envía una trama desde el coordinador al nodo, el nodo envía el ACK y transmite una trama hacia el coordinador, posteriormente el coordinador envía la siguiente trama.</w:t>
+      </w:r>
+    </w:p>
+    <w:p>
+      <w:pPr>
+        <w:jc w:val="both"/>
+        <w:rPr>
+          <w:rFonts w:ascii="Times New Roman" w:hAnsi="Times New Roman" w:cs="Times New Roman"/>
+          <w:b/>
+          <w:bCs/>
+          <w:sz w:val="24"/>
+          <w:szCs w:val="24"/>
+        </w:rPr>
+      </w:pPr>
+      <w:r>
+        <w:rPr>
+          <w:rFonts w:ascii="Times New Roman" w:hAnsi="Times New Roman" w:cs="Times New Roman"/>
+          <w:b/>
+          <w:bCs/>
+          <w:sz w:val="24"/>
+          <w:szCs w:val="24"/>
+        </w:rPr>
+        <w:t>PAYLOAD DE 1</w:t>
+      </w:r>
+      <w:r>
+        <w:rPr>
+          <w:rFonts w:ascii="Times New Roman" w:hAnsi="Times New Roman" w:cs="Times New Roman"/>
+          <w:b/>
+          <w:bCs/>
+          <w:sz w:val="24"/>
+          <w:szCs w:val="24"/>
+        </w:rPr>
+        <w:t>2</w:t>
+      </w:r>
+      <w:r>
+        <w:rPr>
+          <w:rFonts w:ascii="Times New Roman" w:hAnsi="Times New Roman" w:cs="Times New Roman"/>
+          <w:b/>
+          <w:bCs/>
+          <w:sz w:val="24"/>
+          <w:szCs w:val="24"/>
+        </w:rPr>
+        <w:t xml:space="preserve"> BYTES</w:t>
+      </w:r>
+    </w:p>
+    <w:p>
+      <w:pPr>
+        <w:jc w:val="both"/>
+        <w:rPr>
+          <w:rFonts w:ascii="Times New Roman" w:hAnsi="Times New Roman" w:cs="Times New Roman"/>
+          <w:b/>
+          <w:bCs/>
+          <w:sz w:val="24"/>
+          <w:szCs w:val="24"/>
+        </w:rPr>
+      </w:pPr>
+      <w:r>
+        <w:rPr>
+          <w:rFonts w:ascii="Times New Roman" w:hAnsi="Times New Roman" w:cs="Times New Roman"/>
+          <w:b/>
+          <w:bCs/>
+          <w:sz w:val="24"/>
+          <w:szCs w:val="24"/>
+        </w:rPr>
+        <w:t>PAYLOAD DE 1</w:t>
+      </w:r>
+      <w:r>
+        <w:rPr>
+          <w:rFonts w:ascii="Times New Roman" w:hAnsi="Times New Roman" w:cs="Times New Roman"/>
+          <w:b/>
+          <w:bCs/>
+          <w:sz w:val="24"/>
+          <w:szCs w:val="24"/>
+        </w:rPr>
+        <w:t>8</w:t>
+      </w:r>
+      <w:r>
+        <w:rPr>
+          <w:rFonts w:ascii="Times New Roman" w:hAnsi="Times New Roman" w:cs="Times New Roman"/>
+          <w:b/>
+          <w:bCs/>
+          <w:sz w:val="24"/>
+          <w:szCs w:val="24"/>
+        </w:rPr>
+        <w:t xml:space="preserve"> BYTES</w:t>
+      </w:r>
+    </w:p>
+    <w:p>
+      <w:pPr>
+        <w:jc w:val="both"/>
+        <w:rPr>
+          <w:rFonts w:ascii="Times New Roman" w:hAnsi="Times New Roman" w:cs="Times New Roman"/>
+          <w:b/>
+          <w:bCs/>
+          <w:sz w:val="24"/>
+          <w:szCs w:val="24"/>
+        </w:rPr>
+      </w:pPr>
+      <w:r>
+        <w:rPr>
+          <w:rFonts w:ascii="Times New Roman" w:hAnsi="Times New Roman" w:cs="Times New Roman"/>
+          <w:b/>
+          <w:bCs/>
+          <w:sz w:val="24"/>
+          <w:szCs w:val="24"/>
+        </w:rPr>
+        <w:t xml:space="preserve">PAYLOAD DE </w:t>
+      </w:r>
+      <w:r>
+        <w:rPr>
+          <w:rFonts w:ascii="Times New Roman" w:hAnsi="Times New Roman" w:cs="Times New Roman"/>
+          <w:b/>
+          <w:bCs/>
+          <w:sz w:val="24"/>
+          <w:szCs w:val="24"/>
+        </w:rPr>
+        <w:t>50</w:t>
+      </w:r>
+      <w:r>
+        <w:rPr>
+          <w:rFonts w:ascii="Times New Roman" w:hAnsi="Times New Roman" w:cs="Times New Roman"/>
+          <w:b/>
+          <w:bCs/>
+          <w:sz w:val="24"/>
+          <w:szCs w:val="24"/>
+        </w:rPr>
+        <w:t xml:space="preserve"> BYTES</w:t>
+      </w:r>
+    </w:p>
+    <w:p>
+      <w:pPr>
+        <w:jc w:val="both"/>
+        <w:rPr>
+          <w:rFonts w:ascii="Times New Roman" w:hAnsi="Times New Roman" w:cs="Times New Roman"/>
+          <w:b/>
+          <w:bCs/>
+          <w:sz w:val="24"/>
+          <w:szCs w:val="24"/>
+        </w:rPr>
+      </w:pPr>
+      <w:r>
+        <w:rPr>
+          <w:rFonts w:ascii="Times New Roman" w:hAnsi="Times New Roman" w:cs="Times New Roman"/>
+          <w:b/>
+          <w:bCs/>
+          <w:sz w:val="24"/>
+          <w:szCs w:val="24"/>
+        </w:rPr>
+        <w:t>PAYLOAD DE 1</w:t>
+      </w:r>
+      <w:r>
+        <w:rPr>
+          <w:rFonts w:ascii="Times New Roman" w:hAnsi="Times New Roman" w:cs="Times New Roman"/>
+          <w:b/>
+          <w:bCs/>
+          <w:sz w:val="24"/>
+          <w:szCs w:val="24"/>
+        </w:rPr>
+        <w:t>0</w:t>
+      </w:r>
+      <w:r>
+        <w:rPr>
+          <w:rFonts w:ascii="Times New Roman" w:hAnsi="Times New Roman" w:cs="Times New Roman"/>
+          <w:b/>
+          <w:bCs/>
+          <w:sz w:val="24"/>
+          <w:szCs w:val="24"/>
+        </w:rPr>
+        <w:t>2 BYTES</w:t>
+      </w:r>
+    </w:p>
+    <w:p>
+      <w:pPr>
+        <w:jc w:val="both"/>
+        <w:rPr>
+          <w:rFonts w:ascii="Times New Roman" w:hAnsi="Times New Roman" w:cs="Times New Roman"/>
+          <w:b/>
+          <w:bCs/>
+          <w:sz w:val="24"/>
+          <w:szCs w:val="24"/>
+        </w:rPr>
+      </w:pPr>
+      <w:r>
+        <w:rPr>
+          <w:rFonts w:ascii="Times New Roman" w:hAnsi="Times New Roman" w:cs="Times New Roman"/>
+          <w:b/>
+          <w:bCs/>
+          <w:sz w:val="24"/>
+          <w:szCs w:val="24"/>
+        </w:rPr>
+        <w:t>PAYLOAD DE 1</w:t>
+      </w:r>
+      <w:r>
+        <w:rPr>
+          <w:rFonts w:ascii="Times New Roman" w:hAnsi="Times New Roman" w:cs="Times New Roman"/>
+          <w:b/>
+          <w:bCs/>
+          <w:sz w:val="24"/>
+          <w:szCs w:val="24"/>
+        </w:rPr>
+        <w:t>14</w:t>
+      </w:r>
+      <w:r>
+        <w:rPr>
+          <w:rFonts w:ascii="Times New Roman" w:hAnsi="Times New Roman" w:cs="Times New Roman"/>
+          <w:b/>
+          <w:bCs/>
+          <w:sz w:val="24"/>
+          <w:szCs w:val="24"/>
+        </w:rPr>
+        <w:t xml:space="preserve"> BYTES</w:t>
+      </w:r>
+    </w:p>
+    <w:p>
+      <w:pPr>
+        <w:jc w:val="both"/>
+        <w:rPr>
+          <w:rFonts w:ascii="Times New Roman" w:hAnsi="Times New Roman" w:cs="Times New Roman"/>
+          <w:sz w:val="24"/>
+          <w:szCs w:val="24"/>
+        </w:rPr>
+      </w:pPr>
     </w:p>
     <w:sectPr>
       <w:pgSz w:w="11906" w:h="16838"/>

--- a/Pruebas con ACK.docx
+++ b/Pruebas con ACK.docx
@@ -494,15 +494,7 @@
           <w:sz w:val="24"/>
           <w:szCs w:val="24"/>
         </w:rPr>
-        <w:t>Se envía una trama desde el coordinador al nodo, el nodo envía el ACK y transmite una trama hacia el coordinador</w:t>
-      </w:r>
-      <w:r>
-        <w:rPr>
-          <w:rFonts w:ascii="Times New Roman" w:hAnsi="Times New Roman" w:cs="Times New Roman"/>
-          <w:sz w:val="24"/>
-          <w:szCs w:val="24"/>
-        </w:rPr>
-        <w:t>, posteriormente el coordinador envía la siguiente trama.</w:t>
+        <w:t>Se envía una trama desde el coordinador al nodo, el nodo envía el ACK y transmite una trama hacia el coordinador, posteriormente el coordinador envía la siguiente trama.</w:t>
       </w:r>
     </w:p>
     <w:p>
@@ -598,27 +590,7 @@
           <w:sz w:val="24"/>
           <w:szCs w:val="24"/>
         </w:rPr>
-        <w:t>PAYLOAD DE 1</w:t>
-      </w:r>
-      <w:r>
-        <w:rPr>
-          <w:rFonts w:ascii="Times New Roman" w:hAnsi="Times New Roman" w:cs="Times New Roman"/>
-          <w:b/>
-          <w:bCs/>
-          <w:sz w:val="24"/>
-          <w:szCs w:val="24"/>
-        </w:rPr>
-        <w:t>8</w:t>
-      </w:r>
-      <w:r>
-        <w:rPr>
-          <w:rFonts w:ascii="Times New Roman" w:hAnsi="Times New Roman" w:cs="Times New Roman"/>
-          <w:b/>
-          <w:bCs/>
-          <w:sz w:val="24"/>
-          <w:szCs w:val="24"/>
-        </w:rPr>
-        <w:t xml:space="preserve"> BYTES</w:t>
+        <w:t>PAYLOAD DE 18 BYTES</w:t>
       </w:r>
     </w:p>
     <w:p>
@@ -692,27 +664,7 @@
           <w:sz w:val="24"/>
           <w:szCs w:val="24"/>
         </w:rPr>
-        <w:t xml:space="preserve">PAYLOAD DE </w:t>
-      </w:r>
-      <w:r>
-        <w:rPr>
-          <w:rFonts w:ascii="Times New Roman" w:hAnsi="Times New Roman" w:cs="Times New Roman"/>
-          <w:b/>
-          <w:bCs/>
-          <w:sz w:val="24"/>
-          <w:szCs w:val="24"/>
-        </w:rPr>
-        <w:t>50</w:t>
-      </w:r>
-      <w:r>
-        <w:rPr>
-          <w:rFonts w:ascii="Times New Roman" w:hAnsi="Times New Roman" w:cs="Times New Roman"/>
-          <w:b/>
-          <w:bCs/>
-          <w:sz w:val="24"/>
-          <w:szCs w:val="24"/>
-        </w:rPr>
-        <w:t xml:space="preserve"> BYTES</w:t>
+        <w:t>PAYLOAD DE 50 BYTES</w:t>
       </w:r>
     </w:p>
     <w:p>
@@ -786,27 +738,7 @@
           <w:sz w:val="24"/>
           <w:szCs w:val="24"/>
         </w:rPr>
-        <w:t>PAYLOAD DE 1</w:t>
-      </w:r>
-      <w:r>
-        <w:rPr>
-          <w:rFonts w:ascii="Times New Roman" w:hAnsi="Times New Roman" w:cs="Times New Roman"/>
-          <w:b/>
-          <w:bCs/>
-          <w:sz w:val="24"/>
-          <w:szCs w:val="24"/>
-        </w:rPr>
-        <w:t>0</w:t>
-      </w:r>
-      <w:r>
-        <w:rPr>
-          <w:rFonts w:ascii="Times New Roman" w:hAnsi="Times New Roman" w:cs="Times New Roman"/>
-          <w:b/>
-          <w:bCs/>
-          <w:sz w:val="24"/>
-          <w:szCs w:val="24"/>
-        </w:rPr>
-        <w:t>2 BYTES</w:t>
+        <w:t>PAYLOAD DE 102 BYTES</w:t>
       </w:r>
     </w:p>
     <w:p>
@@ -917,27 +849,7 @@
           <w:szCs w:val="24"/>
         </w:rPr>
         <w:lastRenderedPageBreak/>
-        <w:t>PAYLOAD DE 1</w:t>
-      </w:r>
-      <w:r>
-        <w:rPr>
-          <w:rFonts w:ascii="Times New Roman" w:hAnsi="Times New Roman" w:cs="Times New Roman"/>
-          <w:b/>
-          <w:bCs/>
-          <w:sz w:val="24"/>
-          <w:szCs w:val="24"/>
-        </w:rPr>
-        <w:t>14</w:t>
-      </w:r>
-      <w:r>
-        <w:rPr>
-          <w:rFonts w:ascii="Times New Roman" w:hAnsi="Times New Roman" w:cs="Times New Roman"/>
-          <w:b/>
-          <w:bCs/>
-          <w:sz w:val="24"/>
-          <w:szCs w:val="24"/>
-        </w:rPr>
-        <w:t xml:space="preserve"> BYTES</w:t>
+        <w:t>PAYLOAD DE 114 BYTES</w:t>
       </w:r>
     </w:p>
     <w:p>
@@ -1021,245 +933,169 @@
         </w:rPr>
         <w:t>3</w:t>
       </w:r>
+      <w:r>
+        <w:rPr>
+          <w:rFonts w:ascii="Times New Roman" w:hAnsi="Times New Roman" w:cs="Times New Roman"/>
+          <w:b/>
+          <w:bCs/>
+          <w:sz w:val="24"/>
+          <w:szCs w:val="24"/>
+        </w:rPr>
+        <w:t xml:space="preserve"> con ACK</w:t>
+      </w:r>
+    </w:p>
+    <w:p>
+      <w:pPr>
+        <w:jc w:val="both"/>
+        <w:rPr>
+          <w:rFonts w:ascii="Times New Roman" w:hAnsi="Times New Roman" w:cs="Times New Roman"/>
+          <w:sz w:val="24"/>
+          <w:szCs w:val="24"/>
+        </w:rPr>
+      </w:pPr>
+      <w:r>
+        <w:rPr>
+          <w:rFonts w:ascii="Times New Roman" w:hAnsi="Times New Roman" w:cs="Times New Roman"/>
+          <w:sz w:val="24"/>
+          <w:szCs w:val="24"/>
+        </w:rPr>
+        <w:t>Se envía una trama desde el coordinador al nodo, el nodo</w:t>
+      </w:r>
+      <w:r>
+        <w:rPr>
+          <w:rFonts w:ascii="Times New Roman" w:hAnsi="Times New Roman" w:cs="Times New Roman"/>
+          <w:sz w:val="24"/>
+          <w:szCs w:val="24"/>
+        </w:rPr>
+        <w:t xml:space="preserve"> </w:t>
+      </w:r>
+      <w:r>
+        <w:rPr>
+          <w:rFonts w:ascii="Times New Roman" w:hAnsi="Times New Roman" w:cs="Times New Roman"/>
+          <w:sz w:val="24"/>
+          <w:szCs w:val="24"/>
+        </w:rPr>
+        <w:t xml:space="preserve">envía el ACK y </w:t>
+      </w:r>
       <w:bookmarkStart w:id="0" w:name="_GoBack"/>
       <w:bookmarkEnd w:id="0"/>
       <w:r>
         <w:rPr>
           <w:rFonts w:ascii="Times New Roman" w:hAnsi="Times New Roman" w:cs="Times New Roman"/>
-          <w:b/>
-          <w:bCs/>
-          <w:sz w:val="24"/>
-          <w:szCs w:val="24"/>
-        </w:rPr>
-        <w:t xml:space="preserve"> con ACK</w:t>
-      </w:r>
-    </w:p>
-    <w:p>
-      <w:pPr>
-        <w:jc w:val="both"/>
-        <w:rPr>
-          <w:rFonts w:ascii="Times New Roman" w:hAnsi="Times New Roman" w:cs="Times New Roman"/>
-          <w:sz w:val="24"/>
-          <w:szCs w:val="24"/>
-        </w:rPr>
-      </w:pPr>
-      <w:r>
-        <w:rPr>
-          <w:rFonts w:ascii="Times New Roman" w:hAnsi="Times New Roman" w:cs="Times New Roman"/>
-          <w:sz w:val="24"/>
-          <w:szCs w:val="24"/>
-        </w:rPr>
-        <w:t>Se envía una trama desde el coordinador al nodo, el nodo envía el ACK y transmite una trama hacia el coordinador, posteriormente el coordinador envía la siguiente trama.</w:t>
-      </w:r>
-    </w:p>
-    <w:p>
-      <w:pPr>
-        <w:jc w:val="both"/>
-        <w:rPr>
-          <w:rFonts w:ascii="Times New Roman" w:hAnsi="Times New Roman" w:cs="Times New Roman"/>
-          <w:b/>
-          <w:bCs/>
-          <w:sz w:val="24"/>
-          <w:szCs w:val="24"/>
-        </w:rPr>
-      </w:pPr>
-      <w:r>
-        <w:rPr>
-          <w:rFonts w:ascii="Times New Roman" w:hAnsi="Times New Roman" w:cs="Times New Roman"/>
-          <w:b/>
-          <w:bCs/>
-          <w:sz w:val="24"/>
-          <w:szCs w:val="24"/>
-        </w:rPr>
-        <w:t>PAYLOAD DE 1</w:t>
-      </w:r>
-      <w:r>
-        <w:rPr>
-          <w:rFonts w:ascii="Times New Roman" w:hAnsi="Times New Roman" w:cs="Times New Roman"/>
-          <w:b/>
-          <w:bCs/>
-          <w:sz w:val="24"/>
-          <w:szCs w:val="24"/>
-        </w:rPr>
-        <w:t>2</w:t>
-      </w:r>
-      <w:r>
-        <w:rPr>
-          <w:rFonts w:ascii="Times New Roman" w:hAnsi="Times New Roman" w:cs="Times New Roman"/>
-          <w:b/>
-          <w:bCs/>
-          <w:sz w:val="24"/>
-          <w:szCs w:val="24"/>
-        </w:rPr>
-        <w:t xml:space="preserve"> BYTES</w:t>
-      </w:r>
-    </w:p>
-    <w:p>
-      <w:pPr>
-        <w:jc w:val="both"/>
-        <w:rPr>
-          <w:rFonts w:ascii="Times New Roman" w:hAnsi="Times New Roman" w:cs="Times New Roman"/>
-          <w:b/>
-          <w:bCs/>
-          <w:sz w:val="24"/>
-          <w:szCs w:val="24"/>
-        </w:rPr>
-      </w:pPr>
-      <w:r>
-        <w:rPr>
-          <w:rFonts w:ascii="Times New Roman" w:hAnsi="Times New Roman" w:cs="Times New Roman"/>
-          <w:b/>
-          <w:bCs/>
-          <w:sz w:val="24"/>
-          <w:szCs w:val="24"/>
-        </w:rPr>
-        <w:t>PAYLOAD DE 1</w:t>
-      </w:r>
-      <w:r>
-        <w:rPr>
-          <w:rFonts w:ascii="Times New Roman" w:hAnsi="Times New Roman" w:cs="Times New Roman"/>
-          <w:b/>
-          <w:bCs/>
-          <w:sz w:val="24"/>
-          <w:szCs w:val="24"/>
-        </w:rPr>
-        <w:t>8</w:t>
-      </w:r>
-      <w:r>
-        <w:rPr>
-          <w:rFonts w:ascii="Times New Roman" w:hAnsi="Times New Roman" w:cs="Times New Roman"/>
-          <w:b/>
-          <w:bCs/>
-          <w:sz w:val="24"/>
-          <w:szCs w:val="24"/>
-        </w:rPr>
-        <w:t xml:space="preserve"> BYTES</w:t>
-      </w:r>
-    </w:p>
-    <w:p>
-      <w:pPr>
-        <w:jc w:val="both"/>
-        <w:rPr>
-          <w:rFonts w:ascii="Times New Roman" w:hAnsi="Times New Roman" w:cs="Times New Roman"/>
-          <w:b/>
-          <w:bCs/>
-          <w:sz w:val="24"/>
-          <w:szCs w:val="24"/>
-        </w:rPr>
-      </w:pPr>
-      <w:r>
-        <w:rPr>
-          <w:rFonts w:ascii="Times New Roman" w:hAnsi="Times New Roman" w:cs="Times New Roman"/>
-          <w:b/>
-          <w:bCs/>
-          <w:sz w:val="24"/>
-          <w:szCs w:val="24"/>
-        </w:rPr>
-        <w:t xml:space="preserve">PAYLOAD DE </w:t>
-      </w:r>
-      <w:r>
-        <w:rPr>
-          <w:rFonts w:ascii="Times New Roman" w:hAnsi="Times New Roman" w:cs="Times New Roman"/>
-          <w:b/>
-          <w:bCs/>
-          <w:sz w:val="24"/>
-          <w:szCs w:val="24"/>
-        </w:rPr>
-        <w:t>50</w:t>
-      </w:r>
-      <w:r>
-        <w:rPr>
-          <w:rFonts w:ascii="Times New Roman" w:hAnsi="Times New Roman" w:cs="Times New Roman"/>
-          <w:b/>
-          <w:bCs/>
-          <w:sz w:val="24"/>
-          <w:szCs w:val="24"/>
-        </w:rPr>
-        <w:t xml:space="preserve"> BYTES</w:t>
-      </w:r>
-    </w:p>
-    <w:p>
-      <w:pPr>
-        <w:jc w:val="both"/>
-        <w:rPr>
-          <w:rFonts w:ascii="Times New Roman" w:hAnsi="Times New Roman" w:cs="Times New Roman"/>
-          <w:b/>
-          <w:bCs/>
-          <w:sz w:val="24"/>
-          <w:szCs w:val="24"/>
-        </w:rPr>
-      </w:pPr>
-      <w:r>
-        <w:rPr>
-          <w:rFonts w:ascii="Times New Roman" w:hAnsi="Times New Roman" w:cs="Times New Roman"/>
-          <w:b/>
-          <w:bCs/>
-          <w:sz w:val="24"/>
-          <w:szCs w:val="24"/>
-        </w:rPr>
-        <w:t>PAYLOAD DE 1</w:t>
-      </w:r>
-      <w:r>
-        <w:rPr>
-          <w:rFonts w:ascii="Times New Roman" w:hAnsi="Times New Roman" w:cs="Times New Roman"/>
-          <w:b/>
-          <w:bCs/>
-          <w:sz w:val="24"/>
-          <w:szCs w:val="24"/>
-        </w:rPr>
-        <w:t>0</w:t>
-      </w:r>
-      <w:r>
-        <w:rPr>
-          <w:rFonts w:ascii="Times New Roman" w:hAnsi="Times New Roman" w:cs="Times New Roman"/>
-          <w:b/>
-          <w:bCs/>
-          <w:sz w:val="24"/>
-          <w:szCs w:val="24"/>
-        </w:rPr>
-        <w:t>2 BYTES</w:t>
-      </w:r>
-    </w:p>
-    <w:p>
-      <w:pPr>
-        <w:jc w:val="both"/>
-        <w:rPr>
-          <w:rFonts w:ascii="Times New Roman" w:hAnsi="Times New Roman" w:cs="Times New Roman"/>
-          <w:b/>
-          <w:bCs/>
-          <w:sz w:val="24"/>
-          <w:szCs w:val="24"/>
-        </w:rPr>
-      </w:pPr>
-      <w:r>
-        <w:rPr>
-          <w:rFonts w:ascii="Times New Roman" w:hAnsi="Times New Roman" w:cs="Times New Roman"/>
-          <w:b/>
-          <w:bCs/>
-          <w:sz w:val="24"/>
-          <w:szCs w:val="24"/>
-        </w:rPr>
-        <w:t>PAYLOAD DE 1</w:t>
-      </w:r>
-      <w:r>
-        <w:rPr>
-          <w:rFonts w:ascii="Times New Roman" w:hAnsi="Times New Roman" w:cs="Times New Roman"/>
-          <w:b/>
-          <w:bCs/>
-          <w:sz w:val="24"/>
-          <w:szCs w:val="24"/>
-        </w:rPr>
-        <w:t>14</w:t>
-      </w:r>
-      <w:r>
-        <w:rPr>
-          <w:rFonts w:ascii="Times New Roman" w:hAnsi="Times New Roman" w:cs="Times New Roman"/>
-          <w:b/>
-          <w:bCs/>
-          <w:sz w:val="24"/>
-          <w:szCs w:val="24"/>
-        </w:rPr>
-        <w:t xml:space="preserve"> BYTES</w:t>
+          <w:sz w:val="24"/>
+          <w:szCs w:val="24"/>
+        </w:rPr>
+        <w:t xml:space="preserve">se pone en modo transmisión por un determinado tiempo, cuando el coordinador envía la segunda trama dado que el nodo se encuentra transmitiendo no podrá receptar la trama y por lo tanto no enviará el ACK por lo que se retransmite la trama </w:t>
+      </w:r>
+    </w:p>
+    <w:p>
+      <w:pPr>
+        <w:jc w:val="both"/>
+        <w:rPr>
+          <w:rFonts w:ascii="Times New Roman" w:hAnsi="Times New Roman" w:cs="Times New Roman"/>
+          <w:b/>
+          <w:bCs/>
+          <w:sz w:val="24"/>
+          <w:szCs w:val="24"/>
+        </w:rPr>
+      </w:pPr>
+      <w:r>
+        <w:rPr>
+          <w:rFonts w:ascii="Times New Roman" w:hAnsi="Times New Roman" w:cs="Times New Roman"/>
+          <w:b/>
+          <w:bCs/>
+          <w:sz w:val="24"/>
+          <w:szCs w:val="24"/>
+        </w:rPr>
+        <w:t>PAYLOAD DE 12 BYTES</w:t>
+      </w:r>
+    </w:p>
+    <w:p>
+      <w:pPr>
+        <w:jc w:val="both"/>
+        <w:rPr>
+          <w:rFonts w:ascii="Times New Roman" w:hAnsi="Times New Roman" w:cs="Times New Roman"/>
+          <w:b/>
+          <w:bCs/>
+          <w:sz w:val="24"/>
+          <w:szCs w:val="24"/>
+        </w:rPr>
+      </w:pPr>
+      <w:r>
+        <w:rPr>
+          <w:rFonts w:ascii="Times New Roman" w:hAnsi="Times New Roman" w:cs="Times New Roman"/>
+          <w:b/>
+          <w:bCs/>
+          <w:sz w:val="24"/>
+          <w:szCs w:val="24"/>
+        </w:rPr>
+        <w:t>PAYLOAD DE 18 BYTES</w:t>
+      </w:r>
+    </w:p>
+    <w:p>
+      <w:pPr>
+        <w:jc w:val="both"/>
+        <w:rPr>
+          <w:rFonts w:ascii="Times New Roman" w:hAnsi="Times New Roman" w:cs="Times New Roman"/>
+          <w:b/>
+          <w:bCs/>
+          <w:sz w:val="24"/>
+          <w:szCs w:val="24"/>
+        </w:rPr>
+      </w:pPr>
+      <w:r>
+        <w:rPr>
+          <w:rFonts w:ascii="Times New Roman" w:hAnsi="Times New Roman" w:cs="Times New Roman"/>
+          <w:b/>
+          <w:bCs/>
+          <w:sz w:val="24"/>
+          <w:szCs w:val="24"/>
+        </w:rPr>
+        <w:t>PAYLOAD DE 50 BYTES</w:t>
+      </w:r>
+    </w:p>
+    <w:p>
+      <w:pPr>
+        <w:jc w:val="both"/>
+        <w:rPr>
+          <w:rFonts w:ascii="Times New Roman" w:hAnsi="Times New Roman" w:cs="Times New Roman"/>
+          <w:b/>
+          <w:bCs/>
+          <w:sz w:val="24"/>
+          <w:szCs w:val="24"/>
+        </w:rPr>
+      </w:pPr>
+      <w:r>
+        <w:rPr>
+          <w:rFonts w:ascii="Times New Roman" w:hAnsi="Times New Roman" w:cs="Times New Roman"/>
+          <w:b/>
+          <w:bCs/>
+          <w:sz w:val="24"/>
+          <w:szCs w:val="24"/>
+        </w:rPr>
+        <w:t>PAYLOAD DE 102 BYTES</w:t>
+      </w:r>
+    </w:p>
+    <w:p>
+      <w:pPr>
+        <w:jc w:val="both"/>
+        <w:rPr>
+          <w:rFonts w:ascii="Times New Roman" w:hAnsi="Times New Roman" w:cs="Times New Roman"/>
+          <w:b/>
+          <w:bCs/>
+          <w:sz w:val="24"/>
+          <w:szCs w:val="24"/>
+        </w:rPr>
+      </w:pPr>
+      <w:r>
+        <w:rPr>
+          <w:rFonts w:ascii="Times New Roman" w:hAnsi="Times New Roman" w:cs="Times New Roman"/>
+          <w:b/>
+          <w:bCs/>
+          <w:sz w:val="24"/>
+          <w:szCs w:val="24"/>
+        </w:rPr>
+        <w:t>PAYLOAD DE 114 BYTES</w:t>
       </w:r>
     </w:p>
     <w:p>

--- a/Pruebas con ACK.docx
+++ b/Pruebas con ACK.docx
@@ -921,186 +921,1043 @@
           <w:sz w:val="24"/>
           <w:szCs w:val="24"/>
         </w:rPr>
-        <w:t xml:space="preserve">Código </w:t>
-      </w:r>
-      <w:r>
-        <w:rPr>
-          <w:rFonts w:ascii="Times New Roman" w:hAnsi="Times New Roman" w:cs="Times New Roman"/>
-          <w:b/>
-          <w:bCs/>
-          <w:sz w:val="24"/>
-          <w:szCs w:val="24"/>
-        </w:rPr>
-        <w:t>3</w:t>
-      </w:r>
-      <w:r>
-        <w:rPr>
-          <w:rFonts w:ascii="Times New Roman" w:hAnsi="Times New Roman" w:cs="Times New Roman"/>
-          <w:b/>
-          <w:bCs/>
-          <w:sz w:val="24"/>
-          <w:szCs w:val="24"/>
-        </w:rPr>
-        <w:t xml:space="preserve"> con ACK</w:t>
-      </w:r>
-    </w:p>
-    <w:p>
-      <w:pPr>
-        <w:jc w:val="both"/>
-        <w:rPr>
-          <w:rFonts w:ascii="Times New Roman" w:hAnsi="Times New Roman" w:cs="Times New Roman"/>
-          <w:sz w:val="24"/>
-          <w:szCs w:val="24"/>
-        </w:rPr>
-      </w:pPr>
-      <w:r>
-        <w:rPr>
-          <w:rFonts w:ascii="Times New Roman" w:hAnsi="Times New Roman" w:cs="Times New Roman"/>
-          <w:sz w:val="24"/>
-          <w:szCs w:val="24"/>
-        </w:rPr>
-        <w:t>Se envía una trama desde el coordinador al nodo, el nodo</w:t>
-      </w:r>
-      <w:r>
-        <w:rPr>
-          <w:rFonts w:ascii="Times New Roman" w:hAnsi="Times New Roman" w:cs="Times New Roman"/>
-          <w:sz w:val="24"/>
-          <w:szCs w:val="24"/>
-        </w:rPr>
-        <w:t xml:space="preserve"> </w:t>
-      </w:r>
-      <w:r>
-        <w:rPr>
-          <w:rFonts w:ascii="Times New Roman" w:hAnsi="Times New Roman" w:cs="Times New Roman"/>
-          <w:sz w:val="24"/>
-          <w:szCs w:val="24"/>
-        </w:rPr>
-        <w:t xml:space="preserve">envía el ACK y </w:t>
-      </w:r>
-      <w:bookmarkStart w:id="0" w:name="_GoBack"/>
-      <w:bookmarkEnd w:id="0"/>
-      <w:r>
-        <w:rPr>
-          <w:rFonts w:ascii="Times New Roman" w:hAnsi="Times New Roman" w:cs="Times New Roman"/>
-          <w:sz w:val="24"/>
-          <w:szCs w:val="24"/>
-        </w:rPr>
-        <w:t xml:space="preserve">se pone en modo transmisión por un determinado tiempo, cuando el coordinador envía la segunda trama dado que el nodo se encuentra transmitiendo no podrá receptar la trama y por lo tanto no enviará el ACK por lo que se retransmite la trama </w:t>
-      </w:r>
-    </w:p>
-    <w:p>
-      <w:pPr>
-        <w:jc w:val="both"/>
-        <w:rPr>
-          <w:rFonts w:ascii="Times New Roman" w:hAnsi="Times New Roman" w:cs="Times New Roman"/>
-          <w:b/>
-          <w:bCs/>
-          <w:sz w:val="24"/>
-          <w:szCs w:val="24"/>
-        </w:rPr>
-      </w:pPr>
-      <w:r>
-        <w:rPr>
-          <w:rFonts w:ascii="Times New Roman" w:hAnsi="Times New Roman" w:cs="Times New Roman"/>
-          <w:b/>
-          <w:bCs/>
-          <w:sz w:val="24"/>
-          <w:szCs w:val="24"/>
-        </w:rPr>
-        <w:t>PAYLOAD DE 12 BYTES</w:t>
-      </w:r>
-    </w:p>
-    <w:p>
-      <w:pPr>
-        <w:jc w:val="both"/>
-        <w:rPr>
-          <w:rFonts w:ascii="Times New Roman" w:hAnsi="Times New Roman" w:cs="Times New Roman"/>
-          <w:b/>
-          <w:bCs/>
-          <w:sz w:val="24"/>
-          <w:szCs w:val="24"/>
-        </w:rPr>
-      </w:pPr>
-      <w:r>
-        <w:rPr>
-          <w:rFonts w:ascii="Times New Roman" w:hAnsi="Times New Roman" w:cs="Times New Roman"/>
-          <w:b/>
-          <w:bCs/>
-          <w:sz w:val="24"/>
-          <w:szCs w:val="24"/>
-        </w:rPr>
-        <w:t>PAYLOAD DE 18 BYTES</w:t>
-      </w:r>
-    </w:p>
-    <w:p>
-      <w:pPr>
-        <w:jc w:val="both"/>
-        <w:rPr>
-          <w:rFonts w:ascii="Times New Roman" w:hAnsi="Times New Roman" w:cs="Times New Roman"/>
-          <w:b/>
-          <w:bCs/>
-          <w:sz w:val="24"/>
-          <w:szCs w:val="24"/>
-        </w:rPr>
-      </w:pPr>
-      <w:r>
-        <w:rPr>
-          <w:rFonts w:ascii="Times New Roman" w:hAnsi="Times New Roman" w:cs="Times New Roman"/>
-          <w:b/>
-          <w:bCs/>
-          <w:sz w:val="24"/>
-          <w:szCs w:val="24"/>
-        </w:rPr>
-        <w:t>PAYLOAD DE 50 BYTES</w:t>
-      </w:r>
-    </w:p>
-    <w:p>
-      <w:pPr>
-        <w:jc w:val="both"/>
-        <w:rPr>
-          <w:rFonts w:ascii="Times New Roman" w:hAnsi="Times New Roman" w:cs="Times New Roman"/>
-          <w:b/>
-          <w:bCs/>
-          <w:sz w:val="24"/>
-          <w:szCs w:val="24"/>
-        </w:rPr>
-      </w:pPr>
-      <w:r>
-        <w:rPr>
-          <w:rFonts w:ascii="Times New Roman" w:hAnsi="Times New Roman" w:cs="Times New Roman"/>
-          <w:b/>
-          <w:bCs/>
-          <w:sz w:val="24"/>
-          <w:szCs w:val="24"/>
-        </w:rPr>
-        <w:t>PAYLOAD DE 102 BYTES</w:t>
-      </w:r>
-    </w:p>
-    <w:p>
-      <w:pPr>
-        <w:jc w:val="both"/>
-        <w:rPr>
-          <w:rFonts w:ascii="Times New Roman" w:hAnsi="Times New Roman" w:cs="Times New Roman"/>
-          <w:b/>
-          <w:bCs/>
-          <w:sz w:val="24"/>
-          <w:szCs w:val="24"/>
-        </w:rPr>
-      </w:pPr>
-      <w:r>
-        <w:rPr>
-          <w:rFonts w:ascii="Times New Roman" w:hAnsi="Times New Roman" w:cs="Times New Roman"/>
-          <w:b/>
-          <w:bCs/>
-          <w:sz w:val="24"/>
-          <w:szCs w:val="24"/>
-        </w:rPr>
-        <w:t>PAYLOAD DE 114 BYTES</w:t>
-      </w:r>
-    </w:p>
-    <w:p>
-      <w:pPr>
-        <w:jc w:val="both"/>
+        <w:t>Código 3 con ACK</w:t>
+      </w:r>
+    </w:p>
+    <w:p>
+      <w:pPr>
+        <w:jc w:val="both"/>
+        <w:rPr>
+          <w:rFonts w:ascii="Times New Roman" w:hAnsi="Times New Roman" w:cs="Times New Roman"/>
+          <w:sz w:val="24"/>
+          <w:szCs w:val="24"/>
+        </w:rPr>
+      </w:pPr>
+      <w:r>
+        <w:rPr>
+          <w:rFonts w:ascii="Times New Roman" w:hAnsi="Times New Roman" w:cs="Times New Roman"/>
+          <w:sz w:val="24"/>
+          <w:szCs w:val="24"/>
+        </w:rPr>
+        <w:t xml:space="preserve">Se intentó comprobar porque en las mediciones realizadas anteriormente el tiempo transcurrido entre la primera y segunda trama que envía el coordinador era de 87 ms, mediante la implementación del Código 3 con ACK se llegó a la conclusión de que todo depende de tiempo de </w:t>
+      </w:r>
+      <w:proofErr w:type="spellStart"/>
+      <w:r>
+        <w:rPr>
+          <w:rFonts w:ascii="Times New Roman" w:hAnsi="Times New Roman" w:cs="Times New Roman"/>
+          <w:sz w:val="24"/>
+          <w:szCs w:val="24"/>
+        </w:rPr>
+        <w:t>delay</w:t>
+      </w:r>
+      <w:proofErr w:type="spellEnd"/>
+      <w:r>
+        <w:rPr>
+          <w:rFonts w:ascii="Times New Roman" w:hAnsi="Times New Roman" w:cs="Times New Roman"/>
+          <w:sz w:val="24"/>
+          <w:szCs w:val="24"/>
+        </w:rPr>
+        <w:t xml:space="preserve"> asignado en el proceso de transmisión ya que al variar ese tiempo cambia el tiempo transcurrido entre la primera y segunda trama.</w:t>
+      </w:r>
+    </w:p>
+    <w:p>
+      <w:pPr>
+        <w:jc w:val="both"/>
+        <w:rPr>
+          <w:rFonts w:ascii="Times New Roman" w:hAnsi="Times New Roman" w:cs="Times New Roman"/>
+          <w:sz w:val="24"/>
+          <w:szCs w:val="24"/>
+        </w:rPr>
+      </w:pPr>
+      <w:r>
+        <w:rPr>
+          <w:noProof/>
+        </w:rPr>
+        <w:drawing>
+          <wp:inline distT="0" distB="0" distL="0" distR="0" wp14:anchorId="43A23059" wp14:editId="7D514BD0">
+            <wp:extent cx="5400040" cy="319405"/>
+            <wp:effectExtent l="0" t="0" r="0" b="4445"/>
+            <wp:docPr id="8" name="Imagen 8"/>
+            <wp:cNvGraphicFramePr>
+              <a:graphicFrameLocks xmlns:a="http://schemas.openxmlformats.org/drawingml/2006/main" noChangeAspect="1"/>
+            </wp:cNvGraphicFramePr>
+            <a:graphic xmlns:a="http://schemas.openxmlformats.org/drawingml/2006/main">
+              <a:graphicData uri="http://schemas.openxmlformats.org/drawingml/2006/picture">
+                <pic:pic xmlns:pic="http://schemas.openxmlformats.org/drawingml/2006/picture">
+                  <pic:nvPicPr>
+                    <pic:cNvPr id="1" name=""/>
+                    <pic:cNvPicPr/>
+                  </pic:nvPicPr>
+                  <pic:blipFill>
+                    <a:blip r:embed="rId14"/>
+                    <a:stretch>
+                      <a:fillRect/>
+                    </a:stretch>
+                  </pic:blipFill>
+                  <pic:spPr>
+                    <a:xfrm>
+                      <a:off x="0" y="0"/>
+                      <a:ext cx="5400040" cy="319405"/>
+                    </a:xfrm>
+                    <a:prstGeom prst="rect">
+                      <a:avLst/>
+                    </a:prstGeom>
+                  </pic:spPr>
+                </pic:pic>
+              </a:graphicData>
+            </a:graphic>
+          </wp:inline>
+        </w:drawing>
+      </w:r>
+    </w:p>
+    <w:p>
+      <w:pPr>
+        <w:jc w:val="both"/>
+        <w:rPr>
+          <w:rFonts w:ascii="Times New Roman" w:hAnsi="Times New Roman" w:cs="Times New Roman"/>
+          <w:sz w:val="24"/>
+          <w:szCs w:val="24"/>
+        </w:rPr>
+      </w:pPr>
+      <w:r>
+        <w:rPr>
+          <w:rFonts w:ascii="Times New Roman" w:hAnsi="Times New Roman" w:cs="Times New Roman"/>
+          <w:sz w:val="24"/>
+          <w:szCs w:val="24"/>
+        </w:rPr>
+        <w:t xml:space="preserve">En este código se utilizó un </w:t>
+      </w:r>
+      <w:proofErr w:type="spellStart"/>
+      <w:r>
+        <w:rPr>
+          <w:rFonts w:ascii="Times New Roman" w:hAnsi="Times New Roman" w:cs="Times New Roman"/>
+          <w:sz w:val="24"/>
+          <w:szCs w:val="24"/>
+        </w:rPr>
+        <w:t>delay</w:t>
+      </w:r>
+      <w:proofErr w:type="spellEnd"/>
+      <w:r>
+        <w:rPr>
+          <w:rFonts w:ascii="Times New Roman" w:hAnsi="Times New Roman" w:cs="Times New Roman"/>
+          <w:sz w:val="24"/>
+          <w:szCs w:val="24"/>
+        </w:rPr>
+        <w:t xml:space="preserve"> de 1ms por lo que el tiempo de transmisión de la segunda trama fue de 1,7 ms, como se observa en la figura mostrada a continuación: </w:t>
+      </w:r>
+    </w:p>
+    <w:p>
+      <w:pPr>
+        <w:jc w:val="both"/>
+        <w:rPr>
+          <w:rFonts w:ascii="Times New Roman" w:hAnsi="Times New Roman" w:cs="Times New Roman"/>
+          <w:sz w:val="24"/>
+          <w:szCs w:val="24"/>
+        </w:rPr>
+      </w:pPr>
+      <w:r>
+        <w:rPr>
+          <w:noProof/>
+        </w:rPr>
+        <w:drawing>
+          <wp:inline distT="0" distB="0" distL="0" distR="0" wp14:anchorId="182ADE7E" wp14:editId="0D6BC9F5">
+            <wp:extent cx="5400040" cy="1564005"/>
+            <wp:effectExtent l="0" t="0" r="0" b="0"/>
+            <wp:docPr id="9" name="Imagen 9"/>
+            <wp:cNvGraphicFramePr>
+              <a:graphicFrameLocks xmlns:a="http://schemas.openxmlformats.org/drawingml/2006/main" noChangeAspect="1"/>
+            </wp:cNvGraphicFramePr>
+            <a:graphic xmlns:a="http://schemas.openxmlformats.org/drawingml/2006/main">
+              <a:graphicData uri="http://schemas.openxmlformats.org/drawingml/2006/picture">
+                <pic:pic xmlns:pic="http://schemas.openxmlformats.org/drawingml/2006/picture">
+                  <pic:nvPicPr>
+                    <pic:cNvPr id="1" name=""/>
+                    <pic:cNvPicPr/>
+                  </pic:nvPicPr>
+                  <pic:blipFill>
+                    <a:blip r:embed="rId15"/>
+                    <a:stretch>
+                      <a:fillRect/>
+                    </a:stretch>
+                  </pic:blipFill>
+                  <pic:spPr>
+                    <a:xfrm>
+                      <a:off x="0" y="0"/>
+                      <a:ext cx="5400040" cy="1564005"/>
+                    </a:xfrm>
+                    <a:prstGeom prst="rect">
+                      <a:avLst/>
+                    </a:prstGeom>
+                  </pic:spPr>
+                </pic:pic>
+              </a:graphicData>
+            </a:graphic>
+          </wp:inline>
+        </w:drawing>
+      </w:r>
+    </w:p>
+    <w:tbl>
+      <w:tblPr>
+        <w:tblStyle w:val="Tablaconcuadrcula"/>
+        <w:tblW w:w="0" w:type="auto"/>
+        <w:jc w:val="center"/>
+        <w:tblLook w:val="04A0" w:firstRow="1" w:lastRow="0" w:firstColumn="1" w:lastColumn="0" w:noHBand="0" w:noVBand="1"/>
+      </w:tblPr>
+      <w:tblGrid>
+        <w:gridCol w:w="1695"/>
+        <w:gridCol w:w="1954"/>
+        <w:gridCol w:w="1954"/>
+      </w:tblGrid>
+      <w:tr>
+        <w:trPr>
+          <w:gridBefore w:val="1"/>
+          <w:wBefore w:w="1695" w:type="dxa"/>
+          <w:trHeight w:val="323"/>
+          <w:jc w:val="center"/>
+        </w:trPr>
+        <w:tc>
+          <w:tcPr>
+            <w:tcW w:w="1954" w:type="dxa"/>
+            <w:vAlign w:val="center"/>
+          </w:tcPr>
+          <w:p>
+            <w:pPr>
+              <w:jc w:val="center"/>
+              <w:rPr>
+                <w:rFonts w:ascii="Times New Roman" w:hAnsi="Times New Roman" w:cs="Times New Roman"/>
+                <w:b/>
+                <w:bCs/>
+                <w:sz w:val="24"/>
+                <w:szCs w:val="24"/>
+              </w:rPr>
+            </w:pPr>
+            <w:r>
+              <w:rPr>
+                <w:rFonts w:ascii="Times New Roman" w:hAnsi="Times New Roman" w:cs="Times New Roman"/>
+                <w:b/>
+                <w:bCs/>
+                <w:sz w:val="24"/>
+                <w:szCs w:val="24"/>
+              </w:rPr>
+              <w:t xml:space="preserve">Tiempo de </w:t>
+            </w:r>
+            <w:proofErr w:type="spellStart"/>
+            <w:r>
+              <w:rPr>
+                <w:rFonts w:ascii="Times New Roman" w:hAnsi="Times New Roman" w:cs="Times New Roman"/>
+                <w:b/>
+                <w:bCs/>
+                <w:sz w:val="24"/>
+                <w:szCs w:val="24"/>
+              </w:rPr>
+              <w:t>tx</w:t>
+            </w:r>
+            <w:proofErr w:type="spellEnd"/>
+            <w:r>
+              <w:rPr>
+                <w:rFonts w:ascii="Times New Roman" w:hAnsi="Times New Roman" w:cs="Times New Roman"/>
+                <w:b/>
+                <w:bCs/>
+                <w:sz w:val="24"/>
+                <w:szCs w:val="24"/>
+              </w:rPr>
+              <w:t xml:space="preserve"> trama 1 (</w:t>
+            </w:r>
+            <w:proofErr w:type="spellStart"/>
+            <w:r>
+              <w:rPr>
+                <w:rFonts w:ascii="Times New Roman" w:hAnsi="Times New Roman" w:cs="Times New Roman"/>
+                <w:b/>
+                <w:bCs/>
+                <w:sz w:val="24"/>
+                <w:szCs w:val="24"/>
+              </w:rPr>
+              <w:t>us</w:t>
+            </w:r>
+            <w:proofErr w:type="spellEnd"/>
+            <w:r>
+              <w:rPr>
+                <w:rFonts w:ascii="Times New Roman" w:hAnsi="Times New Roman" w:cs="Times New Roman"/>
+                <w:b/>
+                <w:bCs/>
+                <w:sz w:val="24"/>
+                <w:szCs w:val="24"/>
+              </w:rPr>
+              <w:t>)</w:t>
+            </w:r>
+          </w:p>
+        </w:tc>
+        <w:tc>
+          <w:tcPr>
+            <w:tcW w:w="1954" w:type="dxa"/>
+            <w:vAlign w:val="center"/>
+          </w:tcPr>
+          <w:p>
+            <w:pPr>
+              <w:jc w:val="center"/>
+              <w:rPr>
+                <w:rFonts w:ascii="Times New Roman" w:hAnsi="Times New Roman" w:cs="Times New Roman"/>
+                <w:b/>
+                <w:bCs/>
+                <w:sz w:val="24"/>
+                <w:szCs w:val="24"/>
+              </w:rPr>
+            </w:pPr>
+            <w:r>
+              <w:rPr>
+                <w:rFonts w:ascii="Times New Roman" w:hAnsi="Times New Roman" w:cs="Times New Roman"/>
+                <w:b/>
+                <w:bCs/>
+                <w:sz w:val="24"/>
+                <w:szCs w:val="24"/>
+              </w:rPr>
+              <w:t xml:space="preserve">Tiempo de </w:t>
+            </w:r>
+            <w:proofErr w:type="spellStart"/>
+            <w:r>
+              <w:rPr>
+                <w:rFonts w:ascii="Times New Roman" w:hAnsi="Times New Roman" w:cs="Times New Roman"/>
+                <w:b/>
+                <w:bCs/>
+                <w:sz w:val="24"/>
+                <w:szCs w:val="24"/>
+              </w:rPr>
+              <w:t>tx</w:t>
+            </w:r>
+            <w:proofErr w:type="spellEnd"/>
+            <w:r>
+              <w:rPr>
+                <w:rFonts w:ascii="Times New Roman" w:hAnsi="Times New Roman" w:cs="Times New Roman"/>
+                <w:b/>
+                <w:bCs/>
+                <w:sz w:val="24"/>
+                <w:szCs w:val="24"/>
+              </w:rPr>
+              <w:t xml:space="preserve"> </w:t>
+            </w:r>
+            <w:bookmarkStart w:id="0" w:name="_GoBack"/>
+            <w:bookmarkEnd w:id="0"/>
+            <w:r>
+              <w:rPr>
+                <w:rFonts w:ascii="Times New Roman" w:hAnsi="Times New Roman" w:cs="Times New Roman"/>
+                <w:b/>
+                <w:bCs/>
+                <w:sz w:val="24"/>
+                <w:szCs w:val="24"/>
+              </w:rPr>
+              <w:t>trama 2 (</w:t>
+            </w:r>
+            <w:proofErr w:type="spellStart"/>
+            <w:r>
+              <w:rPr>
+                <w:rFonts w:ascii="Times New Roman" w:hAnsi="Times New Roman" w:cs="Times New Roman"/>
+                <w:b/>
+                <w:bCs/>
+                <w:sz w:val="24"/>
+                <w:szCs w:val="24"/>
+              </w:rPr>
+              <w:t>us</w:t>
+            </w:r>
+            <w:proofErr w:type="spellEnd"/>
+            <w:r>
+              <w:rPr>
+                <w:rFonts w:ascii="Times New Roman" w:hAnsi="Times New Roman" w:cs="Times New Roman"/>
+                <w:b/>
+                <w:bCs/>
+                <w:sz w:val="24"/>
+                <w:szCs w:val="24"/>
+              </w:rPr>
+              <w:t>)</w:t>
+            </w:r>
+          </w:p>
+        </w:tc>
+      </w:tr>
+      <w:tr>
+        <w:trPr>
+          <w:gridBefore w:val="1"/>
+          <w:wBefore w:w="1695" w:type="dxa"/>
+          <w:trHeight w:val="323"/>
+          <w:jc w:val="center"/>
+        </w:trPr>
+        <w:tc>
+          <w:tcPr>
+            <w:tcW w:w="1954" w:type="dxa"/>
+          </w:tcPr>
+          <w:p>
+            <w:pPr>
+              <w:jc w:val="center"/>
+              <w:rPr>
+                <w:rFonts w:ascii="Times New Roman" w:hAnsi="Times New Roman" w:cs="Times New Roman"/>
+                <w:sz w:val="24"/>
+                <w:szCs w:val="24"/>
+              </w:rPr>
+            </w:pPr>
+            <w:r>
+              <w:rPr>
+                <w:rFonts w:ascii="Times New Roman" w:hAnsi="Times New Roman" w:cs="Times New Roman"/>
+                <w:sz w:val="24"/>
+                <w:szCs w:val="24"/>
+              </w:rPr>
+              <w:t>0</w:t>
+            </w:r>
+          </w:p>
+        </w:tc>
+        <w:tc>
+          <w:tcPr>
+            <w:tcW w:w="1954" w:type="dxa"/>
+          </w:tcPr>
+          <w:p>
+            <w:pPr>
+              <w:jc w:val="center"/>
+              <w:rPr>
+                <w:rFonts w:ascii="Times New Roman" w:hAnsi="Times New Roman" w:cs="Times New Roman"/>
+                <w:sz w:val="24"/>
+                <w:szCs w:val="24"/>
+              </w:rPr>
+            </w:pPr>
+            <w:r>
+              <w:rPr>
+                <w:rFonts w:ascii="Times New Roman" w:hAnsi="Times New Roman" w:cs="Times New Roman"/>
+                <w:sz w:val="24"/>
+                <w:szCs w:val="24"/>
+              </w:rPr>
+              <w:t>1701</w:t>
+            </w:r>
+          </w:p>
+        </w:tc>
+      </w:tr>
+      <w:tr>
+        <w:trPr>
+          <w:gridBefore w:val="1"/>
+          <w:wBefore w:w="1695" w:type="dxa"/>
+          <w:trHeight w:val="323"/>
+          <w:jc w:val="center"/>
+        </w:trPr>
+        <w:tc>
+          <w:tcPr>
+            <w:tcW w:w="1954" w:type="dxa"/>
+          </w:tcPr>
+          <w:p>
+            <w:pPr>
+              <w:jc w:val="center"/>
+              <w:rPr>
+                <w:rFonts w:ascii="Times New Roman" w:hAnsi="Times New Roman" w:cs="Times New Roman"/>
+                <w:sz w:val="24"/>
+                <w:szCs w:val="24"/>
+              </w:rPr>
+            </w:pPr>
+            <w:r>
+              <w:rPr>
+                <w:rFonts w:ascii="Times New Roman" w:hAnsi="Times New Roman" w:cs="Times New Roman"/>
+                <w:sz w:val="24"/>
+                <w:szCs w:val="24"/>
+              </w:rPr>
+              <w:t>0</w:t>
+            </w:r>
+          </w:p>
+        </w:tc>
+        <w:tc>
+          <w:tcPr>
+            <w:tcW w:w="1954" w:type="dxa"/>
+          </w:tcPr>
+          <w:p>
+            <w:pPr>
+              <w:jc w:val="center"/>
+              <w:rPr>
+                <w:rFonts w:ascii="Times New Roman" w:hAnsi="Times New Roman" w:cs="Times New Roman"/>
+                <w:sz w:val="24"/>
+                <w:szCs w:val="24"/>
+              </w:rPr>
+            </w:pPr>
+            <w:r>
+              <w:rPr>
+                <w:rFonts w:ascii="Times New Roman" w:hAnsi="Times New Roman" w:cs="Times New Roman"/>
+                <w:sz w:val="24"/>
+                <w:szCs w:val="24"/>
+              </w:rPr>
+              <w:t>1700</w:t>
+            </w:r>
+          </w:p>
+        </w:tc>
+      </w:tr>
+      <w:tr>
+        <w:trPr>
+          <w:gridBefore w:val="1"/>
+          <w:wBefore w:w="1695" w:type="dxa"/>
+          <w:trHeight w:val="323"/>
+          <w:jc w:val="center"/>
+        </w:trPr>
+        <w:tc>
+          <w:tcPr>
+            <w:tcW w:w="1954" w:type="dxa"/>
+          </w:tcPr>
+          <w:p>
+            <w:pPr>
+              <w:jc w:val="center"/>
+              <w:rPr>
+                <w:rFonts w:ascii="Times New Roman" w:hAnsi="Times New Roman" w:cs="Times New Roman"/>
+                <w:sz w:val="24"/>
+                <w:szCs w:val="24"/>
+              </w:rPr>
+            </w:pPr>
+            <w:r>
+              <w:rPr>
+                <w:rFonts w:ascii="Times New Roman" w:hAnsi="Times New Roman" w:cs="Times New Roman"/>
+                <w:sz w:val="24"/>
+                <w:szCs w:val="24"/>
+              </w:rPr>
+              <w:t>0</w:t>
+            </w:r>
+          </w:p>
+        </w:tc>
+        <w:tc>
+          <w:tcPr>
+            <w:tcW w:w="1954" w:type="dxa"/>
+          </w:tcPr>
+          <w:p>
+            <w:pPr>
+              <w:jc w:val="center"/>
+              <w:rPr>
+                <w:rFonts w:ascii="Times New Roman" w:hAnsi="Times New Roman" w:cs="Times New Roman"/>
+                <w:sz w:val="24"/>
+                <w:szCs w:val="24"/>
+              </w:rPr>
+            </w:pPr>
+            <w:r>
+              <w:rPr>
+                <w:rFonts w:ascii="Times New Roman" w:hAnsi="Times New Roman" w:cs="Times New Roman"/>
+                <w:sz w:val="24"/>
+                <w:szCs w:val="24"/>
+              </w:rPr>
+              <w:t>1701</w:t>
+            </w:r>
+          </w:p>
+        </w:tc>
+      </w:tr>
+      <w:tr>
+        <w:trPr>
+          <w:gridBefore w:val="1"/>
+          <w:wBefore w:w="1695" w:type="dxa"/>
+          <w:trHeight w:val="323"/>
+          <w:jc w:val="center"/>
+        </w:trPr>
+        <w:tc>
+          <w:tcPr>
+            <w:tcW w:w="1954" w:type="dxa"/>
+          </w:tcPr>
+          <w:p>
+            <w:pPr>
+              <w:jc w:val="center"/>
+              <w:rPr>
+                <w:rFonts w:ascii="Times New Roman" w:hAnsi="Times New Roman" w:cs="Times New Roman"/>
+                <w:sz w:val="24"/>
+                <w:szCs w:val="24"/>
+              </w:rPr>
+            </w:pPr>
+            <w:r>
+              <w:rPr>
+                <w:rFonts w:ascii="Times New Roman" w:hAnsi="Times New Roman" w:cs="Times New Roman"/>
+                <w:sz w:val="24"/>
+                <w:szCs w:val="24"/>
+              </w:rPr>
+              <w:t>0</w:t>
+            </w:r>
+          </w:p>
+        </w:tc>
+        <w:tc>
+          <w:tcPr>
+            <w:tcW w:w="1954" w:type="dxa"/>
+          </w:tcPr>
+          <w:p>
+            <w:pPr>
+              <w:jc w:val="center"/>
+              <w:rPr>
+                <w:rFonts w:ascii="Times New Roman" w:hAnsi="Times New Roman" w:cs="Times New Roman"/>
+                <w:sz w:val="24"/>
+                <w:szCs w:val="24"/>
+              </w:rPr>
+            </w:pPr>
+            <w:r>
+              <w:rPr>
+                <w:rFonts w:ascii="Times New Roman" w:hAnsi="Times New Roman" w:cs="Times New Roman"/>
+                <w:sz w:val="24"/>
+                <w:szCs w:val="24"/>
+              </w:rPr>
+              <w:t>1699</w:t>
+            </w:r>
+          </w:p>
+        </w:tc>
+      </w:tr>
+      <w:tr>
+        <w:trPr>
+          <w:gridBefore w:val="1"/>
+          <w:wBefore w:w="1695" w:type="dxa"/>
+          <w:trHeight w:val="323"/>
+          <w:jc w:val="center"/>
+        </w:trPr>
+        <w:tc>
+          <w:tcPr>
+            <w:tcW w:w="1954" w:type="dxa"/>
+          </w:tcPr>
+          <w:p>
+            <w:pPr>
+              <w:jc w:val="center"/>
+              <w:rPr>
+                <w:rFonts w:ascii="Times New Roman" w:hAnsi="Times New Roman" w:cs="Times New Roman"/>
+                <w:sz w:val="24"/>
+                <w:szCs w:val="24"/>
+              </w:rPr>
+            </w:pPr>
+            <w:r>
+              <w:rPr>
+                <w:rFonts w:ascii="Times New Roman" w:hAnsi="Times New Roman" w:cs="Times New Roman"/>
+                <w:sz w:val="24"/>
+                <w:szCs w:val="24"/>
+              </w:rPr>
+              <w:t>0</w:t>
+            </w:r>
+          </w:p>
+        </w:tc>
+        <w:tc>
+          <w:tcPr>
+            <w:tcW w:w="1954" w:type="dxa"/>
+          </w:tcPr>
+          <w:p>
+            <w:pPr>
+              <w:jc w:val="center"/>
+              <w:rPr>
+                <w:rFonts w:ascii="Times New Roman" w:hAnsi="Times New Roman" w:cs="Times New Roman"/>
+                <w:sz w:val="24"/>
+                <w:szCs w:val="24"/>
+              </w:rPr>
+            </w:pPr>
+            <w:r>
+              <w:rPr>
+                <w:rFonts w:ascii="Times New Roman" w:hAnsi="Times New Roman" w:cs="Times New Roman"/>
+                <w:sz w:val="24"/>
+                <w:szCs w:val="24"/>
+              </w:rPr>
+              <w:t>1700</w:t>
+            </w:r>
+          </w:p>
+        </w:tc>
+      </w:tr>
+      <w:tr>
+        <w:trPr>
+          <w:gridBefore w:val="1"/>
+          <w:wBefore w:w="1695" w:type="dxa"/>
+          <w:trHeight w:val="323"/>
+          <w:jc w:val="center"/>
+        </w:trPr>
+        <w:tc>
+          <w:tcPr>
+            <w:tcW w:w="1954" w:type="dxa"/>
+          </w:tcPr>
+          <w:p>
+            <w:pPr>
+              <w:jc w:val="center"/>
+              <w:rPr>
+                <w:rFonts w:ascii="Times New Roman" w:hAnsi="Times New Roman" w:cs="Times New Roman"/>
+                <w:sz w:val="24"/>
+                <w:szCs w:val="24"/>
+              </w:rPr>
+            </w:pPr>
+            <w:r>
+              <w:rPr>
+                <w:rFonts w:ascii="Times New Roman" w:hAnsi="Times New Roman" w:cs="Times New Roman"/>
+                <w:sz w:val="24"/>
+                <w:szCs w:val="24"/>
+              </w:rPr>
+              <w:t>0</w:t>
+            </w:r>
+          </w:p>
+        </w:tc>
+        <w:tc>
+          <w:tcPr>
+            <w:tcW w:w="1954" w:type="dxa"/>
+          </w:tcPr>
+          <w:p>
+            <w:pPr>
+              <w:jc w:val="center"/>
+              <w:rPr>
+                <w:rFonts w:ascii="Times New Roman" w:hAnsi="Times New Roman" w:cs="Times New Roman"/>
+                <w:sz w:val="24"/>
+                <w:szCs w:val="24"/>
+              </w:rPr>
+            </w:pPr>
+            <w:r>
+              <w:rPr>
+                <w:rFonts w:ascii="Times New Roman" w:hAnsi="Times New Roman" w:cs="Times New Roman"/>
+                <w:sz w:val="24"/>
+                <w:szCs w:val="24"/>
+              </w:rPr>
+              <w:t>1699</w:t>
+            </w:r>
+          </w:p>
+        </w:tc>
+      </w:tr>
+      <w:tr>
+        <w:trPr>
+          <w:gridBefore w:val="1"/>
+          <w:wBefore w:w="1695" w:type="dxa"/>
+          <w:trHeight w:val="341"/>
+          <w:jc w:val="center"/>
+        </w:trPr>
+        <w:tc>
+          <w:tcPr>
+            <w:tcW w:w="1954" w:type="dxa"/>
+          </w:tcPr>
+          <w:p>
+            <w:pPr>
+              <w:jc w:val="center"/>
+              <w:rPr>
+                <w:rFonts w:ascii="Times New Roman" w:hAnsi="Times New Roman" w:cs="Times New Roman"/>
+                <w:sz w:val="24"/>
+                <w:szCs w:val="24"/>
+              </w:rPr>
+            </w:pPr>
+            <w:r>
+              <w:rPr>
+                <w:rFonts w:ascii="Times New Roman" w:hAnsi="Times New Roman" w:cs="Times New Roman"/>
+                <w:sz w:val="24"/>
+                <w:szCs w:val="24"/>
+              </w:rPr>
+              <w:t>0</w:t>
+            </w:r>
+          </w:p>
+        </w:tc>
+        <w:tc>
+          <w:tcPr>
+            <w:tcW w:w="1954" w:type="dxa"/>
+          </w:tcPr>
+          <w:p>
+            <w:pPr>
+              <w:jc w:val="center"/>
+              <w:rPr>
+                <w:rFonts w:ascii="Times New Roman" w:hAnsi="Times New Roman" w:cs="Times New Roman"/>
+                <w:sz w:val="24"/>
+                <w:szCs w:val="24"/>
+              </w:rPr>
+            </w:pPr>
+            <w:r>
+              <w:rPr>
+                <w:rFonts w:ascii="Times New Roman" w:hAnsi="Times New Roman" w:cs="Times New Roman"/>
+                <w:sz w:val="24"/>
+                <w:szCs w:val="24"/>
+              </w:rPr>
+              <w:t>1700</w:t>
+            </w:r>
+          </w:p>
+        </w:tc>
+      </w:tr>
+      <w:tr>
+        <w:trPr>
+          <w:gridBefore w:val="1"/>
+          <w:wBefore w:w="1695" w:type="dxa"/>
+          <w:trHeight w:val="323"/>
+          <w:jc w:val="center"/>
+        </w:trPr>
+        <w:tc>
+          <w:tcPr>
+            <w:tcW w:w="1954" w:type="dxa"/>
+          </w:tcPr>
+          <w:p>
+            <w:pPr>
+              <w:jc w:val="center"/>
+              <w:rPr>
+                <w:rFonts w:ascii="Times New Roman" w:hAnsi="Times New Roman" w:cs="Times New Roman"/>
+                <w:sz w:val="24"/>
+                <w:szCs w:val="24"/>
+              </w:rPr>
+            </w:pPr>
+            <w:r>
+              <w:rPr>
+                <w:rFonts w:ascii="Times New Roman" w:hAnsi="Times New Roman" w:cs="Times New Roman"/>
+                <w:sz w:val="24"/>
+                <w:szCs w:val="24"/>
+              </w:rPr>
+              <w:t>0</w:t>
+            </w:r>
+          </w:p>
+        </w:tc>
+        <w:tc>
+          <w:tcPr>
+            <w:tcW w:w="1954" w:type="dxa"/>
+          </w:tcPr>
+          <w:p>
+            <w:pPr>
+              <w:jc w:val="center"/>
+              <w:rPr>
+                <w:rFonts w:ascii="Times New Roman" w:hAnsi="Times New Roman" w:cs="Times New Roman"/>
+                <w:sz w:val="24"/>
+                <w:szCs w:val="24"/>
+              </w:rPr>
+            </w:pPr>
+            <w:r>
+              <w:rPr>
+                <w:rFonts w:ascii="Times New Roman" w:hAnsi="Times New Roman" w:cs="Times New Roman"/>
+                <w:sz w:val="24"/>
+                <w:szCs w:val="24"/>
+              </w:rPr>
+              <w:t>1699</w:t>
+            </w:r>
+          </w:p>
+        </w:tc>
+      </w:tr>
+      <w:tr>
+        <w:trPr>
+          <w:gridBefore w:val="1"/>
+          <w:wBefore w:w="1695" w:type="dxa"/>
+          <w:trHeight w:val="323"/>
+          <w:jc w:val="center"/>
+        </w:trPr>
+        <w:tc>
+          <w:tcPr>
+            <w:tcW w:w="1954" w:type="dxa"/>
+          </w:tcPr>
+          <w:p>
+            <w:pPr>
+              <w:jc w:val="center"/>
+              <w:rPr>
+                <w:rFonts w:ascii="Times New Roman" w:hAnsi="Times New Roman" w:cs="Times New Roman"/>
+                <w:sz w:val="24"/>
+                <w:szCs w:val="24"/>
+              </w:rPr>
+            </w:pPr>
+            <w:r>
+              <w:rPr>
+                <w:rFonts w:ascii="Times New Roman" w:hAnsi="Times New Roman" w:cs="Times New Roman"/>
+                <w:sz w:val="24"/>
+                <w:szCs w:val="24"/>
+              </w:rPr>
+              <w:t>0</w:t>
+            </w:r>
+          </w:p>
+        </w:tc>
+        <w:tc>
+          <w:tcPr>
+            <w:tcW w:w="1954" w:type="dxa"/>
+          </w:tcPr>
+          <w:p>
+            <w:pPr>
+              <w:jc w:val="center"/>
+              <w:rPr>
+                <w:rFonts w:ascii="Times New Roman" w:hAnsi="Times New Roman" w:cs="Times New Roman"/>
+                <w:sz w:val="24"/>
+                <w:szCs w:val="24"/>
+              </w:rPr>
+            </w:pPr>
+            <w:r>
+              <w:rPr>
+                <w:rFonts w:ascii="Times New Roman" w:hAnsi="Times New Roman" w:cs="Times New Roman"/>
+                <w:sz w:val="24"/>
+                <w:szCs w:val="24"/>
+              </w:rPr>
+              <w:t>1698</w:t>
+            </w:r>
+          </w:p>
+        </w:tc>
+      </w:tr>
+      <w:tr>
+        <w:trPr>
+          <w:gridBefore w:val="1"/>
+          <w:wBefore w:w="1695" w:type="dxa"/>
+          <w:trHeight w:val="306"/>
+          <w:jc w:val="center"/>
+        </w:trPr>
+        <w:tc>
+          <w:tcPr>
+            <w:tcW w:w="1954" w:type="dxa"/>
+          </w:tcPr>
+          <w:p>
+            <w:pPr>
+              <w:jc w:val="center"/>
+              <w:rPr>
+                <w:rFonts w:ascii="Times New Roman" w:hAnsi="Times New Roman" w:cs="Times New Roman"/>
+                <w:sz w:val="24"/>
+                <w:szCs w:val="24"/>
+              </w:rPr>
+            </w:pPr>
+            <w:r>
+              <w:rPr>
+                <w:rFonts w:ascii="Times New Roman" w:hAnsi="Times New Roman" w:cs="Times New Roman"/>
+                <w:sz w:val="24"/>
+                <w:szCs w:val="24"/>
+              </w:rPr>
+              <w:t>0</w:t>
+            </w:r>
+          </w:p>
+        </w:tc>
+        <w:tc>
+          <w:tcPr>
+            <w:tcW w:w="1954" w:type="dxa"/>
+          </w:tcPr>
+          <w:p>
+            <w:pPr>
+              <w:jc w:val="center"/>
+              <w:rPr>
+                <w:rFonts w:ascii="Times New Roman" w:hAnsi="Times New Roman" w:cs="Times New Roman"/>
+                <w:sz w:val="24"/>
+                <w:szCs w:val="24"/>
+              </w:rPr>
+            </w:pPr>
+            <w:r>
+              <w:rPr>
+                <w:rFonts w:ascii="Times New Roman" w:hAnsi="Times New Roman" w:cs="Times New Roman"/>
+                <w:sz w:val="24"/>
+                <w:szCs w:val="24"/>
+              </w:rPr>
+              <w:t>1699</w:t>
+            </w:r>
+          </w:p>
+        </w:tc>
+      </w:tr>
+      <w:tr>
+        <w:trPr>
+          <w:trHeight w:val="306"/>
+          <w:jc w:val="center"/>
+        </w:trPr>
+        <w:tc>
+          <w:tcPr>
+            <w:tcW w:w="1695" w:type="dxa"/>
+            <w:shd w:val="clear" w:color="auto" w:fill="auto"/>
+          </w:tcPr>
+          <w:p>
+            <w:pPr>
+              <w:jc w:val="center"/>
+              <w:rPr>
+                <w:rFonts w:ascii="Times New Roman" w:hAnsi="Times New Roman" w:cs="Times New Roman"/>
+                <w:sz w:val="24"/>
+                <w:szCs w:val="24"/>
+              </w:rPr>
+            </w:pPr>
+            <w:r>
+              <w:rPr>
+                <w:rFonts w:ascii="Times New Roman" w:hAnsi="Times New Roman" w:cs="Times New Roman"/>
+                <w:sz w:val="24"/>
+                <w:szCs w:val="24"/>
+              </w:rPr>
+              <w:t>Promedio</w:t>
+            </w:r>
+          </w:p>
+        </w:tc>
+        <w:tc>
+          <w:tcPr>
+            <w:tcW w:w="1954" w:type="dxa"/>
+          </w:tcPr>
+          <w:p>
+            <w:pPr>
+              <w:jc w:val="center"/>
+              <w:rPr>
+                <w:rFonts w:ascii="Times New Roman" w:hAnsi="Times New Roman" w:cs="Times New Roman"/>
+                <w:sz w:val="24"/>
+                <w:szCs w:val="24"/>
+              </w:rPr>
+            </w:pPr>
+            <w:r>
+              <w:rPr>
+                <w:rFonts w:ascii="Times New Roman" w:hAnsi="Times New Roman" w:cs="Times New Roman"/>
+                <w:sz w:val="24"/>
+                <w:szCs w:val="24"/>
+              </w:rPr>
+              <w:fldChar w:fldCharType="begin"/>
+            </w:r>
+            <w:r>
+              <w:rPr>
+                <w:rFonts w:ascii="Times New Roman" w:hAnsi="Times New Roman" w:cs="Times New Roman"/>
+                <w:sz w:val="24"/>
+                <w:szCs w:val="24"/>
+              </w:rPr>
+              <w:instrText xml:space="preserve"> =AVERAGE(ABOVE) </w:instrText>
+            </w:r>
+            <w:r>
+              <w:rPr>
+                <w:rFonts w:ascii="Times New Roman" w:hAnsi="Times New Roman" w:cs="Times New Roman"/>
+                <w:sz w:val="24"/>
+                <w:szCs w:val="24"/>
+              </w:rPr>
+              <w:fldChar w:fldCharType="separate"/>
+            </w:r>
+            <w:r>
+              <w:rPr>
+                <w:rFonts w:ascii="Times New Roman" w:hAnsi="Times New Roman" w:cs="Times New Roman"/>
+                <w:noProof/>
+                <w:sz w:val="24"/>
+                <w:szCs w:val="24"/>
+              </w:rPr>
+              <w:t>0,0</w:t>
+            </w:r>
+            <w:r>
+              <w:rPr>
+                <w:rFonts w:ascii="Times New Roman" w:hAnsi="Times New Roman" w:cs="Times New Roman"/>
+                <w:sz w:val="24"/>
+                <w:szCs w:val="24"/>
+              </w:rPr>
+              <w:fldChar w:fldCharType="end"/>
+            </w:r>
+          </w:p>
+        </w:tc>
+        <w:tc>
+          <w:tcPr>
+            <w:tcW w:w="1954" w:type="dxa"/>
+          </w:tcPr>
+          <w:p>
+            <w:pPr>
+              <w:jc w:val="center"/>
+              <w:rPr>
+                <w:rFonts w:ascii="Times New Roman" w:hAnsi="Times New Roman" w:cs="Times New Roman"/>
+                <w:sz w:val="24"/>
+                <w:szCs w:val="24"/>
+              </w:rPr>
+            </w:pPr>
+            <w:r>
+              <w:rPr>
+                <w:rFonts w:ascii="Times New Roman" w:hAnsi="Times New Roman" w:cs="Times New Roman"/>
+                <w:sz w:val="24"/>
+                <w:szCs w:val="24"/>
+              </w:rPr>
+              <w:fldChar w:fldCharType="begin"/>
+            </w:r>
+            <w:r>
+              <w:rPr>
+                <w:rFonts w:ascii="Times New Roman" w:hAnsi="Times New Roman" w:cs="Times New Roman"/>
+                <w:sz w:val="24"/>
+                <w:szCs w:val="24"/>
+              </w:rPr>
+              <w:instrText xml:space="preserve"> =AVERAGE(ABOVE) </w:instrText>
+            </w:r>
+            <w:r>
+              <w:rPr>
+                <w:rFonts w:ascii="Times New Roman" w:hAnsi="Times New Roman" w:cs="Times New Roman"/>
+                <w:sz w:val="24"/>
+                <w:szCs w:val="24"/>
+              </w:rPr>
+              <w:fldChar w:fldCharType="separate"/>
+            </w:r>
+            <w:r>
+              <w:rPr>
+                <w:rFonts w:ascii="Times New Roman" w:hAnsi="Times New Roman" w:cs="Times New Roman"/>
+                <w:noProof/>
+                <w:sz w:val="24"/>
+                <w:szCs w:val="24"/>
+              </w:rPr>
+              <w:t>1699,6</w:t>
+            </w:r>
+            <w:r>
+              <w:rPr>
+                <w:rFonts w:ascii="Times New Roman" w:hAnsi="Times New Roman" w:cs="Times New Roman"/>
+                <w:sz w:val="24"/>
+                <w:szCs w:val="24"/>
+              </w:rPr>
+              <w:fldChar w:fldCharType="end"/>
+            </w:r>
+          </w:p>
+        </w:tc>
+      </w:tr>
+    </w:tbl>
+    <w:p>
+      <w:pPr>
+        <w:jc w:val="center"/>
         <w:rPr>
           <w:rFonts w:ascii="Times New Roman" w:hAnsi="Times New Roman" w:cs="Times New Roman"/>
           <w:sz w:val="24"/>
@@ -1544,6 +2401,25 @@
     <w:semiHidden/>
     <w:unhideWhenUsed/>
   </w:style>
+  <w:style w:type="table" w:styleId="Tablaconcuadrcula">
+    <w:name w:val="Table Grid"/>
+    <w:basedOn w:val="Tablanormal"/>
+    <w:uiPriority w:val="39"/>
+    <w:rsid w:val="005C2A42"/>
+    <w:pPr>
+      <w:spacing w:after="0" w:line="240" w:lineRule="auto"/>
+    </w:pPr>
+    <w:tblPr>
+      <w:tblBorders>
+        <w:top w:val="single" w:sz="4" w:space="0" w:color="auto"/>
+        <w:left w:val="single" w:sz="4" w:space="0" w:color="auto"/>
+        <w:bottom w:val="single" w:sz="4" w:space="0" w:color="auto"/>
+        <w:right w:val="single" w:sz="4" w:space="0" w:color="auto"/>
+        <w:insideH w:val="single" w:sz="4" w:space="0" w:color="auto"/>
+        <w:insideV w:val="single" w:sz="4" w:space="0" w:color="auto"/>
+      </w:tblBorders>
+    </w:tblPr>
+  </w:style>
 </w:styles>
 </file>
 

--- a/Pruebas con ACK.docx
+++ b/Pruebas con ACK.docx
@@ -39,12 +39,59 @@
           <w:sz w:val="24"/>
           <w:szCs w:val="24"/>
         </w:rPr>
-        <w:t>Se envía una trama desde el coordinador al nodo, el nodo envía el ACK y transmite una trama hacia el coordinador.</w:t>
+        <w:t>Se envía una trama desde el coordinador</w:t>
+      </w:r>
+      <w:r>
+        <w:rPr>
+          <w:rFonts w:ascii="Times New Roman" w:hAnsi="Times New Roman" w:cs="Times New Roman"/>
+          <w:sz w:val="24"/>
+          <w:szCs w:val="24"/>
+        </w:rPr>
+        <w:t xml:space="preserve"> (1)</w:t>
+      </w:r>
+      <w:r>
+        <w:rPr>
+          <w:rFonts w:ascii="Times New Roman" w:hAnsi="Times New Roman" w:cs="Times New Roman"/>
+          <w:sz w:val="24"/>
+          <w:szCs w:val="24"/>
+        </w:rPr>
+        <w:t xml:space="preserve"> al nodo</w:t>
+      </w:r>
+      <w:r>
+        <w:rPr>
+          <w:rFonts w:ascii="Times New Roman" w:hAnsi="Times New Roman" w:cs="Times New Roman"/>
+          <w:sz w:val="24"/>
+          <w:szCs w:val="24"/>
+        </w:rPr>
+        <w:t xml:space="preserve"> (2)</w:t>
+      </w:r>
+      <w:r>
+        <w:rPr>
+          <w:rFonts w:ascii="Times New Roman" w:hAnsi="Times New Roman" w:cs="Times New Roman"/>
+          <w:sz w:val="24"/>
+          <w:szCs w:val="24"/>
+        </w:rPr>
+        <w:t xml:space="preserve">, el nodo envía el ACK </w:t>
+      </w:r>
+      <w:r>
+        <w:rPr>
+          <w:rFonts w:ascii="Times New Roman" w:hAnsi="Times New Roman" w:cs="Times New Roman"/>
+          <w:sz w:val="24"/>
+          <w:szCs w:val="24"/>
+        </w:rPr>
+        <w:t>hacia el coordinador y este envía la siguiente trama hacia el nodo. El tiempo t1 representa el inicio de la comunicación, es decir, el tiempo en que se envía la primera trama. El tiempo t2 hace referencia al instante en que se envía la segunda trama una vez que se recibió el ACK.</w:t>
       </w:r>
     </w:p>
     <w:p>
       <w:pPr>
         <w:jc w:val="both"/>
+        <w:rPr>
+          <w:rFonts w:ascii="Times New Roman" w:hAnsi="Times New Roman" w:cs="Times New Roman"/>
+          <w:sz w:val="24"/>
+          <w:szCs w:val="24"/>
+        </w:rPr>
+      </w:pPr>
+      <w:r>
         <w:rPr>
           <w:rFonts w:ascii="Times New Roman" w:hAnsi="Times New Roman" w:cs="Times New Roman"/>
           <w:b/>
@@ -52,16 +99,33 @@
           <w:sz w:val="24"/>
           <w:szCs w:val="24"/>
         </w:rPr>
-      </w:pPr>
-      <w:r>
-        <w:rPr>
-          <w:rFonts w:ascii="Times New Roman" w:hAnsi="Times New Roman" w:cs="Times New Roman"/>
-          <w:b/>
-          <w:bCs/>
-          <w:sz w:val="24"/>
-          <w:szCs w:val="24"/>
-        </w:rPr>
-        <w:t>PAYLOAD DE 12 BYTES</w:t>
+        <w:t>Nota:</w:t>
+      </w:r>
+      <w:r>
+        <w:rPr>
+          <w:rFonts w:ascii="Times New Roman" w:hAnsi="Times New Roman" w:cs="Times New Roman"/>
+          <w:sz w:val="24"/>
+          <w:szCs w:val="24"/>
+        </w:rPr>
+        <w:t xml:space="preserve"> después que se envía la primera trama por parte del coordinador se debe indicar un </w:t>
+      </w:r>
+      <w:proofErr w:type="spellStart"/>
+      <w:r>
+        <w:rPr>
+          <w:rFonts w:ascii="Times New Roman" w:hAnsi="Times New Roman" w:cs="Times New Roman"/>
+          <w:sz w:val="24"/>
+          <w:szCs w:val="24"/>
+        </w:rPr>
+        <w:t>delay</w:t>
+      </w:r>
+      <w:proofErr w:type="spellEnd"/>
+      <w:r>
+        <w:rPr>
+          <w:rFonts w:ascii="Times New Roman" w:hAnsi="Times New Roman" w:cs="Times New Roman"/>
+          <w:sz w:val="24"/>
+          <w:szCs w:val="24"/>
+        </w:rPr>
+        <w:t xml:space="preserve"> mínimo para que el mismo procese el ACK que recibe por parte del nodo y pueda transmitir la siguiente trama. </w:t>
       </w:r>
     </w:p>
     <w:p>
@@ -69,21 +133,898 @@
         <w:jc w:val="both"/>
         <w:rPr>
           <w:rFonts w:ascii="Times New Roman" w:hAnsi="Times New Roman" w:cs="Times New Roman"/>
-          <w:b/>
-          <w:bCs/>
-          <w:sz w:val="24"/>
-          <w:szCs w:val="24"/>
-        </w:rPr>
+          <w:sz w:val="24"/>
+          <w:szCs w:val="24"/>
+        </w:rPr>
+      </w:pPr>
+      <w:r>
+        <w:rPr>
+          <w:rFonts w:ascii="Times New Roman" w:hAnsi="Times New Roman" w:cs="Times New Roman"/>
+          <w:sz w:val="24"/>
+          <w:szCs w:val="24"/>
+        </w:rPr>
+        <w:t xml:space="preserve">El </w:t>
+      </w:r>
+      <w:proofErr w:type="spellStart"/>
+      <w:r>
+        <w:rPr>
+          <w:rFonts w:ascii="Times New Roman" w:hAnsi="Times New Roman" w:cs="Times New Roman"/>
+          <w:sz w:val="24"/>
+          <w:szCs w:val="24"/>
+        </w:rPr>
+        <w:t>delay</w:t>
+      </w:r>
+      <w:proofErr w:type="spellEnd"/>
+      <w:r>
+        <w:rPr>
+          <w:rFonts w:ascii="Times New Roman" w:hAnsi="Times New Roman" w:cs="Times New Roman"/>
+          <w:sz w:val="24"/>
+          <w:szCs w:val="24"/>
+        </w:rPr>
+        <w:t xml:space="preserve"> mínimo para que la comunicación se realice de manera exitosa se calcula de la siguiente manera: </w:t>
+      </w:r>
+    </w:p>
+    <w:p>
+      <w:pPr>
+        <w:jc w:val="both"/>
+        <w:rPr>
+          <w:rFonts w:ascii="Times New Roman" w:eastAsiaTheme="minorEastAsia" w:hAnsi="Times New Roman" w:cs="Times New Roman"/>
+          <w:sz w:val="24"/>
+          <w:szCs w:val="24"/>
+        </w:rPr>
+      </w:pPr>
+      <m:oMathPara>
+        <m:oMath>
+          <m:r>
+            <w:rPr>
+              <w:rFonts w:ascii="Cambria Math" w:hAnsi="Cambria Math" w:cs="Times New Roman"/>
+              <w:sz w:val="24"/>
+              <w:szCs w:val="24"/>
+            </w:rPr>
+            <m:t>delay=</m:t>
+          </m:r>
+          <m:sSub>
+            <m:sSubPr>
+              <m:ctrlPr>
+                <w:rPr>
+                  <w:rFonts w:ascii="Cambria Math" w:hAnsi="Cambria Math" w:cs="Times New Roman"/>
+                  <w:i/>
+                  <w:sz w:val="24"/>
+                  <w:szCs w:val="24"/>
+                </w:rPr>
+              </m:ctrlPr>
+            </m:sSubPr>
+            <m:e>
+              <m:r>
+                <w:rPr>
+                  <w:rFonts w:ascii="Cambria Math" w:hAnsi="Cambria Math" w:cs="Times New Roman"/>
+                  <w:sz w:val="24"/>
+                  <w:szCs w:val="24"/>
+                </w:rPr>
+                <m:t>t</m:t>
+              </m:r>
+            </m:e>
+            <m:sub>
+              <m:r>
+                <w:rPr>
+                  <w:rFonts w:ascii="Cambria Math" w:hAnsi="Cambria Math" w:cs="Times New Roman"/>
+                  <w:sz w:val="24"/>
+                  <w:szCs w:val="24"/>
+                </w:rPr>
+                <m:t>trama</m:t>
+              </m:r>
+            </m:sub>
+          </m:sSub>
+          <m:r>
+            <w:rPr>
+              <w:rFonts w:ascii="Cambria Math" w:hAnsi="Cambria Math" w:cs="Times New Roman"/>
+              <w:sz w:val="24"/>
+              <w:szCs w:val="24"/>
+            </w:rPr>
+            <m:t>+</m:t>
+          </m:r>
+          <m:sSub>
+            <m:sSubPr>
+              <m:ctrlPr>
+                <w:rPr>
+                  <w:rFonts w:ascii="Cambria Math" w:hAnsi="Cambria Math" w:cs="Times New Roman"/>
+                  <w:i/>
+                  <w:sz w:val="24"/>
+                  <w:szCs w:val="24"/>
+                </w:rPr>
+              </m:ctrlPr>
+            </m:sSubPr>
+            <m:e>
+              <m:r>
+                <w:rPr>
+                  <w:rFonts w:ascii="Cambria Math" w:hAnsi="Cambria Math" w:cs="Times New Roman"/>
+                  <w:sz w:val="24"/>
+                  <w:szCs w:val="24"/>
+                </w:rPr>
+                <m:t>t</m:t>
+              </m:r>
+            </m:e>
+            <m:sub>
+              <m:r>
+                <w:rPr>
+                  <w:rFonts w:ascii="Cambria Math" w:hAnsi="Cambria Math" w:cs="Times New Roman"/>
+                  <w:sz w:val="24"/>
+                  <w:szCs w:val="24"/>
+                </w:rPr>
+                <m:t>ACK</m:t>
+              </m:r>
+            </m:sub>
+          </m:sSub>
+          <m:r>
+            <w:rPr>
+              <w:rFonts w:ascii="Cambria Math" w:hAnsi="Cambria Math" w:cs="Times New Roman"/>
+              <w:sz w:val="24"/>
+              <w:szCs w:val="24"/>
+            </w:rPr>
+            <m:t>+</m:t>
+          </m:r>
+          <m:sSub>
+            <m:sSubPr>
+              <m:ctrlPr>
+                <w:rPr>
+                  <w:rFonts w:ascii="Cambria Math" w:hAnsi="Cambria Math" w:cs="Times New Roman"/>
+                  <w:i/>
+                  <w:sz w:val="24"/>
+                  <w:szCs w:val="24"/>
+                </w:rPr>
+              </m:ctrlPr>
+            </m:sSubPr>
+            <m:e>
+              <m:r>
+                <w:rPr>
+                  <w:rFonts w:ascii="Cambria Math" w:hAnsi="Cambria Math" w:cs="Times New Roman"/>
+                  <w:sz w:val="24"/>
+                  <w:szCs w:val="24"/>
+                </w:rPr>
+                <m:t>t</m:t>
+              </m:r>
+            </m:e>
+            <m:sub>
+              <m:r>
+                <w:rPr>
+                  <w:rFonts w:ascii="Cambria Math" w:hAnsi="Cambria Math" w:cs="Times New Roman"/>
+                  <w:sz w:val="24"/>
+                  <w:szCs w:val="24"/>
+                </w:rPr>
+                <m:t>BACKOFF</m:t>
+              </m:r>
+            </m:sub>
+          </m:sSub>
+          <m:r>
+            <w:rPr>
+              <w:rFonts w:ascii="Cambria Math" w:hAnsi="Cambria Math" w:cs="Times New Roman"/>
+              <w:sz w:val="24"/>
+              <w:szCs w:val="24"/>
+            </w:rPr>
+            <m:t>+</m:t>
+          </m:r>
+          <m:sSub>
+            <m:sSubPr>
+              <m:ctrlPr>
+                <w:rPr>
+                  <w:rFonts w:ascii="Cambria Math" w:hAnsi="Cambria Math" w:cs="Times New Roman"/>
+                  <w:i/>
+                  <w:sz w:val="24"/>
+                  <w:szCs w:val="24"/>
+                </w:rPr>
+              </m:ctrlPr>
+            </m:sSubPr>
+            <m:e>
+              <m:r>
+                <w:rPr>
+                  <w:rFonts w:ascii="Cambria Math" w:hAnsi="Cambria Math" w:cs="Times New Roman"/>
+                  <w:sz w:val="24"/>
+                  <w:szCs w:val="24"/>
+                </w:rPr>
+                <m:t>t</m:t>
+              </m:r>
+            </m:e>
+            <m:sub>
+              <m:r>
+                <w:rPr>
+                  <w:rFonts w:ascii="Cambria Math" w:hAnsi="Cambria Math" w:cs="Times New Roman"/>
+                  <w:sz w:val="24"/>
+                  <w:szCs w:val="24"/>
+                </w:rPr>
+                <m:t>CCA</m:t>
+              </m:r>
+            </m:sub>
+          </m:sSub>
+        </m:oMath>
+      </m:oMathPara>
+    </w:p>
+    <w:p>
+      <w:pPr>
+        <w:jc w:val="both"/>
+        <w:rPr>
+          <w:rFonts w:ascii="Times New Roman" w:eastAsiaTheme="minorEastAsia" w:hAnsi="Times New Roman" w:cs="Times New Roman"/>
+          <w:sz w:val="24"/>
+          <w:szCs w:val="24"/>
+        </w:rPr>
+      </w:pPr>
+      <w:r>
+        <w:rPr>
+          <w:rFonts w:ascii="Times New Roman" w:eastAsiaTheme="minorEastAsia" w:hAnsi="Times New Roman" w:cs="Times New Roman"/>
+          <w:sz w:val="24"/>
+          <w:szCs w:val="24"/>
+        </w:rPr>
+        <w:t>Se tiene:</w:t>
+      </w:r>
+    </w:p>
+    <w:p>
+      <w:pPr>
+        <w:jc w:val="both"/>
+        <w:rPr>
+          <w:rFonts w:ascii="Times New Roman" w:eastAsiaTheme="minorEastAsia" w:hAnsi="Times New Roman" w:cs="Times New Roman"/>
+          <w:sz w:val="24"/>
+          <w:szCs w:val="24"/>
+        </w:rPr>
+      </w:pPr>
+      <m:oMathPara>
+        <m:oMath>
+          <m:sSub>
+            <m:sSubPr>
+              <m:ctrlPr>
+                <w:rPr>
+                  <w:rFonts w:ascii="Cambria Math" w:hAnsi="Cambria Math" w:cs="Times New Roman"/>
+                  <w:i/>
+                  <w:sz w:val="24"/>
+                  <w:szCs w:val="24"/>
+                </w:rPr>
+              </m:ctrlPr>
+            </m:sSubPr>
+            <m:e>
+              <m:r>
+                <w:rPr>
+                  <w:rFonts w:ascii="Cambria Math" w:hAnsi="Cambria Math" w:cs="Times New Roman"/>
+                  <w:sz w:val="24"/>
+                  <w:szCs w:val="24"/>
+                </w:rPr>
+                <m:t>t</m:t>
+              </m:r>
+            </m:e>
+            <m:sub>
+              <m:r>
+                <w:rPr>
+                  <w:rFonts w:ascii="Cambria Math" w:hAnsi="Cambria Math" w:cs="Times New Roman"/>
+                  <w:sz w:val="24"/>
+                  <w:szCs w:val="24"/>
+                </w:rPr>
+                <m:t>trama</m:t>
+              </m:r>
+            </m:sub>
+          </m:sSub>
+          <m:r>
+            <w:rPr>
+              <w:rFonts w:ascii="Cambria Math" w:hAnsi="Cambria Math" w:cs="Times New Roman"/>
+              <w:sz w:val="24"/>
+              <w:szCs w:val="24"/>
+            </w:rPr>
+            <m:t>=0,99 ms para payload de 12 bytes</m:t>
+          </m:r>
+        </m:oMath>
+      </m:oMathPara>
+    </w:p>
+    <w:p>
+      <w:pPr>
+        <w:jc w:val="both"/>
+        <w:rPr>
+          <w:rFonts w:ascii="Times New Roman" w:hAnsi="Times New Roman" w:cs="Times New Roman"/>
+          <w:sz w:val="24"/>
+          <w:szCs w:val="24"/>
+        </w:rPr>
+      </w:pPr>
+      <m:oMathPara>
+        <m:oMath>
+          <m:sSub>
+            <m:sSubPr>
+              <m:ctrlPr>
+                <w:rPr>
+                  <w:rFonts w:ascii="Cambria Math" w:hAnsi="Cambria Math" w:cs="Times New Roman"/>
+                  <w:i/>
+                  <w:sz w:val="24"/>
+                  <w:szCs w:val="24"/>
+                </w:rPr>
+              </m:ctrlPr>
+            </m:sSubPr>
+            <m:e>
+              <m:r>
+                <w:rPr>
+                  <w:rFonts w:ascii="Cambria Math" w:hAnsi="Cambria Math" w:cs="Times New Roman"/>
+                  <w:sz w:val="24"/>
+                  <w:szCs w:val="24"/>
+                </w:rPr>
+                <m:t>t</m:t>
+              </m:r>
+            </m:e>
+            <m:sub>
+              <m:r>
+                <w:rPr>
+                  <w:rFonts w:ascii="Cambria Math" w:hAnsi="Cambria Math" w:cs="Times New Roman"/>
+                  <w:sz w:val="24"/>
+                  <w:szCs w:val="24"/>
+                </w:rPr>
+                <m:t>trama</m:t>
+              </m:r>
+            </m:sub>
+          </m:sSub>
+          <m:r>
+            <w:rPr>
+              <w:rFonts w:ascii="Cambria Math" w:hAnsi="Cambria Math" w:cs="Times New Roman"/>
+              <w:sz w:val="24"/>
+              <w:szCs w:val="24"/>
+            </w:rPr>
+            <m:t>=</m:t>
+          </m:r>
+          <m:r>
+            <w:rPr>
+              <w:rFonts w:ascii="Cambria Math" w:hAnsi="Cambria Math" w:cs="Times New Roman"/>
+              <w:sz w:val="24"/>
+              <w:szCs w:val="24"/>
+            </w:rPr>
+            <m:t>1,18</m:t>
+          </m:r>
+          <m:r>
+            <w:rPr>
+              <w:rFonts w:ascii="Cambria Math" w:hAnsi="Cambria Math" w:cs="Times New Roman"/>
+              <w:sz w:val="24"/>
+              <w:szCs w:val="24"/>
+            </w:rPr>
+            <m:t xml:space="preserve"> ms para payload de 1</m:t>
+          </m:r>
+          <m:r>
+            <w:rPr>
+              <w:rFonts w:ascii="Cambria Math" w:hAnsi="Cambria Math" w:cs="Times New Roman"/>
+              <w:sz w:val="24"/>
+              <w:szCs w:val="24"/>
+            </w:rPr>
+            <m:t>8</m:t>
+          </m:r>
+          <m:r>
+            <w:rPr>
+              <w:rFonts w:ascii="Cambria Math" w:hAnsi="Cambria Math" w:cs="Times New Roman"/>
+              <w:sz w:val="24"/>
+              <w:szCs w:val="24"/>
+            </w:rPr>
+            <m:t xml:space="preserve"> bytes</m:t>
+          </m:r>
+        </m:oMath>
+      </m:oMathPara>
+    </w:p>
+    <w:p>
+      <w:pPr>
+        <w:jc w:val="both"/>
+        <w:rPr>
+          <w:rFonts w:ascii="Times New Roman" w:hAnsi="Times New Roman" w:cs="Times New Roman"/>
+          <w:sz w:val="24"/>
+          <w:szCs w:val="24"/>
+        </w:rPr>
+      </w:pPr>
+      <m:oMathPara>
+        <m:oMath>
+          <m:sSub>
+            <m:sSubPr>
+              <m:ctrlPr>
+                <w:rPr>
+                  <w:rFonts w:ascii="Cambria Math" w:hAnsi="Cambria Math" w:cs="Times New Roman"/>
+                  <w:i/>
+                  <w:sz w:val="24"/>
+                  <w:szCs w:val="24"/>
+                </w:rPr>
+              </m:ctrlPr>
+            </m:sSubPr>
+            <m:e>
+              <m:r>
+                <w:rPr>
+                  <w:rFonts w:ascii="Cambria Math" w:hAnsi="Cambria Math" w:cs="Times New Roman"/>
+                  <w:sz w:val="24"/>
+                  <w:szCs w:val="24"/>
+                </w:rPr>
+                <m:t>t</m:t>
+              </m:r>
+            </m:e>
+            <m:sub>
+              <m:r>
+                <w:rPr>
+                  <w:rFonts w:ascii="Cambria Math" w:hAnsi="Cambria Math" w:cs="Times New Roman"/>
+                  <w:sz w:val="24"/>
+                  <w:szCs w:val="24"/>
+                </w:rPr>
+                <m:t>trama</m:t>
+              </m:r>
+            </m:sub>
+          </m:sSub>
+          <m:r>
+            <w:rPr>
+              <w:rFonts w:ascii="Cambria Math" w:hAnsi="Cambria Math" w:cs="Times New Roman"/>
+              <w:sz w:val="24"/>
+              <w:szCs w:val="24"/>
+            </w:rPr>
+            <m:t>=</m:t>
+          </m:r>
+          <m:r>
+            <w:rPr>
+              <w:rFonts w:ascii="Cambria Math" w:hAnsi="Cambria Math" w:cs="Times New Roman"/>
+              <w:sz w:val="24"/>
+              <w:szCs w:val="24"/>
+            </w:rPr>
+            <m:t>2,2</m:t>
+          </m:r>
+          <m:r>
+            <w:rPr>
+              <w:rFonts w:ascii="Cambria Math" w:hAnsi="Cambria Math" w:cs="Times New Roman"/>
+              <w:sz w:val="24"/>
+              <w:szCs w:val="24"/>
+            </w:rPr>
+            <m:t xml:space="preserve"> ms para payload de </m:t>
+          </m:r>
+          <m:r>
+            <w:rPr>
+              <w:rFonts w:ascii="Cambria Math" w:hAnsi="Cambria Math" w:cs="Times New Roman"/>
+              <w:sz w:val="24"/>
+              <w:szCs w:val="24"/>
+            </w:rPr>
+            <m:t>56</m:t>
+          </m:r>
+          <m:r>
+            <w:rPr>
+              <w:rFonts w:ascii="Cambria Math" w:hAnsi="Cambria Math" w:cs="Times New Roman"/>
+              <w:sz w:val="24"/>
+              <w:szCs w:val="24"/>
+            </w:rPr>
+            <m:t xml:space="preserve"> bytes</m:t>
+          </m:r>
+        </m:oMath>
+      </m:oMathPara>
+    </w:p>
+    <w:p>
+      <w:pPr>
+        <w:jc w:val="both"/>
+        <w:rPr>
+          <w:rFonts w:ascii="Times New Roman" w:hAnsi="Times New Roman" w:cs="Times New Roman"/>
+          <w:sz w:val="24"/>
+          <w:szCs w:val="24"/>
+        </w:rPr>
+      </w:pPr>
+      <m:oMathPara>
+        <m:oMath>
+          <m:sSub>
+            <m:sSubPr>
+              <m:ctrlPr>
+                <w:rPr>
+                  <w:rFonts w:ascii="Cambria Math" w:hAnsi="Cambria Math" w:cs="Times New Roman"/>
+                  <w:i/>
+                  <w:sz w:val="24"/>
+                  <w:szCs w:val="24"/>
+                </w:rPr>
+              </m:ctrlPr>
+            </m:sSubPr>
+            <m:e>
+              <m:r>
+                <w:rPr>
+                  <w:rFonts w:ascii="Cambria Math" w:hAnsi="Cambria Math" w:cs="Times New Roman"/>
+                  <w:sz w:val="24"/>
+                  <w:szCs w:val="24"/>
+                </w:rPr>
+                <m:t>t</m:t>
+              </m:r>
+            </m:e>
+            <m:sub>
+              <m:r>
+                <w:rPr>
+                  <w:rFonts w:ascii="Cambria Math" w:hAnsi="Cambria Math" w:cs="Times New Roman"/>
+                  <w:sz w:val="24"/>
+                  <w:szCs w:val="24"/>
+                </w:rPr>
+                <m:t>trama</m:t>
+              </m:r>
+            </m:sub>
+          </m:sSub>
+          <m:r>
+            <w:rPr>
+              <w:rFonts w:ascii="Cambria Math" w:hAnsi="Cambria Math" w:cs="Times New Roman"/>
+              <w:sz w:val="24"/>
+              <w:szCs w:val="24"/>
+            </w:rPr>
+            <m:t>=</m:t>
+          </m:r>
+          <m:r>
+            <w:rPr>
+              <w:rFonts w:ascii="Cambria Math" w:hAnsi="Cambria Math" w:cs="Times New Roman"/>
+              <w:sz w:val="24"/>
+              <w:szCs w:val="24"/>
+            </w:rPr>
+            <m:t>3,87</m:t>
+          </m:r>
+          <m:r>
+            <w:rPr>
+              <w:rFonts w:ascii="Cambria Math" w:hAnsi="Cambria Math" w:cs="Times New Roman"/>
+              <w:sz w:val="24"/>
+              <w:szCs w:val="24"/>
+            </w:rPr>
+            <m:t xml:space="preserve"> ms para payload de 1</m:t>
+          </m:r>
+          <m:r>
+            <w:rPr>
+              <w:rFonts w:ascii="Cambria Math" w:hAnsi="Cambria Math" w:cs="Times New Roman"/>
+              <w:sz w:val="24"/>
+              <w:szCs w:val="24"/>
+            </w:rPr>
+            <m:t>0</m:t>
+          </m:r>
+          <m:r>
+            <w:rPr>
+              <w:rFonts w:ascii="Cambria Math" w:hAnsi="Cambria Math" w:cs="Times New Roman"/>
+              <w:sz w:val="24"/>
+              <w:szCs w:val="24"/>
+            </w:rPr>
+            <m:t>2 bytes</m:t>
+          </m:r>
+        </m:oMath>
+      </m:oMathPara>
+    </w:p>
+    <w:p>
+      <w:pPr>
+        <w:jc w:val="both"/>
+        <w:rPr>
+          <w:rFonts w:ascii="Times New Roman" w:eastAsiaTheme="minorEastAsia" w:hAnsi="Times New Roman" w:cs="Times New Roman"/>
+          <w:sz w:val="24"/>
+          <w:szCs w:val="24"/>
+        </w:rPr>
+      </w:pPr>
+      <m:oMathPara>
+        <m:oMath>
+          <m:sSub>
+            <m:sSubPr>
+              <m:ctrlPr>
+                <w:rPr>
+                  <w:rFonts w:ascii="Cambria Math" w:hAnsi="Cambria Math" w:cs="Times New Roman"/>
+                  <w:i/>
+                  <w:sz w:val="24"/>
+                  <w:szCs w:val="24"/>
+                </w:rPr>
+              </m:ctrlPr>
+            </m:sSubPr>
+            <m:e>
+              <m:r>
+                <w:rPr>
+                  <w:rFonts w:ascii="Cambria Math" w:hAnsi="Cambria Math" w:cs="Times New Roman"/>
+                  <w:sz w:val="24"/>
+                  <w:szCs w:val="24"/>
+                </w:rPr>
+                <m:t>t</m:t>
+              </m:r>
+            </m:e>
+            <m:sub>
+              <m:r>
+                <w:rPr>
+                  <w:rFonts w:ascii="Cambria Math" w:hAnsi="Cambria Math" w:cs="Times New Roman"/>
+                  <w:sz w:val="24"/>
+                  <w:szCs w:val="24"/>
+                </w:rPr>
+                <m:t>trama</m:t>
+              </m:r>
+            </m:sub>
+          </m:sSub>
+          <m:r>
+            <w:rPr>
+              <w:rFonts w:ascii="Cambria Math" w:hAnsi="Cambria Math" w:cs="Times New Roman"/>
+              <w:sz w:val="24"/>
+              <w:szCs w:val="24"/>
+            </w:rPr>
+            <m:t>=</m:t>
+          </m:r>
+          <m:r>
+            <w:rPr>
+              <w:rFonts w:ascii="Cambria Math" w:hAnsi="Cambria Math" w:cs="Times New Roman"/>
+              <w:sz w:val="24"/>
+              <w:szCs w:val="24"/>
+            </w:rPr>
+            <m:t>4,25</m:t>
+          </m:r>
+          <m:r>
+            <w:rPr>
+              <w:rFonts w:ascii="Cambria Math" w:hAnsi="Cambria Math" w:cs="Times New Roman"/>
+              <w:sz w:val="24"/>
+              <w:szCs w:val="24"/>
+            </w:rPr>
+            <m:t xml:space="preserve"> ms para payload de 1</m:t>
+          </m:r>
+          <m:r>
+            <w:rPr>
+              <w:rFonts w:ascii="Cambria Math" w:hAnsi="Cambria Math" w:cs="Times New Roman"/>
+              <w:sz w:val="24"/>
+              <w:szCs w:val="24"/>
+            </w:rPr>
+            <m:t>14</m:t>
+          </m:r>
+          <m:r>
+            <w:rPr>
+              <w:rFonts w:ascii="Cambria Math" w:hAnsi="Cambria Math" w:cs="Times New Roman"/>
+              <w:sz w:val="24"/>
+              <w:szCs w:val="24"/>
+            </w:rPr>
+            <m:t xml:space="preserve"> bytes</m:t>
+          </m:r>
+        </m:oMath>
+      </m:oMathPara>
+    </w:p>
+    <w:p>
+      <w:pPr>
+        <w:jc w:val="both"/>
+        <w:rPr>
+          <w:rFonts w:ascii="Times New Roman" w:eastAsiaTheme="minorEastAsia" w:hAnsi="Times New Roman" w:cs="Times New Roman"/>
+          <w:sz w:val="24"/>
+          <w:szCs w:val="24"/>
+        </w:rPr>
+      </w:pPr>
+      <m:oMathPara>
+        <m:oMath>
+          <m:sSub>
+            <m:sSubPr>
+              <m:ctrlPr>
+                <w:rPr>
+                  <w:rFonts w:ascii="Cambria Math" w:hAnsi="Cambria Math" w:cs="Times New Roman"/>
+                  <w:i/>
+                  <w:sz w:val="24"/>
+                  <w:szCs w:val="24"/>
+                </w:rPr>
+              </m:ctrlPr>
+            </m:sSubPr>
+            <m:e>
+              <m:r>
+                <w:rPr>
+                  <w:rFonts w:ascii="Cambria Math" w:hAnsi="Cambria Math" w:cs="Times New Roman"/>
+                  <w:sz w:val="24"/>
+                  <w:szCs w:val="24"/>
+                </w:rPr>
+                <m:t>t</m:t>
+              </m:r>
+            </m:e>
+            <m:sub>
+              <m:r>
+                <w:rPr>
+                  <w:rFonts w:ascii="Cambria Math" w:hAnsi="Cambria Math" w:cs="Times New Roman"/>
+                  <w:sz w:val="24"/>
+                  <w:szCs w:val="24"/>
+                </w:rPr>
+                <m:t>ACK</m:t>
+              </m:r>
+            </m:sub>
+          </m:sSub>
+          <m:r>
+            <w:rPr>
+              <w:rFonts w:ascii="Cambria Math" w:hAnsi="Cambria Math" w:cs="Times New Roman"/>
+              <w:sz w:val="24"/>
+              <w:szCs w:val="24"/>
+            </w:rPr>
+            <m:t>=0,</m:t>
+          </m:r>
+          <m:r>
+            <w:rPr>
+              <w:rFonts w:ascii="Cambria Math" w:hAnsi="Cambria Math" w:cs="Times New Roman"/>
+              <w:sz w:val="24"/>
+              <w:szCs w:val="24"/>
+            </w:rPr>
+            <m:t>35</m:t>
+          </m:r>
+          <m:r>
+            <w:rPr>
+              <w:rFonts w:ascii="Cambria Math" w:hAnsi="Cambria Math" w:cs="Times New Roman"/>
+              <w:sz w:val="24"/>
+              <w:szCs w:val="24"/>
+            </w:rPr>
+            <m:t xml:space="preserve"> ms</m:t>
+          </m:r>
+        </m:oMath>
+      </m:oMathPara>
+    </w:p>
+    <w:p>
+      <w:pPr>
+        <w:jc w:val="both"/>
+        <w:rPr>
+          <w:rFonts w:ascii="Times New Roman" w:hAnsi="Times New Roman" w:cs="Times New Roman"/>
+          <w:sz w:val="24"/>
+          <w:szCs w:val="24"/>
+        </w:rPr>
+      </w:pPr>
+      <m:oMathPara>
+        <m:oMath>
+          <m:sSub>
+            <m:sSubPr>
+              <m:ctrlPr>
+                <w:rPr>
+                  <w:rFonts w:ascii="Cambria Math" w:hAnsi="Cambria Math" w:cs="Times New Roman"/>
+                  <w:i/>
+                  <w:sz w:val="24"/>
+                  <w:szCs w:val="24"/>
+                </w:rPr>
+              </m:ctrlPr>
+            </m:sSubPr>
+            <m:e>
+              <m:r>
+                <w:rPr>
+                  <w:rFonts w:ascii="Cambria Math" w:hAnsi="Cambria Math" w:cs="Times New Roman"/>
+                  <w:sz w:val="24"/>
+                  <w:szCs w:val="24"/>
+                </w:rPr>
+                <m:t>t</m:t>
+              </m:r>
+            </m:e>
+            <m:sub>
+              <m:r>
+                <w:rPr>
+                  <w:rFonts w:ascii="Cambria Math" w:hAnsi="Cambria Math" w:cs="Times New Roman"/>
+                  <w:sz w:val="24"/>
+                  <w:szCs w:val="24"/>
+                </w:rPr>
+                <m:t>BA</m:t>
+              </m:r>
+              <m:r>
+                <w:rPr>
+                  <w:rFonts w:ascii="Cambria Math" w:hAnsi="Cambria Math" w:cs="Times New Roman"/>
+                  <w:sz w:val="24"/>
+                  <w:szCs w:val="24"/>
+                </w:rPr>
+                <m:t>CK</m:t>
+              </m:r>
+              <m:r>
+                <w:rPr>
+                  <w:rFonts w:ascii="Cambria Math" w:hAnsi="Cambria Math" w:cs="Times New Roman"/>
+                  <w:sz w:val="24"/>
+                  <w:szCs w:val="24"/>
+                </w:rPr>
+                <m:t>OFF</m:t>
+              </m:r>
+            </m:sub>
+          </m:sSub>
+          <m:r>
+            <w:rPr>
+              <w:rFonts w:ascii="Cambria Math" w:hAnsi="Cambria Math" w:cs="Times New Roman"/>
+              <w:sz w:val="24"/>
+              <w:szCs w:val="24"/>
+            </w:rPr>
+            <m:t>=0,</m:t>
+          </m:r>
+          <m:r>
+            <w:rPr>
+              <w:rFonts w:ascii="Cambria Math" w:hAnsi="Cambria Math" w:cs="Times New Roman"/>
+              <w:sz w:val="24"/>
+              <w:szCs w:val="24"/>
+            </w:rPr>
+            <m:t>94</m:t>
+          </m:r>
+          <m:r>
+            <w:rPr>
+              <w:rFonts w:ascii="Cambria Math" w:hAnsi="Cambria Math" w:cs="Times New Roman"/>
+              <w:sz w:val="24"/>
+              <w:szCs w:val="24"/>
+            </w:rPr>
+            <m:t xml:space="preserve"> ms</m:t>
+          </m:r>
+        </m:oMath>
+      </m:oMathPara>
+    </w:p>
+    <w:p>
+      <w:pPr>
+        <w:jc w:val="both"/>
+        <w:rPr>
+          <w:rFonts w:ascii="Times New Roman" w:hAnsi="Times New Roman" w:cs="Times New Roman"/>
+          <w:sz w:val="24"/>
+          <w:szCs w:val="24"/>
+        </w:rPr>
+      </w:pPr>
+      <m:oMathPara>
+        <m:oMath>
+          <m:sSub>
+            <m:sSubPr>
+              <m:ctrlPr>
+                <w:rPr>
+                  <w:rFonts w:ascii="Cambria Math" w:hAnsi="Cambria Math" w:cs="Times New Roman"/>
+                  <w:i/>
+                  <w:sz w:val="24"/>
+                  <w:szCs w:val="24"/>
+                </w:rPr>
+              </m:ctrlPr>
+            </m:sSubPr>
+            <m:e>
+              <m:r>
+                <w:rPr>
+                  <w:rFonts w:ascii="Cambria Math" w:hAnsi="Cambria Math" w:cs="Times New Roman"/>
+                  <w:sz w:val="24"/>
+                  <w:szCs w:val="24"/>
+                </w:rPr>
+                <m:t>t</m:t>
+              </m:r>
+            </m:e>
+            <m:sub>
+              <m:r>
+                <w:rPr>
+                  <w:rFonts w:ascii="Cambria Math" w:hAnsi="Cambria Math" w:cs="Times New Roman"/>
+                  <w:sz w:val="24"/>
+                  <w:szCs w:val="24"/>
+                </w:rPr>
+                <m:t>CCA</m:t>
+              </m:r>
+            </m:sub>
+          </m:sSub>
+          <m:r>
+            <w:rPr>
+              <w:rFonts w:ascii="Cambria Math" w:hAnsi="Cambria Math" w:cs="Times New Roman"/>
+              <w:sz w:val="24"/>
+              <w:szCs w:val="24"/>
+            </w:rPr>
+            <m:t>=0,</m:t>
+          </m:r>
+          <m:r>
+            <w:rPr>
+              <w:rFonts w:ascii="Cambria Math" w:hAnsi="Cambria Math" w:cs="Times New Roman"/>
+              <w:sz w:val="24"/>
+              <w:szCs w:val="24"/>
+            </w:rPr>
+            <m:t>13</m:t>
+          </m:r>
+          <m:r>
+            <w:rPr>
+              <w:rFonts w:ascii="Cambria Math" w:hAnsi="Cambria Math" w:cs="Times New Roman"/>
+              <w:sz w:val="24"/>
+              <w:szCs w:val="24"/>
+            </w:rPr>
+            <m:t xml:space="preserve"> ms</m:t>
+          </m:r>
+        </m:oMath>
+      </m:oMathPara>
+    </w:p>
+    <w:p>
+      <w:pPr>
+        <w:jc w:val="both"/>
+        <w:rPr>
+          <w:rFonts w:ascii="Times New Roman" w:hAnsi="Times New Roman" w:cs="Times New Roman"/>
+          <w:sz w:val="24"/>
+          <w:szCs w:val="24"/>
+        </w:rPr>
+      </w:pPr>
+    </w:p>
+    <w:p>
+      <w:pPr>
+        <w:jc w:val="both"/>
+        <w:rPr>
+          <w:rFonts w:ascii="Times New Roman" w:hAnsi="Times New Roman" w:cs="Times New Roman"/>
+          <w:sz w:val="24"/>
+          <w:szCs w:val="24"/>
+        </w:rPr>
+      </w:pPr>
+    </w:p>
+    <w:p>
+      <w:pPr>
+        <w:jc w:val="both"/>
+        <w:rPr>
+          <w:rFonts w:ascii="Times New Roman" w:hAnsi="Times New Roman" w:cs="Times New Roman"/>
+          <w:sz w:val="24"/>
+          <w:szCs w:val="24"/>
+        </w:rPr>
+      </w:pPr>
+    </w:p>
+    <w:p>
+      <w:pPr>
+        <w:keepNext/>
+        <w:jc w:val="center"/>
       </w:pPr>
       <w:r>
         <w:rPr>
           <w:noProof/>
         </w:rPr>
+        <w:lastRenderedPageBreak/>
         <w:drawing>
-          <wp:inline distT="0" distB="0" distL="0" distR="0" wp14:anchorId="7335BFE8" wp14:editId="6CBC059E">
-            <wp:extent cx="5400040" cy="1189990"/>
-            <wp:effectExtent l="0" t="0" r="0" b="0"/>
-            <wp:docPr id="2" name="Imagen 2"/>
+          <wp:inline distT="0" distB="0" distL="0" distR="0" wp14:anchorId="6905098D" wp14:editId="0BE81B5D">
+            <wp:extent cx="3267075" cy="3495675"/>
+            <wp:effectExtent l="0" t="0" r="9525" b="9525"/>
+            <wp:docPr id="10" name="Imagen 10"/>
             <wp:cNvGraphicFramePr>
               <a:graphicFrameLocks xmlns:a="http://schemas.openxmlformats.org/drawingml/2006/main" noChangeAspect="1"/>
             </wp:cNvGraphicFramePr>
@@ -103,7 +1044,7 @@
                   <pic:spPr>
                     <a:xfrm>
                       <a:off x="0" y="0"/>
-                      <a:ext cx="5400040" cy="1189990"/>
+                      <a:ext cx="3267075" cy="3495675"/>
                     </a:xfrm>
                     <a:prstGeom prst="rect">
                       <a:avLst/>
@@ -118,6 +1059,59 @@
     </w:p>
     <w:p>
       <w:pPr>
+        <w:pStyle w:val="Descripcin"/>
+        <w:jc w:val="center"/>
+      </w:pPr>
+      <w:r>
+        <w:t xml:space="preserve">Figura </w:t>
+      </w:r>
+      <w:fldSimple w:instr=" SEQ Figura \* ARABIC ">
+        <w:r>
+          <w:rPr>
+            <w:noProof/>
+          </w:rPr>
+          <w:t>1</w:t>
+        </w:r>
+      </w:fldSimple>
+    </w:p>
+    <w:p>
+      <w:pPr>
+        <w:jc w:val="both"/>
+        <w:rPr>
+          <w:rFonts w:ascii="Times New Roman" w:hAnsi="Times New Roman" w:cs="Times New Roman"/>
+          <w:sz w:val="24"/>
+          <w:szCs w:val="24"/>
+        </w:rPr>
+      </w:pPr>
+      <w:r>
+        <w:rPr>
+          <w:rFonts w:ascii="Times New Roman" w:hAnsi="Times New Roman" w:cs="Times New Roman"/>
+          <w:sz w:val="24"/>
+          <w:szCs w:val="24"/>
+        </w:rPr>
+        <w:t xml:space="preserve">En la Figura1, t1 y t2 son medidos por el </w:t>
+      </w:r>
+      <w:proofErr w:type="spellStart"/>
+      <w:r>
+        <w:rPr>
+          <w:rFonts w:ascii="Times New Roman" w:hAnsi="Times New Roman" w:cs="Times New Roman"/>
+          <w:sz w:val="24"/>
+          <w:szCs w:val="24"/>
+        </w:rPr>
+        <w:t>sniffer</w:t>
+      </w:r>
+      <w:proofErr w:type="spellEnd"/>
+      <w:r>
+        <w:rPr>
+          <w:rFonts w:ascii="Times New Roman" w:hAnsi="Times New Roman" w:cs="Times New Roman"/>
+          <w:sz w:val="24"/>
+          <w:szCs w:val="24"/>
+        </w:rPr>
+        <w:t>, mientras que t es la diferencia entre t1 y t2 (t = t2 – t1).</w:t>
+      </w:r>
+    </w:p>
+    <w:p>
+      <w:pPr>
         <w:jc w:val="both"/>
         <w:rPr>
           <w:rFonts w:ascii="Times New Roman" w:hAnsi="Times New Roman" w:cs="Times New Roman"/>
@@ -135,7 +1129,7 @@
           <w:sz w:val="24"/>
           <w:szCs w:val="24"/>
         </w:rPr>
-        <w:t>PAYLOAD DE 18 BYTES</w:t>
+        <w:t>PAYLOAD DE 12 BYTES</w:t>
       </w:r>
     </w:p>
     <w:p>
@@ -154,10 +1148,10 @@
           <w:noProof/>
         </w:rPr>
         <w:drawing>
-          <wp:inline distT="0" distB="0" distL="0" distR="0" wp14:anchorId="63B6D2BA" wp14:editId="0F5D530E">
-            <wp:extent cx="5400040" cy="1186815"/>
-            <wp:effectExtent l="0" t="0" r="0" b="0"/>
-            <wp:docPr id="3" name="Imagen 3"/>
+          <wp:inline distT="0" distB="0" distL="0" distR="0" wp14:anchorId="2D705A92" wp14:editId="7F98734A">
+            <wp:extent cx="5400040" cy="1178560"/>
+            <wp:effectExtent l="0" t="0" r="0" b="2540"/>
+            <wp:docPr id="12" name="Imagen 12"/>
             <wp:cNvGraphicFramePr>
               <a:graphicFrameLocks xmlns:a="http://schemas.openxmlformats.org/drawingml/2006/main" noChangeAspect="1"/>
             </wp:cNvGraphicFramePr>
@@ -177,7 +1171,7 @@
                   <pic:spPr>
                     <a:xfrm>
                       <a:off x="0" y="0"/>
-                      <a:ext cx="5400040" cy="1186815"/>
+                      <a:ext cx="5400040" cy="1178560"/>
                     </a:xfrm>
                     <a:prstGeom prst="rect">
                       <a:avLst/>
@@ -194,6 +1188,1891 @@
       <w:pPr>
         <w:jc w:val="both"/>
         <w:rPr>
+          <w:rFonts w:ascii="Times New Roman" w:eastAsiaTheme="minorEastAsia" w:hAnsi="Times New Roman" w:cs="Times New Roman"/>
+          <w:sz w:val="24"/>
+          <w:szCs w:val="24"/>
+        </w:rPr>
+      </w:pPr>
+      <w:r>
+        <w:rPr>
+          <w:rFonts w:ascii="Times New Roman" w:eastAsiaTheme="minorEastAsia" w:hAnsi="Times New Roman" w:cs="Times New Roman"/>
+          <w:sz w:val="24"/>
+          <w:szCs w:val="24"/>
+        </w:rPr>
+        <w:t xml:space="preserve">El </w:t>
+      </w:r>
+      <w:proofErr w:type="spellStart"/>
+      <w:r>
+        <w:rPr>
+          <w:rFonts w:ascii="Times New Roman" w:eastAsiaTheme="minorEastAsia" w:hAnsi="Times New Roman" w:cs="Times New Roman"/>
+          <w:sz w:val="24"/>
+          <w:szCs w:val="24"/>
+        </w:rPr>
+        <w:t>delay</w:t>
+      </w:r>
+      <w:proofErr w:type="spellEnd"/>
+      <w:r>
+        <w:rPr>
+          <w:rFonts w:ascii="Times New Roman" w:eastAsiaTheme="minorEastAsia" w:hAnsi="Times New Roman" w:cs="Times New Roman"/>
+          <w:sz w:val="24"/>
+          <w:szCs w:val="24"/>
+        </w:rPr>
+        <w:t xml:space="preserve"> que se debería indicar en el código es el siguiente:</w:t>
+      </w:r>
+    </w:p>
+    <w:p>
+      <w:pPr>
+        <w:jc w:val="both"/>
+        <w:rPr>
+          <w:rFonts w:ascii="Times New Roman" w:eastAsiaTheme="minorEastAsia" w:hAnsi="Times New Roman" w:cs="Times New Roman"/>
+          <w:sz w:val="24"/>
+          <w:szCs w:val="24"/>
+        </w:rPr>
+      </w:pPr>
+      <m:oMathPara>
+        <m:oMath>
+          <m:r>
+            <w:rPr>
+              <w:rFonts w:ascii="Cambria Math" w:hAnsi="Cambria Math" w:cs="Times New Roman"/>
+              <w:sz w:val="24"/>
+              <w:szCs w:val="24"/>
+            </w:rPr>
+            <m:t>delay=</m:t>
+          </m:r>
+          <m:sSub>
+            <m:sSubPr>
+              <m:ctrlPr>
+                <w:rPr>
+                  <w:rFonts w:ascii="Cambria Math" w:hAnsi="Cambria Math" w:cs="Times New Roman"/>
+                  <w:i/>
+                  <w:sz w:val="24"/>
+                  <w:szCs w:val="24"/>
+                </w:rPr>
+              </m:ctrlPr>
+            </m:sSubPr>
+            <m:e>
+              <m:r>
+                <w:rPr>
+                  <w:rFonts w:ascii="Cambria Math" w:hAnsi="Cambria Math" w:cs="Times New Roman"/>
+                  <w:sz w:val="24"/>
+                  <w:szCs w:val="24"/>
+                </w:rPr>
+                <m:t>t</m:t>
+              </m:r>
+            </m:e>
+            <m:sub>
+              <m:r>
+                <w:rPr>
+                  <w:rFonts w:ascii="Cambria Math" w:hAnsi="Cambria Math" w:cs="Times New Roman"/>
+                  <w:sz w:val="24"/>
+                  <w:szCs w:val="24"/>
+                </w:rPr>
+                <m:t>trama</m:t>
+              </m:r>
+            </m:sub>
+          </m:sSub>
+          <m:r>
+            <w:rPr>
+              <w:rFonts w:ascii="Cambria Math" w:hAnsi="Cambria Math" w:cs="Times New Roman"/>
+              <w:sz w:val="24"/>
+              <w:szCs w:val="24"/>
+            </w:rPr>
+            <m:t>+</m:t>
+          </m:r>
+          <m:sSub>
+            <m:sSubPr>
+              <m:ctrlPr>
+                <w:rPr>
+                  <w:rFonts w:ascii="Cambria Math" w:hAnsi="Cambria Math" w:cs="Times New Roman"/>
+                  <w:i/>
+                  <w:sz w:val="24"/>
+                  <w:szCs w:val="24"/>
+                </w:rPr>
+              </m:ctrlPr>
+            </m:sSubPr>
+            <m:e>
+              <m:r>
+                <w:rPr>
+                  <w:rFonts w:ascii="Cambria Math" w:hAnsi="Cambria Math" w:cs="Times New Roman"/>
+                  <w:sz w:val="24"/>
+                  <w:szCs w:val="24"/>
+                </w:rPr>
+                <m:t>t</m:t>
+              </m:r>
+            </m:e>
+            <m:sub>
+              <m:r>
+                <w:rPr>
+                  <w:rFonts w:ascii="Cambria Math" w:hAnsi="Cambria Math" w:cs="Times New Roman"/>
+                  <w:sz w:val="24"/>
+                  <w:szCs w:val="24"/>
+                </w:rPr>
+                <m:t>ACK</m:t>
+              </m:r>
+            </m:sub>
+          </m:sSub>
+          <m:r>
+            <w:rPr>
+              <w:rFonts w:ascii="Cambria Math" w:hAnsi="Cambria Math" w:cs="Times New Roman"/>
+              <w:sz w:val="24"/>
+              <w:szCs w:val="24"/>
+            </w:rPr>
+            <m:t>+</m:t>
+          </m:r>
+          <m:sSub>
+            <m:sSubPr>
+              <m:ctrlPr>
+                <w:rPr>
+                  <w:rFonts w:ascii="Cambria Math" w:hAnsi="Cambria Math" w:cs="Times New Roman"/>
+                  <w:i/>
+                  <w:sz w:val="24"/>
+                  <w:szCs w:val="24"/>
+                </w:rPr>
+              </m:ctrlPr>
+            </m:sSubPr>
+            <m:e>
+              <m:r>
+                <w:rPr>
+                  <w:rFonts w:ascii="Cambria Math" w:hAnsi="Cambria Math" w:cs="Times New Roman"/>
+                  <w:sz w:val="24"/>
+                  <w:szCs w:val="24"/>
+                </w:rPr>
+                <m:t>t</m:t>
+              </m:r>
+            </m:e>
+            <m:sub>
+              <m:r>
+                <w:rPr>
+                  <w:rFonts w:ascii="Cambria Math" w:hAnsi="Cambria Math" w:cs="Times New Roman"/>
+                  <w:sz w:val="24"/>
+                  <w:szCs w:val="24"/>
+                </w:rPr>
+                <m:t>BACKOFF</m:t>
+              </m:r>
+            </m:sub>
+          </m:sSub>
+          <m:r>
+            <w:rPr>
+              <w:rFonts w:ascii="Cambria Math" w:hAnsi="Cambria Math" w:cs="Times New Roman"/>
+              <w:sz w:val="24"/>
+              <w:szCs w:val="24"/>
+            </w:rPr>
+            <m:t>+</m:t>
+          </m:r>
+          <m:sSub>
+            <m:sSubPr>
+              <m:ctrlPr>
+                <w:rPr>
+                  <w:rFonts w:ascii="Cambria Math" w:hAnsi="Cambria Math" w:cs="Times New Roman"/>
+                  <w:i/>
+                  <w:sz w:val="24"/>
+                  <w:szCs w:val="24"/>
+                </w:rPr>
+              </m:ctrlPr>
+            </m:sSubPr>
+            <m:e>
+              <m:r>
+                <w:rPr>
+                  <w:rFonts w:ascii="Cambria Math" w:hAnsi="Cambria Math" w:cs="Times New Roman"/>
+                  <w:sz w:val="24"/>
+                  <w:szCs w:val="24"/>
+                </w:rPr>
+                <m:t>t</m:t>
+              </m:r>
+            </m:e>
+            <m:sub>
+              <m:r>
+                <w:rPr>
+                  <w:rFonts w:ascii="Cambria Math" w:hAnsi="Cambria Math" w:cs="Times New Roman"/>
+                  <w:sz w:val="24"/>
+                  <w:szCs w:val="24"/>
+                </w:rPr>
+                <m:t>CCA</m:t>
+              </m:r>
+            </m:sub>
+          </m:sSub>
+        </m:oMath>
+      </m:oMathPara>
+    </w:p>
+    <w:p>
+      <w:pPr>
+        <w:jc w:val="both"/>
+        <w:rPr>
+          <w:rFonts w:ascii="Times New Roman" w:eastAsiaTheme="minorEastAsia" w:hAnsi="Times New Roman" w:cs="Times New Roman"/>
+          <w:sz w:val="24"/>
+          <w:szCs w:val="24"/>
+        </w:rPr>
+      </w:pPr>
+      <m:oMathPara>
+        <m:oMath>
+          <m:r>
+            <w:rPr>
+              <w:rFonts w:ascii="Cambria Math" w:hAnsi="Cambria Math" w:cs="Times New Roman"/>
+              <w:sz w:val="24"/>
+              <w:szCs w:val="24"/>
+            </w:rPr>
+            <m:t>delay=</m:t>
+          </m:r>
+          <m:r>
+            <w:rPr>
+              <w:rFonts w:ascii="Cambria Math" w:hAnsi="Cambria Math" w:cs="Times New Roman"/>
+              <w:sz w:val="24"/>
+              <w:szCs w:val="24"/>
+            </w:rPr>
+            <m:t>0,99 ms+0,35 ms+0,94 ms+0,13 ms</m:t>
+          </m:r>
+        </m:oMath>
+      </m:oMathPara>
+    </w:p>
+    <w:p>
+      <w:pPr>
+        <w:jc w:val="both"/>
+        <w:rPr>
+          <w:rFonts w:ascii="Times New Roman" w:eastAsiaTheme="minorEastAsia" w:hAnsi="Times New Roman" w:cs="Times New Roman"/>
+          <w:sz w:val="24"/>
+          <w:szCs w:val="24"/>
+        </w:rPr>
+      </w:pPr>
+      <m:oMathPara>
+        <m:oMath>
+          <m:r>
+            <w:rPr>
+              <w:rFonts w:ascii="Cambria Math" w:hAnsi="Cambria Math" w:cs="Times New Roman"/>
+              <w:sz w:val="24"/>
+              <w:szCs w:val="24"/>
+            </w:rPr>
+            <m:t>delay=</m:t>
+          </m:r>
+          <m:r>
+            <w:rPr>
+              <w:rFonts w:ascii="Cambria Math" w:hAnsi="Cambria Math" w:cs="Times New Roman"/>
+              <w:sz w:val="24"/>
+              <w:szCs w:val="24"/>
+            </w:rPr>
+            <m:t>2,41 ms</m:t>
+          </m:r>
+        </m:oMath>
+      </m:oMathPara>
+    </w:p>
+    <w:p>
+      <w:pPr>
+        <w:jc w:val="both"/>
+        <w:rPr>
+          <w:rFonts w:ascii="Times New Roman" w:eastAsiaTheme="minorEastAsia" w:hAnsi="Times New Roman" w:cs="Times New Roman"/>
+          <w:sz w:val="24"/>
+          <w:szCs w:val="24"/>
+        </w:rPr>
+      </w:pPr>
+      <w:r>
+        <w:rPr>
+          <w:rFonts w:ascii="Times New Roman" w:eastAsiaTheme="minorEastAsia" w:hAnsi="Times New Roman" w:cs="Times New Roman"/>
+          <w:sz w:val="24"/>
+          <w:szCs w:val="24"/>
+        </w:rPr>
+        <w:t xml:space="preserve">Se partió de este tiempo para determinar el </w:t>
+      </w:r>
+      <w:proofErr w:type="spellStart"/>
+      <w:r>
+        <w:rPr>
+          <w:rFonts w:ascii="Times New Roman" w:eastAsiaTheme="minorEastAsia" w:hAnsi="Times New Roman" w:cs="Times New Roman"/>
+          <w:sz w:val="24"/>
+          <w:szCs w:val="24"/>
+        </w:rPr>
+        <w:t>delay</w:t>
+      </w:r>
+      <w:proofErr w:type="spellEnd"/>
+      <w:r>
+        <w:rPr>
+          <w:rFonts w:ascii="Times New Roman" w:eastAsiaTheme="minorEastAsia" w:hAnsi="Times New Roman" w:cs="Times New Roman"/>
+          <w:sz w:val="24"/>
+          <w:szCs w:val="24"/>
+        </w:rPr>
+        <w:t xml:space="preserve"> mínimo y mediante la realización de pruebas con diferentes tiempos se determinó que no hay problemas en la transmisión si se trabaja con un </w:t>
+      </w:r>
+      <w:proofErr w:type="spellStart"/>
+      <w:r>
+        <w:rPr>
+          <w:rFonts w:ascii="Times New Roman" w:eastAsiaTheme="minorEastAsia" w:hAnsi="Times New Roman" w:cs="Times New Roman"/>
+          <w:sz w:val="24"/>
+          <w:szCs w:val="24"/>
+        </w:rPr>
+        <w:t>delay</w:t>
+      </w:r>
+      <w:proofErr w:type="spellEnd"/>
+      <w:r>
+        <w:rPr>
+          <w:rFonts w:ascii="Times New Roman" w:eastAsiaTheme="minorEastAsia" w:hAnsi="Times New Roman" w:cs="Times New Roman"/>
+          <w:sz w:val="24"/>
+          <w:szCs w:val="24"/>
+        </w:rPr>
+        <w:t xml:space="preserve"> de 2,35 ms.</w:t>
+      </w:r>
+    </w:p>
+    <w:p>
+      <w:pPr>
+        <w:jc w:val="both"/>
+        <w:rPr>
+          <w:rFonts w:ascii="Times New Roman" w:eastAsiaTheme="minorEastAsia" w:hAnsi="Times New Roman" w:cs="Times New Roman"/>
+          <w:sz w:val="24"/>
+          <w:szCs w:val="24"/>
+        </w:rPr>
+      </w:pPr>
+    </w:p>
+    <w:p>
+      <w:pPr>
+        <w:jc w:val="both"/>
+        <w:rPr>
+          <w:rFonts w:ascii="Times New Roman" w:eastAsiaTheme="minorEastAsia" w:hAnsi="Times New Roman" w:cs="Times New Roman"/>
+          <w:sz w:val="24"/>
+          <w:szCs w:val="24"/>
+        </w:rPr>
+      </w:pPr>
+    </w:p>
+    <w:tbl>
+      <w:tblPr>
+        <w:tblStyle w:val="Tablaconcuadrcula"/>
+        <w:tblW w:w="8901" w:type="dxa"/>
+        <w:jc w:val="center"/>
+        <w:tblLook w:val="04A0" w:firstRow="1" w:lastRow="0" w:firstColumn="1" w:lastColumn="0" w:noHBand="0" w:noVBand="1"/>
+      </w:tblPr>
+      <w:tblGrid>
+        <w:gridCol w:w="1553"/>
+        <w:gridCol w:w="1837"/>
+        <w:gridCol w:w="1837"/>
+        <w:gridCol w:w="1837"/>
+        <w:gridCol w:w="1837"/>
+      </w:tblGrid>
+      <w:tr>
+        <w:trPr>
+          <w:gridBefore w:val="1"/>
+          <w:wBefore w:w="1553" w:type="dxa"/>
+          <w:trHeight w:val="323"/>
+          <w:jc w:val="center"/>
+        </w:trPr>
+        <w:tc>
+          <w:tcPr>
+            <w:tcW w:w="1837" w:type="dxa"/>
+            <w:vAlign w:val="center"/>
+          </w:tcPr>
+          <w:p>
+            <w:pPr>
+              <w:jc w:val="center"/>
+              <w:rPr>
+                <w:rFonts w:ascii="Times New Roman" w:hAnsi="Times New Roman" w:cs="Times New Roman"/>
+                <w:b/>
+                <w:bCs/>
+                <w:sz w:val="24"/>
+                <w:szCs w:val="24"/>
+              </w:rPr>
+            </w:pPr>
+            <w:r>
+              <w:rPr>
+                <w:rFonts w:ascii="Times New Roman" w:hAnsi="Times New Roman" w:cs="Times New Roman"/>
+                <w:b/>
+                <w:bCs/>
+                <w:sz w:val="24"/>
+                <w:szCs w:val="24"/>
+              </w:rPr>
+              <w:lastRenderedPageBreak/>
+              <w:t xml:space="preserve">Tiempo de </w:t>
+            </w:r>
+            <w:proofErr w:type="spellStart"/>
+            <w:r>
+              <w:rPr>
+                <w:rFonts w:ascii="Times New Roman" w:hAnsi="Times New Roman" w:cs="Times New Roman"/>
+                <w:b/>
+                <w:bCs/>
+                <w:sz w:val="24"/>
+                <w:szCs w:val="24"/>
+              </w:rPr>
+              <w:t>tx</w:t>
+            </w:r>
+            <w:proofErr w:type="spellEnd"/>
+            <w:r>
+              <w:rPr>
+                <w:rFonts w:ascii="Times New Roman" w:hAnsi="Times New Roman" w:cs="Times New Roman"/>
+                <w:b/>
+                <w:bCs/>
+                <w:sz w:val="24"/>
+                <w:szCs w:val="24"/>
+              </w:rPr>
+              <w:t xml:space="preserve"> trama 1 (</w:t>
+            </w:r>
+            <w:r>
+              <w:rPr>
+                <w:rFonts w:ascii="Times New Roman" w:hAnsi="Times New Roman" w:cs="Times New Roman"/>
+                <w:b/>
+                <w:bCs/>
+                <w:sz w:val="24"/>
+                <w:szCs w:val="24"/>
+              </w:rPr>
+              <w:t>t1 en m</w:t>
+            </w:r>
+            <w:r>
+              <w:rPr>
+                <w:rFonts w:ascii="Times New Roman" w:hAnsi="Times New Roman" w:cs="Times New Roman"/>
+                <w:b/>
+                <w:bCs/>
+                <w:sz w:val="24"/>
+                <w:szCs w:val="24"/>
+              </w:rPr>
+              <w:t>s)</w:t>
+            </w:r>
+          </w:p>
+        </w:tc>
+        <w:tc>
+          <w:tcPr>
+            <w:tcW w:w="1837" w:type="dxa"/>
+          </w:tcPr>
+          <w:p>
+            <w:pPr>
+              <w:jc w:val="center"/>
+              <w:rPr>
+                <w:rFonts w:ascii="Times New Roman" w:hAnsi="Times New Roman" w:cs="Times New Roman"/>
+                <w:b/>
+                <w:bCs/>
+                <w:sz w:val="24"/>
+                <w:szCs w:val="24"/>
+              </w:rPr>
+            </w:pPr>
+            <w:r>
+              <w:rPr>
+                <w:rFonts w:ascii="Times New Roman" w:hAnsi="Times New Roman" w:cs="Times New Roman"/>
+                <w:b/>
+                <w:bCs/>
+                <w:sz w:val="24"/>
+                <w:szCs w:val="24"/>
+              </w:rPr>
+              <w:t xml:space="preserve">Tiempo de </w:t>
+            </w:r>
+            <w:proofErr w:type="spellStart"/>
+            <w:r>
+              <w:rPr>
+                <w:rFonts w:ascii="Times New Roman" w:hAnsi="Times New Roman" w:cs="Times New Roman"/>
+                <w:b/>
+                <w:bCs/>
+                <w:sz w:val="24"/>
+                <w:szCs w:val="24"/>
+              </w:rPr>
+              <w:t>tx</w:t>
+            </w:r>
+            <w:proofErr w:type="spellEnd"/>
+            <w:r>
+              <w:rPr>
+                <w:rFonts w:ascii="Times New Roman" w:hAnsi="Times New Roman" w:cs="Times New Roman"/>
+                <w:b/>
+                <w:bCs/>
+                <w:sz w:val="24"/>
+                <w:szCs w:val="24"/>
+              </w:rPr>
+              <w:t xml:space="preserve"> del ACK en ms</w:t>
+            </w:r>
+          </w:p>
+        </w:tc>
+        <w:tc>
+          <w:tcPr>
+            <w:tcW w:w="1837" w:type="dxa"/>
+            <w:vAlign w:val="center"/>
+          </w:tcPr>
+          <w:p>
+            <w:pPr>
+              <w:jc w:val="center"/>
+              <w:rPr>
+                <w:rFonts w:ascii="Times New Roman" w:hAnsi="Times New Roman" w:cs="Times New Roman"/>
+                <w:b/>
+                <w:bCs/>
+                <w:sz w:val="24"/>
+                <w:szCs w:val="24"/>
+              </w:rPr>
+            </w:pPr>
+            <w:r>
+              <w:rPr>
+                <w:rFonts w:ascii="Times New Roman" w:hAnsi="Times New Roman" w:cs="Times New Roman"/>
+                <w:b/>
+                <w:bCs/>
+                <w:sz w:val="24"/>
+                <w:szCs w:val="24"/>
+              </w:rPr>
+              <w:t xml:space="preserve">Tiempo de </w:t>
+            </w:r>
+            <w:proofErr w:type="spellStart"/>
+            <w:r>
+              <w:rPr>
+                <w:rFonts w:ascii="Times New Roman" w:hAnsi="Times New Roman" w:cs="Times New Roman"/>
+                <w:b/>
+                <w:bCs/>
+                <w:sz w:val="24"/>
+                <w:szCs w:val="24"/>
+              </w:rPr>
+              <w:t>tx</w:t>
+            </w:r>
+            <w:proofErr w:type="spellEnd"/>
+            <w:r>
+              <w:rPr>
+                <w:rFonts w:ascii="Times New Roman" w:hAnsi="Times New Roman" w:cs="Times New Roman"/>
+                <w:b/>
+                <w:bCs/>
+                <w:sz w:val="24"/>
+                <w:szCs w:val="24"/>
+              </w:rPr>
+              <w:t xml:space="preserve"> </w:t>
+            </w:r>
+            <w:r>
+              <w:rPr>
+                <w:rFonts w:ascii="Times New Roman" w:hAnsi="Times New Roman" w:cs="Times New Roman"/>
+                <w:b/>
+                <w:bCs/>
+                <w:sz w:val="24"/>
+                <w:szCs w:val="24"/>
+              </w:rPr>
+              <w:t>trama 2 (</w:t>
+            </w:r>
+            <w:r>
+              <w:rPr>
+                <w:rFonts w:ascii="Times New Roman" w:hAnsi="Times New Roman" w:cs="Times New Roman"/>
+                <w:b/>
+                <w:bCs/>
+                <w:sz w:val="24"/>
+                <w:szCs w:val="24"/>
+              </w:rPr>
+              <w:t>t2 en m</w:t>
+            </w:r>
+            <w:r>
+              <w:rPr>
+                <w:rFonts w:ascii="Times New Roman" w:hAnsi="Times New Roman" w:cs="Times New Roman"/>
+                <w:b/>
+                <w:bCs/>
+                <w:sz w:val="24"/>
+                <w:szCs w:val="24"/>
+              </w:rPr>
+              <w:t>s)</w:t>
+            </w:r>
+          </w:p>
+        </w:tc>
+        <w:tc>
+          <w:tcPr>
+            <w:tcW w:w="1837" w:type="dxa"/>
+            <w:vAlign w:val="center"/>
+          </w:tcPr>
+          <w:p>
+            <w:pPr>
+              <w:jc w:val="center"/>
+              <w:rPr>
+                <w:rFonts w:ascii="Times New Roman" w:hAnsi="Times New Roman" w:cs="Times New Roman"/>
+                <w:b/>
+                <w:bCs/>
+                <w:sz w:val="24"/>
+                <w:szCs w:val="24"/>
+              </w:rPr>
+            </w:pPr>
+            <w:r>
+              <w:rPr>
+                <w:rFonts w:ascii="Times New Roman" w:hAnsi="Times New Roman" w:cs="Times New Roman"/>
+                <w:b/>
+                <w:bCs/>
+                <w:sz w:val="24"/>
+                <w:szCs w:val="24"/>
+              </w:rPr>
+              <w:t>Tiempo entre t1 y t2 en ms</w:t>
+            </w:r>
+          </w:p>
+        </w:tc>
+      </w:tr>
+      <w:tr>
+        <w:trPr>
+          <w:gridBefore w:val="1"/>
+          <w:wBefore w:w="1553" w:type="dxa"/>
+          <w:trHeight w:val="323"/>
+          <w:jc w:val="center"/>
+        </w:trPr>
+        <w:tc>
+          <w:tcPr>
+            <w:tcW w:w="1837" w:type="dxa"/>
+            <w:vAlign w:val="center"/>
+          </w:tcPr>
+          <w:p>
+            <w:pPr>
+              <w:jc w:val="center"/>
+              <w:rPr>
+                <w:rFonts w:ascii="Times New Roman" w:hAnsi="Times New Roman" w:cs="Times New Roman"/>
+                <w:sz w:val="24"/>
+                <w:szCs w:val="24"/>
+              </w:rPr>
+            </w:pPr>
+            <w:r>
+              <w:rPr>
+                <w:rFonts w:ascii="Times New Roman" w:hAnsi="Times New Roman" w:cs="Times New Roman"/>
+                <w:sz w:val="24"/>
+                <w:szCs w:val="24"/>
+              </w:rPr>
+              <w:t>0</w:t>
+            </w:r>
+          </w:p>
+        </w:tc>
+        <w:tc>
+          <w:tcPr>
+            <w:tcW w:w="1837" w:type="dxa"/>
+          </w:tcPr>
+          <w:p>
+            <w:pPr>
+              <w:jc w:val="center"/>
+              <w:rPr>
+                <w:rFonts w:ascii="Times New Roman" w:hAnsi="Times New Roman" w:cs="Times New Roman"/>
+                <w:sz w:val="24"/>
+                <w:szCs w:val="24"/>
+              </w:rPr>
+            </w:pPr>
+            <w:r>
+              <w:rPr>
+                <w:rFonts w:ascii="Times New Roman" w:hAnsi="Times New Roman" w:cs="Times New Roman"/>
+                <w:sz w:val="24"/>
+                <w:szCs w:val="24"/>
+              </w:rPr>
+              <w:t>1,122</w:t>
+            </w:r>
+          </w:p>
+        </w:tc>
+        <w:tc>
+          <w:tcPr>
+            <w:tcW w:w="1837" w:type="dxa"/>
+            <w:vAlign w:val="center"/>
+          </w:tcPr>
+          <w:p>
+            <w:pPr>
+              <w:jc w:val="center"/>
+              <w:rPr>
+                <w:rFonts w:ascii="Times New Roman" w:hAnsi="Times New Roman" w:cs="Times New Roman"/>
+                <w:sz w:val="24"/>
+                <w:szCs w:val="24"/>
+              </w:rPr>
+            </w:pPr>
+            <w:r>
+              <w:rPr>
+                <w:rFonts w:ascii="Times New Roman" w:hAnsi="Times New Roman" w:cs="Times New Roman"/>
+                <w:sz w:val="24"/>
+                <w:szCs w:val="24"/>
+              </w:rPr>
+              <w:t>2,805</w:t>
+            </w:r>
+          </w:p>
+        </w:tc>
+        <w:tc>
+          <w:tcPr>
+            <w:tcW w:w="1837" w:type="dxa"/>
+            <w:vAlign w:val="center"/>
+          </w:tcPr>
+          <w:p>
+            <w:pPr>
+              <w:jc w:val="center"/>
+              <w:rPr>
+                <w:rFonts w:ascii="Times New Roman" w:hAnsi="Times New Roman" w:cs="Times New Roman"/>
+                <w:sz w:val="24"/>
+                <w:szCs w:val="24"/>
+              </w:rPr>
+            </w:pPr>
+            <w:r>
+              <w:rPr>
+                <w:rFonts w:ascii="Times New Roman" w:hAnsi="Times New Roman" w:cs="Times New Roman"/>
+                <w:sz w:val="24"/>
+                <w:szCs w:val="24"/>
+              </w:rPr>
+              <w:t>2,805</w:t>
+            </w:r>
+          </w:p>
+        </w:tc>
+        <w:bookmarkStart w:id="0" w:name="_GoBack"/>
+        <w:bookmarkEnd w:id="0"/>
+      </w:tr>
+      <w:tr>
+        <w:trPr>
+          <w:gridBefore w:val="1"/>
+          <w:wBefore w:w="1553" w:type="dxa"/>
+          <w:trHeight w:val="323"/>
+          <w:jc w:val="center"/>
+        </w:trPr>
+        <w:tc>
+          <w:tcPr>
+            <w:tcW w:w="1837" w:type="dxa"/>
+            <w:vAlign w:val="center"/>
+          </w:tcPr>
+          <w:p>
+            <w:pPr>
+              <w:jc w:val="center"/>
+              <w:rPr>
+                <w:rFonts w:ascii="Times New Roman" w:hAnsi="Times New Roman" w:cs="Times New Roman"/>
+                <w:sz w:val="24"/>
+                <w:szCs w:val="24"/>
+              </w:rPr>
+            </w:pPr>
+            <w:r>
+              <w:rPr>
+                <w:rFonts w:ascii="Times New Roman" w:hAnsi="Times New Roman" w:cs="Times New Roman"/>
+                <w:sz w:val="24"/>
+                <w:szCs w:val="24"/>
+              </w:rPr>
+              <w:t>0</w:t>
+            </w:r>
+          </w:p>
+        </w:tc>
+        <w:tc>
+          <w:tcPr>
+            <w:tcW w:w="1837" w:type="dxa"/>
+          </w:tcPr>
+          <w:p>
+            <w:pPr>
+              <w:jc w:val="center"/>
+              <w:rPr>
+                <w:rFonts w:ascii="Times New Roman" w:hAnsi="Times New Roman" w:cs="Times New Roman"/>
+                <w:sz w:val="24"/>
+                <w:szCs w:val="24"/>
+              </w:rPr>
+            </w:pPr>
+            <w:r>
+              <w:rPr>
+                <w:rFonts w:ascii="Times New Roman" w:hAnsi="Times New Roman" w:cs="Times New Roman"/>
+                <w:sz w:val="24"/>
+                <w:szCs w:val="24"/>
+              </w:rPr>
+              <w:t>1,121</w:t>
+            </w:r>
+          </w:p>
+        </w:tc>
+        <w:tc>
+          <w:tcPr>
+            <w:tcW w:w="1837" w:type="dxa"/>
+            <w:vAlign w:val="center"/>
+          </w:tcPr>
+          <w:p>
+            <w:pPr>
+              <w:jc w:val="center"/>
+              <w:rPr>
+                <w:rFonts w:ascii="Times New Roman" w:hAnsi="Times New Roman" w:cs="Times New Roman"/>
+                <w:sz w:val="24"/>
+                <w:szCs w:val="24"/>
+              </w:rPr>
+            </w:pPr>
+            <w:r>
+              <w:rPr>
+                <w:rFonts w:ascii="Times New Roman" w:hAnsi="Times New Roman" w:cs="Times New Roman"/>
+                <w:sz w:val="24"/>
+                <w:szCs w:val="24"/>
+              </w:rPr>
+              <w:t>2,482</w:t>
+            </w:r>
+          </w:p>
+        </w:tc>
+        <w:tc>
+          <w:tcPr>
+            <w:tcW w:w="1837" w:type="dxa"/>
+            <w:vAlign w:val="center"/>
+          </w:tcPr>
+          <w:p>
+            <w:pPr>
+              <w:jc w:val="center"/>
+              <w:rPr>
+                <w:rFonts w:ascii="Times New Roman" w:hAnsi="Times New Roman" w:cs="Times New Roman"/>
+                <w:sz w:val="24"/>
+                <w:szCs w:val="24"/>
+              </w:rPr>
+            </w:pPr>
+            <w:r>
+              <w:rPr>
+                <w:rFonts w:ascii="Times New Roman" w:hAnsi="Times New Roman" w:cs="Times New Roman"/>
+                <w:sz w:val="24"/>
+                <w:szCs w:val="24"/>
+              </w:rPr>
+              <w:t>2,482</w:t>
+            </w:r>
+          </w:p>
+        </w:tc>
+      </w:tr>
+      <w:tr>
+        <w:trPr>
+          <w:gridBefore w:val="1"/>
+          <w:wBefore w:w="1553" w:type="dxa"/>
+          <w:trHeight w:val="323"/>
+          <w:jc w:val="center"/>
+        </w:trPr>
+        <w:tc>
+          <w:tcPr>
+            <w:tcW w:w="1837" w:type="dxa"/>
+            <w:vAlign w:val="center"/>
+          </w:tcPr>
+          <w:p>
+            <w:pPr>
+              <w:jc w:val="center"/>
+              <w:rPr>
+                <w:rFonts w:ascii="Times New Roman" w:hAnsi="Times New Roman" w:cs="Times New Roman"/>
+                <w:sz w:val="24"/>
+                <w:szCs w:val="24"/>
+              </w:rPr>
+            </w:pPr>
+            <w:r>
+              <w:rPr>
+                <w:rFonts w:ascii="Times New Roman" w:hAnsi="Times New Roman" w:cs="Times New Roman"/>
+                <w:sz w:val="24"/>
+                <w:szCs w:val="24"/>
+              </w:rPr>
+              <w:t>0</w:t>
+            </w:r>
+          </w:p>
+        </w:tc>
+        <w:tc>
+          <w:tcPr>
+            <w:tcW w:w="1837" w:type="dxa"/>
+          </w:tcPr>
+          <w:p>
+            <w:pPr>
+              <w:jc w:val="center"/>
+              <w:rPr>
+                <w:rFonts w:ascii="Times New Roman" w:hAnsi="Times New Roman" w:cs="Times New Roman"/>
+                <w:sz w:val="24"/>
+                <w:szCs w:val="24"/>
+              </w:rPr>
+            </w:pPr>
+            <w:r>
+              <w:rPr>
+                <w:rFonts w:ascii="Times New Roman" w:hAnsi="Times New Roman" w:cs="Times New Roman"/>
+                <w:sz w:val="24"/>
+                <w:szCs w:val="24"/>
+              </w:rPr>
+              <w:t>1,122</w:t>
+            </w:r>
+          </w:p>
+        </w:tc>
+        <w:tc>
+          <w:tcPr>
+            <w:tcW w:w="1837" w:type="dxa"/>
+            <w:vAlign w:val="center"/>
+          </w:tcPr>
+          <w:p>
+            <w:pPr>
+              <w:jc w:val="center"/>
+              <w:rPr>
+                <w:rFonts w:ascii="Times New Roman" w:hAnsi="Times New Roman" w:cs="Times New Roman"/>
+                <w:sz w:val="24"/>
+                <w:szCs w:val="24"/>
+              </w:rPr>
+            </w:pPr>
+            <w:r>
+              <w:rPr>
+                <w:rFonts w:ascii="Times New Roman" w:hAnsi="Times New Roman" w:cs="Times New Roman"/>
+                <w:sz w:val="24"/>
+                <w:szCs w:val="24"/>
+              </w:rPr>
+              <w:t>5,366</w:t>
+            </w:r>
+          </w:p>
+        </w:tc>
+        <w:tc>
+          <w:tcPr>
+            <w:tcW w:w="1837" w:type="dxa"/>
+            <w:vAlign w:val="center"/>
+          </w:tcPr>
+          <w:p>
+            <w:pPr>
+              <w:jc w:val="center"/>
+              <w:rPr>
+                <w:rFonts w:ascii="Times New Roman" w:hAnsi="Times New Roman" w:cs="Times New Roman"/>
+                <w:sz w:val="24"/>
+                <w:szCs w:val="24"/>
+              </w:rPr>
+            </w:pPr>
+            <w:r>
+              <w:rPr>
+                <w:rFonts w:ascii="Times New Roman" w:hAnsi="Times New Roman" w:cs="Times New Roman"/>
+                <w:sz w:val="24"/>
+                <w:szCs w:val="24"/>
+              </w:rPr>
+              <w:t>5,366</w:t>
+            </w:r>
+          </w:p>
+        </w:tc>
+      </w:tr>
+      <w:tr>
+        <w:trPr>
+          <w:gridBefore w:val="1"/>
+          <w:wBefore w:w="1553" w:type="dxa"/>
+          <w:trHeight w:val="323"/>
+          <w:jc w:val="center"/>
+        </w:trPr>
+        <w:tc>
+          <w:tcPr>
+            <w:tcW w:w="1837" w:type="dxa"/>
+            <w:vAlign w:val="center"/>
+          </w:tcPr>
+          <w:p>
+            <w:pPr>
+              <w:jc w:val="center"/>
+              <w:rPr>
+                <w:rFonts w:ascii="Times New Roman" w:hAnsi="Times New Roman" w:cs="Times New Roman"/>
+                <w:sz w:val="24"/>
+                <w:szCs w:val="24"/>
+              </w:rPr>
+            </w:pPr>
+            <w:r>
+              <w:rPr>
+                <w:rFonts w:ascii="Times New Roman" w:hAnsi="Times New Roman" w:cs="Times New Roman"/>
+                <w:sz w:val="24"/>
+                <w:szCs w:val="24"/>
+              </w:rPr>
+              <w:t>0</w:t>
+            </w:r>
+          </w:p>
+        </w:tc>
+        <w:tc>
+          <w:tcPr>
+            <w:tcW w:w="1837" w:type="dxa"/>
+          </w:tcPr>
+          <w:p>
+            <w:pPr>
+              <w:jc w:val="center"/>
+              <w:rPr>
+                <w:rFonts w:ascii="Times New Roman" w:hAnsi="Times New Roman" w:cs="Times New Roman"/>
+                <w:sz w:val="24"/>
+                <w:szCs w:val="24"/>
+              </w:rPr>
+            </w:pPr>
+            <w:r>
+              <w:rPr>
+                <w:rFonts w:ascii="Times New Roman" w:hAnsi="Times New Roman" w:cs="Times New Roman"/>
+                <w:sz w:val="24"/>
+                <w:szCs w:val="24"/>
+              </w:rPr>
+              <w:t>1,122</w:t>
+            </w:r>
+          </w:p>
+        </w:tc>
+        <w:tc>
+          <w:tcPr>
+            <w:tcW w:w="1837" w:type="dxa"/>
+            <w:vAlign w:val="center"/>
+          </w:tcPr>
+          <w:p>
+            <w:pPr>
+              <w:jc w:val="center"/>
+              <w:rPr>
+                <w:rFonts w:ascii="Times New Roman" w:hAnsi="Times New Roman" w:cs="Times New Roman"/>
+                <w:sz w:val="24"/>
+                <w:szCs w:val="24"/>
+              </w:rPr>
+            </w:pPr>
+            <w:r>
+              <w:rPr>
+                <w:rFonts w:ascii="Times New Roman" w:hAnsi="Times New Roman" w:cs="Times New Roman"/>
+                <w:sz w:val="24"/>
+                <w:szCs w:val="24"/>
+              </w:rPr>
+              <w:t>4,725</w:t>
+            </w:r>
+          </w:p>
+        </w:tc>
+        <w:tc>
+          <w:tcPr>
+            <w:tcW w:w="1837" w:type="dxa"/>
+            <w:vAlign w:val="center"/>
+          </w:tcPr>
+          <w:p>
+            <w:pPr>
+              <w:jc w:val="center"/>
+              <w:rPr>
+                <w:rFonts w:ascii="Times New Roman" w:hAnsi="Times New Roman" w:cs="Times New Roman"/>
+                <w:sz w:val="24"/>
+                <w:szCs w:val="24"/>
+              </w:rPr>
+            </w:pPr>
+            <w:r>
+              <w:rPr>
+                <w:rFonts w:ascii="Times New Roman" w:hAnsi="Times New Roman" w:cs="Times New Roman"/>
+                <w:sz w:val="24"/>
+                <w:szCs w:val="24"/>
+              </w:rPr>
+              <w:t>4,725</w:t>
+            </w:r>
+          </w:p>
+        </w:tc>
+      </w:tr>
+      <w:tr>
+        <w:trPr>
+          <w:gridBefore w:val="1"/>
+          <w:wBefore w:w="1553" w:type="dxa"/>
+          <w:trHeight w:val="323"/>
+          <w:jc w:val="center"/>
+        </w:trPr>
+        <w:tc>
+          <w:tcPr>
+            <w:tcW w:w="1837" w:type="dxa"/>
+            <w:vAlign w:val="center"/>
+          </w:tcPr>
+          <w:p>
+            <w:pPr>
+              <w:jc w:val="center"/>
+              <w:rPr>
+                <w:rFonts w:ascii="Times New Roman" w:hAnsi="Times New Roman" w:cs="Times New Roman"/>
+                <w:sz w:val="24"/>
+                <w:szCs w:val="24"/>
+              </w:rPr>
+            </w:pPr>
+            <w:r>
+              <w:rPr>
+                <w:rFonts w:ascii="Times New Roman" w:hAnsi="Times New Roman" w:cs="Times New Roman"/>
+                <w:sz w:val="24"/>
+                <w:szCs w:val="24"/>
+              </w:rPr>
+              <w:t>0</w:t>
+            </w:r>
+          </w:p>
+        </w:tc>
+        <w:tc>
+          <w:tcPr>
+            <w:tcW w:w="1837" w:type="dxa"/>
+          </w:tcPr>
+          <w:p>
+            <w:pPr>
+              <w:jc w:val="center"/>
+              <w:rPr>
+                <w:rFonts w:ascii="Times New Roman" w:hAnsi="Times New Roman" w:cs="Times New Roman"/>
+                <w:sz w:val="24"/>
+                <w:szCs w:val="24"/>
+              </w:rPr>
+            </w:pPr>
+            <w:r>
+              <w:rPr>
+                <w:rFonts w:ascii="Times New Roman" w:hAnsi="Times New Roman" w:cs="Times New Roman"/>
+                <w:sz w:val="24"/>
+                <w:szCs w:val="24"/>
+              </w:rPr>
+              <w:t>1,122</w:t>
+            </w:r>
+          </w:p>
+        </w:tc>
+        <w:tc>
+          <w:tcPr>
+            <w:tcW w:w="1837" w:type="dxa"/>
+            <w:vAlign w:val="center"/>
+          </w:tcPr>
+          <w:p>
+            <w:pPr>
+              <w:jc w:val="center"/>
+              <w:rPr>
+                <w:rFonts w:ascii="Times New Roman" w:hAnsi="Times New Roman" w:cs="Times New Roman"/>
+                <w:sz w:val="24"/>
+                <w:szCs w:val="24"/>
+              </w:rPr>
+            </w:pPr>
+            <w:r>
+              <w:rPr>
+                <w:rFonts w:ascii="Times New Roman" w:hAnsi="Times New Roman" w:cs="Times New Roman"/>
+                <w:sz w:val="24"/>
+                <w:szCs w:val="24"/>
+              </w:rPr>
+              <w:t>4,406</w:t>
+            </w:r>
+          </w:p>
+        </w:tc>
+        <w:tc>
+          <w:tcPr>
+            <w:tcW w:w="1837" w:type="dxa"/>
+            <w:vAlign w:val="center"/>
+          </w:tcPr>
+          <w:p>
+            <w:pPr>
+              <w:jc w:val="center"/>
+              <w:rPr>
+                <w:rFonts w:ascii="Times New Roman" w:hAnsi="Times New Roman" w:cs="Times New Roman"/>
+                <w:sz w:val="24"/>
+                <w:szCs w:val="24"/>
+              </w:rPr>
+            </w:pPr>
+            <w:r>
+              <w:rPr>
+                <w:rFonts w:ascii="Times New Roman" w:hAnsi="Times New Roman" w:cs="Times New Roman"/>
+                <w:sz w:val="24"/>
+                <w:szCs w:val="24"/>
+              </w:rPr>
+              <w:t>4,406</w:t>
+            </w:r>
+          </w:p>
+        </w:tc>
+      </w:tr>
+      <w:tr>
+        <w:trPr>
+          <w:gridBefore w:val="1"/>
+          <w:wBefore w:w="1553" w:type="dxa"/>
+          <w:trHeight w:val="323"/>
+          <w:jc w:val="center"/>
+        </w:trPr>
+        <w:tc>
+          <w:tcPr>
+            <w:tcW w:w="1837" w:type="dxa"/>
+            <w:vAlign w:val="center"/>
+          </w:tcPr>
+          <w:p>
+            <w:pPr>
+              <w:jc w:val="center"/>
+              <w:rPr>
+                <w:rFonts w:ascii="Times New Roman" w:hAnsi="Times New Roman" w:cs="Times New Roman"/>
+                <w:sz w:val="24"/>
+                <w:szCs w:val="24"/>
+              </w:rPr>
+            </w:pPr>
+            <w:r>
+              <w:rPr>
+                <w:rFonts w:ascii="Times New Roman" w:hAnsi="Times New Roman" w:cs="Times New Roman"/>
+                <w:sz w:val="24"/>
+                <w:szCs w:val="24"/>
+              </w:rPr>
+              <w:t>0</w:t>
+            </w:r>
+          </w:p>
+        </w:tc>
+        <w:tc>
+          <w:tcPr>
+            <w:tcW w:w="1837" w:type="dxa"/>
+          </w:tcPr>
+          <w:p>
+            <w:pPr>
+              <w:jc w:val="center"/>
+              <w:rPr>
+                <w:rFonts w:ascii="Times New Roman" w:hAnsi="Times New Roman" w:cs="Times New Roman"/>
+                <w:sz w:val="24"/>
+                <w:szCs w:val="24"/>
+              </w:rPr>
+            </w:pPr>
+            <w:r>
+              <w:rPr>
+                <w:rFonts w:ascii="Times New Roman" w:hAnsi="Times New Roman" w:cs="Times New Roman"/>
+                <w:sz w:val="24"/>
+                <w:szCs w:val="24"/>
+              </w:rPr>
+              <w:t>1,121</w:t>
+            </w:r>
+          </w:p>
+        </w:tc>
+        <w:tc>
+          <w:tcPr>
+            <w:tcW w:w="1837" w:type="dxa"/>
+            <w:vAlign w:val="center"/>
+          </w:tcPr>
+          <w:p>
+            <w:pPr>
+              <w:jc w:val="center"/>
+              <w:rPr>
+                <w:rFonts w:ascii="Times New Roman" w:hAnsi="Times New Roman" w:cs="Times New Roman"/>
+                <w:sz w:val="24"/>
+                <w:szCs w:val="24"/>
+              </w:rPr>
+            </w:pPr>
+            <w:r>
+              <w:rPr>
+                <w:rFonts w:ascii="Times New Roman" w:hAnsi="Times New Roman" w:cs="Times New Roman"/>
+                <w:sz w:val="24"/>
+                <w:szCs w:val="24"/>
+              </w:rPr>
+              <w:t>5,044</w:t>
+            </w:r>
+          </w:p>
+        </w:tc>
+        <w:tc>
+          <w:tcPr>
+            <w:tcW w:w="1837" w:type="dxa"/>
+            <w:vAlign w:val="center"/>
+          </w:tcPr>
+          <w:p>
+            <w:pPr>
+              <w:jc w:val="center"/>
+              <w:rPr>
+                <w:rFonts w:ascii="Times New Roman" w:hAnsi="Times New Roman" w:cs="Times New Roman"/>
+                <w:sz w:val="24"/>
+                <w:szCs w:val="24"/>
+              </w:rPr>
+            </w:pPr>
+            <w:r>
+              <w:rPr>
+                <w:rFonts w:ascii="Times New Roman" w:hAnsi="Times New Roman" w:cs="Times New Roman"/>
+                <w:sz w:val="24"/>
+                <w:szCs w:val="24"/>
+              </w:rPr>
+              <w:t>5,044</w:t>
+            </w:r>
+          </w:p>
+        </w:tc>
+      </w:tr>
+      <w:tr>
+        <w:trPr>
+          <w:gridBefore w:val="1"/>
+          <w:wBefore w:w="1553" w:type="dxa"/>
+          <w:trHeight w:val="341"/>
+          <w:jc w:val="center"/>
+        </w:trPr>
+        <w:tc>
+          <w:tcPr>
+            <w:tcW w:w="1837" w:type="dxa"/>
+            <w:vAlign w:val="center"/>
+          </w:tcPr>
+          <w:p>
+            <w:pPr>
+              <w:jc w:val="center"/>
+              <w:rPr>
+                <w:rFonts w:ascii="Times New Roman" w:hAnsi="Times New Roman" w:cs="Times New Roman"/>
+                <w:sz w:val="24"/>
+                <w:szCs w:val="24"/>
+              </w:rPr>
+            </w:pPr>
+            <w:r>
+              <w:rPr>
+                <w:rFonts w:ascii="Times New Roman" w:hAnsi="Times New Roman" w:cs="Times New Roman"/>
+                <w:sz w:val="24"/>
+                <w:szCs w:val="24"/>
+              </w:rPr>
+              <w:t>0</w:t>
+            </w:r>
+          </w:p>
+        </w:tc>
+        <w:tc>
+          <w:tcPr>
+            <w:tcW w:w="1837" w:type="dxa"/>
+          </w:tcPr>
+          <w:p>
+            <w:pPr>
+              <w:jc w:val="center"/>
+              <w:rPr>
+                <w:rFonts w:ascii="Times New Roman" w:hAnsi="Times New Roman" w:cs="Times New Roman"/>
+                <w:sz w:val="24"/>
+                <w:szCs w:val="24"/>
+              </w:rPr>
+            </w:pPr>
+            <w:r>
+              <w:rPr>
+                <w:rFonts w:ascii="Times New Roman" w:hAnsi="Times New Roman" w:cs="Times New Roman"/>
+                <w:sz w:val="24"/>
+                <w:szCs w:val="24"/>
+              </w:rPr>
+              <w:t>1,122</w:t>
+            </w:r>
+          </w:p>
+        </w:tc>
+        <w:tc>
+          <w:tcPr>
+            <w:tcW w:w="1837" w:type="dxa"/>
+            <w:vAlign w:val="center"/>
+          </w:tcPr>
+          <w:p>
+            <w:pPr>
+              <w:jc w:val="center"/>
+              <w:rPr>
+                <w:rFonts w:ascii="Times New Roman" w:hAnsi="Times New Roman" w:cs="Times New Roman"/>
+                <w:sz w:val="24"/>
+                <w:szCs w:val="24"/>
+              </w:rPr>
+            </w:pPr>
+            <w:r>
+              <w:rPr>
+                <w:rFonts w:ascii="Times New Roman" w:hAnsi="Times New Roman" w:cs="Times New Roman"/>
+                <w:sz w:val="24"/>
+                <w:szCs w:val="24"/>
+              </w:rPr>
+              <w:t>5,694</w:t>
+            </w:r>
+          </w:p>
+        </w:tc>
+        <w:tc>
+          <w:tcPr>
+            <w:tcW w:w="1837" w:type="dxa"/>
+            <w:vAlign w:val="center"/>
+          </w:tcPr>
+          <w:p>
+            <w:pPr>
+              <w:jc w:val="center"/>
+              <w:rPr>
+                <w:rFonts w:ascii="Times New Roman" w:hAnsi="Times New Roman" w:cs="Times New Roman"/>
+                <w:sz w:val="24"/>
+                <w:szCs w:val="24"/>
+              </w:rPr>
+            </w:pPr>
+            <w:r>
+              <w:rPr>
+                <w:rFonts w:ascii="Times New Roman" w:hAnsi="Times New Roman" w:cs="Times New Roman"/>
+                <w:sz w:val="24"/>
+                <w:szCs w:val="24"/>
+              </w:rPr>
+              <w:t>5,694</w:t>
+            </w:r>
+          </w:p>
+        </w:tc>
+      </w:tr>
+      <w:tr>
+        <w:trPr>
+          <w:gridBefore w:val="1"/>
+          <w:wBefore w:w="1553" w:type="dxa"/>
+          <w:trHeight w:val="323"/>
+          <w:jc w:val="center"/>
+        </w:trPr>
+        <w:tc>
+          <w:tcPr>
+            <w:tcW w:w="1837" w:type="dxa"/>
+            <w:vAlign w:val="center"/>
+          </w:tcPr>
+          <w:p>
+            <w:pPr>
+              <w:jc w:val="center"/>
+              <w:rPr>
+                <w:rFonts w:ascii="Times New Roman" w:hAnsi="Times New Roman" w:cs="Times New Roman"/>
+                <w:sz w:val="24"/>
+                <w:szCs w:val="24"/>
+              </w:rPr>
+            </w:pPr>
+            <w:r>
+              <w:rPr>
+                <w:rFonts w:ascii="Times New Roman" w:hAnsi="Times New Roman" w:cs="Times New Roman"/>
+                <w:sz w:val="24"/>
+                <w:szCs w:val="24"/>
+              </w:rPr>
+              <w:t>0</w:t>
+            </w:r>
+          </w:p>
+        </w:tc>
+        <w:tc>
+          <w:tcPr>
+            <w:tcW w:w="1837" w:type="dxa"/>
+          </w:tcPr>
+          <w:p>
+            <w:pPr>
+              <w:jc w:val="center"/>
+              <w:rPr>
+                <w:rFonts w:ascii="Times New Roman" w:hAnsi="Times New Roman" w:cs="Times New Roman"/>
+                <w:sz w:val="24"/>
+                <w:szCs w:val="24"/>
+              </w:rPr>
+            </w:pPr>
+            <w:r>
+              <w:rPr>
+                <w:rFonts w:ascii="Times New Roman" w:hAnsi="Times New Roman" w:cs="Times New Roman"/>
+                <w:sz w:val="24"/>
+                <w:szCs w:val="24"/>
+              </w:rPr>
+              <w:t>1,114</w:t>
+            </w:r>
+          </w:p>
+        </w:tc>
+        <w:tc>
+          <w:tcPr>
+            <w:tcW w:w="1837" w:type="dxa"/>
+            <w:vAlign w:val="center"/>
+          </w:tcPr>
+          <w:p>
+            <w:pPr>
+              <w:jc w:val="center"/>
+              <w:rPr>
+                <w:rFonts w:ascii="Times New Roman" w:hAnsi="Times New Roman" w:cs="Times New Roman"/>
+                <w:sz w:val="24"/>
+                <w:szCs w:val="24"/>
+              </w:rPr>
+            </w:pPr>
+            <w:r>
+              <w:rPr>
+                <w:rFonts w:ascii="Times New Roman" w:hAnsi="Times New Roman" w:cs="Times New Roman"/>
+                <w:sz w:val="24"/>
+                <w:szCs w:val="24"/>
+              </w:rPr>
+              <w:t>4,074</w:t>
+            </w:r>
+          </w:p>
+        </w:tc>
+        <w:tc>
+          <w:tcPr>
+            <w:tcW w:w="1837" w:type="dxa"/>
+            <w:vAlign w:val="center"/>
+          </w:tcPr>
+          <w:p>
+            <w:pPr>
+              <w:jc w:val="center"/>
+              <w:rPr>
+                <w:rFonts w:ascii="Times New Roman" w:hAnsi="Times New Roman" w:cs="Times New Roman"/>
+                <w:sz w:val="24"/>
+                <w:szCs w:val="24"/>
+              </w:rPr>
+            </w:pPr>
+            <w:r>
+              <w:rPr>
+                <w:rFonts w:ascii="Times New Roman" w:hAnsi="Times New Roman" w:cs="Times New Roman"/>
+                <w:sz w:val="24"/>
+                <w:szCs w:val="24"/>
+              </w:rPr>
+              <w:t>4,074</w:t>
+            </w:r>
+          </w:p>
+        </w:tc>
+      </w:tr>
+      <w:tr>
+        <w:trPr>
+          <w:gridBefore w:val="1"/>
+          <w:wBefore w:w="1553" w:type="dxa"/>
+          <w:trHeight w:val="323"/>
+          <w:jc w:val="center"/>
+        </w:trPr>
+        <w:tc>
+          <w:tcPr>
+            <w:tcW w:w="1837" w:type="dxa"/>
+            <w:vAlign w:val="center"/>
+          </w:tcPr>
+          <w:p>
+            <w:pPr>
+              <w:jc w:val="center"/>
+              <w:rPr>
+                <w:rFonts w:ascii="Times New Roman" w:hAnsi="Times New Roman" w:cs="Times New Roman"/>
+                <w:sz w:val="24"/>
+                <w:szCs w:val="24"/>
+              </w:rPr>
+            </w:pPr>
+            <w:r>
+              <w:rPr>
+                <w:rFonts w:ascii="Times New Roman" w:hAnsi="Times New Roman" w:cs="Times New Roman"/>
+                <w:sz w:val="24"/>
+                <w:szCs w:val="24"/>
+              </w:rPr>
+              <w:t>0</w:t>
+            </w:r>
+          </w:p>
+        </w:tc>
+        <w:tc>
+          <w:tcPr>
+            <w:tcW w:w="1837" w:type="dxa"/>
+          </w:tcPr>
+          <w:p>
+            <w:pPr>
+              <w:jc w:val="center"/>
+              <w:rPr>
+                <w:rFonts w:ascii="Times New Roman" w:hAnsi="Times New Roman" w:cs="Times New Roman"/>
+                <w:sz w:val="24"/>
+                <w:szCs w:val="24"/>
+              </w:rPr>
+            </w:pPr>
+            <w:r>
+              <w:rPr>
+                <w:rFonts w:ascii="Times New Roman" w:hAnsi="Times New Roman" w:cs="Times New Roman"/>
+                <w:sz w:val="24"/>
+                <w:szCs w:val="24"/>
+              </w:rPr>
+              <w:t>1,121</w:t>
+            </w:r>
+          </w:p>
+        </w:tc>
+        <w:tc>
+          <w:tcPr>
+            <w:tcW w:w="1837" w:type="dxa"/>
+            <w:vAlign w:val="center"/>
+          </w:tcPr>
+          <w:p>
+            <w:pPr>
+              <w:jc w:val="center"/>
+              <w:rPr>
+                <w:rFonts w:ascii="Times New Roman" w:hAnsi="Times New Roman" w:cs="Times New Roman"/>
+                <w:sz w:val="24"/>
+                <w:szCs w:val="24"/>
+              </w:rPr>
+            </w:pPr>
+            <w:r>
+              <w:rPr>
+                <w:rFonts w:ascii="Times New Roman" w:hAnsi="Times New Roman" w:cs="Times New Roman"/>
+                <w:sz w:val="24"/>
+                <w:szCs w:val="24"/>
+              </w:rPr>
+              <w:t>3,124</w:t>
+            </w:r>
+          </w:p>
+        </w:tc>
+        <w:tc>
+          <w:tcPr>
+            <w:tcW w:w="1837" w:type="dxa"/>
+            <w:vAlign w:val="center"/>
+          </w:tcPr>
+          <w:p>
+            <w:pPr>
+              <w:jc w:val="center"/>
+              <w:rPr>
+                <w:rFonts w:ascii="Times New Roman" w:hAnsi="Times New Roman" w:cs="Times New Roman"/>
+                <w:sz w:val="24"/>
+                <w:szCs w:val="24"/>
+              </w:rPr>
+            </w:pPr>
+            <w:r>
+              <w:rPr>
+                <w:rFonts w:ascii="Times New Roman" w:hAnsi="Times New Roman" w:cs="Times New Roman"/>
+                <w:sz w:val="24"/>
+                <w:szCs w:val="24"/>
+              </w:rPr>
+              <w:t>3,124</w:t>
+            </w:r>
+          </w:p>
+        </w:tc>
+      </w:tr>
+      <w:tr>
+        <w:trPr>
+          <w:gridBefore w:val="1"/>
+          <w:wBefore w:w="1553" w:type="dxa"/>
+          <w:trHeight w:val="306"/>
+          <w:jc w:val="center"/>
+        </w:trPr>
+        <w:tc>
+          <w:tcPr>
+            <w:tcW w:w="1837" w:type="dxa"/>
+            <w:vAlign w:val="center"/>
+          </w:tcPr>
+          <w:p>
+            <w:pPr>
+              <w:jc w:val="center"/>
+              <w:rPr>
+                <w:rFonts w:ascii="Times New Roman" w:hAnsi="Times New Roman" w:cs="Times New Roman"/>
+                <w:sz w:val="24"/>
+                <w:szCs w:val="24"/>
+              </w:rPr>
+            </w:pPr>
+            <w:r>
+              <w:rPr>
+                <w:rFonts w:ascii="Times New Roman" w:hAnsi="Times New Roman" w:cs="Times New Roman"/>
+                <w:sz w:val="24"/>
+                <w:szCs w:val="24"/>
+              </w:rPr>
+              <w:t>0</w:t>
+            </w:r>
+          </w:p>
+        </w:tc>
+        <w:tc>
+          <w:tcPr>
+            <w:tcW w:w="1837" w:type="dxa"/>
+          </w:tcPr>
+          <w:p>
+            <w:pPr>
+              <w:jc w:val="center"/>
+              <w:rPr>
+                <w:rFonts w:ascii="Times New Roman" w:hAnsi="Times New Roman" w:cs="Times New Roman"/>
+                <w:sz w:val="24"/>
+                <w:szCs w:val="24"/>
+              </w:rPr>
+            </w:pPr>
+            <w:r>
+              <w:rPr>
+                <w:rFonts w:ascii="Times New Roman" w:hAnsi="Times New Roman" w:cs="Times New Roman"/>
+                <w:sz w:val="24"/>
+                <w:szCs w:val="24"/>
+              </w:rPr>
+              <w:t>1,122</w:t>
+            </w:r>
+          </w:p>
+        </w:tc>
+        <w:tc>
+          <w:tcPr>
+            <w:tcW w:w="1837" w:type="dxa"/>
+            <w:vAlign w:val="center"/>
+          </w:tcPr>
+          <w:p>
+            <w:pPr>
+              <w:jc w:val="center"/>
+              <w:rPr>
+                <w:rFonts w:ascii="Times New Roman" w:hAnsi="Times New Roman" w:cs="Times New Roman"/>
+                <w:sz w:val="24"/>
+                <w:szCs w:val="24"/>
+              </w:rPr>
+            </w:pPr>
+            <w:r>
+              <w:rPr>
+                <w:rFonts w:ascii="Times New Roman" w:hAnsi="Times New Roman" w:cs="Times New Roman"/>
+                <w:sz w:val="24"/>
+                <w:szCs w:val="24"/>
+              </w:rPr>
+              <w:t>4,406</w:t>
+            </w:r>
+          </w:p>
+        </w:tc>
+        <w:tc>
+          <w:tcPr>
+            <w:tcW w:w="1837" w:type="dxa"/>
+            <w:vAlign w:val="center"/>
+          </w:tcPr>
+          <w:p>
+            <w:pPr>
+              <w:jc w:val="center"/>
+              <w:rPr>
+                <w:rFonts w:ascii="Times New Roman" w:hAnsi="Times New Roman" w:cs="Times New Roman"/>
+                <w:sz w:val="24"/>
+                <w:szCs w:val="24"/>
+              </w:rPr>
+            </w:pPr>
+            <w:r>
+              <w:rPr>
+                <w:rFonts w:ascii="Times New Roman" w:hAnsi="Times New Roman" w:cs="Times New Roman"/>
+                <w:sz w:val="24"/>
+                <w:szCs w:val="24"/>
+              </w:rPr>
+              <w:t>4,406</w:t>
+            </w:r>
+          </w:p>
+        </w:tc>
+      </w:tr>
+      <w:tr>
+        <w:trPr>
+          <w:trHeight w:val="306"/>
+          <w:jc w:val="center"/>
+        </w:trPr>
+        <w:tc>
+          <w:tcPr>
+            <w:tcW w:w="1553" w:type="dxa"/>
+            <w:shd w:val="clear" w:color="auto" w:fill="auto"/>
+            <w:vAlign w:val="center"/>
+          </w:tcPr>
+          <w:p>
+            <w:pPr>
+              <w:jc w:val="center"/>
+              <w:rPr>
+                <w:rFonts w:ascii="Times New Roman" w:hAnsi="Times New Roman" w:cs="Times New Roman"/>
+                <w:sz w:val="24"/>
+                <w:szCs w:val="24"/>
+              </w:rPr>
+            </w:pPr>
+            <w:r>
+              <w:rPr>
+                <w:rFonts w:ascii="Times New Roman" w:hAnsi="Times New Roman" w:cs="Times New Roman"/>
+                <w:sz w:val="24"/>
+                <w:szCs w:val="24"/>
+              </w:rPr>
+              <w:t>Promedio</w:t>
+            </w:r>
+          </w:p>
+        </w:tc>
+        <w:tc>
+          <w:tcPr>
+            <w:tcW w:w="1837" w:type="dxa"/>
+            <w:vAlign w:val="center"/>
+          </w:tcPr>
+          <w:p>
+            <w:pPr>
+              <w:jc w:val="center"/>
+              <w:rPr>
+                <w:rFonts w:ascii="Times New Roman" w:hAnsi="Times New Roman" w:cs="Times New Roman"/>
+                <w:sz w:val="24"/>
+                <w:szCs w:val="24"/>
+              </w:rPr>
+            </w:pPr>
+            <w:r>
+              <w:rPr>
+                <w:rFonts w:ascii="Times New Roman" w:hAnsi="Times New Roman" w:cs="Times New Roman"/>
+                <w:sz w:val="24"/>
+                <w:szCs w:val="24"/>
+              </w:rPr>
+              <w:fldChar w:fldCharType="begin"/>
+            </w:r>
+            <w:r>
+              <w:rPr>
+                <w:rFonts w:ascii="Times New Roman" w:hAnsi="Times New Roman" w:cs="Times New Roman"/>
+                <w:sz w:val="24"/>
+                <w:szCs w:val="24"/>
+              </w:rPr>
+              <w:instrText xml:space="preserve"> =AVERAGE(ABOVE) </w:instrText>
+            </w:r>
+            <w:r>
+              <w:rPr>
+                <w:rFonts w:ascii="Times New Roman" w:hAnsi="Times New Roman" w:cs="Times New Roman"/>
+                <w:sz w:val="24"/>
+                <w:szCs w:val="24"/>
+              </w:rPr>
+              <w:fldChar w:fldCharType="separate"/>
+            </w:r>
+            <w:r>
+              <w:rPr>
+                <w:rFonts w:ascii="Times New Roman" w:hAnsi="Times New Roman" w:cs="Times New Roman"/>
+                <w:noProof/>
+                <w:sz w:val="24"/>
+                <w:szCs w:val="24"/>
+              </w:rPr>
+              <w:t>0,0</w:t>
+            </w:r>
+            <w:r>
+              <w:rPr>
+                <w:rFonts w:ascii="Times New Roman" w:hAnsi="Times New Roman" w:cs="Times New Roman"/>
+                <w:sz w:val="24"/>
+                <w:szCs w:val="24"/>
+              </w:rPr>
+              <w:fldChar w:fldCharType="end"/>
+            </w:r>
+          </w:p>
+        </w:tc>
+        <w:tc>
+          <w:tcPr>
+            <w:tcW w:w="1837" w:type="dxa"/>
+            <w:vAlign w:val="center"/>
+          </w:tcPr>
+          <w:p>
+            <w:pPr>
+              <w:jc w:val="center"/>
+              <w:rPr>
+                <w:rFonts w:ascii="Times New Roman" w:hAnsi="Times New Roman" w:cs="Times New Roman"/>
+                <w:sz w:val="24"/>
+                <w:szCs w:val="24"/>
+              </w:rPr>
+            </w:pPr>
+            <w:r>
+              <w:rPr>
+                <w:rFonts w:ascii="Times New Roman" w:hAnsi="Times New Roman" w:cs="Times New Roman"/>
+                <w:sz w:val="24"/>
+                <w:szCs w:val="24"/>
+              </w:rPr>
+              <w:fldChar w:fldCharType="begin"/>
+            </w:r>
+            <w:r>
+              <w:rPr>
+                <w:rFonts w:ascii="Times New Roman" w:hAnsi="Times New Roman" w:cs="Times New Roman"/>
+                <w:sz w:val="24"/>
+                <w:szCs w:val="24"/>
+              </w:rPr>
+              <w:instrText xml:space="preserve"> =AVERAGE(ABOVE) </w:instrText>
+            </w:r>
+            <w:r>
+              <w:rPr>
+                <w:rFonts w:ascii="Times New Roman" w:hAnsi="Times New Roman" w:cs="Times New Roman"/>
+                <w:sz w:val="24"/>
+                <w:szCs w:val="24"/>
+              </w:rPr>
+              <w:fldChar w:fldCharType="separate"/>
+            </w:r>
+            <w:r>
+              <w:rPr>
+                <w:rFonts w:ascii="Times New Roman" w:hAnsi="Times New Roman" w:cs="Times New Roman"/>
+                <w:noProof/>
+                <w:sz w:val="24"/>
+                <w:szCs w:val="24"/>
+              </w:rPr>
+              <w:t>1,121</w:t>
+            </w:r>
+            <w:r>
+              <w:rPr>
+                <w:rFonts w:ascii="Times New Roman" w:hAnsi="Times New Roman" w:cs="Times New Roman"/>
+                <w:sz w:val="24"/>
+                <w:szCs w:val="24"/>
+              </w:rPr>
+              <w:fldChar w:fldCharType="end"/>
+            </w:r>
+          </w:p>
+        </w:tc>
+        <w:tc>
+          <w:tcPr>
+            <w:tcW w:w="1837" w:type="dxa"/>
+            <w:vAlign w:val="center"/>
+          </w:tcPr>
+          <w:p>
+            <w:pPr>
+              <w:jc w:val="center"/>
+              <w:rPr>
+                <w:rFonts w:ascii="Times New Roman" w:hAnsi="Times New Roman" w:cs="Times New Roman"/>
+                <w:sz w:val="24"/>
+                <w:szCs w:val="24"/>
+              </w:rPr>
+            </w:pPr>
+            <w:r>
+              <w:rPr>
+                <w:rFonts w:ascii="Times New Roman" w:hAnsi="Times New Roman" w:cs="Times New Roman"/>
+                <w:sz w:val="24"/>
+                <w:szCs w:val="24"/>
+              </w:rPr>
+              <w:fldChar w:fldCharType="begin"/>
+            </w:r>
+            <w:r>
+              <w:rPr>
+                <w:rFonts w:ascii="Times New Roman" w:hAnsi="Times New Roman" w:cs="Times New Roman"/>
+                <w:sz w:val="24"/>
+                <w:szCs w:val="24"/>
+              </w:rPr>
+              <w:instrText xml:space="preserve"> =AVERAGE(ABOVE) </w:instrText>
+            </w:r>
+            <w:r>
+              <w:rPr>
+                <w:rFonts w:ascii="Times New Roman" w:hAnsi="Times New Roman" w:cs="Times New Roman"/>
+                <w:sz w:val="24"/>
+                <w:szCs w:val="24"/>
+              </w:rPr>
+              <w:fldChar w:fldCharType="separate"/>
+            </w:r>
+            <w:r>
+              <w:rPr>
+                <w:rFonts w:ascii="Times New Roman" w:hAnsi="Times New Roman" w:cs="Times New Roman"/>
+                <w:noProof/>
+                <w:sz w:val="24"/>
+                <w:szCs w:val="24"/>
+              </w:rPr>
+              <w:t>4,213</w:t>
+            </w:r>
+            <w:r>
+              <w:rPr>
+                <w:rFonts w:ascii="Times New Roman" w:hAnsi="Times New Roman" w:cs="Times New Roman"/>
+                <w:sz w:val="24"/>
+                <w:szCs w:val="24"/>
+              </w:rPr>
+              <w:fldChar w:fldCharType="end"/>
+            </w:r>
+          </w:p>
+        </w:tc>
+        <w:tc>
+          <w:tcPr>
+            <w:tcW w:w="1837" w:type="dxa"/>
+          </w:tcPr>
+          <w:p>
+            <w:pPr>
+              <w:jc w:val="center"/>
+              <w:rPr>
+                <w:rFonts w:ascii="Times New Roman" w:hAnsi="Times New Roman" w:cs="Times New Roman"/>
+                <w:sz w:val="24"/>
+                <w:szCs w:val="24"/>
+              </w:rPr>
+            </w:pPr>
+            <w:r>
+              <w:rPr>
+                <w:rFonts w:ascii="Times New Roman" w:hAnsi="Times New Roman" w:cs="Times New Roman"/>
+                <w:sz w:val="24"/>
+                <w:szCs w:val="24"/>
+              </w:rPr>
+              <w:fldChar w:fldCharType="begin"/>
+            </w:r>
+            <w:r>
+              <w:rPr>
+                <w:rFonts w:ascii="Times New Roman" w:hAnsi="Times New Roman" w:cs="Times New Roman"/>
+                <w:sz w:val="24"/>
+                <w:szCs w:val="24"/>
+              </w:rPr>
+              <w:instrText xml:space="preserve"> =AVERAGE(ABOVE) </w:instrText>
+            </w:r>
+            <w:r>
+              <w:rPr>
+                <w:rFonts w:ascii="Times New Roman" w:hAnsi="Times New Roman" w:cs="Times New Roman"/>
+                <w:sz w:val="24"/>
+                <w:szCs w:val="24"/>
+              </w:rPr>
+              <w:fldChar w:fldCharType="separate"/>
+            </w:r>
+            <w:r>
+              <w:rPr>
+                <w:rFonts w:ascii="Times New Roman" w:hAnsi="Times New Roman" w:cs="Times New Roman"/>
+                <w:noProof/>
+                <w:sz w:val="24"/>
+                <w:szCs w:val="24"/>
+              </w:rPr>
+              <w:t>4,213</w:t>
+            </w:r>
+            <w:r>
+              <w:rPr>
+                <w:rFonts w:ascii="Times New Roman" w:hAnsi="Times New Roman" w:cs="Times New Roman"/>
+                <w:sz w:val="24"/>
+                <w:szCs w:val="24"/>
+              </w:rPr>
+              <w:fldChar w:fldCharType="end"/>
+            </w:r>
+          </w:p>
+        </w:tc>
+      </w:tr>
+    </w:tbl>
+    <w:p>
+      <w:pPr>
+        <w:jc w:val="both"/>
+        <w:rPr>
           <w:rFonts w:ascii="Times New Roman" w:hAnsi="Times New Roman" w:cs="Times New Roman"/>
           <w:b/>
           <w:bCs/>
@@ -201,7 +3080,10 @@
           <w:szCs w:val="24"/>
         </w:rPr>
       </w:pPr>
-      <w:r>
+    </w:p>
+    <w:p>
+      <w:pPr>
+        <w:jc w:val="both"/>
         <w:rPr>
           <w:rFonts w:ascii="Times New Roman" w:hAnsi="Times New Roman" w:cs="Times New Roman"/>
           <w:b/>
@@ -209,7 +3091,16 @@
           <w:sz w:val="24"/>
           <w:szCs w:val="24"/>
         </w:rPr>
-        <w:t>PAYLOAD DE 50 BYTES</w:t>
+      </w:pPr>
+      <w:r>
+        <w:rPr>
+          <w:rFonts w:ascii="Times New Roman" w:hAnsi="Times New Roman" w:cs="Times New Roman"/>
+          <w:b/>
+          <w:bCs/>
+          <w:sz w:val="24"/>
+          <w:szCs w:val="24"/>
+        </w:rPr>
+        <w:t>PAYLOAD DE 18 BYTES</w:t>
       </w:r>
     </w:p>
     <w:p>
@@ -217,6 +3108,8 @@
         <w:jc w:val="both"/>
         <w:rPr>
           <w:rFonts w:ascii="Times New Roman" w:hAnsi="Times New Roman" w:cs="Times New Roman"/>
+          <w:b/>
+          <w:bCs/>
           <w:sz w:val="24"/>
           <w:szCs w:val="24"/>
         </w:rPr>
@@ -226,10 +3119,10 @@
           <w:noProof/>
         </w:rPr>
         <w:drawing>
-          <wp:inline distT="0" distB="0" distL="0" distR="0" wp14:anchorId="5E62A61D" wp14:editId="49CEADAF">
-            <wp:extent cx="5400040" cy="1037590"/>
+          <wp:inline distT="0" distB="0" distL="0" distR="0" wp14:anchorId="63B6D2BA" wp14:editId="0F5D530E">
+            <wp:extent cx="5400040" cy="1186815"/>
             <wp:effectExtent l="0" t="0" r="0" b="0"/>
-            <wp:docPr id="4" name="Imagen 4"/>
+            <wp:docPr id="3" name="Imagen 3"/>
             <wp:cNvGraphicFramePr>
               <a:graphicFrameLocks xmlns:a="http://schemas.openxmlformats.org/drawingml/2006/main" noChangeAspect="1"/>
             </wp:cNvGraphicFramePr>
@@ -249,7 +3142,7 @@
                   <pic:spPr>
                     <a:xfrm>
                       <a:off x="0" y="0"/>
-                      <a:ext cx="5400040" cy="1037590"/>
+                      <a:ext cx="5400040" cy="1186815"/>
                     </a:xfrm>
                     <a:prstGeom prst="rect">
                       <a:avLst/>
@@ -281,7 +3174,7 @@
           <w:sz w:val="24"/>
           <w:szCs w:val="24"/>
         </w:rPr>
-        <w:t>PAYLOAD DE 102 BYTES</w:t>
+        <w:t>PAYLOAD DE 50 BYTES</w:t>
       </w:r>
     </w:p>
     <w:p>
@@ -298,10 +3191,10 @@
           <w:noProof/>
         </w:rPr>
         <w:drawing>
-          <wp:inline distT="0" distB="0" distL="0" distR="0" wp14:anchorId="331887CB" wp14:editId="4792B267">
-            <wp:extent cx="5400040" cy="852170"/>
-            <wp:effectExtent l="0" t="0" r="0" b="5080"/>
-            <wp:docPr id="5" name="Imagen 5"/>
+          <wp:inline distT="0" distB="0" distL="0" distR="0" wp14:anchorId="5E62A61D" wp14:editId="49CEADAF">
+            <wp:extent cx="5400040" cy="1037590"/>
+            <wp:effectExtent l="0" t="0" r="0" b="0"/>
+            <wp:docPr id="4" name="Imagen 4"/>
             <wp:cNvGraphicFramePr>
               <a:graphicFrameLocks xmlns:a="http://schemas.openxmlformats.org/drawingml/2006/main" noChangeAspect="1"/>
             </wp:cNvGraphicFramePr>
@@ -321,7 +3214,7 @@
                   <pic:spPr>
                     <a:xfrm>
                       <a:off x="0" y="0"/>
-                      <a:ext cx="5400040" cy="852170"/>
+                      <a:ext cx="5400040" cy="1037590"/>
                     </a:xfrm>
                     <a:prstGeom prst="rect">
                       <a:avLst/>
@@ -353,7 +3246,7 @@
           <w:sz w:val="24"/>
           <w:szCs w:val="24"/>
         </w:rPr>
-        <w:t>PAYLOAD DE 114 BYTES</w:t>
+        <w:t>PAYLOAD DE 102 BYTES</w:t>
       </w:r>
     </w:p>
     <w:p>
@@ -370,10 +3263,10 @@
           <w:noProof/>
         </w:rPr>
         <w:drawing>
-          <wp:inline distT="0" distB="0" distL="0" distR="0" wp14:anchorId="45216E66" wp14:editId="15CEBD72">
-            <wp:extent cx="5400040" cy="808990"/>
-            <wp:effectExtent l="0" t="0" r="0" b="0"/>
-            <wp:docPr id="15" name="Imagen 15"/>
+          <wp:inline distT="0" distB="0" distL="0" distR="0" wp14:anchorId="331887CB" wp14:editId="4792B267">
+            <wp:extent cx="5400040" cy="852170"/>
+            <wp:effectExtent l="0" t="0" r="0" b="5080"/>
+            <wp:docPr id="5" name="Imagen 5"/>
             <wp:cNvGraphicFramePr>
               <a:graphicFrameLocks xmlns:a="http://schemas.openxmlformats.org/drawingml/2006/main" noChangeAspect="1"/>
             </wp:cNvGraphicFramePr>
@@ -393,7 +3286,7 @@
                   <pic:spPr>
                     <a:xfrm>
                       <a:off x="0" y="0"/>
-                      <a:ext cx="5400040" cy="808990"/>
+                      <a:ext cx="5400040" cy="852170"/>
                     </a:xfrm>
                     <a:prstGeom prst="rect">
                       <a:avLst/>
@@ -411,36 +3304,6 @@
         <w:jc w:val="both"/>
         <w:rPr>
           <w:rFonts w:ascii="Times New Roman" w:hAnsi="Times New Roman" w:cs="Times New Roman"/>
-          <w:sz w:val="24"/>
-          <w:szCs w:val="24"/>
-        </w:rPr>
-      </w:pPr>
-    </w:p>
-    <w:p>
-      <w:pPr>
-        <w:jc w:val="both"/>
-        <w:rPr>
-          <w:rFonts w:ascii="Times New Roman" w:hAnsi="Times New Roman" w:cs="Times New Roman"/>
-          <w:sz w:val="24"/>
-          <w:szCs w:val="24"/>
-        </w:rPr>
-      </w:pPr>
-    </w:p>
-    <w:p>
-      <w:pPr>
-        <w:jc w:val="both"/>
-        <w:rPr>
-          <w:rFonts w:ascii="Times New Roman" w:hAnsi="Times New Roman" w:cs="Times New Roman"/>
-          <w:sz w:val="24"/>
-          <w:szCs w:val="24"/>
-        </w:rPr>
-      </w:pPr>
-    </w:p>
-    <w:p>
-      <w:pPr>
-        <w:jc w:val="center"/>
-        <w:rPr>
-          <w:rFonts w:ascii="Times New Roman" w:hAnsi="Times New Roman" w:cs="Times New Roman"/>
           <w:b/>
           <w:bCs/>
           <w:sz w:val="24"/>
@@ -455,28 +3318,7 @@
           <w:sz w:val="24"/>
           <w:szCs w:val="24"/>
         </w:rPr>
-        <w:lastRenderedPageBreak/>
-        <w:t xml:space="preserve">Código </w:t>
-      </w:r>
-      <w:r>
-        <w:rPr>
-          <w:rFonts w:ascii="Times New Roman" w:hAnsi="Times New Roman" w:cs="Times New Roman"/>
-          <w:b/>
-          <w:bCs/>
-          <w:sz w:val="24"/>
-          <w:szCs w:val="24"/>
-        </w:rPr>
-        <w:t>2</w:t>
-      </w:r>
-      <w:r>
-        <w:rPr>
-          <w:rFonts w:ascii="Times New Roman" w:hAnsi="Times New Roman" w:cs="Times New Roman"/>
-          <w:b/>
-          <w:bCs/>
-          <w:sz w:val="24"/>
-          <w:szCs w:val="24"/>
-        </w:rPr>
-        <w:t xml:space="preserve"> con ACK</w:t>
+        <w:t>PAYLOAD DE 114 BYTES</w:t>
       </w:r>
     </w:p>
     <w:p>
@@ -490,55 +3332,13 @@
       </w:pPr>
       <w:r>
         <w:rPr>
-          <w:rFonts w:ascii="Times New Roman" w:hAnsi="Times New Roman" w:cs="Times New Roman"/>
-          <w:sz w:val="24"/>
-          <w:szCs w:val="24"/>
-        </w:rPr>
-        <w:t>Se envía una trama desde el coordinador al nodo, el nodo envía el ACK y transmite una trama hacia el coordinador, posteriormente el coordinador envía la siguiente trama.</w:t>
-      </w:r>
-    </w:p>
-    <w:p>
-      <w:pPr>
-        <w:jc w:val="both"/>
-        <w:rPr>
-          <w:rFonts w:ascii="Times New Roman" w:hAnsi="Times New Roman" w:cs="Times New Roman"/>
-          <w:b/>
-          <w:bCs/>
-          <w:sz w:val="24"/>
-          <w:szCs w:val="24"/>
-        </w:rPr>
-      </w:pPr>
-      <w:r>
-        <w:rPr>
-          <w:rFonts w:ascii="Times New Roman" w:hAnsi="Times New Roman" w:cs="Times New Roman"/>
-          <w:b/>
-          <w:bCs/>
-          <w:sz w:val="24"/>
-          <w:szCs w:val="24"/>
-        </w:rPr>
-        <w:t>PAYLOAD DE 12 BYTES</w:t>
-      </w:r>
-    </w:p>
-    <w:p>
-      <w:pPr>
-        <w:jc w:val="both"/>
-        <w:rPr>
-          <w:rFonts w:ascii="Times New Roman" w:hAnsi="Times New Roman" w:cs="Times New Roman"/>
-          <w:b/>
-          <w:bCs/>
-          <w:sz w:val="24"/>
-          <w:szCs w:val="24"/>
-        </w:rPr>
-      </w:pPr>
-      <w:r>
-        <w:rPr>
           <w:noProof/>
         </w:rPr>
         <w:drawing>
-          <wp:inline distT="0" distB="0" distL="0" distR="0" wp14:anchorId="25CAB89E" wp14:editId="640C7906">
-            <wp:extent cx="5400040" cy="1576705"/>
-            <wp:effectExtent l="0" t="0" r="0" b="4445"/>
-            <wp:docPr id="1" name="Imagen 1"/>
+          <wp:inline distT="0" distB="0" distL="0" distR="0" wp14:anchorId="45216E66" wp14:editId="15CEBD72">
+            <wp:extent cx="5400040" cy="808990"/>
+            <wp:effectExtent l="0" t="0" r="0" b="0"/>
+            <wp:docPr id="15" name="Imagen 15"/>
             <wp:cNvGraphicFramePr>
               <a:graphicFrameLocks xmlns:a="http://schemas.openxmlformats.org/drawingml/2006/main" noChangeAspect="1"/>
             </wp:cNvGraphicFramePr>
@@ -558,7 +3358,7 @@
                   <pic:spPr>
                     <a:xfrm>
                       <a:off x="0" y="0"/>
-                      <a:ext cx="5400040" cy="1576705"/>
+                      <a:ext cx="5400040" cy="808990"/>
                     </a:xfrm>
                     <a:prstGeom prst="rect">
                       <a:avLst/>
@@ -576,6 +3376,36 @@
         <w:jc w:val="both"/>
         <w:rPr>
           <w:rFonts w:ascii="Times New Roman" w:hAnsi="Times New Roman" w:cs="Times New Roman"/>
+          <w:sz w:val="24"/>
+          <w:szCs w:val="24"/>
+        </w:rPr>
+      </w:pPr>
+    </w:p>
+    <w:p>
+      <w:pPr>
+        <w:jc w:val="both"/>
+        <w:rPr>
+          <w:rFonts w:ascii="Times New Roman" w:hAnsi="Times New Roman" w:cs="Times New Roman"/>
+          <w:sz w:val="24"/>
+          <w:szCs w:val="24"/>
+        </w:rPr>
+      </w:pPr>
+    </w:p>
+    <w:p>
+      <w:pPr>
+        <w:jc w:val="both"/>
+        <w:rPr>
+          <w:rFonts w:ascii="Times New Roman" w:hAnsi="Times New Roman" w:cs="Times New Roman"/>
+          <w:sz w:val="24"/>
+          <w:szCs w:val="24"/>
+        </w:rPr>
+      </w:pPr>
+    </w:p>
+    <w:p>
+      <w:pPr>
+        <w:jc w:val="center"/>
+        <w:rPr>
+          <w:rFonts w:ascii="Times New Roman" w:hAnsi="Times New Roman" w:cs="Times New Roman"/>
           <w:b/>
           <w:bCs/>
           <w:sz w:val="24"/>
@@ -590,12 +3420,9 @@
           <w:sz w:val="24"/>
           <w:szCs w:val="24"/>
         </w:rPr>
-        <w:t>PAYLOAD DE 18 BYTES</w:t>
-      </w:r>
-    </w:p>
-    <w:p>
-      <w:pPr>
-        <w:jc w:val="both"/>
+        <w:t xml:space="preserve">Código </w:t>
+      </w:r>
+      <w:r>
         <w:rPr>
           <w:rFonts w:ascii="Times New Roman" w:hAnsi="Times New Roman" w:cs="Times New Roman"/>
           <w:b/>
@@ -603,16 +3430,79 @@
           <w:sz w:val="24"/>
           <w:szCs w:val="24"/>
         </w:rPr>
+        <w:t>2</w:t>
+      </w:r>
+      <w:r>
+        <w:rPr>
+          <w:rFonts w:ascii="Times New Roman" w:hAnsi="Times New Roman" w:cs="Times New Roman"/>
+          <w:b/>
+          <w:bCs/>
+          <w:sz w:val="24"/>
+          <w:szCs w:val="24"/>
+        </w:rPr>
+        <w:t xml:space="preserve"> con ACK</w:t>
+      </w:r>
+    </w:p>
+    <w:p>
+      <w:pPr>
+        <w:jc w:val="both"/>
+        <w:rPr>
+          <w:rFonts w:ascii="Times New Roman" w:hAnsi="Times New Roman" w:cs="Times New Roman"/>
+          <w:sz w:val="24"/>
+          <w:szCs w:val="24"/>
+        </w:rPr>
+      </w:pPr>
+      <w:r>
+        <w:rPr>
+          <w:rFonts w:ascii="Times New Roman" w:hAnsi="Times New Roman" w:cs="Times New Roman"/>
+          <w:sz w:val="24"/>
+          <w:szCs w:val="24"/>
+        </w:rPr>
+        <w:t>Se envía una trama desde el coordinador al nodo, el nodo envía el ACK y transmite una trama hacia el coordinador, posteriormente el coordinador envía la siguiente trama.</w:t>
+      </w:r>
+    </w:p>
+    <w:p>
+      <w:pPr>
+        <w:jc w:val="both"/>
+        <w:rPr>
+          <w:rFonts w:ascii="Times New Roman" w:hAnsi="Times New Roman" w:cs="Times New Roman"/>
+          <w:b/>
+          <w:bCs/>
+          <w:sz w:val="24"/>
+          <w:szCs w:val="24"/>
+        </w:rPr>
+      </w:pPr>
+      <w:r>
+        <w:rPr>
+          <w:rFonts w:ascii="Times New Roman" w:hAnsi="Times New Roman" w:cs="Times New Roman"/>
+          <w:b/>
+          <w:bCs/>
+          <w:sz w:val="24"/>
+          <w:szCs w:val="24"/>
+        </w:rPr>
+        <w:t>PAYLOAD DE 12 BYTES</w:t>
+      </w:r>
+    </w:p>
+    <w:p>
+      <w:pPr>
+        <w:jc w:val="both"/>
+        <w:rPr>
+          <w:rFonts w:ascii="Times New Roman" w:hAnsi="Times New Roman" w:cs="Times New Roman"/>
+          <w:b/>
+          <w:bCs/>
+          <w:sz w:val="24"/>
+          <w:szCs w:val="24"/>
+        </w:rPr>
       </w:pPr>
       <w:r>
         <w:rPr>
           <w:noProof/>
         </w:rPr>
         <w:drawing>
-          <wp:inline distT="0" distB="0" distL="0" distR="0" wp14:anchorId="53F9D561" wp14:editId="6B30CD30">
-            <wp:extent cx="5400040" cy="1579245"/>
-            <wp:effectExtent l="0" t="0" r="0" b="1905"/>
-            <wp:docPr id="16" name="Imagen 16"/>
+          <wp:inline distT="0" distB="0" distL="0" distR="0" wp14:anchorId="25CAB89E" wp14:editId="640C7906">
+            <wp:extent cx="5400040" cy="1576705"/>
+            <wp:effectExtent l="0" t="0" r="0" b="4445"/>
+            <wp:docPr id="1" name="Imagen 1"/>
             <wp:cNvGraphicFramePr>
               <a:graphicFrameLocks xmlns:a="http://schemas.openxmlformats.org/drawingml/2006/main" noChangeAspect="1"/>
             </wp:cNvGraphicFramePr>
@@ -632,7 +3522,7 @@
                   <pic:spPr>
                     <a:xfrm>
                       <a:off x="0" y="0"/>
-                      <a:ext cx="5400040" cy="1579245"/>
+                      <a:ext cx="5400040" cy="1576705"/>
                     </a:xfrm>
                     <a:prstGeom prst="rect">
                       <a:avLst/>
@@ -664,7 +3554,7 @@
           <w:sz w:val="24"/>
           <w:szCs w:val="24"/>
         </w:rPr>
-        <w:t>PAYLOAD DE 50 BYTES</w:t>
+        <w:t>PAYLOAD DE 18 BYTES</w:t>
       </w:r>
     </w:p>
     <w:p>
@@ -683,10 +3573,10 @@
           <w:noProof/>
         </w:rPr>
         <w:drawing>
-          <wp:inline distT="0" distB="0" distL="0" distR="0" wp14:anchorId="4448E43B" wp14:editId="2D271324">
-            <wp:extent cx="5400040" cy="1379220"/>
-            <wp:effectExtent l="0" t="0" r="0" b="0"/>
-            <wp:docPr id="17" name="Imagen 17"/>
+          <wp:inline distT="0" distB="0" distL="0" distR="0" wp14:anchorId="53F9D561" wp14:editId="6B30CD30">
+            <wp:extent cx="5400040" cy="1579245"/>
+            <wp:effectExtent l="0" t="0" r="0" b="1905"/>
+            <wp:docPr id="16" name="Imagen 16"/>
             <wp:cNvGraphicFramePr>
               <a:graphicFrameLocks xmlns:a="http://schemas.openxmlformats.org/drawingml/2006/main" noChangeAspect="1"/>
             </wp:cNvGraphicFramePr>
@@ -706,7 +3596,7 @@
                   <pic:spPr>
                     <a:xfrm>
                       <a:off x="0" y="0"/>
-                      <a:ext cx="5400040" cy="1379220"/>
+                      <a:ext cx="5400040" cy="1579245"/>
                     </a:xfrm>
                     <a:prstGeom prst="rect">
                       <a:avLst/>
@@ -738,7 +3628,7 @@
           <w:sz w:val="24"/>
           <w:szCs w:val="24"/>
         </w:rPr>
-        <w:t>PAYLOAD DE 102 BYTES</w:t>
+        <w:t>PAYLOAD DE 50 BYTES</w:t>
       </w:r>
     </w:p>
     <w:p>
@@ -757,10 +3647,10 @@
           <w:noProof/>
         </w:rPr>
         <w:drawing>
-          <wp:inline distT="0" distB="0" distL="0" distR="0" wp14:anchorId="27D697F0" wp14:editId="1D364E07">
-            <wp:extent cx="5400040" cy="1124585"/>
+          <wp:inline distT="0" distB="0" distL="0" distR="0" wp14:anchorId="4448E43B" wp14:editId="2D271324">
+            <wp:extent cx="5400040" cy="1379220"/>
             <wp:effectExtent l="0" t="0" r="0" b="0"/>
-            <wp:docPr id="18" name="Imagen 18"/>
+            <wp:docPr id="17" name="Imagen 17"/>
             <wp:cNvGraphicFramePr>
               <a:graphicFrameLocks xmlns:a="http://schemas.openxmlformats.org/drawingml/2006/main" noChangeAspect="1"/>
             </wp:cNvGraphicFramePr>
@@ -780,7 +3670,7 @@
                   <pic:spPr>
                     <a:xfrm>
                       <a:off x="0" y="0"/>
-                      <a:ext cx="5400040" cy="1124585"/>
+                      <a:ext cx="5400040" cy="1379220"/>
                     </a:xfrm>
                     <a:prstGeom prst="rect">
                       <a:avLst/>
@@ -804,10 +3694,7 @@
           <w:szCs w:val="24"/>
         </w:rPr>
       </w:pPr>
-    </w:p>
-    <w:p>
-      <w:pPr>
-        <w:jc w:val="both"/>
+      <w:r>
         <w:rPr>
           <w:rFonts w:ascii="Times New Roman" w:hAnsi="Times New Roman" w:cs="Times New Roman"/>
           <w:b/>
@@ -815,7 +3702,8 @@
           <w:sz w:val="24"/>
           <w:szCs w:val="24"/>
         </w:rPr>
-      </w:pPr>
+        <w:t>PAYLOAD DE 102 BYTES</w:t>
+      </w:r>
     </w:p>
     <w:p>
       <w:pPr>
@@ -828,48 +3716,15 @@
           <w:szCs w:val="24"/>
         </w:rPr>
       </w:pPr>
-    </w:p>
-    <w:p>
-      <w:pPr>
-        <w:jc w:val="both"/>
-        <w:rPr>
-          <w:rFonts w:ascii="Times New Roman" w:hAnsi="Times New Roman" w:cs="Times New Roman"/>
-          <w:b/>
-          <w:bCs/>
-          <w:sz w:val="24"/>
-          <w:szCs w:val="24"/>
-        </w:rPr>
-      </w:pPr>
-      <w:r>
-        <w:rPr>
-          <w:rFonts w:ascii="Times New Roman" w:hAnsi="Times New Roman" w:cs="Times New Roman"/>
-          <w:b/>
-          <w:bCs/>
-          <w:sz w:val="24"/>
-          <w:szCs w:val="24"/>
-        </w:rPr>
-        <w:lastRenderedPageBreak/>
-        <w:t>PAYLOAD DE 114 BYTES</w:t>
-      </w:r>
-    </w:p>
-    <w:p>
-      <w:pPr>
-        <w:jc w:val="both"/>
-        <w:rPr>
-          <w:rFonts w:ascii="Times New Roman" w:hAnsi="Times New Roman" w:cs="Times New Roman"/>
-          <w:sz w:val="24"/>
-          <w:szCs w:val="24"/>
-        </w:rPr>
-      </w:pPr>
       <w:r>
         <w:rPr>
           <w:noProof/>
         </w:rPr>
         <w:drawing>
-          <wp:inline distT="0" distB="0" distL="0" distR="0" wp14:anchorId="44CD7A0A" wp14:editId="62EF5D75">
-            <wp:extent cx="5400040" cy="1073150"/>
+          <wp:inline distT="0" distB="0" distL="0" distR="0" wp14:anchorId="27D697F0" wp14:editId="1D364E07">
+            <wp:extent cx="5400040" cy="1124585"/>
             <wp:effectExtent l="0" t="0" r="0" b="0"/>
-            <wp:docPr id="19" name="Imagen 19"/>
+            <wp:docPr id="18" name="Imagen 18"/>
             <wp:cNvGraphicFramePr>
               <a:graphicFrameLocks xmlns:a="http://schemas.openxmlformats.org/drawingml/2006/main" noChangeAspect="1"/>
             </wp:cNvGraphicFramePr>
@@ -889,7 +3744,7 @@
                   <pic:spPr>
                     <a:xfrm>
                       <a:off x="0" y="0"/>
-                      <a:ext cx="5400040" cy="1073150"/>
+                      <a:ext cx="5400040" cy="1124585"/>
                     </a:xfrm>
                     <a:prstGeom prst="rect">
                       <a:avLst/>
@@ -904,7 +3759,7 @@
     </w:p>
     <w:p>
       <w:pPr>
-        <w:jc w:val="center"/>
+        <w:jc w:val="both"/>
         <w:rPr>
           <w:rFonts w:ascii="Times New Roman" w:hAnsi="Times New Roman" w:cs="Times New Roman"/>
           <w:b/>
@@ -913,7 +3768,10 @@
           <w:szCs w:val="24"/>
         </w:rPr>
       </w:pPr>
-      <w:r>
+    </w:p>
+    <w:p>
+      <w:pPr>
+        <w:jc w:val="both"/>
         <w:rPr>
           <w:rFonts w:ascii="Times New Roman" w:hAnsi="Times New Roman" w:cs="Times New Roman"/>
           <w:b/>
@@ -921,50 +3779,47 @@
           <w:sz w:val="24"/>
           <w:szCs w:val="24"/>
         </w:rPr>
-        <w:t>Código 3 con ACK</w:t>
-      </w:r>
+      </w:pPr>
     </w:p>
     <w:p>
       <w:pPr>
         <w:jc w:val="both"/>
         <w:rPr>
           <w:rFonts w:ascii="Times New Roman" w:hAnsi="Times New Roman" w:cs="Times New Roman"/>
-          <w:sz w:val="24"/>
-          <w:szCs w:val="24"/>
-        </w:rPr>
-      </w:pPr>
-      <w:r>
-        <w:rPr>
-          <w:rFonts w:ascii="Times New Roman" w:hAnsi="Times New Roman" w:cs="Times New Roman"/>
-          <w:sz w:val="24"/>
-          <w:szCs w:val="24"/>
-        </w:rPr>
-        <w:t xml:space="preserve">Se intentó comprobar porque en las mediciones realizadas anteriormente el tiempo transcurrido entre la primera y segunda trama que envía el coordinador era de 87 ms, mediante la implementación del Código 3 con ACK se llegó a la conclusión de que todo depende de tiempo de </w:t>
-      </w:r>
-      <w:proofErr w:type="spellStart"/>
-      <w:r>
-        <w:rPr>
-          <w:rFonts w:ascii="Times New Roman" w:hAnsi="Times New Roman" w:cs="Times New Roman"/>
-          <w:sz w:val="24"/>
-          <w:szCs w:val="24"/>
-        </w:rPr>
-        <w:t>delay</w:t>
-      </w:r>
-      <w:proofErr w:type="spellEnd"/>
-      <w:r>
-        <w:rPr>
-          <w:rFonts w:ascii="Times New Roman" w:hAnsi="Times New Roman" w:cs="Times New Roman"/>
-          <w:sz w:val="24"/>
-          <w:szCs w:val="24"/>
-        </w:rPr>
-        <w:t xml:space="preserve"> asignado en el proceso de transmisión ya que al variar ese tiempo cambia el tiempo transcurrido entre la primera y segunda trama.</w:t>
-      </w:r>
+          <w:b/>
+          <w:bCs/>
+          <w:sz w:val="24"/>
+          <w:szCs w:val="24"/>
+        </w:rPr>
+      </w:pPr>
     </w:p>
     <w:p>
       <w:pPr>
         <w:jc w:val="both"/>
         <w:rPr>
           <w:rFonts w:ascii="Times New Roman" w:hAnsi="Times New Roman" w:cs="Times New Roman"/>
+          <w:b/>
+          <w:bCs/>
+          <w:sz w:val="24"/>
+          <w:szCs w:val="24"/>
+        </w:rPr>
+      </w:pPr>
+      <w:r>
+        <w:rPr>
+          <w:rFonts w:ascii="Times New Roman" w:hAnsi="Times New Roman" w:cs="Times New Roman"/>
+          <w:b/>
+          <w:bCs/>
+          <w:sz w:val="24"/>
+          <w:szCs w:val="24"/>
+        </w:rPr>
+        <w:t>PAYLOAD DE 114 BYTES</w:t>
+      </w:r>
+    </w:p>
+    <w:p>
+      <w:pPr>
+        <w:jc w:val="both"/>
+        <w:rPr>
+          <w:rFonts w:ascii="Times New Roman" w:hAnsi="Times New Roman" w:cs="Times New Roman"/>
           <w:sz w:val="24"/>
           <w:szCs w:val="24"/>
         </w:rPr>
@@ -974,10 +3829,10 @@
           <w:noProof/>
         </w:rPr>
         <w:drawing>
-          <wp:inline distT="0" distB="0" distL="0" distR="0" wp14:anchorId="43A23059" wp14:editId="7D514BD0">
-            <wp:extent cx="5400040" cy="319405"/>
-            <wp:effectExtent l="0" t="0" r="0" b="4445"/>
-            <wp:docPr id="8" name="Imagen 8"/>
+          <wp:inline distT="0" distB="0" distL="0" distR="0" wp14:anchorId="44CD7A0A" wp14:editId="62EF5D75">
+            <wp:extent cx="5400040" cy="1073150"/>
+            <wp:effectExtent l="0" t="0" r="0" b="0"/>
+            <wp:docPr id="19" name="Imagen 19"/>
             <wp:cNvGraphicFramePr>
               <a:graphicFrameLocks xmlns:a="http://schemas.openxmlformats.org/drawingml/2006/main" noChangeAspect="1"/>
             </wp:cNvGraphicFramePr>
@@ -997,7 +3852,7 @@
                   <pic:spPr>
                     <a:xfrm>
                       <a:off x="0" y="0"/>
-                      <a:ext cx="5400040" cy="319405"/>
+                      <a:ext cx="5400040" cy="1073150"/>
                     </a:xfrm>
                     <a:prstGeom prst="rect">
                       <a:avLst/>
@@ -1012,6 +3867,28 @@
     </w:p>
     <w:p>
       <w:pPr>
+        <w:jc w:val="center"/>
+        <w:rPr>
+          <w:rFonts w:ascii="Times New Roman" w:hAnsi="Times New Roman" w:cs="Times New Roman"/>
+          <w:b/>
+          <w:bCs/>
+          <w:sz w:val="24"/>
+          <w:szCs w:val="24"/>
+        </w:rPr>
+      </w:pPr>
+      <w:r>
+        <w:rPr>
+          <w:rFonts w:ascii="Times New Roman" w:hAnsi="Times New Roman" w:cs="Times New Roman"/>
+          <w:b/>
+          <w:bCs/>
+          <w:sz w:val="24"/>
+          <w:szCs w:val="24"/>
+        </w:rPr>
+        <w:t>Código 3 con ACK</w:t>
+      </w:r>
+    </w:p>
+    <w:p>
+      <w:pPr>
         <w:jc w:val="both"/>
         <w:rPr>
           <w:rFonts w:ascii="Times New Roman" w:hAnsi="Times New Roman" w:cs="Times New Roman"/>
@@ -1025,7 +3902,7 @@
           <w:sz w:val="24"/>
           <w:szCs w:val="24"/>
         </w:rPr>
-        <w:t xml:space="preserve">En este código se utilizó un </w:t>
+        <w:t xml:space="preserve">Se intentó comprobar porque en las mediciones realizadas anteriormente el tiempo transcurrido entre la primera y segunda trama que envía el coordinador era de 87 ms, mediante la implementación del Código 3 con ACK se llegó a la conclusión de que todo depende de tiempo de </w:t>
       </w:r>
       <w:proofErr w:type="spellStart"/>
       <w:r>
@@ -1043,7 +3920,7 @@
           <w:sz w:val="24"/>
           <w:szCs w:val="24"/>
         </w:rPr>
-        <w:t xml:space="preserve"> de 1ms por lo que el tiempo de transmisión de la segunda trama fue de 1,7 ms, como se observa en la figura mostrada a continuación: </w:t>
+        <w:t xml:space="preserve"> asignado en el proceso de transmisión ya que al variar ese tiempo cambia el tiempo transcurrido entre la primera y segunda trama.</w:t>
       </w:r>
     </w:p>
     <w:p>
@@ -1060,10 +3937,10 @@
           <w:noProof/>
         </w:rPr>
         <w:drawing>
-          <wp:inline distT="0" distB="0" distL="0" distR="0" wp14:anchorId="182ADE7E" wp14:editId="0D6BC9F5">
-            <wp:extent cx="5400040" cy="1564005"/>
-            <wp:effectExtent l="0" t="0" r="0" b="0"/>
-            <wp:docPr id="9" name="Imagen 9"/>
+          <wp:inline distT="0" distB="0" distL="0" distR="0" wp14:anchorId="43A23059" wp14:editId="7D514BD0">
+            <wp:extent cx="5400040" cy="319405"/>
+            <wp:effectExtent l="0" t="0" r="0" b="4445"/>
+            <wp:docPr id="8" name="Imagen 8"/>
             <wp:cNvGraphicFramePr>
               <a:graphicFrameLocks xmlns:a="http://schemas.openxmlformats.org/drawingml/2006/main" noChangeAspect="1"/>
             </wp:cNvGraphicFramePr>
@@ -1083,6 +3960,92 @@
                   <pic:spPr>
                     <a:xfrm>
                       <a:off x="0" y="0"/>
+                      <a:ext cx="5400040" cy="319405"/>
+                    </a:xfrm>
+                    <a:prstGeom prst="rect">
+                      <a:avLst/>
+                    </a:prstGeom>
+                  </pic:spPr>
+                </pic:pic>
+              </a:graphicData>
+            </a:graphic>
+          </wp:inline>
+        </w:drawing>
+      </w:r>
+    </w:p>
+    <w:p>
+      <w:pPr>
+        <w:jc w:val="both"/>
+        <w:rPr>
+          <w:rFonts w:ascii="Times New Roman" w:hAnsi="Times New Roman" w:cs="Times New Roman"/>
+          <w:sz w:val="24"/>
+          <w:szCs w:val="24"/>
+        </w:rPr>
+      </w:pPr>
+      <w:r>
+        <w:rPr>
+          <w:rFonts w:ascii="Times New Roman" w:hAnsi="Times New Roman" w:cs="Times New Roman"/>
+          <w:sz w:val="24"/>
+          <w:szCs w:val="24"/>
+        </w:rPr>
+        <w:t xml:space="preserve">En este código se utilizó un </w:t>
+      </w:r>
+      <w:proofErr w:type="spellStart"/>
+      <w:r>
+        <w:rPr>
+          <w:rFonts w:ascii="Times New Roman" w:hAnsi="Times New Roman" w:cs="Times New Roman"/>
+          <w:sz w:val="24"/>
+          <w:szCs w:val="24"/>
+        </w:rPr>
+        <w:t>delay</w:t>
+      </w:r>
+      <w:proofErr w:type="spellEnd"/>
+      <w:r>
+        <w:rPr>
+          <w:rFonts w:ascii="Times New Roman" w:hAnsi="Times New Roman" w:cs="Times New Roman"/>
+          <w:sz w:val="24"/>
+          <w:szCs w:val="24"/>
+        </w:rPr>
+        <w:t xml:space="preserve"> de 1ms por lo que el tiempo de transmisión de la segunda trama fue de 1,7 ms, como se observa en la figura mostrada a continuación: </w:t>
+      </w:r>
+    </w:p>
+    <w:p>
+      <w:pPr>
+        <w:jc w:val="both"/>
+        <w:rPr>
+          <w:rFonts w:ascii="Times New Roman" w:hAnsi="Times New Roman" w:cs="Times New Roman"/>
+          <w:sz w:val="24"/>
+          <w:szCs w:val="24"/>
+        </w:rPr>
+      </w:pPr>
+      <w:r>
+        <w:rPr>
+          <w:noProof/>
+        </w:rPr>
+        <w:drawing>
+          <wp:inline distT="0" distB="0" distL="0" distR="0" wp14:anchorId="182ADE7E" wp14:editId="0D6BC9F5">
+            <wp:extent cx="5400040" cy="1564005"/>
+            <wp:effectExtent l="0" t="0" r="0" b="0"/>
+            <wp:docPr id="9" name="Imagen 9"/>
+            <wp:cNvGraphicFramePr>
+              <a:graphicFrameLocks xmlns:a="http://schemas.openxmlformats.org/drawingml/2006/main" noChangeAspect="1"/>
+            </wp:cNvGraphicFramePr>
+            <a:graphic xmlns:a="http://schemas.openxmlformats.org/drawingml/2006/main">
+              <a:graphicData uri="http://schemas.openxmlformats.org/drawingml/2006/picture">
+                <pic:pic xmlns:pic="http://schemas.openxmlformats.org/drawingml/2006/picture">
+                  <pic:nvPicPr>
+                    <pic:cNvPr id="1" name=""/>
+                    <pic:cNvPicPr/>
+                  </pic:nvPicPr>
+                  <pic:blipFill>
+                    <a:blip r:embed="rId16"/>
+                    <a:stretch>
+                      <a:fillRect/>
+                    </a:stretch>
+                  </pic:blipFill>
+                  <pic:spPr>
+                    <a:xfrm>
+                      <a:off x="0" y="0"/>
                       <a:ext cx="5400040" cy="1564005"/>
                     </a:xfrm>
                     <a:prstGeom prst="rect">
@@ -1235,8 +4198,6 @@
               </w:rPr>
               <w:t xml:space="preserve"> </w:t>
             </w:r>
-            <w:bookmarkStart w:id="0" w:name="_GoBack"/>
-            <w:bookmarkEnd w:id="0"/>
             <w:r>
               <w:rPr>
                 <w:rFonts w:ascii="Times New Roman" w:hAnsi="Times New Roman" w:cs="Times New Roman"/>
@@ -2420,6 +5381,35 @@
       </w:tblBorders>
     </w:tblPr>
   </w:style>
+  <w:style w:type="character" w:styleId="Textodelmarcadordeposicin">
+    <w:name w:val="Placeholder Text"/>
+    <w:basedOn w:val="Fuentedeprrafopredeter"/>
+    <w:uiPriority w:val="99"/>
+    <w:semiHidden/>
+    <w:rsid w:val="006D44D3"/>
+    <w:rPr>
+      <w:color w:val="808080"/>
+    </w:rPr>
+  </w:style>
+  <w:style w:type="paragraph" w:styleId="Descripcin">
+    <w:name w:val="caption"/>
+    <w:basedOn w:val="Normal"/>
+    <w:next w:val="Normal"/>
+    <w:uiPriority w:val="35"/>
+    <w:unhideWhenUsed/>
+    <w:qFormat/>
+    <w:rsid w:val="00A23E07"/>
+    <w:pPr>
+      <w:spacing w:after="200" w:line="240" w:lineRule="auto"/>
+    </w:pPr>
+    <w:rPr>
+      <w:i/>
+      <w:iCs/>
+      <w:color w:val="44546A" w:themeColor="text2"/>
+      <w:sz w:val="18"/>
+      <w:szCs w:val="18"/>
+    </w:rPr>
+  </w:style>
 </w:styles>
 </file>
 

--- a/Pruebas con ACK.docx
+++ b/Pruebas con ACK.docx
@@ -3220,23 +3220,7 @@
               <w:sz w:val="24"/>
               <w:szCs w:val="24"/>
             </w:rPr>
-            <m:t>delay=2,</m:t>
-          </m:r>
-          <m:r>
-            <w:rPr>
-              <w:rFonts w:ascii="Cambria Math" w:hAnsi="Cambria Math" w:cs="Times New Roman"/>
-              <w:sz w:val="24"/>
-              <w:szCs w:val="24"/>
-            </w:rPr>
-            <m:t>6</m:t>
-          </m:r>
-          <m:r>
-            <w:rPr>
-              <w:rFonts w:ascii="Cambria Math" w:hAnsi="Cambria Math" w:cs="Times New Roman"/>
-              <w:sz w:val="24"/>
-              <w:szCs w:val="24"/>
-            </w:rPr>
-            <m:t xml:space="preserve"> ms</m:t>
+            <m:t>delay=2,6 ms</m:t>
           </m:r>
         </m:oMath>
       </m:oMathPara>
@@ -10750,6 +10734,18 @@
           <w:szCs w:val="24"/>
         </w:rPr>
       </w:pPr>
+    </w:p>
+    <w:p>
+      <w:pPr>
+        <w:jc w:val="center"/>
+        <w:rPr>
+          <w:rFonts w:ascii="Times New Roman" w:hAnsi="Times New Roman" w:cs="Times New Roman"/>
+          <w:b/>
+          <w:bCs/>
+          <w:sz w:val="24"/>
+          <w:szCs w:val="24"/>
+        </w:rPr>
+      </w:pPr>
       <w:r>
         <w:rPr>
           <w:rFonts w:ascii="Times New Roman" w:hAnsi="Times New Roman" w:cs="Times New Roman"/>
@@ -10998,10 +10994,11 @@
         <w:rPr>
           <w:noProof/>
         </w:rPr>
+        <w:lastRenderedPageBreak/>
         <w:drawing>
           <wp:inline distT="0" distB="0" distL="0" distR="0" wp14:anchorId="7A7ABDDC" wp14:editId="4A8046B7">
-            <wp:extent cx="1978833" cy="2162175"/>
-            <wp:effectExtent l="0" t="0" r="2540" b="0"/>
+            <wp:extent cx="2705100" cy="2955732"/>
+            <wp:effectExtent l="0" t="0" r="0" b="0"/>
             <wp:docPr id="1" name="Imagen 1"/>
             <wp:cNvGraphicFramePr>
               <a:graphicFrameLocks xmlns:a="http://schemas.openxmlformats.org/drawingml/2006/main" noChangeAspect="1"/>
@@ -11022,7 +11019,7 @@
                   <pic:spPr>
                     <a:xfrm>
                       <a:off x="0" y="0"/>
-                      <a:ext cx="2037577" cy="2226362"/>
+                      <a:ext cx="2790932" cy="3049516"/>
                     </a:xfrm>
                     <a:prstGeom prst="rect">
                       <a:avLst/>
@@ -11034,8 +11031,6 @@
           </wp:inline>
         </w:drawing>
       </w:r>
-      <w:bookmarkStart w:id="0" w:name="_GoBack"/>
-      <w:bookmarkEnd w:id="0"/>
     </w:p>
     <w:p>
       <w:pPr>
@@ -11074,56 +11069,7 @@
           <w:sz w:val="24"/>
           <w:szCs w:val="24"/>
         </w:rPr>
-        <w:lastRenderedPageBreak/>
-        <w:t>En la Figura</w:t>
-      </w:r>
-      <w:r>
-        <w:rPr>
-          <w:rFonts w:ascii="Times New Roman" w:hAnsi="Times New Roman" w:cs="Times New Roman"/>
-          <w:sz w:val="24"/>
-          <w:szCs w:val="24"/>
-        </w:rPr>
-        <w:t>2</w:t>
-      </w:r>
-      <w:r>
-        <w:rPr>
-          <w:rFonts w:ascii="Times New Roman" w:hAnsi="Times New Roman" w:cs="Times New Roman"/>
-          <w:sz w:val="24"/>
-          <w:szCs w:val="24"/>
-        </w:rPr>
-        <w:t>, t1</w:t>
-      </w:r>
-      <w:r>
-        <w:rPr>
-          <w:rFonts w:ascii="Times New Roman" w:hAnsi="Times New Roman" w:cs="Times New Roman"/>
-          <w:sz w:val="24"/>
-          <w:szCs w:val="24"/>
-        </w:rPr>
-        <w:t>,</w:t>
-      </w:r>
-      <w:r>
-        <w:rPr>
-          <w:rFonts w:ascii="Times New Roman" w:hAnsi="Times New Roman" w:cs="Times New Roman"/>
-          <w:sz w:val="24"/>
-          <w:szCs w:val="24"/>
-        </w:rPr>
-        <w:t xml:space="preserve"> t2</w:t>
-      </w:r>
-      <w:r>
-        <w:rPr>
-          <w:rFonts w:ascii="Times New Roman" w:hAnsi="Times New Roman" w:cs="Times New Roman"/>
-          <w:sz w:val="24"/>
-          <w:szCs w:val="24"/>
-        </w:rPr>
-        <w:t xml:space="preserve"> y t3</w:t>
-      </w:r>
-      <w:r>
-        <w:rPr>
-          <w:rFonts w:ascii="Times New Roman" w:hAnsi="Times New Roman" w:cs="Times New Roman"/>
-          <w:sz w:val="24"/>
-          <w:szCs w:val="24"/>
-        </w:rPr>
-        <w:t xml:space="preserve"> son medidos por el </w:t>
+        <w:t xml:space="preserve">En la Figura2, t1, t2 y t3 son medidos por el </w:t>
       </w:r>
       <w:proofErr w:type="spellStart"/>
       <w:r>
@@ -11141,15 +11087,7 @@
           <w:sz w:val="24"/>
           <w:szCs w:val="24"/>
         </w:rPr>
-        <w:t xml:space="preserve">, </w:t>
-      </w:r>
-      <w:r>
-        <w:rPr>
-          <w:rFonts w:ascii="Times New Roman" w:hAnsi="Times New Roman" w:cs="Times New Roman"/>
-          <w:sz w:val="24"/>
-          <w:szCs w:val="24"/>
-        </w:rPr>
-        <w:t xml:space="preserve">corresponden a </w:t>
+        <w:t xml:space="preserve">, corresponden a </w:t>
       </w:r>
       <w:r>
         <w:rPr>
@@ -11198,10 +11136,10 @@
           <w:noProof/>
         </w:rPr>
         <w:drawing>
-          <wp:inline distT="0" distB="0" distL="0" distR="0" wp14:anchorId="4CAF5F0C" wp14:editId="7EDE3974">
-            <wp:extent cx="5400040" cy="1178560"/>
-            <wp:effectExtent l="0" t="0" r="0" b="2540"/>
-            <wp:docPr id="14" name="Imagen 14"/>
+          <wp:inline distT="0" distB="0" distL="0" distR="0" wp14:anchorId="451A6F52" wp14:editId="10EADD77">
+            <wp:extent cx="5400040" cy="1188720"/>
+            <wp:effectExtent l="0" t="0" r="0" b="0"/>
+            <wp:docPr id="2" name="Imagen 2"/>
             <wp:cNvGraphicFramePr>
               <a:graphicFrameLocks xmlns:a="http://schemas.openxmlformats.org/drawingml/2006/main" noChangeAspect="1"/>
             </wp:cNvGraphicFramePr>
@@ -11213,7 +11151,7 @@
                     <pic:cNvPicPr/>
                   </pic:nvPicPr>
                   <pic:blipFill>
-                    <a:blip r:embed="rId6"/>
+                    <a:blip r:embed="rId12"/>
                     <a:stretch>
                       <a:fillRect/>
                     </a:stretch>
@@ -11221,7 +11159,7 @@
                   <pic:spPr>
                     <a:xfrm>
                       <a:off x="0" y="0"/>
-                      <a:ext cx="5400040" cy="1178560"/>
+                      <a:ext cx="5400040" cy="1188720"/>
                     </a:xfrm>
                     <a:prstGeom prst="rect">
                       <a:avLst/>
@@ -11443,23 +11381,7 @@
               <w:sz w:val="24"/>
               <w:szCs w:val="24"/>
             </w:rPr>
-            <m:t>delay=2,</m:t>
-          </m:r>
-          <m:r>
-            <w:rPr>
-              <w:rFonts w:ascii="Cambria Math" w:hAnsi="Cambria Math" w:cs="Times New Roman"/>
-              <w:sz w:val="24"/>
-              <w:szCs w:val="24"/>
-            </w:rPr>
-            <m:t>06</m:t>
-          </m:r>
-          <m:r>
-            <w:rPr>
-              <w:rFonts w:ascii="Cambria Math" w:hAnsi="Cambria Math" w:cs="Times New Roman"/>
-              <w:sz w:val="24"/>
-              <w:szCs w:val="24"/>
-            </w:rPr>
-            <m:t xml:space="preserve"> ms</m:t>
+            <m:t>delay=2,06 ms</m:t>
           </m:r>
         </m:oMath>
       </m:oMathPara>
@@ -11515,19 +11437,50 @@
           <w:sz w:val="24"/>
           <w:szCs w:val="24"/>
         </w:rPr>
-        <w:t xml:space="preserve"> de 2,35 ms.</w:t>
+        <w:t xml:space="preserve"> de </w:t>
+      </w:r>
+      <w:r>
+        <w:rPr>
+          <w:rFonts w:ascii="Times New Roman" w:eastAsiaTheme="minorEastAsia" w:hAnsi="Times New Roman" w:cs="Times New Roman"/>
+          <w:sz w:val="24"/>
+          <w:szCs w:val="24"/>
+        </w:rPr>
+        <w:t>1</w:t>
+      </w:r>
+      <w:r>
+        <w:rPr>
+          <w:rFonts w:ascii="Times New Roman" w:eastAsiaTheme="minorEastAsia" w:hAnsi="Times New Roman" w:cs="Times New Roman"/>
+          <w:sz w:val="24"/>
+          <w:szCs w:val="24"/>
+        </w:rPr>
+        <w:t>,</w:t>
+      </w:r>
+      <w:r>
+        <w:rPr>
+          <w:rFonts w:ascii="Times New Roman" w:eastAsiaTheme="minorEastAsia" w:hAnsi="Times New Roman" w:cs="Times New Roman"/>
+          <w:sz w:val="24"/>
+          <w:szCs w:val="24"/>
+        </w:rPr>
+        <w:t>1</w:t>
+      </w:r>
+      <w:r>
+        <w:rPr>
+          <w:rFonts w:ascii="Times New Roman" w:eastAsiaTheme="minorEastAsia" w:hAnsi="Times New Roman" w:cs="Times New Roman"/>
+          <w:sz w:val="24"/>
+          <w:szCs w:val="24"/>
+        </w:rPr>
+        <w:t xml:space="preserve"> ms.</w:t>
       </w:r>
     </w:p>
     <w:tbl>
       <w:tblPr>
         <w:tblStyle w:val="Tablaconcuadrcula"/>
-        <w:tblW w:w="8901" w:type="dxa"/>
+        <w:tblW w:w="7064" w:type="dxa"/>
         <w:jc w:val="center"/>
         <w:tblLook w:val="04A0" w:firstRow="1" w:lastRow="0" w:firstColumn="1" w:lastColumn="0" w:noHBand="0" w:noVBand="1"/>
       </w:tblPr>
       <w:tblGrid>
         <w:gridCol w:w="1553"/>
-        <w:gridCol w:w="1837"/>
         <w:gridCol w:w="1837"/>
         <w:gridCol w:w="1837"/>
         <w:gridCol w:w="1837"/>
@@ -11612,6 +11565,7 @@
         <w:tc>
           <w:tcPr>
             <w:tcW w:w="1837" w:type="dxa"/>
+            <w:vAlign w:val="center"/>
           </w:tcPr>
           <w:p>
             <w:pPr>
@@ -11654,18 +11608,9 @@
                 <w:sz w:val="24"/>
                 <w:szCs w:val="24"/>
               </w:rPr>
-              <w:t xml:space="preserve"> del ACK en ms</w:t>
-            </w:r>
-          </w:p>
-        </w:tc>
-        <w:tc>
-          <w:tcPr>
-            <w:tcW w:w="1837" w:type="dxa"/>
-            <w:vAlign w:val="center"/>
-          </w:tcPr>
-          <w:p>
-            <w:pPr>
-              <w:jc w:val="center"/>
+              <w:t xml:space="preserve"> </w:t>
+            </w:r>
+            <w:r>
               <w:rPr>
                 <w:rFonts w:ascii="Times New Roman" w:hAnsi="Times New Roman" w:cs="Times New Roman"/>
                 <w:b/>
@@ -11673,7 +11618,8 @@
                 <w:sz w:val="24"/>
                 <w:szCs w:val="24"/>
               </w:rPr>
-            </w:pPr>
+              <w:t>trama 2 (</w:t>
+            </w:r>
             <w:r>
               <w:rPr>
                 <w:rFonts w:ascii="Times New Roman" w:hAnsi="Times New Roman" w:cs="Times New Roman"/>
@@ -11682,9 +11628,8 @@
                 <w:sz w:val="24"/>
                 <w:szCs w:val="24"/>
               </w:rPr>
-              <w:t xml:space="preserve">Tiempo de </w:t>
-            </w:r>
-            <w:proofErr w:type="spellStart"/>
+              <w:t>t2 en m</w:t>
+            </w:r>
             <w:r>
               <w:rPr>
                 <w:rFonts w:ascii="Times New Roman" w:hAnsi="Times New Roman" w:cs="Times New Roman"/>
@@ -11693,10 +11638,18 @@
                 <w:sz w:val="24"/>
                 <w:szCs w:val="24"/>
               </w:rPr>
-              <w:t>tx</w:t>
-            </w:r>
-            <w:proofErr w:type="spellEnd"/>
-            <w:r>
+              <w:t>s)</w:t>
+            </w:r>
+          </w:p>
+        </w:tc>
+        <w:tc>
+          <w:tcPr>
+            <w:tcW w:w="1837" w:type="dxa"/>
+            <w:vAlign w:val="center"/>
+          </w:tcPr>
+          <w:p>
+            <w:pPr>
+              <w:jc w:val="center"/>
               <w:rPr>
                 <w:rFonts w:ascii="Times New Roman" w:hAnsi="Times New Roman" w:cs="Times New Roman"/>
                 <w:b/>
@@ -11704,8 +11657,7 @@
                 <w:sz w:val="24"/>
                 <w:szCs w:val="24"/>
               </w:rPr>
-              <w:t xml:space="preserve"> </w:t>
-            </w:r>
+            </w:pPr>
             <w:r>
               <w:rPr>
                 <w:rFonts w:ascii="Times New Roman" w:hAnsi="Times New Roman" w:cs="Times New Roman"/>
@@ -11714,8 +11666,9 @@
                 <w:sz w:val="24"/>
                 <w:szCs w:val="24"/>
               </w:rPr>
-              <w:t>trama 2 (</w:t>
-            </w:r>
+              <w:t xml:space="preserve">Tiempo de </w:t>
+            </w:r>
+            <w:proofErr w:type="spellStart"/>
             <w:r>
               <w:rPr>
                 <w:rFonts w:ascii="Times New Roman" w:hAnsi="Times New Roman" w:cs="Times New Roman"/>
@@ -11724,8 +11677,9 @@
                 <w:sz w:val="24"/>
                 <w:szCs w:val="24"/>
               </w:rPr>
-              <w:t>t2 en m</w:t>
-            </w:r>
+              <w:t>tx</w:t>
+            </w:r>
+            <w:proofErr w:type="spellEnd"/>
             <w:r>
               <w:rPr>
                 <w:rFonts w:ascii="Times New Roman" w:hAnsi="Times New Roman" w:cs="Times New Roman"/>
@@ -11734,18 +11688,9 @@
                 <w:sz w:val="24"/>
                 <w:szCs w:val="24"/>
               </w:rPr>
-              <w:t>s)</w:t>
-            </w:r>
-          </w:p>
-        </w:tc>
-        <w:tc>
-          <w:tcPr>
-            <w:tcW w:w="1837" w:type="dxa"/>
-            <w:vAlign w:val="center"/>
-          </w:tcPr>
-          <w:p>
-            <w:pPr>
-              <w:jc w:val="center"/>
+              <w:t xml:space="preserve"> </w:t>
+            </w:r>
+            <w:r>
               <w:rPr>
                 <w:rFonts w:ascii="Times New Roman" w:hAnsi="Times New Roman" w:cs="Times New Roman"/>
                 <w:b/>
@@ -11753,7 +11698,8 @@
                 <w:sz w:val="24"/>
                 <w:szCs w:val="24"/>
               </w:rPr>
-            </w:pPr>
+              <w:t xml:space="preserve">trama </w:t>
+            </w:r>
             <w:r>
               <w:rPr>
                 <w:rFonts w:ascii="Times New Roman" w:hAnsi="Times New Roman" w:cs="Times New Roman"/>
@@ -11762,7 +11708,37 @@
                 <w:sz w:val="24"/>
                 <w:szCs w:val="24"/>
               </w:rPr>
-              <w:t>Tiempo entre t1 y t2 en ms</w:t>
+              <w:t>3</w:t>
+            </w:r>
+            <w:r>
+              <w:rPr>
+                <w:rFonts w:ascii="Times New Roman" w:hAnsi="Times New Roman" w:cs="Times New Roman"/>
+                <w:b/>
+                <w:bCs/>
+                <w:sz w:val="24"/>
+                <w:szCs w:val="24"/>
+              </w:rPr>
+              <w:t xml:space="preserve"> (</w:t>
+            </w:r>
+            <w:r>
+              <w:rPr>
+                <w:rFonts w:ascii="Times New Roman" w:hAnsi="Times New Roman" w:cs="Times New Roman"/>
+                <w:b/>
+                <w:bCs/>
+                <w:sz w:val="24"/>
+                <w:szCs w:val="24"/>
+              </w:rPr>
+              <w:t>t3 en m</w:t>
+            </w:r>
+            <w:r>
+              <w:rPr>
+                <w:rFonts w:ascii="Times New Roman" w:hAnsi="Times New Roman" w:cs="Times New Roman"/>
+                <w:b/>
+                <w:bCs/>
+                <w:sz w:val="24"/>
+                <w:szCs w:val="24"/>
+              </w:rPr>
+              <w:t>s)</w:t>
             </w:r>
           </w:p>
         </w:tc>
@@ -11817,55 +11793,31 @@
                 <w:sz w:val="24"/>
                 <w:szCs w:val="24"/>
               </w:rPr>
-              <w:t>1,122</w:t>
-            </w:r>
-          </w:p>
-        </w:tc>
-        <w:tc>
-          <w:tcPr>
-            <w:tcW w:w="1837" w:type="dxa"/>
-            <w:vAlign w:val="center"/>
-          </w:tcPr>
-          <w:p>
-            <w:pPr>
-              <w:jc w:val="center"/>
-              <w:rPr>
-                <w:rFonts w:ascii="Times New Roman" w:hAnsi="Times New Roman" w:cs="Times New Roman"/>
-                <w:sz w:val="24"/>
-                <w:szCs w:val="24"/>
-              </w:rPr>
-            </w:pPr>
-            <w:r>
-              <w:rPr>
-                <w:rFonts w:ascii="Times New Roman" w:hAnsi="Times New Roman" w:cs="Times New Roman"/>
-                <w:sz w:val="24"/>
-                <w:szCs w:val="24"/>
-              </w:rPr>
-              <w:t>2,805</w:t>
-            </w:r>
-          </w:p>
-        </w:tc>
-        <w:tc>
-          <w:tcPr>
-            <w:tcW w:w="1837" w:type="dxa"/>
-            <w:vAlign w:val="center"/>
-          </w:tcPr>
-          <w:p>
-            <w:pPr>
-              <w:jc w:val="center"/>
-              <w:rPr>
-                <w:rFonts w:ascii="Times New Roman" w:hAnsi="Times New Roman" w:cs="Times New Roman"/>
-                <w:sz w:val="24"/>
-                <w:szCs w:val="24"/>
-              </w:rPr>
-            </w:pPr>
-            <w:r>
-              <w:rPr>
-                <w:rFonts w:ascii="Times New Roman" w:hAnsi="Times New Roman" w:cs="Times New Roman"/>
-                <w:sz w:val="24"/>
-                <w:szCs w:val="24"/>
-              </w:rPr>
-              <w:t>2,805</w:t>
+              <w:t>2,940</w:t>
+            </w:r>
+          </w:p>
+        </w:tc>
+        <w:tc>
+          <w:tcPr>
+            <w:tcW w:w="1837" w:type="dxa"/>
+            <w:vAlign w:val="center"/>
+          </w:tcPr>
+          <w:p>
+            <w:pPr>
+              <w:jc w:val="center"/>
+              <w:rPr>
+                <w:rFonts w:ascii="Times New Roman" w:hAnsi="Times New Roman" w:cs="Times New Roman"/>
+                <w:sz w:val="24"/>
+                <w:szCs w:val="24"/>
+              </w:rPr>
+            </w:pPr>
+            <w:r>
+              <w:rPr>
+                <w:rFonts w:ascii="Times New Roman" w:hAnsi="Times New Roman" w:cs="Times New Roman"/>
+                <w:sz w:val="24"/>
+                <w:szCs w:val="24"/>
+              </w:rPr>
+              <w:t>5,896</w:t>
             </w:r>
           </w:p>
         </w:tc>
@@ -11920,55 +11872,31 @@
                 <w:sz w:val="24"/>
                 <w:szCs w:val="24"/>
               </w:rPr>
-              <w:t>1,121</w:t>
-            </w:r>
-          </w:p>
-        </w:tc>
-        <w:tc>
-          <w:tcPr>
-            <w:tcW w:w="1837" w:type="dxa"/>
-            <w:vAlign w:val="center"/>
-          </w:tcPr>
-          <w:p>
-            <w:pPr>
-              <w:jc w:val="center"/>
-              <w:rPr>
-                <w:rFonts w:ascii="Times New Roman" w:hAnsi="Times New Roman" w:cs="Times New Roman"/>
-                <w:sz w:val="24"/>
-                <w:szCs w:val="24"/>
-              </w:rPr>
-            </w:pPr>
-            <w:r>
-              <w:rPr>
-                <w:rFonts w:ascii="Times New Roman" w:hAnsi="Times New Roman" w:cs="Times New Roman"/>
-                <w:sz w:val="24"/>
-                <w:szCs w:val="24"/>
-              </w:rPr>
-              <w:t>2,482</w:t>
-            </w:r>
-          </w:p>
-        </w:tc>
-        <w:tc>
-          <w:tcPr>
-            <w:tcW w:w="1837" w:type="dxa"/>
-            <w:vAlign w:val="center"/>
-          </w:tcPr>
-          <w:p>
-            <w:pPr>
-              <w:jc w:val="center"/>
-              <w:rPr>
-                <w:rFonts w:ascii="Times New Roman" w:hAnsi="Times New Roman" w:cs="Times New Roman"/>
-                <w:sz w:val="24"/>
-                <w:szCs w:val="24"/>
-              </w:rPr>
-            </w:pPr>
-            <w:r>
-              <w:rPr>
-                <w:rFonts w:ascii="Times New Roman" w:hAnsi="Times New Roman" w:cs="Times New Roman"/>
-                <w:sz w:val="24"/>
-                <w:szCs w:val="24"/>
-              </w:rPr>
-              <w:t>2,482</w:t>
+              <w:t>2,947</w:t>
+            </w:r>
+          </w:p>
+        </w:tc>
+        <w:tc>
+          <w:tcPr>
+            <w:tcW w:w="1837" w:type="dxa"/>
+            <w:vAlign w:val="center"/>
+          </w:tcPr>
+          <w:p>
+            <w:pPr>
+              <w:jc w:val="center"/>
+              <w:rPr>
+                <w:rFonts w:ascii="Times New Roman" w:hAnsi="Times New Roman" w:cs="Times New Roman"/>
+                <w:sz w:val="24"/>
+                <w:szCs w:val="24"/>
+              </w:rPr>
+            </w:pPr>
+            <w:r>
+              <w:rPr>
+                <w:rFonts w:ascii="Times New Roman" w:hAnsi="Times New Roman" w:cs="Times New Roman"/>
+                <w:sz w:val="24"/>
+                <w:szCs w:val="24"/>
+              </w:rPr>
+              <w:t>5,908</w:t>
             </w:r>
           </w:p>
         </w:tc>
@@ -12023,55 +11951,31 @@
                 <w:sz w:val="24"/>
                 <w:szCs w:val="24"/>
               </w:rPr>
-              <w:t>1,122</w:t>
-            </w:r>
-          </w:p>
-        </w:tc>
-        <w:tc>
-          <w:tcPr>
-            <w:tcW w:w="1837" w:type="dxa"/>
-            <w:vAlign w:val="center"/>
-          </w:tcPr>
-          <w:p>
-            <w:pPr>
-              <w:jc w:val="center"/>
-              <w:rPr>
-                <w:rFonts w:ascii="Times New Roman" w:hAnsi="Times New Roman" w:cs="Times New Roman"/>
-                <w:sz w:val="24"/>
-                <w:szCs w:val="24"/>
-              </w:rPr>
-            </w:pPr>
-            <w:r>
-              <w:rPr>
-                <w:rFonts w:ascii="Times New Roman" w:hAnsi="Times New Roman" w:cs="Times New Roman"/>
-                <w:sz w:val="24"/>
-                <w:szCs w:val="24"/>
-              </w:rPr>
-              <w:t>3,771</w:t>
-            </w:r>
-          </w:p>
-        </w:tc>
-        <w:tc>
-          <w:tcPr>
-            <w:tcW w:w="1837" w:type="dxa"/>
-            <w:vAlign w:val="center"/>
-          </w:tcPr>
-          <w:p>
-            <w:pPr>
-              <w:jc w:val="center"/>
-              <w:rPr>
-                <w:rFonts w:ascii="Times New Roman" w:hAnsi="Times New Roman" w:cs="Times New Roman"/>
-                <w:sz w:val="24"/>
-                <w:szCs w:val="24"/>
-              </w:rPr>
-            </w:pPr>
-            <w:r>
-              <w:rPr>
-                <w:rFonts w:ascii="Times New Roman" w:hAnsi="Times New Roman" w:cs="Times New Roman"/>
-                <w:sz w:val="24"/>
-                <w:szCs w:val="24"/>
-              </w:rPr>
-              <w:t>3,771</w:t>
+              <w:t>2,946</w:t>
+            </w:r>
+          </w:p>
+        </w:tc>
+        <w:tc>
+          <w:tcPr>
+            <w:tcW w:w="1837" w:type="dxa"/>
+            <w:vAlign w:val="center"/>
+          </w:tcPr>
+          <w:p>
+            <w:pPr>
+              <w:jc w:val="center"/>
+              <w:rPr>
+                <w:rFonts w:ascii="Times New Roman" w:hAnsi="Times New Roman" w:cs="Times New Roman"/>
+                <w:sz w:val="24"/>
+                <w:szCs w:val="24"/>
+              </w:rPr>
+            </w:pPr>
+            <w:r>
+              <w:rPr>
+                <w:rFonts w:ascii="Times New Roman" w:hAnsi="Times New Roman" w:cs="Times New Roman"/>
+                <w:sz w:val="24"/>
+                <w:szCs w:val="24"/>
+              </w:rPr>
+              <w:t>5,908</w:t>
             </w:r>
           </w:p>
         </w:tc>
@@ -12126,55 +12030,39 @@
                 <w:sz w:val="24"/>
                 <w:szCs w:val="24"/>
               </w:rPr>
-              <w:t>1,122</w:t>
-            </w:r>
-          </w:p>
-        </w:tc>
-        <w:tc>
-          <w:tcPr>
-            <w:tcW w:w="1837" w:type="dxa"/>
-            <w:vAlign w:val="center"/>
-          </w:tcPr>
-          <w:p>
-            <w:pPr>
-              <w:jc w:val="center"/>
-              <w:rPr>
-                <w:rFonts w:ascii="Times New Roman" w:hAnsi="Times New Roman" w:cs="Times New Roman"/>
-                <w:sz w:val="24"/>
-                <w:szCs w:val="24"/>
-              </w:rPr>
-            </w:pPr>
-            <w:r>
-              <w:rPr>
-                <w:rFonts w:ascii="Times New Roman" w:hAnsi="Times New Roman" w:cs="Times New Roman"/>
-                <w:sz w:val="24"/>
-                <w:szCs w:val="24"/>
-              </w:rPr>
-              <w:t>2,184</w:t>
-            </w:r>
-          </w:p>
-        </w:tc>
-        <w:tc>
-          <w:tcPr>
-            <w:tcW w:w="1837" w:type="dxa"/>
-            <w:vAlign w:val="center"/>
-          </w:tcPr>
-          <w:p>
-            <w:pPr>
-              <w:jc w:val="center"/>
-              <w:rPr>
-                <w:rFonts w:ascii="Times New Roman" w:hAnsi="Times New Roman" w:cs="Times New Roman"/>
-                <w:sz w:val="24"/>
-                <w:szCs w:val="24"/>
-              </w:rPr>
-            </w:pPr>
-            <w:r>
-              <w:rPr>
-                <w:rFonts w:ascii="Times New Roman" w:hAnsi="Times New Roman" w:cs="Times New Roman"/>
-                <w:sz w:val="24"/>
-                <w:szCs w:val="24"/>
-              </w:rPr>
-              <w:t>2,184</w:t>
+              <w:t>2,947</w:t>
+            </w:r>
+          </w:p>
+        </w:tc>
+        <w:tc>
+          <w:tcPr>
+            <w:tcW w:w="1837" w:type="dxa"/>
+            <w:vAlign w:val="center"/>
+          </w:tcPr>
+          <w:p>
+            <w:pPr>
+              <w:jc w:val="center"/>
+              <w:rPr>
+                <w:rFonts w:ascii="Times New Roman" w:hAnsi="Times New Roman" w:cs="Times New Roman"/>
+                <w:sz w:val="24"/>
+                <w:szCs w:val="24"/>
+              </w:rPr>
+            </w:pPr>
+            <w:r>
+              <w:rPr>
+                <w:rFonts w:ascii="Times New Roman" w:hAnsi="Times New Roman" w:cs="Times New Roman"/>
+                <w:sz w:val="24"/>
+                <w:szCs w:val="24"/>
+              </w:rPr>
+              <w:t>5,90</w:t>
+            </w:r>
+            <w:r>
+              <w:rPr>
+                <w:rFonts w:ascii="Times New Roman" w:hAnsi="Times New Roman" w:cs="Times New Roman"/>
+                <w:sz w:val="24"/>
+                <w:szCs w:val="24"/>
+              </w:rPr>
+              <w:t>9</w:t>
             </w:r>
           </w:p>
         </w:tc>
@@ -12229,55 +12117,47 @@
                 <w:sz w:val="24"/>
                 <w:szCs w:val="24"/>
               </w:rPr>
-              <w:t>1,122</w:t>
-            </w:r>
-          </w:p>
-        </w:tc>
-        <w:tc>
-          <w:tcPr>
-            <w:tcW w:w="1837" w:type="dxa"/>
-            <w:vAlign w:val="center"/>
-          </w:tcPr>
-          <w:p>
-            <w:pPr>
-              <w:jc w:val="center"/>
-              <w:rPr>
-                <w:rFonts w:ascii="Times New Roman" w:hAnsi="Times New Roman" w:cs="Times New Roman"/>
-                <w:sz w:val="24"/>
-                <w:szCs w:val="24"/>
-              </w:rPr>
-            </w:pPr>
-            <w:r>
-              <w:rPr>
-                <w:rFonts w:ascii="Times New Roman" w:hAnsi="Times New Roman" w:cs="Times New Roman"/>
-                <w:sz w:val="24"/>
-                <w:szCs w:val="24"/>
-              </w:rPr>
-              <w:t>4,406</w:t>
-            </w:r>
-          </w:p>
-        </w:tc>
-        <w:tc>
-          <w:tcPr>
-            <w:tcW w:w="1837" w:type="dxa"/>
-            <w:vAlign w:val="center"/>
-          </w:tcPr>
-          <w:p>
-            <w:pPr>
-              <w:jc w:val="center"/>
-              <w:rPr>
-                <w:rFonts w:ascii="Times New Roman" w:hAnsi="Times New Roman" w:cs="Times New Roman"/>
-                <w:sz w:val="24"/>
-                <w:szCs w:val="24"/>
-              </w:rPr>
-            </w:pPr>
-            <w:r>
-              <w:rPr>
-                <w:rFonts w:ascii="Times New Roman" w:hAnsi="Times New Roman" w:cs="Times New Roman"/>
-                <w:sz w:val="24"/>
-                <w:szCs w:val="24"/>
-              </w:rPr>
-              <w:t>4,406</w:t>
+              <w:t>2,94</w:t>
+            </w:r>
+            <w:r>
+              <w:rPr>
+                <w:rFonts w:ascii="Times New Roman" w:hAnsi="Times New Roman" w:cs="Times New Roman"/>
+                <w:sz w:val="24"/>
+                <w:szCs w:val="24"/>
+              </w:rPr>
+              <w:t>8</w:t>
+            </w:r>
+          </w:p>
+        </w:tc>
+        <w:tc>
+          <w:tcPr>
+            <w:tcW w:w="1837" w:type="dxa"/>
+            <w:vAlign w:val="center"/>
+          </w:tcPr>
+          <w:p>
+            <w:pPr>
+              <w:jc w:val="center"/>
+              <w:rPr>
+                <w:rFonts w:ascii="Times New Roman" w:hAnsi="Times New Roman" w:cs="Times New Roman"/>
+                <w:sz w:val="24"/>
+                <w:szCs w:val="24"/>
+              </w:rPr>
+            </w:pPr>
+            <w:r>
+              <w:rPr>
+                <w:rFonts w:ascii="Times New Roman" w:hAnsi="Times New Roman" w:cs="Times New Roman"/>
+                <w:sz w:val="24"/>
+                <w:szCs w:val="24"/>
+              </w:rPr>
+              <w:t>5,9</w:t>
+            </w:r>
+            <w:r>
+              <w:rPr>
+                <w:rFonts w:ascii="Times New Roman" w:hAnsi="Times New Roman" w:cs="Times New Roman"/>
+                <w:sz w:val="24"/>
+                <w:szCs w:val="24"/>
+              </w:rPr>
+              <w:t>11</w:t>
             </w:r>
           </w:p>
         </w:tc>
@@ -12309,6 +12189,7 @@
                 <w:sz w:val="24"/>
                 <w:szCs w:val="24"/>
               </w:rPr>
+              <w:lastRenderedPageBreak/>
               <w:t>0</w:t>
             </w:r>
           </w:p>
@@ -12332,55 +12213,31 @@
                 <w:sz w:val="24"/>
                 <w:szCs w:val="24"/>
               </w:rPr>
-              <w:t>1,121</w:t>
-            </w:r>
-          </w:p>
-        </w:tc>
-        <w:tc>
-          <w:tcPr>
-            <w:tcW w:w="1837" w:type="dxa"/>
-            <w:vAlign w:val="center"/>
-          </w:tcPr>
-          <w:p>
-            <w:pPr>
-              <w:jc w:val="center"/>
-              <w:rPr>
-                <w:rFonts w:ascii="Times New Roman" w:hAnsi="Times New Roman" w:cs="Times New Roman"/>
-                <w:sz w:val="24"/>
-                <w:szCs w:val="24"/>
-              </w:rPr>
-            </w:pPr>
-            <w:r>
-              <w:rPr>
-                <w:rFonts w:ascii="Times New Roman" w:hAnsi="Times New Roman" w:cs="Times New Roman"/>
-                <w:sz w:val="24"/>
-                <w:szCs w:val="24"/>
-              </w:rPr>
-              <w:t>3,771</w:t>
-            </w:r>
-          </w:p>
-        </w:tc>
-        <w:tc>
-          <w:tcPr>
-            <w:tcW w:w="1837" w:type="dxa"/>
-            <w:vAlign w:val="center"/>
-          </w:tcPr>
-          <w:p>
-            <w:pPr>
-              <w:jc w:val="center"/>
-              <w:rPr>
-                <w:rFonts w:ascii="Times New Roman" w:hAnsi="Times New Roman" w:cs="Times New Roman"/>
-                <w:sz w:val="24"/>
-                <w:szCs w:val="24"/>
-              </w:rPr>
-            </w:pPr>
-            <w:r>
-              <w:rPr>
-                <w:rFonts w:ascii="Times New Roman" w:hAnsi="Times New Roman" w:cs="Times New Roman"/>
-                <w:sz w:val="24"/>
-                <w:szCs w:val="24"/>
-              </w:rPr>
-              <w:t>3,771</w:t>
+              <w:t>2,949</w:t>
+            </w:r>
+          </w:p>
+        </w:tc>
+        <w:tc>
+          <w:tcPr>
+            <w:tcW w:w="1837" w:type="dxa"/>
+            <w:vAlign w:val="center"/>
+          </w:tcPr>
+          <w:p>
+            <w:pPr>
+              <w:jc w:val="center"/>
+              <w:rPr>
+                <w:rFonts w:ascii="Times New Roman" w:hAnsi="Times New Roman" w:cs="Times New Roman"/>
+                <w:sz w:val="24"/>
+                <w:szCs w:val="24"/>
+              </w:rPr>
+            </w:pPr>
+            <w:r>
+              <w:rPr>
+                <w:rFonts w:ascii="Times New Roman" w:hAnsi="Times New Roman" w:cs="Times New Roman"/>
+                <w:sz w:val="24"/>
+                <w:szCs w:val="24"/>
+              </w:rPr>
+              <w:t>5,910</w:t>
             </w:r>
           </w:p>
         </w:tc>
@@ -12435,55 +12292,31 @@
                 <w:sz w:val="24"/>
                 <w:szCs w:val="24"/>
               </w:rPr>
-              <w:t>1,122</w:t>
-            </w:r>
-          </w:p>
-        </w:tc>
-        <w:tc>
-          <w:tcPr>
-            <w:tcW w:w="1837" w:type="dxa"/>
-            <w:vAlign w:val="center"/>
-          </w:tcPr>
-          <w:p>
-            <w:pPr>
-              <w:jc w:val="center"/>
-              <w:rPr>
-                <w:rFonts w:ascii="Times New Roman" w:hAnsi="Times New Roman" w:cs="Times New Roman"/>
-                <w:sz w:val="24"/>
-                <w:szCs w:val="24"/>
-              </w:rPr>
-            </w:pPr>
-            <w:r>
-              <w:rPr>
-                <w:rFonts w:ascii="Times New Roman" w:hAnsi="Times New Roman" w:cs="Times New Roman"/>
-                <w:sz w:val="24"/>
-                <w:szCs w:val="24"/>
-              </w:rPr>
-              <w:t>2,487</w:t>
-            </w:r>
-          </w:p>
-        </w:tc>
-        <w:tc>
-          <w:tcPr>
-            <w:tcW w:w="1837" w:type="dxa"/>
-            <w:vAlign w:val="center"/>
-          </w:tcPr>
-          <w:p>
-            <w:pPr>
-              <w:jc w:val="center"/>
-              <w:rPr>
-                <w:rFonts w:ascii="Times New Roman" w:hAnsi="Times New Roman" w:cs="Times New Roman"/>
-                <w:sz w:val="24"/>
-                <w:szCs w:val="24"/>
-              </w:rPr>
-            </w:pPr>
-            <w:r>
-              <w:rPr>
-                <w:rFonts w:ascii="Times New Roman" w:hAnsi="Times New Roman" w:cs="Times New Roman"/>
-                <w:sz w:val="24"/>
-                <w:szCs w:val="24"/>
-              </w:rPr>
-              <w:t>2,487</w:t>
+              <w:t>2,949</w:t>
+            </w:r>
+          </w:p>
+        </w:tc>
+        <w:tc>
+          <w:tcPr>
+            <w:tcW w:w="1837" w:type="dxa"/>
+            <w:vAlign w:val="center"/>
+          </w:tcPr>
+          <w:p>
+            <w:pPr>
+              <w:jc w:val="center"/>
+              <w:rPr>
+                <w:rFonts w:ascii="Times New Roman" w:hAnsi="Times New Roman" w:cs="Times New Roman"/>
+                <w:sz w:val="24"/>
+                <w:szCs w:val="24"/>
+              </w:rPr>
+            </w:pPr>
+            <w:r>
+              <w:rPr>
+                <w:rFonts w:ascii="Times New Roman" w:hAnsi="Times New Roman" w:cs="Times New Roman"/>
+                <w:sz w:val="24"/>
+                <w:szCs w:val="24"/>
+              </w:rPr>
+              <w:t>5,912</w:t>
             </w:r>
           </w:p>
         </w:tc>
@@ -12538,55 +12371,39 @@
                 <w:sz w:val="24"/>
                 <w:szCs w:val="24"/>
               </w:rPr>
-              <w:t>1,114</w:t>
-            </w:r>
-          </w:p>
-        </w:tc>
-        <w:tc>
-          <w:tcPr>
-            <w:tcW w:w="1837" w:type="dxa"/>
-            <w:vAlign w:val="center"/>
-          </w:tcPr>
-          <w:p>
-            <w:pPr>
-              <w:jc w:val="center"/>
-              <w:rPr>
-                <w:rFonts w:ascii="Times New Roman" w:hAnsi="Times New Roman" w:cs="Times New Roman"/>
-                <w:sz w:val="24"/>
-                <w:szCs w:val="24"/>
-              </w:rPr>
-            </w:pPr>
-            <w:r>
-              <w:rPr>
-                <w:rFonts w:ascii="Times New Roman" w:hAnsi="Times New Roman" w:cs="Times New Roman"/>
-                <w:sz w:val="24"/>
-                <w:szCs w:val="24"/>
-              </w:rPr>
-              <w:t>4,074</w:t>
-            </w:r>
-          </w:p>
-        </w:tc>
-        <w:tc>
-          <w:tcPr>
-            <w:tcW w:w="1837" w:type="dxa"/>
-            <w:vAlign w:val="center"/>
-          </w:tcPr>
-          <w:p>
-            <w:pPr>
-              <w:jc w:val="center"/>
-              <w:rPr>
-                <w:rFonts w:ascii="Times New Roman" w:hAnsi="Times New Roman" w:cs="Times New Roman"/>
-                <w:sz w:val="24"/>
-                <w:szCs w:val="24"/>
-              </w:rPr>
-            </w:pPr>
-            <w:r>
-              <w:rPr>
-                <w:rFonts w:ascii="Times New Roman" w:hAnsi="Times New Roman" w:cs="Times New Roman"/>
-                <w:sz w:val="24"/>
-                <w:szCs w:val="24"/>
-              </w:rPr>
-              <w:t>4,074</w:t>
+              <w:t>2,949</w:t>
+            </w:r>
+          </w:p>
+        </w:tc>
+        <w:tc>
+          <w:tcPr>
+            <w:tcW w:w="1837" w:type="dxa"/>
+            <w:vAlign w:val="center"/>
+          </w:tcPr>
+          <w:p>
+            <w:pPr>
+              <w:jc w:val="center"/>
+              <w:rPr>
+                <w:rFonts w:ascii="Times New Roman" w:hAnsi="Times New Roman" w:cs="Times New Roman"/>
+                <w:sz w:val="24"/>
+                <w:szCs w:val="24"/>
+              </w:rPr>
+            </w:pPr>
+            <w:r>
+              <w:rPr>
+                <w:rFonts w:ascii="Times New Roman" w:hAnsi="Times New Roman" w:cs="Times New Roman"/>
+                <w:sz w:val="24"/>
+                <w:szCs w:val="24"/>
+              </w:rPr>
+              <w:t>5,91</w:t>
+            </w:r>
+            <w:r>
+              <w:rPr>
+                <w:rFonts w:ascii="Times New Roman" w:hAnsi="Times New Roman" w:cs="Times New Roman"/>
+                <w:sz w:val="24"/>
+                <w:szCs w:val="24"/>
+              </w:rPr>
+              <w:t>4</w:t>
             </w:r>
           </w:p>
         </w:tc>
@@ -12641,55 +12458,31 @@
                 <w:sz w:val="24"/>
                 <w:szCs w:val="24"/>
               </w:rPr>
-              <w:t>1,121</w:t>
-            </w:r>
-          </w:p>
-        </w:tc>
-        <w:tc>
-          <w:tcPr>
-            <w:tcW w:w="1837" w:type="dxa"/>
-            <w:vAlign w:val="center"/>
-          </w:tcPr>
-          <w:p>
-            <w:pPr>
-              <w:jc w:val="center"/>
-              <w:rPr>
-                <w:rFonts w:ascii="Times New Roman" w:hAnsi="Times New Roman" w:cs="Times New Roman"/>
-                <w:sz w:val="24"/>
-                <w:szCs w:val="24"/>
-              </w:rPr>
-            </w:pPr>
-            <w:r>
-              <w:rPr>
-                <w:rFonts w:ascii="Times New Roman" w:hAnsi="Times New Roman" w:cs="Times New Roman"/>
-                <w:sz w:val="24"/>
-                <w:szCs w:val="24"/>
-              </w:rPr>
-              <w:t>3,124</w:t>
-            </w:r>
-          </w:p>
-        </w:tc>
-        <w:tc>
-          <w:tcPr>
-            <w:tcW w:w="1837" w:type="dxa"/>
-            <w:vAlign w:val="center"/>
-          </w:tcPr>
-          <w:p>
-            <w:pPr>
-              <w:jc w:val="center"/>
-              <w:rPr>
-                <w:rFonts w:ascii="Times New Roman" w:hAnsi="Times New Roman" w:cs="Times New Roman"/>
-                <w:sz w:val="24"/>
-                <w:szCs w:val="24"/>
-              </w:rPr>
-            </w:pPr>
-            <w:r>
-              <w:rPr>
-                <w:rFonts w:ascii="Times New Roman" w:hAnsi="Times New Roman" w:cs="Times New Roman"/>
-                <w:sz w:val="24"/>
-                <w:szCs w:val="24"/>
-              </w:rPr>
-              <w:t>3,124</w:t>
+              <w:t>2,950</w:t>
+            </w:r>
+          </w:p>
+        </w:tc>
+        <w:tc>
+          <w:tcPr>
+            <w:tcW w:w="1837" w:type="dxa"/>
+            <w:vAlign w:val="center"/>
+          </w:tcPr>
+          <w:p>
+            <w:pPr>
+              <w:jc w:val="center"/>
+              <w:rPr>
+                <w:rFonts w:ascii="Times New Roman" w:hAnsi="Times New Roman" w:cs="Times New Roman"/>
+                <w:sz w:val="24"/>
+                <w:szCs w:val="24"/>
+              </w:rPr>
+            </w:pPr>
+            <w:r>
+              <w:rPr>
+                <w:rFonts w:ascii="Times New Roman" w:hAnsi="Times New Roman" w:cs="Times New Roman"/>
+                <w:sz w:val="24"/>
+                <w:szCs w:val="24"/>
+              </w:rPr>
+              <w:t>5,914</w:t>
             </w:r>
           </w:p>
         </w:tc>
@@ -12744,55 +12537,31 @@
                 <w:sz w:val="24"/>
                 <w:szCs w:val="24"/>
               </w:rPr>
-              <w:t>1,122</w:t>
-            </w:r>
-          </w:p>
-        </w:tc>
-        <w:tc>
-          <w:tcPr>
-            <w:tcW w:w="1837" w:type="dxa"/>
-            <w:vAlign w:val="center"/>
-          </w:tcPr>
-          <w:p>
-            <w:pPr>
-              <w:jc w:val="center"/>
-              <w:rPr>
-                <w:rFonts w:ascii="Times New Roman" w:hAnsi="Times New Roman" w:cs="Times New Roman"/>
-                <w:sz w:val="24"/>
-                <w:szCs w:val="24"/>
-              </w:rPr>
-            </w:pPr>
-            <w:r>
-              <w:rPr>
-                <w:rFonts w:ascii="Times New Roman" w:hAnsi="Times New Roman" w:cs="Times New Roman"/>
-                <w:sz w:val="24"/>
-                <w:szCs w:val="24"/>
-              </w:rPr>
-              <w:t>4,406</w:t>
-            </w:r>
-          </w:p>
-        </w:tc>
-        <w:tc>
-          <w:tcPr>
-            <w:tcW w:w="1837" w:type="dxa"/>
-            <w:vAlign w:val="center"/>
-          </w:tcPr>
-          <w:p>
-            <w:pPr>
-              <w:jc w:val="center"/>
-              <w:rPr>
-                <w:rFonts w:ascii="Times New Roman" w:hAnsi="Times New Roman" w:cs="Times New Roman"/>
-                <w:sz w:val="24"/>
-                <w:szCs w:val="24"/>
-              </w:rPr>
-            </w:pPr>
-            <w:r>
-              <w:rPr>
-                <w:rFonts w:ascii="Times New Roman" w:hAnsi="Times New Roman" w:cs="Times New Roman"/>
-                <w:sz w:val="24"/>
-                <w:szCs w:val="24"/>
-              </w:rPr>
-              <w:t>4,406</w:t>
+              <w:t>2,957</w:t>
+            </w:r>
+          </w:p>
+        </w:tc>
+        <w:tc>
+          <w:tcPr>
+            <w:tcW w:w="1837" w:type="dxa"/>
+            <w:vAlign w:val="center"/>
+          </w:tcPr>
+          <w:p>
+            <w:pPr>
+              <w:jc w:val="center"/>
+              <w:rPr>
+                <w:rFonts w:ascii="Times New Roman" w:hAnsi="Times New Roman" w:cs="Times New Roman"/>
+                <w:sz w:val="24"/>
+                <w:szCs w:val="24"/>
+              </w:rPr>
+            </w:pPr>
+            <w:r>
+              <w:rPr>
+                <w:rFonts w:ascii="Times New Roman" w:hAnsi="Times New Roman" w:cs="Times New Roman"/>
+                <w:sz w:val="24"/>
+                <w:szCs w:val="24"/>
+              </w:rPr>
+              <w:t>5,912</w:t>
             </w:r>
           </w:p>
         </w:tc>
@@ -12929,7 +12698,7 @@
                 <w:sz w:val="24"/>
                 <w:szCs w:val="24"/>
               </w:rPr>
-              <w:t>1,121</w:t>
+              <w:t>2,948</w:t>
             </w:r>
             <w:r>
               <w:rPr>
@@ -12986,63 +12755,7 @@
                 <w:sz w:val="24"/>
                 <w:szCs w:val="24"/>
               </w:rPr>
-              <w:t>3,351</w:t>
-            </w:r>
-            <w:r>
-              <w:rPr>
-                <w:rFonts w:ascii="Times New Roman" w:hAnsi="Times New Roman" w:cs="Times New Roman"/>
-                <w:sz w:val="24"/>
-                <w:szCs w:val="24"/>
-              </w:rPr>
-              <w:fldChar w:fldCharType="end"/>
-            </w:r>
-          </w:p>
-        </w:tc>
-        <w:tc>
-          <w:tcPr>
-            <w:tcW w:w="1837" w:type="dxa"/>
-          </w:tcPr>
-          <w:p>
-            <w:pPr>
-              <w:jc w:val="center"/>
-              <w:rPr>
-                <w:rFonts w:ascii="Times New Roman" w:hAnsi="Times New Roman" w:cs="Times New Roman"/>
-                <w:sz w:val="24"/>
-                <w:szCs w:val="24"/>
-              </w:rPr>
-            </w:pPr>
-            <w:r>
-              <w:rPr>
-                <w:rFonts w:ascii="Times New Roman" w:hAnsi="Times New Roman" w:cs="Times New Roman"/>
-                <w:sz w:val="24"/>
-                <w:szCs w:val="24"/>
-              </w:rPr>
-              <w:fldChar w:fldCharType="begin"/>
-            </w:r>
-            <w:r>
-              <w:rPr>
-                <w:rFonts w:ascii="Times New Roman" w:hAnsi="Times New Roman" w:cs="Times New Roman"/>
-                <w:sz w:val="24"/>
-                <w:szCs w:val="24"/>
-              </w:rPr>
-              <w:instrText xml:space="preserve"> =AVERAGE(ABOVE) </w:instrText>
-            </w:r>
-            <w:r>
-              <w:rPr>
-                <w:rFonts w:ascii="Times New Roman" w:hAnsi="Times New Roman" w:cs="Times New Roman"/>
-                <w:sz w:val="24"/>
-                <w:szCs w:val="24"/>
-              </w:rPr>
-              <w:fldChar w:fldCharType="separate"/>
-            </w:r>
-            <w:r>
-              <w:rPr>
-                <w:rFonts w:ascii="Times New Roman" w:hAnsi="Times New Roman" w:cs="Times New Roman"/>
-                <w:noProof/>
-                <w:sz w:val="24"/>
-                <w:szCs w:val="24"/>
-              </w:rPr>
-              <w:t>3,351</w:t>
+              <w:t>5,909</w:t>
             </w:r>
             <w:r>
               <w:rPr>
@@ -13106,10 +12819,10 @@
           <w:noProof/>
         </w:rPr>
         <w:drawing>
-          <wp:inline distT="0" distB="0" distL="0" distR="0" wp14:anchorId="2E4F1F23" wp14:editId="2C6A4F44">
-            <wp:extent cx="5400040" cy="1205230"/>
-            <wp:effectExtent l="0" t="0" r="0" b="0"/>
-            <wp:docPr id="20" name="Imagen 20"/>
+          <wp:inline distT="0" distB="0" distL="0" distR="0" wp14:anchorId="219DA09A" wp14:editId="29F16186">
+            <wp:extent cx="5400040" cy="1174750"/>
+            <wp:effectExtent l="0" t="0" r="0" b="6350"/>
+            <wp:docPr id="3" name="Imagen 3"/>
             <wp:cNvGraphicFramePr>
               <a:graphicFrameLocks xmlns:a="http://schemas.openxmlformats.org/drawingml/2006/main" noChangeAspect="1"/>
             </wp:cNvGraphicFramePr>
@@ -13121,7 +12834,7 @@
                     <pic:cNvPicPr/>
                   </pic:nvPicPr>
                   <pic:blipFill>
-                    <a:blip r:embed="rId7"/>
+                    <a:blip r:embed="rId13"/>
                     <a:stretch>
                       <a:fillRect/>
                     </a:stretch>
@@ -13129,7 +12842,7 @@
                   <pic:spPr>
                     <a:xfrm>
                       <a:off x="0" y="0"/>
-                      <a:ext cx="5400040" cy="1205230"/>
+                      <a:ext cx="5400040" cy="1174750"/>
                     </a:xfrm>
                     <a:prstGeom prst="rect">
                       <a:avLst/>
@@ -13195,7 +12908,6 @@
               <w:sz w:val="24"/>
               <w:szCs w:val="24"/>
             </w:rPr>
-            <w:lastRenderedPageBreak/>
             <m:t>delay=</m:t>
           </m:r>
           <m:sSub>
@@ -13227,46 +12939,6 @@
                   <w:szCs w:val="24"/>
                 </w:rPr>
                 <m:t>trama</m:t>
-              </m:r>
-            </m:sub>
-          </m:sSub>
-          <m:r>
-            <w:rPr>
-              <w:rFonts w:ascii="Cambria Math" w:hAnsi="Cambria Math" w:cs="Times New Roman"/>
-              <w:sz w:val="24"/>
-              <w:szCs w:val="24"/>
-            </w:rPr>
-            <m:t>+</m:t>
-          </m:r>
-          <m:sSub>
-            <m:sSubPr>
-              <m:ctrlPr>
-                <w:rPr>
-                  <w:rFonts w:ascii="Cambria Math" w:hAnsi="Cambria Math" w:cs="Times New Roman"/>
-                  <w:i/>
-                  <w:sz w:val="24"/>
-                  <w:szCs w:val="24"/>
-                </w:rPr>
-              </m:ctrlPr>
-            </m:sSubPr>
-            <m:e>
-              <m:r>
-                <w:rPr>
-                  <w:rFonts w:ascii="Cambria Math" w:hAnsi="Cambria Math" w:cs="Times New Roman"/>
-                  <w:sz w:val="24"/>
-                  <w:szCs w:val="24"/>
-                </w:rPr>
-                <m:t>t</m:t>
-              </m:r>
-            </m:e>
-            <m:sub>
-              <m:r>
-                <w:rPr>
-                  <w:rFonts w:ascii="Cambria Math" w:hAnsi="Cambria Math" w:cs="Times New Roman"/>
-                  <w:sz w:val="24"/>
-                  <w:szCs w:val="24"/>
-                </w:rPr>
-                <m:t>ACK</m:t>
               </m:r>
             </m:sub>
           </m:sSub>
@@ -13370,7 +13042,7 @@
               <w:sz w:val="24"/>
               <w:szCs w:val="24"/>
             </w:rPr>
-            <m:t>delay=1,18 ms+0,35 ms+0,94 ms+0,13 ms</m:t>
+            <m:t>delay=1,18 ms+0,94 ms+0,13 ms</m:t>
           </m:r>
         </m:oMath>
       </m:oMathPara>
@@ -13392,7 +13064,23 @@
               <w:sz w:val="24"/>
               <w:szCs w:val="24"/>
             </w:rPr>
-            <m:t>delay=2,6 ms</m:t>
+            <m:t>delay=2,</m:t>
+          </m:r>
+          <m:r>
+            <w:rPr>
+              <w:rFonts w:ascii="Cambria Math" w:hAnsi="Cambria Math" w:cs="Times New Roman"/>
+              <w:sz w:val="24"/>
+              <w:szCs w:val="24"/>
+            </w:rPr>
+            <m:t>25</m:t>
+          </m:r>
+          <m:r>
+            <w:rPr>
+              <w:rFonts w:ascii="Cambria Math" w:hAnsi="Cambria Math" w:cs="Times New Roman"/>
+              <w:sz w:val="24"/>
+              <w:szCs w:val="24"/>
+            </w:rPr>
+            <m:t xml:space="preserve"> ms</m:t>
           </m:r>
         </m:oMath>
       </m:oMathPara>
@@ -13448,31 +13136,34 @@
           <w:sz w:val="24"/>
           <w:szCs w:val="24"/>
         </w:rPr>
-        <w:t xml:space="preserve"> de 2,45 ms.</w:t>
+        <w:t xml:space="preserve"> de </w:t>
       </w:r>
-    </w:p>
-    <w:p>
-      <w:pPr>
-        <w:jc w:val="both"/>
-        <w:rPr>
-          <w:rFonts w:ascii="Times New Roman" w:hAnsi="Times New Roman" w:cs="Times New Roman"/>
-          <w:b/>
-          <w:bCs/>
-          <w:sz w:val="24"/>
-          <w:szCs w:val="24"/>
-        </w:rPr>
-      </w:pPr>
+      <w:r>
+        <w:rPr>
+          <w:rFonts w:ascii="Times New Roman" w:eastAsiaTheme="minorEastAsia" w:hAnsi="Times New Roman" w:cs="Times New Roman"/>
+          <w:sz w:val="24"/>
+          <w:szCs w:val="24"/>
+        </w:rPr>
+        <w:t>1,3</w:t>
+      </w:r>
+      <w:r>
+        <w:rPr>
+          <w:rFonts w:ascii="Times New Roman" w:eastAsiaTheme="minorEastAsia" w:hAnsi="Times New Roman" w:cs="Times New Roman"/>
+          <w:sz w:val="24"/>
+          <w:szCs w:val="24"/>
+        </w:rPr>
+        <w:t xml:space="preserve"> ms.</w:t>
+      </w:r>
     </w:p>
     <w:tbl>
       <w:tblPr>
         <w:tblStyle w:val="Tablaconcuadrcula"/>
-        <w:tblW w:w="8901" w:type="dxa"/>
+        <w:tblW w:w="7064" w:type="dxa"/>
         <w:jc w:val="center"/>
         <w:tblLook w:val="04A0" w:firstRow="1" w:lastRow="0" w:firstColumn="1" w:lastColumn="0" w:noHBand="0" w:noVBand="1"/>
       </w:tblPr>
       <w:tblGrid>
         <w:gridCol w:w="1553"/>
-        <w:gridCol w:w="1837"/>
         <w:gridCol w:w="1837"/>
         <w:gridCol w:w="1837"/>
         <w:gridCol w:w="1837"/>
@@ -13557,6 +13248,7 @@
         <w:tc>
           <w:tcPr>
             <w:tcW w:w="1837" w:type="dxa"/>
+            <w:vAlign w:val="center"/>
           </w:tcPr>
           <w:p>
             <w:pPr>
@@ -13599,18 +13291,9 @@
                 <w:sz w:val="24"/>
                 <w:szCs w:val="24"/>
               </w:rPr>
-              <w:t xml:space="preserve"> del ACK en ms</w:t>
-            </w:r>
-          </w:p>
-        </w:tc>
-        <w:tc>
-          <w:tcPr>
-            <w:tcW w:w="1837" w:type="dxa"/>
-            <w:vAlign w:val="center"/>
-          </w:tcPr>
-          <w:p>
-            <w:pPr>
-              <w:jc w:val="center"/>
+              <w:t xml:space="preserve"> </w:t>
+            </w:r>
+            <w:r>
               <w:rPr>
                 <w:rFonts w:ascii="Times New Roman" w:hAnsi="Times New Roman" w:cs="Times New Roman"/>
                 <w:b/>
@@ -13618,7 +13301,8 @@
                 <w:sz w:val="24"/>
                 <w:szCs w:val="24"/>
               </w:rPr>
-            </w:pPr>
+              <w:t>trama 2 (</w:t>
+            </w:r>
             <w:r>
               <w:rPr>
                 <w:rFonts w:ascii="Times New Roman" w:hAnsi="Times New Roman" w:cs="Times New Roman"/>
@@ -13627,9 +13311,8 @@
                 <w:sz w:val="24"/>
                 <w:szCs w:val="24"/>
               </w:rPr>
-              <w:t xml:space="preserve">Tiempo de </w:t>
-            </w:r>
-            <w:proofErr w:type="spellStart"/>
+              <w:t>t2 en m</w:t>
+            </w:r>
             <w:r>
               <w:rPr>
                 <w:rFonts w:ascii="Times New Roman" w:hAnsi="Times New Roman" w:cs="Times New Roman"/>
@@ -13638,10 +13321,18 @@
                 <w:sz w:val="24"/>
                 <w:szCs w:val="24"/>
               </w:rPr>
-              <w:t>tx</w:t>
-            </w:r>
-            <w:proofErr w:type="spellEnd"/>
-            <w:r>
+              <w:t>s)</w:t>
+            </w:r>
+          </w:p>
+        </w:tc>
+        <w:tc>
+          <w:tcPr>
+            <w:tcW w:w="1837" w:type="dxa"/>
+            <w:vAlign w:val="center"/>
+          </w:tcPr>
+          <w:p>
+            <w:pPr>
+              <w:jc w:val="center"/>
               <w:rPr>
                 <w:rFonts w:ascii="Times New Roman" w:hAnsi="Times New Roman" w:cs="Times New Roman"/>
                 <w:b/>
@@ -13649,8 +13340,7 @@
                 <w:sz w:val="24"/>
                 <w:szCs w:val="24"/>
               </w:rPr>
-              <w:t xml:space="preserve"> </w:t>
-            </w:r>
+            </w:pPr>
             <w:r>
               <w:rPr>
                 <w:rFonts w:ascii="Times New Roman" w:hAnsi="Times New Roman" w:cs="Times New Roman"/>
@@ -13659,8 +13349,9 @@
                 <w:sz w:val="24"/>
                 <w:szCs w:val="24"/>
               </w:rPr>
-              <w:t>trama 2 (</w:t>
-            </w:r>
+              <w:t xml:space="preserve">Tiempo de </w:t>
+            </w:r>
+            <w:proofErr w:type="spellStart"/>
             <w:r>
               <w:rPr>
                 <w:rFonts w:ascii="Times New Roman" w:hAnsi="Times New Roman" w:cs="Times New Roman"/>
@@ -13669,8 +13360,9 @@
                 <w:sz w:val="24"/>
                 <w:szCs w:val="24"/>
               </w:rPr>
-              <w:t>t2 en m</w:t>
-            </w:r>
+              <w:t>tx</w:t>
+            </w:r>
+            <w:proofErr w:type="spellEnd"/>
             <w:r>
               <w:rPr>
                 <w:rFonts w:ascii="Times New Roman" w:hAnsi="Times New Roman" w:cs="Times New Roman"/>
@@ -13679,18 +13371,9 @@
                 <w:sz w:val="24"/>
                 <w:szCs w:val="24"/>
               </w:rPr>
-              <w:t>s)</w:t>
-            </w:r>
-          </w:p>
-        </w:tc>
-        <w:tc>
-          <w:tcPr>
-            <w:tcW w:w="1837" w:type="dxa"/>
-            <w:vAlign w:val="center"/>
-          </w:tcPr>
-          <w:p>
-            <w:pPr>
-              <w:jc w:val="center"/>
+              <w:t xml:space="preserve"> </w:t>
+            </w:r>
+            <w:r>
               <w:rPr>
                 <w:rFonts w:ascii="Times New Roman" w:hAnsi="Times New Roman" w:cs="Times New Roman"/>
                 <w:b/>
@@ -13698,7 +13381,8 @@
                 <w:sz w:val="24"/>
                 <w:szCs w:val="24"/>
               </w:rPr>
-            </w:pPr>
+              <w:t xml:space="preserve">trama </w:t>
+            </w:r>
             <w:r>
               <w:rPr>
                 <w:rFonts w:ascii="Times New Roman" w:hAnsi="Times New Roman" w:cs="Times New Roman"/>
@@ -13707,7 +13391,37 @@
                 <w:sz w:val="24"/>
                 <w:szCs w:val="24"/>
               </w:rPr>
-              <w:t>Tiempo entre t1 y t2 en ms</w:t>
+              <w:t>3</w:t>
+            </w:r>
+            <w:r>
+              <w:rPr>
+                <w:rFonts w:ascii="Times New Roman" w:hAnsi="Times New Roman" w:cs="Times New Roman"/>
+                <w:b/>
+                <w:bCs/>
+                <w:sz w:val="24"/>
+                <w:szCs w:val="24"/>
+              </w:rPr>
+              <w:t xml:space="preserve"> (</w:t>
+            </w:r>
+            <w:r>
+              <w:rPr>
+                <w:rFonts w:ascii="Times New Roman" w:hAnsi="Times New Roman" w:cs="Times New Roman"/>
+                <w:b/>
+                <w:bCs/>
+                <w:sz w:val="24"/>
+                <w:szCs w:val="24"/>
+              </w:rPr>
+              <w:t>t3 en m</w:t>
+            </w:r>
+            <w:r>
+              <w:rPr>
+                <w:rFonts w:ascii="Times New Roman" w:hAnsi="Times New Roman" w:cs="Times New Roman"/>
+                <w:b/>
+                <w:bCs/>
+                <w:sz w:val="24"/>
+                <w:szCs w:val="24"/>
+              </w:rPr>
+              <w:t>s)</w:t>
             </w:r>
           </w:p>
         </w:tc>
@@ -13762,55 +13476,31 @@
                 <w:sz w:val="24"/>
                 <w:szCs w:val="24"/>
               </w:rPr>
-              <w:t>1,313</w:t>
-            </w:r>
-          </w:p>
-        </w:tc>
-        <w:tc>
-          <w:tcPr>
-            <w:tcW w:w="1837" w:type="dxa"/>
-            <w:vAlign w:val="center"/>
-          </w:tcPr>
-          <w:p>
-            <w:pPr>
-              <w:jc w:val="center"/>
-              <w:rPr>
-                <w:rFonts w:ascii="Times New Roman" w:hAnsi="Times New Roman" w:cs="Times New Roman"/>
-                <w:sz w:val="24"/>
-                <w:szCs w:val="24"/>
-              </w:rPr>
-            </w:pPr>
-            <w:r>
-              <w:rPr>
-                <w:rFonts w:ascii="Times New Roman" w:hAnsi="Times New Roman" w:cs="Times New Roman"/>
-                <w:sz w:val="24"/>
-                <w:szCs w:val="24"/>
-              </w:rPr>
-              <w:t>4,113</w:t>
-            </w:r>
-          </w:p>
-        </w:tc>
-        <w:tc>
-          <w:tcPr>
-            <w:tcW w:w="1837" w:type="dxa"/>
-            <w:vAlign w:val="center"/>
-          </w:tcPr>
-          <w:p>
-            <w:pPr>
-              <w:jc w:val="center"/>
-              <w:rPr>
-                <w:rFonts w:ascii="Times New Roman" w:hAnsi="Times New Roman" w:cs="Times New Roman"/>
-                <w:sz w:val="24"/>
-                <w:szCs w:val="24"/>
-              </w:rPr>
-            </w:pPr>
-            <w:r>
-              <w:rPr>
-                <w:rFonts w:ascii="Times New Roman" w:hAnsi="Times New Roman" w:cs="Times New Roman"/>
-                <w:sz w:val="24"/>
-                <w:szCs w:val="24"/>
-              </w:rPr>
-              <w:t>4,113</w:t>
+              <w:t>3,299</w:t>
+            </w:r>
+          </w:p>
+        </w:tc>
+        <w:tc>
+          <w:tcPr>
+            <w:tcW w:w="1837" w:type="dxa"/>
+            <w:vAlign w:val="center"/>
+          </w:tcPr>
+          <w:p>
+            <w:pPr>
+              <w:jc w:val="center"/>
+              <w:rPr>
+                <w:rFonts w:ascii="Times New Roman" w:hAnsi="Times New Roman" w:cs="Times New Roman"/>
+                <w:sz w:val="24"/>
+                <w:szCs w:val="24"/>
+              </w:rPr>
+            </w:pPr>
+            <w:r>
+              <w:rPr>
+                <w:rFonts w:ascii="Times New Roman" w:hAnsi="Times New Roman" w:cs="Times New Roman"/>
+                <w:sz w:val="24"/>
+                <w:szCs w:val="24"/>
+              </w:rPr>
+              <w:t>6,613</w:t>
             </w:r>
           </w:p>
         </w:tc>
@@ -13853,67 +13543,48 @@
           <w:p>
             <w:pPr>
               <w:jc w:val="center"/>
-              <w:rPr>
-                <w:rFonts w:ascii="Times New Roman" w:hAnsi="Times New Roman" w:cs="Times New Roman"/>
-                <w:sz w:val="24"/>
-                <w:szCs w:val="24"/>
-              </w:rPr>
-            </w:pPr>
-            <w:r>
-              <w:rPr>
-                <w:rFonts w:ascii="Times New Roman" w:hAnsi="Times New Roman" w:cs="Times New Roman"/>
-                <w:sz w:val="24"/>
-                <w:szCs w:val="24"/>
-              </w:rPr>
-              <w:t>1,314</w:t>
-            </w:r>
-          </w:p>
-        </w:tc>
-        <w:tc>
-          <w:tcPr>
-            <w:tcW w:w="1837" w:type="dxa"/>
-            <w:vAlign w:val="center"/>
-          </w:tcPr>
-          <w:p>
-            <w:pPr>
-              <w:jc w:val="center"/>
-              <w:rPr>
-                <w:rFonts w:ascii="Times New Roman" w:hAnsi="Times New Roman" w:cs="Times New Roman"/>
-                <w:sz w:val="24"/>
-                <w:szCs w:val="24"/>
-              </w:rPr>
-            </w:pPr>
-            <w:r>
-              <w:rPr>
-                <w:rFonts w:ascii="Times New Roman" w:hAnsi="Times New Roman" w:cs="Times New Roman"/>
-                <w:sz w:val="24"/>
-                <w:szCs w:val="24"/>
-              </w:rPr>
-              <w:t>3,006</w:t>
-            </w:r>
-          </w:p>
-        </w:tc>
-        <w:tc>
-          <w:tcPr>
-            <w:tcW w:w="1837" w:type="dxa"/>
-            <w:vAlign w:val="center"/>
-          </w:tcPr>
-          <w:p>
-            <w:pPr>
-              <w:jc w:val="center"/>
-              <w:rPr>
-                <w:rFonts w:ascii="Times New Roman" w:hAnsi="Times New Roman" w:cs="Times New Roman"/>
-                <w:sz w:val="24"/>
-                <w:szCs w:val="24"/>
-              </w:rPr>
-            </w:pPr>
-            <w:r>
-              <w:rPr>
-                <w:rFonts w:ascii="Times New Roman" w:hAnsi="Times New Roman" w:cs="Times New Roman"/>
-                <w:sz w:val="24"/>
-                <w:szCs w:val="24"/>
-              </w:rPr>
-              <w:t>3,006</w:t>
+            </w:pPr>
+            <w:r>
+              <w:rPr>
+                <w:rFonts w:ascii="Times New Roman" w:hAnsi="Times New Roman" w:cs="Times New Roman"/>
+                <w:sz w:val="24"/>
+                <w:szCs w:val="24"/>
+              </w:rPr>
+              <w:t>3,29</w:t>
+            </w:r>
+            <w:r>
+              <w:rPr>
+                <w:rFonts w:ascii="Times New Roman" w:hAnsi="Times New Roman" w:cs="Times New Roman"/>
+                <w:sz w:val="24"/>
+                <w:szCs w:val="24"/>
+              </w:rPr>
+              <w:t>8</w:t>
+            </w:r>
+          </w:p>
+        </w:tc>
+        <w:tc>
+          <w:tcPr>
+            <w:tcW w:w="1837" w:type="dxa"/>
+          </w:tcPr>
+          <w:p>
+            <w:pPr>
+              <w:jc w:val="center"/>
+            </w:pPr>
+            <w:r>
+              <w:rPr>
+                <w:rFonts w:ascii="Times New Roman" w:hAnsi="Times New Roman" w:cs="Times New Roman"/>
+                <w:sz w:val="24"/>
+                <w:szCs w:val="24"/>
+              </w:rPr>
+              <w:t>6,61</w:t>
+            </w:r>
+            <w:r>
+              <w:rPr>
+                <w:rFonts w:ascii="Times New Roman" w:hAnsi="Times New Roman" w:cs="Times New Roman"/>
+                <w:sz w:val="24"/>
+                <w:szCs w:val="24"/>
+              </w:rPr>
+              <w:t>1</w:t>
             </w:r>
           </w:p>
         </w:tc>
@@ -13956,67 +13627,48 @@
           <w:p>
             <w:pPr>
               <w:jc w:val="center"/>
-              <w:rPr>
-                <w:rFonts w:ascii="Times New Roman" w:hAnsi="Times New Roman" w:cs="Times New Roman"/>
-                <w:sz w:val="24"/>
-                <w:szCs w:val="24"/>
-              </w:rPr>
-            </w:pPr>
-            <w:r>
-              <w:rPr>
-                <w:rFonts w:ascii="Times New Roman" w:hAnsi="Times New Roman" w:cs="Times New Roman"/>
-                <w:sz w:val="24"/>
-                <w:szCs w:val="24"/>
-              </w:rPr>
-              <w:t>1,314</w:t>
-            </w:r>
-          </w:p>
-        </w:tc>
-        <w:tc>
-          <w:tcPr>
-            <w:tcW w:w="1837" w:type="dxa"/>
-            <w:vAlign w:val="center"/>
-          </w:tcPr>
-          <w:p>
-            <w:pPr>
-              <w:jc w:val="center"/>
-              <w:rPr>
-                <w:rFonts w:ascii="Times New Roman" w:hAnsi="Times New Roman" w:cs="Times New Roman"/>
-                <w:sz w:val="24"/>
-                <w:szCs w:val="24"/>
-              </w:rPr>
-            </w:pPr>
-            <w:r>
-              <w:rPr>
-                <w:rFonts w:ascii="Times New Roman" w:hAnsi="Times New Roman" w:cs="Times New Roman"/>
-                <w:sz w:val="24"/>
-                <w:szCs w:val="24"/>
-              </w:rPr>
-              <w:t>4,273</w:t>
-            </w:r>
-          </w:p>
-        </w:tc>
-        <w:tc>
-          <w:tcPr>
-            <w:tcW w:w="1837" w:type="dxa"/>
-            <w:vAlign w:val="center"/>
-          </w:tcPr>
-          <w:p>
-            <w:pPr>
-              <w:jc w:val="center"/>
-              <w:rPr>
-                <w:rFonts w:ascii="Times New Roman" w:hAnsi="Times New Roman" w:cs="Times New Roman"/>
-                <w:sz w:val="24"/>
-                <w:szCs w:val="24"/>
-              </w:rPr>
-            </w:pPr>
-            <w:r>
-              <w:rPr>
-                <w:rFonts w:ascii="Times New Roman" w:hAnsi="Times New Roman" w:cs="Times New Roman"/>
-                <w:sz w:val="24"/>
-                <w:szCs w:val="24"/>
-              </w:rPr>
-              <w:t>4,273</w:t>
+            </w:pPr>
+            <w:r>
+              <w:rPr>
+                <w:rFonts w:ascii="Times New Roman" w:hAnsi="Times New Roman" w:cs="Times New Roman"/>
+                <w:sz w:val="24"/>
+                <w:szCs w:val="24"/>
+              </w:rPr>
+              <w:t>3,29</w:t>
+            </w:r>
+            <w:r>
+              <w:rPr>
+                <w:rFonts w:ascii="Times New Roman" w:hAnsi="Times New Roman" w:cs="Times New Roman"/>
+                <w:sz w:val="24"/>
+                <w:szCs w:val="24"/>
+              </w:rPr>
+              <w:t>4</w:t>
+            </w:r>
+          </w:p>
+        </w:tc>
+        <w:tc>
+          <w:tcPr>
+            <w:tcW w:w="1837" w:type="dxa"/>
+          </w:tcPr>
+          <w:p>
+            <w:pPr>
+              <w:jc w:val="center"/>
+            </w:pPr>
+            <w:r>
+              <w:rPr>
+                <w:rFonts w:ascii="Times New Roman" w:hAnsi="Times New Roman" w:cs="Times New Roman"/>
+                <w:sz w:val="24"/>
+                <w:szCs w:val="24"/>
+              </w:rPr>
+              <w:t>6,6</w:t>
+            </w:r>
+            <w:r>
+              <w:rPr>
+                <w:rFonts w:ascii="Times New Roman" w:hAnsi="Times New Roman" w:cs="Times New Roman"/>
+                <w:sz w:val="24"/>
+                <w:szCs w:val="24"/>
+              </w:rPr>
+              <w:t>07</w:t>
             </w:r>
           </w:p>
         </w:tc>
@@ -14059,67 +13711,48 @@
           <w:p>
             <w:pPr>
               <w:jc w:val="center"/>
-              <w:rPr>
-                <w:rFonts w:ascii="Times New Roman" w:hAnsi="Times New Roman" w:cs="Times New Roman"/>
-                <w:sz w:val="24"/>
-                <w:szCs w:val="24"/>
-              </w:rPr>
-            </w:pPr>
-            <w:r>
-              <w:rPr>
-                <w:rFonts w:ascii="Times New Roman" w:hAnsi="Times New Roman" w:cs="Times New Roman"/>
-                <w:sz w:val="24"/>
-                <w:szCs w:val="24"/>
-              </w:rPr>
-              <w:t>1,313</w:t>
-            </w:r>
-          </w:p>
-        </w:tc>
-        <w:tc>
-          <w:tcPr>
-            <w:tcW w:w="1837" w:type="dxa"/>
-            <w:vAlign w:val="center"/>
-          </w:tcPr>
-          <w:p>
-            <w:pPr>
-              <w:jc w:val="center"/>
-              <w:rPr>
-                <w:rFonts w:ascii="Times New Roman" w:hAnsi="Times New Roman" w:cs="Times New Roman"/>
-                <w:sz w:val="24"/>
-                <w:szCs w:val="24"/>
-              </w:rPr>
-            </w:pPr>
-            <w:r>
-              <w:rPr>
-                <w:rFonts w:ascii="Times New Roman" w:hAnsi="Times New Roman" w:cs="Times New Roman"/>
-                <w:sz w:val="24"/>
-                <w:szCs w:val="24"/>
-              </w:rPr>
-              <w:t>4,273</w:t>
-            </w:r>
-          </w:p>
-        </w:tc>
-        <w:tc>
-          <w:tcPr>
-            <w:tcW w:w="1837" w:type="dxa"/>
-            <w:vAlign w:val="center"/>
-          </w:tcPr>
-          <w:p>
-            <w:pPr>
-              <w:jc w:val="center"/>
-              <w:rPr>
-                <w:rFonts w:ascii="Times New Roman" w:hAnsi="Times New Roman" w:cs="Times New Roman"/>
-                <w:sz w:val="24"/>
-                <w:szCs w:val="24"/>
-              </w:rPr>
-            </w:pPr>
-            <w:r>
-              <w:rPr>
-                <w:rFonts w:ascii="Times New Roman" w:hAnsi="Times New Roman" w:cs="Times New Roman"/>
-                <w:sz w:val="24"/>
-                <w:szCs w:val="24"/>
-              </w:rPr>
-              <w:t>4,273</w:t>
+            </w:pPr>
+            <w:r>
+              <w:rPr>
+                <w:rFonts w:ascii="Times New Roman" w:hAnsi="Times New Roman" w:cs="Times New Roman"/>
+                <w:sz w:val="24"/>
+                <w:szCs w:val="24"/>
+              </w:rPr>
+              <w:t>3,29</w:t>
+            </w:r>
+            <w:r>
+              <w:rPr>
+                <w:rFonts w:ascii="Times New Roman" w:hAnsi="Times New Roman" w:cs="Times New Roman"/>
+                <w:sz w:val="24"/>
+                <w:szCs w:val="24"/>
+              </w:rPr>
+              <w:t>8</w:t>
+            </w:r>
+          </w:p>
+        </w:tc>
+        <w:tc>
+          <w:tcPr>
+            <w:tcW w:w="1837" w:type="dxa"/>
+          </w:tcPr>
+          <w:p>
+            <w:pPr>
+              <w:jc w:val="center"/>
+            </w:pPr>
+            <w:r>
+              <w:rPr>
+                <w:rFonts w:ascii="Times New Roman" w:hAnsi="Times New Roman" w:cs="Times New Roman"/>
+                <w:sz w:val="24"/>
+                <w:szCs w:val="24"/>
+              </w:rPr>
+              <w:t>6,61</w:t>
+            </w:r>
+            <w:r>
+              <w:rPr>
+                <w:rFonts w:ascii="Times New Roman" w:hAnsi="Times New Roman" w:cs="Times New Roman"/>
+                <w:sz w:val="24"/>
+                <w:szCs w:val="24"/>
+              </w:rPr>
+              <w:t>1</w:t>
             </w:r>
           </w:p>
         </w:tc>
@@ -14162,67 +13795,48 @@
           <w:p>
             <w:pPr>
               <w:jc w:val="center"/>
-              <w:rPr>
-                <w:rFonts w:ascii="Times New Roman" w:hAnsi="Times New Roman" w:cs="Times New Roman"/>
-                <w:sz w:val="24"/>
-                <w:szCs w:val="24"/>
-              </w:rPr>
-            </w:pPr>
-            <w:r>
-              <w:rPr>
-                <w:rFonts w:ascii="Times New Roman" w:hAnsi="Times New Roman" w:cs="Times New Roman"/>
-                <w:sz w:val="24"/>
-                <w:szCs w:val="24"/>
-              </w:rPr>
-              <w:t>1,314</w:t>
-            </w:r>
-          </w:p>
-        </w:tc>
-        <w:tc>
-          <w:tcPr>
-            <w:tcW w:w="1837" w:type="dxa"/>
-            <w:vAlign w:val="center"/>
-          </w:tcPr>
-          <w:p>
-            <w:pPr>
-              <w:jc w:val="center"/>
-              <w:rPr>
-                <w:rFonts w:ascii="Times New Roman" w:hAnsi="Times New Roman" w:cs="Times New Roman"/>
-                <w:sz w:val="24"/>
-                <w:szCs w:val="24"/>
-              </w:rPr>
-            </w:pPr>
-            <w:r>
-              <w:rPr>
-                <w:rFonts w:ascii="Times New Roman" w:hAnsi="Times New Roman" w:cs="Times New Roman"/>
-                <w:sz w:val="24"/>
-                <w:szCs w:val="24"/>
-              </w:rPr>
-              <w:t>3,011</w:t>
-            </w:r>
-          </w:p>
-        </w:tc>
-        <w:tc>
-          <w:tcPr>
-            <w:tcW w:w="1837" w:type="dxa"/>
-            <w:vAlign w:val="center"/>
-          </w:tcPr>
-          <w:p>
-            <w:pPr>
-              <w:jc w:val="center"/>
-              <w:rPr>
-                <w:rFonts w:ascii="Times New Roman" w:hAnsi="Times New Roman" w:cs="Times New Roman"/>
-                <w:sz w:val="24"/>
-                <w:szCs w:val="24"/>
-              </w:rPr>
-            </w:pPr>
-            <w:r>
-              <w:rPr>
-                <w:rFonts w:ascii="Times New Roman" w:hAnsi="Times New Roman" w:cs="Times New Roman"/>
-                <w:sz w:val="24"/>
-                <w:szCs w:val="24"/>
-              </w:rPr>
-              <w:t>3,011</w:t>
+            </w:pPr>
+            <w:r>
+              <w:rPr>
+                <w:rFonts w:ascii="Times New Roman" w:hAnsi="Times New Roman" w:cs="Times New Roman"/>
+                <w:sz w:val="24"/>
+                <w:szCs w:val="24"/>
+              </w:rPr>
+              <w:t>3,29</w:t>
+            </w:r>
+            <w:r>
+              <w:rPr>
+                <w:rFonts w:ascii="Times New Roman" w:hAnsi="Times New Roman" w:cs="Times New Roman"/>
+                <w:sz w:val="24"/>
+                <w:szCs w:val="24"/>
+              </w:rPr>
+              <w:t>7</w:t>
+            </w:r>
+          </w:p>
+        </w:tc>
+        <w:tc>
+          <w:tcPr>
+            <w:tcW w:w="1837" w:type="dxa"/>
+          </w:tcPr>
+          <w:p>
+            <w:pPr>
+              <w:jc w:val="center"/>
+            </w:pPr>
+            <w:r>
+              <w:rPr>
+                <w:rFonts w:ascii="Times New Roman" w:hAnsi="Times New Roman" w:cs="Times New Roman"/>
+                <w:sz w:val="24"/>
+                <w:szCs w:val="24"/>
+              </w:rPr>
+              <w:t>6,61</w:t>
+            </w:r>
+            <w:r>
+              <w:rPr>
+                <w:rFonts w:ascii="Times New Roman" w:hAnsi="Times New Roman" w:cs="Times New Roman"/>
+                <w:sz w:val="24"/>
+                <w:szCs w:val="24"/>
+              </w:rPr>
+              <w:t>0</w:t>
             </w:r>
           </w:p>
         </w:tc>
@@ -14265,67 +13879,48 @@
           <w:p>
             <w:pPr>
               <w:jc w:val="center"/>
-              <w:rPr>
-                <w:rFonts w:ascii="Times New Roman" w:hAnsi="Times New Roman" w:cs="Times New Roman"/>
-                <w:sz w:val="24"/>
-                <w:szCs w:val="24"/>
-              </w:rPr>
-            </w:pPr>
-            <w:r>
-              <w:rPr>
-                <w:rFonts w:ascii="Times New Roman" w:hAnsi="Times New Roman" w:cs="Times New Roman"/>
-                <w:sz w:val="24"/>
-                <w:szCs w:val="24"/>
-              </w:rPr>
-              <w:t>1,316</w:t>
-            </w:r>
-          </w:p>
-        </w:tc>
-        <w:tc>
-          <w:tcPr>
-            <w:tcW w:w="1837" w:type="dxa"/>
-            <w:vAlign w:val="center"/>
-          </w:tcPr>
-          <w:p>
-            <w:pPr>
-              <w:jc w:val="center"/>
-              <w:rPr>
-                <w:rFonts w:ascii="Times New Roman" w:hAnsi="Times New Roman" w:cs="Times New Roman"/>
-                <w:sz w:val="24"/>
-                <w:szCs w:val="24"/>
-              </w:rPr>
-            </w:pPr>
-            <w:r>
-              <w:rPr>
-                <w:rFonts w:ascii="Times New Roman" w:hAnsi="Times New Roman" w:cs="Times New Roman"/>
-                <w:sz w:val="24"/>
-                <w:szCs w:val="24"/>
-              </w:rPr>
-              <w:t>4,594</w:t>
-            </w:r>
-          </w:p>
-        </w:tc>
-        <w:tc>
-          <w:tcPr>
-            <w:tcW w:w="1837" w:type="dxa"/>
-            <w:vAlign w:val="center"/>
-          </w:tcPr>
-          <w:p>
-            <w:pPr>
-              <w:jc w:val="center"/>
-              <w:rPr>
-                <w:rFonts w:ascii="Times New Roman" w:hAnsi="Times New Roman" w:cs="Times New Roman"/>
-                <w:sz w:val="24"/>
-                <w:szCs w:val="24"/>
-              </w:rPr>
-            </w:pPr>
-            <w:r>
-              <w:rPr>
-                <w:rFonts w:ascii="Times New Roman" w:hAnsi="Times New Roman" w:cs="Times New Roman"/>
-                <w:sz w:val="24"/>
-                <w:szCs w:val="24"/>
-              </w:rPr>
-              <w:t>4,594</w:t>
+            </w:pPr>
+            <w:r>
+              <w:rPr>
+                <w:rFonts w:ascii="Times New Roman" w:hAnsi="Times New Roman" w:cs="Times New Roman"/>
+                <w:sz w:val="24"/>
+                <w:szCs w:val="24"/>
+              </w:rPr>
+              <w:t>3,29</w:t>
+            </w:r>
+            <w:r>
+              <w:rPr>
+                <w:rFonts w:ascii="Times New Roman" w:hAnsi="Times New Roman" w:cs="Times New Roman"/>
+                <w:sz w:val="24"/>
+                <w:szCs w:val="24"/>
+              </w:rPr>
+              <w:t>7</w:t>
+            </w:r>
+          </w:p>
+        </w:tc>
+        <w:tc>
+          <w:tcPr>
+            <w:tcW w:w="1837" w:type="dxa"/>
+          </w:tcPr>
+          <w:p>
+            <w:pPr>
+              <w:jc w:val="center"/>
+            </w:pPr>
+            <w:r>
+              <w:rPr>
+                <w:rFonts w:ascii="Times New Roman" w:hAnsi="Times New Roman" w:cs="Times New Roman"/>
+                <w:sz w:val="24"/>
+                <w:szCs w:val="24"/>
+              </w:rPr>
+              <w:t>6,61</w:t>
+            </w:r>
+            <w:r>
+              <w:rPr>
+                <w:rFonts w:ascii="Times New Roman" w:hAnsi="Times New Roman" w:cs="Times New Roman"/>
+                <w:sz w:val="24"/>
+                <w:szCs w:val="24"/>
+              </w:rPr>
+              <w:t>0</w:t>
             </w:r>
           </w:p>
         </w:tc>
@@ -14368,67 +13963,48 @@
           <w:p>
             <w:pPr>
               <w:jc w:val="center"/>
-              <w:rPr>
-                <w:rFonts w:ascii="Times New Roman" w:hAnsi="Times New Roman" w:cs="Times New Roman"/>
-                <w:sz w:val="24"/>
-                <w:szCs w:val="24"/>
-              </w:rPr>
-            </w:pPr>
-            <w:r>
-              <w:rPr>
-                <w:rFonts w:ascii="Times New Roman" w:hAnsi="Times New Roman" w:cs="Times New Roman"/>
-                <w:sz w:val="24"/>
-                <w:szCs w:val="24"/>
-              </w:rPr>
-              <w:t>1,316</w:t>
-            </w:r>
-          </w:p>
-        </w:tc>
-        <w:tc>
-          <w:tcPr>
-            <w:tcW w:w="1837" w:type="dxa"/>
-            <w:vAlign w:val="center"/>
-          </w:tcPr>
-          <w:p>
-            <w:pPr>
-              <w:jc w:val="center"/>
-              <w:rPr>
-                <w:rFonts w:ascii="Times New Roman" w:hAnsi="Times New Roman" w:cs="Times New Roman"/>
-                <w:sz w:val="24"/>
-                <w:szCs w:val="24"/>
-              </w:rPr>
-            </w:pPr>
-            <w:r>
-              <w:rPr>
-                <w:rFonts w:ascii="Times New Roman" w:hAnsi="Times New Roman" w:cs="Times New Roman"/>
-                <w:sz w:val="24"/>
-                <w:szCs w:val="24"/>
-              </w:rPr>
-              <w:t>3,956</w:t>
-            </w:r>
-          </w:p>
-        </w:tc>
-        <w:tc>
-          <w:tcPr>
-            <w:tcW w:w="1837" w:type="dxa"/>
-            <w:vAlign w:val="center"/>
-          </w:tcPr>
-          <w:p>
-            <w:pPr>
-              <w:jc w:val="center"/>
-              <w:rPr>
-                <w:rFonts w:ascii="Times New Roman" w:hAnsi="Times New Roman" w:cs="Times New Roman"/>
-                <w:sz w:val="24"/>
-                <w:szCs w:val="24"/>
-              </w:rPr>
-            </w:pPr>
-            <w:r>
-              <w:rPr>
-                <w:rFonts w:ascii="Times New Roman" w:hAnsi="Times New Roman" w:cs="Times New Roman"/>
-                <w:sz w:val="24"/>
-                <w:szCs w:val="24"/>
-              </w:rPr>
-              <w:t>3,956</w:t>
+            </w:pPr>
+            <w:r>
+              <w:rPr>
+                <w:rFonts w:ascii="Times New Roman" w:hAnsi="Times New Roman" w:cs="Times New Roman"/>
+                <w:sz w:val="24"/>
+                <w:szCs w:val="24"/>
+              </w:rPr>
+              <w:t>3,29</w:t>
+            </w:r>
+            <w:r>
+              <w:rPr>
+                <w:rFonts w:ascii="Times New Roman" w:hAnsi="Times New Roman" w:cs="Times New Roman"/>
+                <w:sz w:val="24"/>
+                <w:szCs w:val="24"/>
+              </w:rPr>
+              <w:t>7</w:t>
+            </w:r>
+          </w:p>
+        </w:tc>
+        <w:tc>
+          <w:tcPr>
+            <w:tcW w:w="1837" w:type="dxa"/>
+          </w:tcPr>
+          <w:p>
+            <w:pPr>
+              <w:jc w:val="center"/>
+            </w:pPr>
+            <w:r>
+              <w:rPr>
+                <w:rFonts w:ascii="Times New Roman" w:hAnsi="Times New Roman" w:cs="Times New Roman"/>
+                <w:sz w:val="24"/>
+                <w:szCs w:val="24"/>
+              </w:rPr>
+              <w:t>6,61</w:t>
+            </w:r>
+            <w:r>
+              <w:rPr>
+                <w:rFonts w:ascii="Times New Roman" w:hAnsi="Times New Roman" w:cs="Times New Roman"/>
+                <w:sz w:val="24"/>
+                <w:szCs w:val="24"/>
+              </w:rPr>
+              <w:t>0</w:t>
             </w:r>
           </w:p>
         </w:tc>
@@ -14471,67 +14047,48 @@
           <w:p>
             <w:pPr>
               <w:jc w:val="center"/>
-              <w:rPr>
-                <w:rFonts w:ascii="Times New Roman" w:hAnsi="Times New Roman" w:cs="Times New Roman"/>
-                <w:sz w:val="24"/>
-                <w:szCs w:val="24"/>
-              </w:rPr>
-            </w:pPr>
-            <w:r>
-              <w:rPr>
-                <w:rFonts w:ascii="Times New Roman" w:hAnsi="Times New Roman" w:cs="Times New Roman"/>
-                <w:sz w:val="24"/>
-                <w:szCs w:val="24"/>
-              </w:rPr>
-              <w:t>1,313</w:t>
-            </w:r>
-          </w:p>
-        </w:tc>
-        <w:tc>
-          <w:tcPr>
-            <w:tcW w:w="1837" w:type="dxa"/>
-            <w:vAlign w:val="center"/>
-          </w:tcPr>
-          <w:p>
-            <w:pPr>
-              <w:jc w:val="center"/>
-              <w:rPr>
-                <w:rFonts w:ascii="Times New Roman" w:hAnsi="Times New Roman" w:cs="Times New Roman"/>
-                <w:sz w:val="24"/>
-                <w:szCs w:val="24"/>
-              </w:rPr>
-            </w:pPr>
-            <w:r>
-              <w:rPr>
-                <w:rFonts w:ascii="Times New Roman" w:hAnsi="Times New Roman" w:cs="Times New Roman"/>
-                <w:sz w:val="24"/>
-                <w:szCs w:val="24"/>
-              </w:rPr>
-              <w:t>3,315</w:t>
-            </w:r>
-          </w:p>
-        </w:tc>
-        <w:tc>
-          <w:tcPr>
-            <w:tcW w:w="1837" w:type="dxa"/>
-            <w:vAlign w:val="center"/>
-          </w:tcPr>
-          <w:p>
-            <w:pPr>
-              <w:jc w:val="center"/>
-              <w:rPr>
-                <w:rFonts w:ascii="Times New Roman" w:hAnsi="Times New Roman" w:cs="Times New Roman"/>
-                <w:sz w:val="24"/>
-                <w:szCs w:val="24"/>
-              </w:rPr>
-            </w:pPr>
-            <w:r>
-              <w:rPr>
-                <w:rFonts w:ascii="Times New Roman" w:hAnsi="Times New Roman" w:cs="Times New Roman"/>
-                <w:sz w:val="24"/>
-                <w:szCs w:val="24"/>
-              </w:rPr>
-              <w:t>3,315</w:t>
+            </w:pPr>
+            <w:r>
+              <w:rPr>
+                <w:rFonts w:ascii="Times New Roman" w:hAnsi="Times New Roman" w:cs="Times New Roman"/>
+                <w:sz w:val="24"/>
+                <w:szCs w:val="24"/>
+              </w:rPr>
+              <w:t>3,29</w:t>
+            </w:r>
+            <w:r>
+              <w:rPr>
+                <w:rFonts w:ascii="Times New Roman" w:hAnsi="Times New Roman" w:cs="Times New Roman"/>
+                <w:sz w:val="24"/>
+                <w:szCs w:val="24"/>
+              </w:rPr>
+              <w:t>7</w:t>
+            </w:r>
+          </w:p>
+        </w:tc>
+        <w:tc>
+          <w:tcPr>
+            <w:tcW w:w="1837" w:type="dxa"/>
+          </w:tcPr>
+          <w:p>
+            <w:pPr>
+              <w:jc w:val="center"/>
+            </w:pPr>
+            <w:r>
+              <w:rPr>
+                <w:rFonts w:ascii="Times New Roman" w:hAnsi="Times New Roman" w:cs="Times New Roman"/>
+                <w:sz w:val="24"/>
+                <w:szCs w:val="24"/>
+              </w:rPr>
+              <w:t>6,6</w:t>
+            </w:r>
+            <w:r>
+              <w:rPr>
+                <w:rFonts w:ascii="Times New Roman" w:hAnsi="Times New Roman" w:cs="Times New Roman"/>
+                <w:sz w:val="24"/>
+                <w:szCs w:val="24"/>
+              </w:rPr>
+              <w:t>09</w:t>
             </w:r>
           </w:p>
         </w:tc>
@@ -14574,67 +14131,48 @@
           <w:p>
             <w:pPr>
               <w:jc w:val="center"/>
-              <w:rPr>
-                <w:rFonts w:ascii="Times New Roman" w:hAnsi="Times New Roman" w:cs="Times New Roman"/>
-                <w:sz w:val="24"/>
-                <w:szCs w:val="24"/>
-              </w:rPr>
-            </w:pPr>
-            <w:r>
-              <w:rPr>
-                <w:rFonts w:ascii="Times New Roman" w:hAnsi="Times New Roman" w:cs="Times New Roman"/>
-                <w:sz w:val="24"/>
-                <w:szCs w:val="24"/>
-              </w:rPr>
-              <w:t>1,314</w:t>
-            </w:r>
-          </w:p>
-        </w:tc>
-        <w:tc>
-          <w:tcPr>
-            <w:tcW w:w="1837" w:type="dxa"/>
-            <w:vAlign w:val="center"/>
-          </w:tcPr>
-          <w:p>
-            <w:pPr>
-              <w:jc w:val="center"/>
-              <w:rPr>
-                <w:rFonts w:ascii="Times New Roman" w:hAnsi="Times New Roman" w:cs="Times New Roman"/>
-                <w:sz w:val="24"/>
-                <w:szCs w:val="24"/>
-              </w:rPr>
-            </w:pPr>
-            <w:r>
-              <w:rPr>
-                <w:rFonts w:ascii="Times New Roman" w:hAnsi="Times New Roman" w:cs="Times New Roman"/>
-                <w:sz w:val="24"/>
-                <w:szCs w:val="24"/>
-              </w:rPr>
-              <w:t>2,997</w:t>
-            </w:r>
-          </w:p>
-        </w:tc>
-        <w:tc>
-          <w:tcPr>
-            <w:tcW w:w="1837" w:type="dxa"/>
-            <w:vAlign w:val="center"/>
-          </w:tcPr>
-          <w:p>
-            <w:pPr>
-              <w:jc w:val="center"/>
-              <w:rPr>
-                <w:rFonts w:ascii="Times New Roman" w:hAnsi="Times New Roman" w:cs="Times New Roman"/>
-                <w:sz w:val="24"/>
-                <w:szCs w:val="24"/>
-              </w:rPr>
-            </w:pPr>
-            <w:r>
-              <w:rPr>
-                <w:rFonts w:ascii="Times New Roman" w:hAnsi="Times New Roman" w:cs="Times New Roman"/>
-                <w:sz w:val="24"/>
-                <w:szCs w:val="24"/>
-              </w:rPr>
-              <w:t>2,997</w:t>
+            </w:pPr>
+            <w:r>
+              <w:rPr>
+                <w:rFonts w:ascii="Times New Roman" w:hAnsi="Times New Roman" w:cs="Times New Roman"/>
+                <w:sz w:val="24"/>
+                <w:szCs w:val="24"/>
+              </w:rPr>
+              <w:t>3,29</w:t>
+            </w:r>
+            <w:r>
+              <w:rPr>
+                <w:rFonts w:ascii="Times New Roman" w:hAnsi="Times New Roman" w:cs="Times New Roman"/>
+                <w:sz w:val="24"/>
+                <w:szCs w:val="24"/>
+              </w:rPr>
+              <w:t>7</w:t>
+            </w:r>
+          </w:p>
+        </w:tc>
+        <w:tc>
+          <w:tcPr>
+            <w:tcW w:w="1837" w:type="dxa"/>
+          </w:tcPr>
+          <w:p>
+            <w:pPr>
+              <w:jc w:val="center"/>
+            </w:pPr>
+            <w:r>
+              <w:rPr>
+                <w:rFonts w:ascii="Times New Roman" w:hAnsi="Times New Roman" w:cs="Times New Roman"/>
+                <w:sz w:val="24"/>
+                <w:szCs w:val="24"/>
+              </w:rPr>
+              <w:t>6,61</w:t>
+            </w:r>
+            <w:r>
+              <w:rPr>
+                <w:rFonts w:ascii="Times New Roman" w:hAnsi="Times New Roman" w:cs="Times New Roman"/>
+                <w:sz w:val="24"/>
+                <w:szCs w:val="24"/>
+              </w:rPr>
+              <w:t>0</w:t>
             </w:r>
           </w:p>
         </w:tc>
@@ -14677,67 +14215,48 @@
           <w:p>
             <w:pPr>
               <w:jc w:val="center"/>
-              <w:rPr>
-                <w:rFonts w:ascii="Times New Roman" w:hAnsi="Times New Roman" w:cs="Times New Roman"/>
-                <w:sz w:val="24"/>
-                <w:szCs w:val="24"/>
-              </w:rPr>
-            </w:pPr>
-            <w:r>
-              <w:rPr>
-                <w:rFonts w:ascii="Times New Roman" w:hAnsi="Times New Roman" w:cs="Times New Roman"/>
-                <w:sz w:val="24"/>
-                <w:szCs w:val="24"/>
-              </w:rPr>
-              <w:t>1,318</w:t>
-            </w:r>
-          </w:p>
-        </w:tc>
-        <w:tc>
-          <w:tcPr>
-            <w:tcW w:w="1837" w:type="dxa"/>
-            <w:vAlign w:val="center"/>
-          </w:tcPr>
-          <w:p>
-            <w:pPr>
-              <w:jc w:val="center"/>
-              <w:rPr>
-                <w:rFonts w:ascii="Times New Roman" w:hAnsi="Times New Roman" w:cs="Times New Roman"/>
-                <w:sz w:val="24"/>
-                <w:szCs w:val="24"/>
-              </w:rPr>
-            </w:pPr>
-            <w:r>
-              <w:rPr>
-                <w:rFonts w:ascii="Times New Roman" w:hAnsi="Times New Roman" w:cs="Times New Roman"/>
-                <w:sz w:val="24"/>
-                <w:szCs w:val="24"/>
-              </w:rPr>
-              <w:t>2,993</w:t>
-            </w:r>
-          </w:p>
-        </w:tc>
-        <w:tc>
-          <w:tcPr>
-            <w:tcW w:w="1837" w:type="dxa"/>
-            <w:vAlign w:val="center"/>
-          </w:tcPr>
-          <w:p>
-            <w:pPr>
-              <w:jc w:val="center"/>
-              <w:rPr>
-                <w:rFonts w:ascii="Times New Roman" w:hAnsi="Times New Roman" w:cs="Times New Roman"/>
-                <w:sz w:val="24"/>
-                <w:szCs w:val="24"/>
-              </w:rPr>
-            </w:pPr>
-            <w:r>
-              <w:rPr>
-                <w:rFonts w:ascii="Times New Roman" w:hAnsi="Times New Roman" w:cs="Times New Roman"/>
-                <w:sz w:val="24"/>
-                <w:szCs w:val="24"/>
-              </w:rPr>
-              <w:t>2,993</w:t>
+            </w:pPr>
+            <w:r>
+              <w:rPr>
+                <w:rFonts w:ascii="Times New Roman" w:hAnsi="Times New Roman" w:cs="Times New Roman"/>
+                <w:sz w:val="24"/>
+                <w:szCs w:val="24"/>
+              </w:rPr>
+              <w:t>3,29</w:t>
+            </w:r>
+            <w:r>
+              <w:rPr>
+                <w:rFonts w:ascii="Times New Roman" w:hAnsi="Times New Roman" w:cs="Times New Roman"/>
+                <w:sz w:val="24"/>
+                <w:szCs w:val="24"/>
+              </w:rPr>
+              <w:t>7</w:t>
+            </w:r>
+          </w:p>
+        </w:tc>
+        <w:tc>
+          <w:tcPr>
+            <w:tcW w:w="1837" w:type="dxa"/>
+          </w:tcPr>
+          <w:p>
+            <w:pPr>
+              <w:jc w:val="center"/>
+            </w:pPr>
+            <w:r>
+              <w:rPr>
+                <w:rFonts w:ascii="Times New Roman" w:hAnsi="Times New Roman" w:cs="Times New Roman"/>
+                <w:sz w:val="24"/>
+                <w:szCs w:val="24"/>
+              </w:rPr>
+              <w:t>6,61</w:t>
+            </w:r>
+            <w:r>
+              <w:rPr>
+                <w:rFonts w:ascii="Times New Roman" w:hAnsi="Times New Roman" w:cs="Times New Roman"/>
+                <w:sz w:val="24"/>
+                <w:szCs w:val="24"/>
+              </w:rPr>
+              <w:t>0</w:t>
             </w:r>
           </w:p>
         </w:tc>
@@ -14874,7 +14393,7 @@
                 <w:sz w:val="24"/>
                 <w:szCs w:val="24"/>
               </w:rPr>
-              <w:t>1,315</w:t>
+              <w:t>3,297</w:t>
             </w:r>
             <w:r>
               <w:rPr>
@@ -14931,7 +14450,7 @@
                 <w:sz w:val="24"/>
                 <w:szCs w:val="24"/>
               </w:rPr>
-              <w:t>3,653</w:t>
+              <w:t>6,61</w:t>
             </w:r>
             <w:r>
               <w:rPr>
@@ -14941,61 +14460,13 @@
               </w:rPr>
               <w:fldChar w:fldCharType="end"/>
             </w:r>
-          </w:p>
-        </w:tc>
-        <w:tc>
-          <w:tcPr>
-            <w:tcW w:w="1837" w:type="dxa"/>
-          </w:tcPr>
-          <w:p>
-            <w:pPr>
-              <w:jc w:val="center"/>
-              <w:rPr>
-                <w:rFonts w:ascii="Times New Roman" w:hAnsi="Times New Roman" w:cs="Times New Roman"/>
-                <w:sz w:val="24"/>
-                <w:szCs w:val="24"/>
-              </w:rPr>
-            </w:pPr>
-            <w:r>
-              <w:rPr>
-                <w:rFonts w:ascii="Times New Roman" w:hAnsi="Times New Roman" w:cs="Times New Roman"/>
-                <w:sz w:val="24"/>
-                <w:szCs w:val="24"/>
-              </w:rPr>
-              <w:fldChar w:fldCharType="begin"/>
-            </w:r>
-            <w:r>
-              <w:rPr>
-                <w:rFonts w:ascii="Times New Roman" w:hAnsi="Times New Roman" w:cs="Times New Roman"/>
-                <w:sz w:val="24"/>
-                <w:szCs w:val="24"/>
-              </w:rPr>
-              <w:instrText xml:space="preserve"> =AVERAGE(ABOVE) </w:instrText>
-            </w:r>
-            <w:r>
-              <w:rPr>
-                <w:rFonts w:ascii="Times New Roman" w:hAnsi="Times New Roman" w:cs="Times New Roman"/>
-                <w:sz w:val="24"/>
-                <w:szCs w:val="24"/>
-              </w:rPr>
-              <w:fldChar w:fldCharType="separate"/>
-            </w:r>
-            <w:r>
-              <w:rPr>
-                <w:rFonts w:ascii="Times New Roman" w:hAnsi="Times New Roman" w:cs="Times New Roman"/>
-                <w:noProof/>
-                <w:sz w:val="24"/>
-                <w:szCs w:val="24"/>
-              </w:rPr>
-              <w:t>3,653</w:t>
-            </w:r>
-            <w:r>
-              <w:rPr>
-                <w:rFonts w:ascii="Times New Roman" w:hAnsi="Times New Roman" w:cs="Times New Roman"/>
-                <w:sz w:val="24"/>
-                <w:szCs w:val="24"/>
-              </w:rPr>
-              <w:fldChar w:fldCharType="end"/>
+            <w:r>
+              <w:rPr>
+                <w:rFonts w:ascii="Times New Roman" w:hAnsi="Times New Roman" w:cs="Times New Roman"/>
+                <w:sz w:val="24"/>
+                <w:szCs w:val="24"/>
+              </w:rPr>
+              <w:t>0</w:t>
             </w:r>
           </w:p>
         </w:tc>
@@ -15024,7 +14495,10 @@
           <w:szCs w:val="24"/>
         </w:rPr>
       </w:pPr>
-      <w:r>
+    </w:p>
+    <w:p>
+      <w:pPr>
+        <w:jc w:val="both"/>
         <w:rPr>
           <w:rFonts w:ascii="Times New Roman" w:hAnsi="Times New Roman" w:cs="Times New Roman"/>
           <w:b/>
@@ -15032,6 +14506,40 @@
           <w:sz w:val="24"/>
           <w:szCs w:val="24"/>
         </w:rPr>
+      </w:pPr>
+    </w:p>
+    <w:p>
+      <w:pPr>
+        <w:jc w:val="both"/>
+        <w:rPr>
+          <w:rFonts w:ascii="Times New Roman" w:hAnsi="Times New Roman" w:cs="Times New Roman"/>
+          <w:b/>
+          <w:bCs/>
+          <w:sz w:val="24"/>
+          <w:szCs w:val="24"/>
+        </w:rPr>
+      </w:pPr>
+    </w:p>
+    <w:p>
+      <w:pPr>
+        <w:jc w:val="both"/>
+        <w:rPr>
+          <w:rFonts w:ascii="Times New Roman" w:hAnsi="Times New Roman" w:cs="Times New Roman"/>
+          <w:b/>
+          <w:bCs/>
+          <w:sz w:val="24"/>
+          <w:szCs w:val="24"/>
+        </w:rPr>
+      </w:pPr>
+      <w:r>
+        <w:rPr>
+          <w:rFonts w:ascii="Times New Roman" w:hAnsi="Times New Roman" w:cs="Times New Roman"/>
+          <w:b/>
+          <w:bCs/>
+          <w:sz w:val="24"/>
+          <w:szCs w:val="24"/>
+        </w:rPr>
+        <w:lastRenderedPageBreak/>
         <w:t>PAYLOAD DE 56 BYTES</w:t>
       </w:r>
     </w:p>
@@ -15049,10 +14557,10 @@
           <w:noProof/>
         </w:rPr>
         <w:drawing>
-          <wp:inline distT="0" distB="0" distL="0" distR="0" wp14:anchorId="056FBD79" wp14:editId="2AC46F4D">
-            <wp:extent cx="5400040" cy="1007110"/>
-            <wp:effectExtent l="0" t="0" r="0" b="2540"/>
-            <wp:docPr id="21" name="Imagen 21"/>
+          <wp:inline distT="0" distB="0" distL="0" distR="0" wp14:anchorId="403E1452" wp14:editId="00ED74A9">
+            <wp:extent cx="5400040" cy="1000760"/>
+            <wp:effectExtent l="0" t="0" r="0" b="8890"/>
+            <wp:docPr id="4" name="Imagen 4"/>
             <wp:cNvGraphicFramePr>
               <a:graphicFrameLocks xmlns:a="http://schemas.openxmlformats.org/drawingml/2006/main" noChangeAspect="1"/>
             </wp:cNvGraphicFramePr>
@@ -15064,7 +14572,7 @@
                     <pic:cNvPicPr/>
                   </pic:nvPicPr>
                   <pic:blipFill>
-                    <a:blip r:embed="rId8"/>
+                    <a:blip r:embed="rId14"/>
                     <a:stretch>
                       <a:fillRect/>
                     </a:stretch>
@@ -15072,7 +14580,7 @@
                   <pic:spPr>
                     <a:xfrm>
                       <a:off x="0" y="0"/>
-                      <a:ext cx="5400040" cy="1007110"/>
+                      <a:ext cx="5400040" cy="1000760"/>
                     </a:xfrm>
                     <a:prstGeom prst="rect">
                       <a:avLst/>
@@ -15169,46 +14677,6 @@
                   <w:szCs w:val="24"/>
                 </w:rPr>
                 <m:t>trama</m:t>
-              </m:r>
-            </m:sub>
-          </m:sSub>
-          <m:r>
-            <w:rPr>
-              <w:rFonts w:ascii="Cambria Math" w:hAnsi="Cambria Math" w:cs="Times New Roman"/>
-              <w:sz w:val="24"/>
-              <w:szCs w:val="24"/>
-            </w:rPr>
-            <m:t>+</m:t>
-          </m:r>
-          <m:sSub>
-            <m:sSubPr>
-              <m:ctrlPr>
-                <w:rPr>
-                  <w:rFonts w:ascii="Cambria Math" w:hAnsi="Cambria Math" w:cs="Times New Roman"/>
-                  <w:i/>
-                  <w:sz w:val="24"/>
-                  <w:szCs w:val="24"/>
-                </w:rPr>
-              </m:ctrlPr>
-            </m:sSubPr>
-            <m:e>
-              <m:r>
-                <w:rPr>
-                  <w:rFonts w:ascii="Cambria Math" w:hAnsi="Cambria Math" w:cs="Times New Roman"/>
-                  <w:sz w:val="24"/>
-                  <w:szCs w:val="24"/>
-                </w:rPr>
-                <m:t>t</m:t>
-              </m:r>
-            </m:e>
-            <m:sub>
-              <m:r>
-                <w:rPr>
-                  <w:rFonts w:ascii="Cambria Math" w:hAnsi="Cambria Math" w:cs="Times New Roman"/>
-                  <w:sz w:val="24"/>
-                  <w:szCs w:val="24"/>
-                </w:rPr>
-                <m:t>ACK</m:t>
               </m:r>
             </m:sub>
           </m:sSub>
@@ -15312,7 +14780,7 @@
               <w:sz w:val="24"/>
               <w:szCs w:val="24"/>
             </w:rPr>
-            <m:t>delay=2,2 ms+0,35 ms+0,94 ms+0,13 ms</m:t>
+            <m:t>delay=2,2 ms+0,94 ms+0,13 ms</m:t>
           </m:r>
         </m:oMath>
       </m:oMathPara>
@@ -15334,7 +14802,23 @@
               <w:sz w:val="24"/>
               <w:szCs w:val="24"/>
             </w:rPr>
-            <m:t>delay=3,62 ms</m:t>
+            <m:t>delay=3,</m:t>
+          </m:r>
+          <m:r>
+            <w:rPr>
+              <w:rFonts w:ascii="Cambria Math" w:hAnsi="Cambria Math" w:cs="Times New Roman"/>
+              <w:sz w:val="24"/>
+              <w:szCs w:val="24"/>
+            </w:rPr>
+            <m:t>27</m:t>
+          </m:r>
+          <m:r>
+            <w:rPr>
+              <w:rFonts w:ascii="Cambria Math" w:hAnsi="Cambria Math" w:cs="Times New Roman"/>
+              <w:sz w:val="24"/>
+              <w:szCs w:val="24"/>
+            </w:rPr>
+            <m:t xml:space="preserve"> ms</m:t>
           </m:r>
         </m:oMath>
       </m:oMathPara>
@@ -15390,19 +14874,18 @@
           <w:sz w:val="24"/>
           <w:szCs w:val="24"/>
         </w:rPr>
-        <w:t xml:space="preserve"> de 3,2 ms.</w:t>
+        <w:t xml:space="preserve"> de 2 ms.</w:t>
       </w:r>
     </w:p>
     <w:tbl>
       <w:tblPr>
         <w:tblStyle w:val="Tablaconcuadrcula"/>
-        <w:tblW w:w="8901" w:type="dxa"/>
+        <w:tblW w:w="7064" w:type="dxa"/>
         <w:jc w:val="center"/>
         <w:tblLook w:val="04A0" w:firstRow="1" w:lastRow="0" w:firstColumn="1" w:lastColumn="0" w:noHBand="0" w:noVBand="1"/>
       </w:tblPr>
       <w:tblGrid>
         <w:gridCol w:w="1553"/>
-        <w:gridCol w:w="1837"/>
         <w:gridCol w:w="1837"/>
         <w:gridCol w:w="1837"/>
         <w:gridCol w:w="1837"/>
@@ -15487,6 +14970,7 @@
         <w:tc>
           <w:tcPr>
             <w:tcW w:w="1837" w:type="dxa"/>
+            <w:vAlign w:val="center"/>
           </w:tcPr>
           <w:p>
             <w:pPr>
@@ -15529,18 +15013,9 @@
                 <w:sz w:val="24"/>
                 <w:szCs w:val="24"/>
               </w:rPr>
-              <w:t xml:space="preserve"> del ACK en ms</w:t>
-            </w:r>
-          </w:p>
-        </w:tc>
-        <w:tc>
-          <w:tcPr>
-            <w:tcW w:w="1837" w:type="dxa"/>
-            <w:vAlign w:val="center"/>
-          </w:tcPr>
-          <w:p>
-            <w:pPr>
-              <w:jc w:val="center"/>
+              <w:t xml:space="preserve"> </w:t>
+            </w:r>
+            <w:r>
               <w:rPr>
                 <w:rFonts w:ascii="Times New Roman" w:hAnsi="Times New Roman" w:cs="Times New Roman"/>
                 <w:b/>
@@ -15548,7 +15023,8 @@
                 <w:sz w:val="24"/>
                 <w:szCs w:val="24"/>
               </w:rPr>
-            </w:pPr>
+              <w:t>trama 2 (</w:t>
+            </w:r>
             <w:r>
               <w:rPr>
                 <w:rFonts w:ascii="Times New Roman" w:hAnsi="Times New Roman" w:cs="Times New Roman"/>
@@ -15557,9 +15033,8 @@
                 <w:sz w:val="24"/>
                 <w:szCs w:val="24"/>
               </w:rPr>
-              <w:t xml:space="preserve">Tiempo de </w:t>
-            </w:r>
-            <w:proofErr w:type="spellStart"/>
+              <w:t>t2 en m</w:t>
+            </w:r>
             <w:r>
               <w:rPr>
                 <w:rFonts w:ascii="Times New Roman" w:hAnsi="Times New Roman" w:cs="Times New Roman"/>
@@ -15568,10 +15043,18 @@
                 <w:sz w:val="24"/>
                 <w:szCs w:val="24"/>
               </w:rPr>
-              <w:t>tx</w:t>
-            </w:r>
-            <w:proofErr w:type="spellEnd"/>
-            <w:r>
+              <w:t>s)</w:t>
+            </w:r>
+          </w:p>
+        </w:tc>
+        <w:tc>
+          <w:tcPr>
+            <w:tcW w:w="1837" w:type="dxa"/>
+            <w:vAlign w:val="center"/>
+          </w:tcPr>
+          <w:p>
+            <w:pPr>
+              <w:jc w:val="center"/>
               <w:rPr>
                 <w:rFonts w:ascii="Times New Roman" w:hAnsi="Times New Roman" w:cs="Times New Roman"/>
                 <w:b/>
@@ -15579,8 +15062,7 @@
                 <w:sz w:val="24"/>
                 <w:szCs w:val="24"/>
               </w:rPr>
-              <w:t xml:space="preserve"> </w:t>
-            </w:r>
+            </w:pPr>
             <w:r>
               <w:rPr>
                 <w:rFonts w:ascii="Times New Roman" w:hAnsi="Times New Roman" w:cs="Times New Roman"/>
@@ -15589,8 +15071,9 @@
                 <w:sz w:val="24"/>
                 <w:szCs w:val="24"/>
               </w:rPr>
-              <w:t>trama 2 (</w:t>
-            </w:r>
+              <w:t xml:space="preserve">Tiempo de </w:t>
+            </w:r>
+            <w:proofErr w:type="spellStart"/>
             <w:r>
               <w:rPr>
                 <w:rFonts w:ascii="Times New Roman" w:hAnsi="Times New Roman" w:cs="Times New Roman"/>
@@ -15599,8 +15082,9 @@
                 <w:sz w:val="24"/>
                 <w:szCs w:val="24"/>
               </w:rPr>
-              <w:t>t2 en m</w:t>
-            </w:r>
+              <w:t>tx</w:t>
+            </w:r>
+            <w:proofErr w:type="spellEnd"/>
             <w:r>
               <w:rPr>
                 <w:rFonts w:ascii="Times New Roman" w:hAnsi="Times New Roman" w:cs="Times New Roman"/>
@@ -15609,18 +15093,9 @@
                 <w:sz w:val="24"/>
                 <w:szCs w:val="24"/>
               </w:rPr>
-              <w:t>s)</w:t>
-            </w:r>
-          </w:p>
-        </w:tc>
-        <w:tc>
-          <w:tcPr>
-            <w:tcW w:w="1837" w:type="dxa"/>
-            <w:vAlign w:val="center"/>
-          </w:tcPr>
-          <w:p>
-            <w:pPr>
-              <w:jc w:val="center"/>
+              <w:t xml:space="preserve"> </w:t>
+            </w:r>
+            <w:r>
               <w:rPr>
                 <w:rFonts w:ascii="Times New Roman" w:hAnsi="Times New Roman" w:cs="Times New Roman"/>
                 <w:b/>
@@ -15628,7 +15103,8 @@
                 <w:sz w:val="24"/>
                 <w:szCs w:val="24"/>
               </w:rPr>
-            </w:pPr>
+              <w:t xml:space="preserve">trama </w:t>
+            </w:r>
             <w:r>
               <w:rPr>
                 <w:rFonts w:ascii="Times New Roman" w:hAnsi="Times New Roman" w:cs="Times New Roman"/>
@@ -15637,7 +15113,37 @@
                 <w:sz w:val="24"/>
                 <w:szCs w:val="24"/>
               </w:rPr>
-              <w:t>Tiempo entre t1 y t2 en ms</w:t>
+              <w:t>3</w:t>
+            </w:r>
+            <w:r>
+              <w:rPr>
+                <w:rFonts w:ascii="Times New Roman" w:hAnsi="Times New Roman" w:cs="Times New Roman"/>
+                <w:b/>
+                <w:bCs/>
+                <w:sz w:val="24"/>
+                <w:szCs w:val="24"/>
+              </w:rPr>
+              <w:t xml:space="preserve"> (</w:t>
+            </w:r>
+            <w:r>
+              <w:rPr>
+                <w:rFonts w:ascii="Times New Roman" w:hAnsi="Times New Roman" w:cs="Times New Roman"/>
+                <w:b/>
+                <w:bCs/>
+                <w:sz w:val="24"/>
+                <w:szCs w:val="24"/>
+              </w:rPr>
+              <w:t>t3 en m</w:t>
+            </w:r>
+            <w:r>
+              <w:rPr>
+                <w:rFonts w:ascii="Times New Roman" w:hAnsi="Times New Roman" w:cs="Times New Roman"/>
+                <w:b/>
+                <w:bCs/>
+                <w:sz w:val="24"/>
+                <w:szCs w:val="24"/>
+              </w:rPr>
+              <w:t>s)</w:t>
             </w:r>
           </w:p>
         </w:tc>
@@ -15669,7 +15175,6 @@
                 <w:sz w:val="24"/>
                 <w:szCs w:val="24"/>
               </w:rPr>
-              <w:lastRenderedPageBreak/>
               <w:t>0</w:t>
             </w:r>
           </w:p>
@@ -15693,55 +15198,31 @@
                 <w:sz w:val="24"/>
                 <w:szCs w:val="24"/>
               </w:rPr>
-              <w:t>2,530</w:t>
-            </w:r>
-          </w:p>
-        </w:tc>
-        <w:tc>
-          <w:tcPr>
-            <w:tcW w:w="1837" w:type="dxa"/>
-            <w:vAlign w:val="center"/>
-          </w:tcPr>
-          <w:p>
-            <w:pPr>
-              <w:jc w:val="center"/>
-              <w:rPr>
-                <w:rFonts w:ascii="Times New Roman" w:hAnsi="Times New Roman" w:cs="Times New Roman"/>
-                <w:sz w:val="24"/>
-                <w:szCs w:val="24"/>
-              </w:rPr>
-            </w:pPr>
-            <w:r>
-              <w:rPr>
-                <w:rFonts w:ascii="Times New Roman" w:hAnsi="Times New Roman" w:cs="Times New Roman"/>
-                <w:sz w:val="24"/>
-                <w:szCs w:val="24"/>
-              </w:rPr>
-              <w:t>5,650</w:t>
-            </w:r>
-          </w:p>
-        </w:tc>
-        <w:tc>
-          <w:tcPr>
-            <w:tcW w:w="1837" w:type="dxa"/>
-            <w:vAlign w:val="center"/>
-          </w:tcPr>
-          <w:p>
-            <w:pPr>
-              <w:jc w:val="center"/>
-              <w:rPr>
-                <w:rFonts w:ascii="Times New Roman" w:hAnsi="Times New Roman" w:cs="Times New Roman"/>
-                <w:sz w:val="24"/>
-                <w:szCs w:val="24"/>
-              </w:rPr>
-            </w:pPr>
-            <w:r>
-              <w:rPr>
-                <w:rFonts w:ascii="Times New Roman" w:hAnsi="Times New Roman" w:cs="Times New Roman"/>
-                <w:sz w:val="24"/>
-                <w:szCs w:val="24"/>
-              </w:rPr>
-              <w:t>5,650</w:t>
+              <w:t>4,575</w:t>
+            </w:r>
+          </w:p>
+        </w:tc>
+        <w:tc>
+          <w:tcPr>
+            <w:tcW w:w="1837" w:type="dxa"/>
+            <w:vAlign w:val="center"/>
+          </w:tcPr>
+          <w:p>
+            <w:pPr>
+              <w:jc w:val="center"/>
+              <w:rPr>
+                <w:rFonts w:ascii="Times New Roman" w:hAnsi="Times New Roman" w:cs="Times New Roman"/>
+                <w:sz w:val="24"/>
+                <w:szCs w:val="24"/>
+              </w:rPr>
+            </w:pPr>
+            <w:r>
+              <w:rPr>
+                <w:rFonts w:ascii="Times New Roman" w:hAnsi="Times New Roman" w:cs="Times New Roman"/>
+                <w:sz w:val="24"/>
+                <w:szCs w:val="24"/>
+              </w:rPr>
+              <w:t>9,135</w:t>
             </w:r>
           </w:p>
         </w:tc>
@@ -15784,67 +15265,48 @@
           <w:p>
             <w:pPr>
               <w:jc w:val="center"/>
-              <w:rPr>
-                <w:rFonts w:ascii="Times New Roman" w:hAnsi="Times New Roman" w:cs="Times New Roman"/>
-                <w:sz w:val="24"/>
-                <w:szCs w:val="24"/>
-              </w:rPr>
-            </w:pPr>
-            <w:r>
-              <w:rPr>
-                <w:rFonts w:ascii="Times New Roman" w:hAnsi="Times New Roman" w:cs="Times New Roman"/>
-                <w:sz w:val="24"/>
-                <w:szCs w:val="24"/>
-              </w:rPr>
-              <w:t>2,530</w:t>
-            </w:r>
-          </w:p>
-        </w:tc>
-        <w:tc>
-          <w:tcPr>
-            <w:tcW w:w="1837" w:type="dxa"/>
-            <w:vAlign w:val="center"/>
-          </w:tcPr>
-          <w:p>
-            <w:pPr>
-              <w:jc w:val="center"/>
-              <w:rPr>
-                <w:rFonts w:ascii="Times New Roman" w:hAnsi="Times New Roman" w:cs="Times New Roman"/>
-                <w:sz w:val="24"/>
-                <w:szCs w:val="24"/>
-              </w:rPr>
-            </w:pPr>
-            <w:r>
-              <w:rPr>
-                <w:rFonts w:ascii="Times New Roman" w:hAnsi="Times New Roman" w:cs="Times New Roman"/>
-                <w:sz w:val="24"/>
-                <w:szCs w:val="24"/>
-              </w:rPr>
-              <w:t>6,935</w:t>
-            </w:r>
-          </w:p>
-        </w:tc>
-        <w:tc>
-          <w:tcPr>
-            <w:tcW w:w="1837" w:type="dxa"/>
-            <w:vAlign w:val="center"/>
-          </w:tcPr>
-          <w:p>
-            <w:pPr>
-              <w:jc w:val="center"/>
-              <w:rPr>
-                <w:rFonts w:ascii="Times New Roman" w:hAnsi="Times New Roman" w:cs="Times New Roman"/>
-                <w:sz w:val="24"/>
-                <w:szCs w:val="24"/>
-              </w:rPr>
-            </w:pPr>
-            <w:r>
-              <w:rPr>
-                <w:rFonts w:ascii="Times New Roman" w:hAnsi="Times New Roman" w:cs="Times New Roman"/>
-                <w:sz w:val="24"/>
-                <w:szCs w:val="24"/>
-              </w:rPr>
-              <w:t>6,935</w:t>
+            </w:pPr>
+            <w:r>
+              <w:rPr>
+                <w:rFonts w:ascii="Times New Roman" w:hAnsi="Times New Roman" w:cs="Times New Roman"/>
+                <w:sz w:val="24"/>
+                <w:szCs w:val="24"/>
+              </w:rPr>
+              <w:t>4,57</w:t>
+            </w:r>
+            <w:r>
+              <w:rPr>
+                <w:rFonts w:ascii="Times New Roman" w:hAnsi="Times New Roman" w:cs="Times New Roman"/>
+                <w:sz w:val="24"/>
+                <w:szCs w:val="24"/>
+              </w:rPr>
+              <w:t>1</w:t>
+            </w:r>
+          </w:p>
+        </w:tc>
+        <w:tc>
+          <w:tcPr>
+            <w:tcW w:w="1837" w:type="dxa"/>
+          </w:tcPr>
+          <w:p>
+            <w:pPr>
+              <w:jc w:val="center"/>
+            </w:pPr>
+            <w:r>
+              <w:rPr>
+                <w:rFonts w:ascii="Times New Roman" w:hAnsi="Times New Roman" w:cs="Times New Roman"/>
+                <w:sz w:val="24"/>
+                <w:szCs w:val="24"/>
+              </w:rPr>
+              <w:t>9,13</w:t>
+            </w:r>
+            <w:r>
+              <w:rPr>
+                <w:rFonts w:ascii="Times New Roman" w:hAnsi="Times New Roman" w:cs="Times New Roman"/>
+                <w:sz w:val="24"/>
+                <w:szCs w:val="24"/>
+              </w:rPr>
+              <w:t>0</w:t>
             </w:r>
           </w:p>
         </w:tc>
@@ -15887,67 +15349,48 @@
           <w:p>
             <w:pPr>
               <w:jc w:val="center"/>
-              <w:rPr>
-                <w:rFonts w:ascii="Times New Roman" w:hAnsi="Times New Roman" w:cs="Times New Roman"/>
-                <w:sz w:val="24"/>
-                <w:szCs w:val="24"/>
-              </w:rPr>
-            </w:pPr>
-            <w:r>
-              <w:rPr>
-                <w:rFonts w:ascii="Times New Roman" w:hAnsi="Times New Roman" w:cs="Times New Roman"/>
-                <w:sz w:val="24"/>
-                <w:szCs w:val="24"/>
-              </w:rPr>
-              <w:t>2,529</w:t>
-            </w:r>
-          </w:p>
-        </w:tc>
-        <w:tc>
-          <w:tcPr>
-            <w:tcW w:w="1837" w:type="dxa"/>
-            <w:vAlign w:val="center"/>
-          </w:tcPr>
-          <w:p>
-            <w:pPr>
-              <w:jc w:val="center"/>
-              <w:rPr>
-                <w:rFonts w:ascii="Times New Roman" w:hAnsi="Times New Roman" w:cs="Times New Roman"/>
-                <w:sz w:val="24"/>
-                <w:szCs w:val="24"/>
-              </w:rPr>
-            </w:pPr>
-            <w:r>
-              <w:rPr>
-                <w:rFonts w:ascii="Times New Roman" w:hAnsi="Times New Roman" w:cs="Times New Roman"/>
-                <w:sz w:val="24"/>
-                <w:szCs w:val="24"/>
-              </w:rPr>
-              <w:t>5,977</w:t>
-            </w:r>
-          </w:p>
-        </w:tc>
-        <w:tc>
-          <w:tcPr>
-            <w:tcW w:w="1837" w:type="dxa"/>
-            <w:vAlign w:val="center"/>
-          </w:tcPr>
-          <w:p>
-            <w:pPr>
-              <w:jc w:val="center"/>
-              <w:rPr>
-                <w:rFonts w:ascii="Times New Roman" w:hAnsi="Times New Roman" w:cs="Times New Roman"/>
-                <w:sz w:val="24"/>
-                <w:szCs w:val="24"/>
-              </w:rPr>
-            </w:pPr>
-            <w:r>
-              <w:rPr>
-                <w:rFonts w:ascii="Times New Roman" w:hAnsi="Times New Roman" w:cs="Times New Roman"/>
-                <w:sz w:val="24"/>
-                <w:szCs w:val="24"/>
-              </w:rPr>
-              <w:t>5,977</w:t>
+            </w:pPr>
+            <w:r>
+              <w:rPr>
+                <w:rFonts w:ascii="Times New Roman" w:hAnsi="Times New Roman" w:cs="Times New Roman"/>
+                <w:sz w:val="24"/>
+                <w:szCs w:val="24"/>
+              </w:rPr>
+              <w:t>4,57</w:t>
+            </w:r>
+            <w:r>
+              <w:rPr>
+                <w:rFonts w:ascii="Times New Roman" w:hAnsi="Times New Roman" w:cs="Times New Roman"/>
+                <w:sz w:val="24"/>
+                <w:szCs w:val="24"/>
+              </w:rPr>
+              <w:t>2</w:t>
+            </w:r>
+          </w:p>
+        </w:tc>
+        <w:tc>
+          <w:tcPr>
+            <w:tcW w:w="1837" w:type="dxa"/>
+          </w:tcPr>
+          <w:p>
+            <w:pPr>
+              <w:jc w:val="center"/>
+            </w:pPr>
+            <w:r>
+              <w:rPr>
+                <w:rFonts w:ascii="Times New Roman" w:hAnsi="Times New Roman" w:cs="Times New Roman"/>
+                <w:sz w:val="24"/>
+                <w:szCs w:val="24"/>
+              </w:rPr>
+              <w:t>9,13</w:t>
+            </w:r>
+            <w:r>
+              <w:rPr>
+                <w:rFonts w:ascii="Times New Roman" w:hAnsi="Times New Roman" w:cs="Times New Roman"/>
+                <w:sz w:val="24"/>
+                <w:szCs w:val="24"/>
+              </w:rPr>
+              <w:t>1</w:t>
             </w:r>
           </w:p>
         </w:tc>
@@ -15990,67 +15433,40 @@
           <w:p>
             <w:pPr>
               <w:jc w:val="center"/>
-              <w:rPr>
-                <w:rFonts w:ascii="Times New Roman" w:hAnsi="Times New Roman" w:cs="Times New Roman"/>
-                <w:sz w:val="24"/>
-                <w:szCs w:val="24"/>
-              </w:rPr>
-            </w:pPr>
-            <w:r>
-              <w:rPr>
-                <w:rFonts w:ascii="Times New Roman" w:hAnsi="Times New Roman" w:cs="Times New Roman"/>
-                <w:sz w:val="24"/>
-                <w:szCs w:val="24"/>
-              </w:rPr>
-              <w:t>2,530</w:t>
-            </w:r>
-          </w:p>
-        </w:tc>
-        <w:tc>
-          <w:tcPr>
-            <w:tcW w:w="1837" w:type="dxa"/>
-            <w:vAlign w:val="center"/>
-          </w:tcPr>
-          <w:p>
-            <w:pPr>
-              <w:jc w:val="center"/>
-              <w:rPr>
-                <w:rFonts w:ascii="Times New Roman" w:hAnsi="Times New Roman" w:cs="Times New Roman"/>
-                <w:sz w:val="24"/>
-                <w:szCs w:val="24"/>
-              </w:rPr>
-            </w:pPr>
-            <w:r>
-              <w:rPr>
-                <w:rFonts w:ascii="Times New Roman" w:hAnsi="Times New Roman" w:cs="Times New Roman"/>
-                <w:sz w:val="24"/>
-                <w:szCs w:val="24"/>
-              </w:rPr>
-              <w:t>6,300</w:t>
-            </w:r>
-          </w:p>
-        </w:tc>
-        <w:tc>
-          <w:tcPr>
-            <w:tcW w:w="1837" w:type="dxa"/>
-            <w:vAlign w:val="center"/>
-          </w:tcPr>
-          <w:p>
-            <w:pPr>
-              <w:jc w:val="center"/>
-              <w:rPr>
-                <w:rFonts w:ascii="Times New Roman" w:hAnsi="Times New Roman" w:cs="Times New Roman"/>
-                <w:sz w:val="24"/>
-                <w:szCs w:val="24"/>
-              </w:rPr>
-            </w:pPr>
-            <w:r>
-              <w:rPr>
-                <w:rFonts w:ascii="Times New Roman" w:hAnsi="Times New Roman" w:cs="Times New Roman"/>
-                <w:sz w:val="24"/>
-                <w:szCs w:val="24"/>
-              </w:rPr>
-              <w:t>6,300</w:t>
+            </w:pPr>
+            <w:r>
+              <w:rPr>
+                <w:rFonts w:ascii="Times New Roman" w:hAnsi="Times New Roman" w:cs="Times New Roman"/>
+                <w:sz w:val="24"/>
+                <w:szCs w:val="24"/>
+              </w:rPr>
+              <w:t>4,57</w:t>
+            </w:r>
+            <w:r>
+              <w:rPr>
+                <w:rFonts w:ascii="Times New Roman" w:hAnsi="Times New Roman" w:cs="Times New Roman"/>
+                <w:sz w:val="24"/>
+                <w:szCs w:val="24"/>
+              </w:rPr>
+              <w:t>6</w:t>
+            </w:r>
+          </w:p>
+        </w:tc>
+        <w:tc>
+          <w:tcPr>
+            <w:tcW w:w="1837" w:type="dxa"/>
+          </w:tcPr>
+          <w:p>
+            <w:pPr>
+              <w:jc w:val="center"/>
+            </w:pPr>
+            <w:r>
+              <w:rPr>
+                <w:rFonts w:ascii="Times New Roman" w:hAnsi="Times New Roman" w:cs="Times New Roman"/>
+                <w:sz w:val="24"/>
+                <w:szCs w:val="24"/>
+              </w:rPr>
+              <w:t>9,131</w:t>
             </w:r>
           </w:p>
         </w:tc>
@@ -16100,55 +15516,41 @@
                 <w:sz w:val="24"/>
                 <w:szCs w:val="24"/>
               </w:rPr>
-              <w:t>2,530</w:t>
-            </w:r>
-          </w:p>
-        </w:tc>
-        <w:tc>
-          <w:tcPr>
-            <w:tcW w:w="1837" w:type="dxa"/>
-            <w:vAlign w:val="center"/>
-          </w:tcPr>
-          <w:p>
-            <w:pPr>
-              <w:jc w:val="center"/>
-              <w:rPr>
-                <w:rFonts w:ascii="Times New Roman" w:hAnsi="Times New Roman" w:cs="Times New Roman"/>
-                <w:sz w:val="24"/>
-                <w:szCs w:val="24"/>
-              </w:rPr>
-            </w:pPr>
-            <w:r>
-              <w:rPr>
-                <w:rFonts w:ascii="Times New Roman" w:hAnsi="Times New Roman" w:cs="Times New Roman"/>
-                <w:sz w:val="24"/>
-                <w:szCs w:val="24"/>
-              </w:rPr>
-              <w:t>5,977</w:t>
-            </w:r>
-          </w:p>
-        </w:tc>
-        <w:tc>
-          <w:tcPr>
-            <w:tcW w:w="1837" w:type="dxa"/>
-            <w:vAlign w:val="center"/>
-          </w:tcPr>
-          <w:p>
-            <w:pPr>
-              <w:jc w:val="center"/>
-              <w:rPr>
-                <w:rFonts w:ascii="Times New Roman" w:hAnsi="Times New Roman" w:cs="Times New Roman"/>
-                <w:sz w:val="24"/>
-                <w:szCs w:val="24"/>
-              </w:rPr>
-            </w:pPr>
-            <w:r>
-              <w:rPr>
-                <w:rFonts w:ascii="Times New Roman" w:hAnsi="Times New Roman" w:cs="Times New Roman"/>
-                <w:sz w:val="24"/>
-                <w:szCs w:val="24"/>
-              </w:rPr>
-              <w:t>5,977</w:t>
+              <w:t>4,57</w:t>
+            </w:r>
+            <w:r>
+              <w:rPr>
+                <w:rFonts w:ascii="Times New Roman" w:hAnsi="Times New Roman" w:cs="Times New Roman"/>
+                <w:sz w:val="24"/>
+                <w:szCs w:val="24"/>
+              </w:rPr>
+              <w:t>2</w:t>
+            </w:r>
+          </w:p>
+        </w:tc>
+        <w:tc>
+          <w:tcPr>
+            <w:tcW w:w="1837" w:type="dxa"/>
+          </w:tcPr>
+          <w:p>
+            <w:pPr>
+              <w:jc w:val="center"/>
+            </w:pPr>
+            <w:r>
+              <w:rPr>
+                <w:rFonts w:ascii="Times New Roman" w:hAnsi="Times New Roman" w:cs="Times New Roman"/>
+                <w:sz w:val="24"/>
+                <w:szCs w:val="24"/>
+              </w:rPr>
+              <w:t>9,13</w:t>
+            </w:r>
+            <w:r>
+              <w:rPr>
+                <w:rFonts w:ascii="Times New Roman" w:hAnsi="Times New Roman" w:cs="Times New Roman"/>
+                <w:sz w:val="24"/>
+                <w:szCs w:val="24"/>
+              </w:rPr>
+              <w:t>0</w:t>
             </w:r>
           </w:p>
         </w:tc>
@@ -16198,55 +15600,41 @@
                 <w:sz w:val="24"/>
                 <w:szCs w:val="24"/>
               </w:rPr>
-              <w:t>2,530</w:t>
-            </w:r>
-          </w:p>
-        </w:tc>
-        <w:tc>
-          <w:tcPr>
-            <w:tcW w:w="1837" w:type="dxa"/>
-            <w:vAlign w:val="center"/>
-          </w:tcPr>
-          <w:p>
-            <w:pPr>
-              <w:jc w:val="center"/>
-              <w:rPr>
-                <w:rFonts w:ascii="Times New Roman" w:hAnsi="Times New Roman" w:cs="Times New Roman"/>
-                <w:sz w:val="24"/>
-                <w:szCs w:val="24"/>
-              </w:rPr>
-            </w:pPr>
-            <w:r>
-              <w:rPr>
-                <w:rFonts w:ascii="Times New Roman" w:hAnsi="Times New Roman" w:cs="Times New Roman"/>
-                <w:sz w:val="24"/>
-                <w:szCs w:val="24"/>
-              </w:rPr>
-              <w:t>5,018</w:t>
-            </w:r>
-          </w:p>
-        </w:tc>
-        <w:tc>
-          <w:tcPr>
-            <w:tcW w:w="1837" w:type="dxa"/>
-            <w:vAlign w:val="center"/>
-          </w:tcPr>
-          <w:p>
-            <w:pPr>
-              <w:jc w:val="center"/>
-              <w:rPr>
-                <w:rFonts w:ascii="Times New Roman" w:hAnsi="Times New Roman" w:cs="Times New Roman"/>
-                <w:sz w:val="24"/>
-                <w:szCs w:val="24"/>
-              </w:rPr>
-            </w:pPr>
-            <w:r>
-              <w:rPr>
-                <w:rFonts w:ascii="Times New Roman" w:hAnsi="Times New Roman" w:cs="Times New Roman"/>
-                <w:sz w:val="24"/>
-                <w:szCs w:val="24"/>
-              </w:rPr>
-              <w:t>5,018</w:t>
+              <w:t>4,57</w:t>
+            </w:r>
+            <w:r>
+              <w:rPr>
+                <w:rFonts w:ascii="Times New Roman" w:hAnsi="Times New Roman" w:cs="Times New Roman"/>
+                <w:sz w:val="24"/>
+                <w:szCs w:val="24"/>
+              </w:rPr>
+              <w:t>3</w:t>
+            </w:r>
+          </w:p>
+        </w:tc>
+        <w:tc>
+          <w:tcPr>
+            <w:tcW w:w="1837" w:type="dxa"/>
+          </w:tcPr>
+          <w:p>
+            <w:pPr>
+              <w:jc w:val="center"/>
+            </w:pPr>
+            <w:r>
+              <w:rPr>
+                <w:rFonts w:ascii="Times New Roman" w:hAnsi="Times New Roman" w:cs="Times New Roman"/>
+                <w:sz w:val="24"/>
+                <w:szCs w:val="24"/>
+              </w:rPr>
+              <w:t>9,13</w:t>
+            </w:r>
+            <w:r>
+              <w:rPr>
+                <w:rFonts w:ascii="Times New Roman" w:hAnsi="Times New Roman" w:cs="Times New Roman"/>
+                <w:sz w:val="24"/>
+                <w:szCs w:val="24"/>
+              </w:rPr>
+              <w:t>2</w:t>
             </w:r>
           </w:p>
         </w:tc>
@@ -16296,63 +15684,41 @@
                 <w:sz w:val="24"/>
                 <w:szCs w:val="24"/>
               </w:rPr>
-              <w:t>2,5</w:t>
-            </w:r>
-            <w:r>
-              <w:rPr>
-                <w:rFonts w:ascii="Times New Roman" w:hAnsi="Times New Roman" w:cs="Times New Roman"/>
-                <w:sz w:val="24"/>
-                <w:szCs w:val="24"/>
-              </w:rPr>
-              <w:t>28</w:t>
-            </w:r>
-          </w:p>
-        </w:tc>
-        <w:tc>
-          <w:tcPr>
-            <w:tcW w:w="1837" w:type="dxa"/>
-            <w:vAlign w:val="center"/>
-          </w:tcPr>
-          <w:p>
-            <w:pPr>
-              <w:jc w:val="center"/>
-              <w:rPr>
-                <w:rFonts w:ascii="Times New Roman" w:hAnsi="Times New Roman" w:cs="Times New Roman"/>
-                <w:sz w:val="24"/>
-                <w:szCs w:val="24"/>
-              </w:rPr>
-            </w:pPr>
-            <w:r>
-              <w:rPr>
-                <w:rFonts w:ascii="Times New Roman" w:hAnsi="Times New Roman" w:cs="Times New Roman"/>
-                <w:sz w:val="24"/>
-                <w:szCs w:val="24"/>
-              </w:rPr>
-              <w:t>5,657</w:t>
-            </w:r>
-          </w:p>
-        </w:tc>
-        <w:tc>
-          <w:tcPr>
-            <w:tcW w:w="1837" w:type="dxa"/>
-            <w:vAlign w:val="center"/>
-          </w:tcPr>
-          <w:p>
-            <w:pPr>
-              <w:jc w:val="center"/>
-              <w:rPr>
-                <w:rFonts w:ascii="Times New Roman" w:hAnsi="Times New Roman" w:cs="Times New Roman"/>
-                <w:sz w:val="24"/>
-                <w:szCs w:val="24"/>
-              </w:rPr>
-            </w:pPr>
-            <w:r>
-              <w:rPr>
-                <w:rFonts w:ascii="Times New Roman" w:hAnsi="Times New Roman" w:cs="Times New Roman"/>
-                <w:sz w:val="24"/>
-                <w:szCs w:val="24"/>
-              </w:rPr>
-              <w:t>5,657</w:t>
+              <w:t>4,57</w:t>
+            </w:r>
+            <w:r>
+              <w:rPr>
+                <w:rFonts w:ascii="Times New Roman" w:hAnsi="Times New Roman" w:cs="Times New Roman"/>
+                <w:sz w:val="24"/>
+                <w:szCs w:val="24"/>
+              </w:rPr>
+              <w:t>4</w:t>
+            </w:r>
+          </w:p>
+        </w:tc>
+        <w:tc>
+          <w:tcPr>
+            <w:tcW w:w="1837" w:type="dxa"/>
+          </w:tcPr>
+          <w:p>
+            <w:pPr>
+              <w:jc w:val="center"/>
+            </w:pPr>
+            <w:r>
+              <w:rPr>
+                <w:rFonts w:ascii="Times New Roman" w:hAnsi="Times New Roman" w:cs="Times New Roman"/>
+                <w:sz w:val="24"/>
+                <w:szCs w:val="24"/>
+              </w:rPr>
+              <w:t>9,13</w:t>
+            </w:r>
+            <w:r>
+              <w:rPr>
+                <w:rFonts w:ascii="Times New Roman" w:hAnsi="Times New Roman" w:cs="Times New Roman"/>
+                <w:sz w:val="24"/>
+                <w:szCs w:val="24"/>
+              </w:rPr>
+              <w:t>2</w:t>
             </w:r>
           </w:p>
         </w:tc>
@@ -16402,63 +15768,41 @@
                 <w:sz w:val="24"/>
                 <w:szCs w:val="24"/>
               </w:rPr>
-              <w:t>2,53</w:t>
-            </w:r>
-            <w:r>
-              <w:rPr>
-                <w:rFonts w:ascii="Times New Roman" w:hAnsi="Times New Roman" w:cs="Times New Roman"/>
-                <w:sz w:val="24"/>
-                <w:szCs w:val="24"/>
-              </w:rPr>
-              <w:t>1</w:t>
-            </w:r>
-          </w:p>
-        </w:tc>
-        <w:tc>
-          <w:tcPr>
-            <w:tcW w:w="1837" w:type="dxa"/>
-            <w:vAlign w:val="center"/>
-          </w:tcPr>
-          <w:p>
-            <w:pPr>
-              <w:jc w:val="center"/>
-              <w:rPr>
-                <w:rFonts w:ascii="Times New Roman" w:hAnsi="Times New Roman" w:cs="Times New Roman"/>
-                <w:sz w:val="24"/>
-                <w:szCs w:val="24"/>
-              </w:rPr>
-            </w:pPr>
-            <w:r>
-              <w:rPr>
-                <w:rFonts w:ascii="Times New Roman" w:hAnsi="Times New Roman" w:cs="Times New Roman"/>
-                <w:sz w:val="24"/>
-                <w:szCs w:val="24"/>
-              </w:rPr>
-              <w:t>5,658</w:t>
-            </w:r>
-          </w:p>
-        </w:tc>
-        <w:tc>
-          <w:tcPr>
-            <w:tcW w:w="1837" w:type="dxa"/>
-            <w:vAlign w:val="center"/>
-          </w:tcPr>
-          <w:p>
-            <w:pPr>
-              <w:jc w:val="center"/>
-              <w:rPr>
-                <w:rFonts w:ascii="Times New Roman" w:hAnsi="Times New Roman" w:cs="Times New Roman"/>
-                <w:sz w:val="24"/>
-                <w:szCs w:val="24"/>
-              </w:rPr>
-            </w:pPr>
-            <w:r>
-              <w:rPr>
-                <w:rFonts w:ascii="Times New Roman" w:hAnsi="Times New Roman" w:cs="Times New Roman"/>
-                <w:sz w:val="24"/>
-                <w:szCs w:val="24"/>
-              </w:rPr>
-              <w:t>5,658</w:t>
+              <w:t>4,57</w:t>
+            </w:r>
+            <w:r>
+              <w:rPr>
+                <w:rFonts w:ascii="Times New Roman" w:hAnsi="Times New Roman" w:cs="Times New Roman"/>
+                <w:sz w:val="24"/>
+                <w:szCs w:val="24"/>
+              </w:rPr>
+              <w:t>5</w:t>
+            </w:r>
+          </w:p>
+        </w:tc>
+        <w:tc>
+          <w:tcPr>
+            <w:tcW w:w="1837" w:type="dxa"/>
+          </w:tcPr>
+          <w:p>
+            <w:pPr>
+              <w:jc w:val="center"/>
+            </w:pPr>
+            <w:r>
+              <w:rPr>
+                <w:rFonts w:ascii="Times New Roman" w:hAnsi="Times New Roman" w:cs="Times New Roman"/>
+                <w:sz w:val="24"/>
+                <w:szCs w:val="24"/>
+              </w:rPr>
+              <w:t>9,13</w:t>
+            </w:r>
+            <w:r>
+              <w:rPr>
+                <w:rFonts w:ascii="Times New Roman" w:hAnsi="Times New Roman" w:cs="Times New Roman"/>
+                <w:sz w:val="24"/>
+                <w:szCs w:val="24"/>
+              </w:rPr>
+              <w:t>4</w:t>
             </w:r>
           </w:p>
         </w:tc>
@@ -16508,63 +15852,41 @@
                 <w:sz w:val="24"/>
                 <w:szCs w:val="24"/>
               </w:rPr>
-              <w:t>2,5</w:t>
-            </w:r>
-            <w:r>
-              <w:rPr>
-                <w:rFonts w:ascii="Times New Roman" w:hAnsi="Times New Roman" w:cs="Times New Roman"/>
-                <w:sz w:val="24"/>
-                <w:szCs w:val="24"/>
-              </w:rPr>
-              <w:t>29</w:t>
-            </w:r>
-          </w:p>
-        </w:tc>
-        <w:tc>
-          <w:tcPr>
-            <w:tcW w:w="1837" w:type="dxa"/>
-            <w:vAlign w:val="center"/>
-          </w:tcPr>
-          <w:p>
-            <w:pPr>
-              <w:jc w:val="center"/>
-              <w:rPr>
-                <w:rFonts w:ascii="Times New Roman" w:hAnsi="Times New Roman" w:cs="Times New Roman"/>
-                <w:sz w:val="24"/>
-                <w:szCs w:val="24"/>
-              </w:rPr>
-            </w:pPr>
-            <w:r>
-              <w:rPr>
-                <w:rFonts w:ascii="Times New Roman" w:hAnsi="Times New Roman" w:cs="Times New Roman"/>
-                <w:sz w:val="24"/>
-                <w:szCs w:val="24"/>
-              </w:rPr>
-              <w:t>5,657</w:t>
-            </w:r>
-          </w:p>
-        </w:tc>
-        <w:tc>
-          <w:tcPr>
-            <w:tcW w:w="1837" w:type="dxa"/>
-            <w:vAlign w:val="center"/>
-          </w:tcPr>
-          <w:p>
-            <w:pPr>
-              <w:jc w:val="center"/>
-              <w:rPr>
-                <w:rFonts w:ascii="Times New Roman" w:hAnsi="Times New Roman" w:cs="Times New Roman"/>
-                <w:sz w:val="24"/>
-                <w:szCs w:val="24"/>
-              </w:rPr>
-            </w:pPr>
-            <w:r>
-              <w:rPr>
-                <w:rFonts w:ascii="Times New Roman" w:hAnsi="Times New Roman" w:cs="Times New Roman"/>
-                <w:sz w:val="24"/>
-                <w:szCs w:val="24"/>
-              </w:rPr>
-              <w:t>5,657</w:t>
+              <w:t>4,57</w:t>
+            </w:r>
+            <w:r>
+              <w:rPr>
+                <w:rFonts w:ascii="Times New Roman" w:hAnsi="Times New Roman" w:cs="Times New Roman"/>
+                <w:sz w:val="24"/>
+                <w:szCs w:val="24"/>
+              </w:rPr>
+              <w:t>4</w:t>
+            </w:r>
+          </w:p>
+        </w:tc>
+        <w:tc>
+          <w:tcPr>
+            <w:tcW w:w="1837" w:type="dxa"/>
+          </w:tcPr>
+          <w:p>
+            <w:pPr>
+              <w:jc w:val="center"/>
+            </w:pPr>
+            <w:r>
+              <w:rPr>
+                <w:rFonts w:ascii="Times New Roman" w:hAnsi="Times New Roman" w:cs="Times New Roman"/>
+                <w:sz w:val="24"/>
+                <w:szCs w:val="24"/>
+              </w:rPr>
+              <w:t>9,13</w:t>
+            </w:r>
+            <w:r>
+              <w:rPr>
+                <w:rFonts w:ascii="Times New Roman" w:hAnsi="Times New Roman" w:cs="Times New Roman"/>
+                <w:sz w:val="24"/>
+                <w:szCs w:val="24"/>
+              </w:rPr>
+              <w:t>3</w:t>
             </w:r>
           </w:p>
         </w:tc>
@@ -16614,63 +15936,33 @@
                 <w:sz w:val="24"/>
                 <w:szCs w:val="24"/>
               </w:rPr>
-              <w:t>2,5</w:t>
-            </w:r>
-            <w:r>
-              <w:rPr>
-                <w:rFonts w:ascii="Times New Roman" w:hAnsi="Times New Roman" w:cs="Times New Roman"/>
-                <w:sz w:val="24"/>
-                <w:szCs w:val="24"/>
-              </w:rPr>
-              <w:t>28</w:t>
-            </w:r>
-          </w:p>
-        </w:tc>
-        <w:tc>
-          <w:tcPr>
-            <w:tcW w:w="1837" w:type="dxa"/>
-            <w:vAlign w:val="center"/>
-          </w:tcPr>
-          <w:p>
-            <w:pPr>
-              <w:jc w:val="center"/>
-              <w:rPr>
-                <w:rFonts w:ascii="Times New Roman" w:hAnsi="Times New Roman" w:cs="Times New Roman"/>
-                <w:sz w:val="24"/>
-                <w:szCs w:val="24"/>
-              </w:rPr>
-            </w:pPr>
-            <w:r>
-              <w:rPr>
-                <w:rFonts w:ascii="Times New Roman" w:hAnsi="Times New Roman" w:cs="Times New Roman"/>
-                <w:sz w:val="24"/>
-                <w:szCs w:val="24"/>
-              </w:rPr>
-              <w:t>5,018</w:t>
-            </w:r>
-          </w:p>
-        </w:tc>
-        <w:tc>
-          <w:tcPr>
-            <w:tcW w:w="1837" w:type="dxa"/>
-            <w:vAlign w:val="center"/>
-          </w:tcPr>
-          <w:p>
-            <w:pPr>
-              <w:jc w:val="center"/>
-              <w:rPr>
-                <w:rFonts w:ascii="Times New Roman" w:hAnsi="Times New Roman" w:cs="Times New Roman"/>
-                <w:sz w:val="24"/>
-                <w:szCs w:val="24"/>
-              </w:rPr>
-            </w:pPr>
-            <w:r>
-              <w:rPr>
-                <w:rFonts w:ascii="Times New Roman" w:hAnsi="Times New Roman" w:cs="Times New Roman"/>
-                <w:sz w:val="24"/>
-                <w:szCs w:val="24"/>
-              </w:rPr>
-              <w:t>5,018</w:t>
+              <w:t>4,57</w:t>
+            </w:r>
+            <w:r>
+              <w:rPr>
+                <w:rFonts w:ascii="Times New Roman" w:hAnsi="Times New Roman" w:cs="Times New Roman"/>
+                <w:sz w:val="24"/>
+                <w:szCs w:val="24"/>
+              </w:rPr>
+              <w:t>4</w:t>
+            </w:r>
+          </w:p>
+        </w:tc>
+        <w:tc>
+          <w:tcPr>
+            <w:tcW w:w="1837" w:type="dxa"/>
+          </w:tcPr>
+          <w:p>
+            <w:pPr>
+              <w:jc w:val="center"/>
+            </w:pPr>
+            <w:r>
+              <w:rPr>
+                <w:rFonts w:ascii="Times New Roman" w:hAnsi="Times New Roman" w:cs="Times New Roman"/>
+                <w:sz w:val="24"/>
+                <w:szCs w:val="24"/>
+              </w:rPr>
+              <w:t>9,133</w:t>
             </w:r>
           </w:p>
         </w:tc>
@@ -16807,7 +16099,7 @@
                 <w:sz w:val="24"/>
                 <w:szCs w:val="24"/>
               </w:rPr>
-              <w:t>2,53</w:t>
+              <w:t>4,574</w:t>
             </w:r>
             <w:r>
               <w:rPr>
@@ -16864,63 +16156,7 @@
                 <w:sz w:val="24"/>
                 <w:szCs w:val="24"/>
               </w:rPr>
-              <w:t>5,785</w:t>
-            </w:r>
-            <w:r>
-              <w:rPr>
-                <w:rFonts w:ascii="Times New Roman" w:hAnsi="Times New Roman" w:cs="Times New Roman"/>
-                <w:sz w:val="24"/>
-                <w:szCs w:val="24"/>
-              </w:rPr>
-              <w:fldChar w:fldCharType="end"/>
-            </w:r>
-          </w:p>
-        </w:tc>
-        <w:tc>
-          <w:tcPr>
-            <w:tcW w:w="1837" w:type="dxa"/>
-          </w:tcPr>
-          <w:p>
-            <w:pPr>
-              <w:jc w:val="center"/>
-              <w:rPr>
-                <w:rFonts w:ascii="Times New Roman" w:hAnsi="Times New Roman" w:cs="Times New Roman"/>
-                <w:sz w:val="24"/>
-                <w:szCs w:val="24"/>
-              </w:rPr>
-            </w:pPr>
-            <w:r>
-              <w:rPr>
-                <w:rFonts w:ascii="Times New Roman" w:hAnsi="Times New Roman" w:cs="Times New Roman"/>
-                <w:sz w:val="24"/>
-                <w:szCs w:val="24"/>
-              </w:rPr>
-              <w:fldChar w:fldCharType="begin"/>
-            </w:r>
-            <w:r>
-              <w:rPr>
-                <w:rFonts w:ascii="Times New Roman" w:hAnsi="Times New Roman" w:cs="Times New Roman"/>
-                <w:sz w:val="24"/>
-                <w:szCs w:val="24"/>
-              </w:rPr>
-              <w:instrText xml:space="preserve"> =AVERAGE(ABOVE) </w:instrText>
-            </w:r>
-            <w:r>
-              <w:rPr>
-                <w:rFonts w:ascii="Times New Roman" w:hAnsi="Times New Roman" w:cs="Times New Roman"/>
-                <w:sz w:val="24"/>
-                <w:szCs w:val="24"/>
-              </w:rPr>
-              <w:fldChar w:fldCharType="separate"/>
-            </w:r>
-            <w:r>
-              <w:rPr>
-                <w:rFonts w:ascii="Times New Roman" w:hAnsi="Times New Roman" w:cs="Times New Roman"/>
-                <w:noProof/>
-                <w:sz w:val="24"/>
-                <w:szCs w:val="24"/>
-              </w:rPr>
-              <w:t>5,785</w:t>
+              <w:t>9,132</w:t>
             </w:r>
             <w:r>
               <w:rPr>
@@ -16934,46 +16170,6 @@
         </w:tc>
       </w:tr>
     </w:tbl>
-    <w:p>
-      <w:pPr>
-        <w:jc w:val="both"/>
-        <w:rPr>
-          <w:rFonts w:ascii="Times New Roman" w:eastAsiaTheme="minorEastAsia" w:hAnsi="Times New Roman" w:cs="Times New Roman"/>
-          <w:sz w:val="24"/>
-          <w:szCs w:val="24"/>
-        </w:rPr>
-      </w:pPr>
-    </w:p>
-    <w:p>
-      <w:pPr>
-        <w:jc w:val="both"/>
-        <w:rPr>
-          <w:rFonts w:ascii="Times New Roman" w:eastAsiaTheme="minorEastAsia" w:hAnsi="Times New Roman" w:cs="Times New Roman"/>
-          <w:sz w:val="24"/>
-          <w:szCs w:val="24"/>
-        </w:rPr>
-      </w:pPr>
-    </w:p>
-    <w:p>
-      <w:pPr>
-        <w:jc w:val="both"/>
-        <w:rPr>
-          <w:rFonts w:ascii="Times New Roman" w:eastAsiaTheme="minorEastAsia" w:hAnsi="Times New Roman" w:cs="Times New Roman"/>
-          <w:sz w:val="24"/>
-          <w:szCs w:val="24"/>
-        </w:rPr>
-      </w:pPr>
-    </w:p>
-    <w:p>
-      <w:pPr>
-        <w:jc w:val="both"/>
-        <w:rPr>
-          <w:rFonts w:ascii="Times New Roman" w:eastAsiaTheme="minorEastAsia" w:hAnsi="Times New Roman" w:cs="Times New Roman"/>
-          <w:sz w:val="24"/>
-          <w:szCs w:val="24"/>
-        </w:rPr>
-      </w:pPr>
-    </w:p>
     <w:p>
       <w:pPr>
         <w:jc w:val="both"/>
@@ -17020,10 +16216,10 @@
           <w:noProof/>
         </w:rPr>
         <w:drawing>
-          <wp:inline distT="0" distB="0" distL="0" distR="0" wp14:anchorId="4CEE941F" wp14:editId="77B5371C">
-            <wp:extent cx="5400040" cy="831215"/>
-            <wp:effectExtent l="0" t="0" r="0" b="6985"/>
-            <wp:docPr id="22" name="Imagen 22"/>
+          <wp:inline distT="0" distB="0" distL="0" distR="0" wp14:anchorId="073BBD3A" wp14:editId="5DAED3F3">
+            <wp:extent cx="5400040" cy="838200"/>
+            <wp:effectExtent l="0" t="0" r="0" b="0"/>
+            <wp:docPr id="5" name="Imagen 5"/>
             <wp:cNvGraphicFramePr>
               <a:graphicFrameLocks xmlns:a="http://schemas.openxmlformats.org/drawingml/2006/main" noChangeAspect="1"/>
             </wp:cNvGraphicFramePr>
@@ -17035,7 +16231,7 @@
                     <pic:cNvPicPr/>
                   </pic:nvPicPr>
                   <pic:blipFill>
-                    <a:blip r:embed="rId9"/>
+                    <a:blip r:embed="rId15"/>
                     <a:stretch>
                       <a:fillRect/>
                     </a:stretch>
@@ -17043,7 +16239,7 @@
                   <pic:spPr>
                     <a:xfrm>
                       <a:off x="0" y="0"/>
-                      <a:ext cx="5400040" cy="831215"/>
+                      <a:ext cx="5400040" cy="838200"/>
                     </a:xfrm>
                     <a:prstGeom prst="rect">
                       <a:avLst/>
@@ -17140,46 +16336,6 @@
                   <w:szCs w:val="24"/>
                 </w:rPr>
                 <m:t>trama</m:t>
-              </m:r>
-            </m:sub>
-          </m:sSub>
-          <m:r>
-            <w:rPr>
-              <w:rFonts w:ascii="Cambria Math" w:hAnsi="Cambria Math" w:cs="Times New Roman"/>
-              <w:sz w:val="24"/>
-              <w:szCs w:val="24"/>
-            </w:rPr>
-            <m:t>+</m:t>
-          </m:r>
-          <m:sSub>
-            <m:sSubPr>
-              <m:ctrlPr>
-                <w:rPr>
-                  <w:rFonts w:ascii="Cambria Math" w:hAnsi="Cambria Math" w:cs="Times New Roman"/>
-                  <w:i/>
-                  <w:sz w:val="24"/>
-                  <w:szCs w:val="24"/>
-                </w:rPr>
-              </m:ctrlPr>
-            </m:sSubPr>
-            <m:e>
-              <m:r>
-                <w:rPr>
-                  <w:rFonts w:ascii="Cambria Math" w:hAnsi="Cambria Math" w:cs="Times New Roman"/>
-                  <w:sz w:val="24"/>
-                  <w:szCs w:val="24"/>
-                </w:rPr>
-                <m:t>t</m:t>
-              </m:r>
-            </m:e>
-            <m:sub>
-              <m:r>
-                <w:rPr>
-                  <w:rFonts w:ascii="Cambria Math" w:hAnsi="Cambria Math" w:cs="Times New Roman"/>
-                  <w:sz w:val="24"/>
-                  <w:szCs w:val="24"/>
-                </w:rPr>
-                <m:t>ACK</m:t>
               </m:r>
             </m:sub>
           </m:sSub>
@@ -17283,7 +16439,7 @@
               <w:sz w:val="24"/>
               <w:szCs w:val="24"/>
             </w:rPr>
-            <m:t>delay=3,87 ms+0,35 ms+0,94 ms+0,13 ms</m:t>
+            <m:t>delay=3,87 ms+0,94 ms+0,13 ms</m:t>
           </m:r>
         </m:oMath>
       </m:oMathPara>
@@ -17305,7 +16461,23 @@
               <w:sz w:val="24"/>
               <w:szCs w:val="24"/>
             </w:rPr>
-            <m:t>delay=5,29 ms</m:t>
+            <m:t>delay=</m:t>
+          </m:r>
+          <m:r>
+            <w:rPr>
+              <w:rFonts w:ascii="Cambria Math" w:hAnsi="Cambria Math" w:cs="Times New Roman"/>
+              <w:sz w:val="24"/>
+              <w:szCs w:val="24"/>
+            </w:rPr>
+            <m:t>4,94</m:t>
+          </m:r>
+          <m:r>
+            <w:rPr>
+              <w:rFonts w:ascii="Cambria Math" w:hAnsi="Cambria Math" w:cs="Times New Roman"/>
+              <w:sz w:val="24"/>
+              <w:szCs w:val="24"/>
+            </w:rPr>
+            <m:t xml:space="preserve"> ms</m:t>
           </m:r>
         </m:oMath>
       </m:oMathPara>
@@ -17325,6 +16497,7 @@
           <w:sz w:val="24"/>
           <w:szCs w:val="24"/>
         </w:rPr>
+        <w:lastRenderedPageBreak/>
         <w:t xml:space="preserve">Se partió de este tiempo para determinar el </w:t>
       </w:r>
       <w:proofErr w:type="spellStart"/>
@@ -17361,19 +16534,34 @@
           <w:sz w:val="24"/>
           <w:szCs w:val="24"/>
         </w:rPr>
-        <w:t xml:space="preserve"> de 4 ms.</w:t>
+        <w:t xml:space="preserve"> de </w:t>
+      </w:r>
+      <w:r>
+        <w:rPr>
+          <w:rFonts w:ascii="Times New Roman" w:eastAsiaTheme="minorEastAsia" w:hAnsi="Times New Roman" w:cs="Times New Roman"/>
+          <w:sz w:val="24"/>
+          <w:szCs w:val="24"/>
+        </w:rPr>
+        <w:t>2,8</w:t>
+      </w:r>
+      <w:r>
+        <w:rPr>
+          <w:rFonts w:ascii="Times New Roman" w:eastAsiaTheme="minorEastAsia" w:hAnsi="Times New Roman" w:cs="Times New Roman"/>
+          <w:sz w:val="24"/>
+          <w:szCs w:val="24"/>
+        </w:rPr>
+        <w:t xml:space="preserve"> ms.</w:t>
       </w:r>
     </w:p>
     <w:tbl>
       <w:tblPr>
         <w:tblStyle w:val="Tablaconcuadrcula"/>
-        <w:tblW w:w="8901" w:type="dxa"/>
+        <w:tblW w:w="7064" w:type="dxa"/>
         <w:jc w:val="center"/>
         <w:tblLook w:val="04A0" w:firstRow="1" w:lastRow="0" w:firstColumn="1" w:lastColumn="0" w:noHBand="0" w:noVBand="1"/>
       </w:tblPr>
       <w:tblGrid>
         <w:gridCol w:w="1553"/>
-        <w:gridCol w:w="1837"/>
         <w:gridCol w:w="1837"/>
         <w:gridCol w:w="1837"/>
         <w:gridCol w:w="1837"/>
@@ -17458,6 +16646,7 @@
         <w:tc>
           <w:tcPr>
             <w:tcW w:w="1837" w:type="dxa"/>
+            <w:vAlign w:val="center"/>
           </w:tcPr>
           <w:p>
             <w:pPr>
@@ -17500,18 +16689,9 @@
                 <w:sz w:val="24"/>
                 <w:szCs w:val="24"/>
               </w:rPr>
-              <w:t xml:space="preserve"> del ACK en ms</w:t>
-            </w:r>
-          </w:p>
-        </w:tc>
-        <w:tc>
-          <w:tcPr>
-            <w:tcW w:w="1837" w:type="dxa"/>
-            <w:vAlign w:val="center"/>
-          </w:tcPr>
-          <w:p>
-            <w:pPr>
-              <w:jc w:val="center"/>
+              <w:t xml:space="preserve"> </w:t>
+            </w:r>
+            <w:r>
               <w:rPr>
                 <w:rFonts w:ascii="Times New Roman" w:hAnsi="Times New Roman" w:cs="Times New Roman"/>
                 <w:b/>
@@ -17519,7 +16699,8 @@
                 <w:sz w:val="24"/>
                 <w:szCs w:val="24"/>
               </w:rPr>
-            </w:pPr>
+              <w:t>trama 2 (</w:t>
+            </w:r>
             <w:r>
               <w:rPr>
                 <w:rFonts w:ascii="Times New Roman" w:hAnsi="Times New Roman" w:cs="Times New Roman"/>
@@ -17528,9 +16709,8 @@
                 <w:sz w:val="24"/>
                 <w:szCs w:val="24"/>
               </w:rPr>
-              <w:t xml:space="preserve">Tiempo de </w:t>
-            </w:r>
-            <w:proofErr w:type="spellStart"/>
+              <w:t>t2 en m</w:t>
+            </w:r>
             <w:r>
               <w:rPr>
                 <w:rFonts w:ascii="Times New Roman" w:hAnsi="Times New Roman" w:cs="Times New Roman"/>
@@ -17539,10 +16719,18 @@
                 <w:sz w:val="24"/>
                 <w:szCs w:val="24"/>
               </w:rPr>
-              <w:t>tx</w:t>
-            </w:r>
-            <w:proofErr w:type="spellEnd"/>
-            <w:r>
+              <w:t>s)</w:t>
+            </w:r>
+          </w:p>
+        </w:tc>
+        <w:tc>
+          <w:tcPr>
+            <w:tcW w:w="1837" w:type="dxa"/>
+            <w:vAlign w:val="center"/>
+          </w:tcPr>
+          <w:p>
+            <w:pPr>
+              <w:jc w:val="center"/>
               <w:rPr>
                 <w:rFonts w:ascii="Times New Roman" w:hAnsi="Times New Roman" w:cs="Times New Roman"/>
                 <w:b/>
@@ -17550,8 +16738,7 @@
                 <w:sz w:val="24"/>
                 <w:szCs w:val="24"/>
               </w:rPr>
-              <w:t xml:space="preserve"> </w:t>
-            </w:r>
+            </w:pPr>
             <w:r>
               <w:rPr>
                 <w:rFonts w:ascii="Times New Roman" w:hAnsi="Times New Roman" w:cs="Times New Roman"/>
@@ -17560,8 +16747,9 @@
                 <w:sz w:val="24"/>
                 <w:szCs w:val="24"/>
               </w:rPr>
-              <w:t>trama 2 (</w:t>
-            </w:r>
+              <w:t xml:space="preserve">Tiempo de </w:t>
+            </w:r>
+            <w:proofErr w:type="spellStart"/>
             <w:r>
               <w:rPr>
                 <w:rFonts w:ascii="Times New Roman" w:hAnsi="Times New Roman" w:cs="Times New Roman"/>
@@ -17570,8 +16758,9 @@
                 <w:sz w:val="24"/>
                 <w:szCs w:val="24"/>
               </w:rPr>
-              <w:t>t2 en m</w:t>
-            </w:r>
+              <w:t>tx</w:t>
+            </w:r>
+            <w:proofErr w:type="spellEnd"/>
             <w:r>
               <w:rPr>
                 <w:rFonts w:ascii="Times New Roman" w:hAnsi="Times New Roman" w:cs="Times New Roman"/>
@@ -17580,18 +16769,9 @@
                 <w:sz w:val="24"/>
                 <w:szCs w:val="24"/>
               </w:rPr>
-              <w:t>s)</w:t>
-            </w:r>
-          </w:p>
-        </w:tc>
-        <w:tc>
-          <w:tcPr>
-            <w:tcW w:w="1837" w:type="dxa"/>
-            <w:vAlign w:val="center"/>
-          </w:tcPr>
-          <w:p>
-            <w:pPr>
-              <w:jc w:val="center"/>
+              <w:t xml:space="preserve"> </w:t>
+            </w:r>
+            <w:r>
               <w:rPr>
                 <w:rFonts w:ascii="Times New Roman" w:hAnsi="Times New Roman" w:cs="Times New Roman"/>
                 <w:b/>
@@ -17599,7 +16779,8 @@
                 <w:sz w:val="24"/>
                 <w:szCs w:val="24"/>
               </w:rPr>
-            </w:pPr>
+              <w:t xml:space="preserve">trama </w:t>
+            </w:r>
             <w:r>
               <w:rPr>
                 <w:rFonts w:ascii="Times New Roman" w:hAnsi="Times New Roman" w:cs="Times New Roman"/>
@@ -17608,7 +16789,37 @@
                 <w:sz w:val="24"/>
                 <w:szCs w:val="24"/>
               </w:rPr>
-              <w:t>Tiempo entre t1 y t2 en ms</w:t>
+              <w:t>3</w:t>
+            </w:r>
+            <w:r>
+              <w:rPr>
+                <w:rFonts w:ascii="Times New Roman" w:hAnsi="Times New Roman" w:cs="Times New Roman"/>
+                <w:b/>
+                <w:bCs/>
+                <w:sz w:val="24"/>
+                <w:szCs w:val="24"/>
+              </w:rPr>
+              <w:t xml:space="preserve"> (</w:t>
+            </w:r>
+            <w:r>
+              <w:rPr>
+                <w:rFonts w:ascii="Times New Roman" w:hAnsi="Times New Roman" w:cs="Times New Roman"/>
+                <w:b/>
+                <w:bCs/>
+                <w:sz w:val="24"/>
+                <w:szCs w:val="24"/>
+              </w:rPr>
+              <w:t>t3 en m</w:t>
+            </w:r>
+            <w:r>
+              <w:rPr>
+                <w:rFonts w:ascii="Times New Roman" w:hAnsi="Times New Roman" w:cs="Times New Roman"/>
+                <w:b/>
+                <w:bCs/>
+                <w:sz w:val="24"/>
+                <w:szCs w:val="24"/>
+              </w:rPr>
+              <w:t>s)</w:t>
             </w:r>
           </w:p>
         </w:tc>
@@ -17663,55 +16874,31 @@
                 <w:sz w:val="24"/>
                 <w:szCs w:val="24"/>
               </w:rPr>
-              <w:t>4,002</w:t>
-            </w:r>
-          </w:p>
-        </w:tc>
-        <w:tc>
-          <w:tcPr>
-            <w:tcW w:w="1837" w:type="dxa"/>
-            <w:vAlign w:val="center"/>
-          </w:tcPr>
-          <w:p>
-            <w:pPr>
-              <w:jc w:val="center"/>
-              <w:rPr>
-                <w:rFonts w:ascii="Times New Roman" w:hAnsi="Times New Roman" w:cs="Times New Roman"/>
-                <w:sz w:val="24"/>
-                <w:szCs w:val="24"/>
-              </w:rPr>
-            </w:pPr>
-            <w:r>
-              <w:rPr>
-                <w:rFonts w:ascii="Times New Roman" w:hAnsi="Times New Roman" w:cs="Times New Roman"/>
-                <w:sz w:val="24"/>
-                <w:szCs w:val="24"/>
-              </w:rPr>
-              <w:t>6,807</w:t>
-            </w:r>
-          </w:p>
-        </w:tc>
-        <w:tc>
-          <w:tcPr>
-            <w:tcW w:w="1837" w:type="dxa"/>
-            <w:vAlign w:val="center"/>
-          </w:tcPr>
-          <w:p>
-            <w:pPr>
-              <w:jc w:val="center"/>
-              <w:rPr>
-                <w:rFonts w:ascii="Times New Roman" w:hAnsi="Times New Roman" w:cs="Times New Roman"/>
-                <w:sz w:val="24"/>
-                <w:szCs w:val="24"/>
-              </w:rPr>
-            </w:pPr>
-            <w:r>
-              <w:rPr>
-                <w:rFonts w:ascii="Times New Roman" w:hAnsi="Times New Roman" w:cs="Times New Roman"/>
-                <w:sz w:val="24"/>
-                <w:szCs w:val="24"/>
-              </w:rPr>
-              <w:t>6,807</w:t>
+              <w:t>6,021</w:t>
+            </w:r>
+          </w:p>
+        </w:tc>
+        <w:tc>
+          <w:tcPr>
+            <w:tcW w:w="1837" w:type="dxa"/>
+            <w:vAlign w:val="center"/>
+          </w:tcPr>
+          <w:p>
+            <w:pPr>
+              <w:jc w:val="center"/>
+              <w:rPr>
+                <w:rFonts w:ascii="Times New Roman" w:hAnsi="Times New Roman" w:cs="Times New Roman"/>
+                <w:sz w:val="24"/>
+                <w:szCs w:val="24"/>
+              </w:rPr>
+            </w:pPr>
+            <w:r>
+              <w:rPr>
+                <w:rFonts w:ascii="Times New Roman" w:hAnsi="Times New Roman" w:cs="Times New Roman"/>
+                <w:sz w:val="24"/>
+                <w:szCs w:val="24"/>
+              </w:rPr>
+              <w:t>12,042</w:t>
             </w:r>
           </w:p>
         </w:tc>
@@ -17754,67 +16941,48 @@
           <w:p>
             <w:pPr>
               <w:jc w:val="center"/>
-              <w:rPr>
-                <w:rFonts w:ascii="Times New Roman" w:hAnsi="Times New Roman" w:cs="Times New Roman"/>
-                <w:sz w:val="24"/>
-                <w:szCs w:val="24"/>
-              </w:rPr>
-            </w:pPr>
-            <w:r>
-              <w:rPr>
-                <w:rFonts w:ascii="Times New Roman" w:hAnsi="Times New Roman" w:cs="Times New Roman"/>
-                <w:sz w:val="24"/>
-                <w:szCs w:val="24"/>
-              </w:rPr>
-              <w:t>4,002</w:t>
-            </w:r>
-          </w:p>
-        </w:tc>
-        <w:tc>
-          <w:tcPr>
-            <w:tcW w:w="1837" w:type="dxa"/>
-            <w:vAlign w:val="center"/>
-          </w:tcPr>
-          <w:p>
-            <w:pPr>
-              <w:jc w:val="center"/>
-              <w:rPr>
-                <w:rFonts w:ascii="Times New Roman" w:hAnsi="Times New Roman" w:cs="Times New Roman"/>
-                <w:sz w:val="24"/>
-                <w:szCs w:val="24"/>
-              </w:rPr>
-            </w:pPr>
-            <w:r>
-              <w:rPr>
-                <w:rFonts w:ascii="Times New Roman" w:hAnsi="Times New Roman" w:cs="Times New Roman"/>
-                <w:sz w:val="24"/>
-                <w:szCs w:val="24"/>
-              </w:rPr>
-              <w:t>5,222</w:t>
-            </w:r>
-          </w:p>
-        </w:tc>
-        <w:tc>
-          <w:tcPr>
-            <w:tcW w:w="1837" w:type="dxa"/>
-            <w:vAlign w:val="center"/>
-          </w:tcPr>
-          <w:p>
-            <w:pPr>
-              <w:jc w:val="center"/>
-              <w:rPr>
-                <w:rFonts w:ascii="Times New Roman" w:hAnsi="Times New Roman" w:cs="Times New Roman"/>
-                <w:sz w:val="24"/>
-                <w:szCs w:val="24"/>
-              </w:rPr>
-            </w:pPr>
-            <w:r>
-              <w:rPr>
-                <w:rFonts w:ascii="Times New Roman" w:hAnsi="Times New Roman" w:cs="Times New Roman"/>
-                <w:sz w:val="24"/>
-                <w:szCs w:val="24"/>
-              </w:rPr>
-              <w:t>5,222</w:t>
+            </w:pPr>
+            <w:r>
+              <w:rPr>
+                <w:rFonts w:ascii="Times New Roman" w:hAnsi="Times New Roman" w:cs="Times New Roman"/>
+                <w:sz w:val="24"/>
+                <w:szCs w:val="24"/>
+              </w:rPr>
+              <w:t>6,02</w:t>
+            </w:r>
+            <w:r>
+              <w:rPr>
+                <w:rFonts w:ascii="Times New Roman" w:hAnsi="Times New Roman" w:cs="Times New Roman"/>
+                <w:sz w:val="24"/>
+                <w:szCs w:val="24"/>
+              </w:rPr>
+              <w:t>3</w:t>
+            </w:r>
+          </w:p>
+        </w:tc>
+        <w:tc>
+          <w:tcPr>
+            <w:tcW w:w="1837" w:type="dxa"/>
+          </w:tcPr>
+          <w:p>
+            <w:pPr>
+              <w:jc w:val="center"/>
+            </w:pPr>
+            <w:r>
+              <w:rPr>
+                <w:rFonts w:ascii="Times New Roman" w:hAnsi="Times New Roman" w:cs="Times New Roman"/>
+                <w:sz w:val="24"/>
+                <w:szCs w:val="24"/>
+              </w:rPr>
+              <w:t>12,04</w:t>
+            </w:r>
+            <w:r>
+              <w:rPr>
+                <w:rFonts w:ascii="Times New Roman" w:hAnsi="Times New Roman" w:cs="Times New Roman"/>
+                <w:sz w:val="24"/>
+                <w:szCs w:val="24"/>
+              </w:rPr>
+              <w:t>8</w:t>
             </w:r>
           </w:p>
         </w:tc>
@@ -17864,63 +17032,33 @@
                 <w:sz w:val="24"/>
                 <w:szCs w:val="24"/>
               </w:rPr>
-              <w:t>4,00</w:t>
-            </w:r>
-            <w:r>
-              <w:rPr>
-                <w:rFonts w:ascii="Times New Roman" w:hAnsi="Times New Roman" w:cs="Times New Roman"/>
-                <w:sz w:val="24"/>
-                <w:szCs w:val="24"/>
-              </w:rPr>
-              <w:t>1</w:t>
-            </w:r>
-          </w:p>
-        </w:tc>
-        <w:tc>
-          <w:tcPr>
-            <w:tcW w:w="1837" w:type="dxa"/>
-            <w:vAlign w:val="center"/>
-          </w:tcPr>
-          <w:p>
-            <w:pPr>
-              <w:jc w:val="center"/>
-              <w:rPr>
-                <w:rFonts w:ascii="Times New Roman" w:hAnsi="Times New Roman" w:cs="Times New Roman"/>
-                <w:sz w:val="24"/>
-                <w:szCs w:val="24"/>
-              </w:rPr>
-            </w:pPr>
-            <w:r>
-              <w:rPr>
-                <w:rFonts w:ascii="Times New Roman" w:hAnsi="Times New Roman" w:cs="Times New Roman"/>
-                <w:sz w:val="24"/>
-                <w:szCs w:val="24"/>
-              </w:rPr>
-              <w:t>6,810</w:t>
-            </w:r>
-          </w:p>
-        </w:tc>
-        <w:tc>
-          <w:tcPr>
-            <w:tcW w:w="1837" w:type="dxa"/>
-            <w:vAlign w:val="center"/>
-          </w:tcPr>
-          <w:p>
-            <w:pPr>
-              <w:jc w:val="center"/>
-              <w:rPr>
-                <w:rFonts w:ascii="Times New Roman" w:hAnsi="Times New Roman" w:cs="Times New Roman"/>
-                <w:sz w:val="24"/>
-                <w:szCs w:val="24"/>
-              </w:rPr>
-            </w:pPr>
-            <w:r>
-              <w:rPr>
-                <w:rFonts w:ascii="Times New Roman" w:hAnsi="Times New Roman" w:cs="Times New Roman"/>
-                <w:sz w:val="24"/>
-                <w:szCs w:val="24"/>
-              </w:rPr>
-              <w:t>6,810</w:t>
+              <w:t>6,023</w:t>
+            </w:r>
+          </w:p>
+        </w:tc>
+        <w:tc>
+          <w:tcPr>
+            <w:tcW w:w="1837" w:type="dxa"/>
+          </w:tcPr>
+          <w:p>
+            <w:pPr>
+              <w:jc w:val="center"/>
+            </w:pPr>
+            <w:r>
+              <w:rPr>
+                <w:rFonts w:ascii="Times New Roman" w:hAnsi="Times New Roman" w:cs="Times New Roman"/>
+                <w:sz w:val="24"/>
+                <w:szCs w:val="24"/>
+              </w:rPr>
+              <w:t>12,04</w:t>
+            </w:r>
+            <w:r>
+              <w:rPr>
+                <w:rFonts w:ascii="Times New Roman" w:hAnsi="Times New Roman" w:cs="Times New Roman"/>
+                <w:sz w:val="24"/>
+                <w:szCs w:val="24"/>
+              </w:rPr>
+              <w:t>6</w:t>
             </w:r>
           </w:p>
         </w:tc>
@@ -17970,63 +17108,41 @@
                 <w:sz w:val="24"/>
                 <w:szCs w:val="24"/>
               </w:rPr>
-              <w:t>4,00</w:t>
-            </w:r>
-            <w:r>
-              <w:rPr>
-                <w:rFonts w:ascii="Times New Roman" w:hAnsi="Times New Roman" w:cs="Times New Roman"/>
-                <w:sz w:val="24"/>
-                <w:szCs w:val="24"/>
-              </w:rPr>
-              <w:t>1</w:t>
-            </w:r>
-          </w:p>
-        </w:tc>
-        <w:tc>
-          <w:tcPr>
-            <w:tcW w:w="1837" w:type="dxa"/>
-            <w:vAlign w:val="center"/>
-          </w:tcPr>
-          <w:p>
-            <w:pPr>
-              <w:jc w:val="center"/>
-              <w:rPr>
-                <w:rFonts w:ascii="Times New Roman" w:hAnsi="Times New Roman" w:cs="Times New Roman"/>
-                <w:sz w:val="24"/>
-                <w:szCs w:val="24"/>
-              </w:rPr>
-            </w:pPr>
-            <w:r>
-              <w:rPr>
-                <w:rFonts w:ascii="Times New Roman" w:hAnsi="Times New Roman" w:cs="Times New Roman"/>
-                <w:sz w:val="24"/>
-                <w:szCs w:val="24"/>
-              </w:rPr>
-              <w:t>8,091</w:t>
-            </w:r>
-          </w:p>
-        </w:tc>
-        <w:tc>
-          <w:tcPr>
-            <w:tcW w:w="1837" w:type="dxa"/>
-            <w:vAlign w:val="center"/>
-          </w:tcPr>
-          <w:p>
-            <w:pPr>
-              <w:jc w:val="center"/>
-              <w:rPr>
-                <w:rFonts w:ascii="Times New Roman" w:hAnsi="Times New Roman" w:cs="Times New Roman"/>
-                <w:sz w:val="24"/>
-                <w:szCs w:val="24"/>
-              </w:rPr>
-            </w:pPr>
-            <w:r>
-              <w:rPr>
-                <w:rFonts w:ascii="Times New Roman" w:hAnsi="Times New Roman" w:cs="Times New Roman"/>
-                <w:sz w:val="24"/>
-                <w:szCs w:val="24"/>
-              </w:rPr>
-              <w:t>8,091</w:t>
+              <w:t>6,02</w:t>
+            </w:r>
+            <w:r>
+              <w:rPr>
+                <w:rFonts w:ascii="Times New Roman" w:hAnsi="Times New Roman" w:cs="Times New Roman"/>
+                <w:sz w:val="24"/>
+                <w:szCs w:val="24"/>
+              </w:rPr>
+              <w:t>2</w:t>
+            </w:r>
+          </w:p>
+        </w:tc>
+        <w:tc>
+          <w:tcPr>
+            <w:tcW w:w="1837" w:type="dxa"/>
+          </w:tcPr>
+          <w:p>
+            <w:pPr>
+              <w:jc w:val="center"/>
+            </w:pPr>
+            <w:r>
+              <w:rPr>
+                <w:rFonts w:ascii="Times New Roman" w:hAnsi="Times New Roman" w:cs="Times New Roman"/>
+                <w:sz w:val="24"/>
+                <w:szCs w:val="24"/>
+              </w:rPr>
+              <w:t>12,04</w:t>
+            </w:r>
+            <w:r>
+              <w:rPr>
+                <w:rFonts w:ascii="Times New Roman" w:hAnsi="Times New Roman" w:cs="Times New Roman"/>
+                <w:sz w:val="24"/>
+                <w:szCs w:val="24"/>
+              </w:rPr>
+              <w:t>4</w:t>
             </w:r>
           </w:p>
         </w:tc>
@@ -18076,55 +17192,41 @@
                 <w:sz w:val="24"/>
                 <w:szCs w:val="24"/>
               </w:rPr>
-              <w:t>4,002</w:t>
-            </w:r>
-          </w:p>
-        </w:tc>
-        <w:tc>
-          <w:tcPr>
-            <w:tcW w:w="1837" w:type="dxa"/>
-            <w:vAlign w:val="center"/>
-          </w:tcPr>
-          <w:p>
-            <w:pPr>
-              <w:jc w:val="center"/>
-              <w:rPr>
-                <w:rFonts w:ascii="Times New Roman" w:hAnsi="Times New Roman" w:cs="Times New Roman"/>
-                <w:sz w:val="24"/>
-                <w:szCs w:val="24"/>
-              </w:rPr>
-            </w:pPr>
-            <w:r>
-              <w:rPr>
-                <w:rFonts w:ascii="Times New Roman" w:hAnsi="Times New Roman" w:cs="Times New Roman"/>
-                <w:sz w:val="24"/>
-                <w:szCs w:val="24"/>
-              </w:rPr>
-              <w:t>4,906</w:t>
-            </w:r>
-          </w:p>
-        </w:tc>
-        <w:tc>
-          <w:tcPr>
-            <w:tcW w:w="1837" w:type="dxa"/>
-            <w:vAlign w:val="center"/>
-          </w:tcPr>
-          <w:p>
-            <w:pPr>
-              <w:jc w:val="center"/>
-              <w:rPr>
-                <w:rFonts w:ascii="Times New Roman" w:hAnsi="Times New Roman" w:cs="Times New Roman"/>
-                <w:sz w:val="24"/>
-                <w:szCs w:val="24"/>
-              </w:rPr>
-            </w:pPr>
-            <w:r>
-              <w:rPr>
-                <w:rFonts w:ascii="Times New Roman" w:hAnsi="Times New Roman" w:cs="Times New Roman"/>
-                <w:sz w:val="24"/>
-                <w:szCs w:val="24"/>
-              </w:rPr>
-              <w:t>4,906</w:t>
+              <w:t>6,02</w:t>
+            </w:r>
+            <w:r>
+              <w:rPr>
+                <w:rFonts w:ascii="Times New Roman" w:hAnsi="Times New Roman" w:cs="Times New Roman"/>
+                <w:sz w:val="24"/>
+                <w:szCs w:val="24"/>
+              </w:rPr>
+              <w:t>4</w:t>
+            </w:r>
+          </w:p>
+        </w:tc>
+        <w:tc>
+          <w:tcPr>
+            <w:tcW w:w="1837" w:type="dxa"/>
+          </w:tcPr>
+          <w:p>
+            <w:pPr>
+              <w:jc w:val="center"/>
+            </w:pPr>
+            <w:r>
+              <w:rPr>
+                <w:rFonts w:ascii="Times New Roman" w:hAnsi="Times New Roman" w:cs="Times New Roman"/>
+                <w:sz w:val="24"/>
+                <w:szCs w:val="24"/>
+              </w:rPr>
+              <w:t>12,04</w:t>
+            </w:r>
+            <w:r>
+              <w:rPr>
+                <w:rFonts w:ascii="Times New Roman" w:hAnsi="Times New Roman" w:cs="Times New Roman"/>
+                <w:sz w:val="24"/>
+                <w:szCs w:val="24"/>
+              </w:rPr>
+              <w:t>8</w:t>
             </w:r>
           </w:p>
         </w:tc>
@@ -18174,63 +17276,41 @@
                 <w:sz w:val="24"/>
                 <w:szCs w:val="24"/>
               </w:rPr>
-              <w:t>4,00</w:t>
-            </w:r>
-            <w:r>
-              <w:rPr>
-                <w:rFonts w:ascii="Times New Roman" w:hAnsi="Times New Roman" w:cs="Times New Roman"/>
-                <w:sz w:val="24"/>
-                <w:szCs w:val="24"/>
-              </w:rPr>
-              <w:t>9</w:t>
-            </w:r>
-          </w:p>
-        </w:tc>
-        <w:tc>
-          <w:tcPr>
-            <w:tcW w:w="1837" w:type="dxa"/>
-            <w:vAlign w:val="center"/>
-          </w:tcPr>
-          <w:p>
-            <w:pPr>
-              <w:jc w:val="center"/>
-              <w:rPr>
-                <w:rFonts w:ascii="Times New Roman" w:hAnsi="Times New Roman" w:cs="Times New Roman"/>
-                <w:sz w:val="24"/>
-                <w:szCs w:val="24"/>
-              </w:rPr>
-            </w:pPr>
-            <w:r>
-              <w:rPr>
-                <w:rFonts w:ascii="Times New Roman" w:hAnsi="Times New Roman" w:cs="Times New Roman"/>
-                <w:sz w:val="24"/>
-                <w:szCs w:val="24"/>
-              </w:rPr>
-              <w:t>7,131</w:t>
-            </w:r>
-          </w:p>
-        </w:tc>
-        <w:tc>
-          <w:tcPr>
-            <w:tcW w:w="1837" w:type="dxa"/>
-            <w:vAlign w:val="center"/>
-          </w:tcPr>
-          <w:p>
-            <w:pPr>
-              <w:jc w:val="center"/>
-              <w:rPr>
-                <w:rFonts w:ascii="Times New Roman" w:hAnsi="Times New Roman" w:cs="Times New Roman"/>
-                <w:sz w:val="24"/>
-                <w:szCs w:val="24"/>
-              </w:rPr>
-            </w:pPr>
-            <w:r>
-              <w:rPr>
-                <w:rFonts w:ascii="Times New Roman" w:hAnsi="Times New Roman" w:cs="Times New Roman"/>
-                <w:sz w:val="24"/>
-                <w:szCs w:val="24"/>
-              </w:rPr>
-              <w:t>7,131</w:t>
+              <w:t>6,02</w:t>
+            </w:r>
+            <w:r>
+              <w:rPr>
+                <w:rFonts w:ascii="Times New Roman" w:hAnsi="Times New Roman" w:cs="Times New Roman"/>
+                <w:sz w:val="24"/>
+                <w:szCs w:val="24"/>
+              </w:rPr>
+              <w:t>5</w:t>
+            </w:r>
+          </w:p>
+        </w:tc>
+        <w:tc>
+          <w:tcPr>
+            <w:tcW w:w="1837" w:type="dxa"/>
+          </w:tcPr>
+          <w:p>
+            <w:pPr>
+              <w:jc w:val="center"/>
+            </w:pPr>
+            <w:r>
+              <w:rPr>
+                <w:rFonts w:ascii="Times New Roman" w:hAnsi="Times New Roman" w:cs="Times New Roman"/>
+                <w:sz w:val="24"/>
+                <w:szCs w:val="24"/>
+              </w:rPr>
+              <w:t>12,04</w:t>
+            </w:r>
+            <w:r>
+              <w:rPr>
+                <w:rFonts w:ascii="Times New Roman" w:hAnsi="Times New Roman" w:cs="Times New Roman"/>
+                <w:sz w:val="24"/>
+                <w:szCs w:val="24"/>
+              </w:rPr>
+              <w:t>6</w:t>
             </w:r>
           </w:p>
         </w:tc>
@@ -18262,7 +17342,6 @@
                 <w:sz w:val="24"/>
                 <w:szCs w:val="24"/>
               </w:rPr>
-              <w:lastRenderedPageBreak/>
               <w:t>0</w:t>
             </w:r>
           </w:p>
@@ -18281,55 +17360,41 @@
                 <w:sz w:val="24"/>
                 <w:szCs w:val="24"/>
               </w:rPr>
-              <w:t>4,002</w:t>
-            </w:r>
-          </w:p>
-        </w:tc>
-        <w:tc>
-          <w:tcPr>
-            <w:tcW w:w="1837" w:type="dxa"/>
-            <w:vAlign w:val="center"/>
-          </w:tcPr>
-          <w:p>
-            <w:pPr>
-              <w:jc w:val="center"/>
-              <w:rPr>
-                <w:rFonts w:ascii="Times New Roman" w:hAnsi="Times New Roman" w:cs="Times New Roman"/>
-                <w:sz w:val="24"/>
-                <w:szCs w:val="24"/>
-              </w:rPr>
-            </w:pPr>
-            <w:r>
-              <w:rPr>
-                <w:rFonts w:ascii="Times New Roman" w:hAnsi="Times New Roman" w:cs="Times New Roman"/>
-                <w:sz w:val="24"/>
-                <w:szCs w:val="24"/>
-              </w:rPr>
-              <w:t>7,773</w:t>
-            </w:r>
-          </w:p>
-        </w:tc>
-        <w:tc>
-          <w:tcPr>
-            <w:tcW w:w="1837" w:type="dxa"/>
-            <w:vAlign w:val="center"/>
-          </w:tcPr>
-          <w:p>
-            <w:pPr>
-              <w:jc w:val="center"/>
-              <w:rPr>
-                <w:rFonts w:ascii="Times New Roman" w:hAnsi="Times New Roman" w:cs="Times New Roman"/>
-                <w:sz w:val="24"/>
-                <w:szCs w:val="24"/>
-              </w:rPr>
-            </w:pPr>
-            <w:r>
-              <w:rPr>
-                <w:rFonts w:ascii="Times New Roman" w:hAnsi="Times New Roman" w:cs="Times New Roman"/>
-                <w:sz w:val="24"/>
-                <w:szCs w:val="24"/>
-              </w:rPr>
-              <w:t>7,773</w:t>
+              <w:t>6,02</w:t>
+            </w:r>
+            <w:r>
+              <w:rPr>
+                <w:rFonts w:ascii="Times New Roman" w:hAnsi="Times New Roman" w:cs="Times New Roman"/>
+                <w:sz w:val="24"/>
+                <w:szCs w:val="24"/>
+              </w:rPr>
+              <w:t>2</w:t>
+            </w:r>
+          </w:p>
+        </w:tc>
+        <w:tc>
+          <w:tcPr>
+            <w:tcW w:w="1837" w:type="dxa"/>
+          </w:tcPr>
+          <w:p>
+            <w:pPr>
+              <w:jc w:val="center"/>
+            </w:pPr>
+            <w:r>
+              <w:rPr>
+                <w:rFonts w:ascii="Times New Roman" w:hAnsi="Times New Roman" w:cs="Times New Roman"/>
+                <w:sz w:val="24"/>
+                <w:szCs w:val="24"/>
+              </w:rPr>
+              <w:t>12,04</w:t>
+            </w:r>
+            <w:r>
+              <w:rPr>
+                <w:rFonts w:ascii="Times New Roman" w:hAnsi="Times New Roman" w:cs="Times New Roman"/>
+                <w:sz w:val="24"/>
+                <w:szCs w:val="24"/>
+              </w:rPr>
+              <w:t>4</w:t>
             </w:r>
           </w:p>
         </w:tc>
@@ -18379,55 +17444,41 @@
                 <w:sz w:val="24"/>
                 <w:szCs w:val="24"/>
               </w:rPr>
-              <w:t>4,002</w:t>
-            </w:r>
-          </w:p>
-        </w:tc>
-        <w:tc>
-          <w:tcPr>
-            <w:tcW w:w="1837" w:type="dxa"/>
-            <w:vAlign w:val="center"/>
-          </w:tcPr>
-          <w:p>
-            <w:pPr>
-              <w:jc w:val="center"/>
-              <w:rPr>
-                <w:rFonts w:ascii="Times New Roman" w:hAnsi="Times New Roman" w:cs="Times New Roman"/>
-                <w:sz w:val="24"/>
-                <w:szCs w:val="24"/>
-              </w:rPr>
-            </w:pPr>
-            <w:r>
-              <w:rPr>
-                <w:rFonts w:ascii="Times New Roman" w:hAnsi="Times New Roman" w:cs="Times New Roman"/>
-                <w:sz w:val="24"/>
-                <w:szCs w:val="24"/>
-              </w:rPr>
-              <w:t>7,130</w:t>
-            </w:r>
-          </w:p>
-        </w:tc>
-        <w:tc>
-          <w:tcPr>
-            <w:tcW w:w="1837" w:type="dxa"/>
-            <w:vAlign w:val="center"/>
-          </w:tcPr>
-          <w:p>
-            <w:pPr>
-              <w:jc w:val="center"/>
-              <w:rPr>
-                <w:rFonts w:ascii="Times New Roman" w:hAnsi="Times New Roman" w:cs="Times New Roman"/>
-                <w:sz w:val="24"/>
-                <w:szCs w:val="24"/>
-              </w:rPr>
-            </w:pPr>
-            <w:r>
-              <w:rPr>
-                <w:rFonts w:ascii="Times New Roman" w:hAnsi="Times New Roman" w:cs="Times New Roman"/>
-                <w:sz w:val="24"/>
-                <w:szCs w:val="24"/>
-              </w:rPr>
-              <w:t>7,130</w:t>
+              <w:t>6,02</w:t>
+            </w:r>
+            <w:r>
+              <w:rPr>
+                <w:rFonts w:ascii="Times New Roman" w:hAnsi="Times New Roman" w:cs="Times New Roman"/>
+                <w:sz w:val="24"/>
+                <w:szCs w:val="24"/>
+              </w:rPr>
+              <w:t>3</w:t>
+            </w:r>
+          </w:p>
+        </w:tc>
+        <w:tc>
+          <w:tcPr>
+            <w:tcW w:w="1837" w:type="dxa"/>
+          </w:tcPr>
+          <w:p>
+            <w:pPr>
+              <w:jc w:val="center"/>
+            </w:pPr>
+            <w:r>
+              <w:rPr>
+                <w:rFonts w:ascii="Times New Roman" w:hAnsi="Times New Roman" w:cs="Times New Roman"/>
+                <w:sz w:val="24"/>
+                <w:szCs w:val="24"/>
+              </w:rPr>
+              <w:t>12,04</w:t>
+            </w:r>
+            <w:r>
+              <w:rPr>
+                <w:rFonts w:ascii="Times New Roman" w:hAnsi="Times New Roman" w:cs="Times New Roman"/>
+                <w:sz w:val="24"/>
+                <w:szCs w:val="24"/>
+              </w:rPr>
+              <w:t>5</w:t>
             </w:r>
           </w:p>
         </w:tc>
@@ -18477,55 +17528,41 @@
                 <w:sz w:val="24"/>
                 <w:szCs w:val="24"/>
               </w:rPr>
-              <w:t>4,002</w:t>
-            </w:r>
-          </w:p>
-        </w:tc>
-        <w:tc>
-          <w:tcPr>
-            <w:tcW w:w="1837" w:type="dxa"/>
-            <w:vAlign w:val="center"/>
-          </w:tcPr>
-          <w:p>
-            <w:pPr>
-              <w:jc w:val="center"/>
-              <w:rPr>
-                <w:rFonts w:ascii="Times New Roman" w:hAnsi="Times New Roman" w:cs="Times New Roman"/>
-                <w:sz w:val="24"/>
-                <w:szCs w:val="24"/>
-              </w:rPr>
-            </w:pPr>
-            <w:r>
-              <w:rPr>
-                <w:rFonts w:ascii="Times New Roman" w:hAnsi="Times New Roman" w:cs="Times New Roman"/>
-                <w:sz w:val="24"/>
-                <w:szCs w:val="24"/>
-              </w:rPr>
-              <w:t>7,133</w:t>
-            </w:r>
-          </w:p>
-        </w:tc>
-        <w:tc>
-          <w:tcPr>
-            <w:tcW w:w="1837" w:type="dxa"/>
-            <w:vAlign w:val="center"/>
-          </w:tcPr>
-          <w:p>
-            <w:pPr>
-              <w:jc w:val="center"/>
-              <w:rPr>
-                <w:rFonts w:ascii="Times New Roman" w:hAnsi="Times New Roman" w:cs="Times New Roman"/>
-                <w:sz w:val="24"/>
-                <w:szCs w:val="24"/>
-              </w:rPr>
-            </w:pPr>
-            <w:r>
-              <w:rPr>
-                <w:rFonts w:ascii="Times New Roman" w:hAnsi="Times New Roman" w:cs="Times New Roman"/>
-                <w:sz w:val="24"/>
-                <w:szCs w:val="24"/>
-              </w:rPr>
-              <w:t>7,133</w:t>
+              <w:t>6,02</w:t>
+            </w:r>
+            <w:r>
+              <w:rPr>
+                <w:rFonts w:ascii="Times New Roman" w:hAnsi="Times New Roman" w:cs="Times New Roman"/>
+                <w:sz w:val="24"/>
+                <w:szCs w:val="24"/>
+              </w:rPr>
+              <w:t>4</w:t>
+            </w:r>
+          </w:p>
+        </w:tc>
+        <w:tc>
+          <w:tcPr>
+            <w:tcW w:w="1837" w:type="dxa"/>
+          </w:tcPr>
+          <w:p>
+            <w:pPr>
+              <w:jc w:val="center"/>
+            </w:pPr>
+            <w:r>
+              <w:rPr>
+                <w:rFonts w:ascii="Times New Roman" w:hAnsi="Times New Roman" w:cs="Times New Roman"/>
+                <w:sz w:val="24"/>
+                <w:szCs w:val="24"/>
+              </w:rPr>
+              <w:t>12,04</w:t>
+            </w:r>
+            <w:r>
+              <w:rPr>
+                <w:rFonts w:ascii="Times New Roman" w:hAnsi="Times New Roman" w:cs="Times New Roman"/>
+                <w:sz w:val="24"/>
+                <w:szCs w:val="24"/>
+              </w:rPr>
+              <w:t>9</w:t>
             </w:r>
           </w:p>
         </w:tc>
@@ -18575,7 +17612,7 @@
                 <w:sz w:val="24"/>
                 <w:szCs w:val="24"/>
               </w:rPr>
-              <w:t>4,00</w:t>
+              <w:t>6,02</w:t>
             </w:r>
             <w:r>
               <w:rPr>
@@ -18590,48 +17627,26 @@
         <w:tc>
           <w:tcPr>
             <w:tcW w:w="1837" w:type="dxa"/>
-            <w:vAlign w:val="center"/>
-          </w:tcPr>
-          <w:p>
-            <w:pPr>
-              <w:jc w:val="center"/>
-              <w:rPr>
-                <w:rFonts w:ascii="Times New Roman" w:hAnsi="Times New Roman" w:cs="Times New Roman"/>
-                <w:sz w:val="24"/>
-                <w:szCs w:val="24"/>
-              </w:rPr>
-            </w:pPr>
-            <w:r>
-              <w:rPr>
-                <w:rFonts w:ascii="Times New Roman" w:hAnsi="Times New Roman" w:cs="Times New Roman"/>
-                <w:sz w:val="24"/>
-                <w:szCs w:val="24"/>
-              </w:rPr>
-              <w:t>7,450</w:t>
-            </w:r>
-          </w:p>
-        </w:tc>
-        <w:tc>
-          <w:tcPr>
-            <w:tcW w:w="1837" w:type="dxa"/>
-            <w:vAlign w:val="center"/>
-          </w:tcPr>
-          <w:p>
-            <w:pPr>
-              <w:jc w:val="center"/>
-              <w:rPr>
-                <w:rFonts w:ascii="Times New Roman" w:hAnsi="Times New Roman" w:cs="Times New Roman"/>
-                <w:sz w:val="24"/>
-                <w:szCs w:val="24"/>
-              </w:rPr>
-            </w:pPr>
-            <w:r>
-              <w:rPr>
-                <w:rFonts w:ascii="Times New Roman" w:hAnsi="Times New Roman" w:cs="Times New Roman"/>
-                <w:sz w:val="24"/>
-                <w:szCs w:val="24"/>
-              </w:rPr>
-              <w:t>7,450</w:t>
+          </w:tcPr>
+          <w:p>
+            <w:pPr>
+              <w:jc w:val="center"/>
+            </w:pPr>
+            <w:r>
+              <w:rPr>
+                <w:rFonts w:ascii="Times New Roman" w:hAnsi="Times New Roman" w:cs="Times New Roman"/>
+                <w:sz w:val="24"/>
+                <w:szCs w:val="24"/>
+              </w:rPr>
+              <w:t>12,04</w:t>
+            </w:r>
+            <w:r>
+              <w:rPr>
+                <w:rFonts w:ascii="Times New Roman" w:hAnsi="Times New Roman" w:cs="Times New Roman"/>
+                <w:sz w:val="24"/>
+                <w:szCs w:val="24"/>
+              </w:rPr>
+              <w:t>1</w:t>
             </w:r>
           </w:p>
         </w:tc>
@@ -18768,7 +17783,7 @@
                 <w:sz w:val="24"/>
                 <w:szCs w:val="24"/>
               </w:rPr>
-              <w:t>4,002</w:t>
+              <w:t>6,023</w:t>
             </w:r>
             <w:r>
               <w:rPr>
@@ -18825,63 +17840,7 @@
                 <w:sz w:val="24"/>
                 <w:szCs w:val="24"/>
               </w:rPr>
-              <w:t>6,845</w:t>
-            </w:r>
-            <w:r>
-              <w:rPr>
-                <w:rFonts w:ascii="Times New Roman" w:hAnsi="Times New Roman" w:cs="Times New Roman"/>
-                <w:sz w:val="24"/>
-                <w:szCs w:val="24"/>
-              </w:rPr>
-              <w:fldChar w:fldCharType="end"/>
-            </w:r>
-          </w:p>
-        </w:tc>
-        <w:tc>
-          <w:tcPr>
-            <w:tcW w:w="1837" w:type="dxa"/>
-          </w:tcPr>
-          <w:p>
-            <w:pPr>
-              <w:jc w:val="center"/>
-              <w:rPr>
-                <w:rFonts w:ascii="Times New Roman" w:hAnsi="Times New Roman" w:cs="Times New Roman"/>
-                <w:sz w:val="24"/>
-                <w:szCs w:val="24"/>
-              </w:rPr>
-            </w:pPr>
-            <w:r>
-              <w:rPr>
-                <w:rFonts w:ascii="Times New Roman" w:hAnsi="Times New Roman" w:cs="Times New Roman"/>
-                <w:sz w:val="24"/>
-                <w:szCs w:val="24"/>
-              </w:rPr>
-              <w:fldChar w:fldCharType="begin"/>
-            </w:r>
-            <w:r>
-              <w:rPr>
-                <w:rFonts w:ascii="Times New Roman" w:hAnsi="Times New Roman" w:cs="Times New Roman"/>
-                <w:sz w:val="24"/>
-                <w:szCs w:val="24"/>
-              </w:rPr>
-              <w:instrText xml:space="preserve"> =AVERAGE(ABOVE) </w:instrText>
-            </w:r>
-            <w:r>
-              <w:rPr>
-                <w:rFonts w:ascii="Times New Roman" w:hAnsi="Times New Roman" w:cs="Times New Roman"/>
-                <w:sz w:val="24"/>
-                <w:szCs w:val="24"/>
-              </w:rPr>
-              <w:fldChar w:fldCharType="separate"/>
-            </w:r>
-            <w:r>
-              <w:rPr>
-                <w:rFonts w:ascii="Times New Roman" w:hAnsi="Times New Roman" w:cs="Times New Roman"/>
-                <w:noProof/>
-                <w:sz w:val="24"/>
-                <w:szCs w:val="24"/>
-              </w:rPr>
-              <w:t>6,845</w:t>
+              <w:t>12,045</w:t>
             </w:r>
             <w:r>
               <w:rPr>
@@ -18941,10 +17900,10 @@
           <w:noProof/>
         </w:rPr>
         <w:drawing>
-          <wp:inline distT="0" distB="0" distL="0" distR="0" wp14:anchorId="7E1022CE" wp14:editId="4C143FEE">
-            <wp:extent cx="5400040" cy="814070"/>
-            <wp:effectExtent l="0" t="0" r="0" b="5080"/>
-            <wp:docPr id="23" name="Imagen 23"/>
+          <wp:inline distT="0" distB="0" distL="0" distR="0" wp14:anchorId="20AE5B42" wp14:editId="68215981">
+            <wp:extent cx="5400040" cy="812165"/>
+            <wp:effectExtent l="0" t="0" r="0" b="6985"/>
+            <wp:docPr id="8" name="Imagen 8"/>
             <wp:cNvGraphicFramePr>
               <a:graphicFrameLocks xmlns:a="http://schemas.openxmlformats.org/drawingml/2006/main" noChangeAspect="1"/>
             </wp:cNvGraphicFramePr>
@@ -18956,7 +17915,7 @@
                     <pic:cNvPicPr/>
                   </pic:nvPicPr>
                   <pic:blipFill>
-                    <a:blip r:embed="rId10"/>
+                    <a:blip r:embed="rId16"/>
                     <a:stretch>
                       <a:fillRect/>
                     </a:stretch>
@@ -18964,7 +17923,7 @@
                   <pic:spPr>
                     <a:xfrm>
                       <a:off x="0" y="0"/>
-                      <a:ext cx="5400040" cy="814070"/>
+                      <a:ext cx="5400040" cy="812165"/>
                     </a:xfrm>
                     <a:prstGeom prst="rect">
                       <a:avLst/>
@@ -19061,46 +18020,6 @@
                   <w:szCs w:val="24"/>
                 </w:rPr>
                 <m:t>trama</m:t>
-              </m:r>
-            </m:sub>
-          </m:sSub>
-          <m:r>
-            <w:rPr>
-              <w:rFonts w:ascii="Cambria Math" w:hAnsi="Cambria Math" w:cs="Times New Roman"/>
-              <w:sz w:val="24"/>
-              <w:szCs w:val="24"/>
-            </w:rPr>
-            <m:t>+</m:t>
-          </m:r>
-          <m:sSub>
-            <m:sSubPr>
-              <m:ctrlPr>
-                <w:rPr>
-                  <w:rFonts w:ascii="Cambria Math" w:hAnsi="Cambria Math" w:cs="Times New Roman"/>
-                  <w:i/>
-                  <w:sz w:val="24"/>
-                  <w:szCs w:val="24"/>
-                </w:rPr>
-              </m:ctrlPr>
-            </m:sSubPr>
-            <m:e>
-              <m:r>
-                <w:rPr>
-                  <w:rFonts w:ascii="Cambria Math" w:hAnsi="Cambria Math" w:cs="Times New Roman"/>
-                  <w:sz w:val="24"/>
-                  <w:szCs w:val="24"/>
-                </w:rPr>
-                <m:t>t</m:t>
-              </m:r>
-            </m:e>
-            <m:sub>
-              <m:r>
-                <w:rPr>
-                  <w:rFonts w:ascii="Cambria Math" w:hAnsi="Cambria Math" w:cs="Times New Roman"/>
-                  <w:sz w:val="24"/>
-                  <w:szCs w:val="24"/>
-                </w:rPr>
-                <m:t>ACK</m:t>
               </m:r>
             </m:sub>
           </m:sSub>
@@ -19204,7 +18123,7 @@
               <w:sz w:val="24"/>
               <w:szCs w:val="24"/>
             </w:rPr>
-            <m:t>delay=4,25 ms+0,35 ms+0,94 ms+0,13 ms</m:t>
+            <m:t>delay=4,25 ms+0,94 ms+0,13 ms</m:t>
           </m:r>
         </m:oMath>
       </m:oMathPara>
@@ -19226,7 +18145,23 @@
               <w:sz w:val="24"/>
               <w:szCs w:val="24"/>
             </w:rPr>
-            <m:t>delay=5,67 ms</m:t>
+            <m:t>delay=5,</m:t>
+          </m:r>
+          <m:r>
+            <w:rPr>
+              <w:rFonts w:ascii="Cambria Math" w:hAnsi="Cambria Math" w:cs="Times New Roman"/>
+              <w:sz w:val="24"/>
+              <w:szCs w:val="24"/>
+            </w:rPr>
+            <m:t>32</m:t>
+          </m:r>
+          <m:r>
+            <w:rPr>
+              <w:rFonts w:ascii="Cambria Math" w:hAnsi="Cambria Math" w:cs="Times New Roman"/>
+              <w:sz w:val="24"/>
+              <w:szCs w:val="24"/>
+            </w:rPr>
+            <m:t xml:space="preserve"> ms</m:t>
           </m:r>
         </m:oMath>
       </m:oMathPara>
@@ -19282,19 +18217,34 @@
           <w:sz w:val="24"/>
           <w:szCs w:val="24"/>
         </w:rPr>
-        <w:t xml:space="preserve"> de 4,4 ms.</w:t>
+        <w:t xml:space="preserve"> de </w:t>
+      </w:r>
+      <w:r>
+        <w:rPr>
+          <w:rFonts w:ascii="Times New Roman" w:eastAsiaTheme="minorEastAsia" w:hAnsi="Times New Roman" w:cs="Times New Roman"/>
+          <w:sz w:val="24"/>
+          <w:szCs w:val="24"/>
+        </w:rPr>
+        <w:t>3,1</w:t>
+      </w:r>
+      <w:r>
+        <w:rPr>
+          <w:rFonts w:ascii="Times New Roman" w:eastAsiaTheme="minorEastAsia" w:hAnsi="Times New Roman" w:cs="Times New Roman"/>
+          <w:sz w:val="24"/>
+          <w:szCs w:val="24"/>
+        </w:rPr>
+        <w:t xml:space="preserve"> ms.</w:t>
       </w:r>
     </w:p>
     <w:tbl>
       <w:tblPr>
         <w:tblStyle w:val="Tablaconcuadrcula"/>
-        <w:tblW w:w="8901" w:type="dxa"/>
+        <w:tblW w:w="7064" w:type="dxa"/>
         <w:jc w:val="center"/>
         <w:tblLook w:val="04A0" w:firstRow="1" w:lastRow="0" w:firstColumn="1" w:lastColumn="0" w:noHBand="0" w:noVBand="1"/>
       </w:tblPr>
       <w:tblGrid>
         <w:gridCol w:w="1553"/>
-        <w:gridCol w:w="1837"/>
         <w:gridCol w:w="1837"/>
         <w:gridCol w:w="1837"/>
         <w:gridCol w:w="1837"/>
@@ -19379,6 +18329,7 @@
         <w:tc>
           <w:tcPr>
             <w:tcW w:w="1837" w:type="dxa"/>
+            <w:vAlign w:val="center"/>
           </w:tcPr>
           <w:p>
             <w:pPr>
@@ -19421,18 +18372,9 @@
                 <w:sz w:val="24"/>
                 <w:szCs w:val="24"/>
               </w:rPr>
-              <w:t xml:space="preserve"> del ACK en ms</w:t>
-            </w:r>
-          </w:p>
-        </w:tc>
-        <w:tc>
-          <w:tcPr>
-            <w:tcW w:w="1837" w:type="dxa"/>
-            <w:vAlign w:val="center"/>
-          </w:tcPr>
-          <w:p>
-            <w:pPr>
-              <w:jc w:val="center"/>
+              <w:t xml:space="preserve"> </w:t>
+            </w:r>
+            <w:r>
               <w:rPr>
                 <w:rFonts w:ascii="Times New Roman" w:hAnsi="Times New Roman" w:cs="Times New Roman"/>
                 <w:b/>
@@ -19440,7 +18382,8 @@
                 <w:sz w:val="24"/>
                 <w:szCs w:val="24"/>
               </w:rPr>
-            </w:pPr>
+              <w:t>trama 2 (</w:t>
+            </w:r>
             <w:r>
               <w:rPr>
                 <w:rFonts w:ascii="Times New Roman" w:hAnsi="Times New Roman" w:cs="Times New Roman"/>
@@ -19449,9 +18392,8 @@
                 <w:sz w:val="24"/>
                 <w:szCs w:val="24"/>
               </w:rPr>
-              <w:t xml:space="preserve">Tiempo de </w:t>
-            </w:r>
-            <w:proofErr w:type="spellStart"/>
+              <w:t>t2 en m</w:t>
+            </w:r>
             <w:r>
               <w:rPr>
                 <w:rFonts w:ascii="Times New Roman" w:hAnsi="Times New Roman" w:cs="Times New Roman"/>
@@ -19460,10 +18402,18 @@
                 <w:sz w:val="24"/>
                 <w:szCs w:val="24"/>
               </w:rPr>
-              <w:t>tx</w:t>
-            </w:r>
-            <w:proofErr w:type="spellEnd"/>
-            <w:r>
+              <w:t>s)</w:t>
+            </w:r>
+          </w:p>
+        </w:tc>
+        <w:tc>
+          <w:tcPr>
+            <w:tcW w:w="1837" w:type="dxa"/>
+            <w:vAlign w:val="center"/>
+          </w:tcPr>
+          <w:p>
+            <w:pPr>
+              <w:jc w:val="center"/>
               <w:rPr>
                 <w:rFonts w:ascii="Times New Roman" w:hAnsi="Times New Roman" w:cs="Times New Roman"/>
                 <w:b/>
@@ -19471,8 +18421,7 @@
                 <w:sz w:val="24"/>
                 <w:szCs w:val="24"/>
               </w:rPr>
-              <w:t xml:space="preserve"> </w:t>
-            </w:r>
+            </w:pPr>
             <w:r>
               <w:rPr>
                 <w:rFonts w:ascii="Times New Roman" w:hAnsi="Times New Roman" w:cs="Times New Roman"/>
@@ -19481,8 +18430,9 @@
                 <w:sz w:val="24"/>
                 <w:szCs w:val="24"/>
               </w:rPr>
-              <w:t>trama 2 (</w:t>
-            </w:r>
+              <w:t xml:space="preserve">Tiempo de </w:t>
+            </w:r>
+            <w:proofErr w:type="spellStart"/>
             <w:r>
               <w:rPr>
                 <w:rFonts w:ascii="Times New Roman" w:hAnsi="Times New Roman" w:cs="Times New Roman"/>
@@ -19491,8 +18441,9 @@
                 <w:sz w:val="24"/>
                 <w:szCs w:val="24"/>
               </w:rPr>
-              <w:t>t2 en m</w:t>
-            </w:r>
+              <w:t>tx</w:t>
+            </w:r>
+            <w:proofErr w:type="spellEnd"/>
             <w:r>
               <w:rPr>
                 <w:rFonts w:ascii="Times New Roman" w:hAnsi="Times New Roman" w:cs="Times New Roman"/>
@@ -19501,18 +18452,9 @@
                 <w:sz w:val="24"/>
                 <w:szCs w:val="24"/>
               </w:rPr>
-              <w:t>s)</w:t>
-            </w:r>
-          </w:p>
-        </w:tc>
-        <w:tc>
-          <w:tcPr>
-            <w:tcW w:w="1837" w:type="dxa"/>
-            <w:vAlign w:val="center"/>
-          </w:tcPr>
-          <w:p>
-            <w:pPr>
-              <w:jc w:val="center"/>
+              <w:t xml:space="preserve"> </w:t>
+            </w:r>
+            <w:r>
               <w:rPr>
                 <w:rFonts w:ascii="Times New Roman" w:hAnsi="Times New Roman" w:cs="Times New Roman"/>
                 <w:b/>
@@ -19520,7 +18462,8 @@
                 <w:sz w:val="24"/>
                 <w:szCs w:val="24"/>
               </w:rPr>
-            </w:pPr>
+              <w:t xml:space="preserve">trama </w:t>
+            </w:r>
             <w:r>
               <w:rPr>
                 <w:rFonts w:ascii="Times New Roman" w:hAnsi="Times New Roman" w:cs="Times New Roman"/>
@@ -19529,7 +18472,37 @@
                 <w:sz w:val="24"/>
                 <w:szCs w:val="24"/>
               </w:rPr>
-              <w:t>Tiempo entre t1 y t2 en ms</w:t>
+              <w:t>3</w:t>
+            </w:r>
+            <w:r>
+              <w:rPr>
+                <w:rFonts w:ascii="Times New Roman" w:hAnsi="Times New Roman" w:cs="Times New Roman"/>
+                <w:b/>
+                <w:bCs/>
+                <w:sz w:val="24"/>
+                <w:szCs w:val="24"/>
+              </w:rPr>
+              <w:t xml:space="preserve"> (</w:t>
+            </w:r>
+            <w:r>
+              <w:rPr>
+                <w:rFonts w:ascii="Times New Roman" w:hAnsi="Times New Roman" w:cs="Times New Roman"/>
+                <w:b/>
+                <w:bCs/>
+                <w:sz w:val="24"/>
+                <w:szCs w:val="24"/>
+              </w:rPr>
+              <w:t>t3 en m</w:t>
+            </w:r>
+            <w:r>
+              <w:rPr>
+                <w:rFonts w:ascii="Times New Roman" w:hAnsi="Times New Roman" w:cs="Times New Roman"/>
+                <w:b/>
+                <w:bCs/>
+                <w:sz w:val="24"/>
+                <w:szCs w:val="24"/>
+              </w:rPr>
+              <w:t>s)</w:t>
             </w:r>
           </w:p>
         </w:tc>
@@ -19584,55 +18557,63 @@
                 <w:sz w:val="24"/>
                 <w:szCs w:val="24"/>
               </w:rPr>
-              <w:t>4,388</w:t>
-            </w:r>
-          </w:p>
-        </w:tc>
-        <w:tc>
-          <w:tcPr>
-            <w:tcW w:w="1837" w:type="dxa"/>
-            <w:vAlign w:val="center"/>
-          </w:tcPr>
-          <w:p>
-            <w:pPr>
-              <w:jc w:val="center"/>
-              <w:rPr>
-                <w:rFonts w:ascii="Times New Roman" w:hAnsi="Times New Roman" w:cs="Times New Roman"/>
-                <w:sz w:val="24"/>
-                <w:szCs w:val="24"/>
-              </w:rPr>
-            </w:pPr>
-            <w:r>
-              <w:rPr>
-                <w:rFonts w:ascii="Times New Roman" w:hAnsi="Times New Roman" w:cs="Times New Roman"/>
-                <w:sz w:val="24"/>
-                <w:szCs w:val="24"/>
-              </w:rPr>
-              <w:t>7,509</w:t>
-            </w:r>
-          </w:p>
-        </w:tc>
-        <w:tc>
-          <w:tcPr>
-            <w:tcW w:w="1837" w:type="dxa"/>
-            <w:vAlign w:val="center"/>
-          </w:tcPr>
-          <w:p>
-            <w:pPr>
-              <w:jc w:val="center"/>
-              <w:rPr>
-                <w:rFonts w:ascii="Times New Roman" w:hAnsi="Times New Roman" w:cs="Times New Roman"/>
-                <w:sz w:val="24"/>
-                <w:szCs w:val="24"/>
-              </w:rPr>
-            </w:pPr>
-            <w:r>
-              <w:rPr>
-                <w:rFonts w:ascii="Times New Roman" w:hAnsi="Times New Roman" w:cs="Times New Roman"/>
-                <w:sz w:val="24"/>
-                <w:szCs w:val="24"/>
-              </w:rPr>
-              <w:t>7,509</w:t>
+              <w:t>6,</w:t>
+            </w:r>
+            <w:r>
+              <w:rPr>
+                <w:rFonts w:ascii="Times New Roman" w:hAnsi="Times New Roman" w:cs="Times New Roman"/>
+                <w:sz w:val="24"/>
+                <w:szCs w:val="24"/>
+              </w:rPr>
+              <w:t>550</w:t>
+            </w:r>
+          </w:p>
+        </w:tc>
+        <w:tc>
+          <w:tcPr>
+            <w:tcW w:w="1837" w:type="dxa"/>
+            <w:vAlign w:val="center"/>
+          </w:tcPr>
+          <w:p>
+            <w:pPr>
+              <w:jc w:val="center"/>
+              <w:rPr>
+                <w:rFonts w:ascii="Times New Roman" w:hAnsi="Times New Roman" w:cs="Times New Roman"/>
+                <w:sz w:val="24"/>
+                <w:szCs w:val="24"/>
+              </w:rPr>
+            </w:pPr>
+            <w:r>
+              <w:rPr>
+                <w:rFonts w:ascii="Times New Roman" w:hAnsi="Times New Roman" w:cs="Times New Roman"/>
+                <w:sz w:val="24"/>
+                <w:szCs w:val="24"/>
+              </w:rPr>
+              <w:t>1</w:t>
+            </w:r>
+            <w:r>
+              <w:rPr>
+                <w:rFonts w:ascii="Times New Roman" w:hAnsi="Times New Roman" w:cs="Times New Roman"/>
+                <w:sz w:val="24"/>
+                <w:szCs w:val="24"/>
+              </w:rPr>
+              <w:t>3</w:t>
+            </w:r>
+            <w:r>
+              <w:rPr>
+                <w:rFonts w:ascii="Times New Roman" w:hAnsi="Times New Roman" w:cs="Times New Roman"/>
+                <w:sz w:val="24"/>
+                <w:szCs w:val="24"/>
+              </w:rPr>
+              <w:t>,</w:t>
+            </w:r>
+            <w:r>
+              <w:rPr>
+                <w:rFonts w:ascii="Times New Roman" w:hAnsi="Times New Roman" w:cs="Times New Roman"/>
+                <w:sz w:val="24"/>
+                <w:szCs w:val="24"/>
+              </w:rPr>
+              <w:t>101</w:t>
             </w:r>
           </w:p>
         </w:tc>
@@ -19682,63 +18663,57 @@
                 <w:sz w:val="24"/>
                 <w:szCs w:val="24"/>
               </w:rPr>
-              <w:t>4,3</w:t>
-            </w:r>
-            <w:r>
-              <w:rPr>
-                <w:rFonts w:ascii="Times New Roman" w:hAnsi="Times New Roman" w:cs="Times New Roman"/>
-                <w:sz w:val="24"/>
-                <w:szCs w:val="24"/>
-              </w:rPr>
-              <w:t>85</w:t>
-            </w:r>
-          </w:p>
-        </w:tc>
-        <w:tc>
-          <w:tcPr>
-            <w:tcW w:w="1837" w:type="dxa"/>
-            <w:vAlign w:val="center"/>
-          </w:tcPr>
-          <w:p>
-            <w:pPr>
-              <w:jc w:val="center"/>
-              <w:rPr>
-                <w:rFonts w:ascii="Times New Roman" w:hAnsi="Times New Roman" w:cs="Times New Roman"/>
-                <w:sz w:val="24"/>
-                <w:szCs w:val="24"/>
-              </w:rPr>
-            </w:pPr>
-            <w:r>
-              <w:rPr>
-                <w:rFonts w:ascii="Times New Roman" w:hAnsi="Times New Roman" w:cs="Times New Roman"/>
-                <w:sz w:val="24"/>
-                <w:szCs w:val="24"/>
-              </w:rPr>
-              <w:t>6,230</w:t>
-            </w:r>
-          </w:p>
-        </w:tc>
-        <w:tc>
-          <w:tcPr>
-            <w:tcW w:w="1837" w:type="dxa"/>
-            <w:vAlign w:val="center"/>
-          </w:tcPr>
-          <w:p>
-            <w:pPr>
-              <w:jc w:val="center"/>
-              <w:rPr>
-                <w:rFonts w:ascii="Times New Roman" w:hAnsi="Times New Roman" w:cs="Times New Roman"/>
-                <w:sz w:val="24"/>
-                <w:szCs w:val="24"/>
-              </w:rPr>
-            </w:pPr>
-            <w:r>
-              <w:rPr>
-                <w:rFonts w:ascii="Times New Roman" w:hAnsi="Times New Roman" w:cs="Times New Roman"/>
-                <w:sz w:val="24"/>
-                <w:szCs w:val="24"/>
-              </w:rPr>
-              <w:t>6,230</w:t>
+              <w:t>6,</w:t>
+            </w:r>
+            <w:r>
+              <w:rPr>
+                <w:rFonts w:ascii="Times New Roman" w:hAnsi="Times New Roman" w:cs="Times New Roman"/>
+                <w:sz w:val="24"/>
+                <w:szCs w:val="24"/>
+              </w:rPr>
+              <w:t>554</w:t>
+            </w:r>
+          </w:p>
+        </w:tc>
+        <w:tc>
+          <w:tcPr>
+            <w:tcW w:w="1837" w:type="dxa"/>
+          </w:tcPr>
+          <w:p>
+            <w:pPr>
+              <w:jc w:val="center"/>
+            </w:pPr>
+            <w:r>
+              <w:rPr>
+                <w:rFonts w:ascii="Times New Roman" w:hAnsi="Times New Roman" w:cs="Times New Roman"/>
+                <w:sz w:val="24"/>
+                <w:szCs w:val="24"/>
+              </w:rPr>
+              <w:t>1</w:t>
+            </w:r>
+            <w:r>
+              <w:rPr>
+                <w:rFonts w:ascii="Times New Roman" w:hAnsi="Times New Roman" w:cs="Times New Roman"/>
+                <w:sz w:val="24"/>
+                <w:szCs w:val="24"/>
+              </w:rPr>
+              <w:t>3</w:t>
+            </w:r>
+            <w:r>
+              <w:rPr>
+                <w:rFonts w:ascii="Times New Roman" w:hAnsi="Times New Roman" w:cs="Times New Roman"/>
+                <w:sz w:val="24"/>
+                <w:szCs w:val="24"/>
+              </w:rPr>
+              <w:t>,</w:t>
+            </w:r>
+            <w:r>
+              <w:rPr>
+                <w:rFonts w:ascii="Times New Roman" w:hAnsi="Times New Roman" w:cs="Times New Roman"/>
+                <w:sz w:val="24"/>
+                <w:szCs w:val="24"/>
+              </w:rPr>
+              <w:t>108</w:t>
             </w:r>
           </w:p>
         </w:tc>
@@ -19788,63 +18763,57 @@
                 <w:sz w:val="24"/>
                 <w:szCs w:val="24"/>
               </w:rPr>
-              <w:t>4,3</w:t>
-            </w:r>
-            <w:r>
-              <w:rPr>
-                <w:rFonts w:ascii="Times New Roman" w:hAnsi="Times New Roman" w:cs="Times New Roman"/>
-                <w:sz w:val="24"/>
-                <w:szCs w:val="24"/>
-              </w:rPr>
-              <w:t>86</w:t>
-            </w:r>
-          </w:p>
-        </w:tc>
-        <w:tc>
-          <w:tcPr>
-            <w:tcW w:w="1837" w:type="dxa"/>
-            <w:vAlign w:val="center"/>
-          </w:tcPr>
-          <w:p>
-            <w:pPr>
-              <w:jc w:val="center"/>
-              <w:rPr>
-                <w:rFonts w:ascii="Times New Roman" w:hAnsi="Times New Roman" w:cs="Times New Roman"/>
-                <w:sz w:val="24"/>
-                <w:szCs w:val="24"/>
-              </w:rPr>
-            </w:pPr>
-            <w:r>
-              <w:rPr>
-                <w:rFonts w:ascii="Times New Roman" w:hAnsi="Times New Roman" w:cs="Times New Roman"/>
-                <w:sz w:val="24"/>
-                <w:szCs w:val="24"/>
-              </w:rPr>
-              <w:t>7,512</w:t>
-            </w:r>
-          </w:p>
-        </w:tc>
-        <w:tc>
-          <w:tcPr>
-            <w:tcW w:w="1837" w:type="dxa"/>
-            <w:vAlign w:val="center"/>
-          </w:tcPr>
-          <w:p>
-            <w:pPr>
-              <w:jc w:val="center"/>
-              <w:rPr>
-                <w:rFonts w:ascii="Times New Roman" w:hAnsi="Times New Roman" w:cs="Times New Roman"/>
-                <w:sz w:val="24"/>
-                <w:szCs w:val="24"/>
-              </w:rPr>
-            </w:pPr>
-            <w:r>
-              <w:rPr>
-                <w:rFonts w:ascii="Times New Roman" w:hAnsi="Times New Roman" w:cs="Times New Roman"/>
-                <w:sz w:val="24"/>
-                <w:szCs w:val="24"/>
-              </w:rPr>
-              <w:t>7,512</w:t>
+              <w:t>6,</w:t>
+            </w:r>
+            <w:r>
+              <w:rPr>
+                <w:rFonts w:ascii="Times New Roman" w:hAnsi="Times New Roman" w:cs="Times New Roman"/>
+                <w:sz w:val="24"/>
+                <w:szCs w:val="24"/>
+              </w:rPr>
+              <w:t>553</w:t>
+            </w:r>
+          </w:p>
+        </w:tc>
+        <w:tc>
+          <w:tcPr>
+            <w:tcW w:w="1837" w:type="dxa"/>
+          </w:tcPr>
+          <w:p>
+            <w:pPr>
+              <w:jc w:val="center"/>
+            </w:pPr>
+            <w:r>
+              <w:rPr>
+                <w:rFonts w:ascii="Times New Roman" w:hAnsi="Times New Roman" w:cs="Times New Roman"/>
+                <w:sz w:val="24"/>
+                <w:szCs w:val="24"/>
+              </w:rPr>
+              <w:t>1</w:t>
+            </w:r>
+            <w:r>
+              <w:rPr>
+                <w:rFonts w:ascii="Times New Roman" w:hAnsi="Times New Roman" w:cs="Times New Roman"/>
+                <w:sz w:val="24"/>
+                <w:szCs w:val="24"/>
+              </w:rPr>
+              <w:t>3</w:t>
+            </w:r>
+            <w:r>
+              <w:rPr>
+                <w:rFonts w:ascii="Times New Roman" w:hAnsi="Times New Roman" w:cs="Times New Roman"/>
+                <w:sz w:val="24"/>
+                <w:szCs w:val="24"/>
+              </w:rPr>
+              <w:t>,</w:t>
+            </w:r>
+            <w:r>
+              <w:rPr>
+                <w:rFonts w:ascii="Times New Roman" w:hAnsi="Times New Roman" w:cs="Times New Roman"/>
+                <w:sz w:val="24"/>
+                <w:szCs w:val="24"/>
+              </w:rPr>
+              <w:t>107</w:t>
             </w:r>
           </w:p>
         </w:tc>
@@ -19894,63 +18863,41 @@
                 <w:sz w:val="24"/>
                 <w:szCs w:val="24"/>
               </w:rPr>
-              <w:t>4,38</w:t>
-            </w:r>
-            <w:r>
-              <w:rPr>
-                <w:rFonts w:ascii="Times New Roman" w:hAnsi="Times New Roman" w:cs="Times New Roman"/>
-                <w:sz w:val="24"/>
-                <w:szCs w:val="24"/>
-              </w:rPr>
-              <w:t>5</w:t>
-            </w:r>
-          </w:p>
-        </w:tc>
-        <w:tc>
-          <w:tcPr>
-            <w:tcW w:w="1837" w:type="dxa"/>
-            <w:vAlign w:val="center"/>
-          </w:tcPr>
-          <w:p>
-            <w:pPr>
-              <w:jc w:val="center"/>
-              <w:rPr>
-                <w:rFonts w:ascii="Times New Roman" w:hAnsi="Times New Roman" w:cs="Times New Roman"/>
-                <w:sz w:val="24"/>
-                <w:szCs w:val="24"/>
-              </w:rPr>
-            </w:pPr>
-            <w:r>
-              <w:rPr>
-                <w:rFonts w:ascii="Times New Roman" w:hAnsi="Times New Roman" w:cs="Times New Roman"/>
-                <w:sz w:val="24"/>
-                <w:szCs w:val="24"/>
-              </w:rPr>
-              <w:t>9,417</w:t>
-            </w:r>
-          </w:p>
-        </w:tc>
-        <w:tc>
-          <w:tcPr>
-            <w:tcW w:w="1837" w:type="dxa"/>
-            <w:vAlign w:val="center"/>
-          </w:tcPr>
-          <w:p>
-            <w:pPr>
-              <w:jc w:val="center"/>
-              <w:rPr>
-                <w:rFonts w:ascii="Times New Roman" w:hAnsi="Times New Roman" w:cs="Times New Roman"/>
-                <w:sz w:val="24"/>
-                <w:szCs w:val="24"/>
-              </w:rPr>
-            </w:pPr>
-            <w:r>
-              <w:rPr>
-                <w:rFonts w:ascii="Times New Roman" w:hAnsi="Times New Roman" w:cs="Times New Roman"/>
-                <w:sz w:val="24"/>
-                <w:szCs w:val="24"/>
-              </w:rPr>
-              <w:t>9,417</w:t>
+              <w:t>6,</w:t>
+            </w:r>
+            <w:r>
+              <w:rPr>
+                <w:rFonts w:ascii="Times New Roman" w:hAnsi="Times New Roman" w:cs="Times New Roman"/>
+                <w:sz w:val="24"/>
+                <w:szCs w:val="24"/>
+              </w:rPr>
+              <w:t>553</w:t>
+            </w:r>
+          </w:p>
+        </w:tc>
+        <w:tc>
+          <w:tcPr>
+            <w:tcW w:w="1837" w:type="dxa"/>
+          </w:tcPr>
+          <w:p>
+            <w:pPr>
+              <w:jc w:val="center"/>
+            </w:pPr>
+            <w:r>
+              <w:rPr>
+                <w:rFonts w:ascii="Times New Roman" w:hAnsi="Times New Roman" w:cs="Times New Roman"/>
+                <w:sz w:val="24"/>
+                <w:szCs w:val="24"/>
+              </w:rPr>
+              <w:t>1</w:t>
+            </w:r>
+            <w:r>
+              <w:rPr>
+                <w:rFonts w:ascii="Times New Roman" w:hAnsi="Times New Roman" w:cs="Times New Roman"/>
+                <w:sz w:val="24"/>
+                <w:szCs w:val="24"/>
+              </w:rPr>
+              <w:t>3,106</w:t>
             </w:r>
           </w:p>
         </w:tc>
@@ -20000,63 +18947,41 @@
                 <w:sz w:val="24"/>
                 <w:szCs w:val="24"/>
               </w:rPr>
-              <w:t>4,38</w:t>
-            </w:r>
-            <w:r>
-              <w:rPr>
-                <w:rFonts w:ascii="Times New Roman" w:hAnsi="Times New Roman" w:cs="Times New Roman"/>
-                <w:sz w:val="24"/>
-                <w:szCs w:val="24"/>
-              </w:rPr>
-              <w:t>5</w:t>
-            </w:r>
-          </w:p>
-        </w:tc>
-        <w:tc>
-          <w:tcPr>
-            <w:tcW w:w="1837" w:type="dxa"/>
-            <w:vAlign w:val="center"/>
-          </w:tcPr>
-          <w:p>
-            <w:pPr>
-              <w:jc w:val="center"/>
-              <w:rPr>
-                <w:rFonts w:ascii="Times New Roman" w:hAnsi="Times New Roman" w:cs="Times New Roman"/>
-                <w:sz w:val="24"/>
-                <w:szCs w:val="24"/>
-              </w:rPr>
-            </w:pPr>
-            <w:r>
-              <w:rPr>
-                <w:rFonts w:ascii="Times New Roman" w:hAnsi="Times New Roman" w:cs="Times New Roman"/>
-                <w:sz w:val="24"/>
-                <w:szCs w:val="24"/>
-              </w:rPr>
-              <w:t>7,207</w:t>
-            </w:r>
-          </w:p>
-        </w:tc>
-        <w:tc>
-          <w:tcPr>
-            <w:tcW w:w="1837" w:type="dxa"/>
-            <w:vAlign w:val="center"/>
-          </w:tcPr>
-          <w:p>
-            <w:pPr>
-              <w:jc w:val="center"/>
-              <w:rPr>
-                <w:rFonts w:ascii="Times New Roman" w:hAnsi="Times New Roman" w:cs="Times New Roman"/>
-                <w:sz w:val="24"/>
-                <w:szCs w:val="24"/>
-              </w:rPr>
-            </w:pPr>
-            <w:r>
-              <w:rPr>
-                <w:rFonts w:ascii="Times New Roman" w:hAnsi="Times New Roman" w:cs="Times New Roman"/>
-                <w:sz w:val="24"/>
-                <w:szCs w:val="24"/>
-              </w:rPr>
-              <w:t>7,207</w:t>
+              <w:t>6,</w:t>
+            </w:r>
+            <w:r>
+              <w:rPr>
+                <w:rFonts w:ascii="Times New Roman" w:hAnsi="Times New Roman" w:cs="Times New Roman"/>
+                <w:sz w:val="24"/>
+                <w:szCs w:val="24"/>
+              </w:rPr>
+              <w:t>552</w:t>
+            </w:r>
+          </w:p>
+        </w:tc>
+        <w:tc>
+          <w:tcPr>
+            <w:tcW w:w="1837" w:type="dxa"/>
+          </w:tcPr>
+          <w:p>
+            <w:pPr>
+              <w:jc w:val="center"/>
+            </w:pPr>
+            <w:r>
+              <w:rPr>
+                <w:rFonts w:ascii="Times New Roman" w:hAnsi="Times New Roman" w:cs="Times New Roman"/>
+                <w:sz w:val="24"/>
+                <w:szCs w:val="24"/>
+              </w:rPr>
+              <w:t>1</w:t>
+            </w:r>
+            <w:r>
+              <w:rPr>
+                <w:rFonts w:ascii="Times New Roman" w:hAnsi="Times New Roman" w:cs="Times New Roman"/>
+                <w:sz w:val="24"/>
+                <w:szCs w:val="24"/>
+              </w:rPr>
+              <w:t>3,103</w:t>
             </w:r>
           </w:p>
         </w:tc>
@@ -20106,63 +19031,57 @@
                 <w:sz w:val="24"/>
                 <w:szCs w:val="24"/>
               </w:rPr>
-              <w:t>4,38</w:t>
-            </w:r>
-            <w:r>
-              <w:rPr>
-                <w:rFonts w:ascii="Times New Roman" w:hAnsi="Times New Roman" w:cs="Times New Roman"/>
-                <w:sz w:val="24"/>
-                <w:szCs w:val="24"/>
-              </w:rPr>
-              <w:t>5</w:t>
-            </w:r>
-          </w:p>
-        </w:tc>
-        <w:tc>
-          <w:tcPr>
-            <w:tcW w:w="1837" w:type="dxa"/>
-            <w:vAlign w:val="center"/>
-          </w:tcPr>
-          <w:p>
-            <w:pPr>
-              <w:jc w:val="center"/>
-              <w:rPr>
-                <w:rFonts w:ascii="Times New Roman" w:hAnsi="Times New Roman" w:cs="Times New Roman"/>
-                <w:sz w:val="24"/>
-                <w:szCs w:val="24"/>
-              </w:rPr>
-            </w:pPr>
-            <w:r>
-              <w:rPr>
-                <w:rFonts w:ascii="Times New Roman" w:hAnsi="Times New Roman" w:cs="Times New Roman"/>
-                <w:sz w:val="24"/>
-                <w:szCs w:val="24"/>
-              </w:rPr>
-              <w:t>8,473</w:t>
-            </w:r>
-          </w:p>
-        </w:tc>
-        <w:tc>
-          <w:tcPr>
-            <w:tcW w:w="1837" w:type="dxa"/>
-            <w:vAlign w:val="center"/>
-          </w:tcPr>
-          <w:p>
-            <w:pPr>
-              <w:jc w:val="center"/>
-              <w:rPr>
-                <w:rFonts w:ascii="Times New Roman" w:hAnsi="Times New Roman" w:cs="Times New Roman"/>
-                <w:sz w:val="24"/>
-                <w:szCs w:val="24"/>
-              </w:rPr>
-            </w:pPr>
-            <w:r>
-              <w:rPr>
-                <w:rFonts w:ascii="Times New Roman" w:hAnsi="Times New Roman" w:cs="Times New Roman"/>
-                <w:sz w:val="24"/>
-                <w:szCs w:val="24"/>
-              </w:rPr>
-              <w:t>8,473</w:t>
+              <w:t>6,</w:t>
+            </w:r>
+            <w:r>
+              <w:rPr>
+                <w:rFonts w:ascii="Times New Roman" w:hAnsi="Times New Roman" w:cs="Times New Roman"/>
+                <w:sz w:val="24"/>
+                <w:szCs w:val="24"/>
+              </w:rPr>
+              <w:t>554</w:t>
+            </w:r>
+          </w:p>
+        </w:tc>
+        <w:tc>
+          <w:tcPr>
+            <w:tcW w:w="1837" w:type="dxa"/>
+          </w:tcPr>
+          <w:p>
+            <w:pPr>
+              <w:jc w:val="center"/>
+            </w:pPr>
+            <w:r>
+              <w:rPr>
+                <w:rFonts w:ascii="Times New Roman" w:hAnsi="Times New Roman" w:cs="Times New Roman"/>
+                <w:sz w:val="24"/>
+                <w:szCs w:val="24"/>
+              </w:rPr>
+              <w:t>1</w:t>
+            </w:r>
+            <w:r>
+              <w:rPr>
+                <w:rFonts w:ascii="Times New Roman" w:hAnsi="Times New Roman" w:cs="Times New Roman"/>
+                <w:sz w:val="24"/>
+                <w:szCs w:val="24"/>
+              </w:rPr>
+              <w:t>3</w:t>
+            </w:r>
+            <w:r>
+              <w:rPr>
+                <w:rFonts w:ascii="Times New Roman" w:hAnsi="Times New Roman" w:cs="Times New Roman"/>
+                <w:sz w:val="24"/>
+                <w:szCs w:val="24"/>
+              </w:rPr>
+              <w:t>,</w:t>
+            </w:r>
+            <w:r>
+              <w:rPr>
+                <w:rFonts w:ascii="Times New Roman" w:hAnsi="Times New Roman" w:cs="Times New Roman"/>
+                <w:sz w:val="24"/>
+                <w:szCs w:val="24"/>
+              </w:rPr>
+              <w:t>104</w:t>
             </w:r>
           </w:p>
         </w:tc>
@@ -20194,6 +19113,7 @@
                 <w:sz w:val="24"/>
                 <w:szCs w:val="24"/>
               </w:rPr>
+              <w:lastRenderedPageBreak/>
               <w:t>0</w:t>
             </w:r>
           </w:p>
@@ -20212,55 +19132,57 @@
                 <w:sz w:val="24"/>
                 <w:szCs w:val="24"/>
               </w:rPr>
-              <w:t>4,386</w:t>
-            </w:r>
-          </w:p>
-        </w:tc>
-        <w:tc>
-          <w:tcPr>
-            <w:tcW w:w="1837" w:type="dxa"/>
-            <w:vAlign w:val="center"/>
-          </w:tcPr>
-          <w:p>
-            <w:pPr>
-              <w:jc w:val="center"/>
-              <w:rPr>
-                <w:rFonts w:ascii="Times New Roman" w:hAnsi="Times New Roman" w:cs="Times New Roman"/>
-                <w:sz w:val="24"/>
-                <w:szCs w:val="24"/>
-              </w:rPr>
-            </w:pPr>
-            <w:r>
-              <w:rPr>
-                <w:rFonts w:ascii="Times New Roman" w:hAnsi="Times New Roman" w:cs="Times New Roman"/>
-                <w:sz w:val="24"/>
-                <w:szCs w:val="24"/>
-              </w:rPr>
-              <w:t>7,833</w:t>
-            </w:r>
-          </w:p>
-        </w:tc>
-        <w:tc>
-          <w:tcPr>
-            <w:tcW w:w="1837" w:type="dxa"/>
-            <w:vAlign w:val="center"/>
-          </w:tcPr>
-          <w:p>
-            <w:pPr>
-              <w:jc w:val="center"/>
-              <w:rPr>
-                <w:rFonts w:ascii="Times New Roman" w:hAnsi="Times New Roman" w:cs="Times New Roman"/>
-                <w:sz w:val="24"/>
-                <w:szCs w:val="24"/>
-              </w:rPr>
-            </w:pPr>
-            <w:r>
-              <w:rPr>
-                <w:rFonts w:ascii="Times New Roman" w:hAnsi="Times New Roman" w:cs="Times New Roman"/>
-                <w:sz w:val="24"/>
-                <w:szCs w:val="24"/>
-              </w:rPr>
-              <w:t>7,833</w:t>
+              <w:t>6,</w:t>
+            </w:r>
+            <w:r>
+              <w:rPr>
+                <w:rFonts w:ascii="Times New Roman" w:hAnsi="Times New Roman" w:cs="Times New Roman"/>
+                <w:sz w:val="24"/>
+                <w:szCs w:val="24"/>
+              </w:rPr>
+              <w:t>551</w:t>
+            </w:r>
+          </w:p>
+        </w:tc>
+        <w:tc>
+          <w:tcPr>
+            <w:tcW w:w="1837" w:type="dxa"/>
+          </w:tcPr>
+          <w:p>
+            <w:pPr>
+              <w:jc w:val="center"/>
+            </w:pPr>
+            <w:r>
+              <w:rPr>
+                <w:rFonts w:ascii="Times New Roman" w:hAnsi="Times New Roman" w:cs="Times New Roman"/>
+                <w:sz w:val="24"/>
+                <w:szCs w:val="24"/>
+              </w:rPr>
+              <w:t>1</w:t>
+            </w:r>
+            <w:r>
+              <w:rPr>
+                <w:rFonts w:ascii="Times New Roman" w:hAnsi="Times New Roman" w:cs="Times New Roman"/>
+                <w:sz w:val="24"/>
+                <w:szCs w:val="24"/>
+              </w:rPr>
+              <w:t>3</w:t>
+            </w:r>
+            <w:r>
+              <w:rPr>
+                <w:rFonts w:ascii="Times New Roman" w:hAnsi="Times New Roman" w:cs="Times New Roman"/>
+                <w:sz w:val="24"/>
+                <w:szCs w:val="24"/>
+              </w:rPr>
+              <w:t>,</w:t>
+            </w:r>
+            <w:r>
+              <w:rPr>
+                <w:rFonts w:ascii="Times New Roman" w:hAnsi="Times New Roman" w:cs="Times New Roman"/>
+                <w:sz w:val="24"/>
+                <w:szCs w:val="24"/>
+              </w:rPr>
+              <w:t>102</w:t>
             </w:r>
           </w:p>
         </w:tc>
@@ -20310,55 +19232,57 @@
                 <w:sz w:val="24"/>
                 <w:szCs w:val="24"/>
               </w:rPr>
-              <w:t>4,386</w:t>
-            </w:r>
-          </w:p>
-        </w:tc>
-        <w:tc>
-          <w:tcPr>
-            <w:tcW w:w="1837" w:type="dxa"/>
-            <w:vAlign w:val="center"/>
-          </w:tcPr>
-          <w:p>
-            <w:pPr>
-              <w:jc w:val="center"/>
-              <w:rPr>
-                <w:rFonts w:ascii="Times New Roman" w:hAnsi="Times New Roman" w:cs="Times New Roman"/>
-                <w:sz w:val="24"/>
-                <w:szCs w:val="24"/>
-              </w:rPr>
-            </w:pPr>
-            <w:r>
-              <w:rPr>
-                <w:rFonts w:ascii="Times New Roman" w:hAnsi="Times New Roman" w:cs="Times New Roman"/>
-                <w:sz w:val="24"/>
-                <w:szCs w:val="24"/>
-              </w:rPr>
-              <w:t>8,154</w:t>
-            </w:r>
-          </w:p>
-        </w:tc>
-        <w:tc>
-          <w:tcPr>
-            <w:tcW w:w="1837" w:type="dxa"/>
-            <w:vAlign w:val="center"/>
-          </w:tcPr>
-          <w:p>
-            <w:pPr>
-              <w:jc w:val="center"/>
-              <w:rPr>
-                <w:rFonts w:ascii="Times New Roman" w:hAnsi="Times New Roman" w:cs="Times New Roman"/>
-                <w:sz w:val="24"/>
-                <w:szCs w:val="24"/>
-              </w:rPr>
-            </w:pPr>
-            <w:r>
-              <w:rPr>
-                <w:rFonts w:ascii="Times New Roman" w:hAnsi="Times New Roman" w:cs="Times New Roman"/>
-                <w:sz w:val="24"/>
-                <w:szCs w:val="24"/>
-              </w:rPr>
-              <w:t>8,154</w:t>
+              <w:t>6,</w:t>
+            </w:r>
+            <w:r>
+              <w:rPr>
+                <w:rFonts w:ascii="Times New Roman" w:hAnsi="Times New Roman" w:cs="Times New Roman"/>
+                <w:sz w:val="24"/>
+                <w:szCs w:val="24"/>
+              </w:rPr>
+              <w:t>552</w:t>
+            </w:r>
+          </w:p>
+        </w:tc>
+        <w:tc>
+          <w:tcPr>
+            <w:tcW w:w="1837" w:type="dxa"/>
+          </w:tcPr>
+          <w:p>
+            <w:pPr>
+              <w:jc w:val="center"/>
+            </w:pPr>
+            <w:r>
+              <w:rPr>
+                <w:rFonts w:ascii="Times New Roman" w:hAnsi="Times New Roman" w:cs="Times New Roman"/>
+                <w:sz w:val="24"/>
+                <w:szCs w:val="24"/>
+              </w:rPr>
+              <w:t>1</w:t>
+            </w:r>
+            <w:r>
+              <w:rPr>
+                <w:rFonts w:ascii="Times New Roman" w:hAnsi="Times New Roman" w:cs="Times New Roman"/>
+                <w:sz w:val="24"/>
+                <w:szCs w:val="24"/>
+              </w:rPr>
+              <w:t>3</w:t>
+            </w:r>
+            <w:r>
+              <w:rPr>
+                <w:rFonts w:ascii="Times New Roman" w:hAnsi="Times New Roman" w:cs="Times New Roman"/>
+                <w:sz w:val="24"/>
+                <w:szCs w:val="24"/>
+              </w:rPr>
+              <w:t>,</w:t>
+            </w:r>
+            <w:r>
+              <w:rPr>
+                <w:rFonts w:ascii="Times New Roman" w:hAnsi="Times New Roman" w:cs="Times New Roman"/>
+                <w:sz w:val="24"/>
+                <w:szCs w:val="24"/>
+              </w:rPr>
+              <w:t>104</w:t>
             </w:r>
           </w:p>
         </w:tc>
@@ -20408,55 +19332,57 @@
                 <w:sz w:val="24"/>
                 <w:szCs w:val="24"/>
               </w:rPr>
-              <w:t>4,386</w:t>
-            </w:r>
-          </w:p>
-        </w:tc>
-        <w:tc>
-          <w:tcPr>
-            <w:tcW w:w="1837" w:type="dxa"/>
-            <w:vAlign w:val="center"/>
-          </w:tcPr>
-          <w:p>
-            <w:pPr>
-              <w:jc w:val="center"/>
-              <w:rPr>
-                <w:rFonts w:ascii="Times New Roman" w:hAnsi="Times New Roman" w:cs="Times New Roman"/>
-                <w:sz w:val="24"/>
-                <w:szCs w:val="24"/>
-              </w:rPr>
-            </w:pPr>
-            <w:r>
-              <w:rPr>
-                <w:rFonts w:ascii="Times New Roman" w:hAnsi="Times New Roman" w:cs="Times New Roman"/>
-                <w:sz w:val="24"/>
-                <w:szCs w:val="24"/>
-              </w:rPr>
-              <w:t>7,194</w:t>
-            </w:r>
-          </w:p>
-        </w:tc>
-        <w:tc>
-          <w:tcPr>
-            <w:tcW w:w="1837" w:type="dxa"/>
-            <w:vAlign w:val="center"/>
-          </w:tcPr>
-          <w:p>
-            <w:pPr>
-              <w:jc w:val="center"/>
-              <w:rPr>
-                <w:rFonts w:ascii="Times New Roman" w:hAnsi="Times New Roman" w:cs="Times New Roman"/>
-                <w:sz w:val="24"/>
-                <w:szCs w:val="24"/>
-              </w:rPr>
-            </w:pPr>
-            <w:r>
-              <w:rPr>
-                <w:rFonts w:ascii="Times New Roman" w:hAnsi="Times New Roman" w:cs="Times New Roman"/>
-                <w:sz w:val="24"/>
-                <w:szCs w:val="24"/>
-              </w:rPr>
-              <w:t>7,194</w:t>
+              <w:t>6,</w:t>
+            </w:r>
+            <w:r>
+              <w:rPr>
+                <w:rFonts w:ascii="Times New Roman" w:hAnsi="Times New Roman" w:cs="Times New Roman"/>
+                <w:sz w:val="24"/>
+                <w:szCs w:val="24"/>
+              </w:rPr>
+              <w:t>551</w:t>
+            </w:r>
+          </w:p>
+        </w:tc>
+        <w:tc>
+          <w:tcPr>
+            <w:tcW w:w="1837" w:type="dxa"/>
+          </w:tcPr>
+          <w:p>
+            <w:pPr>
+              <w:jc w:val="center"/>
+            </w:pPr>
+            <w:r>
+              <w:rPr>
+                <w:rFonts w:ascii="Times New Roman" w:hAnsi="Times New Roman" w:cs="Times New Roman"/>
+                <w:sz w:val="24"/>
+                <w:szCs w:val="24"/>
+              </w:rPr>
+              <w:t>1</w:t>
+            </w:r>
+            <w:r>
+              <w:rPr>
+                <w:rFonts w:ascii="Times New Roman" w:hAnsi="Times New Roman" w:cs="Times New Roman"/>
+                <w:sz w:val="24"/>
+                <w:szCs w:val="24"/>
+              </w:rPr>
+              <w:t>3</w:t>
+            </w:r>
+            <w:r>
+              <w:rPr>
+                <w:rFonts w:ascii="Times New Roman" w:hAnsi="Times New Roman" w:cs="Times New Roman"/>
+                <w:sz w:val="24"/>
+                <w:szCs w:val="24"/>
+              </w:rPr>
+              <w:t>,</w:t>
+            </w:r>
+            <w:r>
+              <w:rPr>
+                <w:rFonts w:ascii="Times New Roman" w:hAnsi="Times New Roman" w:cs="Times New Roman"/>
+                <w:sz w:val="24"/>
+                <w:szCs w:val="24"/>
+              </w:rPr>
+              <w:t>103</w:t>
             </w:r>
           </w:p>
         </w:tc>
@@ -20506,63 +19432,57 @@
                 <w:sz w:val="24"/>
                 <w:szCs w:val="24"/>
               </w:rPr>
-              <w:t>4,38</w:t>
-            </w:r>
-            <w:r>
-              <w:rPr>
-                <w:rFonts w:ascii="Times New Roman" w:hAnsi="Times New Roman" w:cs="Times New Roman"/>
-                <w:sz w:val="24"/>
-                <w:szCs w:val="24"/>
-              </w:rPr>
-              <w:t>5</w:t>
-            </w:r>
-          </w:p>
-        </w:tc>
-        <w:tc>
-          <w:tcPr>
-            <w:tcW w:w="1837" w:type="dxa"/>
-            <w:vAlign w:val="center"/>
-          </w:tcPr>
-          <w:p>
-            <w:pPr>
-              <w:jc w:val="center"/>
-              <w:rPr>
-                <w:rFonts w:ascii="Times New Roman" w:hAnsi="Times New Roman" w:cs="Times New Roman"/>
-                <w:sz w:val="24"/>
-                <w:szCs w:val="24"/>
-              </w:rPr>
-            </w:pPr>
-            <w:r>
-              <w:rPr>
-                <w:rFonts w:ascii="Times New Roman" w:hAnsi="Times New Roman" w:cs="Times New Roman"/>
-                <w:sz w:val="24"/>
-                <w:szCs w:val="24"/>
-              </w:rPr>
-              <w:t>7,833</w:t>
-            </w:r>
-          </w:p>
-        </w:tc>
-        <w:tc>
-          <w:tcPr>
-            <w:tcW w:w="1837" w:type="dxa"/>
-            <w:vAlign w:val="center"/>
-          </w:tcPr>
-          <w:p>
-            <w:pPr>
-              <w:jc w:val="center"/>
-              <w:rPr>
-                <w:rFonts w:ascii="Times New Roman" w:hAnsi="Times New Roman" w:cs="Times New Roman"/>
-                <w:sz w:val="24"/>
-                <w:szCs w:val="24"/>
-              </w:rPr>
-            </w:pPr>
-            <w:r>
-              <w:rPr>
-                <w:rFonts w:ascii="Times New Roman" w:hAnsi="Times New Roman" w:cs="Times New Roman"/>
-                <w:sz w:val="24"/>
-                <w:szCs w:val="24"/>
-              </w:rPr>
-              <w:t>7,833</w:t>
+              <w:t>6,</w:t>
+            </w:r>
+            <w:r>
+              <w:rPr>
+                <w:rFonts w:ascii="Times New Roman" w:hAnsi="Times New Roman" w:cs="Times New Roman"/>
+                <w:sz w:val="24"/>
+                <w:szCs w:val="24"/>
+              </w:rPr>
+              <w:t>551</w:t>
+            </w:r>
+          </w:p>
+        </w:tc>
+        <w:tc>
+          <w:tcPr>
+            <w:tcW w:w="1837" w:type="dxa"/>
+          </w:tcPr>
+          <w:p>
+            <w:pPr>
+              <w:jc w:val="center"/>
+            </w:pPr>
+            <w:r>
+              <w:rPr>
+                <w:rFonts w:ascii="Times New Roman" w:hAnsi="Times New Roman" w:cs="Times New Roman"/>
+                <w:sz w:val="24"/>
+                <w:szCs w:val="24"/>
+              </w:rPr>
+              <w:t>1</w:t>
+            </w:r>
+            <w:r>
+              <w:rPr>
+                <w:rFonts w:ascii="Times New Roman" w:hAnsi="Times New Roman" w:cs="Times New Roman"/>
+                <w:sz w:val="24"/>
+                <w:szCs w:val="24"/>
+              </w:rPr>
+              <w:t>3</w:t>
+            </w:r>
+            <w:r>
+              <w:rPr>
+                <w:rFonts w:ascii="Times New Roman" w:hAnsi="Times New Roman" w:cs="Times New Roman"/>
+                <w:sz w:val="24"/>
+                <w:szCs w:val="24"/>
+              </w:rPr>
+              <w:t>,</w:t>
+            </w:r>
+            <w:r>
+              <w:rPr>
+                <w:rFonts w:ascii="Times New Roman" w:hAnsi="Times New Roman" w:cs="Times New Roman"/>
+                <w:sz w:val="24"/>
+                <w:szCs w:val="24"/>
+              </w:rPr>
+              <w:t>102</w:t>
             </w:r>
           </w:p>
         </w:tc>
@@ -20699,7 +19619,7 @@
                 <w:sz w:val="24"/>
                 <w:szCs w:val="24"/>
               </w:rPr>
-              <w:t>4,386</w:t>
+              <w:t>6,552</w:t>
             </w:r>
             <w:r>
               <w:rPr>
@@ -20756,7 +19676,7 @@
                 <w:sz w:val="24"/>
                 <w:szCs w:val="24"/>
               </w:rPr>
-              <w:t>7,736</w:t>
+              <w:t>13,104</w:t>
             </w:r>
             <w:r>
               <w:rPr>
@@ -20766,62 +19686,8 @@
               </w:rPr>
               <w:fldChar w:fldCharType="end"/>
             </w:r>
-          </w:p>
-        </w:tc>
-        <w:tc>
-          <w:tcPr>
-            <w:tcW w:w="1837" w:type="dxa"/>
-          </w:tcPr>
-          <w:p>
-            <w:pPr>
-              <w:jc w:val="center"/>
-              <w:rPr>
-                <w:rFonts w:ascii="Times New Roman" w:hAnsi="Times New Roman" w:cs="Times New Roman"/>
-                <w:sz w:val="24"/>
-                <w:szCs w:val="24"/>
-              </w:rPr>
-            </w:pPr>
-            <w:r>
-              <w:rPr>
-                <w:rFonts w:ascii="Times New Roman" w:hAnsi="Times New Roman" w:cs="Times New Roman"/>
-                <w:sz w:val="24"/>
-                <w:szCs w:val="24"/>
-              </w:rPr>
-              <w:fldChar w:fldCharType="begin"/>
-            </w:r>
-            <w:r>
-              <w:rPr>
-                <w:rFonts w:ascii="Times New Roman" w:hAnsi="Times New Roman" w:cs="Times New Roman"/>
-                <w:sz w:val="24"/>
-                <w:szCs w:val="24"/>
-              </w:rPr>
-              <w:instrText xml:space="preserve"> =AVERAGE(ABOVE) </w:instrText>
-            </w:r>
-            <w:r>
-              <w:rPr>
-                <w:rFonts w:ascii="Times New Roman" w:hAnsi="Times New Roman" w:cs="Times New Roman"/>
-                <w:sz w:val="24"/>
-                <w:szCs w:val="24"/>
-              </w:rPr>
-              <w:fldChar w:fldCharType="separate"/>
-            </w:r>
-            <w:r>
-              <w:rPr>
-                <w:rFonts w:ascii="Times New Roman" w:hAnsi="Times New Roman" w:cs="Times New Roman"/>
-                <w:noProof/>
-                <w:sz w:val="24"/>
-                <w:szCs w:val="24"/>
-              </w:rPr>
-              <w:t>7,736</w:t>
-            </w:r>
-            <w:r>
-              <w:rPr>
-                <w:rFonts w:ascii="Times New Roman" w:hAnsi="Times New Roman" w:cs="Times New Roman"/>
-                <w:sz w:val="24"/>
-                <w:szCs w:val="24"/>
-              </w:rPr>
-              <w:fldChar w:fldCharType="end"/>
-            </w:r>
+            <w:bookmarkStart w:id="0" w:name="_GoBack"/>
+            <w:bookmarkEnd w:id="0"/>
           </w:p>
         </w:tc>
       </w:tr>
@@ -20835,6 +19701,138 @@
           <w:szCs w:val="24"/>
         </w:rPr>
       </w:pPr>
+    </w:p>
+    <w:p>
+      <w:pPr>
+        <w:jc w:val="center"/>
+        <w:rPr>
+          <w:rFonts w:ascii="Times New Roman" w:hAnsi="Times New Roman" w:cs="Times New Roman"/>
+          <w:b/>
+          <w:bCs/>
+          <w:sz w:val="24"/>
+          <w:szCs w:val="24"/>
+        </w:rPr>
+      </w:pPr>
+      <w:r>
+        <w:rPr>
+          <w:rFonts w:ascii="Times New Roman" w:hAnsi="Times New Roman" w:cs="Times New Roman"/>
+          <w:b/>
+          <w:bCs/>
+          <w:sz w:val="24"/>
+          <w:szCs w:val="24"/>
+        </w:rPr>
+        <w:t xml:space="preserve">Código </w:t>
+      </w:r>
+      <w:r>
+        <w:rPr>
+          <w:rFonts w:ascii="Times New Roman" w:hAnsi="Times New Roman" w:cs="Times New Roman"/>
+          <w:b/>
+          <w:bCs/>
+          <w:sz w:val="24"/>
+          <w:szCs w:val="24"/>
+        </w:rPr>
+        <w:t>3</w:t>
+      </w:r>
+      <w:r>
+        <w:rPr>
+          <w:rFonts w:ascii="Times New Roman" w:hAnsi="Times New Roman" w:cs="Times New Roman"/>
+          <w:b/>
+          <w:bCs/>
+          <w:sz w:val="24"/>
+          <w:szCs w:val="24"/>
+        </w:rPr>
+        <w:t xml:space="preserve"> con ACK (ACK</w:t>
+      </w:r>
+      <w:r>
+        <w:rPr>
+          <w:rFonts w:ascii="Times New Roman" w:hAnsi="Times New Roman" w:cs="Times New Roman"/>
+          <w:b/>
+          <w:bCs/>
+          <w:sz w:val="24"/>
+          <w:szCs w:val="24"/>
+        </w:rPr>
+        <w:t>4</w:t>
+      </w:r>
+      <w:r>
+        <w:rPr>
+          <w:rFonts w:ascii="Times New Roman" w:hAnsi="Times New Roman" w:cs="Times New Roman"/>
+          <w:b/>
+          <w:bCs/>
+          <w:sz w:val="24"/>
+          <w:szCs w:val="24"/>
+        </w:rPr>
+        <w:t>)</w:t>
+      </w:r>
+    </w:p>
+    <w:p>
+      <w:pPr>
+        <w:keepNext/>
+        <w:jc w:val="center"/>
+      </w:pPr>
+      <w:r>
+        <w:rPr>
+          <w:noProof/>
+        </w:rPr>
+        <w:drawing>
+          <wp:inline distT="0" distB="0" distL="0" distR="0" wp14:anchorId="4CD935EB" wp14:editId="53D5CE91">
+            <wp:extent cx="4400550" cy="3514725"/>
+            <wp:effectExtent l="0" t="0" r="0" b="9525"/>
+            <wp:docPr id="9" name="Imagen 9"/>
+            <wp:cNvGraphicFramePr>
+              <a:graphicFrameLocks xmlns:a="http://schemas.openxmlformats.org/drawingml/2006/main" noChangeAspect="1"/>
+            </wp:cNvGraphicFramePr>
+            <a:graphic xmlns:a="http://schemas.openxmlformats.org/drawingml/2006/main">
+              <a:graphicData uri="http://schemas.openxmlformats.org/drawingml/2006/picture">
+                <pic:pic xmlns:pic="http://schemas.openxmlformats.org/drawingml/2006/picture">
+                  <pic:nvPicPr>
+                    <pic:cNvPr id="1" name=""/>
+                    <pic:cNvPicPr/>
+                  </pic:nvPicPr>
+                  <pic:blipFill>
+                    <a:blip r:embed="rId17"/>
+                    <a:stretch>
+                      <a:fillRect/>
+                    </a:stretch>
+                  </pic:blipFill>
+                  <pic:spPr>
+                    <a:xfrm>
+                      <a:off x="0" y="0"/>
+                      <a:ext cx="4400550" cy="3514725"/>
+                    </a:xfrm>
+                    <a:prstGeom prst="rect">
+                      <a:avLst/>
+                    </a:prstGeom>
+                  </pic:spPr>
+                </pic:pic>
+              </a:graphicData>
+            </a:graphic>
+          </wp:inline>
+        </w:drawing>
+      </w:r>
+    </w:p>
+    <w:p>
+      <w:pPr>
+        <w:pStyle w:val="Descripcin"/>
+        <w:jc w:val="center"/>
+        <w:rPr>
+          <w:rFonts w:ascii="Times New Roman" w:hAnsi="Times New Roman" w:cs="Times New Roman"/>
+          <w:b/>
+          <w:bCs/>
+          <w:sz w:val="24"/>
+          <w:szCs w:val="24"/>
+        </w:rPr>
+      </w:pPr>
+      <w:r>
+        <w:t xml:space="preserve">Figura </w:t>
+      </w:r>
+      <w:fldSimple w:instr=" SEQ Figura \* ARABIC ">
+        <w:r>
+          <w:rPr>
+            <w:noProof/>
+          </w:rPr>
+          <w:t>3</w:t>
+        </w:r>
+      </w:fldSimple>
     </w:p>
     <w:p>
       <w:pPr>
@@ -21643,7 +20641,7 @@
 </file>
 
 <file path=customXml/itemProps1.xml><?xml version="1.0" encoding="utf-8"?>
-<ds:datastoreItem xmlns:ds="http://schemas.openxmlformats.org/officeDocument/2006/customXml" ds:itemID="{552B85D6-2667-4F6C-B41F-422E64AAC23C}">
+<ds:datastoreItem xmlns:ds="http://schemas.openxmlformats.org/officeDocument/2006/customXml" ds:itemID="{7C9D7B6C-5507-4C2D-B22C-FBF28B18471F}">
   <ds:schemaRefs>
     <ds:schemaRef ds:uri="http://schemas.openxmlformats.org/officeDocument/2006/bibliography"/>
   </ds:schemaRefs>

--- a/Pruebas con ACK.docx
+++ b/Pruebas con ACK.docx
@@ -883,14 +883,27 @@
       <w:r>
         <w:t xml:space="preserve">Figura </w:t>
       </w:r>
-      <w:fldSimple w:instr=" SEQ Figura \* ARABIC ">
-        <w:r>
-          <w:rPr>
-            <w:noProof/>
-          </w:rPr>
-          <w:t>1</w:t>
-        </w:r>
-      </w:fldSimple>
+      <w:r>
+        <w:fldChar w:fldCharType="begin"/>
+      </w:r>
+      <w:r>
+        <w:instrText xml:space="preserve"> SEQ Figura \* ARABIC </w:instrText>
+      </w:r>
+      <w:r>
+        <w:fldChar w:fldCharType="separate"/>
+      </w:r>
+      <w:r>
+        <w:rPr>
+          <w:noProof/>
+        </w:rPr>
+        <w:t>1</w:t>
+      </w:r>
+      <w:r>
+        <w:rPr>
+          <w:noProof/>
+        </w:rPr>
+        <w:fldChar w:fldCharType="end"/>
+      </w:r>
     </w:p>
     <w:p>
       <w:pPr>
@@ -11045,14 +11058,27 @@
       <w:r>
         <w:t xml:space="preserve">Figura </w:t>
       </w:r>
-      <w:fldSimple w:instr=" SEQ Figura \* ARABIC ">
-        <w:r>
-          <w:rPr>
-            <w:noProof/>
-          </w:rPr>
-          <w:t>2</w:t>
-        </w:r>
-      </w:fldSimple>
+      <w:r>
+        <w:fldChar w:fldCharType="begin"/>
+      </w:r>
+      <w:r>
+        <w:instrText xml:space="preserve"> SEQ Figura \* ARABIC </w:instrText>
+      </w:r>
+      <w:r>
+        <w:fldChar w:fldCharType="separate"/>
+      </w:r>
+      <w:r>
+        <w:rPr>
+          <w:noProof/>
+        </w:rPr>
+        <w:t>2</w:t>
+      </w:r>
+      <w:r>
+        <w:rPr>
+          <w:noProof/>
+        </w:rPr>
+        <w:fldChar w:fldCharType="end"/>
+      </w:r>
     </w:p>
     <w:p>
       <w:pPr>
@@ -12054,15 +12080,7 @@
                 <w:sz w:val="24"/>
                 <w:szCs w:val="24"/>
               </w:rPr>
-              <w:t>5,90</w:t>
-            </w:r>
-            <w:r>
-              <w:rPr>
-                <w:rFonts w:ascii="Times New Roman" w:hAnsi="Times New Roman" w:cs="Times New Roman"/>
-                <w:sz w:val="24"/>
-                <w:szCs w:val="24"/>
-              </w:rPr>
-              <w:t>9</w:t>
+              <w:t>5,909</w:t>
             </w:r>
           </w:p>
         </w:tc>
@@ -12117,47 +12135,31 @@
                 <w:sz w:val="24"/>
                 <w:szCs w:val="24"/>
               </w:rPr>
-              <w:t>2,94</w:t>
-            </w:r>
-            <w:r>
-              <w:rPr>
-                <w:rFonts w:ascii="Times New Roman" w:hAnsi="Times New Roman" w:cs="Times New Roman"/>
-                <w:sz w:val="24"/>
-                <w:szCs w:val="24"/>
-              </w:rPr>
-              <w:t>8</w:t>
-            </w:r>
-          </w:p>
-        </w:tc>
-        <w:tc>
-          <w:tcPr>
-            <w:tcW w:w="1837" w:type="dxa"/>
-            <w:vAlign w:val="center"/>
-          </w:tcPr>
-          <w:p>
-            <w:pPr>
-              <w:jc w:val="center"/>
-              <w:rPr>
-                <w:rFonts w:ascii="Times New Roman" w:hAnsi="Times New Roman" w:cs="Times New Roman"/>
-                <w:sz w:val="24"/>
-                <w:szCs w:val="24"/>
-              </w:rPr>
-            </w:pPr>
-            <w:r>
-              <w:rPr>
-                <w:rFonts w:ascii="Times New Roman" w:hAnsi="Times New Roman" w:cs="Times New Roman"/>
-                <w:sz w:val="24"/>
-                <w:szCs w:val="24"/>
-              </w:rPr>
-              <w:t>5,9</w:t>
-            </w:r>
-            <w:r>
-              <w:rPr>
-                <w:rFonts w:ascii="Times New Roman" w:hAnsi="Times New Roman" w:cs="Times New Roman"/>
-                <w:sz w:val="24"/>
-                <w:szCs w:val="24"/>
-              </w:rPr>
-              <w:t>11</w:t>
+              <w:t>2,948</w:t>
+            </w:r>
+          </w:p>
+        </w:tc>
+        <w:tc>
+          <w:tcPr>
+            <w:tcW w:w="1837" w:type="dxa"/>
+            <w:vAlign w:val="center"/>
+          </w:tcPr>
+          <w:p>
+            <w:pPr>
+              <w:jc w:val="center"/>
+              <w:rPr>
+                <w:rFonts w:ascii="Times New Roman" w:hAnsi="Times New Roman" w:cs="Times New Roman"/>
+                <w:sz w:val="24"/>
+                <w:szCs w:val="24"/>
+              </w:rPr>
+            </w:pPr>
+            <w:r>
+              <w:rPr>
+                <w:rFonts w:ascii="Times New Roman" w:hAnsi="Times New Roman" w:cs="Times New Roman"/>
+                <w:sz w:val="24"/>
+                <w:szCs w:val="24"/>
+              </w:rPr>
+              <w:t>5,911</w:t>
             </w:r>
           </w:p>
         </w:tc>
@@ -12395,15 +12397,7 @@
                 <w:sz w:val="24"/>
                 <w:szCs w:val="24"/>
               </w:rPr>
-              <w:t>5,91</w:t>
-            </w:r>
-            <w:r>
-              <w:rPr>
-                <w:rFonts w:ascii="Times New Roman" w:hAnsi="Times New Roman" w:cs="Times New Roman"/>
-                <w:sz w:val="24"/>
-                <w:szCs w:val="24"/>
-              </w:rPr>
-              <w:t>4</w:t>
+              <w:t>5,914</w:t>
             </w:r>
           </w:p>
         </w:tc>
@@ -13064,23 +13058,7 @@
               <w:sz w:val="24"/>
               <w:szCs w:val="24"/>
             </w:rPr>
-            <m:t>delay=2,</m:t>
-          </m:r>
-          <m:r>
-            <w:rPr>
-              <w:rFonts w:ascii="Cambria Math" w:hAnsi="Cambria Math" w:cs="Times New Roman"/>
-              <w:sz w:val="24"/>
-              <w:szCs w:val="24"/>
-            </w:rPr>
-            <m:t>25</m:t>
-          </m:r>
-          <m:r>
-            <w:rPr>
-              <w:rFonts w:ascii="Cambria Math" w:hAnsi="Cambria Math" w:cs="Times New Roman"/>
-              <w:sz w:val="24"/>
-              <w:szCs w:val="24"/>
-            </w:rPr>
-            <m:t xml:space="preserve"> ms</m:t>
+            <m:t>delay=2,25 ms</m:t>
           </m:r>
         </m:oMath>
       </m:oMathPara>
@@ -14802,23 +14780,7 @@
               <w:sz w:val="24"/>
               <w:szCs w:val="24"/>
             </w:rPr>
-            <m:t>delay=3,</m:t>
-          </m:r>
-          <m:r>
-            <w:rPr>
-              <w:rFonts w:ascii="Cambria Math" w:hAnsi="Cambria Math" w:cs="Times New Roman"/>
-              <w:sz w:val="24"/>
-              <w:szCs w:val="24"/>
-            </w:rPr>
-            <m:t>27</m:t>
-          </m:r>
-          <m:r>
-            <w:rPr>
-              <w:rFonts w:ascii="Cambria Math" w:hAnsi="Cambria Math" w:cs="Times New Roman"/>
-              <w:sz w:val="24"/>
-              <w:szCs w:val="24"/>
-            </w:rPr>
-            <m:t xml:space="preserve"> ms</m:t>
+            <m:t>delay=3,27 ms</m:t>
           </m:r>
         </m:oMath>
       </m:oMathPara>
@@ -15272,41 +15234,25 @@
                 <w:sz w:val="24"/>
                 <w:szCs w:val="24"/>
               </w:rPr>
-              <w:t>4,57</w:t>
-            </w:r>
-            <w:r>
-              <w:rPr>
-                <w:rFonts w:ascii="Times New Roman" w:hAnsi="Times New Roman" w:cs="Times New Roman"/>
-                <w:sz w:val="24"/>
-                <w:szCs w:val="24"/>
-              </w:rPr>
-              <w:t>1</w:t>
-            </w:r>
-          </w:p>
-        </w:tc>
-        <w:tc>
-          <w:tcPr>
-            <w:tcW w:w="1837" w:type="dxa"/>
-          </w:tcPr>
-          <w:p>
-            <w:pPr>
-              <w:jc w:val="center"/>
-            </w:pPr>
-            <w:r>
-              <w:rPr>
-                <w:rFonts w:ascii="Times New Roman" w:hAnsi="Times New Roman" w:cs="Times New Roman"/>
-                <w:sz w:val="24"/>
-                <w:szCs w:val="24"/>
-              </w:rPr>
-              <w:t>9,13</w:t>
-            </w:r>
-            <w:r>
-              <w:rPr>
-                <w:rFonts w:ascii="Times New Roman" w:hAnsi="Times New Roman" w:cs="Times New Roman"/>
-                <w:sz w:val="24"/>
-                <w:szCs w:val="24"/>
-              </w:rPr>
-              <w:t>0</w:t>
+              <w:t>4,571</w:t>
+            </w:r>
+          </w:p>
+        </w:tc>
+        <w:tc>
+          <w:tcPr>
+            <w:tcW w:w="1837" w:type="dxa"/>
+          </w:tcPr>
+          <w:p>
+            <w:pPr>
+              <w:jc w:val="center"/>
+            </w:pPr>
+            <w:r>
+              <w:rPr>
+                <w:rFonts w:ascii="Times New Roman" w:hAnsi="Times New Roman" w:cs="Times New Roman"/>
+                <w:sz w:val="24"/>
+                <w:szCs w:val="24"/>
+              </w:rPr>
+              <w:t>9,130</w:t>
             </w:r>
           </w:p>
         </w:tc>
@@ -15356,41 +15302,25 @@
                 <w:sz w:val="24"/>
                 <w:szCs w:val="24"/>
               </w:rPr>
-              <w:t>4,57</w:t>
-            </w:r>
-            <w:r>
-              <w:rPr>
-                <w:rFonts w:ascii="Times New Roman" w:hAnsi="Times New Roman" w:cs="Times New Roman"/>
-                <w:sz w:val="24"/>
-                <w:szCs w:val="24"/>
-              </w:rPr>
-              <w:t>2</w:t>
-            </w:r>
-          </w:p>
-        </w:tc>
-        <w:tc>
-          <w:tcPr>
-            <w:tcW w:w="1837" w:type="dxa"/>
-          </w:tcPr>
-          <w:p>
-            <w:pPr>
-              <w:jc w:val="center"/>
-            </w:pPr>
-            <w:r>
-              <w:rPr>
-                <w:rFonts w:ascii="Times New Roman" w:hAnsi="Times New Roman" w:cs="Times New Roman"/>
-                <w:sz w:val="24"/>
-                <w:szCs w:val="24"/>
-              </w:rPr>
-              <w:t>9,13</w:t>
-            </w:r>
-            <w:r>
-              <w:rPr>
-                <w:rFonts w:ascii="Times New Roman" w:hAnsi="Times New Roman" w:cs="Times New Roman"/>
-                <w:sz w:val="24"/>
-                <w:szCs w:val="24"/>
-              </w:rPr>
-              <w:t>1</w:t>
+              <w:t>4,572</w:t>
+            </w:r>
+          </w:p>
+        </w:tc>
+        <w:tc>
+          <w:tcPr>
+            <w:tcW w:w="1837" w:type="dxa"/>
+          </w:tcPr>
+          <w:p>
+            <w:pPr>
+              <w:jc w:val="center"/>
+            </w:pPr>
+            <w:r>
+              <w:rPr>
+                <w:rFonts w:ascii="Times New Roman" w:hAnsi="Times New Roman" w:cs="Times New Roman"/>
+                <w:sz w:val="24"/>
+                <w:szCs w:val="24"/>
+              </w:rPr>
+              <w:t>9,131</w:t>
             </w:r>
           </w:p>
         </w:tc>
@@ -15440,15 +15370,7 @@
                 <w:sz w:val="24"/>
                 <w:szCs w:val="24"/>
               </w:rPr>
-              <w:t>4,57</w:t>
-            </w:r>
-            <w:r>
-              <w:rPr>
-                <w:rFonts w:ascii="Times New Roman" w:hAnsi="Times New Roman" w:cs="Times New Roman"/>
-                <w:sz w:val="24"/>
-                <w:szCs w:val="24"/>
-              </w:rPr>
-              <w:t>6</w:t>
+              <w:t>4,576</w:t>
             </w:r>
           </w:p>
         </w:tc>
@@ -15516,41 +15438,25 @@
                 <w:sz w:val="24"/>
                 <w:szCs w:val="24"/>
               </w:rPr>
-              <w:t>4,57</w:t>
-            </w:r>
-            <w:r>
-              <w:rPr>
-                <w:rFonts w:ascii="Times New Roman" w:hAnsi="Times New Roman" w:cs="Times New Roman"/>
-                <w:sz w:val="24"/>
-                <w:szCs w:val="24"/>
-              </w:rPr>
-              <w:t>2</w:t>
-            </w:r>
-          </w:p>
-        </w:tc>
-        <w:tc>
-          <w:tcPr>
-            <w:tcW w:w="1837" w:type="dxa"/>
-          </w:tcPr>
-          <w:p>
-            <w:pPr>
-              <w:jc w:val="center"/>
-            </w:pPr>
-            <w:r>
-              <w:rPr>
-                <w:rFonts w:ascii="Times New Roman" w:hAnsi="Times New Roman" w:cs="Times New Roman"/>
-                <w:sz w:val="24"/>
-                <w:szCs w:val="24"/>
-              </w:rPr>
-              <w:t>9,13</w:t>
-            </w:r>
-            <w:r>
-              <w:rPr>
-                <w:rFonts w:ascii="Times New Roman" w:hAnsi="Times New Roman" w:cs="Times New Roman"/>
-                <w:sz w:val="24"/>
-                <w:szCs w:val="24"/>
-              </w:rPr>
-              <w:t>0</w:t>
+              <w:t>4,572</w:t>
+            </w:r>
+          </w:p>
+        </w:tc>
+        <w:tc>
+          <w:tcPr>
+            <w:tcW w:w="1837" w:type="dxa"/>
+          </w:tcPr>
+          <w:p>
+            <w:pPr>
+              <w:jc w:val="center"/>
+            </w:pPr>
+            <w:r>
+              <w:rPr>
+                <w:rFonts w:ascii="Times New Roman" w:hAnsi="Times New Roman" w:cs="Times New Roman"/>
+                <w:sz w:val="24"/>
+                <w:szCs w:val="24"/>
+              </w:rPr>
+              <w:t>9,130</w:t>
             </w:r>
           </w:p>
         </w:tc>
@@ -15600,41 +15506,25 @@
                 <w:sz w:val="24"/>
                 <w:szCs w:val="24"/>
               </w:rPr>
-              <w:t>4,57</w:t>
-            </w:r>
-            <w:r>
-              <w:rPr>
-                <w:rFonts w:ascii="Times New Roman" w:hAnsi="Times New Roman" w:cs="Times New Roman"/>
-                <w:sz w:val="24"/>
-                <w:szCs w:val="24"/>
-              </w:rPr>
-              <w:t>3</w:t>
-            </w:r>
-          </w:p>
-        </w:tc>
-        <w:tc>
-          <w:tcPr>
-            <w:tcW w:w="1837" w:type="dxa"/>
-          </w:tcPr>
-          <w:p>
-            <w:pPr>
-              <w:jc w:val="center"/>
-            </w:pPr>
-            <w:r>
-              <w:rPr>
-                <w:rFonts w:ascii="Times New Roman" w:hAnsi="Times New Roman" w:cs="Times New Roman"/>
-                <w:sz w:val="24"/>
-                <w:szCs w:val="24"/>
-              </w:rPr>
-              <w:t>9,13</w:t>
-            </w:r>
-            <w:r>
-              <w:rPr>
-                <w:rFonts w:ascii="Times New Roman" w:hAnsi="Times New Roman" w:cs="Times New Roman"/>
-                <w:sz w:val="24"/>
-                <w:szCs w:val="24"/>
-              </w:rPr>
-              <w:t>2</w:t>
+              <w:t>4,573</w:t>
+            </w:r>
+          </w:p>
+        </w:tc>
+        <w:tc>
+          <w:tcPr>
+            <w:tcW w:w="1837" w:type="dxa"/>
+          </w:tcPr>
+          <w:p>
+            <w:pPr>
+              <w:jc w:val="center"/>
+            </w:pPr>
+            <w:r>
+              <w:rPr>
+                <w:rFonts w:ascii="Times New Roman" w:hAnsi="Times New Roman" w:cs="Times New Roman"/>
+                <w:sz w:val="24"/>
+                <w:szCs w:val="24"/>
+              </w:rPr>
+              <w:t>9,132</w:t>
             </w:r>
           </w:p>
         </w:tc>
@@ -15684,41 +15574,25 @@
                 <w:sz w:val="24"/>
                 <w:szCs w:val="24"/>
               </w:rPr>
-              <w:t>4,57</w:t>
-            </w:r>
-            <w:r>
-              <w:rPr>
-                <w:rFonts w:ascii="Times New Roman" w:hAnsi="Times New Roman" w:cs="Times New Roman"/>
-                <w:sz w:val="24"/>
-                <w:szCs w:val="24"/>
-              </w:rPr>
-              <w:t>4</w:t>
-            </w:r>
-          </w:p>
-        </w:tc>
-        <w:tc>
-          <w:tcPr>
-            <w:tcW w:w="1837" w:type="dxa"/>
-          </w:tcPr>
-          <w:p>
-            <w:pPr>
-              <w:jc w:val="center"/>
-            </w:pPr>
-            <w:r>
-              <w:rPr>
-                <w:rFonts w:ascii="Times New Roman" w:hAnsi="Times New Roman" w:cs="Times New Roman"/>
-                <w:sz w:val="24"/>
-                <w:szCs w:val="24"/>
-              </w:rPr>
-              <w:t>9,13</w:t>
-            </w:r>
-            <w:r>
-              <w:rPr>
-                <w:rFonts w:ascii="Times New Roman" w:hAnsi="Times New Roman" w:cs="Times New Roman"/>
-                <w:sz w:val="24"/>
-                <w:szCs w:val="24"/>
-              </w:rPr>
-              <w:t>2</w:t>
+              <w:t>4,574</w:t>
+            </w:r>
+          </w:p>
+        </w:tc>
+        <w:tc>
+          <w:tcPr>
+            <w:tcW w:w="1837" w:type="dxa"/>
+          </w:tcPr>
+          <w:p>
+            <w:pPr>
+              <w:jc w:val="center"/>
+            </w:pPr>
+            <w:r>
+              <w:rPr>
+                <w:rFonts w:ascii="Times New Roman" w:hAnsi="Times New Roman" w:cs="Times New Roman"/>
+                <w:sz w:val="24"/>
+                <w:szCs w:val="24"/>
+              </w:rPr>
+              <w:t>9,132</w:t>
             </w:r>
           </w:p>
         </w:tc>
@@ -15768,41 +15642,25 @@
                 <w:sz w:val="24"/>
                 <w:szCs w:val="24"/>
               </w:rPr>
-              <w:t>4,57</w:t>
-            </w:r>
-            <w:r>
-              <w:rPr>
-                <w:rFonts w:ascii="Times New Roman" w:hAnsi="Times New Roman" w:cs="Times New Roman"/>
-                <w:sz w:val="24"/>
-                <w:szCs w:val="24"/>
-              </w:rPr>
-              <w:t>5</w:t>
-            </w:r>
-          </w:p>
-        </w:tc>
-        <w:tc>
-          <w:tcPr>
-            <w:tcW w:w="1837" w:type="dxa"/>
-          </w:tcPr>
-          <w:p>
-            <w:pPr>
-              <w:jc w:val="center"/>
-            </w:pPr>
-            <w:r>
-              <w:rPr>
-                <w:rFonts w:ascii="Times New Roman" w:hAnsi="Times New Roman" w:cs="Times New Roman"/>
-                <w:sz w:val="24"/>
-                <w:szCs w:val="24"/>
-              </w:rPr>
-              <w:t>9,13</w:t>
-            </w:r>
-            <w:r>
-              <w:rPr>
-                <w:rFonts w:ascii="Times New Roman" w:hAnsi="Times New Roman" w:cs="Times New Roman"/>
-                <w:sz w:val="24"/>
-                <w:szCs w:val="24"/>
-              </w:rPr>
-              <w:t>4</w:t>
+              <w:t>4,575</w:t>
+            </w:r>
+          </w:p>
+        </w:tc>
+        <w:tc>
+          <w:tcPr>
+            <w:tcW w:w="1837" w:type="dxa"/>
+          </w:tcPr>
+          <w:p>
+            <w:pPr>
+              <w:jc w:val="center"/>
+            </w:pPr>
+            <w:r>
+              <w:rPr>
+                <w:rFonts w:ascii="Times New Roman" w:hAnsi="Times New Roman" w:cs="Times New Roman"/>
+                <w:sz w:val="24"/>
+                <w:szCs w:val="24"/>
+              </w:rPr>
+              <w:t>9,134</w:t>
             </w:r>
           </w:p>
         </w:tc>
@@ -15852,41 +15710,25 @@
                 <w:sz w:val="24"/>
                 <w:szCs w:val="24"/>
               </w:rPr>
-              <w:t>4,57</w:t>
-            </w:r>
-            <w:r>
-              <w:rPr>
-                <w:rFonts w:ascii="Times New Roman" w:hAnsi="Times New Roman" w:cs="Times New Roman"/>
-                <w:sz w:val="24"/>
-                <w:szCs w:val="24"/>
-              </w:rPr>
-              <w:t>4</w:t>
-            </w:r>
-          </w:p>
-        </w:tc>
-        <w:tc>
-          <w:tcPr>
-            <w:tcW w:w="1837" w:type="dxa"/>
-          </w:tcPr>
-          <w:p>
-            <w:pPr>
-              <w:jc w:val="center"/>
-            </w:pPr>
-            <w:r>
-              <w:rPr>
-                <w:rFonts w:ascii="Times New Roman" w:hAnsi="Times New Roman" w:cs="Times New Roman"/>
-                <w:sz w:val="24"/>
-                <w:szCs w:val="24"/>
-              </w:rPr>
-              <w:t>9,13</w:t>
-            </w:r>
-            <w:r>
-              <w:rPr>
-                <w:rFonts w:ascii="Times New Roman" w:hAnsi="Times New Roman" w:cs="Times New Roman"/>
-                <w:sz w:val="24"/>
-                <w:szCs w:val="24"/>
-              </w:rPr>
-              <w:t>3</w:t>
+              <w:t>4,574</w:t>
+            </w:r>
+          </w:p>
+        </w:tc>
+        <w:tc>
+          <w:tcPr>
+            <w:tcW w:w="1837" w:type="dxa"/>
+          </w:tcPr>
+          <w:p>
+            <w:pPr>
+              <w:jc w:val="center"/>
+            </w:pPr>
+            <w:r>
+              <w:rPr>
+                <w:rFonts w:ascii="Times New Roman" w:hAnsi="Times New Roman" w:cs="Times New Roman"/>
+                <w:sz w:val="24"/>
+                <w:szCs w:val="24"/>
+              </w:rPr>
+              <w:t>9,133</w:t>
             </w:r>
           </w:p>
         </w:tc>
@@ -15936,15 +15778,7 @@
                 <w:sz w:val="24"/>
                 <w:szCs w:val="24"/>
               </w:rPr>
-              <w:t>4,57</w:t>
-            </w:r>
-            <w:r>
-              <w:rPr>
-                <w:rFonts w:ascii="Times New Roman" w:hAnsi="Times New Roman" w:cs="Times New Roman"/>
-                <w:sz w:val="24"/>
-                <w:szCs w:val="24"/>
-              </w:rPr>
-              <w:t>4</w:t>
+              <w:t>4,574</w:t>
             </w:r>
           </w:p>
         </w:tc>
@@ -16461,23 +16295,7 @@
               <w:sz w:val="24"/>
               <w:szCs w:val="24"/>
             </w:rPr>
-            <m:t>delay=</m:t>
-          </m:r>
-          <m:r>
-            <w:rPr>
-              <w:rFonts w:ascii="Cambria Math" w:hAnsi="Cambria Math" w:cs="Times New Roman"/>
-              <w:sz w:val="24"/>
-              <w:szCs w:val="24"/>
-            </w:rPr>
-            <m:t>4,94</m:t>
-          </m:r>
-          <m:r>
-            <w:rPr>
-              <w:rFonts w:ascii="Cambria Math" w:hAnsi="Cambria Math" w:cs="Times New Roman"/>
-              <w:sz w:val="24"/>
-              <w:szCs w:val="24"/>
-            </w:rPr>
-            <m:t xml:space="preserve"> ms</m:t>
+            <m:t>delay=4,94 ms</m:t>
           </m:r>
         </m:oMath>
       </m:oMathPara>
@@ -16948,41 +16766,25 @@
                 <w:sz w:val="24"/>
                 <w:szCs w:val="24"/>
               </w:rPr>
-              <w:t>6,02</w:t>
-            </w:r>
-            <w:r>
-              <w:rPr>
-                <w:rFonts w:ascii="Times New Roman" w:hAnsi="Times New Roman" w:cs="Times New Roman"/>
-                <w:sz w:val="24"/>
-                <w:szCs w:val="24"/>
-              </w:rPr>
-              <w:t>3</w:t>
-            </w:r>
-          </w:p>
-        </w:tc>
-        <w:tc>
-          <w:tcPr>
-            <w:tcW w:w="1837" w:type="dxa"/>
-          </w:tcPr>
-          <w:p>
-            <w:pPr>
-              <w:jc w:val="center"/>
-            </w:pPr>
-            <w:r>
-              <w:rPr>
-                <w:rFonts w:ascii="Times New Roman" w:hAnsi="Times New Roman" w:cs="Times New Roman"/>
-                <w:sz w:val="24"/>
-                <w:szCs w:val="24"/>
-              </w:rPr>
-              <w:t>12,04</w:t>
-            </w:r>
-            <w:r>
-              <w:rPr>
-                <w:rFonts w:ascii="Times New Roman" w:hAnsi="Times New Roman" w:cs="Times New Roman"/>
-                <w:sz w:val="24"/>
-                <w:szCs w:val="24"/>
-              </w:rPr>
-              <w:t>8</w:t>
+              <w:t>6,023</w:t>
+            </w:r>
+          </w:p>
+        </w:tc>
+        <w:tc>
+          <w:tcPr>
+            <w:tcW w:w="1837" w:type="dxa"/>
+          </w:tcPr>
+          <w:p>
+            <w:pPr>
+              <w:jc w:val="center"/>
+            </w:pPr>
+            <w:r>
+              <w:rPr>
+                <w:rFonts w:ascii="Times New Roman" w:hAnsi="Times New Roman" w:cs="Times New Roman"/>
+                <w:sz w:val="24"/>
+                <w:szCs w:val="24"/>
+              </w:rPr>
+              <w:t>12,048</w:t>
             </w:r>
           </w:p>
         </w:tc>
@@ -17050,15 +16852,7 @@
                 <w:sz w:val="24"/>
                 <w:szCs w:val="24"/>
               </w:rPr>
-              <w:t>12,04</w:t>
-            </w:r>
-            <w:r>
-              <w:rPr>
-                <w:rFonts w:ascii="Times New Roman" w:hAnsi="Times New Roman" w:cs="Times New Roman"/>
-                <w:sz w:val="24"/>
-                <w:szCs w:val="24"/>
-              </w:rPr>
-              <w:t>6</w:t>
+              <w:t>12,046</w:t>
             </w:r>
           </w:p>
         </w:tc>
@@ -17108,41 +16902,25 @@
                 <w:sz w:val="24"/>
                 <w:szCs w:val="24"/>
               </w:rPr>
-              <w:t>6,02</w:t>
-            </w:r>
-            <w:r>
-              <w:rPr>
-                <w:rFonts w:ascii="Times New Roman" w:hAnsi="Times New Roman" w:cs="Times New Roman"/>
-                <w:sz w:val="24"/>
-                <w:szCs w:val="24"/>
-              </w:rPr>
-              <w:t>2</w:t>
-            </w:r>
-          </w:p>
-        </w:tc>
-        <w:tc>
-          <w:tcPr>
-            <w:tcW w:w="1837" w:type="dxa"/>
-          </w:tcPr>
-          <w:p>
-            <w:pPr>
-              <w:jc w:val="center"/>
-            </w:pPr>
-            <w:r>
-              <w:rPr>
-                <w:rFonts w:ascii="Times New Roman" w:hAnsi="Times New Roman" w:cs="Times New Roman"/>
-                <w:sz w:val="24"/>
-                <w:szCs w:val="24"/>
-              </w:rPr>
-              <w:t>12,04</w:t>
-            </w:r>
-            <w:r>
-              <w:rPr>
-                <w:rFonts w:ascii="Times New Roman" w:hAnsi="Times New Roman" w:cs="Times New Roman"/>
-                <w:sz w:val="24"/>
-                <w:szCs w:val="24"/>
-              </w:rPr>
-              <w:t>4</w:t>
+              <w:t>6,022</w:t>
+            </w:r>
+          </w:p>
+        </w:tc>
+        <w:tc>
+          <w:tcPr>
+            <w:tcW w:w="1837" w:type="dxa"/>
+          </w:tcPr>
+          <w:p>
+            <w:pPr>
+              <w:jc w:val="center"/>
+            </w:pPr>
+            <w:r>
+              <w:rPr>
+                <w:rFonts w:ascii="Times New Roman" w:hAnsi="Times New Roman" w:cs="Times New Roman"/>
+                <w:sz w:val="24"/>
+                <w:szCs w:val="24"/>
+              </w:rPr>
+              <w:t>12,044</w:t>
             </w:r>
           </w:p>
         </w:tc>
@@ -17192,41 +16970,25 @@
                 <w:sz w:val="24"/>
                 <w:szCs w:val="24"/>
               </w:rPr>
-              <w:t>6,02</w:t>
-            </w:r>
-            <w:r>
-              <w:rPr>
-                <w:rFonts w:ascii="Times New Roman" w:hAnsi="Times New Roman" w:cs="Times New Roman"/>
-                <w:sz w:val="24"/>
-                <w:szCs w:val="24"/>
-              </w:rPr>
-              <w:t>4</w:t>
-            </w:r>
-          </w:p>
-        </w:tc>
-        <w:tc>
-          <w:tcPr>
-            <w:tcW w:w="1837" w:type="dxa"/>
-          </w:tcPr>
-          <w:p>
-            <w:pPr>
-              <w:jc w:val="center"/>
-            </w:pPr>
-            <w:r>
-              <w:rPr>
-                <w:rFonts w:ascii="Times New Roman" w:hAnsi="Times New Roman" w:cs="Times New Roman"/>
-                <w:sz w:val="24"/>
-                <w:szCs w:val="24"/>
-              </w:rPr>
-              <w:t>12,04</w:t>
-            </w:r>
-            <w:r>
-              <w:rPr>
-                <w:rFonts w:ascii="Times New Roman" w:hAnsi="Times New Roman" w:cs="Times New Roman"/>
-                <w:sz w:val="24"/>
-                <w:szCs w:val="24"/>
-              </w:rPr>
-              <w:t>8</w:t>
+              <w:t>6,024</w:t>
+            </w:r>
+          </w:p>
+        </w:tc>
+        <w:tc>
+          <w:tcPr>
+            <w:tcW w:w="1837" w:type="dxa"/>
+          </w:tcPr>
+          <w:p>
+            <w:pPr>
+              <w:jc w:val="center"/>
+            </w:pPr>
+            <w:r>
+              <w:rPr>
+                <w:rFonts w:ascii="Times New Roman" w:hAnsi="Times New Roman" w:cs="Times New Roman"/>
+                <w:sz w:val="24"/>
+                <w:szCs w:val="24"/>
+              </w:rPr>
+              <w:t>12,048</w:t>
             </w:r>
           </w:p>
         </w:tc>
@@ -17276,41 +17038,25 @@
                 <w:sz w:val="24"/>
                 <w:szCs w:val="24"/>
               </w:rPr>
-              <w:t>6,02</w:t>
-            </w:r>
-            <w:r>
-              <w:rPr>
-                <w:rFonts w:ascii="Times New Roman" w:hAnsi="Times New Roman" w:cs="Times New Roman"/>
-                <w:sz w:val="24"/>
-                <w:szCs w:val="24"/>
-              </w:rPr>
-              <w:t>5</w:t>
-            </w:r>
-          </w:p>
-        </w:tc>
-        <w:tc>
-          <w:tcPr>
-            <w:tcW w:w="1837" w:type="dxa"/>
-          </w:tcPr>
-          <w:p>
-            <w:pPr>
-              <w:jc w:val="center"/>
-            </w:pPr>
-            <w:r>
-              <w:rPr>
-                <w:rFonts w:ascii="Times New Roman" w:hAnsi="Times New Roman" w:cs="Times New Roman"/>
-                <w:sz w:val="24"/>
-                <w:szCs w:val="24"/>
-              </w:rPr>
-              <w:t>12,04</w:t>
-            </w:r>
-            <w:r>
-              <w:rPr>
-                <w:rFonts w:ascii="Times New Roman" w:hAnsi="Times New Roman" w:cs="Times New Roman"/>
-                <w:sz w:val="24"/>
-                <w:szCs w:val="24"/>
-              </w:rPr>
-              <w:t>6</w:t>
+              <w:t>6,025</w:t>
+            </w:r>
+          </w:p>
+        </w:tc>
+        <w:tc>
+          <w:tcPr>
+            <w:tcW w:w="1837" w:type="dxa"/>
+          </w:tcPr>
+          <w:p>
+            <w:pPr>
+              <w:jc w:val="center"/>
+            </w:pPr>
+            <w:r>
+              <w:rPr>
+                <w:rFonts w:ascii="Times New Roman" w:hAnsi="Times New Roman" w:cs="Times New Roman"/>
+                <w:sz w:val="24"/>
+                <w:szCs w:val="24"/>
+              </w:rPr>
+              <w:t>12,046</w:t>
             </w:r>
           </w:p>
         </w:tc>
@@ -17360,41 +17106,25 @@
                 <w:sz w:val="24"/>
                 <w:szCs w:val="24"/>
               </w:rPr>
-              <w:t>6,02</w:t>
-            </w:r>
-            <w:r>
-              <w:rPr>
-                <w:rFonts w:ascii="Times New Roman" w:hAnsi="Times New Roman" w:cs="Times New Roman"/>
-                <w:sz w:val="24"/>
-                <w:szCs w:val="24"/>
-              </w:rPr>
-              <w:t>2</w:t>
-            </w:r>
-          </w:p>
-        </w:tc>
-        <w:tc>
-          <w:tcPr>
-            <w:tcW w:w="1837" w:type="dxa"/>
-          </w:tcPr>
-          <w:p>
-            <w:pPr>
-              <w:jc w:val="center"/>
-            </w:pPr>
-            <w:r>
-              <w:rPr>
-                <w:rFonts w:ascii="Times New Roman" w:hAnsi="Times New Roman" w:cs="Times New Roman"/>
-                <w:sz w:val="24"/>
-                <w:szCs w:val="24"/>
-              </w:rPr>
-              <w:t>12,04</w:t>
-            </w:r>
-            <w:r>
-              <w:rPr>
-                <w:rFonts w:ascii="Times New Roman" w:hAnsi="Times New Roman" w:cs="Times New Roman"/>
-                <w:sz w:val="24"/>
-                <w:szCs w:val="24"/>
-              </w:rPr>
-              <w:t>4</w:t>
+              <w:t>6,022</w:t>
+            </w:r>
+          </w:p>
+        </w:tc>
+        <w:tc>
+          <w:tcPr>
+            <w:tcW w:w="1837" w:type="dxa"/>
+          </w:tcPr>
+          <w:p>
+            <w:pPr>
+              <w:jc w:val="center"/>
+            </w:pPr>
+            <w:r>
+              <w:rPr>
+                <w:rFonts w:ascii="Times New Roman" w:hAnsi="Times New Roman" w:cs="Times New Roman"/>
+                <w:sz w:val="24"/>
+                <w:szCs w:val="24"/>
+              </w:rPr>
+              <w:t>12,044</w:t>
             </w:r>
           </w:p>
         </w:tc>
@@ -17444,41 +17174,25 @@
                 <w:sz w:val="24"/>
                 <w:szCs w:val="24"/>
               </w:rPr>
-              <w:t>6,02</w:t>
-            </w:r>
-            <w:r>
-              <w:rPr>
-                <w:rFonts w:ascii="Times New Roman" w:hAnsi="Times New Roman" w:cs="Times New Roman"/>
-                <w:sz w:val="24"/>
-                <w:szCs w:val="24"/>
-              </w:rPr>
-              <w:t>3</w:t>
-            </w:r>
-          </w:p>
-        </w:tc>
-        <w:tc>
-          <w:tcPr>
-            <w:tcW w:w="1837" w:type="dxa"/>
-          </w:tcPr>
-          <w:p>
-            <w:pPr>
-              <w:jc w:val="center"/>
-            </w:pPr>
-            <w:r>
-              <w:rPr>
-                <w:rFonts w:ascii="Times New Roman" w:hAnsi="Times New Roman" w:cs="Times New Roman"/>
-                <w:sz w:val="24"/>
-                <w:szCs w:val="24"/>
-              </w:rPr>
-              <w:t>12,04</w:t>
-            </w:r>
-            <w:r>
-              <w:rPr>
-                <w:rFonts w:ascii="Times New Roman" w:hAnsi="Times New Roman" w:cs="Times New Roman"/>
-                <w:sz w:val="24"/>
-                <w:szCs w:val="24"/>
-              </w:rPr>
-              <w:t>5</w:t>
+              <w:t>6,023</w:t>
+            </w:r>
+          </w:p>
+        </w:tc>
+        <w:tc>
+          <w:tcPr>
+            <w:tcW w:w="1837" w:type="dxa"/>
+          </w:tcPr>
+          <w:p>
+            <w:pPr>
+              <w:jc w:val="center"/>
+            </w:pPr>
+            <w:r>
+              <w:rPr>
+                <w:rFonts w:ascii="Times New Roman" w:hAnsi="Times New Roman" w:cs="Times New Roman"/>
+                <w:sz w:val="24"/>
+                <w:szCs w:val="24"/>
+              </w:rPr>
+              <w:t>12,045</w:t>
             </w:r>
           </w:p>
         </w:tc>
@@ -17528,41 +17242,25 @@
                 <w:sz w:val="24"/>
                 <w:szCs w:val="24"/>
               </w:rPr>
-              <w:t>6,02</w:t>
-            </w:r>
-            <w:r>
-              <w:rPr>
-                <w:rFonts w:ascii="Times New Roman" w:hAnsi="Times New Roman" w:cs="Times New Roman"/>
-                <w:sz w:val="24"/>
-                <w:szCs w:val="24"/>
-              </w:rPr>
-              <w:t>4</w:t>
-            </w:r>
-          </w:p>
-        </w:tc>
-        <w:tc>
-          <w:tcPr>
-            <w:tcW w:w="1837" w:type="dxa"/>
-          </w:tcPr>
-          <w:p>
-            <w:pPr>
-              <w:jc w:val="center"/>
-            </w:pPr>
-            <w:r>
-              <w:rPr>
-                <w:rFonts w:ascii="Times New Roman" w:hAnsi="Times New Roman" w:cs="Times New Roman"/>
-                <w:sz w:val="24"/>
-                <w:szCs w:val="24"/>
-              </w:rPr>
-              <w:t>12,04</w:t>
-            </w:r>
-            <w:r>
-              <w:rPr>
-                <w:rFonts w:ascii="Times New Roman" w:hAnsi="Times New Roman" w:cs="Times New Roman"/>
-                <w:sz w:val="24"/>
-                <w:szCs w:val="24"/>
-              </w:rPr>
-              <w:t>9</w:t>
+              <w:t>6,024</w:t>
+            </w:r>
+          </w:p>
+        </w:tc>
+        <w:tc>
+          <w:tcPr>
+            <w:tcW w:w="1837" w:type="dxa"/>
+          </w:tcPr>
+          <w:p>
+            <w:pPr>
+              <w:jc w:val="center"/>
+            </w:pPr>
+            <w:r>
+              <w:rPr>
+                <w:rFonts w:ascii="Times New Roman" w:hAnsi="Times New Roman" w:cs="Times New Roman"/>
+                <w:sz w:val="24"/>
+                <w:szCs w:val="24"/>
+              </w:rPr>
+              <w:t>12,049</w:t>
             </w:r>
           </w:p>
         </w:tc>
@@ -17612,41 +17310,25 @@
                 <w:sz w:val="24"/>
                 <w:szCs w:val="24"/>
               </w:rPr>
-              <w:t>6,02</w:t>
-            </w:r>
-            <w:r>
-              <w:rPr>
-                <w:rFonts w:ascii="Times New Roman" w:hAnsi="Times New Roman" w:cs="Times New Roman"/>
-                <w:sz w:val="24"/>
-                <w:szCs w:val="24"/>
-              </w:rPr>
-              <w:t>0</w:t>
-            </w:r>
-          </w:p>
-        </w:tc>
-        <w:tc>
-          <w:tcPr>
-            <w:tcW w:w="1837" w:type="dxa"/>
-          </w:tcPr>
-          <w:p>
-            <w:pPr>
-              <w:jc w:val="center"/>
-            </w:pPr>
-            <w:r>
-              <w:rPr>
-                <w:rFonts w:ascii="Times New Roman" w:hAnsi="Times New Roman" w:cs="Times New Roman"/>
-                <w:sz w:val="24"/>
-                <w:szCs w:val="24"/>
-              </w:rPr>
-              <w:t>12,04</w:t>
-            </w:r>
-            <w:r>
-              <w:rPr>
-                <w:rFonts w:ascii="Times New Roman" w:hAnsi="Times New Roman" w:cs="Times New Roman"/>
-                <w:sz w:val="24"/>
-                <w:szCs w:val="24"/>
-              </w:rPr>
-              <w:t>1</w:t>
+              <w:t>6,020</w:t>
+            </w:r>
+          </w:p>
+        </w:tc>
+        <w:tc>
+          <w:tcPr>
+            <w:tcW w:w="1837" w:type="dxa"/>
+          </w:tcPr>
+          <w:p>
+            <w:pPr>
+              <w:jc w:val="center"/>
+            </w:pPr>
+            <w:r>
+              <w:rPr>
+                <w:rFonts w:ascii="Times New Roman" w:hAnsi="Times New Roman" w:cs="Times New Roman"/>
+                <w:sz w:val="24"/>
+                <w:szCs w:val="24"/>
+              </w:rPr>
+              <w:t>12,041</w:t>
             </w:r>
           </w:p>
         </w:tc>
@@ -18145,23 +17827,7 @@
               <w:sz w:val="24"/>
               <w:szCs w:val="24"/>
             </w:rPr>
-            <m:t>delay=5,</m:t>
-          </m:r>
-          <m:r>
-            <w:rPr>
-              <w:rFonts w:ascii="Cambria Math" w:hAnsi="Cambria Math" w:cs="Times New Roman"/>
-              <w:sz w:val="24"/>
-              <w:szCs w:val="24"/>
-            </w:rPr>
-            <m:t>32</m:t>
-          </m:r>
-          <m:r>
-            <w:rPr>
-              <w:rFonts w:ascii="Cambria Math" w:hAnsi="Cambria Math" w:cs="Times New Roman"/>
-              <w:sz w:val="24"/>
-              <w:szCs w:val="24"/>
-            </w:rPr>
-            <m:t xml:space="preserve"> ms</m:t>
+            <m:t>delay=5,32 ms</m:t>
           </m:r>
         </m:oMath>
       </m:oMathPara>
@@ -19686,8 +19352,6 @@
               </w:rPr>
               <w:fldChar w:fldCharType="end"/>
             </w:r>
-            <w:bookmarkStart w:id="0" w:name="_GoBack"/>
-            <w:bookmarkEnd w:id="0"/>
           </w:p>
         </w:tc>
       </w:tr>
@@ -19721,47 +19385,7 @@
           <w:sz w:val="24"/>
           <w:szCs w:val="24"/>
         </w:rPr>
-        <w:t xml:space="preserve">Código </w:t>
-      </w:r>
-      <w:r>
-        <w:rPr>
-          <w:rFonts w:ascii="Times New Roman" w:hAnsi="Times New Roman" w:cs="Times New Roman"/>
-          <w:b/>
-          <w:bCs/>
-          <w:sz w:val="24"/>
-          <w:szCs w:val="24"/>
-        </w:rPr>
-        <w:t>3</w:t>
-      </w:r>
-      <w:r>
-        <w:rPr>
-          <w:rFonts w:ascii="Times New Roman" w:hAnsi="Times New Roman" w:cs="Times New Roman"/>
-          <w:b/>
-          <w:bCs/>
-          <w:sz w:val="24"/>
-          <w:szCs w:val="24"/>
-        </w:rPr>
-        <w:t xml:space="preserve"> con ACK (ACK</w:t>
-      </w:r>
-      <w:r>
-        <w:rPr>
-          <w:rFonts w:ascii="Times New Roman" w:hAnsi="Times New Roman" w:cs="Times New Roman"/>
-          <w:b/>
-          <w:bCs/>
-          <w:sz w:val="24"/>
-          <w:szCs w:val="24"/>
-        </w:rPr>
-        <w:t>4</w:t>
-      </w:r>
-      <w:r>
-        <w:rPr>
-          <w:rFonts w:ascii="Times New Roman" w:hAnsi="Times New Roman" w:cs="Times New Roman"/>
-          <w:b/>
-          <w:bCs/>
-          <w:sz w:val="24"/>
-          <w:szCs w:val="24"/>
-        </w:rPr>
-        <w:t>)</w:t>
+        <w:t>Código 3 con ACK (ACK4)</w:t>
       </w:r>
     </w:p>
     <w:p>
@@ -19825,14 +19449,27 @@
       <w:r>
         <w:t xml:space="preserve">Figura </w:t>
       </w:r>
-      <w:fldSimple w:instr=" SEQ Figura \* ARABIC ">
-        <w:r>
-          <w:rPr>
-            <w:noProof/>
-          </w:rPr>
-          <w:t>3</w:t>
-        </w:r>
-      </w:fldSimple>
+      <w:r>
+        <w:fldChar w:fldCharType="begin"/>
+      </w:r>
+      <w:r>
+        <w:instrText xml:space="preserve"> SEQ Figura \* ARABIC </w:instrText>
+      </w:r>
+      <w:r>
+        <w:fldChar w:fldCharType="separate"/>
+      </w:r>
+      <w:r>
+        <w:rPr>
+          <w:noProof/>
+        </w:rPr>
+        <w:t>3</w:t>
+      </w:r>
+      <w:r>
+        <w:rPr>
+          <w:noProof/>
+        </w:rPr>
+        <w:fldChar w:fldCharType="end"/>
+      </w:r>
     </w:p>
     <w:p>
       <w:pPr>
@@ -19843,6 +19480,8 @@
           <w:szCs w:val="24"/>
         </w:rPr>
       </w:pPr>
+      <w:bookmarkStart w:id="0" w:name="_GoBack"/>
+      <w:bookmarkEnd w:id="0"/>
     </w:p>
     <w:p>
       <w:pPr>
@@ -20641,7 +20280,7 @@
 </file>
 
 <file path=customXml/itemProps1.xml><?xml version="1.0" encoding="utf-8"?>
-<ds:datastoreItem xmlns:ds="http://schemas.openxmlformats.org/officeDocument/2006/customXml" ds:itemID="{7C9D7B6C-5507-4C2D-B22C-FBF28B18471F}">
+<ds:datastoreItem xmlns:ds="http://schemas.openxmlformats.org/officeDocument/2006/customXml" ds:itemID="{87540C25-A00C-459A-8737-FD9AB593E2B0}">
   <ds:schemaRefs>
     <ds:schemaRef ds:uri="http://schemas.openxmlformats.org/officeDocument/2006/bibliography"/>
   </ds:schemaRefs>

--- a/Pruebas con ACK.docx
+++ b/Pruebas con ACK.docx
@@ -840,8 +840,8 @@
         <w:lastRenderedPageBreak/>
         <w:drawing>
           <wp:inline distT="0" distB="0" distL="0" distR="0" wp14:anchorId="6905098D" wp14:editId="0BE81B5D">
-            <wp:extent cx="3267075" cy="3495675"/>
-            <wp:effectExtent l="0" t="0" r="9525" b="9525"/>
+            <wp:extent cx="2691662" cy="2880000"/>
+            <wp:effectExtent l="0" t="0" r="0" b="0"/>
             <wp:docPr id="10" name="Imagen 10"/>
             <wp:cNvGraphicFramePr>
               <a:graphicFrameLocks xmlns:a="http://schemas.openxmlformats.org/drawingml/2006/main" noChangeAspect="1"/>
@@ -862,7 +862,7 @@
                   <pic:spPr>
                     <a:xfrm>
                       <a:off x="0" y="0"/>
-                      <a:ext cx="3267075" cy="3495675"/>
+                      <a:ext cx="2691662" cy="2880000"/>
                     </a:xfrm>
                     <a:prstGeom prst="rect">
                       <a:avLst/>
@@ -883,27 +883,14 @@
       <w:r>
         <w:t xml:space="preserve">Figura </w:t>
       </w:r>
-      <w:r>
-        <w:fldChar w:fldCharType="begin"/>
-      </w:r>
-      <w:r>
-        <w:instrText xml:space="preserve"> SEQ Figura \* ARABIC </w:instrText>
-      </w:r>
-      <w:r>
-        <w:fldChar w:fldCharType="separate"/>
-      </w:r>
-      <w:r>
-        <w:rPr>
-          <w:noProof/>
-        </w:rPr>
-        <w:t>1</w:t>
-      </w:r>
-      <w:r>
-        <w:rPr>
-          <w:noProof/>
-        </w:rPr>
-        <w:fldChar w:fldCharType="end"/>
-      </w:r>
+      <w:fldSimple w:instr=" SEQ Figura \* ARABIC ">
+        <w:r>
+          <w:rPr>
+            <w:noProof/>
+          </w:rPr>
+          <w:t>1</w:t>
+        </w:r>
+      </w:fldSimple>
     </w:p>
     <w:p>
       <w:pPr>
@@ -1404,7 +1391,6 @@
                 <w:sz w:val="24"/>
                 <w:szCs w:val="24"/>
               </w:rPr>
-              <w:lastRenderedPageBreak/>
               <w:t xml:space="preserve">Tiempo de </w:t>
             </w:r>
             <w:proofErr w:type="spellStart"/>
@@ -1842,6 +1828,7 @@
                 <w:sz w:val="24"/>
                 <w:szCs w:val="24"/>
               </w:rPr>
+              <w:lastRenderedPageBreak/>
               <w:t>0</w:t>
             </w:r>
           </w:p>
@@ -4214,7 +4201,6 @@
                 <w:sz w:val="24"/>
                 <w:szCs w:val="24"/>
               </w:rPr>
-              <w:lastRenderedPageBreak/>
               <w:t>0</w:t>
             </w:r>
           </w:p>
@@ -4870,10 +4856,7 @@
           <w:szCs w:val="24"/>
         </w:rPr>
       </w:pPr>
-    </w:p>
-    <w:p>
-      <w:pPr>
-        <w:jc w:val="both"/>
+      <w:r>
         <w:rPr>
           <w:rFonts w:ascii="Times New Roman" w:hAnsi="Times New Roman" w:cs="Times New Roman"/>
           <w:b/>
@@ -4881,15 +4864,7 @@
           <w:sz w:val="24"/>
           <w:szCs w:val="24"/>
         </w:rPr>
-      </w:pPr>
-      <w:r>
-        <w:rPr>
-          <w:rFonts w:ascii="Times New Roman" w:hAnsi="Times New Roman" w:cs="Times New Roman"/>
-          <w:b/>
-          <w:bCs/>
-          <w:sz w:val="24"/>
-          <w:szCs w:val="24"/>
-        </w:rPr>
+        <w:lastRenderedPageBreak/>
         <w:t>PAYLOAD DE 5</w:t>
       </w:r>
       <w:r>
@@ -6841,46 +6816,6 @@
       <w:pPr>
         <w:jc w:val="both"/>
         <w:rPr>
-          <w:rFonts w:ascii="Times New Roman" w:eastAsiaTheme="minorEastAsia" w:hAnsi="Times New Roman" w:cs="Times New Roman"/>
-          <w:sz w:val="24"/>
-          <w:szCs w:val="24"/>
-        </w:rPr>
-      </w:pPr>
-    </w:p>
-    <w:p>
-      <w:pPr>
-        <w:jc w:val="both"/>
-        <w:rPr>
-          <w:rFonts w:ascii="Times New Roman" w:eastAsiaTheme="minorEastAsia" w:hAnsi="Times New Roman" w:cs="Times New Roman"/>
-          <w:sz w:val="24"/>
-          <w:szCs w:val="24"/>
-        </w:rPr>
-      </w:pPr>
-    </w:p>
-    <w:p>
-      <w:pPr>
-        <w:jc w:val="both"/>
-        <w:rPr>
-          <w:rFonts w:ascii="Times New Roman" w:eastAsiaTheme="minorEastAsia" w:hAnsi="Times New Roman" w:cs="Times New Roman"/>
-          <w:sz w:val="24"/>
-          <w:szCs w:val="24"/>
-        </w:rPr>
-      </w:pPr>
-    </w:p>
-    <w:p>
-      <w:pPr>
-        <w:jc w:val="both"/>
-        <w:rPr>
-          <w:rFonts w:ascii="Times New Roman" w:eastAsiaTheme="minorEastAsia" w:hAnsi="Times New Roman" w:cs="Times New Roman"/>
-          <w:sz w:val="24"/>
-          <w:szCs w:val="24"/>
-        </w:rPr>
-      </w:pPr>
-    </w:p>
-    <w:p>
-      <w:pPr>
-        <w:jc w:val="both"/>
-        <w:rPr>
           <w:rFonts w:ascii="Times New Roman" w:hAnsi="Times New Roman" w:cs="Times New Roman"/>
           <w:b/>
           <w:bCs/>
@@ -6896,7 +6831,6 @@
           <w:sz w:val="24"/>
           <w:szCs w:val="24"/>
         </w:rPr>
-        <w:lastRenderedPageBreak/>
         <w:t>PAYLOAD DE 102 BYTES</w:t>
       </w:r>
     </w:p>
@@ -7219,6 +7153,7 @@
           <w:sz w:val="24"/>
           <w:szCs w:val="24"/>
         </w:rPr>
+        <w:lastRenderedPageBreak/>
         <w:t xml:space="preserve">Se partió de este tiempo para determinar el </w:t>
       </w:r>
       <w:proofErr w:type="spellStart"/>
@@ -9155,7 +9090,6 @@
           <w:sz w:val="24"/>
           <w:szCs w:val="24"/>
         </w:rPr>
-        <w:lastRenderedPageBreak/>
         <w:t xml:space="preserve">Se partió de este tiempo para determinar el </w:t>
       </w:r>
       <w:proofErr w:type="spellStart"/>
@@ -10104,6 +10038,7 @@
                 <w:sz w:val="24"/>
                 <w:szCs w:val="24"/>
               </w:rPr>
+              <w:lastRenderedPageBreak/>
               <w:t>0</w:t>
             </w:r>
           </w:p>
@@ -11007,10 +10942,9 @@
         <w:rPr>
           <w:noProof/>
         </w:rPr>
-        <w:lastRenderedPageBreak/>
         <w:drawing>
           <wp:inline distT="0" distB="0" distL="0" distR="0" wp14:anchorId="7A7ABDDC" wp14:editId="4A8046B7">
-            <wp:extent cx="2705100" cy="2955732"/>
+            <wp:extent cx="2635790" cy="2880000"/>
             <wp:effectExtent l="0" t="0" r="0" b="0"/>
             <wp:docPr id="1" name="Imagen 1"/>
             <wp:cNvGraphicFramePr>
@@ -11032,7 +10966,7 @@
                   <pic:spPr>
                     <a:xfrm>
                       <a:off x="0" y="0"/>
-                      <a:ext cx="2790932" cy="3049516"/>
+                      <a:ext cx="2635790" cy="2880000"/>
                     </a:xfrm>
                     <a:prstGeom prst="rect">
                       <a:avLst/>
@@ -11058,27 +10992,14 @@
       <w:r>
         <w:t xml:space="preserve">Figura </w:t>
       </w:r>
-      <w:r>
-        <w:fldChar w:fldCharType="begin"/>
-      </w:r>
-      <w:r>
-        <w:instrText xml:space="preserve"> SEQ Figura \* ARABIC </w:instrText>
-      </w:r>
-      <w:r>
-        <w:fldChar w:fldCharType="separate"/>
-      </w:r>
-      <w:r>
-        <w:rPr>
-          <w:noProof/>
-        </w:rPr>
-        <w:t>2</w:t>
-      </w:r>
-      <w:r>
-        <w:rPr>
-          <w:noProof/>
-        </w:rPr>
-        <w:fldChar w:fldCharType="end"/>
-      </w:r>
+      <w:fldSimple w:instr=" SEQ Figura \* ARABIC ">
+        <w:r>
+          <w:rPr>
+            <w:noProof/>
+          </w:rPr>
+          <w:t>2</w:t>
+        </w:r>
+      </w:fldSimple>
     </w:p>
     <w:p>
       <w:pPr>
@@ -11129,13 +11050,34 @@
         <w:jc w:val="both"/>
         <w:rPr>
           <w:rFonts w:ascii="Times New Roman" w:hAnsi="Times New Roman" w:cs="Times New Roman"/>
-          <w:b/>
-          <w:bCs/>
           <w:sz w:val="24"/>
           <w:szCs w:val="24"/>
         </w:rPr>
       </w:pPr>
-      <w:r>
+    </w:p>
+    <w:p>
+      <w:pPr>
+        <w:jc w:val="both"/>
+        <w:rPr>
+          <w:rFonts w:ascii="Times New Roman" w:hAnsi="Times New Roman" w:cs="Times New Roman"/>
+          <w:sz w:val="24"/>
+          <w:szCs w:val="24"/>
+        </w:rPr>
+      </w:pPr>
+    </w:p>
+    <w:p>
+      <w:pPr>
+        <w:jc w:val="both"/>
+        <w:rPr>
+          <w:rFonts w:ascii="Times New Roman" w:hAnsi="Times New Roman" w:cs="Times New Roman"/>
+          <w:sz w:val="24"/>
+          <w:szCs w:val="24"/>
+        </w:rPr>
+      </w:pPr>
+    </w:p>
+    <w:p>
+      <w:pPr>
+        <w:jc w:val="both"/>
         <w:rPr>
           <w:rFonts w:ascii="Times New Roman" w:hAnsi="Times New Roman" w:cs="Times New Roman"/>
           <w:b/>
@@ -11143,6 +11085,16 @@
           <w:sz w:val="24"/>
           <w:szCs w:val="24"/>
         </w:rPr>
+      </w:pPr>
+      <w:r>
+        <w:rPr>
+          <w:rFonts w:ascii="Times New Roman" w:hAnsi="Times New Roman" w:cs="Times New Roman"/>
+          <w:b/>
+          <w:bCs/>
+          <w:sz w:val="24"/>
+          <w:szCs w:val="24"/>
+        </w:rPr>
+        <w:lastRenderedPageBreak/>
         <w:t>PAYLOAD DE 12 BYTES</w:t>
       </w:r>
     </w:p>
@@ -12191,7 +12143,6 @@
                 <w:sz w:val="24"/>
                 <w:szCs w:val="24"/>
               </w:rPr>
-              <w:lastRenderedPageBreak/>
               <w:t>0</w:t>
             </w:r>
           </w:p>
@@ -13036,6 +12987,7 @@
               <w:sz w:val="24"/>
               <w:szCs w:val="24"/>
             </w:rPr>
+            <w:lastRenderedPageBreak/>
             <m:t>delay=1,18 ms+0,94 ms+0,13 ms</m:t>
           </m:r>
         </m:oMath>
@@ -14473,10 +14425,7 @@
           <w:szCs w:val="24"/>
         </w:rPr>
       </w:pPr>
-    </w:p>
-    <w:p>
-      <w:pPr>
-        <w:jc w:val="both"/>
+      <w:r>
         <w:rPr>
           <w:rFonts w:ascii="Times New Roman" w:hAnsi="Times New Roman" w:cs="Times New Roman"/>
           <w:b/>
@@ -14484,40 +14433,6 @@
           <w:sz w:val="24"/>
           <w:szCs w:val="24"/>
         </w:rPr>
-      </w:pPr>
-    </w:p>
-    <w:p>
-      <w:pPr>
-        <w:jc w:val="both"/>
-        <w:rPr>
-          <w:rFonts w:ascii="Times New Roman" w:hAnsi="Times New Roman" w:cs="Times New Roman"/>
-          <w:b/>
-          <w:bCs/>
-          <w:sz w:val="24"/>
-          <w:szCs w:val="24"/>
-        </w:rPr>
-      </w:pPr>
-    </w:p>
-    <w:p>
-      <w:pPr>
-        <w:jc w:val="both"/>
-        <w:rPr>
-          <w:rFonts w:ascii="Times New Roman" w:hAnsi="Times New Roman" w:cs="Times New Roman"/>
-          <w:b/>
-          <w:bCs/>
-          <w:sz w:val="24"/>
-          <w:szCs w:val="24"/>
-        </w:rPr>
-      </w:pPr>
-      <w:r>
-        <w:rPr>
-          <w:rFonts w:ascii="Times New Roman" w:hAnsi="Times New Roman" w:cs="Times New Roman"/>
-          <w:b/>
-          <w:bCs/>
-          <w:sz w:val="24"/>
-          <w:szCs w:val="24"/>
-        </w:rPr>
-        <w:lastRenderedPageBreak/>
         <w:t>PAYLOAD DE 56 BYTES</w:t>
       </w:r>
     </w:p>
@@ -15352,6 +15267,7 @@
                 <w:sz w:val="24"/>
                 <w:szCs w:val="24"/>
               </w:rPr>
+              <w:lastRenderedPageBreak/>
               <w:t>0</w:t>
             </w:r>
           </w:p>
@@ -16315,7 +16231,6 @@
           <w:sz w:val="24"/>
           <w:szCs w:val="24"/>
         </w:rPr>
-        <w:lastRenderedPageBreak/>
         <w:t xml:space="preserve">Se partió de este tiempo para determinar el </w:t>
       </w:r>
       <w:proofErr w:type="spellStart"/>
@@ -17551,13 +17466,24 @@
         <w:jc w:val="both"/>
         <w:rPr>
           <w:rFonts w:ascii="Times New Roman" w:hAnsi="Times New Roman" w:cs="Times New Roman"/>
-          <w:b/>
-          <w:bCs/>
           <w:sz w:val="24"/>
           <w:szCs w:val="24"/>
         </w:rPr>
       </w:pPr>
-      <w:r>
+    </w:p>
+    <w:p>
+      <w:pPr>
+        <w:jc w:val="both"/>
+        <w:rPr>
+          <w:rFonts w:ascii="Times New Roman" w:hAnsi="Times New Roman" w:cs="Times New Roman"/>
+          <w:sz w:val="24"/>
+          <w:szCs w:val="24"/>
+        </w:rPr>
+      </w:pPr>
+    </w:p>
+    <w:p>
+      <w:pPr>
+        <w:jc w:val="both"/>
         <w:rPr>
           <w:rFonts w:ascii="Times New Roman" w:hAnsi="Times New Roman" w:cs="Times New Roman"/>
           <w:b/>
@@ -17565,6 +17491,16 @@
           <w:sz w:val="24"/>
           <w:szCs w:val="24"/>
         </w:rPr>
+      </w:pPr>
+      <w:r>
+        <w:rPr>
+          <w:rFonts w:ascii="Times New Roman" w:hAnsi="Times New Roman" w:cs="Times New Roman"/>
+          <w:b/>
+          <w:bCs/>
+          <w:sz w:val="24"/>
+          <w:szCs w:val="24"/>
+        </w:rPr>
+        <w:lastRenderedPageBreak/>
         <w:t>PAYLOAD DE 114 BYTES</w:t>
       </w:r>
     </w:p>
@@ -18779,7 +18715,6 @@
                 <w:sz w:val="24"/>
                 <w:szCs w:val="24"/>
               </w:rPr>
-              <w:lastRenderedPageBreak/>
               <w:t>0</w:t>
             </w:r>
           </w:p>
@@ -19377,7 +19312,10 @@
           <w:szCs w:val="24"/>
         </w:rPr>
       </w:pPr>
-      <w:r>
+    </w:p>
+    <w:p>
+      <w:pPr>
+        <w:jc w:val="center"/>
         <w:rPr>
           <w:rFonts w:ascii="Times New Roman" w:hAnsi="Times New Roman" w:cs="Times New Roman"/>
           <w:b/>
@@ -19385,7 +19323,231 @@
           <w:sz w:val="24"/>
           <w:szCs w:val="24"/>
         </w:rPr>
+      </w:pPr>
+    </w:p>
+    <w:p>
+      <w:pPr>
+        <w:jc w:val="center"/>
+        <w:rPr>
+          <w:rFonts w:ascii="Times New Roman" w:hAnsi="Times New Roman" w:cs="Times New Roman"/>
+          <w:b/>
+          <w:bCs/>
+          <w:sz w:val="24"/>
+          <w:szCs w:val="24"/>
+        </w:rPr>
+      </w:pPr>
+    </w:p>
+    <w:p>
+      <w:pPr>
+        <w:jc w:val="center"/>
+        <w:rPr>
+          <w:rFonts w:ascii="Times New Roman" w:hAnsi="Times New Roman" w:cs="Times New Roman"/>
+          <w:b/>
+          <w:bCs/>
+          <w:sz w:val="24"/>
+          <w:szCs w:val="24"/>
+        </w:rPr>
+      </w:pPr>
+    </w:p>
+    <w:p>
+      <w:pPr>
+        <w:jc w:val="center"/>
+        <w:rPr>
+          <w:rFonts w:ascii="Times New Roman" w:hAnsi="Times New Roman" w:cs="Times New Roman"/>
+          <w:b/>
+          <w:bCs/>
+          <w:sz w:val="24"/>
+          <w:szCs w:val="24"/>
+        </w:rPr>
+      </w:pPr>
+    </w:p>
+    <w:p>
+      <w:pPr>
+        <w:jc w:val="center"/>
+        <w:rPr>
+          <w:rFonts w:ascii="Times New Roman" w:hAnsi="Times New Roman" w:cs="Times New Roman"/>
+          <w:b/>
+          <w:bCs/>
+          <w:sz w:val="24"/>
+          <w:szCs w:val="24"/>
+        </w:rPr>
+      </w:pPr>
+    </w:p>
+    <w:p>
+      <w:pPr>
+        <w:jc w:val="center"/>
+        <w:rPr>
+          <w:rFonts w:ascii="Times New Roman" w:hAnsi="Times New Roman" w:cs="Times New Roman"/>
+          <w:b/>
+          <w:bCs/>
+          <w:sz w:val="24"/>
+          <w:szCs w:val="24"/>
+        </w:rPr>
+      </w:pPr>
+    </w:p>
+    <w:p>
+      <w:pPr>
+        <w:jc w:val="center"/>
+        <w:rPr>
+          <w:rFonts w:ascii="Times New Roman" w:hAnsi="Times New Roman" w:cs="Times New Roman"/>
+          <w:b/>
+          <w:bCs/>
+          <w:sz w:val="24"/>
+          <w:szCs w:val="24"/>
+        </w:rPr>
+      </w:pPr>
+    </w:p>
+    <w:p>
+      <w:pPr>
+        <w:jc w:val="center"/>
+        <w:rPr>
+          <w:rFonts w:ascii="Times New Roman" w:hAnsi="Times New Roman" w:cs="Times New Roman"/>
+          <w:b/>
+          <w:bCs/>
+          <w:sz w:val="24"/>
+          <w:szCs w:val="24"/>
+        </w:rPr>
+      </w:pPr>
+    </w:p>
+    <w:p>
+      <w:pPr>
+        <w:jc w:val="center"/>
+        <w:rPr>
+          <w:rFonts w:ascii="Times New Roman" w:hAnsi="Times New Roman" w:cs="Times New Roman"/>
+          <w:b/>
+          <w:bCs/>
+          <w:sz w:val="24"/>
+          <w:szCs w:val="24"/>
+        </w:rPr>
+      </w:pPr>
+      <w:r>
+        <w:rPr>
+          <w:rFonts w:ascii="Times New Roman" w:hAnsi="Times New Roman" w:cs="Times New Roman"/>
+          <w:b/>
+          <w:bCs/>
+          <w:sz w:val="24"/>
+          <w:szCs w:val="24"/>
+        </w:rPr>
+        <w:lastRenderedPageBreak/>
         <w:t>Código 3 con ACK (ACK4)</w:t>
+      </w:r>
+    </w:p>
+    <w:p>
+      <w:pPr>
+        <w:jc w:val="both"/>
+        <w:rPr>
+          <w:rFonts w:ascii="Times New Roman" w:hAnsi="Times New Roman" w:cs="Times New Roman"/>
+          <w:sz w:val="24"/>
+          <w:szCs w:val="24"/>
+        </w:rPr>
+      </w:pPr>
+      <w:r>
+        <w:rPr>
+          <w:rFonts w:ascii="Times New Roman" w:hAnsi="Times New Roman" w:cs="Times New Roman"/>
+          <w:sz w:val="24"/>
+          <w:szCs w:val="24"/>
+        </w:rPr>
+        <w:t xml:space="preserve">En este caso se activó el requerimiento de ACK en el coordinador (1), pero a diferencia del “Código 2 con ACK” se mantuvo prendido el nodo (2) por lo que una vez recibida la trama que envió el coordinador, el nodo debe enviar el ACK confirmando la recepción y luego de eso copia el </w:t>
+      </w:r>
+      <w:proofErr w:type="spellStart"/>
+      <w:r>
+        <w:rPr>
+          <w:rFonts w:ascii="Times New Roman" w:hAnsi="Times New Roman" w:cs="Times New Roman"/>
+          <w:sz w:val="24"/>
+          <w:szCs w:val="24"/>
+        </w:rPr>
+        <w:t>payload</w:t>
+      </w:r>
+      <w:proofErr w:type="spellEnd"/>
+      <w:r>
+        <w:rPr>
+          <w:rFonts w:ascii="Times New Roman" w:hAnsi="Times New Roman" w:cs="Times New Roman"/>
+          <w:sz w:val="24"/>
+          <w:szCs w:val="24"/>
+        </w:rPr>
+        <w:t xml:space="preserve"> de la trama que recibió para enviarlo en una nueva trama hacia otro nodo (3)</w:t>
+      </w:r>
+      <w:r>
+        <w:rPr>
+          <w:rFonts w:ascii="Times New Roman" w:hAnsi="Times New Roman" w:cs="Times New Roman"/>
+          <w:sz w:val="24"/>
+          <w:szCs w:val="24"/>
+        </w:rPr>
+        <w:t xml:space="preserve">, </w:t>
+      </w:r>
+      <w:r>
+        <w:rPr>
+          <w:rFonts w:ascii="Times New Roman" w:hAnsi="Times New Roman" w:cs="Times New Roman"/>
+          <w:sz w:val="24"/>
+          <w:szCs w:val="24"/>
+        </w:rPr>
+        <w:t>a diferencia</w:t>
+      </w:r>
+      <w:r>
+        <w:rPr>
+          <w:rFonts w:ascii="Times New Roman" w:hAnsi="Times New Roman" w:cs="Times New Roman"/>
+          <w:sz w:val="24"/>
+          <w:szCs w:val="24"/>
+        </w:rPr>
+        <w:t xml:space="preserve"> </w:t>
+      </w:r>
+      <w:r>
+        <w:rPr>
+          <w:rFonts w:ascii="Times New Roman" w:hAnsi="Times New Roman" w:cs="Times New Roman"/>
+          <w:sz w:val="24"/>
+          <w:szCs w:val="24"/>
+        </w:rPr>
+        <w:t>de lo</w:t>
+      </w:r>
+      <w:r>
+        <w:rPr>
+          <w:rFonts w:ascii="Times New Roman" w:hAnsi="Times New Roman" w:cs="Times New Roman"/>
+          <w:sz w:val="24"/>
+          <w:szCs w:val="24"/>
+        </w:rPr>
+        <w:t xml:space="preserve">  realizado en códigos anteriores e</w:t>
+      </w:r>
+      <w:r>
+        <w:rPr>
+          <w:rFonts w:ascii="Times New Roman" w:hAnsi="Times New Roman" w:cs="Times New Roman"/>
+          <w:sz w:val="24"/>
+          <w:szCs w:val="24"/>
+        </w:rPr>
+        <w:t>n este ejercicio se pudo obviar el</w:t>
+      </w:r>
+      <w:r>
+        <w:rPr>
+          <w:rFonts w:ascii="Times New Roman" w:hAnsi="Times New Roman" w:cs="Times New Roman"/>
+          <w:sz w:val="24"/>
+          <w:szCs w:val="24"/>
+        </w:rPr>
+        <w:t xml:space="preserve"> manejo del </w:t>
+      </w:r>
+      <w:proofErr w:type="spellStart"/>
+      <w:r>
+        <w:rPr>
+          <w:rFonts w:ascii="Times New Roman" w:hAnsi="Times New Roman" w:cs="Times New Roman"/>
+          <w:sz w:val="24"/>
+          <w:szCs w:val="24"/>
+        </w:rPr>
+        <w:t>delay</w:t>
+      </w:r>
+      <w:proofErr w:type="spellEnd"/>
+      <w:r>
+        <w:rPr>
+          <w:rFonts w:ascii="Times New Roman" w:hAnsi="Times New Roman" w:cs="Times New Roman"/>
+          <w:sz w:val="24"/>
+          <w:szCs w:val="24"/>
+        </w:rPr>
+        <w:t xml:space="preserve"> </w:t>
+      </w:r>
+      <w:r>
+        <w:rPr>
+          <w:rFonts w:ascii="Times New Roman" w:hAnsi="Times New Roman" w:cs="Times New Roman"/>
+          <w:sz w:val="24"/>
+          <w:szCs w:val="24"/>
+        </w:rPr>
+        <w:t>ya que el coordinador no va a enviar una siguiente trama.</w:t>
       </w:r>
     </w:p>
     <w:p>
@@ -19399,8 +19561,8 @@
         </w:rPr>
         <w:drawing>
           <wp:inline distT="0" distB="0" distL="0" distR="0" wp14:anchorId="4CD935EB" wp14:editId="53D5CE91">
-            <wp:extent cx="4400550" cy="3514725"/>
-            <wp:effectExtent l="0" t="0" r="0" b="9525"/>
+            <wp:extent cx="3100659" cy="2476500"/>
+            <wp:effectExtent l="0" t="0" r="5080" b="0"/>
             <wp:docPr id="9" name="Imagen 9"/>
             <wp:cNvGraphicFramePr>
               <a:graphicFrameLocks xmlns:a="http://schemas.openxmlformats.org/drawingml/2006/main" noChangeAspect="1"/>
@@ -19421,7 +19583,7 @@
                   <pic:spPr>
                     <a:xfrm>
                       <a:off x="0" y="0"/>
-                      <a:ext cx="4400550" cy="3514725"/>
+                      <a:ext cx="3125471" cy="2496317"/>
                     </a:xfrm>
                     <a:prstGeom prst="rect">
                       <a:avLst/>
@@ -19439,36 +19601,41 @@
         <w:pStyle w:val="Descripcin"/>
         <w:jc w:val="center"/>
         <w:rPr>
-          <w:rFonts w:ascii="Times New Roman" w:hAnsi="Times New Roman" w:cs="Times New Roman"/>
-          <w:b/>
-          <w:bCs/>
-          <w:sz w:val="24"/>
-          <w:szCs w:val="24"/>
+          <w:noProof/>
         </w:rPr>
       </w:pPr>
       <w:r>
         <w:t xml:space="preserve">Figura </w:t>
       </w:r>
+      <w:fldSimple w:instr=" SEQ Figura \* ARABIC ">
+        <w:r>
+          <w:rPr>
+            <w:noProof/>
+          </w:rPr>
+          <w:t>3</w:t>
+        </w:r>
+      </w:fldSimple>
+    </w:p>
+    <w:p>
+      <w:pPr>
+        <w:jc w:val="both"/>
+        <w:rPr>
+          <w:rFonts w:ascii="Times New Roman" w:hAnsi="Times New Roman" w:cs="Times New Roman"/>
+          <w:b/>
+          <w:bCs/>
+          <w:sz w:val="24"/>
+          <w:szCs w:val="24"/>
+        </w:rPr>
+      </w:pPr>
       <w:r>
-        <w:fldChar w:fldCharType="begin"/>
-      </w:r>
-      <w:r>
-        <w:instrText xml:space="preserve"> SEQ Figura \* ARABIC </w:instrText>
-      </w:r>
-      <w:r>
-        <w:fldChar w:fldCharType="separate"/>
-      </w:r>
-      <w:r>
-        <w:rPr>
-          <w:noProof/>
-        </w:rPr>
-        <w:t>3</w:t>
-      </w:r>
-      <w:r>
-        <w:rPr>
-          <w:noProof/>
-        </w:rPr>
-        <w:fldChar w:fldCharType="end"/>
+        <w:rPr>
+          <w:rFonts w:ascii="Times New Roman" w:hAnsi="Times New Roman" w:cs="Times New Roman"/>
+          <w:b/>
+          <w:bCs/>
+          <w:sz w:val="24"/>
+          <w:szCs w:val="24"/>
+        </w:rPr>
+        <w:t>PAYLOAD DE 12 BYTES</w:t>
       </w:r>
     </w:p>
     <w:p>
@@ -19476,13 +19643,9093 @@
         <w:jc w:val="both"/>
         <w:rPr>
           <w:rFonts w:ascii="Times New Roman" w:hAnsi="Times New Roman" w:cs="Times New Roman"/>
+          <w:b/>
+          <w:bCs/>
           <w:sz w:val="24"/>
           <w:szCs w:val="24"/>
         </w:rPr>
       </w:pPr>
-      <w:bookmarkStart w:id="0" w:name="_GoBack"/>
-      <w:bookmarkEnd w:id="0"/>
+      <w:r>
+        <w:rPr>
+          <w:noProof/>
+        </w:rPr>
+        <w:drawing>
+          <wp:inline distT="0" distB="0" distL="0" distR="0" wp14:anchorId="7F1717A3" wp14:editId="7243DF02">
+            <wp:extent cx="5400040" cy="1189990"/>
+            <wp:effectExtent l="0" t="0" r="0" b="0"/>
+            <wp:docPr id="21" name="Imagen 21"/>
+            <wp:cNvGraphicFramePr>
+              <a:graphicFrameLocks xmlns:a="http://schemas.openxmlformats.org/drawingml/2006/main" noChangeAspect="1"/>
+            </wp:cNvGraphicFramePr>
+            <a:graphic xmlns:a="http://schemas.openxmlformats.org/drawingml/2006/main">
+              <a:graphicData uri="http://schemas.openxmlformats.org/drawingml/2006/picture">
+                <pic:pic xmlns:pic="http://schemas.openxmlformats.org/drawingml/2006/picture">
+                  <pic:nvPicPr>
+                    <pic:cNvPr id="1" name=""/>
+                    <pic:cNvPicPr/>
+                  </pic:nvPicPr>
+                  <pic:blipFill>
+                    <a:blip r:embed="rId18"/>
+                    <a:stretch>
+                      <a:fillRect/>
+                    </a:stretch>
+                  </pic:blipFill>
+                  <pic:spPr>
+                    <a:xfrm>
+                      <a:off x="0" y="0"/>
+                      <a:ext cx="5400040" cy="1189990"/>
+                    </a:xfrm>
+                    <a:prstGeom prst="rect">
+                      <a:avLst/>
+                    </a:prstGeom>
+                  </pic:spPr>
+                </pic:pic>
+              </a:graphicData>
+            </a:graphic>
+          </wp:inline>
+        </w:drawing>
+      </w:r>
     </w:p>
+    <w:tbl>
+      <w:tblPr>
+        <w:tblStyle w:val="Tablaconcuadrcula"/>
+        <w:tblW w:w="7064" w:type="dxa"/>
+        <w:jc w:val="center"/>
+        <w:tblLook w:val="04A0" w:firstRow="1" w:lastRow="0" w:firstColumn="1" w:lastColumn="0" w:noHBand="0" w:noVBand="1"/>
+      </w:tblPr>
+      <w:tblGrid>
+        <w:gridCol w:w="1553"/>
+        <w:gridCol w:w="1837"/>
+        <w:gridCol w:w="1837"/>
+        <w:gridCol w:w="1837"/>
+      </w:tblGrid>
+      <w:tr>
+        <w:trPr>
+          <w:gridBefore w:val="1"/>
+          <w:wBefore w:w="1553" w:type="dxa"/>
+          <w:trHeight w:val="323"/>
+          <w:jc w:val="center"/>
+        </w:trPr>
+        <w:tc>
+          <w:tcPr>
+            <w:tcW w:w="1837" w:type="dxa"/>
+            <w:vAlign w:val="center"/>
+          </w:tcPr>
+          <w:p>
+            <w:pPr>
+              <w:jc w:val="center"/>
+              <w:rPr>
+                <w:rFonts w:ascii="Times New Roman" w:hAnsi="Times New Roman" w:cs="Times New Roman"/>
+                <w:b/>
+                <w:bCs/>
+                <w:sz w:val="24"/>
+                <w:szCs w:val="24"/>
+              </w:rPr>
+            </w:pPr>
+            <w:r>
+              <w:rPr>
+                <w:rFonts w:ascii="Times New Roman" w:hAnsi="Times New Roman" w:cs="Times New Roman"/>
+                <w:b/>
+                <w:bCs/>
+                <w:sz w:val="24"/>
+                <w:szCs w:val="24"/>
+              </w:rPr>
+              <w:t xml:space="preserve">Tiempo de </w:t>
+            </w:r>
+            <w:proofErr w:type="spellStart"/>
+            <w:r>
+              <w:rPr>
+                <w:rFonts w:ascii="Times New Roman" w:hAnsi="Times New Roman" w:cs="Times New Roman"/>
+                <w:b/>
+                <w:bCs/>
+                <w:sz w:val="24"/>
+                <w:szCs w:val="24"/>
+              </w:rPr>
+              <w:t>tx</w:t>
+            </w:r>
+            <w:proofErr w:type="spellEnd"/>
+            <w:r>
+              <w:rPr>
+                <w:rFonts w:ascii="Times New Roman" w:hAnsi="Times New Roman" w:cs="Times New Roman"/>
+                <w:b/>
+                <w:bCs/>
+                <w:sz w:val="24"/>
+                <w:szCs w:val="24"/>
+              </w:rPr>
+              <w:t xml:space="preserve"> trama 1</w:t>
+            </w:r>
+            <w:r>
+              <w:rPr>
+                <w:rFonts w:ascii="Times New Roman" w:hAnsi="Times New Roman" w:cs="Times New Roman"/>
+                <w:b/>
+                <w:bCs/>
+                <w:sz w:val="24"/>
+                <w:szCs w:val="24"/>
+              </w:rPr>
+              <w:t xml:space="preserve"> nodo 1</w:t>
+            </w:r>
+            <w:r>
+              <w:rPr>
+                <w:rFonts w:ascii="Times New Roman" w:hAnsi="Times New Roman" w:cs="Times New Roman"/>
+                <w:b/>
+                <w:bCs/>
+                <w:sz w:val="24"/>
+                <w:szCs w:val="24"/>
+              </w:rPr>
+              <w:t xml:space="preserve"> (</w:t>
+            </w:r>
+            <w:r>
+              <w:rPr>
+                <w:rFonts w:ascii="Times New Roman" w:hAnsi="Times New Roman" w:cs="Times New Roman"/>
+                <w:b/>
+                <w:bCs/>
+                <w:sz w:val="24"/>
+                <w:szCs w:val="24"/>
+              </w:rPr>
+              <w:t>t1 en m</w:t>
+            </w:r>
+            <w:r>
+              <w:rPr>
+                <w:rFonts w:ascii="Times New Roman" w:hAnsi="Times New Roman" w:cs="Times New Roman"/>
+                <w:b/>
+                <w:bCs/>
+                <w:sz w:val="24"/>
+                <w:szCs w:val="24"/>
+              </w:rPr>
+              <w:t>s)</w:t>
+            </w:r>
+          </w:p>
+        </w:tc>
+        <w:tc>
+          <w:tcPr>
+            <w:tcW w:w="1837" w:type="dxa"/>
+            <w:vAlign w:val="center"/>
+          </w:tcPr>
+          <w:p>
+            <w:pPr>
+              <w:jc w:val="center"/>
+              <w:rPr>
+                <w:rFonts w:ascii="Times New Roman" w:hAnsi="Times New Roman" w:cs="Times New Roman"/>
+                <w:b/>
+                <w:bCs/>
+                <w:sz w:val="24"/>
+                <w:szCs w:val="24"/>
+              </w:rPr>
+            </w:pPr>
+            <w:r>
+              <w:rPr>
+                <w:rFonts w:ascii="Times New Roman" w:hAnsi="Times New Roman" w:cs="Times New Roman"/>
+                <w:b/>
+                <w:bCs/>
+                <w:sz w:val="24"/>
+                <w:szCs w:val="24"/>
+              </w:rPr>
+              <w:t xml:space="preserve">Tiempo de </w:t>
+            </w:r>
+            <w:proofErr w:type="spellStart"/>
+            <w:r>
+              <w:rPr>
+                <w:rFonts w:ascii="Times New Roman" w:hAnsi="Times New Roman" w:cs="Times New Roman"/>
+                <w:b/>
+                <w:bCs/>
+                <w:sz w:val="24"/>
+                <w:szCs w:val="24"/>
+              </w:rPr>
+              <w:t>tx</w:t>
+            </w:r>
+            <w:proofErr w:type="spellEnd"/>
+            <w:r>
+              <w:rPr>
+                <w:rFonts w:ascii="Times New Roman" w:hAnsi="Times New Roman" w:cs="Times New Roman"/>
+                <w:b/>
+                <w:bCs/>
+                <w:sz w:val="24"/>
+                <w:szCs w:val="24"/>
+              </w:rPr>
+              <w:t xml:space="preserve"> ACK</w:t>
+            </w:r>
+            <w:r>
+              <w:rPr>
+                <w:rFonts w:ascii="Times New Roman" w:hAnsi="Times New Roman" w:cs="Times New Roman"/>
+                <w:b/>
+                <w:bCs/>
+                <w:sz w:val="24"/>
+                <w:szCs w:val="24"/>
+              </w:rPr>
+              <w:t xml:space="preserve"> (</w:t>
+            </w:r>
+            <w:r>
+              <w:rPr>
+                <w:rFonts w:ascii="Times New Roman" w:hAnsi="Times New Roman" w:cs="Times New Roman"/>
+                <w:b/>
+                <w:bCs/>
+                <w:sz w:val="24"/>
+                <w:szCs w:val="24"/>
+              </w:rPr>
+              <w:t>t2 en m</w:t>
+            </w:r>
+            <w:r>
+              <w:rPr>
+                <w:rFonts w:ascii="Times New Roman" w:hAnsi="Times New Roman" w:cs="Times New Roman"/>
+                <w:b/>
+                <w:bCs/>
+                <w:sz w:val="24"/>
+                <w:szCs w:val="24"/>
+              </w:rPr>
+              <w:t>s)</w:t>
+            </w:r>
+          </w:p>
+        </w:tc>
+        <w:tc>
+          <w:tcPr>
+            <w:tcW w:w="1837" w:type="dxa"/>
+            <w:vAlign w:val="center"/>
+          </w:tcPr>
+          <w:p>
+            <w:pPr>
+              <w:jc w:val="center"/>
+              <w:rPr>
+                <w:rFonts w:ascii="Times New Roman" w:hAnsi="Times New Roman" w:cs="Times New Roman"/>
+                <w:b/>
+                <w:bCs/>
+                <w:sz w:val="24"/>
+                <w:szCs w:val="24"/>
+              </w:rPr>
+            </w:pPr>
+            <w:r>
+              <w:rPr>
+                <w:rFonts w:ascii="Times New Roman" w:hAnsi="Times New Roman" w:cs="Times New Roman"/>
+                <w:b/>
+                <w:bCs/>
+                <w:sz w:val="24"/>
+                <w:szCs w:val="24"/>
+              </w:rPr>
+              <w:t xml:space="preserve">Tiempo de </w:t>
+            </w:r>
+            <w:proofErr w:type="spellStart"/>
+            <w:r>
+              <w:rPr>
+                <w:rFonts w:ascii="Times New Roman" w:hAnsi="Times New Roman" w:cs="Times New Roman"/>
+                <w:b/>
+                <w:bCs/>
+                <w:sz w:val="24"/>
+                <w:szCs w:val="24"/>
+              </w:rPr>
+              <w:t>tx</w:t>
+            </w:r>
+            <w:proofErr w:type="spellEnd"/>
+            <w:r>
+              <w:rPr>
+                <w:rFonts w:ascii="Times New Roman" w:hAnsi="Times New Roman" w:cs="Times New Roman"/>
+                <w:b/>
+                <w:bCs/>
+                <w:sz w:val="24"/>
+                <w:szCs w:val="24"/>
+              </w:rPr>
+              <w:t xml:space="preserve"> </w:t>
+            </w:r>
+            <w:r>
+              <w:rPr>
+                <w:rFonts w:ascii="Times New Roman" w:hAnsi="Times New Roman" w:cs="Times New Roman"/>
+                <w:b/>
+                <w:bCs/>
+                <w:sz w:val="24"/>
+                <w:szCs w:val="24"/>
+              </w:rPr>
+              <w:t xml:space="preserve">trama </w:t>
+            </w:r>
+            <w:r>
+              <w:rPr>
+                <w:rFonts w:ascii="Times New Roman" w:hAnsi="Times New Roman" w:cs="Times New Roman"/>
+                <w:b/>
+                <w:bCs/>
+                <w:sz w:val="24"/>
+                <w:szCs w:val="24"/>
+              </w:rPr>
+              <w:t>1 nodo 2</w:t>
+            </w:r>
+            <w:r>
+              <w:rPr>
+                <w:rFonts w:ascii="Times New Roman" w:hAnsi="Times New Roman" w:cs="Times New Roman"/>
+                <w:b/>
+                <w:bCs/>
+                <w:sz w:val="24"/>
+                <w:szCs w:val="24"/>
+              </w:rPr>
+              <w:t xml:space="preserve"> (</w:t>
+            </w:r>
+            <w:r>
+              <w:rPr>
+                <w:rFonts w:ascii="Times New Roman" w:hAnsi="Times New Roman" w:cs="Times New Roman"/>
+                <w:b/>
+                <w:bCs/>
+                <w:sz w:val="24"/>
+                <w:szCs w:val="24"/>
+              </w:rPr>
+              <w:t>t3 en m</w:t>
+            </w:r>
+            <w:r>
+              <w:rPr>
+                <w:rFonts w:ascii="Times New Roman" w:hAnsi="Times New Roman" w:cs="Times New Roman"/>
+                <w:b/>
+                <w:bCs/>
+                <w:sz w:val="24"/>
+                <w:szCs w:val="24"/>
+              </w:rPr>
+              <w:t>s)</w:t>
+            </w:r>
+          </w:p>
+        </w:tc>
+      </w:tr>
+      <w:tr>
+        <w:trPr>
+          <w:gridBefore w:val="1"/>
+          <w:wBefore w:w="1553" w:type="dxa"/>
+          <w:trHeight w:val="323"/>
+          <w:jc w:val="center"/>
+        </w:trPr>
+        <w:tc>
+          <w:tcPr>
+            <w:tcW w:w="1837" w:type="dxa"/>
+            <w:vAlign w:val="center"/>
+          </w:tcPr>
+          <w:p>
+            <w:pPr>
+              <w:jc w:val="center"/>
+              <w:rPr>
+                <w:rFonts w:ascii="Times New Roman" w:hAnsi="Times New Roman" w:cs="Times New Roman"/>
+                <w:sz w:val="24"/>
+                <w:szCs w:val="24"/>
+              </w:rPr>
+            </w:pPr>
+            <w:r>
+              <w:rPr>
+                <w:rFonts w:ascii="Times New Roman" w:hAnsi="Times New Roman" w:cs="Times New Roman"/>
+                <w:sz w:val="24"/>
+                <w:szCs w:val="24"/>
+              </w:rPr>
+              <w:t>0</w:t>
+            </w:r>
+          </w:p>
+        </w:tc>
+        <w:tc>
+          <w:tcPr>
+            <w:tcW w:w="1837" w:type="dxa"/>
+          </w:tcPr>
+          <w:p>
+            <w:pPr>
+              <w:jc w:val="center"/>
+              <w:rPr>
+                <w:rFonts w:ascii="Times New Roman" w:hAnsi="Times New Roman" w:cs="Times New Roman"/>
+                <w:sz w:val="24"/>
+                <w:szCs w:val="24"/>
+              </w:rPr>
+            </w:pPr>
+            <w:r>
+              <w:rPr>
+                <w:rFonts w:ascii="Times New Roman" w:hAnsi="Times New Roman" w:cs="Times New Roman"/>
+                <w:sz w:val="24"/>
+                <w:szCs w:val="24"/>
+              </w:rPr>
+              <w:t>1,122</w:t>
+            </w:r>
+          </w:p>
+        </w:tc>
+        <w:tc>
+          <w:tcPr>
+            <w:tcW w:w="1837" w:type="dxa"/>
+            <w:vAlign w:val="center"/>
+          </w:tcPr>
+          <w:p>
+            <w:pPr>
+              <w:jc w:val="center"/>
+              <w:rPr>
+                <w:rFonts w:ascii="Times New Roman" w:hAnsi="Times New Roman" w:cs="Times New Roman"/>
+                <w:sz w:val="24"/>
+                <w:szCs w:val="24"/>
+              </w:rPr>
+            </w:pPr>
+            <w:r>
+              <w:rPr>
+                <w:rFonts w:ascii="Times New Roman" w:hAnsi="Times New Roman" w:cs="Times New Roman"/>
+                <w:sz w:val="24"/>
+                <w:szCs w:val="24"/>
+              </w:rPr>
+              <w:t>2,</w:t>
+            </w:r>
+            <w:r>
+              <w:rPr>
+                <w:rFonts w:ascii="Times New Roman" w:hAnsi="Times New Roman" w:cs="Times New Roman"/>
+                <w:sz w:val="24"/>
+                <w:szCs w:val="24"/>
+              </w:rPr>
+              <w:t>004</w:t>
+            </w:r>
+          </w:p>
+        </w:tc>
+      </w:tr>
+      <w:tr>
+        <w:trPr>
+          <w:gridBefore w:val="1"/>
+          <w:wBefore w:w="1553" w:type="dxa"/>
+          <w:trHeight w:val="323"/>
+          <w:jc w:val="center"/>
+        </w:trPr>
+        <w:tc>
+          <w:tcPr>
+            <w:tcW w:w="1837" w:type="dxa"/>
+            <w:vAlign w:val="center"/>
+          </w:tcPr>
+          <w:p>
+            <w:pPr>
+              <w:jc w:val="center"/>
+              <w:rPr>
+                <w:rFonts w:ascii="Times New Roman" w:hAnsi="Times New Roman" w:cs="Times New Roman"/>
+                <w:sz w:val="24"/>
+                <w:szCs w:val="24"/>
+              </w:rPr>
+            </w:pPr>
+            <w:r>
+              <w:rPr>
+                <w:rFonts w:ascii="Times New Roman" w:hAnsi="Times New Roman" w:cs="Times New Roman"/>
+                <w:sz w:val="24"/>
+                <w:szCs w:val="24"/>
+              </w:rPr>
+              <w:t>0</w:t>
+            </w:r>
+          </w:p>
+        </w:tc>
+        <w:tc>
+          <w:tcPr>
+            <w:tcW w:w="1837" w:type="dxa"/>
+          </w:tcPr>
+          <w:p>
+            <w:pPr>
+              <w:jc w:val="center"/>
+              <w:rPr>
+                <w:rFonts w:ascii="Times New Roman" w:hAnsi="Times New Roman" w:cs="Times New Roman"/>
+                <w:sz w:val="24"/>
+                <w:szCs w:val="24"/>
+              </w:rPr>
+            </w:pPr>
+            <w:r>
+              <w:rPr>
+                <w:rFonts w:ascii="Times New Roman" w:hAnsi="Times New Roman" w:cs="Times New Roman"/>
+                <w:sz w:val="24"/>
+                <w:szCs w:val="24"/>
+              </w:rPr>
+              <w:t>1,122</w:t>
+            </w:r>
+          </w:p>
+        </w:tc>
+        <w:tc>
+          <w:tcPr>
+            <w:tcW w:w="1837" w:type="dxa"/>
+            <w:vAlign w:val="center"/>
+          </w:tcPr>
+          <w:p>
+            <w:pPr>
+              <w:jc w:val="center"/>
+              <w:rPr>
+                <w:rFonts w:ascii="Times New Roman" w:hAnsi="Times New Roman" w:cs="Times New Roman"/>
+                <w:sz w:val="24"/>
+                <w:szCs w:val="24"/>
+              </w:rPr>
+            </w:pPr>
+            <w:r>
+              <w:rPr>
+                <w:rFonts w:ascii="Times New Roman" w:hAnsi="Times New Roman" w:cs="Times New Roman"/>
+                <w:sz w:val="24"/>
+                <w:szCs w:val="24"/>
+              </w:rPr>
+              <w:t>2,</w:t>
+            </w:r>
+            <w:r>
+              <w:rPr>
+                <w:rFonts w:ascii="Times New Roman" w:hAnsi="Times New Roman" w:cs="Times New Roman"/>
+                <w:sz w:val="24"/>
+                <w:szCs w:val="24"/>
+              </w:rPr>
+              <w:t>967</w:t>
+            </w:r>
+          </w:p>
+        </w:tc>
+      </w:tr>
+      <w:tr>
+        <w:trPr>
+          <w:gridBefore w:val="1"/>
+          <w:wBefore w:w="1553" w:type="dxa"/>
+          <w:trHeight w:val="323"/>
+          <w:jc w:val="center"/>
+        </w:trPr>
+        <w:tc>
+          <w:tcPr>
+            <w:tcW w:w="1837" w:type="dxa"/>
+            <w:vAlign w:val="center"/>
+          </w:tcPr>
+          <w:p>
+            <w:pPr>
+              <w:jc w:val="center"/>
+              <w:rPr>
+                <w:rFonts w:ascii="Times New Roman" w:hAnsi="Times New Roman" w:cs="Times New Roman"/>
+                <w:sz w:val="24"/>
+                <w:szCs w:val="24"/>
+              </w:rPr>
+            </w:pPr>
+            <w:r>
+              <w:rPr>
+                <w:rFonts w:ascii="Times New Roman" w:hAnsi="Times New Roman" w:cs="Times New Roman"/>
+                <w:sz w:val="24"/>
+                <w:szCs w:val="24"/>
+              </w:rPr>
+              <w:t>0</w:t>
+            </w:r>
+          </w:p>
+        </w:tc>
+        <w:tc>
+          <w:tcPr>
+            <w:tcW w:w="1837" w:type="dxa"/>
+          </w:tcPr>
+          <w:p>
+            <w:pPr>
+              <w:jc w:val="center"/>
+              <w:rPr>
+                <w:rFonts w:ascii="Times New Roman" w:hAnsi="Times New Roman" w:cs="Times New Roman"/>
+                <w:sz w:val="24"/>
+                <w:szCs w:val="24"/>
+              </w:rPr>
+            </w:pPr>
+            <w:r>
+              <w:rPr>
+                <w:rFonts w:ascii="Times New Roman" w:hAnsi="Times New Roman" w:cs="Times New Roman"/>
+                <w:sz w:val="24"/>
+                <w:szCs w:val="24"/>
+              </w:rPr>
+              <w:t>1,12</w:t>
+            </w:r>
+            <w:r>
+              <w:rPr>
+                <w:rFonts w:ascii="Times New Roman" w:hAnsi="Times New Roman" w:cs="Times New Roman"/>
+                <w:sz w:val="24"/>
+                <w:szCs w:val="24"/>
+              </w:rPr>
+              <w:t>1</w:t>
+            </w:r>
+          </w:p>
+        </w:tc>
+        <w:tc>
+          <w:tcPr>
+            <w:tcW w:w="1837" w:type="dxa"/>
+            <w:vAlign w:val="center"/>
+          </w:tcPr>
+          <w:p>
+            <w:pPr>
+              <w:jc w:val="center"/>
+              <w:rPr>
+                <w:rFonts w:ascii="Times New Roman" w:hAnsi="Times New Roman" w:cs="Times New Roman"/>
+                <w:sz w:val="24"/>
+                <w:szCs w:val="24"/>
+              </w:rPr>
+            </w:pPr>
+            <w:r>
+              <w:rPr>
+                <w:rFonts w:ascii="Times New Roman" w:hAnsi="Times New Roman" w:cs="Times New Roman"/>
+                <w:sz w:val="24"/>
+                <w:szCs w:val="24"/>
+              </w:rPr>
+              <w:t>2,</w:t>
+            </w:r>
+            <w:r>
+              <w:rPr>
+                <w:rFonts w:ascii="Times New Roman" w:hAnsi="Times New Roman" w:cs="Times New Roman"/>
+                <w:sz w:val="24"/>
+                <w:szCs w:val="24"/>
+              </w:rPr>
+              <w:t>324</w:t>
+            </w:r>
+          </w:p>
+        </w:tc>
+      </w:tr>
+      <w:tr>
+        <w:trPr>
+          <w:gridBefore w:val="1"/>
+          <w:wBefore w:w="1553" w:type="dxa"/>
+          <w:trHeight w:val="323"/>
+          <w:jc w:val="center"/>
+        </w:trPr>
+        <w:tc>
+          <w:tcPr>
+            <w:tcW w:w="1837" w:type="dxa"/>
+            <w:vAlign w:val="center"/>
+          </w:tcPr>
+          <w:p>
+            <w:pPr>
+              <w:jc w:val="center"/>
+              <w:rPr>
+                <w:rFonts w:ascii="Times New Roman" w:hAnsi="Times New Roman" w:cs="Times New Roman"/>
+                <w:sz w:val="24"/>
+                <w:szCs w:val="24"/>
+              </w:rPr>
+            </w:pPr>
+            <w:r>
+              <w:rPr>
+                <w:rFonts w:ascii="Times New Roman" w:hAnsi="Times New Roman" w:cs="Times New Roman"/>
+                <w:sz w:val="24"/>
+                <w:szCs w:val="24"/>
+              </w:rPr>
+              <w:t>0</w:t>
+            </w:r>
+          </w:p>
+        </w:tc>
+        <w:tc>
+          <w:tcPr>
+            <w:tcW w:w="1837" w:type="dxa"/>
+          </w:tcPr>
+          <w:p>
+            <w:pPr>
+              <w:jc w:val="center"/>
+              <w:rPr>
+                <w:rFonts w:ascii="Times New Roman" w:hAnsi="Times New Roman" w:cs="Times New Roman"/>
+                <w:sz w:val="24"/>
+                <w:szCs w:val="24"/>
+              </w:rPr>
+            </w:pPr>
+            <w:r>
+              <w:rPr>
+                <w:rFonts w:ascii="Times New Roman" w:hAnsi="Times New Roman" w:cs="Times New Roman"/>
+                <w:sz w:val="24"/>
+                <w:szCs w:val="24"/>
+              </w:rPr>
+              <w:t>1,122</w:t>
+            </w:r>
+          </w:p>
+        </w:tc>
+        <w:tc>
+          <w:tcPr>
+            <w:tcW w:w="1837" w:type="dxa"/>
+            <w:vAlign w:val="center"/>
+          </w:tcPr>
+          <w:p>
+            <w:pPr>
+              <w:jc w:val="center"/>
+              <w:rPr>
+                <w:rFonts w:ascii="Times New Roman" w:hAnsi="Times New Roman" w:cs="Times New Roman"/>
+                <w:sz w:val="24"/>
+                <w:szCs w:val="24"/>
+              </w:rPr>
+            </w:pPr>
+            <w:r>
+              <w:rPr>
+                <w:rFonts w:ascii="Times New Roman" w:hAnsi="Times New Roman" w:cs="Times New Roman"/>
+                <w:sz w:val="24"/>
+                <w:szCs w:val="24"/>
+              </w:rPr>
+              <w:t>2,00</w:t>
+            </w:r>
+            <w:r>
+              <w:rPr>
+                <w:rFonts w:ascii="Times New Roman" w:hAnsi="Times New Roman" w:cs="Times New Roman"/>
+                <w:sz w:val="24"/>
+                <w:szCs w:val="24"/>
+              </w:rPr>
+              <w:t>6</w:t>
+            </w:r>
+          </w:p>
+        </w:tc>
+      </w:tr>
+      <w:tr>
+        <w:trPr>
+          <w:gridBefore w:val="1"/>
+          <w:wBefore w:w="1553" w:type="dxa"/>
+          <w:trHeight w:val="323"/>
+          <w:jc w:val="center"/>
+        </w:trPr>
+        <w:tc>
+          <w:tcPr>
+            <w:tcW w:w="1837" w:type="dxa"/>
+            <w:vAlign w:val="center"/>
+          </w:tcPr>
+          <w:p>
+            <w:pPr>
+              <w:jc w:val="center"/>
+              <w:rPr>
+                <w:rFonts w:ascii="Times New Roman" w:hAnsi="Times New Roman" w:cs="Times New Roman"/>
+                <w:sz w:val="24"/>
+                <w:szCs w:val="24"/>
+              </w:rPr>
+            </w:pPr>
+            <w:r>
+              <w:rPr>
+                <w:rFonts w:ascii="Times New Roman" w:hAnsi="Times New Roman" w:cs="Times New Roman"/>
+                <w:sz w:val="24"/>
+                <w:szCs w:val="24"/>
+              </w:rPr>
+              <w:t>0</w:t>
+            </w:r>
+          </w:p>
+        </w:tc>
+        <w:tc>
+          <w:tcPr>
+            <w:tcW w:w="1837" w:type="dxa"/>
+          </w:tcPr>
+          <w:p>
+            <w:pPr>
+              <w:jc w:val="center"/>
+              <w:rPr>
+                <w:rFonts w:ascii="Times New Roman" w:hAnsi="Times New Roman" w:cs="Times New Roman"/>
+                <w:sz w:val="24"/>
+                <w:szCs w:val="24"/>
+              </w:rPr>
+            </w:pPr>
+            <w:r>
+              <w:rPr>
+                <w:rFonts w:ascii="Times New Roman" w:hAnsi="Times New Roman" w:cs="Times New Roman"/>
+                <w:sz w:val="24"/>
+                <w:szCs w:val="24"/>
+              </w:rPr>
+              <w:t>1,121</w:t>
+            </w:r>
+          </w:p>
+        </w:tc>
+        <w:tc>
+          <w:tcPr>
+            <w:tcW w:w="1837" w:type="dxa"/>
+            <w:vAlign w:val="center"/>
+          </w:tcPr>
+          <w:p>
+            <w:pPr>
+              <w:jc w:val="center"/>
+              <w:rPr>
+                <w:rFonts w:ascii="Times New Roman" w:hAnsi="Times New Roman" w:cs="Times New Roman"/>
+                <w:sz w:val="24"/>
+                <w:szCs w:val="24"/>
+              </w:rPr>
+            </w:pPr>
+            <w:r>
+              <w:rPr>
+                <w:rFonts w:ascii="Times New Roman" w:hAnsi="Times New Roman" w:cs="Times New Roman"/>
+                <w:sz w:val="24"/>
+                <w:szCs w:val="24"/>
+              </w:rPr>
+              <w:t>2,00</w:t>
+            </w:r>
+            <w:r>
+              <w:rPr>
+                <w:rFonts w:ascii="Times New Roman" w:hAnsi="Times New Roman" w:cs="Times New Roman"/>
+                <w:sz w:val="24"/>
+                <w:szCs w:val="24"/>
+              </w:rPr>
+              <w:t>7</w:t>
+            </w:r>
+          </w:p>
+        </w:tc>
+      </w:tr>
+      <w:tr>
+        <w:trPr>
+          <w:gridBefore w:val="1"/>
+          <w:wBefore w:w="1553" w:type="dxa"/>
+          <w:trHeight w:val="323"/>
+          <w:jc w:val="center"/>
+        </w:trPr>
+        <w:tc>
+          <w:tcPr>
+            <w:tcW w:w="1837" w:type="dxa"/>
+            <w:vAlign w:val="center"/>
+          </w:tcPr>
+          <w:p>
+            <w:pPr>
+              <w:jc w:val="center"/>
+              <w:rPr>
+                <w:rFonts w:ascii="Times New Roman" w:hAnsi="Times New Roman" w:cs="Times New Roman"/>
+                <w:sz w:val="24"/>
+                <w:szCs w:val="24"/>
+              </w:rPr>
+            </w:pPr>
+            <w:r>
+              <w:rPr>
+                <w:rFonts w:ascii="Times New Roman" w:hAnsi="Times New Roman" w:cs="Times New Roman"/>
+                <w:sz w:val="24"/>
+                <w:szCs w:val="24"/>
+              </w:rPr>
+              <w:t>0</w:t>
+            </w:r>
+          </w:p>
+        </w:tc>
+        <w:tc>
+          <w:tcPr>
+            <w:tcW w:w="1837" w:type="dxa"/>
+          </w:tcPr>
+          <w:p>
+            <w:pPr>
+              <w:jc w:val="center"/>
+              <w:rPr>
+                <w:rFonts w:ascii="Times New Roman" w:hAnsi="Times New Roman" w:cs="Times New Roman"/>
+                <w:sz w:val="24"/>
+                <w:szCs w:val="24"/>
+              </w:rPr>
+            </w:pPr>
+            <w:r>
+              <w:rPr>
+                <w:rFonts w:ascii="Times New Roman" w:hAnsi="Times New Roman" w:cs="Times New Roman"/>
+                <w:sz w:val="24"/>
+                <w:szCs w:val="24"/>
+              </w:rPr>
+              <w:t>1,122</w:t>
+            </w:r>
+          </w:p>
+        </w:tc>
+        <w:tc>
+          <w:tcPr>
+            <w:tcW w:w="1837" w:type="dxa"/>
+            <w:vAlign w:val="center"/>
+          </w:tcPr>
+          <w:p>
+            <w:pPr>
+              <w:jc w:val="center"/>
+              <w:rPr>
+                <w:rFonts w:ascii="Times New Roman" w:hAnsi="Times New Roman" w:cs="Times New Roman"/>
+                <w:sz w:val="24"/>
+                <w:szCs w:val="24"/>
+              </w:rPr>
+            </w:pPr>
+            <w:r>
+              <w:rPr>
+                <w:rFonts w:ascii="Times New Roman" w:hAnsi="Times New Roman" w:cs="Times New Roman"/>
+                <w:sz w:val="24"/>
+                <w:szCs w:val="24"/>
+              </w:rPr>
+              <w:t>2,96</w:t>
+            </w:r>
+            <w:r>
+              <w:rPr>
+                <w:rFonts w:ascii="Times New Roman" w:hAnsi="Times New Roman" w:cs="Times New Roman"/>
+                <w:sz w:val="24"/>
+                <w:szCs w:val="24"/>
+              </w:rPr>
+              <w:t>4</w:t>
+            </w:r>
+          </w:p>
+        </w:tc>
+      </w:tr>
+      <w:tr>
+        <w:trPr>
+          <w:gridBefore w:val="1"/>
+          <w:wBefore w:w="1553" w:type="dxa"/>
+          <w:trHeight w:val="341"/>
+          <w:jc w:val="center"/>
+        </w:trPr>
+        <w:tc>
+          <w:tcPr>
+            <w:tcW w:w="1837" w:type="dxa"/>
+            <w:vAlign w:val="center"/>
+          </w:tcPr>
+          <w:p>
+            <w:pPr>
+              <w:jc w:val="center"/>
+              <w:rPr>
+                <w:rFonts w:ascii="Times New Roman" w:hAnsi="Times New Roman" w:cs="Times New Roman"/>
+                <w:sz w:val="24"/>
+                <w:szCs w:val="24"/>
+              </w:rPr>
+            </w:pPr>
+            <w:r>
+              <w:rPr>
+                <w:rFonts w:ascii="Times New Roman" w:hAnsi="Times New Roman" w:cs="Times New Roman"/>
+                <w:sz w:val="24"/>
+                <w:szCs w:val="24"/>
+              </w:rPr>
+              <w:t>0</w:t>
+            </w:r>
+          </w:p>
+        </w:tc>
+        <w:tc>
+          <w:tcPr>
+            <w:tcW w:w="1837" w:type="dxa"/>
+          </w:tcPr>
+          <w:p>
+            <w:pPr>
+              <w:jc w:val="center"/>
+              <w:rPr>
+                <w:rFonts w:ascii="Times New Roman" w:hAnsi="Times New Roman" w:cs="Times New Roman"/>
+                <w:sz w:val="24"/>
+                <w:szCs w:val="24"/>
+              </w:rPr>
+            </w:pPr>
+            <w:r>
+              <w:rPr>
+                <w:rFonts w:ascii="Times New Roman" w:hAnsi="Times New Roman" w:cs="Times New Roman"/>
+                <w:sz w:val="24"/>
+                <w:szCs w:val="24"/>
+              </w:rPr>
+              <w:t>1,121</w:t>
+            </w:r>
+          </w:p>
+        </w:tc>
+        <w:tc>
+          <w:tcPr>
+            <w:tcW w:w="1837" w:type="dxa"/>
+            <w:vAlign w:val="center"/>
+          </w:tcPr>
+          <w:p>
+            <w:pPr>
+              <w:jc w:val="center"/>
+              <w:rPr>
+                <w:rFonts w:ascii="Times New Roman" w:hAnsi="Times New Roman" w:cs="Times New Roman"/>
+                <w:sz w:val="24"/>
+                <w:szCs w:val="24"/>
+              </w:rPr>
+            </w:pPr>
+            <w:r>
+              <w:rPr>
+                <w:rFonts w:ascii="Times New Roman" w:hAnsi="Times New Roman" w:cs="Times New Roman"/>
+                <w:sz w:val="24"/>
+                <w:szCs w:val="24"/>
+              </w:rPr>
+              <w:t>2,647</w:t>
+            </w:r>
+          </w:p>
+        </w:tc>
+      </w:tr>
+      <w:tr>
+        <w:trPr>
+          <w:gridBefore w:val="1"/>
+          <w:wBefore w:w="1553" w:type="dxa"/>
+          <w:trHeight w:val="323"/>
+          <w:jc w:val="center"/>
+        </w:trPr>
+        <w:tc>
+          <w:tcPr>
+            <w:tcW w:w="1837" w:type="dxa"/>
+            <w:vAlign w:val="center"/>
+          </w:tcPr>
+          <w:p>
+            <w:pPr>
+              <w:jc w:val="center"/>
+              <w:rPr>
+                <w:rFonts w:ascii="Times New Roman" w:hAnsi="Times New Roman" w:cs="Times New Roman"/>
+                <w:sz w:val="24"/>
+                <w:szCs w:val="24"/>
+              </w:rPr>
+            </w:pPr>
+            <w:r>
+              <w:rPr>
+                <w:rFonts w:ascii="Times New Roman" w:hAnsi="Times New Roman" w:cs="Times New Roman"/>
+                <w:sz w:val="24"/>
+                <w:szCs w:val="24"/>
+              </w:rPr>
+              <w:t>0</w:t>
+            </w:r>
+          </w:p>
+        </w:tc>
+        <w:tc>
+          <w:tcPr>
+            <w:tcW w:w="1837" w:type="dxa"/>
+          </w:tcPr>
+          <w:p>
+            <w:pPr>
+              <w:jc w:val="center"/>
+              <w:rPr>
+                <w:rFonts w:ascii="Times New Roman" w:hAnsi="Times New Roman" w:cs="Times New Roman"/>
+                <w:sz w:val="24"/>
+                <w:szCs w:val="24"/>
+              </w:rPr>
+            </w:pPr>
+            <w:r>
+              <w:rPr>
+                <w:rFonts w:ascii="Times New Roman" w:hAnsi="Times New Roman" w:cs="Times New Roman"/>
+                <w:sz w:val="24"/>
+                <w:szCs w:val="24"/>
+              </w:rPr>
+              <w:t>1,118</w:t>
+            </w:r>
+          </w:p>
+        </w:tc>
+        <w:tc>
+          <w:tcPr>
+            <w:tcW w:w="1837" w:type="dxa"/>
+            <w:vAlign w:val="center"/>
+          </w:tcPr>
+          <w:p>
+            <w:pPr>
+              <w:jc w:val="center"/>
+              <w:rPr>
+                <w:rFonts w:ascii="Times New Roman" w:hAnsi="Times New Roman" w:cs="Times New Roman"/>
+                <w:sz w:val="24"/>
+                <w:szCs w:val="24"/>
+              </w:rPr>
+            </w:pPr>
+            <w:r>
+              <w:rPr>
+                <w:rFonts w:ascii="Times New Roman" w:hAnsi="Times New Roman" w:cs="Times New Roman"/>
+                <w:sz w:val="24"/>
+                <w:szCs w:val="24"/>
+              </w:rPr>
+              <w:t>3,286</w:t>
+            </w:r>
+          </w:p>
+        </w:tc>
+      </w:tr>
+      <w:tr>
+        <w:trPr>
+          <w:gridBefore w:val="1"/>
+          <w:wBefore w:w="1553" w:type="dxa"/>
+          <w:trHeight w:val="323"/>
+          <w:jc w:val="center"/>
+        </w:trPr>
+        <w:tc>
+          <w:tcPr>
+            <w:tcW w:w="1837" w:type="dxa"/>
+            <w:vAlign w:val="center"/>
+          </w:tcPr>
+          <w:p>
+            <w:pPr>
+              <w:jc w:val="center"/>
+              <w:rPr>
+                <w:rFonts w:ascii="Times New Roman" w:hAnsi="Times New Roman" w:cs="Times New Roman"/>
+                <w:sz w:val="24"/>
+                <w:szCs w:val="24"/>
+              </w:rPr>
+            </w:pPr>
+            <w:r>
+              <w:rPr>
+                <w:rFonts w:ascii="Times New Roman" w:hAnsi="Times New Roman" w:cs="Times New Roman"/>
+                <w:sz w:val="24"/>
+                <w:szCs w:val="24"/>
+              </w:rPr>
+              <w:t>0</w:t>
+            </w:r>
+          </w:p>
+        </w:tc>
+        <w:tc>
+          <w:tcPr>
+            <w:tcW w:w="1837" w:type="dxa"/>
+          </w:tcPr>
+          <w:p>
+            <w:pPr>
+              <w:jc w:val="center"/>
+              <w:rPr>
+                <w:rFonts w:ascii="Times New Roman" w:hAnsi="Times New Roman" w:cs="Times New Roman"/>
+                <w:sz w:val="24"/>
+                <w:szCs w:val="24"/>
+              </w:rPr>
+            </w:pPr>
+            <w:r>
+              <w:rPr>
+                <w:rFonts w:ascii="Times New Roman" w:hAnsi="Times New Roman" w:cs="Times New Roman"/>
+                <w:sz w:val="24"/>
+                <w:szCs w:val="24"/>
+              </w:rPr>
+              <w:t>1,121</w:t>
+            </w:r>
+          </w:p>
+        </w:tc>
+        <w:tc>
+          <w:tcPr>
+            <w:tcW w:w="1837" w:type="dxa"/>
+            <w:vAlign w:val="center"/>
+          </w:tcPr>
+          <w:p>
+            <w:pPr>
+              <w:jc w:val="center"/>
+              <w:rPr>
+                <w:rFonts w:ascii="Times New Roman" w:hAnsi="Times New Roman" w:cs="Times New Roman"/>
+                <w:sz w:val="24"/>
+                <w:szCs w:val="24"/>
+              </w:rPr>
+            </w:pPr>
+            <w:r>
+              <w:rPr>
+                <w:rFonts w:ascii="Times New Roman" w:hAnsi="Times New Roman" w:cs="Times New Roman"/>
+                <w:sz w:val="24"/>
+                <w:szCs w:val="24"/>
+              </w:rPr>
+              <w:t>2,648</w:t>
+            </w:r>
+          </w:p>
+        </w:tc>
+      </w:tr>
+      <w:tr>
+        <w:trPr>
+          <w:gridBefore w:val="1"/>
+          <w:wBefore w:w="1553" w:type="dxa"/>
+          <w:trHeight w:val="306"/>
+          <w:jc w:val="center"/>
+        </w:trPr>
+        <w:tc>
+          <w:tcPr>
+            <w:tcW w:w="1837" w:type="dxa"/>
+            <w:vAlign w:val="center"/>
+          </w:tcPr>
+          <w:p>
+            <w:pPr>
+              <w:jc w:val="center"/>
+              <w:rPr>
+                <w:rFonts w:ascii="Times New Roman" w:hAnsi="Times New Roman" w:cs="Times New Roman"/>
+                <w:sz w:val="24"/>
+                <w:szCs w:val="24"/>
+              </w:rPr>
+            </w:pPr>
+            <w:r>
+              <w:rPr>
+                <w:rFonts w:ascii="Times New Roman" w:hAnsi="Times New Roman" w:cs="Times New Roman"/>
+                <w:sz w:val="24"/>
+                <w:szCs w:val="24"/>
+              </w:rPr>
+              <w:t>0</w:t>
+            </w:r>
+          </w:p>
+        </w:tc>
+        <w:tc>
+          <w:tcPr>
+            <w:tcW w:w="1837" w:type="dxa"/>
+          </w:tcPr>
+          <w:p>
+            <w:pPr>
+              <w:jc w:val="center"/>
+              <w:rPr>
+                <w:rFonts w:ascii="Times New Roman" w:hAnsi="Times New Roman" w:cs="Times New Roman"/>
+                <w:sz w:val="24"/>
+                <w:szCs w:val="24"/>
+              </w:rPr>
+            </w:pPr>
+            <w:r>
+              <w:rPr>
+                <w:rFonts w:ascii="Times New Roman" w:hAnsi="Times New Roman" w:cs="Times New Roman"/>
+                <w:sz w:val="24"/>
+                <w:szCs w:val="24"/>
+              </w:rPr>
+              <w:t>1,125</w:t>
+            </w:r>
+          </w:p>
+        </w:tc>
+        <w:tc>
+          <w:tcPr>
+            <w:tcW w:w="1837" w:type="dxa"/>
+            <w:vAlign w:val="center"/>
+          </w:tcPr>
+          <w:p>
+            <w:pPr>
+              <w:jc w:val="center"/>
+              <w:rPr>
+                <w:rFonts w:ascii="Times New Roman" w:hAnsi="Times New Roman" w:cs="Times New Roman"/>
+                <w:sz w:val="24"/>
+                <w:szCs w:val="24"/>
+              </w:rPr>
+            </w:pPr>
+            <w:r>
+              <w:rPr>
+                <w:rFonts w:ascii="Times New Roman" w:hAnsi="Times New Roman" w:cs="Times New Roman"/>
+                <w:sz w:val="24"/>
+                <w:szCs w:val="24"/>
+              </w:rPr>
+              <w:t>2,651</w:t>
+            </w:r>
+          </w:p>
+        </w:tc>
+      </w:tr>
+      <w:tr>
+        <w:trPr>
+          <w:trHeight w:val="306"/>
+          <w:jc w:val="center"/>
+        </w:trPr>
+        <w:tc>
+          <w:tcPr>
+            <w:tcW w:w="1553" w:type="dxa"/>
+            <w:shd w:val="clear" w:color="auto" w:fill="auto"/>
+            <w:vAlign w:val="center"/>
+          </w:tcPr>
+          <w:p>
+            <w:pPr>
+              <w:jc w:val="center"/>
+              <w:rPr>
+                <w:rFonts w:ascii="Times New Roman" w:hAnsi="Times New Roman" w:cs="Times New Roman"/>
+                <w:sz w:val="24"/>
+                <w:szCs w:val="24"/>
+              </w:rPr>
+            </w:pPr>
+            <w:r>
+              <w:rPr>
+                <w:rFonts w:ascii="Times New Roman" w:hAnsi="Times New Roman" w:cs="Times New Roman"/>
+                <w:sz w:val="24"/>
+                <w:szCs w:val="24"/>
+              </w:rPr>
+              <w:t>Promedio</w:t>
+            </w:r>
+          </w:p>
+        </w:tc>
+        <w:tc>
+          <w:tcPr>
+            <w:tcW w:w="1837" w:type="dxa"/>
+            <w:vAlign w:val="center"/>
+          </w:tcPr>
+          <w:p>
+            <w:pPr>
+              <w:jc w:val="center"/>
+              <w:rPr>
+                <w:rFonts w:ascii="Times New Roman" w:hAnsi="Times New Roman" w:cs="Times New Roman"/>
+                <w:sz w:val="24"/>
+                <w:szCs w:val="24"/>
+              </w:rPr>
+            </w:pPr>
+            <w:r>
+              <w:rPr>
+                <w:rFonts w:ascii="Times New Roman" w:hAnsi="Times New Roman" w:cs="Times New Roman"/>
+                <w:sz w:val="24"/>
+                <w:szCs w:val="24"/>
+              </w:rPr>
+              <w:fldChar w:fldCharType="begin"/>
+            </w:r>
+            <w:r>
+              <w:rPr>
+                <w:rFonts w:ascii="Times New Roman" w:hAnsi="Times New Roman" w:cs="Times New Roman"/>
+                <w:sz w:val="24"/>
+                <w:szCs w:val="24"/>
+              </w:rPr>
+              <w:instrText xml:space="preserve"> =AVERAGE(ABOVE) </w:instrText>
+            </w:r>
+            <w:r>
+              <w:rPr>
+                <w:rFonts w:ascii="Times New Roman" w:hAnsi="Times New Roman" w:cs="Times New Roman"/>
+                <w:sz w:val="24"/>
+                <w:szCs w:val="24"/>
+              </w:rPr>
+              <w:fldChar w:fldCharType="separate"/>
+            </w:r>
+            <w:r>
+              <w:rPr>
+                <w:rFonts w:ascii="Times New Roman" w:hAnsi="Times New Roman" w:cs="Times New Roman"/>
+                <w:noProof/>
+                <w:sz w:val="24"/>
+                <w:szCs w:val="24"/>
+              </w:rPr>
+              <w:t>0,0</w:t>
+            </w:r>
+            <w:r>
+              <w:rPr>
+                <w:rFonts w:ascii="Times New Roman" w:hAnsi="Times New Roman" w:cs="Times New Roman"/>
+                <w:sz w:val="24"/>
+                <w:szCs w:val="24"/>
+              </w:rPr>
+              <w:fldChar w:fldCharType="end"/>
+            </w:r>
+          </w:p>
+        </w:tc>
+        <w:tc>
+          <w:tcPr>
+            <w:tcW w:w="1837" w:type="dxa"/>
+            <w:vAlign w:val="center"/>
+          </w:tcPr>
+          <w:p>
+            <w:pPr>
+              <w:jc w:val="center"/>
+              <w:rPr>
+                <w:rFonts w:ascii="Times New Roman" w:hAnsi="Times New Roman" w:cs="Times New Roman"/>
+                <w:sz w:val="24"/>
+                <w:szCs w:val="24"/>
+              </w:rPr>
+            </w:pPr>
+            <w:r>
+              <w:rPr>
+                <w:rFonts w:ascii="Times New Roman" w:hAnsi="Times New Roman" w:cs="Times New Roman"/>
+                <w:sz w:val="24"/>
+                <w:szCs w:val="24"/>
+              </w:rPr>
+              <w:fldChar w:fldCharType="begin"/>
+            </w:r>
+            <w:r>
+              <w:rPr>
+                <w:rFonts w:ascii="Times New Roman" w:hAnsi="Times New Roman" w:cs="Times New Roman"/>
+                <w:sz w:val="24"/>
+                <w:szCs w:val="24"/>
+              </w:rPr>
+              <w:instrText xml:space="preserve"> =AVERAGE(ABOVE) </w:instrText>
+            </w:r>
+            <w:r>
+              <w:rPr>
+                <w:rFonts w:ascii="Times New Roman" w:hAnsi="Times New Roman" w:cs="Times New Roman"/>
+                <w:sz w:val="24"/>
+                <w:szCs w:val="24"/>
+              </w:rPr>
+              <w:fldChar w:fldCharType="separate"/>
+            </w:r>
+            <w:r>
+              <w:rPr>
+                <w:rFonts w:ascii="Times New Roman" w:hAnsi="Times New Roman" w:cs="Times New Roman"/>
+                <w:noProof/>
+                <w:sz w:val="24"/>
+                <w:szCs w:val="24"/>
+              </w:rPr>
+              <w:t>1,122</w:t>
+            </w:r>
+            <w:r>
+              <w:rPr>
+                <w:rFonts w:ascii="Times New Roman" w:hAnsi="Times New Roman" w:cs="Times New Roman"/>
+                <w:sz w:val="24"/>
+                <w:szCs w:val="24"/>
+              </w:rPr>
+              <w:fldChar w:fldCharType="end"/>
+            </w:r>
+          </w:p>
+        </w:tc>
+        <w:tc>
+          <w:tcPr>
+            <w:tcW w:w="1837" w:type="dxa"/>
+            <w:vAlign w:val="center"/>
+          </w:tcPr>
+          <w:p>
+            <w:pPr>
+              <w:jc w:val="center"/>
+              <w:rPr>
+                <w:rFonts w:ascii="Times New Roman" w:hAnsi="Times New Roman" w:cs="Times New Roman"/>
+                <w:sz w:val="24"/>
+                <w:szCs w:val="24"/>
+              </w:rPr>
+            </w:pPr>
+            <w:r>
+              <w:rPr>
+                <w:rFonts w:ascii="Times New Roman" w:hAnsi="Times New Roman" w:cs="Times New Roman"/>
+                <w:sz w:val="24"/>
+                <w:szCs w:val="24"/>
+              </w:rPr>
+              <w:fldChar w:fldCharType="begin"/>
+            </w:r>
+            <w:r>
+              <w:rPr>
+                <w:rFonts w:ascii="Times New Roman" w:hAnsi="Times New Roman" w:cs="Times New Roman"/>
+                <w:sz w:val="24"/>
+                <w:szCs w:val="24"/>
+              </w:rPr>
+              <w:instrText xml:space="preserve"> =AVERAGE(ABOVE) </w:instrText>
+            </w:r>
+            <w:r>
+              <w:rPr>
+                <w:rFonts w:ascii="Times New Roman" w:hAnsi="Times New Roman" w:cs="Times New Roman"/>
+                <w:sz w:val="24"/>
+                <w:szCs w:val="24"/>
+              </w:rPr>
+              <w:fldChar w:fldCharType="separate"/>
+            </w:r>
+            <w:r>
+              <w:rPr>
+                <w:rFonts w:ascii="Times New Roman" w:hAnsi="Times New Roman" w:cs="Times New Roman"/>
+                <w:noProof/>
+                <w:sz w:val="24"/>
+                <w:szCs w:val="24"/>
+              </w:rPr>
+              <w:t>2,55</w:t>
+            </w:r>
+            <w:r>
+              <w:rPr>
+                <w:rFonts w:ascii="Times New Roman" w:hAnsi="Times New Roman" w:cs="Times New Roman"/>
+                <w:sz w:val="24"/>
+                <w:szCs w:val="24"/>
+              </w:rPr>
+              <w:fldChar w:fldCharType="end"/>
+            </w:r>
+          </w:p>
+        </w:tc>
+      </w:tr>
+    </w:tbl>
+    <w:p>
+      <w:pPr>
+        <w:jc w:val="both"/>
+        <w:rPr>
+          <w:rFonts w:ascii="Times New Roman" w:hAnsi="Times New Roman" w:cs="Times New Roman"/>
+          <w:b/>
+          <w:bCs/>
+          <w:sz w:val="24"/>
+          <w:szCs w:val="24"/>
+        </w:rPr>
+      </w:pPr>
+      <w:r>
+        <w:rPr>
+          <w:rFonts w:ascii="Times New Roman" w:hAnsi="Times New Roman" w:cs="Times New Roman"/>
+          <w:b/>
+          <w:bCs/>
+          <w:sz w:val="24"/>
+          <w:szCs w:val="24"/>
+        </w:rPr>
+        <w:lastRenderedPageBreak/>
+        <w:t>PAYLOAD DE 1</w:t>
+      </w:r>
+      <w:r>
+        <w:rPr>
+          <w:rFonts w:ascii="Times New Roman" w:hAnsi="Times New Roman" w:cs="Times New Roman"/>
+          <w:b/>
+          <w:bCs/>
+          <w:sz w:val="24"/>
+          <w:szCs w:val="24"/>
+        </w:rPr>
+        <w:t>8</w:t>
+      </w:r>
+      <w:r>
+        <w:rPr>
+          <w:rFonts w:ascii="Times New Roman" w:hAnsi="Times New Roman" w:cs="Times New Roman"/>
+          <w:b/>
+          <w:bCs/>
+          <w:sz w:val="24"/>
+          <w:szCs w:val="24"/>
+        </w:rPr>
+        <w:t xml:space="preserve"> BYTES</w:t>
+      </w:r>
+    </w:p>
+    <w:p>
+      <w:pPr>
+        <w:jc w:val="both"/>
+        <w:rPr>
+          <w:rFonts w:ascii="Times New Roman" w:hAnsi="Times New Roman" w:cs="Times New Roman"/>
+          <w:b/>
+          <w:bCs/>
+          <w:sz w:val="24"/>
+          <w:szCs w:val="24"/>
+        </w:rPr>
+      </w:pPr>
+      <w:r>
+        <w:rPr>
+          <w:noProof/>
+        </w:rPr>
+        <w:drawing>
+          <wp:inline distT="0" distB="0" distL="0" distR="0" wp14:anchorId="139DE011" wp14:editId="028630A1">
+            <wp:extent cx="5400040" cy="1194435"/>
+            <wp:effectExtent l="0" t="0" r="0" b="5715"/>
+            <wp:docPr id="27" name="Imagen 27"/>
+            <wp:cNvGraphicFramePr>
+              <a:graphicFrameLocks xmlns:a="http://schemas.openxmlformats.org/drawingml/2006/main" noChangeAspect="1"/>
+            </wp:cNvGraphicFramePr>
+            <a:graphic xmlns:a="http://schemas.openxmlformats.org/drawingml/2006/main">
+              <a:graphicData uri="http://schemas.openxmlformats.org/drawingml/2006/picture">
+                <pic:pic xmlns:pic="http://schemas.openxmlformats.org/drawingml/2006/picture">
+                  <pic:nvPicPr>
+                    <pic:cNvPr id="1" name=""/>
+                    <pic:cNvPicPr/>
+                  </pic:nvPicPr>
+                  <pic:blipFill>
+                    <a:blip r:embed="rId19"/>
+                    <a:stretch>
+                      <a:fillRect/>
+                    </a:stretch>
+                  </pic:blipFill>
+                  <pic:spPr>
+                    <a:xfrm>
+                      <a:off x="0" y="0"/>
+                      <a:ext cx="5400040" cy="1194435"/>
+                    </a:xfrm>
+                    <a:prstGeom prst="rect">
+                      <a:avLst/>
+                    </a:prstGeom>
+                  </pic:spPr>
+                </pic:pic>
+              </a:graphicData>
+            </a:graphic>
+          </wp:inline>
+        </w:drawing>
+      </w:r>
+    </w:p>
+    <w:tbl>
+      <w:tblPr>
+        <w:tblStyle w:val="Tablaconcuadrcula"/>
+        <w:tblW w:w="7064" w:type="dxa"/>
+        <w:jc w:val="center"/>
+        <w:tblLook w:val="04A0" w:firstRow="1" w:lastRow="0" w:firstColumn="1" w:lastColumn="0" w:noHBand="0" w:noVBand="1"/>
+      </w:tblPr>
+      <w:tblGrid>
+        <w:gridCol w:w="1553"/>
+        <w:gridCol w:w="1837"/>
+        <w:gridCol w:w="1837"/>
+        <w:gridCol w:w="1837"/>
+      </w:tblGrid>
+      <w:tr>
+        <w:trPr>
+          <w:gridBefore w:val="1"/>
+          <w:wBefore w:w="1553" w:type="dxa"/>
+          <w:trHeight w:val="323"/>
+          <w:jc w:val="center"/>
+        </w:trPr>
+        <w:tc>
+          <w:tcPr>
+            <w:tcW w:w="1837" w:type="dxa"/>
+            <w:vAlign w:val="center"/>
+          </w:tcPr>
+          <w:p>
+            <w:pPr>
+              <w:jc w:val="center"/>
+              <w:rPr>
+                <w:rFonts w:ascii="Times New Roman" w:hAnsi="Times New Roman" w:cs="Times New Roman"/>
+                <w:b/>
+                <w:bCs/>
+                <w:sz w:val="24"/>
+                <w:szCs w:val="24"/>
+              </w:rPr>
+            </w:pPr>
+            <w:r>
+              <w:rPr>
+                <w:rFonts w:ascii="Times New Roman" w:hAnsi="Times New Roman" w:cs="Times New Roman"/>
+                <w:b/>
+                <w:bCs/>
+                <w:sz w:val="24"/>
+                <w:szCs w:val="24"/>
+              </w:rPr>
+              <w:t xml:space="preserve">Tiempo de </w:t>
+            </w:r>
+            <w:proofErr w:type="spellStart"/>
+            <w:r>
+              <w:rPr>
+                <w:rFonts w:ascii="Times New Roman" w:hAnsi="Times New Roman" w:cs="Times New Roman"/>
+                <w:b/>
+                <w:bCs/>
+                <w:sz w:val="24"/>
+                <w:szCs w:val="24"/>
+              </w:rPr>
+              <w:t>tx</w:t>
+            </w:r>
+            <w:proofErr w:type="spellEnd"/>
+            <w:r>
+              <w:rPr>
+                <w:rFonts w:ascii="Times New Roman" w:hAnsi="Times New Roman" w:cs="Times New Roman"/>
+                <w:b/>
+                <w:bCs/>
+                <w:sz w:val="24"/>
+                <w:szCs w:val="24"/>
+              </w:rPr>
+              <w:t xml:space="preserve"> trama 1</w:t>
+            </w:r>
+            <w:r>
+              <w:rPr>
+                <w:rFonts w:ascii="Times New Roman" w:hAnsi="Times New Roman" w:cs="Times New Roman"/>
+                <w:b/>
+                <w:bCs/>
+                <w:sz w:val="24"/>
+                <w:szCs w:val="24"/>
+              </w:rPr>
+              <w:t xml:space="preserve"> nodo 1</w:t>
+            </w:r>
+            <w:r>
+              <w:rPr>
+                <w:rFonts w:ascii="Times New Roman" w:hAnsi="Times New Roman" w:cs="Times New Roman"/>
+                <w:b/>
+                <w:bCs/>
+                <w:sz w:val="24"/>
+                <w:szCs w:val="24"/>
+              </w:rPr>
+              <w:t xml:space="preserve"> (</w:t>
+            </w:r>
+            <w:r>
+              <w:rPr>
+                <w:rFonts w:ascii="Times New Roman" w:hAnsi="Times New Roman" w:cs="Times New Roman"/>
+                <w:b/>
+                <w:bCs/>
+                <w:sz w:val="24"/>
+                <w:szCs w:val="24"/>
+              </w:rPr>
+              <w:t>t1 en m</w:t>
+            </w:r>
+            <w:r>
+              <w:rPr>
+                <w:rFonts w:ascii="Times New Roman" w:hAnsi="Times New Roman" w:cs="Times New Roman"/>
+                <w:b/>
+                <w:bCs/>
+                <w:sz w:val="24"/>
+                <w:szCs w:val="24"/>
+              </w:rPr>
+              <w:t>s)</w:t>
+            </w:r>
+          </w:p>
+        </w:tc>
+        <w:tc>
+          <w:tcPr>
+            <w:tcW w:w="1837" w:type="dxa"/>
+            <w:vAlign w:val="center"/>
+          </w:tcPr>
+          <w:p>
+            <w:pPr>
+              <w:jc w:val="center"/>
+              <w:rPr>
+                <w:rFonts w:ascii="Times New Roman" w:hAnsi="Times New Roman" w:cs="Times New Roman"/>
+                <w:b/>
+                <w:bCs/>
+                <w:sz w:val="24"/>
+                <w:szCs w:val="24"/>
+              </w:rPr>
+            </w:pPr>
+            <w:r>
+              <w:rPr>
+                <w:rFonts w:ascii="Times New Roman" w:hAnsi="Times New Roman" w:cs="Times New Roman"/>
+                <w:b/>
+                <w:bCs/>
+                <w:sz w:val="24"/>
+                <w:szCs w:val="24"/>
+              </w:rPr>
+              <w:t xml:space="preserve">Tiempo de </w:t>
+            </w:r>
+            <w:proofErr w:type="spellStart"/>
+            <w:r>
+              <w:rPr>
+                <w:rFonts w:ascii="Times New Roman" w:hAnsi="Times New Roman" w:cs="Times New Roman"/>
+                <w:b/>
+                <w:bCs/>
+                <w:sz w:val="24"/>
+                <w:szCs w:val="24"/>
+              </w:rPr>
+              <w:t>tx</w:t>
+            </w:r>
+            <w:proofErr w:type="spellEnd"/>
+            <w:r>
+              <w:rPr>
+                <w:rFonts w:ascii="Times New Roman" w:hAnsi="Times New Roman" w:cs="Times New Roman"/>
+                <w:b/>
+                <w:bCs/>
+                <w:sz w:val="24"/>
+                <w:szCs w:val="24"/>
+              </w:rPr>
+              <w:t xml:space="preserve"> ACK</w:t>
+            </w:r>
+            <w:r>
+              <w:rPr>
+                <w:rFonts w:ascii="Times New Roman" w:hAnsi="Times New Roman" w:cs="Times New Roman"/>
+                <w:b/>
+                <w:bCs/>
+                <w:sz w:val="24"/>
+                <w:szCs w:val="24"/>
+              </w:rPr>
+              <w:t xml:space="preserve"> (</w:t>
+            </w:r>
+            <w:r>
+              <w:rPr>
+                <w:rFonts w:ascii="Times New Roman" w:hAnsi="Times New Roman" w:cs="Times New Roman"/>
+                <w:b/>
+                <w:bCs/>
+                <w:sz w:val="24"/>
+                <w:szCs w:val="24"/>
+              </w:rPr>
+              <w:t>t2 en m</w:t>
+            </w:r>
+            <w:r>
+              <w:rPr>
+                <w:rFonts w:ascii="Times New Roman" w:hAnsi="Times New Roman" w:cs="Times New Roman"/>
+                <w:b/>
+                <w:bCs/>
+                <w:sz w:val="24"/>
+                <w:szCs w:val="24"/>
+              </w:rPr>
+              <w:t>s)</w:t>
+            </w:r>
+          </w:p>
+        </w:tc>
+        <w:tc>
+          <w:tcPr>
+            <w:tcW w:w="1837" w:type="dxa"/>
+            <w:vAlign w:val="center"/>
+          </w:tcPr>
+          <w:p>
+            <w:pPr>
+              <w:jc w:val="center"/>
+              <w:rPr>
+                <w:rFonts w:ascii="Times New Roman" w:hAnsi="Times New Roman" w:cs="Times New Roman"/>
+                <w:b/>
+                <w:bCs/>
+                <w:sz w:val="24"/>
+                <w:szCs w:val="24"/>
+              </w:rPr>
+            </w:pPr>
+            <w:r>
+              <w:rPr>
+                <w:rFonts w:ascii="Times New Roman" w:hAnsi="Times New Roman" w:cs="Times New Roman"/>
+                <w:b/>
+                <w:bCs/>
+                <w:sz w:val="24"/>
+                <w:szCs w:val="24"/>
+              </w:rPr>
+              <w:t xml:space="preserve">Tiempo de </w:t>
+            </w:r>
+            <w:proofErr w:type="spellStart"/>
+            <w:r>
+              <w:rPr>
+                <w:rFonts w:ascii="Times New Roman" w:hAnsi="Times New Roman" w:cs="Times New Roman"/>
+                <w:b/>
+                <w:bCs/>
+                <w:sz w:val="24"/>
+                <w:szCs w:val="24"/>
+              </w:rPr>
+              <w:t>tx</w:t>
+            </w:r>
+            <w:proofErr w:type="spellEnd"/>
+            <w:r>
+              <w:rPr>
+                <w:rFonts w:ascii="Times New Roman" w:hAnsi="Times New Roman" w:cs="Times New Roman"/>
+                <w:b/>
+                <w:bCs/>
+                <w:sz w:val="24"/>
+                <w:szCs w:val="24"/>
+              </w:rPr>
+              <w:t xml:space="preserve"> </w:t>
+            </w:r>
+            <w:r>
+              <w:rPr>
+                <w:rFonts w:ascii="Times New Roman" w:hAnsi="Times New Roman" w:cs="Times New Roman"/>
+                <w:b/>
+                <w:bCs/>
+                <w:sz w:val="24"/>
+                <w:szCs w:val="24"/>
+              </w:rPr>
+              <w:t xml:space="preserve">trama </w:t>
+            </w:r>
+            <w:r>
+              <w:rPr>
+                <w:rFonts w:ascii="Times New Roman" w:hAnsi="Times New Roman" w:cs="Times New Roman"/>
+                <w:b/>
+                <w:bCs/>
+                <w:sz w:val="24"/>
+                <w:szCs w:val="24"/>
+              </w:rPr>
+              <w:t>1 nodo 2</w:t>
+            </w:r>
+            <w:r>
+              <w:rPr>
+                <w:rFonts w:ascii="Times New Roman" w:hAnsi="Times New Roman" w:cs="Times New Roman"/>
+                <w:b/>
+                <w:bCs/>
+                <w:sz w:val="24"/>
+                <w:szCs w:val="24"/>
+              </w:rPr>
+              <w:t xml:space="preserve"> (</w:t>
+            </w:r>
+            <w:r>
+              <w:rPr>
+                <w:rFonts w:ascii="Times New Roman" w:hAnsi="Times New Roman" w:cs="Times New Roman"/>
+                <w:b/>
+                <w:bCs/>
+                <w:sz w:val="24"/>
+                <w:szCs w:val="24"/>
+              </w:rPr>
+              <w:t>t3 en m</w:t>
+            </w:r>
+            <w:r>
+              <w:rPr>
+                <w:rFonts w:ascii="Times New Roman" w:hAnsi="Times New Roman" w:cs="Times New Roman"/>
+                <w:b/>
+                <w:bCs/>
+                <w:sz w:val="24"/>
+                <w:szCs w:val="24"/>
+              </w:rPr>
+              <w:t>s)</w:t>
+            </w:r>
+          </w:p>
+        </w:tc>
+      </w:tr>
+      <w:tr>
+        <w:trPr>
+          <w:gridBefore w:val="1"/>
+          <w:wBefore w:w="1553" w:type="dxa"/>
+          <w:trHeight w:val="323"/>
+          <w:jc w:val="center"/>
+        </w:trPr>
+        <w:tc>
+          <w:tcPr>
+            <w:tcW w:w="1837" w:type="dxa"/>
+            <w:vAlign w:val="center"/>
+          </w:tcPr>
+          <w:p>
+            <w:pPr>
+              <w:jc w:val="center"/>
+              <w:rPr>
+                <w:rFonts w:ascii="Times New Roman" w:hAnsi="Times New Roman" w:cs="Times New Roman"/>
+                <w:sz w:val="24"/>
+                <w:szCs w:val="24"/>
+              </w:rPr>
+            </w:pPr>
+            <w:r>
+              <w:rPr>
+                <w:rFonts w:ascii="Times New Roman" w:hAnsi="Times New Roman" w:cs="Times New Roman"/>
+                <w:sz w:val="24"/>
+                <w:szCs w:val="24"/>
+              </w:rPr>
+              <w:t>0</w:t>
+            </w:r>
+          </w:p>
+        </w:tc>
+        <w:tc>
+          <w:tcPr>
+            <w:tcW w:w="1837" w:type="dxa"/>
+          </w:tcPr>
+          <w:p>
+            <w:pPr>
+              <w:jc w:val="center"/>
+              <w:rPr>
+                <w:rFonts w:ascii="Times New Roman" w:hAnsi="Times New Roman" w:cs="Times New Roman"/>
+                <w:sz w:val="24"/>
+                <w:szCs w:val="24"/>
+              </w:rPr>
+            </w:pPr>
+            <w:r>
+              <w:rPr>
+                <w:rFonts w:ascii="Times New Roman" w:hAnsi="Times New Roman" w:cs="Times New Roman"/>
+                <w:sz w:val="24"/>
+                <w:szCs w:val="24"/>
+              </w:rPr>
+              <w:t>1,</w:t>
+            </w:r>
+            <w:r>
+              <w:rPr>
+                <w:rFonts w:ascii="Times New Roman" w:hAnsi="Times New Roman" w:cs="Times New Roman"/>
+                <w:sz w:val="24"/>
+                <w:szCs w:val="24"/>
+              </w:rPr>
+              <w:t>315</w:t>
+            </w:r>
+          </w:p>
+        </w:tc>
+        <w:tc>
+          <w:tcPr>
+            <w:tcW w:w="1837" w:type="dxa"/>
+            <w:vAlign w:val="center"/>
+          </w:tcPr>
+          <w:p>
+            <w:pPr>
+              <w:jc w:val="center"/>
+              <w:rPr>
+                <w:rFonts w:ascii="Times New Roman" w:hAnsi="Times New Roman" w:cs="Times New Roman"/>
+                <w:sz w:val="24"/>
+                <w:szCs w:val="24"/>
+              </w:rPr>
+            </w:pPr>
+            <w:r>
+              <w:rPr>
+                <w:rFonts w:ascii="Times New Roman" w:hAnsi="Times New Roman" w:cs="Times New Roman"/>
+                <w:sz w:val="24"/>
+                <w:szCs w:val="24"/>
+              </w:rPr>
+              <w:t>3,159</w:t>
+            </w:r>
+          </w:p>
+        </w:tc>
+      </w:tr>
+      <w:tr>
+        <w:trPr>
+          <w:gridBefore w:val="1"/>
+          <w:wBefore w:w="1553" w:type="dxa"/>
+          <w:trHeight w:val="323"/>
+          <w:jc w:val="center"/>
+        </w:trPr>
+        <w:tc>
+          <w:tcPr>
+            <w:tcW w:w="1837" w:type="dxa"/>
+            <w:vAlign w:val="center"/>
+          </w:tcPr>
+          <w:p>
+            <w:pPr>
+              <w:jc w:val="center"/>
+              <w:rPr>
+                <w:rFonts w:ascii="Times New Roman" w:hAnsi="Times New Roman" w:cs="Times New Roman"/>
+                <w:sz w:val="24"/>
+                <w:szCs w:val="24"/>
+              </w:rPr>
+            </w:pPr>
+            <w:r>
+              <w:rPr>
+                <w:rFonts w:ascii="Times New Roman" w:hAnsi="Times New Roman" w:cs="Times New Roman"/>
+                <w:sz w:val="24"/>
+                <w:szCs w:val="24"/>
+              </w:rPr>
+              <w:t>0</w:t>
+            </w:r>
+          </w:p>
+        </w:tc>
+        <w:tc>
+          <w:tcPr>
+            <w:tcW w:w="1837" w:type="dxa"/>
+          </w:tcPr>
+          <w:p>
+            <w:pPr>
+              <w:jc w:val="center"/>
+              <w:rPr>
+                <w:rFonts w:ascii="Times New Roman" w:hAnsi="Times New Roman" w:cs="Times New Roman"/>
+                <w:sz w:val="24"/>
+                <w:szCs w:val="24"/>
+              </w:rPr>
+            </w:pPr>
+            <w:r>
+              <w:rPr>
+                <w:rFonts w:ascii="Times New Roman" w:hAnsi="Times New Roman" w:cs="Times New Roman"/>
+                <w:sz w:val="24"/>
+                <w:szCs w:val="24"/>
+              </w:rPr>
+              <w:t>1,</w:t>
+            </w:r>
+            <w:r>
+              <w:rPr>
+                <w:rFonts w:ascii="Times New Roman" w:hAnsi="Times New Roman" w:cs="Times New Roman"/>
+                <w:sz w:val="24"/>
+                <w:szCs w:val="24"/>
+              </w:rPr>
+              <w:t>31</w:t>
+            </w:r>
+            <w:r>
+              <w:rPr>
+                <w:rFonts w:ascii="Times New Roman" w:hAnsi="Times New Roman" w:cs="Times New Roman"/>
+                <w:sz w:val="24"/>
+                <w:szCs w:val="24"/>
+              </w:rPr>
+              <w:t>4</w:t>
+            </w:r>
+          </w:p>
+        </w:tc>
+        <w:tc>
+          <w:tcPr>
+            <w:tcW w:w="1837" w:type="dxa"/>
+            <w:vAlign w:val="center"/>
+          </w:tcPr>
+          <w:p>
+            <w:pPr>
+              <w:jc w:val="center"/>
+              <w:rPr>
+                <w:rFonts w:ascii="Times New Roman" w:hAnsi="Times New Roman" w:cs="Times New Roman"/>
+                <w:sz w:val="24"/>
+                <w:szCs w:val="24"/>
+              </w:rPr>
+            </w:pPr>
+            <w:r>
+              <w:rPr>
+                <w:rFonts w:ascii="Times New Roman" w:hAnsi="Times New Roman" w:cs="Times New Roman"/>
+                <w:sz w:val="24"/>
+                <w:szCs w:val="24"/>
+              </w:rPr>
+              <w:t>2,844</w:t>
+            </w:r>
+          </w:p>
+        </w:tc>
+      </w:tr>
+      <w:tr>
+        <w:trPr>
+          <w:gridBefore w:val="1"/>
+          <w:wBefore w:w="1553" w:type="dxa"/>
+          <w:trHeight w:val="323"/>
+          <w:jc w:val="center"/>
+        </w:trPr>
+        <w:tc>
+          <w:tcPr>
+            <w:tcW w:w="1837" w:type="dxa"/>
+            <w:vAlign w:val="center"/>
+          </w:tcPr>
+          <w:p>
+            <w:pPr>
+              <w:jc w:val="center"/>
+              <w:rPr>
+                <w:rFonts w:ascii="Times New Roman" w:hAnsi="Times New Roman" w:cs="Times New Roman"/>
+                <w:sz w:val="24"/>
+                <w:szCs w:val="24"/>
+              </w:rPr>
+            </w:pPr>
+            <w:r>
+              <w:rPr>
+                <w:rFonts w:ascii="Times New Roman" w:hAnsi="Times New Roman" w:cs="Times New Roman"/>
+                <w:sz w:val="24"/>
+                <w:szCs w:val="24"/>
+              </w:rPr>
+              <w:t>0</w:t>
+            </w:r>
+          </w:p>
+        </w:tc>
+        <w:tc>
+          <w:tcPr>
+            <w:tcW w:w="1837" w:type="dxa"/>
+          </w:tcPr>
+          <w:p>
+            <w:pPr>
+              <w:jc w:val="center"/>
+              <w:rPr>
+                <w:rFonts w:ascii="Times New Roman" w:hAnsi="Times New Roman" w:cs="Times New Roman"/>
+                <w:sz w:val="24"/>
+                <w:szCs w:val="24"/>
+              </w:rPr>
+            </w:pPr>
+            <w:r>
+              <w:rPr>
+                <w:rFonts w:ascii="Times New Roman" w:hAnsi="Times New Roman" w:cs="Times New Roman"/>
+                <w:sz w:val="24"/>
+                <w:szCs w:val="24"/>
+              </w:rPr>
+              <w:t>1,</w:t>
+            </w:r>
+            <w:r>
+              <w:rPr>
+                <w:rFonts w:ascii="Times New Roman" w:hAnsi="Times New Roman" w:cs="Times New Roman"/>
+                <w:sz w:val="24"/>
+                <w:szCs w:val="24"/>
+              </w:rPr>
+              <w:t>314</w:t>
+            </w:r>
+          </w:p>
+        </w:tc>
+        <w:tc>
+          <w:tcPr>
+            <w:tcW w:w="1837" w:type="dxa"/>
+            <w:vAlign w:val="center"/>
+          </w:tcPr>
+          <w:p>
+            <w:pPr>
+              <w:jc w:val="center"/>
+              <w:rPr>
+                <w:rFonts w:ascii="Times New Roman" w:hAnsi="Times New Roman" w:cs="Times New Roman"/>
+                <w:sz w:val="24"/>
+                <w:szCs w:val="24"/>
+              </w:rPr>
+            </w:pPr>
+            <w:r>
+              <w:rPr>
+                <w:rFonts w:ascii="Times New Roman" w:hAnsi="Times New Roman" w:cs="Times New Roman"/>
+                <w:sz w:val="24"/>
+                <w:szCs w:val="24"/>
+              </w:rPr>
+              <w:t>3,4</w:t>
+            </w:r>
+            <w:r>
+              <w:rPr>
+                <w:rFonts w:ascii="Times New Roman" w:hAnsi="Times New Roman" w:cs="Times New Roman"/>
+                <w:sz w:val="24"/>
+                <w:szCs w:val="24"/>
+              </w:rPr>
+              <w:t>78</w:t>
+            </w:r>
+          </w:p>
+        </w:tc>
+      </w:tr>
+      <w:tr>
+        <w:trPr>
+          <w:gridBefore w:val="1"/>
+          <w:wBefore w:w="1553" w:type="dxa"/>
+          <w:trHeight w:val="323"/>
+          <w:jc w:val="center"/>
+        </w:trPr>
+        <w:tc>
+          <w:tcPr>
+            <w:tcW w:w="1837" w:type="dxa"/>
+            <w:vAlign w:val="center"/>
+          </w:tcPr>
+          <w:p>
+            <w:pPr>
+              <w:jc w:val="center"/>
+              <w:rPr>
+                <w:rFonts w:ascii="Times New Roman" w:hAnsi="Times New Roman" w:cs="Times New Roman"/>
+                <w:sz w:val="24"/>
+                <w:szCs w:val="24"/>
+              </w:rPr>
+            </w:pPr>
+            <w:r>
+              <w:rPr>
+                <w:rFonts w:ascii="Times New Roman" w:hAnsi="Times New Roman" w:cs="Times New Roman"/>
+                <w:sz w:val="24"/>
+                <w:szCs w:val="24"/>
+              </w:rPr>
+              <w:t>0</w:t>
+            </w:r>
+          </w:p>
+        </w:tc>
+        <w:tc>
+          <w:tcPr>
+            <w:tcW w:w="1837" w:type="dxa"/>
+          </w:tcPr>
+          <w:p>
+            <w:pPr>
+              <w:jc w:val="center"/>
+              <w:rPr>
+                <w:rFonts w:ascii="Times New Roman" w:hAnsi="Times New Roman" w:cs="Times New Roman"/>
+                <w:sz w:val="24"/>
+                <w:szCs w:val="24"/>
+              </w:rPr>
+            </w:pPr>
+            <w:r>
+              <w:rPr>
+                <w:rFonts w:ascii="Times New Roman" w:hAnsi="Times New Roman" w:cs="Times New Roman"/>
+                <w:sz w:val="24"/>
+                <w:szCs w:val="24"/>
+              </w:rPr>
+              <w:t>1,</w:t>
+            </w:r>
+            <w:r>
+              <w:rPr>
+                <w:rFonts w:ascii="Times New Roman" w:hAnsi="Times New Roman" w:cs="Times New Roman"/>
+                <w:sz w:val="24"/>
+                <w:szCs w:val="24"/>
+              </w:rPr>
+              <w:t>31</w:t>
+            </w:r>
+            <w:r>
+              <w:rPr>
+                <w:rFonts w:ascii="Times New Roman" w:hAnsi="Times New Roman" w:cs="Times New Roman"/>
+                <w:sz w:val="24"/>
+                <w:szCs w:val="24"/>
+              </w:rPr>
+              <w:t>0</w:t>
+            </w:r>
+          </w:p>
+        </w:tc>
+        <w:tc>
+          <w:tcPr>
+            <w:tcW w:w="1837" w:type="dxa"/>
+            <w:vAlign w:val="center"/>
+          </w:tcPr>
+          <w:p>
+            <w:pPr>
+              <w:jc w:val="center"/>
+              <w:rPr>
+                <w:rFonts w:ascii="Times New Roman" w:hAnsi="Times New Roman" w:cs="Times New Roman"/>
+                <w:sz w:val="24"/>
+                <w:szCs w:val="24"/>
+              </w:rPr>
+            </w:pPr>
+            <w:r>
+              <w:rPr>
+                <w:rFonts w:ascii="Times New Roman" w:hAnsi="Times New Roman" w:cs="Times New Roman"/>
+                <w:sz w:val="24"/>
+                <w:szCs w:val="24"/>
+              </w:rPr>
+              <w:t>2,831</w:t>
+            </w:r>
+          </w:p>
+        </w:tc>
+      </w:tr>
+      <w:tr>
+        <w:trPr>
+          <w:gridBefore w:val="1"/>
+          <w:wBefore w:w="1553" w:type="dxa"/>
+          <w:trHeight w:val="323"/>
+          <w:jc w:val="center"/>
+        </w:trPr>
+        <w:tc>
+          <w:tcPr>
+            <w:tcW w:w="1837" w:type="dxa"/>
+            <w:vAlign w:val="center"/>
+          </w:tcPr>
+          <w:p>
+            <w:pPr>
+              <w:jc w:val="center"/>
+              <w:rPr>
+                <w:rFonts w:ascii="Times New Roman" w:hAnsi="Times New Roman" w:cs="Times New Roman"/>
+                <w:sz w:val="24"/>
+                <w:szCs w:val="24"/>
+              </w:rPr>
+            </w:pPr>
+            <w:r>
+              <w:rPr>
+                <w:rFonts w:ascii="Times New Roman" w:hAnsi="Times New Roman" w:cs="Times New Roman"/>
+                <w:sz w:val="24"/>
+                <w:szCs w:val="24"/>
+              </w:rPr>
+              <w:t>0</w:t>
+            </w:r>
+          </w:p>
+        </w:tc>
+        <w:tc>
+          <w:tcPr>
+            <w:tcW w:w="1837" w:type="dxa"/>
+          </w:tcPr>
+          <w:p>
+            <w:pPr>
+              <w:jc w:val="center"/>
+              <w:rPr>
+                <w:rFonts w:ascii="Times New Roman" w:hAnsi="Times New Roman" w:cs="Times New Roman"/>
+                <w:sz w:val="24"/>
+                <w:szCs w:val="24"/>
+              </w:rPr>
+            </w:pPr>
+            <w:r>
+              <w:rPr>
+                <w:rFonts w:ascii="Times New Roman" w:hAnsi="Times New Roman" w:cs="Times New Roman"/>
+                <w:sz w:val="24"/>
+                <w:szCs w:val="24"/>
+              </w:rPr>
+              <w:t>1,</w:t>
+            </w:r>
+            <w:r>
+              <w:rPr>
+                <w:rFonts w:ascii="Times New Roman" w:hAnsi="Times New Roman" w:cs="Times New Roman"/>
+                <w:sz w:val="24"/>
+                <w:szCs w:val="24"/>
+              </w:rPr>
+              <w:t>31</w:t>
+            </w:r>
+            <w:r>
+              <w:rPr>
+                <w:rFonts w:ascii="Times New Roman" w:hAnsi="Times New Roman" w:cs="Times New Roman"/>
+                <w:sz w:val="24"/>
+                <w:szCs w:val="24"/>
+              </w:rPr>
+              <w:t>3</w:t>
+            </w:r>
+          </w:p>
+        </w:tc>
+        <w:tc>
+          <w:tcPr>
+            <w:tcW w:w="1837" w:type="dxa"/>
+            <w:vAlign w:val="center"/>
+          </w:tcPr>
+          <w:p>
+            <w:pPr>
+              <w:jc w:val="center"/>
+              <w:rPr>
+                <w:rFonts w:ascii="Times New Roman" w:hAnsi="Times New Roman" w:cs="Times New Roman"/>
+                <w:sz w:val="24"/>
+                <w:szCs w:val="24"/>
+              </w:rPr>
+            </w:pPr>
+            <w:r>
+              <w:rPr>
+                <w:rFonts w:ascii="Times New Roman" w:hAnsi="Times New Roman" w:cs="Times New Roman"/>
+                <w:sz w:val="24"/>
+                <w:szCs w:val="24"/>
+              </w:rPr>
+              <w:t>2,194</w:t>
+            </w:r>
+          </w:p>
+        </w:tc>
+      </w:tr>
+      <w:tr>
+        <w:trPr>
+          <w:gridBefore w:val="1"/>
+          <w:wBefore w:w="1553" w:type="dxa"/>
+          <w:trHeight w:val="323"/>
+          <w:jc w:val="center"/>
+        </w:trPr>
+        <w:tc>
+          <w:tcPr>
+            <w:tcW w:w="1837" w:type="dxa"/>
+            <w:vAlign w:val="center"/>
+          </w:tcPr>
+          <w:p>
+            <w:pPr>
+              <w:jc w:val="center"/>
+              <w:rPr>
+                <w:rFonts w:ascii="Times New Roman" w:hAnsi="Times New Roman" w:cs="Times New Roman"/>
+                <w:sz w:val="24"/>
+                <w:szCs w:val="24"/>
+              </w:rPr>
+            </w:pPr>
+            <w:r>
+              <w:rPr>
+                <w:rFonts w:ascii="Times New Roman" w:hAnsi="Times New Roman" w:cs="Times New Roman"/>
+                <w:sz w:val="24"/>
+                <w:szCs w:val="24"/>
+              </w:rPr>
+              <w:t>0</w:t>
+            </w:r>
+          </w:p>
+        </w:tc>
+        <w:tc>
+          <w:tcPr>
+            <w:tcW w:w="1837" w:type="dxa"/>
+          </w:tcPr>
+          <w:p>
+            <w:pPr>
+              <w:jc w:val="center"/>
+              <w:rPr>
+                <w:rFonts w:ascii="Times New Roman" w:hAnsi="Times New Roman" w:cs="Times New Roman"/>
+                <w:sz w:val="24"/>
+                <w:szCs w:val="24"/>
+              </w:rPr>
+            </w:pPr>
+            <w:r>
+              <w:rPr>
+                <w:rFonts w:ascii="Times New Roman" w:hAnsi="Times New Roman" w:cs="Times New Roman"/>
+                <w:sz w:val="24"/>
+                <w:szCs w:val="24"/>
+              </w:rPr>
+              <w:t>1,</w:t>
+            </w:r>
+            <w:r>
+              <w:rPr>
+                <w:rFonts w:ascii="Times New Roman" w:hAnsi="Times New Roman" w:cs="Times New Roman"/>
+                <w:sz w:val="24"/>
+                <w:szCs w:val="24"/>
+              </w:rPr>
+              <w:t>31</w:t>
+            </w:r>
+            <w:r>
+              <w:rPr>
+                <w:rFonts w:ascii="Times New Roman" w:hAnsi="Times New Roman" w:cs="Times New Roman"/>
+                <w:sz w:val="24"/>
+                <w:szCs w:val="24"/>
+              </w:rPr>
+              <w:t>3</w:t>
+            </w:r>
+          </w:p>
+        </w:tc>
+        <w:tc>
+          <w:tcPr>
+            <w:tcW w:w="1837" w:type="dxa"/>
+            <w:vAlign w:val="center"/>
+          </w:tcPr>
+          <w:p>
+            <w:pPr>
+              <w:jc w:val="center"/>
+              <w:rPr>
+                <w:rFonts w:ascii="Times New Roman" w:hAnsi="Times New Roman" w:cs="Times New Roman"/>
+                <w:sz w:val="24"/>
+                <w:szCs w:val="24"/>
+              </w:rPr>
+            </w:pPr>
+            <w:r>
+              <w:rPr>
+                <w:rFonts w:ascii="Times New Roman" w:hAnsi="Times New Roman" w:cs="Times New Roman"/>
+                <w:sz w:val="24"/>
+                <w:szCs w:val="24"/>
+              </w:rPr>
+              <w:t>1,897</w:t>
+            </w:r>
+          </w:p>
+        </w:tc>
+      </w:tr>
+      <w:tr>
+        <w:trPr>
+          <w:gridBefore w:val="1"/>
+          <w:wBefore w:w="1553" w:type="dxa"/>
+          <w:trHeight w:val="341"/>
+          <w:jc w:val="center"/>
+        </w:trPr>
+        <w:tc>
+          <w:tcPr>
+            <w:tcW w:w="1837" w:type="dxa"/>
+            <w:vAlign w:val="center"/>
+          </w:tcPr>
+          <w:p>
+            <w:pPr>
+              <w:jc w:val="center"/>
+              <w:rPr>
+                <w:rFonts w:ascii="Times New Roman" w:hAnsi="Times New Roman" w:cs="Times New Roman"/>
+                <w:sz w:val="24"/>
+                <w:szCs w:val="24"/>
+              </w:rPr>
+            </w:pPr>
+            <w:r>
+              <w:rPr>
+                <w:rFonts w:ascii="Times New Roman" w:hAnsi="Times New Roman" w:cs="Times New Roman"/>
+                <w:sz w:val="24"/>
+                <w:szCs w:val="24"/>
+              </w:rPr>
+              <w:t>0</w:t>
+            </w:r>
+          </w:p>
+        </w:tc>
+        <w:tc>
+          <w:tcPr>
+            <w:tcW w:w="1837" w:type="dxa"/>
+          </w:tcPr>
+          <w:p>
+            <w:pPr>
+              <w:jc w:val="center"/>
+              <w:rPr>
+                <w:rFonts w:ascii="Times New Roman" w:hAnsi="Times New Roman" w:cs="Times New Roman"/>
+                <w:sz w:val="24"/>
+                <w:szCs w:val="24"/>
+              </w:rPr>
+            </w:pPr>
+            <w:r>
+              <w:rPr>
+                <w:rFonts w:ascii="Times New Roman" w:hAnsi="Times New Roman" w:cs="Times New Roman"/>
+                <w:sz w:val="24"/>
+                <w:szCs w:val="24"/>
+              </w:rPr>
+              <w:t>1,</w:t>
+            </w:r>
+            <w:r>
+              <w:rPr>
+                <w:rFonts w:ascii="Times New Roman" w:hAnsi="Times New Roman" w:cs="Times New Roman"/>
+                <w:sz w:val="24"/>
+                <w:szCs w:val="24"/>
+              </w:rPr>
+              <w:t>31</w:t>
+            </w:r>
+            <w:r>
+              <w:rPr>
+                <w:rFonts w:ascii="Times New Roman" w:hAnsi="Times New Roman" w:cs="Times New Roman"/>
+                <w:sz w:val="24"/>
+                <w:szCs w:val="24"/>
+              </w:rPr>
+              <w:t>2</w:t>
+            </w:r>
+          </w:p>
+        </w:tc>
+        <w:tc>
+          <w:tcPr>
+            <w:tcW w:w="1837" w:type="dxa"/>
+            <w:vAlign w:val="center"/>
+          </w:tcPr>
+          <w:p>
+            <w:pPr>
+              <w:jc w:val="center"/>
+              <w:rPr>
+                <w:rFonts w:ascii="Times New Roman" w:hAnsi="Times New Roman" w:cs="Times New Roman"/>
+                <w:sz w:val="24"/>
+                <w:szCs w:val="24"/>
+              </w:rPr>
+            </w:pPr>
+            <w:r>
+              <w:rPr>
+                <w:rFonts w:ascii="Times New Roman" w:hAnsi="Times New Roman" w:cs="Times New Roman"/>
+                <w:sz w:val="24"/>
+                <w:szCs w:val="24"/>
+              </w:rPr>
+              <w:t>3,1</w:t>
+            </w:r>
+            <w:r>
+              <w:rPr>
+                <w:rFonts w:ascii="Times New Roman" w:hAnsi="Times New Roman" w:cs="Times New Roman"/>
+                <w:sz w:val="24"/>
+                <w:szCs w:val="24"/>
+              </w:rPr>
+              <w:t>60</w:t>
+            </w:r>
+          </w:p>
+        </w:tc>
+      </w:tr>
+      <w:tr>
+        <w:trPr>
+          <w:gridBefore w:val="1"/>
+          <w:wBefore w:w="1553" w:type="dxa"/>
+          <w:trHeight w:val="323"/>
+          <w:jc w:val="center"/>
+        </w:trPr>
+        <w:tc>
+          <w:tcPr>
+            <w:tcW w:w="1837" w:type="dxa"/>
+            <w:vAlign w:val="center"/>
+          </w:tcPr>
+          <w:p>
+            <w:pPr>
+              <w:jc w:val="center"/>
+              <w:rPr>
+                <w:rFonts w:ascii="Times New Roman" w:hAnsi="Times New Roman" w:cs="Times New Roman"/>
+                <w:sz w:val="24"/>
+                <w:szCs w:val="24"/>
+              </w:rPr>
+            </w:pPr>
+            <w:r>
+              <w:rPr>
+                <w:rFonts w:ascii="Times New Roman" w:hAnsi="Times New Roman" w:cs="Times New Roman"/>
+                <w:sz w:val="24"/>
+                <w:szCs w:val="24"/>
+              </w:rPr>
+              <w:t>0</w:t>
+            </w:r>
+          </w:p>
+        </w:tc>
+        <w:tc>
+          <w:tcPr>
+            <w:tcW w:w="1837" w:type="dxa"/>
+          </w:tcPr>
+          <w:p>
+            <w:pPr>
+              <w:jc w:val="center"/>
+              <w:rPr>
+                <w:rFonts w:ascii="Times New Roman" w:hAnsi="Times New Roman" w:cs="Times New Roman"/>
+                <w:sz w:val="24"/>
+                <w:szCs w:val="24"/>
+              </w:rPr>
+            </w:pPr>
+            <w:r>
+              <w:rPr>
+                <w:rFonts w:ascii="Times New Roman" w:hAnsi="Times New Roman" w:cs="Times New Roman"/>
+                <w:sz w:val="24"/>
+                <w:szCs w:val="24"/>
+              </w:rPr>
+              <w:t>1,</w:t>
+            </w:r>
+            <w:r>
+              <w:rPr>
+                <w:rFonts w:ascii="Times New Roman" w:hAnsi="Times New Roman" w:cs="Times New Roman"/>
+                <w:sz w:val="24"/>
+                <w:szCs w:val="24"/>
+              </w:rPr>
+              <w:t>31</w:t>
+            </w:r>
+            <w:r>
+              <w:rPr>
+                <w:rFonts w:ascii="Times New Roman" w:hAnsi="Times New Roman" w:cs="Times New Roman"/>
+                <w:sz w:val="24"/>
+                <w:szCs w:val="24"/>
+              </w:rPr>
+              <w:t>2</w:t>
+            </w:r>
+          </w:p>
+        </w:tc>
+        <w:tc>
+          <w:tcPr>
+            <w:tcW w:w="1837" w:type="dxa"/>
+            <w:vAlign w:val="center"/>
+          </w:tcPr>
+          <w:p>
+            <w:pPr>
+              <w:jc w:val="center"/>
+              <w:rPr>
+                <w:rFonts w:ascii="Times New Roman" w:hAnsi="Times New Roman" w:cs="Times New Roman"/>
+                <w:sz w:val="24"/>
+                <w:szCs w:val="24"/>
+              </w:rPr>
+            </w:pPr>
+            <w:r>
+              <w:rPr>
+                <w:rFonts w:ascii="Times New Roman" w:hAnsi="Times New Roman" w:cs="Times New Roman"/>
+                <w:sz w:val="24"/>
+                <w:szCs w:val="24"/>
+              </w:rPr>
+              <w:t>3,157</w:t>
+            </w:r>
+          </w:p>
+        </w:tc>
+      </w:tr>
+      <w:tr>
+        <w:trPr>
+          <w:gridBefore w:val="1"/>
+          <w:wBefore w:w="1553" w:type="dxa"/>
+          <w:trHeight w:val="323"/>
+          <w:jc w:val="center"/>
+        </w:trPr>
+        <w:tc>
+          <w:tcPr>
+            <w:tcW w:w="1837" w:type="dxa"/>
+            <w:vAlign w:val="center"/>
+          </w:tcPr>
+          <w:p>
+            <w:pPr>
+              <w:jc w:val="center"/>
+              <w:rPr>
+                <w:rFonts w:ascii="Times New Roman" w:hAnsi="Times New Roman" w:cs="Times New Roman"/>
+                <w:sz w:val="24"/>
+                <w:szCs w:val="24"/>
+              </w:rPr>
+            </w:pPr>
+            <w:r>
+              <w:rPr>
+                <w:rFonts w:ascii="Times New Roman" w:hAnsi="Times New Roman" w:cs="Times New Roman"/>
+                <w:sz w:val="24"/>
+                <w:szCs w:val="24"/>
+              </w:rPr>
+              <w:t>0</w:t>
+            </w:r>
+          </w:p>
+        </w:tc>
+        <w:tc>
+          <w:tcPr>
+            <w:tcW w:w="1837" w:type="dxa"/>
+          </w:tcPr>
+          <w:p>
+            <w:pPr>
+              <w:jc w:val="center"/>
+              <w:rPr>
+                <w:rFonts w:ascii="Times New Roman" w:hAnsi="Times New Roman" w:cs="Times New Roman"/>
+                <w:sz w:val="24"/>
+                <w:szCs w:val="24"/>
+              </w:rPr>
+            </w:pPr>
+            <w:r>
+              <w:rPr>
+                <w:rFonts w:ascii="Times New Roman" w:hAnsi="Times New Roman" w:cs="Times New Roman"/>
+                <w:sz w:val="24"/>
+                <w:szCs w:val="24"/>
+              </w:rPr>
+              <w:t>1,</w:t>
+            </w:r>
+            <w:r>
+              <w:rPr>
+                <w:rFonts w:ascii="Times New Roman" w:hAnsi="Times New Roman" w:cs="Times New Roman"/>
+                <w:sz w:val="24"/>
+                <w:szCs w:val="24"/>
+              </w:rPr>
+              <w:t>31</w:t>
+            </w:r>
+            <w:r>
+              <w:rPr>
+                <w:rFonts w:ascii="Times New Roman" w:hAnsi="Times New Roman" w:cs="Times New Roman"/>
+                <w:sz w:val="24"/>
+                <w:szCs w:val="24"/>
+              </w:rPr>
+              <w:t>4</w:t>
+            </w:r>
+          </w:p>
+        </w:tc>
+        <w:tc>
+          <w:tcPr>
+            <w:tcW w:w="1837" w:type="dxa"/>
+            <w:vAlign w:val="center"/>
+          </w:tcPr>
+          <w:p>
+            <w:pPr>
+              <w:jc w:val="center"/>
+              <w:rPr>
+                <w:rFonts w:ascii="Times New Roman" w:hAnsi="Times New Roman" w:cs="Times New Roman"/>
+                <w:sz w:val="24"/>
+                <w:szCs w:val="24"/>
+              </w:rPr>
+            </w:pPr>
+            <w:r>
+              <w:rPr>
+                <w:rFonts w:ascii="Times New Roman" w:hAnsi="Times New Roman" w:cs="Times New Roman"/>
+                <w:sz w:val="24"/>
+                <w:szCs w:val="24"/>
+              </w:rPr>
+              <w:t>4,122</w:t>
+            </w:r>
+          </w:p>
+        </w:tc>
+      </w:tr>
+      <w:tr>
+        <w:trPr>
+          <w:gridBefore w:val="1"/>
+          <w:wBefore w:w="1553" w:type="dxa"/>
+          <w:trHeight w:val="306"/>
+          <w:jc w:val="center"/>
+        </w:trPr>
+        <w:tc>
+          <w:tcPr>
+            <w:tcW w:w="1837" w:type="dxa"/>
+            <w:vAlign w:val="center"/>
+          </w:tcPr>
+          <w:p>
+            <w:pPr>
+              <w:jc w:val="center"/>
+              <w:rPr>
+                <w:rFonts w:ascii="Times New Roman" w:hAnsi="Times New Roman" w:cs="Times New Roman"/>
+                <w:sz w:val="24"/>
+                <w:szCs w:val="24"/>
+              </w:rPr>
+            </w:pPr>
+            <w:r>
+              <w:rPr>
+                <w:rFonts w:ascii="Times New Roman" w:hAnsi="Times New Roman" w:cs="Times New Roman"/>
+                <w:sz w:val="24"/>
+                <w:szCs w:val="24"/>
+              </w:rPr>
+              <w:t>0</w:t>
+            </w:r>
+          </w:p>
+        </w:tc>
+        <w:tc>
+          <w:tcPr>
+            <w:tcW w:w="1837" w:type="dxa"/>
+          </w:tcPr>
+          <w:p>
+            <w:pPr>
+              <w:jc w:val="center"/>
+              <w:rPr>
+                <w:rFonts w:ascii="Times New Roman" w:hAnsi="Times New Roman" w:cs="Times New Roman"/>
+                <w:sz w:val="24"/>
+                <w:szCs w:val="24"/>
+              </w:rPr>
+            </w:pPr>
+            <w:r>
+              <w:rPr>
+                <w:rFonts w:ascii="Times New Roman" w:hAnsi="Times New Roman" w:cs="Times New Roman"/>
+                <w:sz w:val="24"/>
+                <w:szCs w:val="24"/>
+              </w:rPr>
+              <w:t>1,</w:t>
+            </w:r>
+            <w:r>
+              <w:rPr>
+                <w:rFonts w:ascii="Times New Roman" w:hAnsi="Times New Roman" w:cs="Times New Roman"/>
+                <w:sz w:val="24"/>
+                <w:szCs w:val="24"/>
+              </w:rPr>
+              <w:t>314</w:t>
+            </w:r>
+          </w:p>
+        </w:tc>
+        <w:tc>
+          <w:tcPr>
+            <w:tcW w:w="1837" w:type="dxa"/>
+            <w:vAlign w:val="center"/>
+          </w:tcPr>
+          <w:p>
+            <w:pPr>
+              <w:jc w:val="center"/>
+              <w:rPr>
+                <w:rFonts w:ascii="Times New Roman" w:hAnsi="Times New Roman" w:cs="Times New Roman"/>
+                <w:sz w:val="24"/>
+                <w:szCs w:val="24"/>
+              </w:rPr>
+            </w:pPr>
+            <w:r>
+              <w:rPr>
+                <w:rFonts w:ascii="Times New Roman" w:hAnsi="Times New Roman" w:cs="Times New Roman"/>
+                <w:sz w:val="24"/>
+                <w:szCs w:val="24"/>
+              </w:rPr>
+              <w:t>2,518</w:t>
+            </w:r>
+          </w:p>
+        </w:tc>
+      </w:tr>
+      <w:tr>
+        <w:trPr>
+          <w:trHeight w:val="306"/>
+          <w:jc w:val="center"/>
+        </w:trPr>
+        <w:tc>
+          <w:tcPr>
+            <w:tcW w:w="1553" w:type="dxa"/>
+            <w:shd w:val="clear" w:color="auto" w:fill="auto"/>
+            <w:vAlign w:val="center"/>
+          </w:tcPr>
+          <w:p>
+            <w:pPr>
+              <w:jc w:val="center"/>
+              <w:rPr>
+                <w:rFonts w:ascii="Times New Roman" w:hAnsi="Times New Roman" w:cs="Times New Roman"/>
+                <w:sz w:val="24"/>
+                <w:szCs w:val="24"/>
+              </w:rPr>
+            </w:pPr>
+            <w:r>
+              <w:rPr>
+                <w:rFonts w:ascii="Times New Roman" w:hAnsi="Times New Roman" w:cs="Times New Roman"/>
+                <w:sz w:val="24"/>
+                <w:szCs w:val="24"/>
+              </w:rPr>
+              <w:t>Promedio</w:t>
+            </w:r>
+          </w:p>
+        </w:tc>
+        <w:tc>
+          <w:tcPr>
+            <w:tcW w:w="1837" w:type="dxa"/>
+            <w:vAlign w:val="center"/>
+          </w:tcPr>
+          <w:p>
+            <w:pPr>
+              <w:jc w:val="center"/>
+              <w:rPr>
+                <w:rFonts w:ascii="Times New Roman" w:hAnsi="Times New Roman" w:cs="Times New Roman"/>
+                <w:sz w:val="24"/>
+                <w:szCs w:val="24"/>
+              </w:rPr>
+            </w:pPr>
+            <w:r>
+              <w:rPr>
+                <w:rFonts w:ascii="Times New Roman" w:hAnsi="Times New Roman" w:cs="Times New Roman"/>
+                <w:sz w:val="24"/>
+                <w:szCs w:val="24"/>
+              </w:rPr>
+              <w:fldChar w:fldCharType="begin"/>
+            </w:r>
+            <w:r>
+              <w:rPr>
+                <w:rFonts w:ascii="Times New Roman" w:hAnsi="Times New Roman" w:cs="Times New Roman"/>
+                <w:sz w:val="24"/>
+                <w:szCs w:val="24"/>
+              </w:rPr>
+              <w:instrText xml:space="preserve"> =AVERAGE(ABOVE) </w:instrText>
+            </w:r>
+            <w:r>
+              <w:rPr>
+                <w:rFonts w:ascii="Times New Roman" w:hAnsi="Times New Roman" w:cs="Times New Roman"/>
+                <w:sz w:val="24"/>
+                <w:szCs w:val="24"/>
+              </w:rPr>
+              <w:fldChar w:fldCharType="separate"/>
+            </w:r>
+            <w:r>
+              <w:rPr>
+                <w:rFonts w:ascii="Times New Roman" w:hAnsi="Times New Roman" w:cs="Times New Roman"/>
+                <w:noProof/>
+                <w:sz w:val="24"/>
+                <w:szCs w:val="24"/>
+              </w:rPr>
+              <w:t>0,0</w:t>
+            </w:r>
+            <w:r>
+              <w:rPr>
+                <w:rFonts w:ascii="Times New Roman" w:hAnsi="Times New Roman" w:cs="Times New Roman"/>
+                <w:sz w:val="24"/>
+                <w:szCs w:val="24"/>
+              </w:rPr>
+              <w:fldChar w:fldCharType="end"/>
+            </w:r>
+          </w:p>
+        </w:tc>
+        <w:tc>
+          <w:tcPr>
+            <w:tcW w:w="1837" w:type="dxa"/>
+            <w:vAlign w:val="center"/>
+          </w:tcPr>
+          <w:p>
+            <w:pPr>
+              <w:jc w:val="center"/>
+              <w:rPr>
+                <w:rFonts w:ascii="Times New Roman" w:hAnsi="Times New Roman" w:cs="Times New Roman"/>
+                <w:sz w:val="24"/>
+                <w:szCs w:val="24"/>
+              </w:rPr>
+            </w:pPr>
+            <w:r>
+              <w:rPr>
+                <w:rFonts w:ascii="Times New Roman" w:hAnsi="Times New Roman" w:cs="Times New Roman"/>
+                <w:sz w:val="24"/>
+                <w:szCs w:val="24"/>
+              </w:rPr>
+              <w:fldChar w:fldCharType="begin"/>
+            </w:r>
+            <w:r>
+              <w:rPr>
+                <w:rFonts w:ascii="Times New Roman" w:hAnsi="Times New Roman" w:cs="Times New Roman"/>
+                <w:sz w:val="24"/>
+                <w:szCs w:val="24"/>
+              </w:rPr>
+              <w:instrText xml:space="preserve"> =AVERAGE(ABOVE) </w:instrText>
+            </w:r>
+            <w:r>
+              <w:rPr>
+                <w:rFonts w:ascii="Times New Roman" w:hAnsi="Times New Roman" w:cs="Times New Roman"/>
+                <w:sz w:val="24"/>
+                <w:szCs w:val="24"/>
+              </w:rPr>
+              <w:fldChar w:fldCharType="separate"/>
+            </w:r>
+            <w:r>
+              <w:rPr>
+                <w:rFonts w:ascii="Times New Roman" w:hAnsi="Times New Roman" w:cs="Times New Roman"/>
+                <w:noProof/>
+                <w:sz w:val="24"/>
+                <w:szCs w:val="24"/>
+              </w:rPr>
+              <w:t>1,313</w:t>
+            </w:r>
+            <w:r>
+              <w:rPr>
+                <w:rFonts w:ascii="Times New Roman" w:hAnsi="Times New Roman" w:cs="Times New Roman"/>
+                <w:sz w:val="24"/>
+                <w:szCs w:val="24"/>
+              </w:rPr>
+              <w:fldChar w:fldCharType="end"/>
+            </w:r>
+          </w:p>
+        </w:tc>
+        <w:tc>
+          <w:tcPr>
+            <w:tcW w:w="1837" w:type="dxa"/>
+            <w:vAlign w:val="center"/>
+          </w:tcPr>
+          <w:p>
+            <w:pPr>
+              <w:jc w:val="center"/>
+              <w:rPr>
+                <w:rFonts w:ascii="Times New Roman" w:hAnsi="Times New Roman" w:cs="Times New Roman"/>
+                <w:sz w:val="24"/>
+                <w:szCs w:val="24"/>
+              </w:rPr>
+            </w:pPr>
+            <w:r>
+              <w:rPr>
+                <w:rFonts w:ascii="Times New Roman" w:hAnsi="Times New Roman" w:cs="Times New Roman"/>
+                <w:sz w:val="24"/>
+                <w:szCs w:val="24"/>
+              </w:rPr>
+              <w:fldChar w:fldCharType="begin"/>
+            </w:r>
+            <w:r>
+              <w:rPr>
+                <w:rFonts w:ascii="Times New Roman" w:hAnsi="Times New Roman" w:cs="Times New Roman"/>
+                <w:sz w:val="24"/>
+                <w:szCs w:val="24"/>
+              </w:rPr>
+              <w:instrText xml:space="preserve"> =AVERAGE(ABOVE) </w:instrText>
+            </w:r>
+            <w:r>
+              <w:rPr>
+                <w:rFonts w:ascii="Times New Roman" w:hAnsi="Times New Roman" w:cs="Times New Roman"/>
+                <w:sz w:val="24"/>
+                <w:szCs w:val="24"/>
+              </w:rPr>
+              <w:fldChar w:fldCharType="separate"/>
+            </w:r>
+            <w:r>
+              <w:rPr>
+                <w:rFonts w:ascii="Times New Roman" w:hAnsi="Times New Roman" w:cs="Times New Roman"/>
+                <w:noProof/>
+                <w:sz w:val="24"/>
+                <w:szCs w:val="24"/>
+              </w:rPr>
+              <w:t>2,936</w:t>
+            </w:r>
+            <w:r>
+              <w:rPr>
+                <w:rFonts w:ascii="Times New Roman" w:hAnsi="Times New Roman" w:cs="Times New Roman"/>
+                <w:sz w:val="24"/>
+                <w:szCs w:val="24"/>
+              </w:rPr>
+              <w:fldChar w:fldCharType="end"/>
+            </w:r>
+          </w:p>
+        </w:tc>
+      </w:tr>
+    </w:tbl>
+    <w:p>
+      <w:pPr>
+        <w:jc w:val="both"/>
+        <w:rPr>
+          <w:rFonts w:ascii="Times New Roman" w:hAnsi="Times New Roman" w:cs="Times New Roman"/>
+          <w:b/>
+          <w:bCs/>
+          <w:sz w:val="24"/>
+          <w:szCs w:val="24"/>
+        </w:rPr>
+      </w:pPr>
+    </w:p>
+    <w:p>
+      <w:pPr>
+        <w:jc w:val="both"/>
+        <w:rPr>
+          <w:rFonts w:ascii="Times New Roman" w:hAnsi="Times New Roman" w:cs="Times New Roman"/>
+          <w:b/>
+          <w:bCs/>
+          <w:sz w:val="24"/>
+          <w:szCs w:val="24"/>
+        </w:rPr>
+      </w:pPr>
+      <w:r>
+        <w:rPr>
+          <w:rFonts w:ascii="Times New Roman" w:hAnsi="Times New Roman" w:cs="Times New Roman"/>
+          <w:b/>
+          <w:bCs/>
+          <w:sz w:val="24"/>
+          <w:szCs w:val="24"/>
+        </w:rPr>
+        <w:t xml:space="preserve">PAYLOAD DE </w:t>
+      </w:r>
+      <w:r>
+        <w:rPr>
+          <w:rFonts w:ascii="Times New Roman" w:hAnsi="Times New Roman" w:cs="Times New Roman"/>
+          <w:b/>
+          <w:bCs/>
+          <w:sz w:val="24"/>
+          <w:szCs w:val="24"/>
+        </w:rPr>
+        <w:t>56</w:t>
+      </w:r>
+      <w:r>
+        <w:rPr>
+          <w:rFonts w:ascii="Times New Roman" w:hAnsi="Times New Roman" w:cs="Times New Roman"/>
+          <w:b/>
+          <w:bCs/>
+          <w:sz w:val="24"/>
+          <w:szCs w:val="24"/>
+        </w:rPr>
+        <w:t xml:space="preserve"> BYTES</w:t>
+      </w:r>
+    </w:p>
+    <w:p>
+      <w:pPr>
+        <w:jc w:val="both"/>
+        <w:rPr>
+          <w:rFonts w:ascii="Times New Roman" w:hAnsi="Times New Roman" w:cs="Times New Roman"/>
+          <w:b/>
+          <w:bCs/>
+          <w:sz w:val="24"/>
+          <w:szCs w:val="24"/>
+        </w:rPr>
+      </w:pPr>
+      <w:r>
+        <w:rPr>
+          <w:noProof/>
+        </w:rPr>
+        <w:drawing>
+          <wp:inline distT="0" distB="0" distL="0" distR="0" wp14:anchorId="0EB2BB10" wp14:editId="09B4696F">
+            <wp:extent cx="5400040" cy="1007110"/>
+            <wp:effectExtent l="0" t="0" r="0" b="2540"/>
+            <wp:docPr id="28" name="Imagen 28"/>
+            <wp:cNvGraphicFramePr>
+              <a:graphicFrameLocks xmlns:a="http://schemas.openxmlformats.org/drawingml/2006/main" noChangeAspect="1"/>
+            </wp:cNvGraphicFramePr>
+            <a:graphic xmlns:a="http://schemas.openxmlformats.org/drawingml/2006/main">
+              <a:graphicData uri="http://schemas.openxmlformats.org/drawingml/2006/picture">
+                <pic:pic xmlns:pic="http://schemas.openxmlformats.org/drawingml/2006/picture">
+                  <pic:nvPicPr>
+                    <pic:cNvPr id="1" name=""/>
+                    <pic:cNvPicPr/>
+                  </pic:nvPicPr>
+                  <pic:blipFill>
+                    <a:blip r:embed="rId20"/>
+                    <a:stretch>
+                      <a:fillRect/>
+                    </a:stretch>
+                  </pic:blipFill>
+                  <pic:spPr>
+                    <a:xfrm>
+                      <a:off x="0" y="0"/>
+                      <a:ext cx="5400040" cy="1007110"/>
+                    </a:xfrm>
+                    <a:prstGeom prst="rect">
+                      <a:avLst/>
+                    </a:prstGeom>
+                  </pic:spPr>
+                </pic:pic>
+              </a:graphicData>
+            </a:graphic>
+          </wp:inline>
+        </w:drawing>
+      </w:r>
+    </w:p>
+    <w:tbl>
+      <w:tblPr>
+        <w:tblStyle w:val="Tablaconcuadrcula"/>
+        <w:tblW w:w="6761" w:type="dxa"/>
+        <w:jc w:val="center"/>
+        <w:tblLook w:val="04A0" w:firstRow="1" w:lastRow="0" w:firstColumn="1" w:lastColumn="0" w:noHBand="0" w:noVBand="1"/>
+      </w:tblPr>
+      <w:tblGrid>
+        <w:gridCol w:w="1487"/>
+        <w:gridCol w:w="1758"/>
+        <w:gridCol w:w="1758"/>
+        <w:gridCol w:w="1758"/>
+      </w:tblGrid>
+      <w:tr>
+        <w:trPr>
+          <w:gridBefore w:val="1"/>
+          <w:wBefore w:w="1487" w:type="dxa"/>
+          <w:trHeight w:val="301"/>
+          <w:jc w:val="center"/>
+        </w:trPr>
+        <w:tc>
+          <w:tcPr>
+            <w:tcW w:w="1758" w:type="dxa"/>
+            <w:vAlign w:val="center"/>
+          </w:tcPr>
+          <w:p>
+            <w:pPr>
+              <w:jc w:val="center"/>
+              <w:rPr>
+                <w:rFonts w:ascii="Times New Roman" w:hAnsi="Times New Roman" w:cs="Times New Roman"/>
+                <w:b/>
+                <w:bCs/>
+                <w:sz w:val="24"/>
+                <w:szCs w:val="24"/>
+              </w:rPr>
+            </w:pPr>
+            <w:r>
+              <w:rPr>
+                <w:rFonts w:ascii="Times New Roman" w:hAnsi="Times New Roman" w:cs="Times New Roman"/>
+                <w:b/>
+                <w:bCs/>
+                <w:sz w:val="24"/>
+                <w:szCs w:val="24"/>
+              </w:rPr>
+              <w:t xml:space="preserve">Tiempo de </w:t>
+            </w:r>
+            <w:proofErr w:type="spellStart"/>
+            <w:r>
+              <w:rPr>
+                <w:rFonts w:ascii="Times New Roman" w:hAnsi="Times New Roman" w:cs="Times New Roman"/>
+                <w:b/>
+                <w:bCs/>
+                <w:sz w:val="24"/>
+                <w:szCs w:val="24"/>
+              </w:rPr>
+              <w:t>tx</w:t>
+            </w:r>
+            <w:proofErr w:type="spellEnd"/>
+            <w:r>
+              <w:rPr>
+                <w:rFonts w:ascii="Times New Roman" w:hAnsi="Times New Roman" w:cs="Times New Roman"/>
+                <w:b/>
+                <w:bCs/>
+                <w:sz w:val="24"/>
+                <w:szCs w:val="24"/>
+              </w:rPr>
+              <w:t xml:space="preserve"> trama 1</w:t>
+            </w:r>
+            <w:r>
+              <w:rPr>
+                <w:rFonts w:ascii="Times New Roman" w:hAnsi="Times New Roman" w:cs="Times New Roman"/>
+                <w:b/>
+                <w:bCs/>
+                <w:sz w:val="24"/>
+                <w:szCs w:val="24"/>
+              </w:rPr>
+              <w:t xml:space="preserve"> nodo 1</w:t>
+            </w:r>
+            <w:r>
+              <w:rPr>
+                <w:rFonts w:ascii="Times New Roman" w:hAnsi="Times New Roman" w:cs="Times New Roman"/>
+                <w:b/>
+                <w:bCs/>
+                <w:sz w:val="24"/>
+                <w:szCs w:val="24"/>
+              </w:rPr>
+              <w:t xml:space="preserve"> (</w:t>
+            </w:r>
+            <w:r>
+              <w:rPr>
+                <w:rFonts w:ascii="Times New Roman" w:hAnsi="Times New Roman" w:cs="Times New Roman"/>
+                <w:b/>
+                <w:bCs/>
+                <w:sz w:val="24"/>
+                <w:szCs w:val="24"/>
+              </w:rPr>
+              <w:t>t1 en m</w:t>
+            </w:r>
+            <w:r>
+              <w:rPr>
+                <w:rFonts w:ascii="Times New Roman" w:hAnsi="Times New Roman" w:cs="Times New Roman"/>
+                <w:b/>
+                <w:bCs/>
+                <w:sz w:val="24"/>
+                <w:szCs w:val="24"/>
+              </w:rPr>
+              <w:t>s)</w:t>
+            </w:r>
+          </w:p>
+        </w:tc>
+        <w:tc>
+          <w:tcPr>
+            <w:tcW w:w="1758" w:type="dxa"/>
+            <w:vAlign w:val="center"/>
+          </w:tcPr>
+          <w:p>
+            <w:pPr>
+              <w:jc w:val="center"/>
+              <w:rPr>
+                <w:rFonts w:ascii="Times New Roman" w:hAnsi="Times New Roman" w:cs="Times New Roman"/>
+                <w:b/>
+                <w:bCs/>
+                <w:sz w:val="24"/>
+                <w:szCs w:val="24"/>
+              </w:rPr>
+            </w:pPr>
+            <w:r>
+              <w:rPr>
+                <w:rFonts w:ascii="Times New Roman" w:hAnsi="Times New Roman" w:cs="Times New Roman"/>
+                <w:b/>
+                <w:bCs/>
+                <w:sz w:val="24"/>
+                <w:szCs w:val="24"/>
+              </w:rPr>
+              <w:t xml:space="preserve">Tiempo de </w:t>
+            </w:r>
+            <w:proofErr w:type="spellStart"/>
+            <w:r>
+              <w:rPr>
+                <w:rFonts w:ascii="Times New Roman" w:hAnsi="Times New Roman" w:cs="Times New Roman"/>
+                <w:b/>
+                <w:bCs/>
+                <w:sz w:val="24"/>
+                <w:szCs w:val="24"/>
+              </w:rPr>
+              <w:t>tx</w:t>
+            </w:r>
+            <w:proofErr w:type="spellEnd"/>
+            <w:r>
+              <w:rPr>
+                <w:rFonts w:ascii="Times New Roman" w:hAnsi="Times New Roman" w:cs="Times New Roman"/>
+                <w:b/>
+                <w:bCs/>
+                <w:sz w:val="24"/>
+                <w:szCs w:val="24"/>
+              </w:rPr>
+              <w:t xml:space="preserve"> ACK</w:t>
+            </w:r>
+            <w:r>
+              <w:rPr>
+                <w:rFonts w:ascii="Times New Roman" w:hAnsi="Times New Roman" w:cs="Times New Roman"/>
+                <w:b/>
+                <w:bCs/>
+                <w:sz w:val="24"/>
+                <w:szCs w:val="24"/>
+              </w:rPr>
+              <w:t xml:space="preserve"> (</w:t>
+            </w:r>
+            <w:r>
+              <w:rPr>
+                <w:rFonts w:ascii="Times New Roman" w:hAnsi="Times New Roman" w:cs="Times New Roman"/>
+                <w:b/>
+                <w:bCs/>
+                <w:sz w:val="24"/>
+                <w:szCs w:val="24"/>
+              </w:rPr>
+              <w:t>t2 en m</w:t>
+            </w:r>
+            <w:r>
+              <w:rPr>
+                <w:rFonts w:ascii="Times New Roman" w:hAnsi="Times New Roman" w:cs="Times New Roman"/>
+                <w:b/>
+                <w:bCs/>
+                <w:sz w:val="24"/>
+                <w:szCs w:val="24"/>
+              </w:rPr>
+              <w:t>s)</w:t>
+            </w:r>
+          </w:p>
+        </w:tc>
+        <w:tc>
+          <w:tcPr>
+            <w:tcW w:w="1758" w:type="dxa"/>
+            <w:vAlign w:val="center"/>
+          </w:tcPr>
+          <w:p>
+            <w:pPr>
+              <w:jc w:val="center"/>
+              <w:rPr>
+                <w:rFonts w:ascii="Times New Roman" w:hAnsi="Times New Roman" w:cs="Times New Roman"/>
+                <w:b/>
+                <w:bCs/>
+                <w:sz w:val="24"/>
+                <w:szCs w:val="24"/>
+              </w:rPr>
+            </w:pPr>
+            <w:r>
+              <w:rPr>
+                <w:rFonts w:ascii="Times New Roman" w:hAnsi="Times New Roman" w:cs="Times New Roman"/>
+                <w:b/>
+                <w:bCs/>
+                <w:sz w:val="24"/>
+                <w:szCs w:val="24"/>
+              </w:rPr>
+              <w:t xml:space="preserve">Tiempo de </w:t>
+            </w:r>
+            <w:proofErr w:type="spellStart"/>
+            <w:r>
+              <w:rPr>
+                <w:rFonts w:ascii="Times New Roman" w:hAnsi="Times New Roman" w:cs="Times New Roman"/>
+                <w:b/>
+                <w:bCs/>
+                <w:sz w:val="24"/>
+                <w:szCs w:val="24"/>
+              </w:rPr>
+              <w:t>tx</w:t>
+            </w:r>
+            <w:proofErr w:type="spellEnd"/>
+            <w:r>
+              <w:rPr>
+                <w:rFonts w:ascii="Times New Roman" w:hAnsi="Times New Roman" w:cs="Times New Roman"/>
+                <w:b/>
+                <w:bCs/>
+                <w:sz w:val="24"/>
+                <w:szCs w:val="24"/>
+              </w:rPr>
+              <w:t xml:space="preserve"> </w:t>
+            </w:r>
+            <w:r>
+              <w:rPr>
+                <w:rFonts w:ascii="Times New Roman" w:hAnsi="Times New Roman" w:cs="Times New Roman"/>
+                <w:b/>
+                <w:bCs/>
+                <w:sz w:val="24"/>
+                <w:szCs w:val="24"/>
+              </w:rPr>
+              <w:t xml:space="preserve">trama </w:t>
+            </w:r>
+            <w:r>
+              <w:rPr>
+                <w:rFonts w:ascii="Times New Roman" w:hAnsi="Times New Roman" w:cs="Times New Roman"/>
+                <w:b/>
+                <w:bCs/>
+                <w:sz w:val="24"/>
+                <w:szCs w:val="24"/>
+              </w:rPr>
+              <w:t>1 nodo 2</w:t>
+            </w:r>
+            <w:r>
+              <w:rPr>
+                <w:rFonts w:ascii="Times New Roman" w:hAnsi="Times New Roman" w:cs="Times New Roman"/>
+                <w:b/>
+                <w:bCs/>
+                <w:sz w:val="24"/>
+                <w:szCs w:val="24"/>
+              </w:rPr>
+              <w:t xml:space="preserve"> (</w:t>
+            </w:r>
+            <w:r>
+              <w:rPr>
+                <w:rFonts w:ascii="Times New Roman" w:hAnsi="Times New Roman" w:cs="Times New Roman"/>
+                <w:b/>
+                <w:bCs/>
+                <w:sz w:val="24"/>
+                <w:szCs w:val="24"/>
+              </w:rPr>
+              <w:t>t3 en m</w:t>
+            </w:r>
+            <w:r>
+              <w:rPr>
+                <w:rFonts w:ascii="Times New Roman" w:hAnsi="Times New Roman" w:cs="Times New Roman"/>
+                <w:b/>
+                <w:bCs/>
+                <w:sz w:val="24"/>
+                <w:szCs w:val="24"/>
+              </w:rPr>
+              <w:t>s)</w:t>
+            </w:r>
+          </w:p>
+        </w:tc>
+      </w:tr>
+      <w:tr>
+        <w:trPr>
+          <w:gridBefore w:val="1"/>
+          <w:wBefore w:w="1487" w:type="dxa"/>
+          <w:trHeight w:val="301"/>
+          <w:jc w:val="center"/>
+        </w:trPr>
+        <w:tc>
+          <w:tcPr>
+            <w:tcW w:w="1758" w:type="dxa"/>
+            <w:vAlign w:val="center"/>
+          </w:tcPr>
+          <w:p>
+            <w:pPr>
+              <w:jc w:val="center"/>
+              <w:rPr>
+                <w:rFonts w:ascii="Times New Roman" w:hAnsi="Times New Roman" w:cs="Times New Roman"/>
+                <w:sz w:val="24"/>
+                <w:szCs w:val="24"/>
+              </w:rPr>
+            </w:pPr>
+            <w:r>
+              <w:rPr>
+                <w:rFonts w:ascii="Times New Roman" w:hAnsi="Times New Roman" w:cs="Times New Roman"/>
+                <w:sz w:val="24"/>
+                <w:szCs w:val="24"/>
+              </w:rPr>
+              <w:t>0</w:t>
+            </w:r>
+          </w:p>
+        </w:tc>
+        <w:tc>
+          <w:tcPr>
+            <w:tcW w:w="1758" w:type="dxa"/>
+          </w:tcPr>
+          <w:p>
+            <w:pPr>
+              <w:jc w:val="center"/>
+              <w:rPr>
+                <w:rFonts w:ascii="Times New Roman" w:hAnsi="Times New Roman" w:cs="Times New Roman"/>
+                <w:sz w:val="24"/>
+                <w:szCs w:val="24"/>
+              </w:rPr>
+            </w:pPr>
+            <w:r>
+              <w:rPr>
+                <w:rFonts w:ascii="Times New Roman" w:hAnsi="Times New Roman" w:cs="Times New Roman"/>
+                <w:sz w:val="24"/>
+                <w:szCs w:val="24"/>
+              </w:rPr>
+              <w:t>2,530</w:t>
+            </w:r>
+          </w:p>
+        </w:tc>
+        <w:tc>
+          <w:tcPr>
+            <w:tcW w:w="1758" w:type="dxa"/>
+            <w:vAlign w:val="center"/>
+          </w:tcPr>
+          <w:p>
+            <w:pPr>
+              <w:jc w:val="center"/>
+              <w:rPr>
+                <w:rFonts w:ascii="Times New Roman" w:hAnsi="Times New Roman" w:cs="Times New Roman"/>
+                <w:sz w:val="24"/>
+                <w:szCs w:val="24"/>
+              </w:rPr>
+            </w:pPr>
+            <w:r>
+              <w:rPr>
+                <w:rFonts w:ascii="Times New Roman" w:hAnsi="Times New Roman" w:cs="Times New Roman"/>
+                <w:sz w:val="24"/>
+                <w:szCs w:val="24"/>
+              </w:rPr>
+              <w:t>4,052</w:t>
+            </w:r>
+          </w:p>
+        </w:tc>
+      </w:tr>
+      <w:tr>
+        <w:trPr>
+          <w:gridBefore w:val="1"/>
+          <w:wBefore w:w="1487" w:type="dxa"/>
+          <w:trHeight w:val="301"/>
+          <w:jc w:val="center"/>
+        </w:trPr>
+        <w:tc>
+          <w:tcPr>
+            <w:tcW w:w="1758" w:type="dxa"/>
+            <w:vAlign w:val="center"/>
+          </w:tcPr>
+          <w:p>
+            <w:pPr>
+              <w:jc w:val="center"/>
+              <w:rPr>
+                <w:rFonts w:ascii="Times New Roman" w:hAnsi="Times New Roman" w:cs="Times New Roman"/>
+                <w:sz w:val="24"/>
+                <w:szCs w:val="24"/>
+              </w:rPr>
+            </w:pPr>
+            <w:r>
+              <w:rPr>
+                <w:rFonts w:ascii="Times New Roman" w:hAnsi="Times New Roman" w:cs="Times New Roman"/>
+                <w:sz w:val="24"/>
+                <w:szCs w:val="24"/>
+              </w:rPr>
+              <w:t>0</w:t>
+            </w:r>
+          </w:p>
+        </w:tc>
+        <w:tc>
+          <w:tcPr>
+            <w:tcW w:w="1758" w:type="dxa"/>
+          </w:tcPr>
+          <w:p>
+            <w:pPr>
+              <w:jc w:val="center"/>
+              <w:rPr>
+                <w:rFonts w:ascii="Times New Roman" w:hAnsi="Times New Roman" w:cs="Times New Roman"/>
+                <w:sz w:val="24"/>
+                <w:szCs w:val="24"/>
+              </w:rPr>
+            </w:pPr>
+            <w:r>
+              <w:rPr>
+                <w:rFonts w:ascii="Times New Roman" w:hAnsi="Times New Roman" w:cs="Times New Roman"/>
+                <w:sz w:val="24"/>
+                <w:szCs w:val="24"/>
+              </w:rPr>
+              <w:t>2,529</w:t>
+            </w:r>
+          </w:p>
+        </w:tc>
+        <w:tc>
+          <w:tcPr>
+            <w:tcW w:w="1758" w:type="dxa"/>
+            <w:vAlign w:val="center"/>
+          </w:tcPr>
+          <w:p>
+            <w:pPr>
+              <w:jc w:val="center"/>
+              <w:rPr>
+                <w:rFonts w:ascii="Times New Roman" w:hAnsi="Times New Roman" w:cs="Times New Roman"/>
+                <w:sz w:val="24"/>
+                <w:szCs w:val="24"/>
+              </w:rPr>
+            </w:pPr>
+            <w:r>
+              <w:rPr>
+                <w:rFonts w:ascii="Times New Roman" w:hAnsi="Times New Roman" w:cs="Times New Roman"/>
+                <w:sz w:val="24"/>
+                <w:szCs w:val="24"/>
+              </w:rPr>
+              <w:t>5,337</w:t>
+            </w:r>
+          </w:p>
+        </w:tc>
+      </w:tr>
+      <w:tr>
+        <w:trPr>
+          <w:gridBefore w:val="1"/>
+          <w:wBefore w:w="1487" w:type="dxa"/>
+          <w:trHeight w:val="301"/>
+          <w:jc w:val="center"/>
+        </w:trPr>
+        <w:tc>
+          <w:tcPr>
+            <w:tcW w:w="1758" w:type="dxa"/>
+            <w:vAlign w:val="center"/>
+          </w:tcPr>
+          <w:p>
+            <w:pPr>
+              <w:jc w:val="center"/>
+              <w:rPr>
+                <w:rFonts w:ascii="Times New Roman" w:hAnsi="Times New Roman" w:cs="Times New Roman"/>
+                <w:sz w:val="24"/>
+                <w:szCs w:val="24"/>
+              </w:rPr>
+            </w:pPr>
+            <w:r>
+              <w:rPr>
+                <w:rFonts w:ascii="Times New Roman" w:hAnsi="Times New Roman" w:cs="Times New Roman"/>
+                <w:sz w:val="24"/>
+                <w:szCs w:val="24"/>
+              </w:rPr>
+              <w:t>0</w:t>
+            </w:r>
+          </w:p>
+        </w:tc>
+        <w:tc>
+          <w:tcPr>
+            <w:tcW w:w="1758" w:type="dxa"/>
+          </w:tcPr>
+          <w:p>
+            <w:pPr>
+              <w:jc w:val="center"/>
+              <w:rPr>
+                <w:rFonts w:ascii="Times New Roman" w:hAnsi="Times New Roman" w:cs="Times New Roman"/>
+                <w:sz w:val="24"/>
+                <w:szCs w:val="24"/>
+              </w:rPr>
+            </w:pPr>
+            <w:r>
+              <w:rPr>
+                <w:rFonts w:ascii="Times New Roman" w:hAnsi="Times New Roman" w:cs="Times New Roman"/>
+                <w:sz w:val="24"/>
+                <w:szCs w:val="24"/>
+              </w:rPr>
+              <w:t>2,530</w:t>
+            </w:r>
+          </w:p>
+        </w:tc>
+        <w:tc>
+          <w:tcPr>
+            <w:tcW w:w="1758" w:type="dxa"/>
+            <w:vAlign w:val="center"/>
+          </w:tcPr>
+          <w:p>
+            <w:pPr>
+              <w:jc w:val="center"/>
+              <w:rPr>
+                <w:rFonts w:ascii="Times New Roman" w:hAnsi="Times New Roman" w:cs="Times New Roman"/>
+                <w:sz w:val="24"/>
+                <w:szCs w:val="24"/>
+              </w:rPr>
+            </w:pPr>
+            <w:r>
+              <w:rPr>
+                <w:rFonts w:ascii="Times New Roman" w:hAnsi="Times New Roman" w:cs="Times New Roman"/>
+                <w:sz w:val="24"/>
+                <w:szCs w:val="24"/>
+              </w:rPr>
+              <w:t>7,710</w:t>
+            </w:r>
+          </w:p>
+        </w:tc>
+      </w:tr>
+      <w:tr>
+        <w:trPr>
+          <w:gridBefore w:val="1"/>
+          <w:wBefore w:w="1487" w:type="dxa"/>
+          <w:trHeight w:val="301"/>
+          <w:jc w:val="center"/>
+        </w:trPr>
+        <w:tc>
+          <w:tcPr>
+            <w:tcW w:w="1758" w:type="dxa"/>
+            <w:vAlign w:val="center"/>
+          </w:tcPr>
+          <w:p>
+            <w:pPr>
+              <w:jc w:val="center"/>
+              <w:rPr>
+                <w:rFonts w:ascii="Times New Roman" w:hAnsi="Times New Roman" w:cs="Times New Roman"/>
+                <w:sz w:val="24"/>
+                <w:szCs w:val="24"/>
+              </w:rPr>
+            </w:pPr>
+            <w:r>
+              <w:rPr>
+                <w:rFonts w:ascii="Times New Roman" w:hAnsi="Times New Roman" w:cs="Times New Roman"/>
+                <w:sz w:val="24"/>
+                <w:szCs w:val="24"/>
+              </w:rPr>
+              <w:t>0</w:t>
+            </w:r>
+          </w:p>
+        </w:tc>
+        <w:tc>
+          <w:tcPr>
+            <w:tcW w:w="1758" w:type="dxa"/>
+          </w:tcPr>
+          <w:p>
+            <w:pPr>
+              <w:jc w:val="center"/>
+              <w:rPr>
+                <w:rFonts w:ascii="Times New Roman" w:hAnsi="Times New Roman" w:cs="Times New Roman"/>
+                <w:sz w:val="24"/>
+                <w:szCs w:val="24"/>
+              </w:rPr>
+            </w:pPr>
+            <w:r>
+              <w:rPr>
+                <w:rFonts w:ascii="Times New Roman" w:hAnsi="Times New Roman" w:cs="Times New Roman"/>
+                <w:sz w:val="24"/>
+                <w:szCs w:val="24"/>
+              </w:rPr>
+              <w:t>2,530</w:t>
+            </w:r>
+          </w:p>
+        </w:tc>
+        <w:tc>
+          <w:tcPr>
+            <w:tcW w:w="1758" w:type="dxa"/>
+            <w:vAlign w:val="center"/>
+          </w:tcPr>
+          <w:p>
+            <w:pPr>
+              <w:jc w:val="center"/>
+              <w:rPr>
+                <w:rFonts w:ascii="Times New Roman" w:hAnsi="Times New Roman" w:cs="Times New Roman"/>
+                <w:sz w:val="24"/>
+                <w:szCs w:val="24"/>
+              </w:rPr>
+            </w:pPr>
+            <w:r>
+              <w:rPr>
+                <w:rFonts w:ascii="Times New Roman" w:hAnsi="Times New Roman" w:cs="Times New Roman"/>
+                <w:sz w:val="24"/>
+                <w:szCs w:val="24"/>
+              </w:rPr>
+              <w:t>4,059</w:t>
+            </w:r>
+          </w:p>
+        </w:tc>
+      </w:tr>
+      <w:tr>
+        <w:trPr>
+          <w:gridBefore w:val="1"/>
+          <w:wBefore w:w="1487" w:type="dxa"/>
+          <w:trHeight w:val="301"/>
+          <w:jc w:val="center"/>
+        </w:trPr>
+        <w:tc>
+          <w:tcPr>
+            <w:tcW w:w="1758" w:type="dxa"/>
+            <w:vAlign w:val="center"/>
+          </w:tcPr>
+          <w:p>
+            <w:pPr>
+              <w:jc w:val="center"/>
+              <w:rPr>
+                <w:rFonts w:ascii="Times New Roman" w:hAnsi="Times New Roman" w:cs="Times New Roman"/>
+                <w:sz w:val="24"/>
+                <w:szCs w:val="24"/>
+              </w:rPr>
+            </w:pPr>
+            <w:r>
+              <w:rPr>
+                <w:rFonts w:ascii="Times New Roman" w:hAnsi="Times New Roman" w:cs="Times New Roman"/>
+                <w:sz w:val="24"/>
+                <w:szCs w:val="24"/>
+              </w:rPr>
+              <w:t>0</w:t>
+            </w:r>
+          </w:p>
+        </w:tc>
+        <w:tc>
+          <w:tcPr>
+            <w:tcW w:w="1758" w:type="dxa"/>
+          </w:tcPr>
+          <w:p>
+            <w:pPr>
+              <w:jc w:val="center"/>
+              <w:rPr>
+                <w:rFonts w:ascii="Times New Roman" w:hAnsi="Times New Roman" w:cs="Times New Roman"/>
+                <w:sz w:val="24"/>
+                <w:szCs w:val="24"/>
+              </w:rPr>
+            </w:pPr>
+            <w:r>
+              <w:rPr>
+                <w:rFonts w:ascii="Times New Roman" w:hAnsi="Times New Roman" w:cs="Times New Roman"/>
+                <w:sz w:val="24"/>
+                <w:szCs w:val="24"/>
+              </w:rPr>
+              <w:t>2,530</w:t>
+            </w:r>
+          </w:p>
+        </w:tc>
+        <w:tc>
+          <w:tcPr>
+            <w:tcW w:w="1758" w:type="dxa"/>
+            <w:vAlign w:val="center"/>
+          </w:tcPr>
+          <w:p>
+            <w:pPr>
+              <w:jc w:val="center"/>
+              <w:rPr>
+                <w:rFonts w:ascii="Times New Roman" w:hAnsi="Times New Roman" w:cs="Times New Roman"/>
+                <w:sz w:val="24"/>
+                <w:szCs w:val="24"/>
+              </w:rPr>
+            </w:pPr>
+            <w:r>
+              <w:rPr>
+                <w:rFonts w:ascii="Times New Roman" w:hAnsi="Times New Roman" w:cs="Times New Roman"/>
+                <w:sz w:val="24"/>
+                <w:szCs w:val="24"/>
+              </w:rPr>
+              <w:t>5,013</w:t>
+            </w:r>
+          </w:p>
+        </w:tc>
+      </w:tr>
+      <w:tr>
+        <w:trPr>
+          <w:gridBefore w:val="1"/>
+          <w:wBefore w:w="1487" w:type="dxa"/>
+          <w:trHeight w:val="301"/>
+          <w:jc w:val="center"/>
+        </w:trPr>
+        <w:tc>
+          <w:tcPr>
+            <w:tcW w:w="1758" w:type="dxa"/>
+            <w:vAlign w:val="center"/>
+          </w:tcPr>
+          <w:p>
+            <w:pPr>
+              <w:jc w:val="center"/>
+              <w:rPr>
+                <w:rFonts w:ascii="Times New Roman" w:hAnsi="Times New Roman" w:cs="Times New Roman"/>
+                <w:sz w:val="24"/>
+                <w:szCs w:val="24"/>
+              </w:rPr>
+            </w:pPr>
+            <w:r>
+              <w:rPr>
+                <w:rFonts w:ascii="Times New Roman" w:hAnsi="Times New Roman" w:cs="Times New Roman"/>
+                <w:sz w:val="24"/>
+                <w:szCs w:val="24"/>
+              </w:rPr>
+              <w:t>0</w:t>
+            </w:r>
+          </w:p>
+        </w:tc>
+        <w:tc>
+          <w:tcPr>
+            <w:tcW w:w="1758" w:type="dxa"/>
+          </w:tcPr>
+          <w:p>
+            <w:pPr>
+              <w:jc w:val="center"/>
+              <w:rPr>
+                <w:rFonts w:ascii="Times New Roman" w:hAnsi="Times New Roman" w:cs="Times New Roman"/>
+                <w:sz w:val="24"/>
+                <w:szCs w:val="24"/>
+              </w:rPr>
+            </w:pPr>
+            <w:r>
+              <w:rPr>
+                <w:rFonts w:ascii="Times New Roman" w:hAnsi="Times New Roman" w:cs="Times New Roman"/>
+                <w:sz w:val="24"/>
+                <w:szCs w:val="24"/>
+              </w:rPr>
+              <w:t>2,530</w:t>
+            </w:r>
+          </w:p>
+        </w:tc>
+        <w:tc>
+          <w:tcPr>
+            <w:tcW w:w="1758" w:type="dxa"/>
+            <w:vAlign w:val="center"/>
+          </w:tcPr>
+          <w:p>
+            <w:pPr>
+              <w:jc w:val="center"/>
+              <w:rPr>
+                <w:rFonts w:ascii="Times New Roman" w:hAnsi="Times New Roman" w:cs="Times New Roman"/>
+                <w:sz w:val="24"/>
+                <w:szCs w:val="24"/>
+              </w:rPr>
+            </w:pPr>
+            <w:r>
+              <w:rPr>
+                <w:rFonts w:ascii="Times New Roman" w:hAnsi="Times New Roman" w:cs="Times New Roman"/>
+                <w:sz w:val="24"/>
+                <w:szCs w:val="24"/>
+              </w:rPr>
+              <w:t>3,732</w:t>
+            </w:r>
+          </w:p>
+        </w:tc>
+      </w:tr>
+      <w:tr>
+        <w:trPr>
+          <w:gridBefore w:val="1"/>
+          <w:wBefore w:w="1487" w:type="dxa"/>
+          <w:trHeight w:val="318"/>
+          <w:jc w:val="center"/>
+        </w:trPr>
+        <w:tc>
+          <w:tcPr>
+            <w:tcW w:w="1758" w:type="dxa"/>
+            <w:vAlign w:val="center"/>
+          </w:tcPr>
+          <w:p>
+            <w:pPr>
+              <w:jc w:val="center"/>
+              <w:rPr>
+                <w:rFonts w:ascii="Times New Roman" w:hAnsi="Times New Roman" w:cs="Times New Roman"/>
+                <w:sz w:val="24"/>
+                <w:szCs w:val="24"/>
+              </w:rPr>
+            </w:pPr>
+            <w:r>
+              <w:rPr>
+                <w:rFonts w:ascii="Times New Roman" w:hAnsi="Times New Roman" w:cs="Times New Roman"/>
+                <w:sz w:val="24"/>
+                <w:szCs w:val="24"/>
+              </w:rPr>
+              <w:t>0</w:t>
+            </w:r>
+          </w:p>
+        </w:tc>
+        <w:tc>
+          <w:tcPr>
+            <w:tcW w:w="1758" w:type="dxa"/>
+          </w:tcPr>
+          <w:p>
+            <w:pPr>
+              <w:jc w:val="center"/>
+              <w:rPr>
+                <w:rFonts w:ascii="Times New Roman" w:hAnsi="Times New Roman" w:cs="Times New Roman"/>
+                <w:sz w:val="24"/>
+                <w:szCs w:val="24"/>
+              </w:rPr>
+            </w:pPr>
+            <w:r>
+              <w:rPr>
+                <w:rFonts w:ascii="Times New Roman" w:hAnsi="Times New Roman" w:cs="Times New Roman"/>
+                <w:sz w:val="24"/>
+                <w:szCs w:val="24"/>
+              </w:rPr>
+              <w:t>2,530</w:t>
+            </w:r>
+          </w:p>
+        </w:tc>
+        <w:tc>
+          <w:tcPr>
+            <w:tcW w:w="1758" w:type="dxa"/>
+            <w:vAlign w:val="center"/>
+          </w:tcPr>
+          <w:p>
+            <w:pPr>
+              <w:jc w:val="center"/>
+              <w:rPr>
+                <w:rFonts w:ascii="Times New Roman" w:hAnsi="Times New Roman" w:cs="Times New Roman"/>
+                <w:sz w:val="24"/>
+                <w:szCs w:val="24"/>
+              </w:rPr>
+            </w:pPr>
+            <w:r>
+              <w:rPr>
+                <w:rFonts w:ascii="Times New Roman" w:hAnsi="Times New Roman" w:cs="Times New Roman"/>
+                <w:sz w:val="24"/>
+                <w:szCs w:val="24"/>
+              </w:rPr>
+              <w:t>5,010</w:t>
+            </w:r>
+          </w:p>
+        </w:tc>
+      </w:tr>
+      <w:tr>
+        <w:trPr>
+          <w:gridBefore w:val="1"/>
+          <w:wBefore w:w="1487" w:type="dxa"/>
+          <w:trHeight w:val="301"/>
+          <w:jc w:val="center"/>
+        </w:trPr>
+        <w:tc>
+          <w:tcPr>
+            <w:tcW w:w="1758" w:type="dxa"/>
+            <w:vAlign w:val="center"/>
+          </w:tcPr>
+          <w:p>
+            <w:pPr>
+              <w:jc w:val="center"/>
+              <w:rPr>
+                <w:rFonts w:ascii="Times New Roman" w:hAnsi="Times New Roman" w:cs="Times New Roman"/>
+                <w:sz w:val="24"/>
+                <w:szCs w:val="24"/>
+              </w:rPr>
+            </w:pPr>
+            <w:r>
+              <w:rPr>
+                <w:rFonts w:ascii="Times New Roman" w:hAnsi="Times New Roman" w:cs="Times New Roman"/>
+                <w:sz w:val="24"/>
+                <w:szCs w:val="24"/>
+              </w:rPr>
+              <w:t>0</w:t>
+            </w:r>
+          </w:p>
+        </w:tc>
+        <w:tc>
+          <w:tcPr>
+            <w:tcW w:w="1758" w:type="dxa"/>
+          </w:tcPr>
+          <w:p>
+            <w:pPr>
+              <w:jc w:val="center"/>
+              <w:rPr>
+                <w:rFonts w:ascii="Times New Roman" w:hAnsi="Times New Roman" w:cs="Times New Roman"/>
+                <w:sz w:val="24"/>
+                <w:szCs w:val="24"/>
+              </w:rPr>
+            </w:pPr>
+            <w:r>
+              <w:rPr>
+                <w:rFonts w:ascii="Times New Roman" w:hAnsi="Times New Roman" w:cs="Times New Roman"/>
+                <w:sz w:val="24"/>
+                <w:szCs w:val="24"/>
+              </w:rPr>
+              <w:t>2,530</w:t>
+            </w:r>
+          </w:p>
+        </w:tc>
+        <w:tc>
+          <w:tcPr>
+            <w:tcW w:w="1758" w:type="dxa"/>
+            <w:vAlign w:val="center"/>
+          </w:tcPr>
+          <w:p>
+            <w:pPr>
+              <w:jc w:val="center"/>
+              <w:rPr>
+                <w:rFonts w:ascii="Times New Roman" w:hAnsi="Times New Roman" w:cs="Times New Roman"/>
+                <w:sz w:val="24"/>
+                <w:szCs w:val="24"/>
+              </w:rPr>
+            </w:pPr>
+            <w:r>
+              <w:rPr>
+                <w:rFonts w:ascii="Times New Roman" w:hAnsi="Times New Roman" w:cs="Times New Roman"/>
+                <w:sz w:val="24"/>
+                <w:szCs w:val="24"/>
+              </w:rPr>
+              <w:t>5,01</w:t>
+            </w:r>
+            <w:r>
+              <w:rPr>
+                <w:rFonts w:ascii="Times New Roman" w:hAnsi="Times New Roman" w:cs="Times New Roman"/>
+                <w:sz w:val="24"/>
+                <w:szCs w:val="24"/>
+              </w:rPr>
+              <w:t>6</w:t>
+            </w:r>
+          </w:p>
+        </w:tc>
+      </w:tr>
+      <w:tr>
+        <w:trPr>
+          <w:gridBefore w:val="1"/>
+          <w:wBefore w:w="1487" w:type="dxa"/>
+          <w:trHeight w:val="301"/>
+          <w:jc w:val="center"/>
+        </w:trPr>
+        <w:tc>
+          <w:tcPr>
+            <w:tcW w:w="1758" w:type="dxa"/>
+            <w:vAlign w:val="center"/>
+          </w:tcPr>
+          <w:p>
+            <w:pPr>
+              <w:jc w:val="center"/>
+              <w:rPr>
+                <w:rFonts w:ascii="Times New Roman" w:hAnsi="Times New Roman" w:cs="Times New Roman"/>
+                <w:sz w:val="24"/>
+                <w:szCs w:val="24"/>
+              </w:rPr>
+            </w:pPr>
+            <w:r>
+              <w:rPr>
+                <w:rFonts w:ascii="Times New Roman" w:hAnsi="Times New Roman" w:cs="Times New Roman"/>
+                <w:sz w:val="24"/>
+                <w:szCs w:val="24"/>
+              </w:rPr>
+              <w:t>0</w:t>
+            </w:r>
+          </w:p>
+        </w:tc>
+        <w:tc>
+          <w:tcPr>
+            <w:tcW w:w="1758" w:type="dxa"/>
+          </w:tcPr>
+          <w:p>
+            <w:pPr>
+              <w:jc w:val="center"/>
+              <w:rPr>
+                <w:rFonts w:ascii="Times New Roman" w:hAnsi="Times New Roman" w:cs="Times New Roman"/>
+                <w:sz w:val="24"/>
+                <w:szCs w:val="24"/>
+              </w:rPr>
+            </w:pPr>
+            <w:r>
+              <w:rPr>
+                <w:rFonts w:ascii="Times New Roman" w:hAnsi="Times New Roman" w:cs="Times New Roman"/>
+                <w:sz w:val="24"/>
+                <w:szCs w:val="24"/>
+              </w:rPr>
+              <w:t>2,529</w:t>
+            </w:r>
+          </w:p>
+        </w:tc>
+        <w:tc>
+          <w:tcPr>
+            <w:tcW w:w="1758" w:type="dxa"/>
+            <w:vAlign w:val="center"/>
+          </w:tcPr>
+          <w:p>
+            <w:pPr>
+              <w:jc w:val="center"/>
+              <w:rPr>
+                <w:rFonts w:ascii="Times New Roman" w:hAnsi="Times New Roman" w:cs="Times New Roman"/>
+                <w:sz w:val="24"/>
+                <w:szCs w:val="24"/>
+              </w:rPr>
+            </w:pPr>
+            <w:r>
+              <w:rPr>
+                <w:rFonts w:ascii="Times New Roman" w:hAnsi="Times New Roman" w:cs="Times New Roman"/>
+                <w:sz w:val="24"/>
+                <w:szCs w:val="24"/>
+              </w:rPr>
+              <w:t>3,106</w:t>
+            </w:r>
+          </w:p>
+        </w:tc>
+      </w:tr>
+      <w:tr>
+        <w:trPr>
+          <w:gridBefore w:val="1"/>
+          <w:wBefore w:w="1487" w:type="dxa"/>
+          <w:trHeight w:val="285"/>
+          <w:jc w:val="center"/>
+        </w:trPr>
+        <w:tc>
+          <w:tcPr>
+            <w:tcW w:w="1758" w:type="dxa"/>
+            <w:vAlign w:val="center"/>
+          </w:tcPr>
+          <w:p>
+            <w:pPr>
+              <w:jc w:val="center"/>
+              <w:rPr>
+                <w:rFonts w:ascii="Times New Roman" w:hAnsi="Times New Roman" w:cs="Times New Roman"/>
+                <w:sz w:val="24"/>
+                <w:szCs w:val="24"/>
+              </w:rPr>
+            </w:pPr>
+            <w:r>
+              <w:rPr>
+                <w:rFonts w:ascii="Times New Roman" w:hAnsi="Times New Roman" w:cs="Times New Roman"/>
+                <w:sz w:val="24"/>
+                <w:szCs w:val="24"/>
+              </w:rPr>
+              <w:t>0</w:t>
+            </w:r>
+          </w:p>
+        </w:tc>
+        <w:tc>
+          <w:tcPr>
+            <w:tcW w:w="1758" w:type="dxa"/>
+          </w:tcPr>
+          <w:p>
+            <w:pPr>
+              <w:jc w:val="center"/>
+              <w:rPr>
+                <w:rFonts w:ascii="Times New Roman" w:hAnsi="Times New Roman" w:cs="Times New Roman"/>
+                <w:sz w:val="24"/>
+                <w:szCs w:val="24"/>
+              </w:rPr>
+            </w:pPr>
+            <w:r>
+              <w:rPr>
+                <w:rFonts w:ascii="Times New Roman" w:hAnsi="Times New Roman" w:cs="Times New Roman"/>
+                <w:sz w:val="24"/>
+                <w:szCs w:val="24"/>
+              </w:rPr>
+              <w:t>2,529</w:t>
+            </w:r>
+          </w:p>
+        </w:tc>
+        <w:tc>
+          <w:tcPr>
+            <w:tcW w:w="1758" w:type="dxa"/>
+            <w:vAlign w:val="center"/>
+          </w:tcPr>
+          <w:p>
+            <w:pPr>
+              <w:jc w:val="center"/>
+              <w:rPr>
+                <w:rFonts w:ascii="Times New Roman" w:hAnsi="Times New Roman" w:cs="Times New Roman"/>
+                <w:sz w:val="24"/>
+                <w:szCs w:val="24"/>
+              </w:rPr>
+            </w:pPr>
+            <w:r>
+              <w:rPr>
+                <w:rFonts w:ascii="Times New Roman" w:hAnsi="Times New Roman" w:cs="Times New Roman"/>
+                <w:sz w:val="24"/>
+                <w:szCs w:val="24"/>
+              </w:rPr>
+              <w:t>4,051</w:t>
+            </w:r>
+          </w:p>
+        </w:tc>
+      </w:tr>
+      <w:tr>
+        <w:trPr>
+          <w:trHeight w:val="285"/>
+          <w:jc w:val="center"/>
+        </w:trPr>
+        <w:tc>
+          <w:tcPr>
+            <w:tcW w:w="1486" w:type="dxa"/>
+            <w:shd w:val="clear" w:color="auto" w:fill="auto"/>
+            <w:vAlign w:val="center"/>
+          </w:tcPr>
+          <w:p>
+            <w:pPr>
+              <w:jc w:val="center"/>
+              <w:rPr>
+                <w:rFonts w:ascii="Times New Roman" w:hAnsi="Times New Roman" w:cs="Times New Roman"/>
+                <w:sz w:val="24"/>
+                <w:szCs w:val="24"/>
+              </w:rPr>
+            </w:pPr>
+            <w:r>
+              <w:rPr>
+                <w:rFonts w:ascii="Times New Roman" w:hAnsi="Times New Roman" w:cs="Times New Roman"/>
+                <w:sz w:val="24"/>
+                <w:szCs w:val="24"/>
+              </w:rPr>
+              <w:t>Promedio</w:t>
+            </w:r>
+          </w:p>
+        </w:tc>
+        <w:tc>
+          <w:tcPr>
+            <w:tcW w:w="1758" w:type="dxa"/>
+            <w:vAlign w:val="center"/>
+          </w:tcPr>
+          <w:p>
+            <w:pPr>
+              <w:jc w:val="center"/>
+              <w:rPr>
+                <w:rFonts w:ascii="Times New Roman" w:hAnsi="Times New Roman" w:cs="Times New Roman"/>
+                <w:sz w:val="24"/>
+                <w:szCs w:val="24"/>
+              </w:rPr>
+            </w:pPr>
+            <w:r>
+              <w:rPr>
+                <w:rFonts w:ascii="Times New Roman" w:hAnsi="Times New Roman" w:cs="Times New Roman"/>
+                <w:sz w:val="24"/>
+                <w:szCs w:val="24"/>
+              </w:rPr>
+              <w:fldChar w:fldCharType="begin"/>
+            </w:r>
+            <w:r>
+              <w:rPr>
+                <w:rFonts w:ascii="Times New Roman" w:hAnsi="Times New Roman" w:cs="Times New Roman"/>
+                <w:sz w:val="24"/>
+                <w:szCs w:val="24"/>
+              </w:rPr>
+              <w:instrText xml:space="preserve"> =AVERAGE(ABOVE) </w:instrText>
+            </w:r>
+            <w:r>
+              <w:rPr>
+                <w:rFonts w:ascii="Times New Roman" w:hAnsi="Times New Roman" w:cs="Times New Roman"/>
+                <w:sz w:val="24"/>
+                <w:szCs w:val="24"/>
+              </w:rPr>
+              <w:fldChar w:fldCharType="separate"/>
+            </w:r>
+            <w:r>
+              <w:rPr>
+                <w:rFonts w:ascii="Times New Roman" w:hAnsi="Times New Roman" w:cs="Times New Roman"/>
+                <w:noProof/>
+                <w:sz w:val="24"/>
+                <w:szCs w:val="24"/>
+              </w:rPr>
+              <w:t>0,0</w:t>
+            </w:r>
+            <w:r>
+              <w:rPr>
+                <w:rFonts w:ascii="Times New Roman" w:hAnsi="Times New Roman" w:cs="Times New Roman"/>
+                <w:sz w:val="24"/>
+                <w:szCs w:val="24"/>
+              </w:rPr>
+              <w:fldChar w:fldCharType="end"/>
+            </w:r>
+          </w:p>
+        </w:tc>
+        <w:tc>
+          <w:tcPr>
+            <w:tcW w:w="1758" w:type="dxa"/>
+            <w:vAlign w:val="center"/>
+          </w:tcPr>
+          <w:p>
+            <w:pPr>
+              <w:jc w:val="center"/>
+              <w:rPr>
+                <w:rFonts w:ascii="Times New Roman" w:hAnsi="Times New Roman" w:cs="Times New Roman"/>
+                <w:sz w:val="24"/>
+                <w:szCs w:val="24"/>
+              </w:rPr>
+            </w:pPr>
+            <w:r>
+              <w:rPr>
+                <w:rFonts w:ascii="Times New Roman" w:hAnsi="Times New Roman" w:cs="Times New Roman"/>
+                <w:sz w:val="24"/>
+                <w:szCs w:val="24"/>
+              </w:rPr>
+              <w:fldChar w:fldCharType="begin"/>
+            </w:r>
+            <w:r>
+              <w:rPr>
+                <w:rFonts w:ascii="Times New Roman" w:hAnsi="Times New Roman" w:cs="Times New Roman"/>
+                <w:sz w:val="24"/>
+                <w:szCs w:val="24"/>
+              </w:rPr>
+              <w:instrText xml:space="preserve"> =AVERAGE(ABOVE) </w:instrText>
+            </w:r>
+            <w:r>
+              <w:rPr>
+                <w:rFonts w:ascii="Times New Roman" w:hAnsi="Times New Roman" w:cs="Times New Roman"/>
+                <w:sz w:val="24"/>
+                <w:szCs w:val="24"/>
+              </w:rPr>
+              <w:fldChar w:fldCharType="separate"/>
+            </w:r>
+            <w:r>
+              <w:rPr>
+                <w:rFonts w:ascii="Times New Roman" w:hAnsi="Times New Roman" w:cs="Times New Roman"/>
+                <w:noProof/>
+                <w:sz w:val="24"/>
+                <w:szCs w:val="24"/>
+              </w:rPr>
+              <w:t>2,53</w:t>
+            </w:r>
+            <w:r>
+              <w:rPr>
+                <w:rFonts w:ascii="Times New Roman" w:hAnsi="Times New Roman" w:cs="Times New Roman"/>
+                <w:sz w:val="24"/>
+                <w:szCs w:val="24"/>
+              </w:rPr>
+              <w:fldChar w:fldCharType="end"/>
+            </w:r>
+          </w:p>
+        </w:tc>
+        <w:tc>
+          <w:tcPr>
+            <w:tcW w:w="1758" w:type="dxa"/>
+            <w:vAlign w:val="center"/>
+          </w:tcPr>
+          <w:p>
+            <w:pPr>
+              <w:jc w:val="center"/>
+              <w:rPr>
+                <w:rFonts w:ascii="Times New Roman" w:hAnsi="Times New Roman" w:cs="Times New Roman"/>
+                <w:sz w:val="24"/>
+                <w:szCs w:val="24"/>
+              </w:rPr>
+            </w:pPr>
+            <w:r>
+              <w:rPr>
+                <w:rFonts w:ascii="Times New Roman" w:hAnsi="Times New Roman" w:cs="Times New Roman"/>
+                <w:sz w:val="24"/>
+                <w:szCs w:val="24"/>
+              </w:rPr>
+              <w:fldChar w:fldCharType="begin"/>
+            </w:r>
+            <w:r>
+              <w:rPr>
+                <w:rFonts w:ascii="Times New Roman" w:hAnsi="Times New Roman" w:cs="Times New Roman"/>
+                <w:sz w:val="24"/>
+                <w:szCs w:val="24"/>
+              </w:rPr>
+              <w:instrText xml:space="preserve"> =AVERAGE(ABOVE) </w:instrText>
+            </w:r>
+            <w:r>
+              <w:rPr>
+                <w:rFonts w:ascii="Times New Roman" w:hAnsi="Times New Roman" w:cs="Times New Roman"/>
+                <w:sz w:val="24"/>
+                <w:szCs w:val="24"/>
+              </w:rPr>
+              <w:fldChar w:fldCharType="separate"/>
+            </w:r>
+            <w:r>
+              <w:rPr>
+                <w:rFonts w:ascii="Times New Roman" w:hAnsi="Times New Roman" w:cs="Times New Roman"/>
+                <w:noProof/>
+                <w:sz w:val="24"/>
+                <w:szCs w:val="24"/>
+              </w:rPr>
+              <w:t>4,709</w:t>
+            </w:r>
+            <w:r>
+              <w:rPr>
+                <w:rFonts w:ascii="Times New Roman" w:hAnsi="Times New Roman" w:cs="Times New Roman"/>
+                <w:sz w:val="24"/>
+                <w:szCs w:val="24"/>
+              </w:rPr>
+              <w:fldChar w:fldCharType="end"/>
+            </w:r>
+          </w:p>
+        </w:tc>
+      </w:tr>
+    </w:tbl>
+    <w:p>
+      <w:pPr>
+        <w:jc w:val="both"/>
+        <w:rPr>
+          <w:rFonts w:ascii="Times New Roman" w:hAnsi="Times New Roman" w:cs="Times New Roman"/>
+          <w:b/>
+          <w:bCs/>
+          <w:sz w:val="24"/>
+          <w:szCs w:val="24"/>
+        </w:rPr>
+      </w:pPr>
+      <w:r>
+        <w:rPr>
+          <w:rFonts w:ascii="Times New Roman" w:hAnsi="Times New Roman" w:cs="Times New Roman"/>
+          <w:b/>
+          <w:bCs/>
+          <w:sz w:val="24"/>
+          <w:szCs w:val="24"/>
+        </w:rPr>
+        <w:lastRenderedPageBreak/>
+        <w:t>PAYLOAD DE 1</w:t>
+      </w:r>
+      <w:r>
+        <w:rPr>
+          <w:rFonts w:ascii="Times New Roman" w:hAnsi="Times New Roman" w:cs="Times New Roman"/>
+          <w:b/>
+          <w:bCs/>
+          <w:sz w:val="24"/>
+          <w:szCs w:val="24"/>
+        </w:rPr>
+        <w:t>0</w:t>
+      </w:r>
+      <w:r>
+        <w:rPr>
+          <w:rFonts w:ascii="Times New Roman" w:hAnsi="Times New Roman" w:cs="Times New Roman"/>
+          <w:b/>
+          <w:bCs/>
+          <w:sz w:val="24"/>
+          <w:szCs w:val="24"/>
+        </w:rPr>
+        <w:t>2 BYTES</w:t>
+      </w:r>
+    </w:p>
+    <w:p>
+      <w:pPr>
+        <w:jc w:val="both"/>
+        <w:rPr>
+          <w:rFonts w:ascii="Times New Roman" w:hAnsi="Times New Roman" w:cs="Times New Roman"/>
+          <w:b/>
+          <w:bCs/>
+          <w:sz w:val="24"/>
+          <w:szCs w:val="24"/>
+        </w:rPr>
+      </w:pPr>
+      <w:r>
+        <w:rPr>
+          <w:noProof/>
+        </w:rPr>
+        <w:drawing>
+          <wp:inline distT="0" distB="0" distL="0" distR="0" wp14:anchorId="598A3531" wp14:editId="6BC4650B">
+            <wp:extent cx="5400040" cy="868045"/>
+            <wp:effectExtent l="0" t="0" r="0" b="8255"/>
+            <wp:docPr id="29" name="Imagen 29"/>
+            <wp:cNvGraphicFramePr>
+              <a:graphicFrameLocks xmlns:a="http://schemas.openxmlformats.org/drawingml/2006/main" noChangeAspect="1"/>
+            </wp:cNvGraphicFramePr>
+            <a:graphic xmlns:a="http://schemas.openxmlformats.org/drawingml/2006/main">
+              <a:graphicData uri="http://schemas.openxmlformats.org/drawingml/2006/picture">
+                <pic:pic xmlns:pic="http://schemas.openxmlformats.org/drawingml/2006/picture">
+                  <pic:nvPicPr>
+                    <pic:cNvPr id="1" name=""/>
+                    <pic:cNvPicPr/>
+                  </pic:nvPicPr>
+                  <pic:blipFill>
+                    <a:blip r:embed="rId21"/>
+                    <a:stretch>
+                      <a:fillRect/>
+                    </a:stretch>
+                  </pic:blipFill>
+                  <pic:spPr>
+                    <a:xfrm>
+                      <a:off x="0" y="0"/>
+                      <a:ext cx="5400040" cy="868045"/>
+                    </a:xfrm>
+                    <a:prstGeom prst="rect">
+                      <a:avLst/>
+                    </a:prstGeom>
+                  </pic:spPr>
+                </pic:pic>
+              </a:graphicData>
+            </a:graphic>
+          </wp:inline>
+        </w:drawing>
+      </w:r>
+    </w:p>
+    <w:tbl>
+      <w:tblPr>
+        <w:tblStyle w:val="Tablaconcuadrcula"/>
+        <w:tblW w:w="6788" w:type="dxa"/>
+        <w:jc w:val="center"/>
+        <w:tblLook w:val="04A0" w:firstRow="1" w:lastRow="0" w:firstColumn="1" w:lastColumn="0" w:noHBand="0" w:noVBand="1"/>
+      </w:tblPr>
+      <w:tblGrid>
+        <w:gridCol w:w="1493"/>
+        <w:gridCol w:w="1765"/>
+        <w:gridCol w:w="1765"/>
+        <w:gridCol w:w="1765"/>
+      </w:tblGrid>
+      <w:tr>
+        <w:trPr>
+          <w:gridBefore w:val="1"/>
+          <w:wBefore w:w="1493" w:type="dxa"/>
+          <w:trHeight w:val="312"/>
+          <w:jc w:val="center"/>
+        </w:trPr>
+        <w:tc>
+          <w:tcPr>
+            <w:tcW w:w="1765" w:type="dxa"/>
+            <w:vAlign w:val="center"/>
+          </w:tcPr>
+          <w:p>
+            <w:pPr>
+              <w:jc w:val="center"/>
+              <w:rPr>
+                <w:rFonts w:ascii="Times New Roman" w:hAnsi="Times New Roman" w:cs="Times New Roman"/>
+                <w:b/>
+                <w:bCs/>
+                <w:sz w:val="24"/>
+                <w:szCs w:val="24"/>
+              </w:rPr>
+            </w:pPr>
+            <w:r>
+              <w:rPr>
+                <w:rFonts w:ascii="Times New Roman" w:hAnsi="Times New Roman" w:cs="Times New Roman"/>
+                <w:b/>
+                <w:bCs/>
+                <w:sz w:val="24"/>
+                <w:szCs w:val="24"/>
+              </w:rPr>
+              <w:t xml:space="preserve">Tiempo de </w:t>
+            </w:r>
+            <w:proofErr w:type="spellStart"/>
+            <w:r>
+              <w:rPr>
+                <w:rFonts w:ascii="Times New Roman" w:hAnsi="Times New Roman" w:cs="Times New Roman"/>
+                <w:b/>
+                <w:bCs/>
+                <w:sz w:val="24"/>
+                <w:szCs w:val="24"/>
+              </w:rPr>
+              <w:t>tx</w:t>
+            </w:r>
+            <w:proofErr w:type="spellEnd"/>
+            <w:r>
+              <w:rPr>
+                <w:rFonts w:ascii="Times New Roman" w:hAnsi="Times New Roman" w:cs="Times New Roman"/>
+                <w:b/>
+                <w:bCs/>
+                <w:sz w:val="24"/>
+                <w:szCs w:val="24"/>
+              </w:rPr>
+              <w:t xml:space="preserve"> trama 1</w:t>
+            </w:r>
+            <w:r>
+              <w:rPr>
+                <w:rFonts w:ascii="Times New Roman" w:hAnsi="Times New Roman" w:cs="Times New Roman"/>
+                <w:b/>
+                <w:bCs/>
+                <w:sz w:val="24"/>
+                <w:szCs w:val="24"/>
+              </w:rPr>
+              <w:t xml:space="preserve"> nodo 1</w:t>
+            </w:r>
+            <w:r>
+              <w:rPr>
+                <w:rFonts w:ascii="Times New Roman" w:hAnsi="Times New Roman" w:cs="Times New Roman"/>
+                <w:b/>
+                <w:bCs/>
+                <w:sz w:val="24"/>
+                <w:szCs w:val="24"/>
+              </w:rPr>
+              <w:t xml:space="preserve"> (</w:t>
+            </w:r>
+            <w:r>
+              <w:rPr>
+                <w:rFonts w:ascii="Times New Roman" w:hAnsi="Times New Roman" w:cs="Times New Roman"/>
+                <w:b/>
+                <w:bCs/>
+                <w:sz w:val="24"/>
+                <w:szCs w:val="24"/>
+              </w:rPr>
+              <w:t>t1 en m</w:t>
+            </w:r>
+            <w:r>
+              <w:rPr>
+                <w:rFonts w:ascii="Times New Roman" w:hAnsi="Times New Roman" w:cs="Times New Roman"/>
+                <w:b/>
+                <w:bCs/>
+                <w:sz w:val="24"/>
+                <w:szCs w:val="24"/>
+              </w:rPr>
+              <w:t>s)</w:t>
+            </w:r>
+          </w:p>
+        </w:tc>
+        <w:tc>
+          <w:tcPr>
+            <w:tcW w:w="1765" w:type="dxa"/>
+            <w:vAlign w:val="center"/>
+          </w:tcPr>
+          <w:p>
+            <w:pPr>
+              <w:jc w:val="center"/>
+              <w:rPr>
+                <w:rFonts w:ascii="Times New Roman" w:hAnsi="Times New Roman" w:cs="Times New Roman"/>
+                <w:b/>
+                <w:bCs/>
+                <w:sz w:val="24"/>
+                <w:szCs w:val="24"/>
+              </w:rPr>
+            </w:pPr>
+            <w:r>
+              <w:rPr>
+                <w:rFonts w:ascii="Times New Roman" w:hAnsi="Times New Roman" w:cs="Times New Roman"/>
+                <w:b/>
+                <w:bCs/>
+                <w:sz w:val="24"/>
+                <w:szCs w:val="24"/>
+              </w:rPr>
+              <w:t xml:space="preserve">Tiempo de </w:t>
+            </w:r>
+            <w:proofErr w:type="spellStart"/>
+            <w:r>
+              <w:rPr>
+                <w:rFonts w:ascii="Times New Roman" w:hAnsi="Times New Roman" w:cs="Times New Roman"/>
+                <w:b/>
+                <w:bCs/>
+                <w:sz w:val="24"/>
+                <w:szCs w:val="24"/>
+              </w:rPr>
+              <w:t>tx</w:t>
+            </w:r>
+            <w:proofErr w:type="spellEnd"/>
+            <w:r>
+              <w:rPr>
+                <w:rFonts w:ascii="Times New Roman" w:hAnsi="Times New Roman" w:cs="Times New Roman"/>
+                <w:b/>
+                <w:bCs/>
+                <w:sz w:val="24"/>
+                <w:szCs w:val="24"/>
+              </w:rPr>
+              <w:t xml:space="preserve"> ACK</w:t>
+            </w:r>
+            <w:r>
+              <w:rPr>
+                <w:rFonts w:ascii="Times New Roman" w:hAnsi="Times New Roman" w:cs="Times New Roman"/>
+                <w:b/>
+                <w:bCs/>
+                <w:sz w:val="24"/>
+                <w:szCs w:val="24"/>
+              </w:rPr>
+              <w:t xml:space="preserve"> (</w:t>
+            </w:r>
+            <w:r>
+              <w:rPr>
+                <w:rFonts w:ascii="Times New Roman" w:hAnsi="Times New Roman" w:cs="Times New Roman"/>
+                <w:b/>
+                <w:bCs/>
+                <w:sz w:val="24"/>
+                <w:szCs w:val="24"/>
+              </w:rPr>
+              <w:t>t2 en m</w:t>
+            </w:r>
+            <w:r>
+              <w:rPr>
+                <w:rFonts w:ascii="Times New Roman" w:hAnsi="Times New Roman" w:cs="Times New Roman"/>
+                <w:b/>
+                <w:bCs/>
+                <w:sz w:val="24"/>
+                <w:szCs w:val="24"/>
+              </w:rPr>
+              <w:t>s)</w:t>
+            </w:r>
+          </w:p>
+        </w:tc>
+        <w:tc>
+          <w:tcPr>
+            <w:tcW w:w="1765" w:type="dxa"/>
+            <w:vAlign w:val="center"/>
+          </w:tcPr>
+          <w:p>
+            <w:pPr>
+              <w:jc w:val="center"/>
+              <w:rPr>
+                <w:rFonts w:ascii="Times New Roman" w:hAnsi="Times New Roman" w:cs="Times New Roman"/>
+                <w:b/>
+                <w:bCs/>
+                <w:sz w:val="24"/>
+                <w:szCs w:val="24"/>
+              </w:rPr>
+            </w:pPr>
+            <w:r>
+              <w:rPr>
+                <w:rFonts w:ascii="Times New Roman" w:hAnsi="Times New Roman" w:cs="Times New Roman"/>
+                <w:b/>
+                <w:bCs/>
+                <w:sz w:val="24"/>
+                <w:szCs w:val="24"/>
+              </w:rPr>
+              <w:t xml:space="preserve">Tiempo de </w:t>
+            </w:r>
+            <w:proofErr w:type="spellStart"/>
+            <w:r>
+              <w:rPr>
+                <w:rFonts w:ascii="Times New Roman" w:hAnsi="Times New Roman" w:cs="Times New Roman"/>
+                <w:b/>
+                <w:bCs/>
+                <w:sz w:val="24"/>
+                <w:szCs w:val="24"/>
+              </w:rPr>
+              <w:t>tx</w:t>
+            </w:r>
+            <w:proofErr w:type="spellEnd"/>
+            <w:r>
+              <w:rPr>
+                <w:rFonts w:ascii="Times New Roman" w:hAnsi="Times New Roman" w:cs="Times New Roman"/>
+                <w:b/>
+                <w:bCs/>
+                <w:sz w:val="24"/>
+                <w:szCs w:val="24"/>
+              </w:rPr>
+              <w:t xml:space="preserve"> </w:t>
+            </w:r>
+            <w:r>
+              <w:rPr>
+                <w:rFonts w:ascii="Times New Roman" w:hAnsi="Times New Roman" w:cs="Times New Roman"/>
+                <w:b/>
+                <w:bCs/>
+                <w:sz w:val="24"/>
+                <w:szCs w:val="24"/>
+              </w:rPr>
+              <w:t xml:space="preserve">trama </w:t>
+            </w:r>
+            <w:r>
+              <w:rPr>
+                <w:rFonts w:ascii="Times New Roman" w:hAnsi="Times New Roman" w:cs="Times New Roman"/>
+                <w:b/>
+                <w:bCs/>
+                <w:sz w:val="24"/>
+                <w:szCs w:val="24"/>
+              </w:rPr>
+              <w:t>1 nodo 2</w:t>
+            </w:r>
+            <w:r>
+              <w:rPr>
+                <w:rFonts w:ascii="Times New Roman" w:hAnsi="Times New Roman" w:cs="Times New Roman"/>
+                <w:b/>
+                <w:bCs/>
+                <w:sz w:val="24"/>
+                <w:szCs w:val="24"/>
+              </w:rPr>
+              <w:t xml:space="preserve"> (</w:t>
+            </w:r>
+            <w:r>
+              <w:rPr>
+                <w:rFonts w:ascii="Times New Roman" w:hAnsi="Times New Roman" w:cs="Times New Roman"/>
+                <w:b/>
+                <w:bCs/>
+                <w:sz w:val="24"/>
+                <w:szCs w:val="24"/>
+              </w:rPr>
+              <w:t>t3 en m</w:t>
+            </w:r>
+            <w:r>
+              <w:rPr>
+                <w:rFonts w:ascii="Times New Roman" w:hAnsi="Times New Roman" w:cs="Times New Roman"/>
+                <w:b/>
+                <w:bCs/>
+                <w:sz w:val="24"/>
+                <w:szCs w:val="24"/>
+              </w:rPr>
+              <w:t>s)</w:t>
+            </w:r>
+          </w:p>
+        </w:tc>
+      </w:tr>
+      <w:tr>
+        <w:trPr>
+          <w:gridBefore w:val="1"/>
+          <w:wBefore w:w="1493" w:type="dxa"/>
+          <w:trHeight w:val="312"/>
+          <w:jc w:val="center"/>
+        </w:trPr>
+        <w:tc>
+          <w:tcPr>
+            <w:tcW w:w="1765" w:type="dxa"/>
+            <w:vAlign w:val="center"/>
+          </w:tcPr>
+          <w:p>
+            <w:pPr>
+              <w:jc w:val="center"/>
+              <w:rPr>
+                <w:rFonts w:ascii="Times New Roman" w:hAnsi="Times New Roman" w:cs="Times New Roman"/>
+                <w:sz w:val="24"/>
+                <w:szCs w:val="24"/>
+              </w:rPr>
+            </w:pPr>
+            <w:r>
+              <w:rPr>
+                <w:rFonts w:ascii="Times New Roman" w:hAnsi="Times New Roman" w:cs="Times New Roman"/>
+                <w:sz w:val="24"/>
+                <w:szCs w:val="24"/>
+              </w:rPr>
+              <w:t>0</w:t>
+            </w:r>
+          </w:p>
+        </w:tc>
+        <w:tc>
+          <w:tcPr>
+            <w:tcW w:w="1765" w:type="dxa"/>
+          </w:tcPr>
+          <w:p>
+            <w:pPr>
+              <w:jc w:val="center"/>
+              <w:rPr>
+                <w:rFonts w:ascii="Times New Roman" w:hAnsi="Times New Roman" w:cs="Times New Roman"/>
+                <w:sz w:val="24"/>
+                <w:szCs w:val="24"/>
+              </w:rPr>
+            </w:pPr>
+            <w:r>
+              <w:rPr>
+                <w:rFonts w:ascii="Times New Roman" w:hAnsi="Times New Roman" w:cs="Times New Roman"/>
+                <w:sz w:val="24"/>
+                <w:szCs w:val="24"/>
+              </w:rPr>
+              <w:t>4,003</w:t>
+            </w:r>
+          </w:p>
+        </w:tc>
+        <w:tc>
+          <w:tcPr>
+            <w:tcW w:w="1765" w:type="dxa"/>
+            <w:vAlign w:val="center"/>
+          </w:tcPr>
+          <w:p>
+            <w:pPr>
+              <w:jc w:val="center"/>
+              <w:rPr>
+                <w:rFonts w:ascii="Times New Roman" w:hAnsi="Times New Roman" w:cs="Times New Roman"/>
+                <w:sz w:val="24"/>
+                <w:szCs w:val="24"/>
+              </w:rPr>
+            </w:pPr>
+            <w:r>
+              <w:rPr>
+                <w:rFonts w:ascii="Times New Roman" w:hAnsi="Times New Roman" w:cs="Times New Roman"/>
+                <w:sz w:val="24"/>
+                <w:szCs w:val="24"/>
+              </w:rPr>
+              <w:t>5,869</w:t>
+            </w:r>
+          </w:p>
+        </w:tc>
+      </w:tr>
+      <w:tr>
+        <w:trPr>
+          <w:gridBefore w:val="1"/>
+          <w:wBefore w:w="1493" w:type="dxa"/>
+          <w:trHeight w:val="312"/>
+          <w:jc w:val="center"/>
+        </w:trPr>
+        <w:tc>
+          <w:tcPr>
+            <w:tcW w:w="1765" w:type="dxa"/>
+            <w:vAlign w:val="center"/>
+          </w:tcPr>
+          <w:p>
+            <w:pPr>
+              <w:jc w:val="center"/>
+              <w:rPr>
+                <w:rFonts w:ascii="Times New Roman" w:hAnsi="Times New Roman" w:cs="Times New Roman"/>
+                <w:sz w:val="24"/>
+                <w:szCs w:val="24"/>
+              </w:rPr>
+            </w:pPr>
+            <w:r>
+              <w:rPr>
+                <w:rFonts w:ascii="Times New Roman" w:hAnsi="Times New Roman" w:cs="Times New Roman"/>
+                <w:sz w:val="24"/>
+                <w:szCs w:val="24"/>
+              </w:rPr>
+              <w:t>0</w:t>
+            </w:r>
+          </w:p>
+        </w:tc>
+        <w:tc>
+          <w:tcPr>
+            <w:tcW w:w="1765" w:type="dxa"/>
+          </w:tcPr>
+          <w:p>
+            <w:pPr>
+              <w:jc w:val="center"/>
+              <w:rPr>
+                <w:rFonts w:ascii="Times New Roman" w:hAnsi="Times New Roman" w:cs="Times New Roman"/>
+                <w:sz w:val="24"/>
+                <w:szCs w:val="24"/>
+              </w:rPr>
+            </w:pPr>
+            <w:r>
+              <w:rPr>
+                <w:rFonts w:ascii="Times New Roman" w:hAnsi="Times New Roman" w:cs="Times New Roman"/>
+                <w:sz w:val="24"/>
+                <w:szCs w:val="24"/>
+              </w:rPr>
+              <w:t>4,001</w:t>
+            </w:r>
+          </w:p>
+        </w:tc>
+        <w:tc>
+          <w:tcPr>
+            <w:tcW w:w="1765" w:type="dxa"/>
+            <w:vAlign w:val="center"/>
+          </w:tcPr>
+          <w:p>
+            <w:pPr>
+              <w:jc w:val="center"/>
+              <w:rPr>
+                <w:rFonts w:ascii="Times New Roman" w:hAnsi="Times New Roman" w:cs="Times New Roman"/>
+                <w:sz w:val="24"/>
+                <w:szCs w:val="24"/>
+              </w:rPr>
+            </w:pPr>
+            <w:r>
+              <w:rPr>
+                <w:rFonts w:ascii="Times New Roman" w:hAnsi="Times New Roman" w:cs="Times New Roman"/>
+                <w:sz w:val="24"/>
+                <w:szCs w:val="24"/>
+              </w:rPr>
+              <w:t>5,873</w:t>
+            </w:r>
+          </w:p>
+        </w:tc>
+      </w:tr>
+      <w:tr>
+        <w:trPr>
+          <w:gridBefore w:val="1"/>
+          <w:wBefore w:w="1493" w:type="dxa"/>
+          <w:trHeight w:val="312"/>
+          <w:jc w:val="center"/>
+        </w:trPr>
+        <w:tc>
+          <w:tcPr>
+            <w:tcW w:w="1765" w:type="dxa"/>
+            <w:vAlign w:val="center"/>
+          </w:tcPr>
+          <w:p>
+            <w:pPr>
+              <w:jc w:val="center"/>
+              <w:rPr>
+                <w:rFonts w:ascii="Times New Roman" w:hAnsi="Times New Roman" w:cs="Times New Roman"/>
+                <w:sz w:val="24"/>
+                <w:szCs w:val="24"/>
+              </w:rPr>
+            </w:pPr>
+            <w:r>
+              <w:rPr>
+                <w:rFonts w:ascii="Times New Roman" w:hAnsi="Times New Roman" w:cs="Times New Roman"/>
+                <w:sz w:val="24"/>
+                <w:szCs w:val="24"/>
+              </w:rPr>
+              <w:t>0</w:t>
+            </w:r>
+          </w:p>
+        </w:tc>
+        <w:tc>
+          <w:tcPr>
+            <w:tcW w:w="1765" w:type="dxa"/>
+          </w:tcPr>
+          <w:p>
+            <w:pPr>
+              <w:jc w:val="center"/>
+              <w:rPr>
+                <w:rFonts w:ascii="Times New Roman" w:hAnsi="Times New Roman" w:cs="Times New Roman"/>
+                <w:sz w:val="24"/>
+                <w:szCs w:val="24"/>
+              </w:rPr>
+            </w:pPr>
+            <w:r>
+              <w:rPr>
+                <w:rFonts w:ascii="Times New Roman" w:hAnsi="Times New Roman" w:cs="Times New Roman"/>
+                <w:sz w:val="24"/>
+                <w:szCs w:val="24"/>
+              </w:rPr>
+              <w:t>3,998</w:t>
+            </w:r>
+          </w:p>
+        </w:tc>
+        <w:tc>
+          <w:tcPr>
+            <w:tcW w:w="1765" w:type="dxa"/>
+            <w:vAlign w:val="center"/>
+          </w:tcPr>
+          <w:p>
+            <w:pPr>
+              <w:jc w:val="center"/>
+              <w:rPr>
+                <w:rFonts w:ascii="Times New Roman" w:hAnsi="Times New Roman" w:cs="Times New Roman"/>
+                <w:sz w:val="24"/>
+                <w:szCs w:val="24"/>
+              </w:rPr>
+            </w:pPr>
+            <w:r>
+              <w:rPr>
+                <w:rFonts w:ascii="Times New Roman" w:hAnsi="Times New Roman" w:cs="Times New Roman"/>
+                <w:sz w:val="24"/>
+                <w:szCs w:val="24"/>
+              </w:rPr>
+              <w:t>5,869</w:t>
+            </w:r>
+          </w:p>
+        </w:tc>
+      </w:tr>
+      <w:tr>
+        <w:trPr>
+          <w:gridBefore w:val="1"/>
+          <w:wBefore w:w="1493" w:type="dxa"/>
+          <w:trHeight w:val="312"/>
+          <w:jc w:val="center"/>
+        </w:trPr>
+        <w:tc>
+          <w:tcPr>
+            <w:tcW w:w="1765" w:type="dxa"/>
+            <w:vAlign w:val="center"/>
+          </w:tcPr>
+          <w:p>
+            <w:pPr>
+              <w:jc w:val="center"/>
+              <w:rPr>
+                <w:rFonts w:ascii="Times New Roman" w:hAnsi="Times New Roman" w:cs="Times New Roman"/>
+                <w:sz w:val="24"/>
+                <w:szCs w:val="24"/>
+              </w:rPr>
+            </w:pPr>
+            <w:r>
+              <w:rPr>
+                <w:rFonts w:ascii="Times New Roman" w:hAnsi="Times New Roman" w:cs="Times New Roman"/>
+                <w:sz w:val="24"/>
+                <w:szCs w:val="24"/>
+              </w:rPr>
+              <w:t>0</w:t>
+            </w:r>
+          </w:p>
+        </w:tc>
+        <w:tc>
+          <w:tcPr>
+            <w:tcW w:w="1765" w:type="dxa"/>
+          </w:tcPr>
+          <w:p>
+            <w:pPr>
+              <w:jc w:val="center"/>
+              <w:rPr>
+                <w:rFonts w:ascii="Times New Roman" w:hAnsi="Times New Roman" w:cs="Times New Roman"/>
+                <w:sz w:val="24"/>
+                <w:szCs w:val="24"/>
+              </w:rPr>
+            </w:pPr>
+            <w:r>
+              <w:rPr>
+                <w:rFonts w:ascii="Times New Roman" w:hAnsi="Times New Roman" w:cs="Times New Roman"/>
+                <w:sz w:val="24"/>
+                <w:szCs w:val="24"/>
+              </w:rPr>
+              <w:t>4,002</w:t>
+            </w:r>
+          </w:p>
+        </w:tc>
+        <w:tc>
+          <w:tcPr>
+            <w:tcW w:w="1765" w:type="dxa"/>
+            <w:vAlign w:val="center"/>
+          </w:tcPr>
+          <w:p>
+            <w:pPr>
+              <w:jc w:val="center"/>
+              <w:rPr>
+                <w:rFonts w:ascii="Times New Roman" w:hAnsi="Times New Roman" w:cs="Times New Roman"/>
+                <w:sz w:val="24"/>
+                <w:szCs w:val="24"/>
+              </w:rPr>
+            </w:pPr>
+            <w:r>
+              <w:rPr>
+                <w:rFonts w:ascii="Times New Roman" w:hAnsi="Times New Roman" w:cs="Times New Roman"/>
+                <w:sz w:val="24"/>
+                <w:szCs w:val="24"/>
+              </w:rPr>
+              <w:t>4,919</w:t>
+            </w:r>
+          </w:p>
+        </w:tc>
+      </w:tr>
+      <w:tr>
+        <w:trPr>
+          <w:gridBefore w:val="1"/>
+          <w:wBefore w:w="1493" w:type="dxa"/>
+          <w:trHeight w:val="312"/>
+          <w:jc w:val="center"/>
+        </w:trPr>
+        <w:tc>
+          <w:tcPr>
+            <w:tcW w:w="1765" w:type="dxa"/>
+            <w:vAlign w:val="center"/>
+          </w:tcPr>
+          <w:p>
+            <w:pPr>
+              <w:jc w:val="center"/>
+              <w:rPr>
+                <w:rFonts w:ascii="Times New Roman" w:hAnsi="Times New Roman" w:cs="Times New Roman"/>
+                <w:sz w:val="24"/>
+                <w:szCs w:val="24"/>
+              </w:rPr>
+            </w:pPr>
+            <w:r>
+              <w:rPr>
+                <w:rFonts w:ascii="Times New Roman" w:hAnsi="Times New Roman" w:cs="Times New Roman"/>
+                <w:sz w:val="24"/>
+                <w:szCs w:val="24"/>
+              </w:rPr>
+              <w:t>0</w:t>
+            </w:r>
+          </w:p>
+        </w:tc>
+        <w:tc>
+          <w:tcPr>
+            <w:tcW w:w="1765" w:type="dxa"/>
+          </w:tcPr>
+          <w:p>
+            <w:pPr>
+              <w:jc w:val="center"/>
+              <w:rPr>
+                <w:rFonts w:ascii="Times New Roman" w:hAnsi="Times New Roman" w:cs="Times New Roman"/>
+                <w:sz w:val="24"/>
+                <w:szCs w:val="24"/>
+              </w:rPr>
+            </w:pPr>
+            <w:r>
+              <w:rPr>
+                <w:rFonts w:ascii="Times New Roman" w:hAnsi="Times New Roman" w:cs="Times New Roman"/>
+                <w:sz w:val="24"/>
+                <w:szCs w:val="24"/>
+              </w:rPr>
+              <w:t>4,001</w:t>
+            </w:r>
+          </w:p>
+        </w:tc>
+        <w:tc>
+          <w:tcPr>
+            <w:tcW w:w="1765" w:type="dxa"/>
+            <w:vAlign w:val="center"/>
+          </w:tcPr>
+          <w:p>
+            <w:pPr>
+              <w:jc w:val="center"/>
+              <w:rPr>
+                <w:rFonts w:ascii="Times New Roman" w:hAnsi="Times New Roman" w:cs="Times New Roman"/>
+                <w:sz w:val="24"/>
+                <w:szCs w:val="24"/>
+              </w:rPr>
+            </w:pPr>
+            <w:r>
+              <w:rPr>
+                <w:rFonts w:ascii="Times New Roman" w:hAnsi="Times New Roman" w:cs="Times New Roman"/>
+                <w:sz w:val="24"/>
+                <w:szCs w:val="24"/>
+              </w:rPr>
+              <w:t>5,550</w:t>
+            </w:r>
+          </w:p>
+        </w:tc>
+      </w:tr>
+      <w:tr>
+        <w:trPr>
+          <w:gridBefore w:val="1"/>
+          <w:wBefore w:w="1493" w:type="dxa"/>
+          <w:trHeight w:val="312"/>
+          <w:jc w:val="center"/>
+        </w:trPr>
+        <w:tc>
+          <w:tcPr>
+            <w:tcW w:w="1765" w:type="dxa"/>
+            <w:vAlign w:val="center"/>
+          </w:tcPr>
+          <w:p>
+            <w:pPr>
+              <w:jc w:val="center"/>
+              <w:rPr>
+                <w:rFonts w:ascii="Times New Roman" w:hAnsi="Times New Roman" w:cs="Times New Roman"/>
+                <w:sz w:val="24"/>
+                <w:szCs w:val="24"/>
+              </w:rPr>
+            </w:pPr>
+            <w:r>
+              <w:rPr>
+                <w:rFonts w:ascii="Times New Roman" w:hAnsi="Times New Roman" w:cs="Times New Roman"/>
+                <w:sz w:val="24"/>
+                <w:szCs w:val="24"/>
+              </w:rPr>
+              <w:t>0</w:t>
+            </w:r>
+          </w:p>
+        </w:tc>
+        <w:tc>
+          <w:tcPr>
+            <w:tcW w:w="1765" w:type="dxa"/>
+          </w:tcPr>
+          <w:p>
+            <w:pPr>
+              <w:jc w:val="center"/>
+              <w:rPr>
+                <w:rFonts w:ascii="Times New Roman" w:hAnsi="Times New Roman" w:cs="Times New Roman"/>
+                <w:sz w:val="24"/>
+                <w:szCs w:val="24"/>
+              </w:rPr>
+            </w:pPr>
+            <w:r>
+              <w:rPr>
+                <w:rFonts w:ascii="Times New Roman" w:hAnsi="Times New Roman" w:cs="Times New Roman"/>
+                <w:sz w:val="24"/>
+                <w:szCs w:val="24"/>
+              </w:rPr>
+              <w:t>4,002</w:t>
+            </w:r>
+          </w:p>
+        </w:tc>
+        <w:tc>
+          <w:tcPr>
+            <w:tcW w:w="1765" w:type="dxa"/>
+            <w:vAlign w:val="center"/>
+          </w:tcPr>
+          <w:p>
+            <w:pPr>
+              <w:jc w:val="center"/>
+              <w:rPr>
+                <w:rFonts w:ascii="Times New Roman" w:hAnsi="Times New Roman" w:cs="Times New Roman"/>
+                <w:sz w:val="24"/>
+                <w:szCs w:val="24"/>
+              </w:rPr>
+            </w:pPr>
+            <w:r>
+              <w:rPr>
+                <w:rFonts w:ascii="Times New Roman" w:hAnsi="Times New Roman" w:cs="Times New Roman"/>
+                <w:sz w:val="24"/>
+                <w:szCs w:val="24"/>
+              </w:rPr>
+              <w:t>4,607</w:t>
+            </w:r>
+          </w:p>
+        </w:tc>
+      </w:tr>
+      <w:tr>
+        <w:trPr>
+          <w:gridBefore w:val="1"/>
+          <w:wBefore w:w="1493" w:type="dxa"/>
+          <w:trHeight w:val="330"/>
+          <w:jc w:val="center"/>
+        </w:trPr>
+        <w:tc>
+          <w:tcPr>
+            <w:tcW w:w="1765" w:type="dxa"/>
+            <w:vAlign w:val="center"/>
+          </w:tcPr>
+          <w:p>
+            <w:pPr>
+              <w:jc w:val="center"/>
+              <w:rPr>
+                <w:rFonts w:ascii="Times New Roman" w:hAnsi="Times New Roman" w:cs="Times New Roman"/>
+                <w:sz w:val="24"/>
+                <w:szCs w:val="24"/>
+              </w:rPr>
+            </w:pPr>
+            <w:r>
+              <w:rPr>
+                <w:rFonts w:ascii="Times New Roman" w:hAnsi="Times New Roman" w:cs="Times New Roman"/>
+                <w:sz w:val="24"/>
+                <w:szCs w:val="24"/>
+              </w:rPr>
+              <w:t>0</w:t>
+            </w:r>
+          </w:p>
+        </w:tc>
+        <w:tc>
+          <w:tcPr>
+            <w:tcW w:w="1765" w:type="dxa"/>
+          </w:tcPr>
+          <w:p>
+            <w:pPr>
+              <w:jc w:val="center"/>
+              <w:rPr>
+                <w:rFonts w:ascii="Times New Roman" w:hAnsi="Times New Roman" w:cs="Times New Roman"/>
+                <w:sz w:val="24"/>
+                <w:szCs w:val="24"/>
+              </w:rPr>
+            </w:pPr>
+            <w:r>
+              <w:rPr>
+                <w:rFonts w:ascii="Times New Roman" w:hAnsi="Times New Roman" w:cs="Times New Roman"/>
+                <w:sz w:val="24"/>
+                <w:szCs w:val="24"/>
+              </w:rPr>
+              <w:t>4,001</w:t>
+            </w:r>
+          </w:p>
+        </w:tc>
+        <w:tc>
+          <w:tcPr>
+            <w:tcW w:w="1765" w:type="dxa"/>
+            <w:vAlign w:val="center"/>
+          </w:tcPr>
+          <w:p>
+            <w:pPr>
+              <w:jc w:val="center"/>
+              <w:rPr>
+                <w:rFonts w:ascii="Times New Roman" w:hAnsi="Times New Roman" w:cs="Times New Roman"/>
+                <w:sz w:val="24"/>
+                <w:szCs w:val="24"/>
+              </w:rPr>
+            </w:pPr>
+            <w:r>
+              <w:rPr>
+                <w:rFonts w:ascii="Times New Roman" w:hAnsi="Times New Roman" w:cs="Times New Roman"/>
+                <w:sz w:val="24"/>
+                <w:szCs w:val="24"/>
+              </w:rPr>
+              <w:t>6,200</w:t>
+            </w:r>
+          </w:p>
+        </w:tc>
+      </w:tr>
+      <w:tr>
+        <w:trPr>
+          <w:gridBefore w:val="1"/>
+          <w:wBefore w:w="1493" w:type="dxa"/>
+          <w:trHeight w:val="312"/>
+          <w:jc w:val="center"/>
+        </w:trPr>
+        <w:tc>
+          <w:tcPr>
+            <w:tcW w:w="1765" w:type="dxa"/>
+            <w:vAlign w:val="center"/>
+          </w:tcPr>
+          <w:p>
+            <w:pPr>
+              <w:jc w:val="center"/>
+              <w:rPr>
+                <w:rFonts w:ascii="Times New Roman" w:hAnsi="Times New Roman" w:cs="Times New Roman"/>
+                <w:sz w:val="24"/>
+                <w:szCs w:val="24"/>
+              </w:rPr>
+            </w:pPr>
+            <w:r>
+              <w:rPr>
+                <w:rFonts w:ascii="Times New Roman" w:hAnsi="Times New Roman" w:cs="Times New Roman"/>
+                <w:sz w:val="24"/>
+                <w:szCs w:val="24"/>
+              </w:rPr>
+              <w:t>0</w:t>
+            </w:r>
+          </w:p>
+        </w:tc>
+        <w:tc>
+          <w:tcPr>
+            <w:tcW w:w="1765" w:type="dxa"/>
+          </w:tcPr>
+          <w:p>
+            <w:pPr>
+              <w:jc w:val="center"/>
+              <w:rPr>
+                <w:rFonts w:ascii="Times New Roman" w:hAnsi="Times New Roman" w:cs="Times New Roman"/>
+                <w:sz w:val="24"/>
+                <w:szCs w:val="24"/>
+              </w:rPr>
+            </w:pPr>
+            <w:r>
+              <w:rPr>
+                <w:rFonts w:ascii="Times New Roman" w:hAnsi="Times New Roman" w:cs="Times New Roman"/>
+                <w:sz w:val="24"/>
+                <w:szCs w:val="24"/>
+              </w:rPr>
+              <w:t>3,999</w:t>
+            </w:r>
+          </w:p>
+        </w:tc>
+        <w:tc>
+          <w:tcPr>
+            <w:tcW w:w="1765" w:type="dxa"/>
+            <w:vAlign w:val="center"/>
+          </w:tcPr>
+          <w:p>
+            <w:pPr>
+              <w:jc w:val="center"/>
+              <w:rPr>
+                <w:rFonts w:ascii="Times New Roman" w:hAnsi="Times New Roman" w:cs="Times New Roman"/>
+                <w:sz w:val="24"/>
+                <w:szCs w:val="24"/>
+              </w:rPr>
+            </w:pPr>
+            <w:r>
+              <w:rPr>
+                <w:rFonts w:ascii="Times New Roman" w:hAnsi="Times New Roman" w:cs="Times New Roman"/>
+                <w:sz w:val="24"/>
+                <w:szCs w:val="24"/>
+              </w:rPr>
+              <w:t>6,835</w:t>
+            </w:r>
+          </w:p>
+        </w:tc>
+      </w:tr>
+      <w:tr>
+        <w:trPr>
+          <w:gridBefore w:val="1"/>
+          <w:wBefore w:w="1493" w:type="dxa"/>
+          <w:trHeight w:val="312"/>
+          <w:jc w:val="center"/>
+        </w:trPr>
+        <w:tc>
+          <w:tcPr>
+            <w:tcW w:w="1765" w:type="dxa"/>
+            <w:vAlign w:val="center"/>
+          </w:tcPr>
+          <w:p>
+            <w:pPr>
+              <w:jc w:val="center"/>
+              <w:rPr>
+                <w:rFonts w:ascii="Times New Roman" w:hAnsi="Times New Roman" w:cs="Times New Roman"/>
+                <w:sz w:val="24"/>
+                <w:szCs w:val="24"/>
+              </w:rPr>
+            </w:pPr>
+            <w:r>
+              <w:rPr>
+                <w:rFonts w:ascii="Times New Roman" w:hAnsi="Times New Roman" w:cs="Times New Roman"/>
+                <w:sz w:val="24"/>
+                <w:szCs w:val="24"/>
+              </w:rPr>
+              <w:t>0</w:t>
+            </w:r>
+          </w:p>
+        </w:tc>
+        <w:tc>
+          <w:tcPr>
+            <w:tcW w:w="1765" w:type="dxa"/>
+          </w:tcPr>
+          <w:p>
+            <w:pPr>
+              <w:jc w:val="center"/>
+              <w:rPr>
+                <w:rFonts w:ascii="Times New Roman" w:hAnsi="Times New Roman" w:cs="Times New Roman"/>
+                <w:sz w:val="24"/>
+                <w:szCs w:val="24"/>
+              </w:rPr>
+            </w:pPr>
+            <w:r>
+              <w:rPr>
+                <w:rFonts w:ascii="Times New Roman" w:hAnsi="Times New Roman" w:cs="Times New Roman"/>
+                <w:sz w:val="24"/>
+                <w:szCs w:val="24"/>
+              </w:rPr>
+              <w:t>4,001</w:t>
+            </w:r>
+          </w:p>
+        </w:tc>
+        <w:tc>
+          <w:tcPr>
+            <w:tcW w:w="1765" w:type="dxa"/>
+            <w:vAlign w:val="center"/>
+          </w:tcPr>
+          <w:p>
+            <w:pPr>
+              <w:jc w:val="center"/>
+              <w:rPr>
+                <w:rFonts w:ascii="Times New Roman" w:hAnsi="Times New Roman" w:cs="Times New Roman"/>
+                <w:sz w:val="24"/>
+                <w:szCs w:val="24"/>
+              </w:rPr>
+            </w:pPr>
+            <w:r>
+              <w:rPr>
+                <w:rFonts w:ascii="Times New Roman" w:hAnsi="Times New Roman" w:cs="Times New Roman"/>
+                <w:sz w:val="24"/>
+                <w:szCs w:val="24"/>
+              </w:rPr>
+              <w:t>5,560</w:t>
+            </w:r>
+          </w:p>
+        </w:tc>
+      </w:tr>
+      <w:tr>
+        <w:trPr>
+          <w:gridBefore w:val="1"/>
+          <w:wBefore w:w="1493" w:type="dxa"/>
+          <w:trHeight w:val="296"/>
+          <w:jc w:val="center"/>
+        </w:trPr>
+        <w:tc>
+          <w:tcPr>
+            <w:tcW w:w="1765" w:type="dxa"/>
+            <w:vAlign w:val="center"/>
+          </w:tcPr>
+          <w:p>
+            <w:pPr>
+              <w:jc w:val="center"/>
+              <w:rPr>
+                <w:rFonts w:ascii="Times New Roman" w:hAnsi="Times New Roman" w:cs="Times New Roman"/>
+                <w:sz w:val="24"/>
+                <w:szCs w:val="24"/>
+              </w:rPr>
+            </w:pPr>
+            <w:r>
+              <w:rPr>
+                <w:rFonts w:ascii="Times New Roman" w:hAnsi="Times New Roman" w:cs="Times New Roman"/>
+                <w:sz w:val="24"/>
+                <w:szCs w:val="24"/>
+              </w:rPr>
+              <w:t>0</w:t>
+            </w:r>
+          </w:p>
+        </w:tc>
+        <w:tc>
+          <w:tcPr>
+            <w:tcW w:w="1765" w:type="dxa"/>
+          </w:tcPr>
+          <w:p>
+            <w:pPr>
+              <w:jc w:val="center"/>
+              <w:rPr>
+                <w:rFonts w:ascii="Times New Roman" w:hAnsi="Times New Roman" w:cs="Times New Roman"/>
+                <w:sz w:val="24"/>
+                <w:szCs w:val="24"/>
+              </w:rPr>
+            </w:pPr>
+            <w:r>
+              <w:rPr>
+                <w:rFonts w:ascii="Times New Roman" w:hAnsi="Times New Roman" w:cs="Times New Roman"/>
+                <w:sz w:val="24"/>
+                <w:szCs w:val="24"/>
+              </w:rPr>
+              <w:t>4,001</w:t>
+            </w:r>
+          </w:p>
+        </w:tc>
+        <w:tc>
+          <w:tcPr>
+            <w:tcW w:w="1765" w:type="dxa"/>
+            <w:vAlign w:val="center"/>
+          </w:tcPr>
+          <w:p>
+            <w:pPr>
+              <w:jc w:val="center"/>
+              <w:rPr>
+                <w:rFonts w:ascii="Times New Roman" w:hAnsi="Times New Roman" w:cs="Times New Roman"/>
+                <w:sz w:val="24"/>
+                <w:szCs w:val="24"/>
+              </w:rPr>
+            </w:pPr>
+            <w:r>
+              <w:rPr>
+                <w:rFonts w:ascii="Times New Roman" w:hAnsi="Times New Roman" w:cs="Times New Roman"/>
+                <w:sz w:val="24"/>
+                <w:szCs w:val="24"/>
+              </w:rPr>
+              <w:t>6,512</w:t>
+            </w:r>
+          </w:p>
+        </w:tc>
+      </w:tr>
+      <w:tr>
+        <w:trPr>
+          <w:trHeight w:val="296"/>
+          <w:jc w:val="center"/>
+        </w:trPr>
+        <w:tc>
+          <w:tcPr>
+            <w:tcW w:w="1493" w:type="dxa"/>
+            <w:shd w:val="clear" w:color="auto" w:fill="auto"/>
+            <w:vAlign w:val="center"/>
+          </w:tcPr>
+          <w:p>
+            <w:pPr>
+              <w:jc w:val="center"/>
+              <w:rPr>
+                <w:rFonts w:ascii="Times New Roman" w:hAnsi="Times New Roman" w:cs="Times New Roman"/>
+                <w:sz w:val="24"/>
+                <w:szCs w:val="24"/>
+              </w:rPr>
+            </w:pPr>
+            <w:r>
+              <w:rPr>
+                <w:rFonts w:ascii="Times New Roman" w:hAnsi="Times New Roman" w:cs="Times New Roman"/>
+                <w:sz w:val="24"/>
+                <w:szCs w:val="24"/>
+              </w:rPr>
+              <w:t>Promedio</w:t>
+            </w:r>
+          </w:p>
+        </w:tc>
+        <w:tc>
+          <w:tcPr>
+            <w:tcW w:w="1765" w:type="dxa"/>
+            <w:vAlign w:val="center"/>
+          </w:tcPr>
+          <w:p>
+            <w:pPr>
+              <w:jc w:val="center"/>
+              <w:rPr>
+                <w:rFonts w:ascii="Times New Roman" w:hAnsi="Times New Roman" w:cs="Times New Roman"/>
+                <w:sz w:val="24"/>
+                <w:szCs w:val="24"/>
+              </w:rPr>
+            </w:pPr>
+            <w:r>
+              <w:rPr>
+                <w:rFonts w:ascii="Times New Roman" w:hAnsi="Times New Roman" w:cs="Times New Roman"/>
+                <w:sz w:val="24"/>
+                <w:szCs w:val="24"/>
+              </w:rPr>
+              <w:fldChar w:fldCharType="begin"/>
+            </w:r>
+            <w:r>
+              <w:rPr>
+                <w:rFonts w:ascii="Times New Roman" w:hAnsi="Times New Roman" w:cs="Times New Roman"/>
+                <w:sz w:val="24"/>
+                <w:szCs w:val="24"/>
+              </w:rPr>
+              <w:instrText xml:space="preserve"> =AVERAGE(ABOVE) </w:instrText>
+            </w:r>
+            <w:r>
+              <w:rPr>
+                <w:rFonts w:ascii="Times New Roman" w:hAnsi="Times New Roman" w:cs="Times New Roman"/>
+                <w:sz w:val="24"/>
+                <w:szCs w:val="24"/>
+              </w:rPr>
+              <w:fldChar w:fldCharType="separate"/>
+            </w:r>
+            <w:r>
+              <w:rPr>
+                <w:rFonts w:ascii="Times New Roman" w:hAnsi="Times New Roman" w:cs="Times New Roman"/>
+                <w:noProof/>
+                <w:sz w:val="24"/>
+                <w:szCs w:val="24"/>
+              </w:rPr>
+              <w:t>0,0</w:t>
+            </w:r>
+            <w:r>
+              <w:rPr>
+                <w:rFonts w:ascii="Times New Roman" w:hAnsi="Times New Roman" w:cs="Times New Roman"/>
+                <w:sz w:val="24"/>
+                <w:szCs w:val="24"/>
+              </w:rPr>
+              <w:fldChar w:fldCharType="end"/>
+            </w:r>
+          </w:p>
+        </w:tc>
+        <w:tc>
+          <w:tcPr>
+            <w:tcW w:w="1765" w:type="dxa"/>
+            <w:vAlign w:val="center"/>
+          </w:tcPr>
+          <w:p>
+            <w:pPr>
+              <w:jc w:val="center"/>
+              <w:rPr>
+                <w:rFonts w:ascii="Times New Roman" w:hAnsi="Times New Roman" w:cs="Times New Roman"/>
+                <w:sz w:val="24"/>
+                <w:szCs w:val="24"/>
+              </w:rPr>
+            </w:pPr>
+            <w:r>
+              <w:rPr>
+                <w:rFonts w:ascii="Times New Roman" w:hAnsi="Times New Roman" w:cs="Times New Roman"/>
+                <w:sz w:val="24"/>
+                <w:szCs w:val="24"/>
+              </w:rPr>
+              <w:fldChar w:fldCharType="begin"/>
+            </w:r>
+            <w:r>
+              <w:rPr>
+                <w:rFonts w:ascii="Times New Roman" w:hAnsi="Times New Roman" w:cs="Times New Roman"/>
+                <w:sz w:val="24"/>
+                <w:szCs w:val="24"/>
+              </w:rPr>
+              <w:instrText xml:space="preserve"> =AVERAGE(ABOVE) </w:instrText>
+            </w:r>
+            <w:r>
+              <w:rPr>
+                <w:rFonts w:ascii="Times New Roman" w:hAnsi="Times New Roman" w:cs="Times New Roman"/>
+                <w:sz w:val="24"/>
+                <w:szCs w:val="24"/>
+              </w:rPr>
+              <w:fldChar w:fldCharType="separate"/>
+            </w:r>
+            <w:r>
+              <w:rPr>
+                <w:rFonts w:ascii="Times New Roman" w:hAnsi="Times New Roman" w:cs="Times New Roman"/>
+                <w:noProof/>
+                <w:sz w:val="24"/>
+                <w:szCs w:val="24"/>
+              </w:rPr>
+              <w:t>4,001</w:t>
+            </w:r>
+            <w:r>
+              <w:rPr>
+                <w:rFonts w:ascii="Times New Roman" w:hAnsi="Times New Roman" w:cs="Times New Roman"/>
+                <w:sz w:val="24"/>
+                <w:szCs w:val="24"/>
+              </w:rPr>
+              <w:fldChar w:fldCharType="end"/>
+            </w:r>
+          </w:p>
+        </w:tc>
+        <w:tc>
+          <w:tcPr>
+            <w:tcW w:w="1765" w:type="dxa"/>
+            <w:vAlign w:val="center"/>
+          </w:tcPr>
+          <w:p>
+            <w:pPr>
+              <w:jc w:val="center"/>
+              <w:rPr>
+                <w:rFonts w:ascii="Times New Roman" w:hAnsi="Times New Roman" w:cs="Times New Roman"/>
+                <w:sz w:val="24"/>
+                <w:szCs w:val="24"/>
+              </w:rPr>
+            </w:pPr>
+            <w:r>
+              <w:rPr>
+                <w:rFonts w:ascii="Times New Roman" w:hAnsi="Times New Roman" w:cs="Times New Roman"/>
+                <w:sz w:val="24"/>
+                <w:szCs w:val="24"/>
+              </w:rPr>
+              <w:fldChar w:fldCharType="begin"/>
+            </w:r>
+            <w:r>
+              <w:rPr>
+                <w:rFonts w:ascii="Times New Roman" w:hAnsi="Times New Roman" w:cs="Times New Roman"/>
+                <w:sz w:val="24"/>
+                <w:szCs w:val="24"/>
+              </w:rPr>
+              <w:instrText xml:space="preserve"> =AVERAGE(ABOVE) </w:instrText>
+            </w:r>
+            <w:r>
+              <w:rPr>
+                <w:rFonts w:ascii="Times New Roman" w:hAnsi="Times New Roman" w:cs="Times New Roman"/>
+                <w:sz w:val="24"/>
+                <w:szCs w:val="24"/>
+              </w:rPr>
+              <w:fldChar w:fldCharType="separate"/>
+            </w:r>
+            <w:r>
+              <w:rPr>
+                <w:rFonts w:ascii="Times New Roman" w:hAnsi="Times New Roman" w:cs="Times New Roman"/>
+                <w:noProof/>
+                <w:sz w:val="24"/>
+                <w:szCs w:val="24"/>
+              </w:rPr>
+              <w:t>5,779</w:t>
+            </w:r>
+            <w:r>
+              <w:rPr>
+                <w:rFonts w:ascii="Times New Roman" w:hAnsi="Times New Roman" w:cs="Times New Roman"/>
+                <w:sz w:val="24"/>
+                <w:szCs w:val="24"/>
+              </w:rPr>
+              <w:fldChar w:fldCharType="end"/>
+            </w:r>
+          </w:p>
+        </w:tc>
+      </w:tr>
+    </w:tbl>
+    <w:p>
+      <w:pPr>
+        <w:jc w:val="both"/>
+        <w:rPr>
+          <w:rFonts w:ascii="Times New Roman" w:hAnsi="Times New Roman" w:cs="Times New Roman"/>
+          <w:b/>
+          <w:bCs/>
+          <w:sz w:val="24"/>
+          <w:szCs w:val="24"/>
+        </w:rPr>
+      </w:pPr>
+    </w:p>
+    <w:p>
+      <w:pPr>
+        <w:jc w:val="both"/>
+        <w:rPr>
+          <w:rFonts w:ascii="Times New Roman" w:hAnsi="Times New Roman" w:cs="Times New Roman"/>
+          <w:b/>
+          <w:bCs/>
+          <w:sz w:val="24"/>
+          <w:szCs w:val="24"/>
+        </w:rPr>
+      </w:pPr>
+      <w:r>
+        <w:rPr>
+          <w:rFonts w:ascii="Times New Roman" w:hAnsi="Times New Roman" w:cs="Times New Roman"/>
+          <w:b/>
+          <w:bCs/>
+          <w:sz w:val="24"/>
+          <w:szCs w:val="24"/>
+        </w:rPr>
+        <w:t>PAYLOAD DE 1</w:t>
+      </w:r>
+      <w:r>
+        <w:rPr>
+          <w:rFonts w:ascii="Times New Roman" w:hAnsi="Times New Roman" w:cs="Times New Roman"/>
+          <w:b/>
+          <w:bCs/>
+          <w:sz w:val="24"/>
+          <w:szCs w:val="24"/>
+        </w:rPr>
+        <w:t>14</w:t>
+      </w:r>
+      <w:r>
+        <w:rPr>
+          <w:rFonts w:ascii="Times New Roman" w:hAnsi="Times New Roman" w:cs="Times New Roman"/>
+          <w:b/>
+          <w:bCs/>
+          <w:sz w:val="24"/>
+          <w:szCs w:val="24"/>
+        </w:rPr>
+        <w:t xml:space="preserve"> BYTES</w:t>
+      </w:r>
+    </w:p>
+    <w:p>
+      <w:pPr>
+        <w:jc w:val="both"/>
+        <w:rPr>
+          <w:rFonts w:ascii="Times New Roman" w:hAnsi="Times New Roman" w:cs="Times New Roman"/>
+          <w:b/>
+          <w:bCs/>
+          <w:sz w:val="24"/>
+          <w:szCs w:val="24"/>
+        </w:rPr>
+      </w:pPr>
+      <w:r>
+        <w:rPr>
+          <w:noProof/>
+        </w:rPr>
+        <w:drawing>
+          <wp:inline distT="0" distB="0" distL="0" distR="0" wp14:anchorId="58F6B8D2" wp14:editId="6B2029C3">
+            <wp:extent cx="5400040" cy="818515"/>
+            <wp:effectExtent l="0" t="0" r="0" b="635"/>
+            <wp:docPr id="30" name="Imagen 30"/>
+            <wp:cNvGraphicFramePr>
+              <a:graphicFrameLocks xmlns:a="http://schemas.openxmlformats.org/drawingml/2006/main" noChangeAspect="1"/>
+            </wp:cNvGraphicFramePr>
+            <a:graphic xmlns:a="http://schemas.openxmlformats.org/drawingml/2006/main">
+              <a:graphicData uri="http://schemas.openxmlformats.org/drawingml/2006/picture">
+                <pic:pic xmlns:pic="http://schemas.openxmlformats.org/drawingml/2006/picture">
+                  <pic:nvPicPr>
+                    <pic:cNvPr id="1" name=""/>
+                    <pic:cNvPicPr/>
+                  </pic:nvPicPr>
+                  <pic:blipFill>
+                    <a:blip r:embed="rId22"/>
+                    <a:stretch>
+                      <a:fillRect/>
+                    </a:stretch>
+                  </pic:blipFill>
+                  <pic:spPr>
+                    <a:xfrm>
+                      <a:off x="0" y="0"/>
+                      <a:ext cx="5400040" cy="818515"/>
+                    </a:xfrm>
+                    <a:prstGeom prst="rect">
+                      <a:avLst/>
+                    </a:prstGeom>
+                  </pic:spPr>
+                </pic:pic>
+              </a:graphicData>
+            </a:graphic>
+          </wp:inline>
+        </w:drawing>
+      </w:r>
+    </w:p>
+    <w:tbl>
+      <w:tblPr>
+        <w:tblStyle w:val="Tablaconcuadrcula"/>
+        <w:tblW w:w="7194" w:type="dxa"/>
+        <w:jc w:val="center"/>
+        <w:tblLook w:val="04A0" w:firstRow="1" w:lastRow="0" w:firstColumn="1" w:lastColumn="0" w:noHBand="0" w:noVBand="1"/>
+      </w:tblPr>
+      <w:tblGrid>
+        <w:gridCol w:w="1584"/>
+        <w:gridCol w:w="1870"/>
+        <w:gridCol w:w="1870"/>
+        <w:gridCol w:w="1870"/>
+      </w:tblGrid>
+      <w:tr>
+        <w:trPr>
+          <w:gridBefore w:val="1"/>
+          <w:wBefore w:w="1584" w:type="dxa"/>
+          <w:trHeight w:val="378"/>
+          <w:jc w:val="center"/>
+        </w:trPr>
+        <w:tc>
+          <w:tcPr>
+            <w:tcW w:w="1870" w:type="dxa"/>
+            <w:vAlign w:val="center"/>
+          </w:tcPr>
+          <w:p>
+            <w:pPr>
+              <w:jc w:val="center"/>
+              <w:rPr>
+                <w:rFonts w:ascii="Times New Roman" w:hAnsi="Times New Roman" w:cs="Times New Roman"/>
+                <w:b/>
+                <w:bCs/>
+                <w:sz w:val="24"/>
+                <w:szCs w:val="24"/>
+              </w:rPr>
+            </w:pPr>
+            <w:r>
+              <w:rPr>
+                <w:rFonts w:ascii="Times New Roman" w:hAnsi="Times New Roman" w:cs="Times New Roman"/>
+                <w:b/>
+                <w:bCs/>
+                <w:sz w:val="24"/>
+                <w:szCs w:val="24"/>
+              </w:rPr>
+              <w:t xml:space="preserve">Tiempo de </w:t>
+            </w:r>
+            <w:proofErr w:type="spellStart"/>
+            <w:r>
+              <w:rPr>
+                <w:rFonts w:ascii="Times New Roman" w:hAnsi="Times New Roman" w:cs="Times New Roman"/>
+                <w:b/>
+                <w:bCs/>
+                <w:sz w:val="24"/>
+                <w:szCs w:val="24"/>
+              </w:rPr>
+              <w:t>tx</w:t>
+            </w:r>
+            <w:proofErr w:type="spellEnd"/>
+            <w:r>
+              <w:rPr>
+                <w:rFonts w:ascii="Times New Roman" w:hAnsi="Times New Roman" w:cs="Times New Roman"/>
+                <w:b/>
+                <w:bCs/>
+                <w:sz w:val="24"/>
+                <w:szCs w:val="24"/>
+              </w:rPr>
+              <w:t xml:space="preserve"> trama 1</w:t>
+            </w:r>
+            <w:r>
+              <w:rPr>
+                <w:rFonts w:ascii="Times New Roman" w:hAnsi="Times New Roman" w:cs="Times New Roman"/>
+                <w:b/>
+                <w:bCs/>
+                <w:sz w:val="24"/>
+                <w:szCs w:val="24"/>
+              </w:rPr>
+              <w:t xml:space="preserve"> nodo 1</w:t>
+            </w:r>
+            <w:r>
+              <w:rPr>
+                <w:rFonts w:ascii="Times New Roman" w:hAnsi="Times New Roman" w:cs="Times New Roman"/>
+                <w:b/>
+                <w:bCs/>
+                <w:sz w:val="24"/>
+                <w:szCs w:val="24"/>
+              </w:rPr>
+              <w:t xml:space="preserve"> (</w:t>
+            </w:r>
+            <w:r>
+              <w:rPr>
+                <w:rFonts w:ascii="Times New Roman" w:hAnsi="Times New Roman" w:cs="Times New Roman"/>
+                <w:b/>
+                <w:bCs/>
+                <w:sz w:val="24"/>
+                <w:szCs w:val="24"/>
+              </w:rPr>
+              <w:t>t1 en m</w:t>
+            </w:r>
+            <w:r>
+              <w:rPr>
+                <w:rFonts w:ascii="Times New Roman" w:hAnsi="Times New Roman" w:cs="Times New Roman"/>
+                <w:b/>
+                <w:bCs/>
+                <w:sz w:val="24"/>
+                <w:szCs w:val="24"/>
+              </w:rPr>
+              <w:t>s)</w:t>
+            </w:r>
+          </w:p>
+        </w:tc>
+        <w:tc>
+          <w:tcPr>
+            <w:tcW w:w="1870" w:type="dxa"/>
+            <w:vAlign w:val="center"/>
+          </w:tcPr>
+          <w:p>
+            <w:pPr>
+              <w:jc w:val="center"/>
+              <w:rPr>
+                <w:rFonts w:ascii="Times New Roman" w:hAnsi="Times New Roman" w:cs="Times New Roman"/>
+                <w:b/>
+                <w:bCs/>
+                <w:sz w:val="24"/>
+                <w:szCs w:val="24"/>
+              </w:rPr>
+            </w:pPr>
+            <w:r>
+              <w:rPr>
+                <w:rFonts w:ascii="Times New Roman" w:hAnsi="Times New Roman" w:cs="Times New Roman"/>
+                <w:b/>
+                <w:bCs/>
+                <w:sz w:val="24"/>
+                <w:szCs w:val="24"/>
+              </w:rPr>
+              <w:t xml:space="preserve">Tiempo de </w:t>
+            </w:r>
+            <w:proofErr w:type="spellStart"/>
+            <w:r>
+              <w:rPr>
+                <w:rFonts w:ascii="Times New Roman" w:hAnsi="Times New Roman" w:cs="Times New Roman"/>
+                <w:b/>
+                <w:bCs/>
+                <w:sz w:val="24"/>
+                <w:szCs w:val="24"/>
+              </w:rPr>
+              <w:t>tx</w:t>
+            </w:r>
+            <w:proofErr w:type="spellEnd"/>
+            <w:r>
+              <w:rPr>
+                <w:rFonts w:ascii="Times New Roman" w:hAnsi="Times New Roman" w:cs="Times New Roman"/>
+                <w:b/>
+                <w:bCs/>
+                <w:sz w:val="24"/>
+                <w:szCs w:val="24"/>
+              </w:rPr>
+              <w:t xml:space="preserve"> ACK</w:t>
+            </w:r>
+            <w:r>
+              <w:rPr>
+                <w:rFonts w:ascii="Times New Roman" w:hAnsi="Times New Roman" w:cs="Times New Roman"/>
+                <w:b/>
+                <w:bCs/>
+                <w:sz w:val="24"/>
+                <w:szCs w:val="24"/>
+              </w:rPr>
+              <w:t xml:space="preserve"> (</w:t>
+            </w:r>
+            <w:r>
+              <w:rPr>
+                <w:rFonts w:ascii="Times New Roman" w:hAnsi="Times New Roman" w:cs="Times New Roman"/>
+                <w:b/>
+                <w:bCs/>
+                <w:sz w:val="24"/>
+                <w:szCs w:val="24"/>
+              </w:rPr>
+              <w:t>t2 en m</w:t>
+            </w:r>
+            <w:r>
+              <w:rPr>
+                <w:rFonts w:ascii="Times New Roman" w:hAnsi="Times New Roman" w:cs="Times New Roman"/>
+                <w:b/>
+                <w:bCs/>
+                <w:sz w:val="24"/>
+                <w:szCs w:val="24"/>
+              </w:rPr>
+              <w:t>s)</w:t>
+            </w:r>
+          </w:p>
+        </w:tc>
+        <w:tc>
+          <w:tcPr>
+            <w:tcW w:w="1870" w:type="dxa"/>
+            <w:vAlign w:val="center"/>
+          </w:tcPr>
+          <w:p>
+            <w:pPr>
+              <w:jc w:val="center"/>
+              <w:rPr>
+                <w:rFonts w:ascii="Times New Roman" w:hAnsi="Times New Roman" w:cs="Times New Roman"/>
+                <w:b/>
+                <w:bCs/>
+                <w:sz w:val="24"/>
+                <w:szCs w:val="24"/>
+              </w:rPr>
+            </w:pPr>
+            <w:r>
+              <w:rPr>
+                <w:rFonts w:ascii="Times New Roman" w:hAnsi="Times New Roman" w:cs="Times New Roman"/>
+                <w:b/>
+                <w:bCs/>
+                <w:sz w:val="24"/>
+                <w:szCs w:val="24"/>
+              </w:rPr>
+              <w:t xml:space="preserve">Tiempo de </w:t>
+            </w:r>
+            <w:proofErr w:type="spellStart"/>
+            <w:r>
+              <w:rPr>
+                <w:rFonts w:ascii="Times New Roman" w:hAnsi="Times New Roman" w:cs="Times New Roman"/>
+                <w:b/>
+                <w:bCs/>
+                <w:sz w:val="24"/>
+                <w:szCs w:val="24"/>
+              </w:rPr>
+              <w:t>tx</w:t>
+            </w:r>
+            <w:proofErr w:type="spellEnd"/>
+            <w:r>
+              <w:rPr>
+                <w:rFonts w:ascii="Times New Roman" w:hAnsi="Times New Roman" w:cs="Times New Roman"/>
+                <w:b/>
+                <w:bCs/>
+                <w:sz w:val="24"/>
+                <w:szCs w:val="24"/>
+              </w:rPr>
+              <w:t xml:space="preserve"> </w:t>
+            </w:r>
+            <w:r>
+              <w:rPr>
+                <w:rFonts w:ascii="Times New Roman" w:hAnsi="Times New Roman" w:cs="Times New Roman"/>
+                <w:b/>
+                <w:bCs/>
+                <w:sz w:val="24"/>
+                <w:szCs w:val="24"/>
+              </w:rPr>
+              <w:t xml:space="preserve">trama </w:t>
+            </w:r>
+            <w:r>
+              <w:rPr>
+                <w:rFonts w:ascii="Times New Roman" w:hAnsi="Times New Roman" w:cs="Times New Roman"/>
+                <w:b/>
+                <w:bCs/>
+                <w:sz w:val="24"/>
+                <w:szCs w:val="24"/>
+              </w:rPr>
+              <w:t>1 nodo 2</w:t>
+            </w:r>
+            <w:r>
+              <w:rPr>
+                <w:rFonts w:ascii="Times New Roman" w:hAnsi="Times New Roman" w:cs="Times New Roman"/>
+                <w:b/>
+                <w:bCs/>
+                <w:sz w:val="24"/>
+                <w:szCs w:val="24"/>
+              </w:rPr>
+              <w:t xml:space="preserve"> (</w:t>
+            </w:r>
+            <w:r>
+              <w:rPr>
+                <w:rFonts w:ascii="Times New Roman" w:hAnsi="Times New Roman" w:cs="Times New Roman"/>
+                <w:b/>
+                <w:bCs/>
+                <w:sz w:val="24"/>
+                <w:szCs w:val="24"/>
+              </w:rPr>
+              <w:t>t3 en m</w:t>
+            </w:r>
+            <w:r>
+              <w:rPr>
+                <w:rFonts w:ascii="Times New Roman" w:hAnsi="Times New Roman" w:cs="Times New Roman"/>
+                <w:b/>
+                <w:bCs/>
+                <w:sz w:val="24"/>
+                <w:szCs w:val="24"/>
+              </w:rPr>
+              <w:t>s)</w:t>
+            </w:r>
+          </w:p>
+        </w:tc>
+      </w:tr>
+      <w:tr>
+        <w:trPr>
+          <w:gridBefore w:val="1"/>
+          <w:wBefore w:w="1584" w:type="dxa"/>
+          <w:trHeight w:val="378"/>
+          <w:jc w:val="center"/>
+        </w:trPr>
+        <w:tc>
+          <w:tcPr>
+            <w:tcW w:w="1870" w:type="dxa"/>
+            <w:vAlign w:val="center"/>
+          </w:tcPr>
+          <w:p>
+            <w:pPr>
+              <w:jc w:val="center"/>
+              <w:rPr>
+                <w:rFonts w:ascii="Times New Roman" w:hAnsi="Times New Roman" w:cs="Times New Roman"/>
+                <w:sz w:val="24"/>
+                <w:szCs w:val="24"/>
+              </w:rPr>
+            </w:pPr>
+            <w:r>
+              <w:rPr>
+                <w:rFonts w:ascii="Times New Roman" w:hAnsi="Times New Roman" w:cs="Times New Roman"/>
+                <w:sz w:val="24"/>
+                <w:szCs w:val="24"/>
+              </w:rPr>
+              <w:t>0</w:t>
+            </w:r>
+          </w:p>
+        </w:tc>
+        <w:tc>
+          <w:tcPr>
+            <w:tcW w:w="1870" w:type="dxa"/>
+          </w:tcPr>
+          <w:p>
+            <w:pPr>
+              <w:jc w:val="center"/>
+              <w:rPr>
+                <w:rFonts w:ascii="Times New Roman" w:hAnsi="Times New Roman" w:cs="Times New Roman"/>
+                <w:sz w:val="24"/>
+                <w:szCs w:val="24"/>
+              </w:rPr>
+            </w:pPr>
+            <w:r>
+              <w:rPr>
+                <w:rFonts w:ascii="Times New Roman" w:hAnsi="Times New Roman" w:cs="Times New Roman"/>
+                <w:sz w:val="24"/>
+                <w:szCs w:val="24"/>
+              </w:rPr>
+              <w:t>4,385</w:t>
+            </w:r>
+          </w:p>
+        </w:tc>
+        <w:tc>
+          <w:tcPr>
+            <w:tcW w:w="1870" w:type="dxa"/>
+            <w:vAlign w:val="center"/>
+          </w:tcPr>
+          <w:p>
+            <w:pPr>
+              <w:jc w:val="center"/>
+              <w:rPr>
+                <w:rFonts w:ascii="Times New Roman" w:hAnsi="Times New Roman" w:cs="Times New Roman"/>
+                <w:sz w:val="24"/>
+                <w:szCs w:val="24"/>
+              </w:rPr>
+            </w:pPr>
+            <w:r>
+              <w:rPr>
+                <w:rFonts w:ascii="Times New Roman" w:hAnsi="Times New Roman" w:cs="Times New Roman"/>
+                <w:sz w:val="24"/>
+                <w:szCs w:val="24"/>
+              </w:rPr>
+              <w:t>5,960</w:t>
+            </w:r>
+          </w:p>
+        </w:tc>
+      </w:tr>
+      <w:tr>
+        <w:trPr>
+          <w:gridBefore w:val="1"/>
+          <w:wBefore w:w="1584" w:type="dxa"/>
+          <w:trHeight w:val="378"/>
+          <w:jc w:val="center"/>
+        </w:trPr>
+        <w:tc>
+          <w:tcPr>
+            <w:tcW w:w="1870" w:type="dxa"/>
+            <w:vAlign w:val="center"/>
+          </w:tcPr>
+          <w:p>
+            <w:pPr>
+              <w:jc w:val="center"/>
+              <w:rPr>
+                <w:rFonts w:ascii="Times New Roman" w:hAnsi="Times New Roman" w:cs="Times New Roman"/>
+                <w:sz w:val="24"/>
+                <w:szCs w:val="24"/>
+              </w:rPr>
+            </w:pPr>
+            <w:r>
+              <w:rPr>
+                <w:rFonts w:ascii="Times New Roman" w:hAnsi="Times New Roman" w:cs="Times New Roman"/>
+                <w:sz w:val="24"/>
+                <w:szCs w:val="24"/>
+              </w:rPr>
+              <w:t>0</w:t>
+            </w:r>
+          </w:p>
+        </w:tc>
+        <w:tc>
+          <w:tcPr>
+            <w:tcW w:w="1870" w:type="dxa"/>
+          </w:tcPr>
+          <w:p>
+            <w:pPr>
+              <w:jc w:val="center"/>
+              <w:rPr>
+                <w:rFonts w:ascii="Times New Roman" w:hAnsi="Times New Roman" w:cs="Times New Roman"/>
+                <w:sz w:val="24"/>
+                <w:szCs w:val="24"/>
+              </w:rPr>
+            </w:pPr>
+            <w:r>
+              <w:rPr>
+                <w:rFonts w:ascii="Times New Roman" w:hAnsi="Times New Roman" w:cs="Times New Roman"/>
+                <w:sz w:val="24"/>
+                <w:szCs w:val="24"/>
+              </w:rPr>
+              <w:t>4,385</w:t>
+            </w:r>
+          </w:p>
+        </w:tc>
+        <w:tc>
+          <w:tcPr>
+            <w:tcW w:w="1870" w:type="dxa"/>
+            <w:vAlign w:val="center"/>
+          </w:tcPr>
+          <w:p>
+            <w:pPr>
+              <w:jc w:val="center"/>
+              <w:rPr>
+                <w:rFonts w:ascii="Times New Roman" w:hAnsi="Times New Roman" w:cs="Times New Roman"/>
+                <w:sz w:val="24"/>
+                <w:szCs w:val="24"/>
+              </w:rPr>
+            </w:pPr>
+            <w:r>
+              <w:rPr>
+                <w:rFonts w:ascii="Times New Roman" w:hAnsi="Times New Roman" w:cs="Times New Roman"/>
+                <w:sz w:val="24"/>
+                <w:szCs w:val="24"/>
+              </w:rPr>
+              <w:t>7,238</w:t>
+            </w:r>
+          </w:p>
+        </w:tc>
+      </w:tr>
+      <w:tr>
+        <w:trPr>
+          <w:gridBefore w:val="1"/>
+          <w:wBefore w:w="1584" w:type="dxa"/>
+          <w:trHeight w:val="378"/>
+          <w:jc w:val="center"/>
+        </w:trPr>
+        <w:tc>
+          <w:tcPr>
+            <w:tcW w:w="1870" w:type="dxa"/>
+            <w:vAlign w:val="center"/>
+          </w:tcPr>
+          <w:p>
+            <w:pPr>
+              <w:jc w:val="center"/>
+              <w:rPr>
+                <w:rFonts w:ascii="Times New Roman" w:hAnsi="Times New Roman" w:cs="Times New Roman"/>
+                <w:sz w:val="24"/>
+                <w:szCs w:val="24"/>
+              </w:rPr>
+            </w:pPr>
+            <w:r>
+              <w:rPr>
+                <w:rFonts w:ascii="Times New Roman" w:hAnsi="Times New Roman" w:cs="Times New Roman"/>
+                <w:sz w:val="24"/>
+                <w:szCs w:val="24"/>
+              </w:rPr>
+              <w:t>0</w:t>
+            </w:r>
+          </w:p>
+        </w:tc>
+        <w:tc>
+          <w:tcPr>
+            <w:tcW w:w="1870" w:type="dxa"/>
+          </w:tcPr>
+          <w:p>
+            <w:pPr>
+              <w:jc w:val="center"/>
+              <w:rPr>
+                <w:rFonts w:ascii="Times New Roman" w:hAnsi="Times New Roman" w:cs="Times New Roman"/>
+                <w:sz w:val="24"/>
+                <w:szCs w:val="24"/>
+              </w:rPr>
+            </w:pPr>
+            <w:r>
+              <w:rPr>
+                <w:rFonts w:ascii="Times New Roman" w:hAnsi="Times New Roman" w:cs="Times New Roman"/>
+                <w:sz w:val="24"/>
+                <w:szCs w:val="24"/>
+              </w:rPr>
+              <w:t>4,384</w:t>
+            </w:r>
+          </w:p>
+        </w:tc>
+        <w:tc>
+          <w:tcPr>
+            <w:tcW w:w="1870" w:type="dxa"/>
+            <w:vAlign w:val="center"/>
+          </w:tcPr>
+          <w:p>
+            <w:pPr>
+              <w:jc w:val="center"/>
+              <w:rPr>
+                <w:rFonts w:ascii="Times New Roman" w:hAnsi="Times New Roman" w:cs="Times New Roman"/>
+                <w:sz w:val="24"/>
+                <w:szCs w:val="24"/>
+              </w:rPr>
+            </w:pPr>
+            <w:r>
+              <w:rPr>
+                <w:rFonts w:ascii="Times New Roman" w:hAnsi="Times New Roman" w:cs="Times New Roman"/>
+                <w:sz w:val="24"/>
+                <w:szCs w:val="24"/>
+              </w:rPr>
+              <w:t>5,970</w:t>
+            </w:r>
+          </w:p>
+        </w:tc>
+      </w:tr>
+      <w:tr>
+        <w:trPr>
+          <w:gridBefore w:val="1"/>
+          <w:wBefore w:w="1584" w:type="dxa"/>
+          <w:trHeight w:val="378"/>
+          <w:jc w:val="center"/>
+        </w:trPr>
+        <w:tc>
+          <w:tcPr>
+            <w:tcW w:w="1870" w:type="dxa"/>
+            <w:vAlign w:val="center"/>
+          </w:tcPr>
+          <w:p>
+            <w:pPr>
+              <w:jc w:val="center"/>
+              <w:rPr>
+                <w:rFonts w:ascii="Times New Roman" w:hAnsi="Times New Roman" w:cs="Times New Roman"/>
+                <w:sz w:val="24"/>
+                <w:szCs w:val="24"/>
+              </w:rPr>
+            </w:pPr>
+            <w:r>
+              <w:rPr>
+                <w:rFonts w:ascii="Times New Roman" w:hAnsi="Times New Roman" w:cs="Times New Roman"/>
+                <w:sz w:val="24"/>
+                <w:szCs w:val="24"/>
+              </w:rPr>
+              <w:t>0</w:t>
+            </w:r>
+          </w:p>
+        </w:tc>
+        <w:tc>
+          <w:tcPr>
+            <w:tcW w:w="1870" w:type="dxa"/>
+          </w:tcPr>
+          <w:p>
+            <w:pPr>
+              <w:jc w:val="center"/>
+              <w:rPr>
+                <w:rFonts w:ascii="Times New Roman" w:hAnsi="Times New Roman" w:cs="Times New Roman"/>
+                <w:sz w:val="24"/>
+                <w:szCs w:val="24"/>
+              </w:rPr>
+            </w:pPr>
+            <w:r>
+              <w:rPr>
+                <w:rFonts w:ascii="Times New Roman" w:hAnsi="Times New Roman" w:cs="Times New Roman"/>
+                <w:sz w:val="24"/>
+                <w:szCs w:val="24"/>
+              </w:rPr>
+              <w:t>4,385</w:t>
+            </w:r>
+          </w:p>
+        </w:tc>
+        <w:tc>
+          <w:tcPr>
+            <w:tcW w:w="1870" w:type="dxa"/>
+            <w:vAlign w:val="center"/>
+          </w:tcPr>
+          <w:p>
+            <w:pPr>
+              <w:jc w:val="center"/>
+              <w:rPr>
+                <w:rFonts w:ascii="Times New Roman" w:hAnsi="Times New Roman" w:cs="Times New Roman"/>
+                <w:sz w:val="24"/>
+                <w:szCs w:val="24"/>
+              </w:rPr>
+            </w:pPr>
+            <w:r>
+              <w:rPr>
+                <w:rFonts w:ascii="Times New Roman" w:hAnsi="Times New Roman" w:cs="Times New Roman"/>
+                <w:sz w:val="24"/>
+                <w:szCs w:val="24"/>
+              </w:rPr>
+              <w:t>6,286</w:t>
+            </w:r>
+          </w:p>
+        </w:tc>
+      </w:tr>
+      <w:tr>
+        <w:trPr>
+          <w:gridBefore w:val="1"/>
+          <w:wBefore w:w="1584" w:type="dxa"/>
+          <w:trHeight w:val="378"/>
+          <w:jc w:val="center"/>
+        </w:trPr>
+        <w:tc>
+          <w:tcPr>
+            <w:tcW w:w="1870" w:type="dxa"/>
+            <w:vAlign w:val="center"/>
+          </w:tcPr>
+          <w:p>
+            <w:pPr>
+              <w:jc w:val="center"/>
+              <w:rPr>
+                <w:rFonts w:ascii="Times New Roman" w:hAnsi="Times New Roman" w:cs="Times New Roman"/>
+                <w:sz w:val="24"/>
+                <w:szCs w:val="24"/>
+              </w:rPr>
+            </w:pPr>
+            <w:r>
+              <w:rPr>
+                <w:rFonts w:ascii="Times New Roman" w:hAnsi="Times New Roman" w:cs="Times New Roman"/>
+                <w:sz w:val="24"/>
+                <w:szCs w:val="24"/>
+              </w:rPr>
+              <w:t>0</w:t>
+            </w:r>
+          </w:p>
+        </w:tc>
+        <w:tc>
+          <w:tcPr>
+            <w:tcW w:w="1870" w:type="dxa"/>
+          </w:tcPr>
+          <w:p>
+            <w:pPr>
+              <w:jc w:val="center"/>
+              <w:rPr>
+                <w:rFonts w:ascii="Times New Roman" w:hAnsi="Times New Roman" w:cs="Times New Roman"/>
+                <w:sz w:val="24"/>
+                <w:szCs w:val="24"/>
+              </w:rPr>
+            </w:pPr>
+            <w:r>
+              <w:rPr>
+                <w:rFonts w:ascii="Times New Roman" w:hAnsi="Times New Roman" w:cs="Times New Roman"/>
+                <w:sz w:val="24"/>
+                <w:szCs w:val="24"/>
+              </w:rPr>
+              <w:t>4,385</w:t>
+            </w:r>
+          </w:p>
+        </w:tc>
+        <w:tc>
+          <w:tcPr>
+            <w:tcW w:w="1870" w:type="dxa"/>
+            <w:vAlign w:val="center"/>
+          </w:tcPr>
+          <w:p>
+            <w:pPr>
+              <w:jc w:val="center"/>
+              <w:rPr>
+                <w:rFonts w:ascii="Times New Roman" w:hAnsi="Times New Roman" w:cs="Times New Roman"/>
+                <w:sz w:val="24"/>
+                <w:szCs w:val="24"/>
+              </w:rPr>
+            </w:pPr>
+            <w:r>
+              <w:rPr>
+                <w:rFonts w:ascii="Times New Roman" w:hAnsi="Times New Roman" w:cs="Times New Roman"/>
+                <w:sz w:val="24"/>
+                <w:szCs w:val="24"/>
+              </w:rPr>
+              <w:t>7,253</w:t>
+            </w:r>
+          </w:p>
+        </w:tc>
+      </w:tr>
+      <w:tr>
+        <w:trPr>
+          <w:gridBefore w:val="1"/>
+          <w:wBefore w:w="1584" w:type="dxa"/>
+          <w:trHeight w:val="378"/>
+          <w:jc w:val="center"/>
+        </w:trPr>
+        <w:tc>
+          <w:tcPr>
+            <w:tcW w:w="1870" w:type="dxa"/>
+            <w:vAlign w:val="center"/>
+          </w:tcPr>
+          <w:p>
+            <w:pPr>
+              <w:jc w:val="center"/>
+              <w:rPr>
+                <w:rFonts w:ascii="Times New Roman" w:hAnsi="Times New Roman" w:cs="Times New Roman"/>
+                <w:sz w:val="24"/>
+                <w:szCs w:val="24"/>
+              </w:rPr>
+            </w:pPr>
+            <w:r>
+              <w:rPr>
+                <w:rFonts w:ascii="Times New Roman" w:hAnsi="Times New Roman" w:cs="Times New Roman"/>
+                <w:sz w:val="24"/>
+                <w:szCs w:val="24"/>
+              </w:rPr>
+              <w:t>0</w:t>
+            </w:r>
+          </w:p>
+        </w:tc>
+        <w:tc>
+          <w:tcPr>
+            <w:tcW w:w="1870" w:type="dxa"/>
+          </w:tcPr>
+          <w:p>
+            <w:pPr>
+              <w:jc w:val="center"/>
+              <w:rPr>
+                <w:rFonts w:ascii="Times New Roman" w:hAnsi="Times New Roman" w:cs="Times New Roman"/>
+                <w:sz w:val="24"/>
+                <w:szCs w:val="24"/>
+              </w:rPr>
+            </w:pPr>
+            <w:r>
+              <w:rPr>
+                <w:rFonts w:ascii="Times New Roman" w:hAnsi="Times New Roman" w:cs="Times New Roman"/>
+                <w:sz w:val="24"/>
+                <w:szCs w:val="24"/>
+              </w:rPr>
+              <w:t>4,385</w:t>
+            </w:r>
+          </w:p>
+        </w:tc>
+        <w:tc>
+          <w:tcPr>
+            <w:tcW w:w="1870" w:type="dxa"/>
+            <w:vAlign w:val="center"/>
+          </w:tcPr>
+          <w:p>
+            <w:pPr>
+              <w:jc w:val="center"/>
+              <w:rPr>
+                <w:rFonts w:ascii="Times New Roman" w:hAnsi="Times New Roman" w:cs="Times New Roman"/>
+                <w:sz w:val="24"/>
+                <w:szCs w:val="24"/>
+              </w:rPr>
+            </w:pPr>
+            <w:r>
+              <w:rPr>
+                <w:rFonts w:ascii="Times New Roman" w:hAnsi="Times New Roman" w:cs="Times New Roman"/>
+                <w:sz w:val="24"/>
+                <w:szCs w:val="24"/>
+              </w:rPr>
+              <w:t>6,290</w:t>
+            </w:r>
+          </w:p>
+        </w:tc>
+      </w:tr>
+      <w:tr>
+        <w:trPr>
+          <w:gridBefore w:val="1"/>
+          <w:wBefore w:w="1584" w:type="dxa"/>
+          <w:trHeight w:val="399"/>
+          <w:jc w:val="center"/>
+        </w:trPr>
+        <w:tc>
+          <w:tcPr>
+            <w:tcW w:w="1870" w:type="dxa"/>
+            <w:vAlign w:val="center"/>
+          </w:tcPr>
+          <w:p>
+            <w:pPr>
+              <w:jc w:val="center"/>
+              <w:rPr>
+                <w:rFonts w:ascii="Times New Roman" w:hAnsi="Times New Roman" w:cs="Times New Roman"/>
+                <w:sz w:val="24"/>
+                <w:szCs w:val="24"/>
+              </w:rPr>
+            </w:pPr>
+            <w:r>
+              <w:rPr>
+                <w:rFonts w:ascii="Times New Roman" w:hAnsi="Times New Roman" w:cs="Times New Roman"/>
+                <w:sz w:val="24"/>
+                <w:szCs w:val="24"/>
+              </w:rPr>
+              <w:t>0</w:t>
+            </w:r>
+          </w:p>
+        </w:tc>
+        <w:tc>
+          <w:tcPr>
+            <w:tcW w:w="1870" w:type="dxa"/>
+          </w:tcPr>
+          <w:p>
+            <w:pPr>
+              <w:jc w:val="center"/>
+              <w:rPr>
+                <w:rFonts w:ascii="Times New Roman" w:hAnsi="Times New Roman" w:cs="Times New Roman"/>
+                <w:sz w:val="24"/>
+                <w:szCs w:val="24"/>
+              </w:rPr>
+            </w:pPr>
+            <w:r>
+              <w:rPr>
+                <w:rFonts w:ascii="Times New Roman" w:hAnsi="Times New Roman" w:cs="Times New Roman"/>
+                <w:sz w:val="24"/>
+                <w:szCs w:val="24"/>
+              </w:rPr>
+              <w:t>4,387</w:t>
+            </w:r>
+          </w:p>
+        </w:tc>
+        <w:tc>
+          <w:tcPr>
+            <w:tcW w:w="1870" w:type="dxa"/>
+            <w:vAlign w:val="center"/>
+          </w:tcPr>
+          <w:p>
+            <w:pPr>
+              <w:jc w:val="center"/>
+              <w:rPr>
+                <w:rFonts w:ascii="Times New Roman" w:hAnsi="Times New Roman" w:cs="Times New Roman"/>
+                <w:sz w:val="24"/>
+                <w:szCs w:val="24"/>
+              </w:rPr>
+            </w:pPr>
+            <w:r>
+              <w:rPr>
+                <w:rFonts w:ascii="Times New Roman" w:hAnsi="Times New Roman" w:cs="Times New Roman"/>
+                <w:sz w:val="24"/>
+                <w:szCs w:val="24"/>
+              </w:rPr>
+              <w:t>6,608</w:t>
+            </w:r>
+          </w:p>
+        </w:tc>
+      </w:tr>
+      <w:tr>
+        <w:trPr>
+          <w:gridBefore w:val="1"/>
+          <w:wBefore w:w="1584" w:type="dxa"/>
+          <w:trHeight w:val="378"/>
+          <w:jc w:val="center"/>
+        </w:trPr>
+        <w:tc>
+          <w:tcPr>
+            <w:tcW w:w="1870" w:type="dxa"/>
+            <w:vAlign w:val="center"/>
+          </w:tcPr>
+          <w:p>
+            <w:pPr>
+              <w:jc w:val="center"/>
+              <w:rPr>
+                <w:rFonts w:ascii="Times New Roman" w:hAnsi="Times New Roman" w:cs="Times New Roman"/>
+                <w:sz w:val="24"/>
+                <w:szCs w:val="24"/>
+              </w:rPr>
+            </w:pPr>
+            <w:r>
+              <w:rPr>
+                <w:rFonts w:ascii="Times New Roman" w:hAnsi="Times New Roman" w:cs="Times New Roman"/>
+                <w:sz w:val="24"/>
+                <w:szCs w:val="24"/>
+              </w:rPr>
+              <w:t>0</w:t>
+            </w:r>
+          </w:p>
+        </w:tc>
+        <w:tc>
+          <w:tcPr>
+            <w:tcW w:w="1870" w:type="dxa"/>
+          </w:tcPr>
+          <w:p>
+            <w:pPr>
+              <w:jc w:val="center"/>
+              <w:rPr>
+                <w:rFonts w:ascii="Times New Roman" w:hAnsi="Times New Roman" w:cs="Times New Roman"/>
+                <w:sz w:val="24"/>
+                <w:szCs w:val="24"/>
+              </w:rPr>
+            </w:pPr>
+            <w:r>
+              <w:rPr>
+                <w:rFonts w:ascii="Times New Roman" w:hAnsi="Times New Roman" w:cs="Times New Roman"/>
+                <w:sz w:val="24"/>
+                <w:szCs w:val="24"/>
+              </w:rPr>
+              <w:t>4,385</w:t>
+            </w:r>
+          </w:p>
+        </w:tc>
+        <w:tc>
+          <w:tcPr>
+            <w:tcW w:w="1870" w:type="dxa"/>
+            <w:vAlign w:val="center"/>
+          </w:tcPr>
+          <w:p>
+            <w:pPr>
+              <w:jc w:val="center"/>
+              <w:rPr>
+                <w:rFonts w:ascii="Times New Roman" w:hAnsi="Times New Roman" w:cs="Times New Roman"/>
+                <w:sz w:val="24"/>
+                <w:szCs w:val="24"/>
+              </w:rPr>
+            </w:pPr>
+            <w:r>
+              <w:rPr>
+                <w:rFonts w:ascii="Times New Roman" w:hAnsi="Times New Roman" w:cs="Times New Roman"/>
+                <w:sz w:val="24"/>
+                <w:szCs w:val="24"/>
+              </w:rPr>
+              <w:t>7,262</w:t>
+            </w:r>
+          </w:p>
+        </w:tc>
+      </w:tr>
+      <w:tr>
+        <w:trPr>
+          <w:gridBefore w:val="1"/>
+          <w:wBefore w:w="1584" w:type="dxa"/>
+          <w:trHeight w:val="378"/>
+          <w:jc w:val="center"/>
+        </w:trPr>
+        <w:tc>
+          <w:tcPr>
+            <w:tcW w:w="1870" w:type="dxa"/>
+            <w:vAlign w:val="center"/>
+          </w:tcPr>
+          <w:p>
+            <w:pPr>
+              <w:jc w:val="center"/>
+              <w:rPr>
+                <w:rFonts w:ascii="Times New Roman" w:hAnsi="Times New Roman" w:cs="Times New Roman"/>
+                <w:sz w:val="24"/>
+                <w:szCs w:val="24"/>
+              </w:rPr>
+            </w:pPr>
+            <w:r>
+              <w:rPr>
+                <w:rFonts w:ascii="Times New Roman" w:hAnsi="Times New Roman" w:cs="Times New Roman"/>
+                <w:sz w:val="24"/>
+                <w:szCs w:val="24"/>
+              </w:rPr>
+              <w:t>0</w:t>
+            </w:r>
+          </w:p>
+        </w:tc>
+        <w:tc>
+          <w:tcPr>
+            <w:tcW w:w="1870" w:type="dxa"/>
+          </w:tcPr>
+          <w:p>
+            <w:pPr>
+              <w:jc w:val="center"/>
+              <w:rPr>
+                <w:rFonts w:ascii="Times New Roman" w:hAnsi="Times New Roman" w:cs="Times New Roman"/>
+                <w:sz w:val="24"/>
+                <w:szCs w:val="24"/>
+              </w:rPr>
+            </w:pPr>
+            <w:r>
+              <w:rPr>
+                <w:rFonts w:ascii="Times New Roman" w:hAnsi="Times New Roman" w:cs="Times New Roman"/>
+                <w:sz w:val="24"/>
+                <w:szCs w:val="24"/>
+              </w:rPr>
+              <w:t>4,384</w:t>
+            </w:r>
+          </w:p>
+        </w:tc>
+        <w:tc>
+          <w:tcPr>
+            <w:tcW w:w="1870" w:type="dxa"/>
+            <w:vAlign w:val="center"/>
+          </w:tcPr>
+          <w:p>
+            <w:pPr>
+              <w:jc w:val="center"/>
+              <w:rPr>
+                <w:rFonts w:ascii="Times New Roman" w:hAnsi="Times New Roman" w:cs="Times New Roman"/>
+                <w:sz w:val="24"/>
+                <w:szCs w:val="24"/>
+              </w:rPr>
+            </w:pPr>
+            <w:r>
+              <w:rPr>
+                <w:rFonts w:ascii="Times New Roman" w:hAnsi="Times New Roman" w:cs="Times New Roman"/>
+                <w:sz w:val="24"/>
+                <w:szCs w:val="24"/>
+              </w:rPr>
+              <w:t>5,316</w:t>
+            </w:r>
+          </w:p>
+        </w:tc>
+      </w:tr>
+      <w:tr>
+        <w:trPr>
+          <w:gridBefore w:val="1"/>
+          <w:wBefore w:w="1584" w:type="dxa"/>
+          <w:trHeight w:val="359"/>
+          <w:jc w:val="center"/>
+        </w:trPr>
+        <w:tc>
+          <w:tcPr>
+            <w:tcW w:w="1870" w:type="dxa"/>
+            <w:vAlign w:val="center"/>
+          </w:tcPr>
+          <w:p>
+            <w:pPr>
+              <w:jc w:val="center"/>
+              <w:rPr>
+                <w:rFonts w:ascii="Times New Roman" w:hAnsi="Times New Roman" w:cs="Times New Roman"/>
+                <w:sz w:val="24"/>
+                <w:szCs w:val="24"/>
+              </w:rPr>
+            </w:pPr>
+            <w:r>
+              <w:rPr>
+                <w:rFonts w:ascii="Times New Roman" w:hAnsi="Times New Roman" w:cs="Times New Roman"/>
+                <w:sz w:val="24"/>
+                <w:szCs w:val="24"/>
+              </w:rPr>
+              <w:t>0</w:t>
+            </w:r>
+          </w:p>
+        </w:tc>
+        <w:tc>
+          <w:tcPr>
+            <w:tcW w:w="1870" w:type="dxa"/>
+          </w:tcPr>
+          <w:p>
+            <w:pPr>
+              <w:jc w:val="center"/>
+              <w:rPr>
+                <w:rFonts w:ascii="Times New Roman" w:hAnsi="Times New Roman" w:cs="Times New Roman"/>
+                <w:sz w:val="24"/>
+                <w:szCs w:val="24"/>
+              </w:rPr>
+            </w:pPr>
+            <w:r>
+              <w:rPr>
+                <w:rFonts w:ascii="Times New Roman" w:hAnsi="Times New Roman" w:cs="Times New Roman"/>
+                <w:sz w:val="24"/>
+                <w:szCs w:val="24"/>
+              </w:rPr>
+              <w:t>4,383</w:t>
+            </w:r>
+          </w:p>
+        </w:tc>
+        <w:tc>
+          <w:tcPr>
+            <w:tcW w:w="1870" w:type="dxa"/>
+            <w:vAlign w:val="center"/>
+          </w:tcPr>
+          <w:p>
+            <w:pPr>
+              <w:jc w:val="center"/>
+              <w:rPr>
+                <w:rFonts w:ascii="Times New Roman" w:hAnsi="Times New Roman" w:cs="Times New Roman"/>
+                <w:sz w:val="24"/>
+                <w:szCs w:val="24"/>
+              </w:rPr>
+            </w:pPr>
+            <w:r>
+              <w:rPr>
+                <w:rFonts w:ascii="Times New Roman" w:hAnsi="Times New Roman" w:cs="Times New Roman"/>
+                <w:sz w:val="24"/>
+                <w:szCs w:val="24"/>
+              </w:rPr>
+              <w:t>6,916</w:t>
+            </w:r>
+          </w:p>
+        </w:tc>
+      </w:tr>
+      <w:tr>
+        <w:trPr>
+          <w:trHeight w:val="359"/>
+          <w:jc w:val="center"/>
+        </w:trPr>
+        <w:tc>
+          <w:tcPr>
+            <w:tcW w:w="1583" w:type="dxa"/>
+            <w:shd w:val="clear" w:color="auto" w:fill="auto"/>
+            <w:vAlign w:val="center"/>
+          </w:tcPr>
+          <w:p>
+            <w:pPr>
+              <w:jc w:val="center"/>
+              <w:rPr>
+                <w:rFonts w:ascii="Times New Roman" w:hAnsi="Times New Roman" w:cs="Times New Roman"/>
+                <w:sz w:val="24"/>
+                <w:szCs w:val="24"/>
+              </w:rPr>
+            </w:pPr>
+            <w:r>
+              <w:rPr>
+                <w:rFonts w:ascii="Times New Roman" w:hAnsi="Times New Roman" w:cs="Times New Roman"/>
+                <w:sz w:val="24"/>
+                <w:szCs w:val="24"/>
+              </w:rPr>
+              <w:t>Promedio</w:t>
+            </w:r>
+          </w:p>
+        </w:tc>
+        <w:tc>
+          <w:tcPr>
+            <w:tcW w:w="1870" w:type="dxa"/>
+            <w:vAlign w:val="center"/>
+          </w:tcPr>
+          <w:p>
+            <w:pPr>
+              <w:jc w:val="center"/>
+              <w:rPr>
+                <w:rFonts w:ascii="Times New Roman" w:hAnsi="Times New Roman" w:cs="Times New Roman"/>
+                <w:sz w:val="24"/>
+                <w:szCs w:val="24"/>
+              </w:rPr>
+            </w:pPr>
+            <w:r>
+              <w:rPr>
+                <w:rFonts w:ascii="Times New Roman" w:hAnsi="Times New Roman" w:cs="Times New Roman"/>
+                <w:sz w:val="24"/>
+                <w:szCs w:val="24"/>
+              </w:rPr>
+              <w:fldChar w:fldCharType="begin"/>
+            </w:r>
+            <w:r>
+              <w:rPr>
+                <w:rFonts w:ascii="Times New Roman" w:hAnsi="Times New Roman" w:cs="Times New Roman"/>
+                <w:sz w:val="24"/>
+                <w:szCs w:val="24"/>
+              </w:rPr>
+              <w:instrText xml:space="preserve"> =AVERAGE(ABOVE) </w:instrText>
+            </w:r>
+            <w:r>
+              <w:rPr>
+                <w:rFonts w:ascii="Times New Roman" w:hAnsi="Times New Roman" w:cs="Times New Roman"/>
+                <w:sz w:val="24"/>
+                <w:szCs w:val="24"/>
+              </w:rPr>
+              <w:fldChar w:fldCharType="separate"/>
+            </w:r>
+            <w:r>
+              <w:rPr>
+                <w:rFonts w:ascii="Times New Roman" w:hAnsi="Times New Roman" w:cs="Times New Roman"/>
+                <w:noProof/>
+                <w:sz w:val="24"/>
+                <w:szCs w:val="24"/>
+              </w:rPr>
+              <w:t>0,0</w:t>
+            </w:r>
+            <w:r>
+              <w:rPr>
+                <w:rFonts w:ascii="Times New Roman" w:hAnsi="Times New Roman" w:cs="Times New Roman"/>
+                <w:sz w:val="24"/>
+                <w:szCs w:val="24"/>
+              </w:rPr>
+              <w:fldChar w:fldCharType="end"/>
+            </w:r>
+          </w:p>
+        </w:tc>
+        <w:tc>
+          <w:tcPr>
+            <w:tcW w:w="1870" w:type="dxa"/>
+            <w:vAlign w:val="center"/>
+          </w:tcPr>
+          <w:p>
+            <w:pPr>
+              <w:jc w:val="center"/>
+              <w:rPr>
+                <w:rFonts w:ascii="Times New Roman" w:hAnsi="Times New Roman" w:cs="Times New Roman"/>
+                <w:sz w:val="24"/>
+                <w:szCs w:val="24"/>
+              </w:rPr>
+            </w:pPr>
+            <w:r>
+              <w:rPr>
+                <w:rFonts w:ascii="Times New Roman" w:hAnsi="Times New Roman" w:cs="Times New Roman"/>
+                <w:sz w:val="24"/>
+                <w:szCs w:val="24"/>
+              </w:rPr>
+              <w:fldChar w:fldCharType="begin"/>
+            </w:r>
+            <w:r>
+              <w:rPr>
+                <w:rFonts w:ascii="Times New Roman" w:hAnsi="Times New Roman" w:cs="Times New Roman"/>
+                <w:sz w:val="24"/>
+                <w:szCs w:val="24"/>
+              </w:rPr>
+              <w:instrText xml:space="preserve"> =AVERAGE(ABOVE) </w:instrText>
+            </w:r>
+            <w:r>
+              <w:rPr>
+                <w:rFonts w:ascii="Times New Roman" w:hAnsi="Times New Roman" w:cs="Times New Roman"/>
+                <w:sz w:val="24"/>
+                <w:szCs w:val="24"/>
+              </w:rPr>
+              <w:fldChar w:fldCharType="separate"/>
+            </w:r>
+            <w:r>
+              <w:rPr>
+                <w:rFonts w:ascii="Times New Roman" w:hAnsi="Times New Roman" w:cs="Times New Roman"/>
+                <w:noProof/>
+                <w:sz w:val="24"/>
+                <w:szCs w:val="24"/>
+              </w:rPr>
+              <w:t>4,385</w:t>
+            </w:r>
+            <w:r>
+              <w:rPr>
+                <w:rFonts w:ascii="Times New Roman" w:hAnsi="Times New Roman" w:cs="Times New Roman"/>
+                <w:sz w:val="24"/>
+                <w:szCs w:val="24"/>
+              </w:rPr>
+              <w:fldChar w:fldCharType="end"/>
+            </w:r>
+          </w:p>
+        </w:tc>
+        <w:tc>
+          <w:tcPr>
+            <w:tcW w:w="1870" w:type="dxa"/>
+            <w:vAlign w:val="center"/>
+          </w:tcPr>
+          <w:p>
+            <w:pPr>
+              <w:jc w:val="center"/>
+              <w:rPr>
+                <w:rFonts w:ascii="Times New Roman" w:hAnsi="Times New Roman" w:cs="Times New Roman"/>
+                <w:sz w:val="24"/>
+                <w:szCs w:val="24"/>
+              </w:rPr>
+            </w:pPr>
+            <w:r>
+              <w:rPr>
+                <w:rFonts w:ascii="Times New Roman" w:hAnsi="Times New Roman" w:cs="Times New Roman"/>
+                <w:sz w:val="24"/>
+                <w:szCs w:val="24"/>
+              </w:rPr>
+              <w:fldChar w:fldCharType="begin"/>
+            </w:r>
+            <w:r>
+              <w:rPr>
+                <w:rFonts w:ascii="Times New Roman" w:hAnsi="Times New Roman" w:cs="Times New Roman"/>
+                <w:sz w:val="24"/>
+                <w:szCs w:val="24"/>
+              </w:rPr>
+              <w:instrText xml:space="preserve"> =AVERAGE(ABOVE) </w:instrText>
+            </w:r>
+            <w:r>
+              <w:rPr>
+                <w:rFonts w:ascii="Times New Roman" w:hAnsi="Times New Roman" w:cs="Times New Roman"/>
+                <w:sz w:val="24"/>
+                <w:szCs w:val="24"/>
+              </w:rPr>
+              <w:fldChar w:fldCharType="separate"/>
+            </w:r>
+            <w:r>
+              <w:rPr>
+                <w:rFonts w:ascii="Times New Roman" w:hAnsi="Times New Roman" w:cs="Times New Roman"/>
+                <w:noProof/>
+                <w:sz w:val="24"/>
+                <w:szCs w:val="24"/>
+              </w:rPr>
+              <w:t>6,51</w:t>
+            </w:r>
+            <w:r>
+              <w:rPr>
+                <w:rFonts w:ascii="Times New Roman" w:hAnsi="Times New Roman" w:cs="Times New Roman"/>
+                <w:sz w:val="24"/>
+                <w:szCs w:val="24"/>
+              </w:rPr>
+              <w:fldChar w:fldCharType="end"/>
+            </w:r>
+            <w:bookmarkStart w:id="0" w:name="_GoBack"/>
+            <w:bookmarkEnd w:id="0"/>
+          </w:p>
+        </w:tc>
+      </w:tr>
+    </w:tbl>
+    <w:p>
+      <w:pPr>
+        <w:jc w:val="center"/>
+        <w:rPr>
+          <w:rFonts w:ascii="Times New Roman" w:hAnsi="Times New Roman" w:cs="Times New Roman"/>
+          <w:b/>
+          <w:bCs/>
+          <w:sz w:val="24"/>
+          <w:szCs w:val="24"/>
+        </w:rPr>
+      </w:pPr>
+      <w:r>
+        <w:rPr>
+          <w:rFonts w:ascii="Times New Roman" w:hAnsi="Times New Roman" w:cs="Times New Roman"/>
+          <w:b/>
+          <w:bCs/>
+          <w:sz w:val="24"/>
+          <w:szCs w:val="24"/>
+        </w:rPr>
+        <w:lastRenderedPageBreak/>
+        <w:t>Código 4 con ACK (ACK</w:t>
+      </w:r>
+      <w:r>
+        <w:rPr>
+          <w:rFonts w:ascii="Times New Roman" w:hAnsi="Times New Roman" w:cs="Times New Roman"/>
+          <w:b/>
+          <w:bCs/>
+          <w:sz w:val="24"/>
+          <w:szCs w:val="24"/>
+        </w:rPr>
+        <w:t>5</w:t>
+      </w:r>
+      <w:r>
+        <w:rPr>
+          <w:rFonts w:ascii="Times New Roman" w:hAnsi="Times New Roman" w:cs="Times New Roman"/>
+          <w:b/>
+          <w:bCs/>
+          <w:sz w:val="24"/>
+          <w:szCs w:val="24"/>
+        </w:rPr>
+        <w:t>)</w:t>
+      </w:r>
+    </w:p>
+    <w:p>
+      <w:pPr>
+        <w:jc w:val="both"/>
+        <w:rPr>
+          <w:rFonts w:ascii="Times New Roman" w:hAnsi="Times New Roman" w:cs="Times New Roman"/>
+          <w:sz w:val="24"/>
+          <w:szCs w:val="24"/>
+        </w:rPr>
+      </w:pPr>
+      <w:r>
+        <w:rPr>
+          <w:rFonts w:ascii="Times New Roman" w:hAnsi="Times New Roman" w:cs="Times New Roman"/>
+          <w:sz w:val="24"/>
+          <w:szCs w:val="24"/>
+        </w:rPr>
+        <w:t xml:space="preserve">En este caso se realiza el mismo procedimiento de envío y recepción de tramas que en el “Código 3 con ACK” pero se le aumenta este paso: una vez que el nodo 2 haya enviado la trama hacia el nodo 3 y  sea capaz de recibir tramas el coordinador (1) envía la siguiente trama, para que este proceso se realice correctamente es necesario que el </w:t>
+      </w:r>
+      <w:proofErr w:type="spellStart"/>
+      <w:r>
+        <w:rPr>
+          <w:rFonts w:ascii="Times New Roman" w:hAnsi="Times New Roman" w:cs="Times New Roman"/>
+          <w:sz w:val="24"/>
+          <w:szCs w:val="24"/>
+        </w:rPr>
+        <w:t>delay</w:t>
+      </w:r>
+      <w:proofErr w:type="spellEnd"/>
+      <w:r>
+        <w:rPr>
+          <w:rFonts w:ascii="Times New Roman" w:hAnsi="Times New Roman" w:cs="Times New Roman"/>
+          <w:sz w:val="24"/>
+          <w:szCs w:val="24"/>
+        </w:rPr>
+        <w:t xml:space="preserve"> mencionado en los códigos anteriores sea suficiente para permitirle transmitir al nodo 2 </w:t>
+      </w:r>
+      <w:r>
+        <w:rPr>
+          <w:rFonts w:ascii="Times New Roman" w:hAnsi="Times New Roman" w:cs="Times New Roman"/>
+          <w:sz w:val="24"/>
+          <w:szCs w:val="24"/>
+        </w:rPr>
+        <w:t>y que se ponga en modo recepción, caso contrario no va a procesar la trama debido a que se encuentra en proceso de transmisión y dicha trama se perderá.</w:t>
+      </w:r>
+    </w:p>
+    <w:p>
+      <w:pPr>
+        <w:keepNext/>
+        <w:jc w:val="center"/>
+      </w:pPr>
+      <w:r>
+        <w:rPr>
+          <w:noProof/>
+        </w:rPr>
+        <w:drawing>
+          <wp:inline distT="0" distB="0" distL="0" distR="0" wp14:anchorId="5C9D69B7" wp14:editId="3FC78E9E">
+            <wp:extent cx="2938656" cy="2880000"/>
+            <wp:effectExtent l="0" t="0" r="0" b="0"/>
+            <wp:docPr id="14" name="Imagen 14"/>
+            <wp:cNvGraphicFramePr>
+              <a:graphicFrameLocks xmlns:a="http://schemas.openxmlformats.org/drawingml/2006/main" noChangeAspect="1"/>
+            </wp:cNvGraphicFramePr>
+            <a:graphic xmlns:a="http://schemas.openxmlformats.org/drawingml/2006/main">
+              <a:graphicData uri="http://schemas.openxmlformats.org/drawingml/2006/picture">
+                <pic:pic xmlns:pic="http://schemas.openxmlformats.org/drawingml/2006/picture">
+                  <pic:nvPicPr>
+                    <pic:cNvPr id="1" name=""/>
+                    <pic:cNvPicPr/>
+                  </pic:nvPicPr>
+                  <pic:blipFill>
+                    <a:blip r:embed="rId23"/>
+                    <a:stretch>
+                      <a:fillRect/>
+                    </a:stretch>
+                  </pic:blipFill>
+                  <pic:spPr>
+                    <a:xfrm>
+                      <a:off x="0" y="0"/>
+                      <a:ext cx="2938656" cy="2880000"/>
+                    </a:xfrm>
+                    <a:prstGeom prst="rect">
+                      <a:avLst/>
+                    </a:prstGeom>
+                  </pic:spPr>
+                </pic:pic>
+              </a:graphicData>
+            </a:graphic>
+          </wp:inline>
+        </w:drawing>
+      </w:r>
+    </w:p>
+    <w:p>
+      <w:pPr>
+        <w:pStyle w:val="Descripcin"/>
+        <w:jc w:val="center"/>
+      </w:pPr>
+      <w:r>
+        <w:t xml:space="preserve">Figura </w:t>
+      </w:r>
+      <w:fldSimple w:instr=" SEQ Figura \* ARABIC ">
+        <w:r>
+          <w:rPr>
+            <w:noProof/>
+          </w:rPr>
+          <w:t>4</w:t>
+        </w:r>
+      </w:fldSimple>
+    </w:p>
+    <w:p>
+      <w:pPr>
+        <w:jc w:val="both"/>
+        <w:rPr>
+          <w:rFonts w:ascii="Times New Roman" w:hAnsi="Times New Roman" w:cs="Times New Roman"/>
+          <w:b/>
+          <w:bCs/>
+          <w:sz w:val="24"/>
+          <w:szCs w:val="24"/>
+        </w:rPr>
+      </w:pPr>
+      <w:r>
+        <w:rPr>
+          <w:rFonts w:ascii="Times New Roman" w:hAnsi="Times New Roman" w:cs="Times New Roman"/>
+          <w:b/>
+          <w:bCs/>
+          <w:sz w:val="24"/>
+          <w:szCs w:val="24"/>
+        </w:rPr>
+        <w:t>PAYLOAD DE 12 BYTES</w:t>
+      </w:r>
+    </w:p>
+    <w:p>
+      <w:pPr>
+        <w:jc w:val="both"/>
+        <w:rPr>
+          <w:rFonts w:ascii="Times New Roman" w:hAnsi="Times New Roman" w:cs="Times New Roman"/>
+          <w:b/>
+          <w:bCs/>
+          <w:sz w:val="24"/>
+          <w:szCs w:val="24"/>
+        </w:rPr>
+      </w:pPr>
+      <w:r>
+        <w:rPr>
+          <w:noProof/>
+        </w:rPr>
+        <w:drawing>
+          <wp:inline distT="0" distB="0" distL="0" distR="0" wp14:anchorId="47BAA7B9" wp14:editId="49526130">
+            <wp:extent cx="5400040" cy="1577975"/>
+            <wp:effectExtent l="0" t="0" r="0" b="3175"/>
+            <wp:docPr id="20" name="Imagen 20"/>
+            <wp:cNvGraphicFramePr>
+              <a:graphicFrameLocks xmlns:a="http://schemas.openxmlformats.org/drawingml/2006/main" noChangeAspect="1"/>
+            </wp:cNvGraphicFramePr>
+            <a:graphic xmlns:a="http://schemas.openxmlformats.org/drawingml/2006/main">
+              <a:graphicData uri="http://schemas.openxmlformats.org/drawingml/2006/picture">
+                <pic:pic xmlns:pic="http://schemas.openxmlformats.org/drawingml/2006/picture">
+                  <pic:nvPicPr>
+                    <pic:cNvPr id="1" name=""/>
+                    <pic:cNvPicPr/>
+                  </pic:nvPicPr>
+                  <pic:blipFill>
+                    <a:blip r:embed="rId24"/>
+                    <a:stretch>
+                      <a:fillRect/>
+                    </a:stretch>
+                  </pic:blipFill>
+                  <pic:spPr>
+                    <a:xfrm>
+                      <a:off x="0" y="0"/>
+                      <a:ext cx="5400040" cy="1577975"/>
+                    </a:xfrm>
+                    <a:prstGeom prst="rect">
+                      <a:avLst/>
+                    </a:prstGeom>
+                  </pic:spPr>
+                </pic:pic>
+              </a:graphicData>
+            </a:graphic>
+          </wp:inline>
+        </w:drawing>
+      </w:r>
+    </w:p>
+    <w:p>
+      <w:pPr>
+        <w:jc w:val="both"/>
+        <w:rPr>
+          <w:rFonts w:ascii="Times New Roman" w:eastAsiaTheme="minorEastAsia" w:hAnsi="Times New Roman" w:cs="Times New Roman"/>
+          <w:sz w:val="24"/>
+          <w:szCs w:val="24"/>
+        </w:rPr>
+      </w:pPr>
+      <w:r>
+        <w:rPr>
+          <w:rFonts w:ascii="Times New Roman" w:eastAsiaTheme="minorEastAsia" w:hAnsi="Times New Roman" w:cs="Times New Roman"/>
+          <w:sz w:val="24"/>
+          <w:szCs w:val="24"/>
+        </w:rPr>
+        <w:t xml:space="preserve">Se partió del tiempo calculado en el “Código 1 con ACK” para este mismo tamaño de </w:t>
+      </w:r>
+      <w:proofErr w:type="spellStart"/>
+      <w:r>
+        <w:rPr>
+          <w:rFonts w:ascii="Times New Roman" w:eastAsiaTheme="minorEastAsia" w:hAnsi="Times New Roman" w:cs="Times New Roman"/>
+          <w:sz w:val="24"/>
+          <w:szCs w:val="24"/>
+        </w:rPr>
+        <w:t>payload</w:t>
+      </w:r>
+      <w:proofErr w:type="spellEnd"/>
+      <w:r>
+        <w:rPr>
+          <w:rFonts w:ascii="Times New Roman" w:eastAsiaTheme="minorEastAsia" w:hAnsi="Times New Roman" w:cs="Times New Roman"/>
+          <w:sz w:val="24"/>
+          <w:szCs w:val="24"/>
+        </w:rPr>
+        <w:t xml:space="preserve">, para determinar el </w:t>
+      </w:r>
+      <w:proofErr w:type="spellStart"/>
+      <w:r>
+        <w:rPr>
+          <w:rFonts w:ascii="Times New Roman" w:eastAsiaTheme="minorEastAsia" w:hAnsi="Times New Roman" w:cs="Times New Roman"/>
+          <w:sz w:val="24"/>
+          <w:szCs w:val="24"/>
+        </w:rPr>
+        <w:t>delay</w:t>
+      </w:r>
+      <w:proofErr w:type="spellEnd"/>
+      <w:r>
+        <w:rPr>
+          <w:rFonts w:ascii="Times New Roman" w:eastAsiaTheme="minorEastAsia" w:hAnsi="Times New Roman" w:cs="Times New Roman"/>
+          <w:sz w:val="24"/>
+          <w:szCs w:val="24"/>
+        </w:rPr>
+        <w:t xml:space="preserve"> mínimo y mediante la realización de pruebas con diferentes tiempos se determinó que no hay problemas en la transmisión si se trabaja con un </w:t>
+      </w:r>
+      <w:proofErr w:type="spellStart"/>
+      <w:r>
+        <w:rPr>
+          <w:rFonts w:ascii="Times New Roman" w:eastAsiaTheme="minorEastAsia" w:hAnsi="Times New Roman" w:cs="Times New Roman"/>
+          <w:sz w:val="24"/>
+          <w:szCs w:val="24"/>
+        </w:rPr>
+        <w:t>delay</w:t>
+      </w:r>
+      <w:proofErr w:type="spellEnd"/>
+      <w:r>
+        <w:rPr>
+          <w:rFonts w:ascii="Times New Roman" w:eastAsiaTheme="minorEastAsia" w:hAnsi="Times New Roman" w:cs="Times New Roman"/>
+          <w:sz w:val="24"/>
+          <w:szCs w:val="24"/>
+        </w:rPr>
+        <w:t xml:space="preserve"> de 2,5 ms.</w:t>
+      </w:r>
+    </w:p>
+    <w:tbl>
+      <w:tblPr>
+        <w:tblStyle w:val="Tablaconcuadrcula"/>
+        <w:tblW w:w="8901" w:type="dxa"/>
+        <w:jc w:val="center"/>
+        <w:tblLook w:val="04A0" w:firstRow="1" w:lastRow="0" w:firstColumn="1" w:lastColumn="0" w:noHBand="0" w:noVBand="1"/>
+      </w:tblPr>
+      <w:tblGrid>
+        <w:gridCol w:w="1553"/>
+        <w:gridCol w:w="1837"/>
+        <w:gridCol w:w="1837"/>
+        <w:gridCol w:w="1837"/>
+        <w:gridCol w:w="1837"/>
+      </w:tblGrid>
+      <w:tr>
+        <w:trPr>
+          <w:gridBefore w:val="1"/>
+          <w:wBefore w:w="1553" w:type="dxa"/>
+          <w:trHeight w:val="323"/>
+          <w:jc w:val="center"/>
+        </w:trPr>
+        <w:tc>
+          <w:tcPr>
+            <w:tcW w:w="1837" w:type="dxa"/>
+            <w:vAlign w:val="center"/>
+          </w:tcPr>
+          <w:p>
+            <w:pPr>
+              <w:jc w:val="center"/>
+              <w:rPr>
+                <w:rFonts w:ascii="Times New Roman" w:hAnsi="Times New Roman" w:cs="Times New Roman"/>
+                <w:b/>
+                <w:bCs/>
+                <w:sz w:val="24"/>
+                <w:szCs w:val="24"/>
+              </w:rPr>
+            </w:pPr>
+            <w:r>
+              <w:rPr>
+                <w:rFonts w:ascii="Times New Roman" w:hAnsi="Times New Roman" w:cs="Times New Roman"/>
+                <w:b/>
+                <w:bCs/>
+                <w:sz w:val="24"/>
+                <w:szCs w:val="24"/>
+              </w:rPr>
+              <w:t xml:space="preserve">Tiempo de </w:t>
+            </w:r>
+            <w:proofErr w:type="spellStart"/>
+            <w:r>
+              <w:rPr>
+                <w:rFonts w:ascii="Times New Roman" w:hAnsi="Times New Roman" w:cs="Times New Roman"/>
+                <w:b/>
+                <w:bCs/>
+                <w:sz w:val="24"/>
+                <w:szCs w:val="24"/>
+              </w:rPr>
+              <w:t>tx</w:t>
+            </w:r>
+            <w:proofErr w:type="spellEnd"/>
+            <w:r>
+              <w:rPr>
+                <w:rFonts w:ascii="Times New Roman" w:hAnsi="Times New Roman" w:cs="Times New Roman"/>
+                <w:b/>
+                <w:bCs/>
+                <w:sz w:val="24"/>
+                <w:szCs w:val="24"/>
+              </w:rPr>
+              <w:t xml:space="preserve"> trama 1</w:t>
+            </w:r>
+            <w:r>
+              <w:rPr>
+                <w:rFonts w:ascii="Times New Roman" w:hAnsi="Times New Roman" w:cs="Times New Roman"/>
+                <w:b/>
+                <w:bCs/>
+                <w:sz w:val="24"/>
+                <w:szCs w:val="24"/>
+              </w:rPr>
+              <w:t xml:space="preserve"> nodo 1</w:t>
+            </w:r>
+            <w:r>
+              <w:rPr>
+                <w:rFonts w:ascii="Times New Roman" w:hAnsi="Times New Roman" w:cs="Times New Roman"/>
+                <w:b/>
+                <w:bCs/>
+                <w:sz w:val="24"/>
+                <w:szCs w:val="24"/>
+              </w:rPr>
+              <w:t xml:space="preserve"> (</w:t>
+            </w:r>
+            <w:r>
+              <w:rPr>
+                <w:rFonts w:ascii="Times New Roman" w:hAnsi="Times New Roman" w:cs="Times New Roman"/>
+                <w:b/>
+                <w:bCs/>
+                <w:sz w:val="24"/>
+                <w:szCs w:val="24"/>
+              </w:rPr>
+              <w:t>t1 en m</w:t>
+            </w:r>
+            <w:r>
+              <w:rPr>
+                <w:rFonts w:ascii="Times New Roman" w:hAnsi="Times New Roman" w:cs="Times New Roman"/>
+                <w:b/>
+                <w:bCs/>
+                <w:sz w:val="24"/>
+                <w:szCs w:val="24"/>
+              </w:rPr>
+              <w:t>s)</w:t>
+            </w:r>
+          </w:p>
+        </w:tc>
+        <w:tc>
+          <w:tcPr>
+            <w:tcW w:w="1837" w:type="dxa"/>
+            <w:vAlign w:val="center"/>
+          </w:tcPr>
+          <w:p>
+            <w:pPr>
+              <w:jc w:val="center"/>
+              <w:rPr>
+                <w:rFonts w:ascii="Times New Roman" w:hAnsi="Times New Roman" w:cs="Times New Roman"/>
+                <w:b/>
+                <w:bCs/>
+                <w:sz w:val="24"/>
+                <w:szCs w:val="24"/>
+              </w:rPr>
+            </w:pPr>
+            <w:r>
+              <w:rPr>
+                <w:rFonts w:ascii="Times New Roman" w:hAnsi="Times New Roman" w:cs="Times New Roman"/>
+                <w:b/>
+                <w:bCs/>
+                <w:sz w:val="24"/>
+                <w:szCs w:val="24"/>
+              </w:rPr>
+              <w:t xml:space="preserve">Tiempo de </w:t>
+            </w:r>
+            <w:proofErr w:type="spellStart"/>
+            <w:r>
+              <w:rPr>
+                <w:rFonts w:ascii="Times New Roman" w:hAnsi="Times New Roman" w:cs="Times New Roman"/>
+                <w:b/>
+                <w:bCs/>
+                <w:sz w:val="24"/>
+                <w:szCs w:val="24"/>
+              </w:rPr>
+              <w:t>tx</w:t>
+            </w:r>
+            <w:proofErr w:type="spellEnd"/>
+            <w:r>
+              <w:rPr>
+                <w:rFonts w:ascii="Times New Roman" w:hAnsi="Times New Roman" w:cs="Times New Roman"/>
+                <w:b/>
+                <w:bCs/>
+                <w:sz w:val="24"/>
+                <w:szCs w:val="24"/>
+              </w:rPr>
+              <w:t xml:space="preserve"> ACK</w:t>
+            </w:r>
+            <w:r>
+              <w:rPr>
+                <w:rFonts w:ascii="Times New Roman" w:hAnsi="Times New Roman" w:cs="Times New Roman"/>
+                <w:b/>
+                <w:bCs/>
+                <w:sz w:val="24"/>
+                <w:szCs w:val="24"/>
+              </w:rPr>
+              <w:t xml:space="preserve"> (</w:t>
+            </w:r>
+            <w:r>
+              <w:rPr>
+                <w:rFonts w:ascii="Times New Roman" w:hAnsi="Times New Roman" w:cs="Times New Roman"/>
+                <w:b/>
+                <w:bCs/>
+                <w:sz w:val="24"/>
+                <w:szCs w:val="24"/>
+              </w:rPr>
+              <w:t>t2 en m</w:t>
+            </w:r>
+            <w:r>
+              <w:rPr>
+                <w:rFonts w:ascii="Times New Roman" w:hAnsi="Times New Roman" w:cs="Times New Roman"/>
+                <w:b/>
+                <w:bCs/>
+                <w:sz w:val="24"/>
+                <w:szCs w:val="24"/>
+              </w:rPr>
+              <w:t>s)</w:t>
+            </w:r>
+          </w:p>
+        </w:tc>
+        <w:tc>
+          <w:tcPr>
+            <w:tcW w:w="1837" w:type="dxa"/>
+            <w:vAlign w:val="center"/>
+          </w:tcPr>
+          <w:p>
+            <w:pPr>
+              <w:jc w:val="center"/>
+              <w:rPr>
+                <w:rFonts w:ascii="Times New Roman" w:hAnsi="Times New Roman" w:cs="Times New Roman"/>
+                <w:b/>
+                <w:bCs/>
+                <w:sz w:val="24"/>
+                <w:szCs w:val="24"/>
+              </w:rPr>
+            </w:pPr>
+            <w:r>
+              <w:rPr>
+                <w:rFonts w:ascii="Times New Roman" w:hAnsi="Times New Roman" w:cs="Times New Roman"/>
+                <w:b/>
+                <w:bCs/>
+                <w:sz w:val="24"/>
+                <w:szCs w:val="24"/>
+              </w:rPr>
+              <w:t xml:space="preserve">Tiempo de </w:t>
+            </w:r>
+            <w:proofErr w:type="spellStart"/>
+            <w:r>
+              <w:rPr>
+                <w:rFonts w:ascii="Times New Roman" w:hAnsi="Times New Roman" w:cs="Times New Roman"/>
+                <w:b/>
+                <w:bCs/>
+                <w:sz w:val="24"/>
+                <w:szCs w:val="24"/>
+              </w:rPr>
+              <w:t>tx</w:t>
+            </w:r>
+            <w:proofErr w:type="spellEnd"/>
+            <w:r>
+              <w:rPr>
+                <w:rFonts w:ascii="Times New Roman" w:hAnsi="Times New Roman" w:cs="Times New Roman"/>
+                <w:b/>
+                <w:bCs/>
+                <w:sz w:val="24"/>
+                <w:szCs w:val="24"/>
+              </w:rPr>
+              <w:t xml:space="preserve"> </w:t>
+            </w:r>
+            <w:r>
+              <w:rPr>
+                <w:rFonts w:ascii="Times New Roman" w:hAnsi="Times New Roman" w:cs="Times New Roman"/>
+                <w:b/>
+                <w:bCs/>
+                <w:sz w:val="24"/>
+                <w:szCs w:val="24"/>
+              </w:rPr>
+              <w:t xml:space="preserve">trama </w:t>
+            </w:r>
+            <w:r>
+              <w:rPr>
+                <w:rFonts w:ascii="Times New Roman" w:hAnsi="Times New Roman" w:cs="Times New Roman"/>
+                <w:b/>
+                <w:bCs/>
+                <w:sz w:val="24"/>
+                <w:szCs w:val="24"/>
+              </w:rPr>
+              <w:t>1 nodo 2</w:t>
+            </w:r>
+            <w:r>
+              <w:rPr>
+                <w:rFonts w:ascii="Times New Roman" w:hAnsi="Times New Roman" w:cs="Times New Roman"/>
+                <w:b/>
+                <w:bCs/>
+                <w:sz w:val="24"/>
+                <w:szCs w:val="24"/>
+              </w:rPr>
+              <w:t xml:space="preserve"> (</w:t>
+            </w:r>
+            <w:r>
+              <w:rPr>
+                <w:rFonts w:ascii="Times New Roman" w:hAnsi="Times New Roman" w:cs="Times New Roman"/>
+                <w:b/>
+                <w:bCs/>
+                <w:sz w:val="24"/>
+                <w:szCs w:val="24"/>
+              </w:rPr>
+              <w:t>t3 en m</w:t>
+            </w:r>
+            <w:r>
+              <w:rPr>
+                <w:rFonts w:ascii="Times New Roman" w:hAnsi="Times New Roman" w:cs="Times New Roman"/>
+                <w:b/>
+                <w:bCs/>
+                <w:sz w:val="24"/>
+                <w:szCs w:val="24"/>
+              </w:rPr>
+              <w:t>s)</w:t>
+            </w:r>
+          </w:p>
+        </w:tc>
+        <w:tc>
+          <w:tcPr>
+            <w:tcW w:w="1837" w:type="dxa"/>
+            <w:vAlign w:val="center"/>
+          </w:tcPr>
+          <w:p>
+            <w:pPr>
+              <w:jc w:val="center"/>
+              <w:rPr>
+                <w:rFonts w:ascii="Times New Roman" w:hAnsi="Times New Roman" w:cs="Times New Roman"/>
+                <w:b/>
+                <w:bCs/>
+                <w:sz w:val="24"/>
+                <w:szCs w:val="24"/>
+              </w:rPr>
+            </w:pPr>
+            <w:r>
+              <w:rPr>
+                <w:rFonts w:ascii="Times New Roman" w:hAnsi="Times New Roman" w:cs="Times New Roman"/>
+                <w:b/>
+                <w:bCs/>
+                <w:sz w:val="24"/>
+                <w:szCs w:val="24"/>
+              </w:rPr>
+              <w:t xml:space="preserve">Tiempo de </w:t>
+            </w:r>
+            <w:proofErr w:type="spellStart"/>
+            <w:r>
+              <w:rPr>
+                <w:rFonts w:ascii="Times New Roman" w:hAnsi="Times New Roman" w:cs="Times New Roman"/>
+                <w:b/>
+                <w:bCs/>
+                <w:sz w:val="24"/>
+                <w:szCs w:val="24"/>
+              </w:rPr>
+              <w:t>tx</w:t>
+            </w:r>
+            <w:proofErr w:type="spellEnd"/>
+            <w:r>
+              <w:rPr>
+                <w:rFonts w:ascii="Times New Roman" w:hAnsi="Times New Roman" w:cs="Times New Roman"/>
+                <w:b/>
+                <w:bCs/>
+                <w:sz w:val="24"/>
+                <w:szCs w:val="24"/>
+              </w:rPr>
+              <w:t xml:space="preserve"> </w:t>
+            </w:r>
+            <w:r>
+              <w:rPr>
+                <w:rFonts w:ascii="Times New Roman" w:hAnsi="Times New Roman" w:cs="Times New Roman"/>
+                <w:b/>
+                <w:bCs/>
+                <w:sz w:val="24"/>
+                <w:szCs w:val="24"/>
+              </w:rPr>
+              <w:t xml:space="preserve">trama </w:t>
+            </w:r>
+            <w:r>
+              <w:rPr>
+                <w:rFonts w:ascii="Times New Roman" w:hAnsi="Times New Roman" w:cs="Times New Roman"/>
+                <w:b/>
+                <w:bCs/>
+                <w:sz w:val="24"/>
+                <w:szCs w:val="24"/>
+              </w:rPr>
+              <w:t>2</w:t>
+            </w:r>
+            <w:r>
+              <w:rPr>
+                <w:rFonts w:ascii="Times New Roman" w:hAnsi="Times New Roman" w:cs="Times New Roman"/>
+                <w:b/>
+                <w:bCs/>
+                <w:sz w:val="24"/>
+                <w:szCs w:val="24"/>
+              </w:rPr>
+              <w:t xml:space="preserve"> nodo </w:t>
+            </w:r>
+            <w:r>
+              <w:rPr>
+                <w:rFonts w:ascii="Times New Roman" w:hAnsi="Times New Roman" w:cs="Times New Roman"/>
+                <w:b/>
+                <w:bCs/>
+                <w:sz w:val="24"/>
+                <w:szCs w:val="24"/>
+              </w:rPr>
+              <w:t>1</w:t>
+            </w:r>
+            <w:r>
+              <w:rPr>
+                <w:rFonts w:ascii="Times New Roman" w:hAnsi="Times New Roman" w:cs="Times New Roman"/>
+                <w:b/>
+                <w:bCs/>
+                <w:sz w:val="24"/>
+                <w:szCs w:val="24"/>
+              </w:rPr>
+              <w:t xml:space="preserve"> (</w:t>
+            </w:r>
+            <w:r>
+              <w:rPr>
+                <w:rFonts w:ascii="Times New Roman" w:hAnsi="Times New Roman" w:cs="Times New Roman"/>
+                <w:b/>
+                <w:bCs/>
+                <w:sz w:val="24"/>
+                <w:szCs w:val="24"/>
+              </w:rPr>
+              <w:t>t3 en m</w:t>
+            </w:r>
+            <w:r>
+              <w:rPr>
+                <w:rFonts w:ascii="Times New Roman" w:hAnsi="Times New Roman" w:cs="Times New Roman"/>
+                <w:b/>
+                <w:bCs/>
+                <w:sz w:val="24"/>
+                <w:szCs w:val="24"/>
+              </w:rPr>
+              <w:t>s)</w:t>
+            </w:r>
+          </w:p>
+        </w:tc>
+      </w:tr>
+      <w:tr>
+        <w:trPr>
+          <w:gridBefore w:val="1"/>
+          <w:wBefore w:w="1553" w:type="dxa"/>
+          <w:trHeight w:val="323"/>
+          <w:jc w:val="center"/>
+        </w:trPr>
+        <w:tc>
+          <w:tcPr>
+            <w:tcW w:w="1837" w:type="dxa"/>
+            <w:vAlign w:val="center"/>
+          </w:tcPr>
+          <w:p>
+            <w:pPr>
+              <w:jc w:val="center"/>
+              <w:rPr>
+                <w:rFonts w:ascii="Times New Roman" w:hAnsi="Times New Roman" w:cs="Times New Roman"/>
+                <w:sz w:val="24"/>
+                <w:szCs w:val="24"/>
+              </w:rPr>
+            </w:pPr>
+            <w:r>
+              <w:rPr>
+                <w:rFonts w:ascii="Times New Roman" w:hAnsi="Times New Roman" w:cs="Times New Roman"/>
+                <w:sz w:val="24"/>
+                <w:szCs w:val="24"/>
+              </w:rPr>
+              <w:t>0</w:t>
+            </w:r>
+          </w:p>
+        </w:tc>
+        <w:tc>
+          <w:tcPr>
+            <w:tcW w:w="1837" w:type="dxa"/>
+          </w:tcPr>
+          <w:p>
+            <w:pPr>
+              <w:jc w:val="center"/>
+              <w:rPr>
+                <w:rFonts w:ascii="Times New Roman" w:hAnsi="Times New Roman" w:cs="Times New Roman"/>
+                <w:sz w:val="24"/>
+                <w:szCs w:val="24"/>
+              </w:rPr>
+            </w:pPr>
+            <w:r>
+              <w:rPr>
+                <w:rFonts w:ascii="Times New Roman" w:hAnsi="Times New Roman" w:cs="Times New Roman"/>
+                <w:sz w:val="24"/>
+                <w:szCs w:val="24"/>
+              </w:rPr>
+              <w:t>2,940</w:t>
+            </w:r>
+          </w:p>
+        </w:tc>
+        <w:tc>
+          <w:tcPr>
+            <w:tcW w:w="1837" w:type="dxa"/>
+            <w:vAlign w:val="center"/>
+          </w:tcPr>
+          <w:p>
+            <w:pPr>
+              <w:jc w:val="center"/>
+              <w:rPr>
+                <w:rFonts w:ascii="Times New Roman" w:hAnsi="Times New Roman" w:cs="Times New Roman"/>
+                <w:sz w:val="24"/>
+                <w:szCs w:val="24"/>
+              </w:rPr>
+            </w:pPr>
+            <w:r>
+              <w:rPr>
+                <w:rFonts w:ascii="Times New Roman" w:hAnsi="Times New Roman" w:cs="Times New Roman"/>
+                <w:sz w:val="24"/>
+                <w:szCs w:val="24"/>
+              </w:rPr>
+              <w:t>5,896</w:t>
+            </w:r>
+          </w:p>
+        </w:tc>
+        <w:tc>
+          <w:tcPr>
+            <w:tcW w:w="1837" w:type="dxa"/>
+            <w:vAlign w:val="center"/>
+          </w:tcPr>
+          <w:p>
+            <w:pPr>
+              <w:jc w:val="center"/>
+              <w:rPr>
+                <w:rFonts w:ascii="Times New Roman" w:hAnsi="Times New Roman" w:cs="Times New Roman"/>
+                <w:sz w:val="24"/>
+                <w:szCs w:val="24"/>
+              </w:rPr>
+            </w:pPr>
+            <w:r>
+              <w:rPr>
+                <w:rFonts w:ascii="Times New Roman" w:hAnsi="Times New Roman" w:cs="Times New Roman"/>
+                <w:sz w:val="24"/>
+                <w:szCs w:val="24"/>
+              </w:rPr>
+              <w:t>2,650</w:t>
+            </w:r>
+          </w:p>
+        </w:tc>
+      </w:tr>
+      <w:tr>
+        <w:trPr>
+          <w:gridBefore w:val="1"/>
+          <w:wBefore w:w="1553" w:type="dxa"/>
+          <w:trHeight w:val="323"/>
+          <w:jc w:val="center"/>
+        </w:trPr>
+        <w:tc>
+          <w:tcPr>
+            <w:tcW w:w="1837" w:type="dxa"/>
+            <w:vAlign w:val="center"/>
+          </w:tcPr>
+          <w:p>
+            <w:pPr>
+              <w:jc w:val="center"/>
+              <w:rPr>
+                <w:rFonts w:ascii="Times New Roman" w:hAnsi="Times New Roman" w:cs="Times New Roman"/>
+                <w:sz w:val="24"/>
+                <w:szCs w:val="24"/>
+              </w:rPr>
+            </w:pPr>
+            <w:r>
+              <w:rPr>
+                <w:rFonts w:ascii="Times New Roman" w:hAnsi="Times New Roman" w:cs="Times New Roman"/>
+                <w:sz w:val="24"/>
+                <w:szCs w:val="24"/>
+              </w:rPr>
+              <w:t>0</w:t>
+            </w:r>
+          </w:p>
+        </w:tc>
+        <w:tc>
+          <w:tcPr>
+            <w:tcW w:w="1837" w:type="dxa"/>
+          </w:tcPr>
+          <w:p>
+            <w:pPr>
+              <w:jc w:val="center"/>
+              <w:rPr>
+                <w:rFonts w:ascii="Times New Roman" w:hAnsi="Times New Roman" w:cs="Times New Roman"/>
+                <w:sz w:val="24"/>
+                <w:szCs w:val="24"/>
+              </w:rPr>
+            </w:pPr>
+            <w:r>
+              <w:rPr>
+                <w:rFonts w:ascii="Times New Roman" w:hAnsi="Times New Roman" w:cs="Times New Roman"/>
+                <w:sz w:val="24"/>
+                <w:szCs w:val="24"/>
+              </w:rPr>
+              <w:t>2,947</w:t>
+            </w:r>
+          </w:p>
+        </w:tc>
+        <w:tc>
+          <w:tcPr>
+            <w:tcW w:w="1837" w:type="dxa"/>
+            <w:vAlign w:val="center"/>
+          </w:tcPr>
+          <w:p>
+            <w:pPr>
+              <w:jc w:val="center"/>
+              <w:rPr>
+                <w:rFonts w:ascii="Times New Roman" w:hAnsi="Times New Roman" w:cs="Times New Roman"/>
+                <w:sz w:val="24"/>
+                <w:szCs w:val="24"/>
+              </w:rPr>
+            </w:pPr>
+            <w:r>
+              <w:rPr>
+                <w:rFonts w:ascii="Times New Roman" w:hAnsi="Times New Roman" w:cs="Times New Roman"/>
+                <w:sz w:val="24"/>
+                <w:szCs w:val="24"/>
+              </w:rPr>
+              <w:t>5,908</w:t>
+            </w:r>
+          </w:p>
+        </w:tc>
+        <w:tc>
+          <w:tcPr>
+            <w:tcW w:w="1837" w:type="dxa"/>
+            <w:vAlign w:val="center"/>
+          </w:tcPr>
+          <w:p>
+            <w:pPr>
+              <w:jc w:val="center"/>
+              <w:rPr>
+                <w:rFonts w:ascii="Times New Roman" w:hAnsi="Times New Roman" w:cs="Times New Roman"/>
+                <w:sz w:val="24"/>
+                <w:szCs w:val="24"/>
+              </w:rPr>
+            </w:pPr>
+            <w:r>
+              <w:rPr>
+                <w:rFonts w:ascii="Times New Roman" w:hAnsi="Times New Roman" w:cs="Times New Roman"/>
+                <w:sz w:val="24"/>
+                <w:szCs w:val="24"/>
+              </w:rPr>
+              <w:t>5,908</w:t>
+            </w:r>
+          </w:p>
+        </w:tc>
+      </w:tr>
+      <w:tr>
+        <w:trPr>
+          <w:gridBefore w:val="1"/>
+          <w:wBefore w:w="1553" w:type="dxa"/>
+          <w:trHeight w:val="323"/>
+          <w:jc w:val="center"/>
+        </w:trPr>
+        <w:tc>
+          <w:tcPr>
+            <w:tcW w:w="1837" w:type="dxa"/>
+            <w:vAlign w:val="center"/>
+          </w:tcPr>
+          <w:p>
+            <w:pPr>
+              <w:jc w:val="center"/>
+              <w:rPr>
+                <w:rFonts w:ascii="Times New Roman" w:hAnsi="Times New Roman" w:cs="Times New Roman"/>
+                <w:sz w:val="24"/>
+                <w:szCs w:val="24"/>
+              </w:rPr>
+            </w:pPr>
+            <w:r>
+              <w:rPr>
+                <w:rFonts w:ascii="Times New Roman" w:hAnsi="Times New Roman" w:cs="Times New Roman"/>
+                <w:sz w:val="24"/>
+                <w:szCs w:val="24"/>
+              </w:rPr>
+              <w:lastRenderedPageBreak/>
+              <w:t>0</w:t>
+            </w:r>
+          </w:p>
+        </w:tc>
+        <w:tc>
+          <w:tcPr>
+            <w:tcW w:w="1837" w:type="dxa"/>
+          </w:tcPr>
+          <w:p>
+            <w:pPr>
+              <w:jc w:val="center"/>
+              <w:rPr>
+                <w:rFonts w:ascii="Times New Roman" w:hAnsi="Times New Roman" w:cs="Times New Roman"/>
+                <w:sz w:val="24"/>
+                <w:szCs w:val="24"/>
+              </w:rPr>
+            </w:pPr>
+            <w:r>
+              <w:rPr>
+                <w:rFonts w:ascii="Times New Roman" w:hAnsi="Times New Roman" w:cs="Times New Roman"/>
+                <w:sz w:val="24"/>
+                <w:szCs w:val="24"/>
+              </w:rPr>
+              <w:t>2,946</w:t>
+            </w:r>
+          </w:p>
+        </w:tc>
+        <w:tc>
+          <w:tcPr>
+            <w:tcW w:w="1837" w:type="dxa"/>
+            <w:vAlign w:val="center"/>
+          </w:tcPr>
+          <w:p>
+            <w:pPr>
+              <w:jc w:val="center"/>
+              <w:rPr>
+                <w:rFonts w:ascii="Times New Roman" w:hAnsi="Times New Roman" w:cs="Times New Roman"/>
+                <w:sz w:val="24"/>
+                <w:szCs w:val="24"/>
+              </w:rPr>
+            </w:pPr>
+            <w:r>
+              <w:rPr>
+                <w:rFonts w:ascii="Times New Roman" w:hAnsi="Times New Roman" w:cs="Times New Roman"/>
+                <w:sz w:val="24"/>
+                <w:szCs w:val="24"/>
+              </w:rPr>
+              <w:t>5,908</w:t>
+            </w:r>
+          </w:p>
+        </w:tc>
+        <w:tc>
+          <w:tcPr>
+            <w:tcW w:w="1837" w:type="dxa"/>
+            <w:vAlign w:val="center"/>
+          </w:tcPr>
+          <w:p>
+            <w:pPr>
+              <w:jc w:val="center"/>
+              <w:rPr>
+                <w:rFonts w:ascii="Times New Roman" w:hAnsi="Times New Roman" w:cs="Times New Roman"/>
+                <w:sz w:val="24"/>
+                <w:szCs w:val="24"/>
+              </w:rPr>
+            </w:pPr>
+            <w:r>
+              <w:rPr>
+                <w:rFonts w:ascii="Times New Roman" w:hAnsi="Times New Roman" w:cs="Times New Roman"/>
+                <w:sz w:val="24"/>
+                <w:szCs w:val="24"/>
+              </w:rPr>
+              <w:t>5,908</w:t>
+            </w:r>
+          </w:p>
+        </w:tc>
+      </w:tr>
+      <w:tr>
+        <w:trPr>
+          <w:gridBefore w:val="1"/>
+          <w:wBefore w:w="1553" w:type="dxa"/>
+          <w:trHeight w:val="323"/>
+          <w:jc w:val="center"/>
+        </w:trPr>
+        <w:tc>
+          <w:tcPr>
+            <w:tcW w:w="1837" w:type="dxa"/>
+            <w:vAlign w:val="center"/>
+          </w:tcPr>
+          <w:p>
+            <w:pPr>
+              <w:jc w:val="center"/>
+              <w:rPr>
+                <w:rFonts w:ascii="Times New Roman" w:hAnsi="Times New Roman" w:cs="Times New Roman"/>
+                <w:sz w:val="24"/>
+                <w:szCs w:val="24"/>
+              </w:rPr>
+            </w:pPr>
+            <w:r>
+              <w:rPr>
+                <w:rFonts w:ascii="Times New Roman" w:hAnsi="Times New Roman" w:cs="Times New Roman"/>
+                <w:sz w:val="24"/>
+                <w:szCs w:val="24"/>
+              </w:rPr>
+              <w:t>0</w:t>
+            </w:r>
+          </w:p>
+        </w:tc>
+        <w:tc>
+          <w:tcPr>
+            <w:tcW w:w="1837" w:type="dxa"/>
+          </w:tcPr>
+          <w:p>
+            <w:pPr>
+              <w:jc w:val="center"/>
+              <w:rPr>
+                <w:rFonts w:ascii="Times New Roman" w:hAnsi="Times New Roman" w:cs="Times New Roman"/>
+                <w:sz w:val="24"/>
+                <w:szCs w:val="24"/>
+              </w:rPr>
+            </w:pPr>
+            <w:r>
+              <w:rPr>
+                <w:rFonts w:ascii="Times New Roman" w:hAnsi="Times New Roman" w:cs="Times New Roman"/>
+                <w:sz w:val="24"/>
+                <w:szCs w:val="24"/>
+              </w:rPr>
+              <w:t>2,947</w:t>
+            </w:r>
+          </w:p>
+        </w:tc>
+        <w:tc>
+          <w:tcPr>
+            <w:tcW w:w="1837" w:type="dxa"/>
+            <w:vAlign w:val="center"/>
+          </w:tcPr>
+          <w:p>
+            <w:pPr>
+              <w:jc w:val="center"/>
+              <w:rPr>
+                <w:rFonts w:ascii="Times New Roman" w:hAnsi="Times New Roman" w:cs="Times New Roman"/>
+                <w:sz w:val="24"/>
+                <w:szCs w:val="24"/>
+              </w:rPr>
+            </w:pPr>
+            <w:r>
+              <w:rPr>
+                <w:rFonts w:ascii="Times New Roman" w:hAnsi="Times New Roman" w:cs="Times New Roman"/>
+                <w:sz w:val="24"/>
+                <w:szCs w:val="24"/>
+              </w:rPr>
+              <w:t>5,909</w:t>
+            </w:r>
+          </w:p>
+        </w:tc>
+        <w:tc>
+          <w:tcPr>
+            <w:tcW w:w="1837" w:type="dxa"/>
+            <w:vAlign w:val="center"/>
+          </w:tcPr>
+          <w:p>
+            <w:pPr>
+              <w:jc w:val="center"/>
+              <w:rPr>
+                <w:rFonts w:ascii="Times New Roman" w:hAnsi="Times New Roman" w:cs="Times New Roman"/>
+                <w:sz w:val="24"/>
+                <w:szCs w:val="24"/>
+              </w:rPr>
+            </w:pPr>
+            <w:r>
+              <w:rPr>
+                <w:rFonts w:ascii="Times New Roman" w:hAnsi="Times New Roman" w:cs="Times New Roman"/>
+                <w:sz w:val="24"/>
+                <w:szCs w:val="24"/>
+              </w:rPr>
+              <w:t>5,909</w:t>
+            </w:r>
+          </w:p>
+        </w:tc>
+      </w:tr>
+      <w:tr>
+        <w:trPr>
+          <w:gridBefore w:val="1"/>
+          <w:wBefore w:w="1553" w:type="dxa"/>
+          <w:trHeight w:val="323"/>
+          <w:jc w:val="center"/>
+        </w:trPr>
+        <w:tc>
+          <w:tcPr>
+            <w:tcW w:w="1837" w:type="dxa"/>
+            <w:vAlign w:val="center"/>
+          </w:tcPr>
+          <w:p>
+            <w:pPr>
+              <w:jc w:val="center"/>
+              <w:rPr>
+                <w:rFonts w:ascii="Times New Roman" w:hAnsi="Times New Roman" w:cs="Times New Roman"/>
+                <w:sz w:val="24"/>
+                <w:szCs w:val="24"/>
+              </w:rPr>
+            </w:pPr>
+            <w:r>
+              <w:rPr>
+                <w:rFonts w:ascii="Times New Roman" w:hAnsi="Times New Roman" w:cs="Times New Roman"/>
+                <w:sz w:val="24"/>
+                <w:szCs w:val="24"/>
+              </w:rPr>
+              <w:t>0</w:t>
+            </w:r>
+          </w:p>
+        </w:tc>
+        <w:tc>
+          <w:tcPr>
+            <w:tcW w:w="1837" w:type="dxa"/>
+          </w:tcPr>
+          <w:p>
+            <w:pPr>
+              <w:jc w:val="center"/>
+              <w:rPr>
+                <w:rFonts w:ascii="Times New Roman" w:hAnsi="Times New Roman" w:cs="Times New Roman"/>
+                <w:sz w:val="24"/>
+                <w:szCs w:val="24"/>
+              </w:rPr>
+            </w:pPr>
+            <w:r>
+              <w:rPr>
+                <w:rFonts w:ascii="Times New Roman" w:hAnsi="Times New Roman" w:cs="Times New Roman"/>
+                <w:sz w:val="24"/>
+                <w:szCs w:val="24"/>
+              </w:rPr>
+              <w:t>2,948</w:t>
+            </w:r>
+          </w:p>
+        </w:tc>
+        <w:tc>
+          <w:tcPr>
+            <w:tcW w:w="1837" w:type="dxa"/>
+            <w:vAlign w:val="center"/>
+          </w:tcPr>
+          <w:p>
+            <w:pPr>
+              <w:jc w:val="center"/>
+              <w:rPr>
+                <w:rFonts w:ascii="Times New Roman" w:hAnsi="Times New Roman" w:cs="Times New Roman"/>
+                <w:sz w:val="24"/>
+                <w:szCs w:val="24"/>
+              </w:rPr>
+            </w:pPr>
+            <w:r>
+              <w:rPr>
+                <w:rFonts w:ascii="Times New Roman" w:hAnsi="Times New Roman" w:cs="Times New Roman"/>
+                <w:sz w:val="24"/>
+                <w:szCs w:val="24"/>
+              </w:rPr>
+              <w:t>5,911</w:t>
+            </w:r>
+          </w:p>
+        </w:tc>
+        <w:tc>
+          <w:tcPr>
+            <w:tcW w:w="1837" w:type="dxa"/>
+            <w:vAlign w:val="center"/>
+          </w:tcPr>
+          <w:p>
+            <w:pPr>
+              <w:jc w:val="center"/>
+              <w:rPr>
+                <w:rFonts w:ascii="Times New Roman" w:hAnsi="Times New Roman" w:cs="Times New Roman"/>
+                <w:sz w:val="24"/>
+                <w:szCs w:val="24"/>
+              </w:rPr>
+            </w:pPr>
+            <w:r>
+              <w:rPr>
+                <w:rFonts w:ascii="Times New Roman" w:hAnsi="Times New Roman" w:cs="Times New Roman"/>
+                <w:sz w:val="24"/>
+                <w:szCs w:val="24"/>
+              </w:rPr>
+              <w:t>5,911</w:t>
+            </w:r>
+          </w:p>
+        </w:tc>
+      </w:tr>
+      <w:tr>
+        <w:trPr>
+          <w:gridBefore w:val="1"/>
+          <w:wBefore w:w="1553" w:type="dxa"/>
+          <w:trHeight w:val="323"/>
+          <w:jc w:val="center"/>
+        </w:trPr>
+        <w:tc>
+          <w:tcPr>
+            <w:tcW w:w="1837" w:type="dxa"/>
+            <w:vAlign w:val="center"/>
+          </w:tcPr>
+          <w:p>
+            <w:pPr>
+              <w:jc w:val="center"/>
+              <w:rPr>
+                <w:rFonts w:ascii="Times New Roman" w:hAnsi="Times New Roman" w:cs="Times New Roman"/>
+                <w:sz w:val="24"/>
+                <w:szCs w:val="24"/>
+              </w:rPr>
+            </w:pPr>
+            <w:r>
+              <w:rPr>
+                <w:rFonts w:ascii="Times New Roman" w:hAnsi="Times New Roman" w:cs="Times New Roman"/>
+                <w:sz w:val="24"/>
+                <w:szCs w:val="24"/>
+              </w:rPr>
+              <w:t>0</w:t>
+            </w:r>
+          </w:p>
+        </w:tc>
+        <w:tc>
+          <w:tcPr>
+            <w:tcW w:w="1837" w:type="dxa"/>
+          </w:tcPr>
+          <w:p>
+            <w:pPr>
+              <w:jc w:val="center"/>
+              <w:rPr>
+                <w:rFonts w:ascii="Times New Roman" w:hAnsi="Times New Roman" w:cs="Times New Roman"/>
+                <w:sz w:val="24"/>
+                <w:szCs w:val="24"/>
+              </w:rPr>
+            </w:pPr>
+            <w:r>
+              <w:rPr>
+                <w:rFonts w:ascii="Times New Roman" w:hAnsi="Times New Roman" w:cs="Times New Roman"/>
+                <w:sz w:val="24"/>
+                <w:szCs w:val="24"/>
+              </w:rPr>
+              <w:t>2,949</w:t>
+            </w:r>
+          </w:p>
+        </w:tc>
+        <w:tc>
+          <w:tcPr>
+            <w:tcW w:w="1837" w:type="dxa"/>
+            <w:vAlign w:val="center"/>
+          </w:tcPr>
+          <w:p>
+            <w:pPr>
+              <w:jc w:val="center"/>
+              <w:rPr>
+                <w:rFonts w:ascii="Times New Roman" w:hAnsi="Times New Roman" w:cs="Times New Roman"/>
+                <w:sz w:val="24"/>
+                <w:szCs w:val="24"/>
+              </w:rPr>
+            </w:pPr>
+            <w:r>
+              <w:rPr>
+                <w:rFonts w:ascii="Times New Roman" w:hAnsi="Times New Roman" w:cs="Times New Roman"/>
+                <w:sz w:val="24"/>
+                <w:szCs w:val="24"/>
+              </w:rPr>
+              <w:t>5,910</w:t>
+            </w:r>
+          </w:p>
+        </w:tc>
+        <w:tc>
+          <w:tcPr>
+            <w:tcW w:w="1837" w:type="dxa"/>
+            <w:vAlign w:val="center"/>
+          </w:tcPr>
+          <w:p>
+            <w:pPr>
+              <w:jc w:val="center"/>
+              <w:rPr>
+                <w:rFonts w:ascii="Times New Roman" w:hAnsi="Times New Roman" w:cs="Times New Roman"/>
+                <w:sz w:val="24"/>
+                <w:szCs w:val="24"/>
+              </w:rPr>
+            </w:pPr>
+            <w:r>
+              <w:rPr>
+                <w:rFonts w:ascii="Times New Roman" w:hAnsi="Times New Roman" w:cs="Times New Roman"/>
+                <w:sz w:val="24"/>
+                <w:szCs w:val="24"/>
+              </w:rPr>
+              <w:t>5,910</w:t>
+            </w:r>
+          </w:p>
+        </w:tc>
+      </w:tr>
+      <w:tr>
+        <w:trPr>
+          <w:gridBefore w:val="1"/>
+          <w:wBefore w:w="1553" w:type="dxa"/>
+          <w:trHeight w:val="341"/>
+          <w:jc w:val="center"/>
+        </w:trPr>
+        <w:tc>
+          <w:tcPr>
+            <w:tcW w:w="1837" w:type="dxa"/>
+            <w:vAlign w:val="center"/>
+          </w:tcPr>
+          <w:p>
+            <w:pPr>
+              <w:jc w:val="center"/>
+              <w:rPr>
+                <w:rFonts w:ascii="Times New Roman" w:hAnsi="Times New Roman" w:cs="Times New Roman"/>
+                <w:sz w:val="24"/>
+                <w:szCs w:val="24"/>
+              </w:rPr>
+            </w:pPr>
+            <w:r>
+              <w:rPr>
+                <w:rFonts w:ascii="Times New Roman" w:hAnsi="Times New Roman" w:cs="Times New Roman"/>
+                <w:sz w:val="24"/>
+                <w:szCs w:val="24"/>
+              </w:rPr>
+              <w:t>0</w:t>
+            </w:r>
+          </w:p>
+        </w:tc>
+        <w:tc>
+          <w:tcPr>
+            <w:tcW w:w="1837" w:type="dxa"/>
+          </w:tcPr>
+          <w:p>
+            <w:pPr>
+              <w:jc w:val="center"/>
+              <w:rPr>
+                <w:rFonts w:ascii="Times New Roman" w:hAnsi="Times New Roman" w:cs="Times New Roman"/>
+                <w:sz w:val="24"/>
+                <w:szCs w:val="24"/>
+              </w:rPr>
+            </w:pPr>
+            <w:r>
+              <w:rPr>
+                <w:rFonts w:ascii="Times New Roman" w:hAnsi="Times New Roman" w:cs="Times New Roman"/>
+                <w:sz w:val="24"/>
+                <w:szCs w:val="24"/>
+              </w:rPr>
+              <w:t>2,949</w:t>
+            </w:r>
+          </w:p>
+        </w:tc>
+        <w:tc>
+          <w:tcPr>
+            <w:tcW w:w="1837" w:type="dxa"/>
+            <w:vAlign w:val="center"/>
+          </w:tcPr>
+          <w:p>
+            <w:pPr>
+              <w:jc w:val="center"/>
+              <w:rPr>
+                <w:rFonts w:ascii="Times New Roman" w:hAnsi="Times New Roman" w:cs="Times New Roman"/>
+                <w:sz w:val="24"/>
+                <w:szCs w:val="24"/>
+              </w:rPr>
+            </w:pPr>
+            <w:r>
+              <w:rPr>
+                <w:rFonts w:ascii="Times New Roman" w:hAnsi="Times New Roman" w:cs="Times New Roman"/>
+                <w:sz w:val="24"/>
+                <w:szCs w:val="24"/>
+              </w:rPr>
+              <w:t>5,912</w:t>
+            </w:r>
+          </w:p>
+        </w:tc>
+        <w:tc>
+          <w:tcPr>
+            <w:tcW w:w="1837" w:type="dxa"/>
+            <w:vAlign w:val="center"/>
+          </w:tcPr>
+          <w:p>
+            <w:pPr>
+              <w:jc w:val="center"/>
+              <w:rPr>
+                <w:rFonts w:ascii="Times New Roman" w:hAnsi="Times New Roman" w:cs="Times New Roman"/>
+                <w:sz w:val="24"/>
+                <w:szCs w:val="24"/>
+              </w:rPr>
+            </w:pPr>
+            <w:r>
+              <w:rPr>
+                <w:rFonts w:ascii="Times New Roman" w:hAnsi="Times New Roman" w:cs="Times New Roman"/>
+                <w:sz w:val="24"/>
+                <w:szCs w:val="24"/>
+              </w:rPr>
+              <w:t>5,912</w:t>
+            </w:r>
+          </w:p>
+        </w:tc>
+      </w:tr>
+      <w:tr>
+        <w:trPr>
+          <w:gridBefore w:val="1"/>
+          <w:wBefore w:w="1553" w:type="dxa"/>
+          <w:trHeight w:val="323"/>
+          <w:jc w:val="center"/>
+        </w:trPr>
+        <w:tc>
+          <w:tcPr>
+            <w:tcW w:w="1837" w:type="dxa"/>
+            <w:vAlign w:val="center"/>
+          </w:tcPr>
+          <w:p>
+            <w:pPr>
+              <w:jc w:val="center"/>
+              <w:rPr>
+                <w:rFonts w:ascii="Times New Roman" w:hAnsi="Times New Roman" w:cs="Times New Roman"/>
+                <w:sz w:val="24"/>
+                <w:szCs w:val="24"/>
+              </w:rPr>
+            </w:pPr>
+            <w:r>
+              <w:rPr>
+                <w:rFonts w:ascii="Times New Roman" w:hAnsi="Times New Roman" w:cs="Times New Roman"/>
+                <w:sz w:val="24"/>
+                <w:szCs w:val="24"/>
+              </w:rPr>
+              <w:t>0</w:t>
+            </w:r>
+          </w:p>
+        </w:tc>
+        <w:tc>
+          <w:tcPr>
+            <w:tcW w:w="1837" w:type="dxa"/>
+          </w:tcPr>
+          <w:p>
+            <w:pPr>
+              <w:jc w:val="center"/>
+              <w:rPr>
+                <w:rFonts w:ascii="Times New Roman" w:hAnsi="Times New Roman" w:cs="Times New Roman"/>
+                <w:sz w:val="24"/>
+                <w:szCs w:val="24"/>
+              </w:rPr>
+            </w:pPr>
+            <w:r>
+              <w:rPr>
+                <w:rFonts w:ascii="Times New Roman" w:hAnsi="Times New Roman" w:cs="Times New Roman"/>
+                <w:sz w:val="24"/>
+                <w:szCs w:val="24"/>
+              </w:rPr>
+              <w:t>2,949</w:t>
+            </w:r>
+          </w:p>
+        </w:tc>
+        <w:tc>
+          <w:tcPr>
+            <w:tcW w:w="1837" w:type="dxa"/>
+            <w:vAlign w:val="center"/>
+          </w:tcPr>
+          <w:p>
+            <w:pPr>
+              <w:jc w:val="center"/>
+              <w:rPr>
+                <w:rFonts w:ascii="Times New Roman" w:hAnsi="Times New Roman" w:cs="Times New Roman"/>
+                <w:sz w:val="24"/>
+                <w:szCs w:val="24"/>
+              </w:rPr>
+            </w:pPr>
+            <w:r>
+              <w:rPr>
+                <w:rFonts w:ascii="Times New Roman" w:hAnsi="Times New Roman" w:cs="Times New Roman"/>
+                <w:sz w:val="24"/>
+                <w:szCs w:val="24"/>
+              </w:rPr>
+              <w:t>5,914</w:t>
+            </w:r>
+          </w:p>
+        </w:tc>
+        <w:tc>
+          <w:tcPr>
+            <w:tcW w:w="1837" w:type="dxa"/>
+            <w:vAlign w:val="center"/>
+          </w:tcPr>
+          <w:p>
+            <w:pPr>
+              <w:jc w:val="center"/>
+              <w:rPr>
+                <w:rFonts w:ascii="Times New Roman" w:hAnsi="Times New Roman" w:cs="Times New Roman"/>
+                <w:sz w:val="24"/>
+                <w:szCs w:val="24"/>
+              </w:rPr>
+            </w:pPr>
+            <w:r>
+              <w:rPr>
+                <w:rFonts w:ascii="Times New Roman" w:hAnsi="Times New Roman" w:cs="Times New Roman"/>
+                <w:sz w:val="24"/>
+                <w:szCs w:val="24"/>
+              </w:rPr>
+              <w:t>5,914</w:t>
+            </w:r>
+          </w:p>
+        </w:tc>
+      </w:tr>
+      <w:tr>
+        <w:trPr>
+          <w:gridBefore w:val="1"/>
+          <w:wBefore w:w="1553" w:type="dxa"/>
+          <w:trHeight w:val="323"/>
+          <w:jc w:val="center"/>
+        </w:trPr>
+        <w:tc>
+          <w:tcPr>
+            <w:tcW w:w="1837" w:type="dxa"/>
+            <w:vAlign w:val="center"/>
+          </w:tcPr>
+          <w:p>
+            <w:pPr>
+              <w:jc w:val="center"/>
+              <w:rPr>
+                <w:rFonts w:ascii="Times New Roman" w:hAnsi="Times New Roman" w:cs="Times New Roman"/>
+                <w:sz w:val="24"/>
+                <w:szCs w:val="24"/>
+              </w:rPr>
+            </w:pPr>
+            <w:r>
+              <w:rPr>
+                <w:rFonts w:ascii="Times New Roman" w:hAnsi="Times New Roman" w:cs="Times New Roman"/>
+                <w:sz w:val="24"/>
+                <w:szCs w:val="24"/>
+              </w:rPr>
+              <w:t>0</w:t>
+            </w:r>
+          </w:p>
+        </w:tc>
+        <w:tc>
+          <w:tcPr>
+            <w:tcW w:w="1837" w:type="dxa"/>
+          </w:tcPr>
+          <w:p>
+            <w:pPr>
+              <w:jc w:val="center"/>
+              <w:rPr>
+                <w:rFonts w:ascii="Times New Roman" w:hAnsi="Times New Roman" w:cs="Times New Roman"/>
+                <w:sz w:val="24"/>
+                <w:szCs w:val="24"/>
+              </w:rPr>
+            </w:pPr>
+            <w:r>
+              <w:rPr>
+                <w:rFonts w:ascii="Times New Roman" w:hAnsi="Times New Roman" w:cs="Times New Roman"/>
+                <w:sz w:val="24"/>
+                <w:szCs w:val="24"/>
+              </w:rPr>
+              <w:t>2,950</w:t>
+            </w:r>
+          </w:p>
+        </w:tc>
+        <w:tc>
+          <w:tcPr>
+            <w:tcW w:w="1837" w:type="dxa"/>
+            <w:vAlign w:val="center"/>
+          </w:tcPr>
+          <w:p>
+            <w:pPr>
+              <w:jc w:val="center"/>
+              <w:rPr>
+                <w:rFonts w:ascii="Times New Roman" w:hAnsi="Times New Roman" w:cs="Times New Roman"/>
+                <w:sz w:val="24"/>
+                <w:szCs w:val="24"/>
+              </w:rPr>
+            </w:pPr>
+            <w:r>
+              <w:rPr>
+                <w:rFonts w:ascii="Times New Roman" w:hAnsi="Times New Roman" w:cs="Times New Roman"/>
+                <w:sz w:val="24"/>
+                <w:szCs w:val="24"/>
+              </w:rPr>
+              <w:t>5,914</w:t>
+            </w:r>
+          </w:p>
+        </w:tc>
+        <w:tc>
+          <w:tcPr>
+            <w:tcW w:w="1837" w:type="dxa"/>
+            <w:vAlign w:val="center"/>
+          </w:tcPr>
+          <w:p>
+            <w:pPr>
+              <w:jc w:val="center"/>
+              <w:rPr>
+                <w:rFonts w:ascii="Times New Roman" w:hAnsi="Times New Roman" w:cs="Times New Roman"/>
+                <w:sz w:val="24"/>
+                <w:szCs w:val="24"/>
+              </w:rPr>
+            </w:pPr>
+            <w:r>
+              <w:rPr>
+                <w:rFonts w:ascii="Times New Roman" w:hAnsi="Times New Roman" w:cs="Times New Roman"/>
+                <w:sz w:val="24"/>
+                <w:szCs w:val="24"/>
+              </w:rPr>
+              <w:t>5,914</w:t>
+            </w:r>
+          </w:p>
+        </w:tc>
+      </w:tr>
+      <w:tr>
+        <w:trPr>
+          <w:gridBefore w:val="1"/>
+          <w:wBefore w:w="1553" w:type="dxa"/>
+          <w:trHeight w:val="306"/>
+          <w:jc w:val="center"/>
+        </w:trPr>
+        <w:tc>
+          <w:tcPr>
+            <w:tcW w:w="1837" w:type="dxa"/>
+            <w:vAlign w:val="center"/>
+          </w:tcPr>
+          <w:p>
+            <w:pPr>
+              <w:jc w:val="center"/>
+              <w:rPr>
+                <w:rFonts w:ascii="Times New Roman" w:hAnsi="Times New Roman" w:cs="Times New Roman"/>
+                <w:sz w:val="24"/>
+                <w:szCs w:val="24"/>
+              </w:rPr>
+            </w:pPr>
+            <w:r>
+              <w:rPr>
+                <w:rFonts w:ascii="Times New Roman" w:hAnsi="Times New Roman" w:cs="Times New Roman"/>
+                <w:sz w:val="24"/>
+                <w:szCs w:val="24"/>
+              </w:rPr>
+              <w:t>0</w:t>
+            </w:r>
+          </w:p>
+        </w:tc>
+        <w:tc>
+          <w:tcPr>
+            <w:tcW w:w="1837" w:type="dxa"/>
+          </w:tcPr>
+          <w:p>
+            <w:pPr>
+              <w:jc w:val="center"/>
+              <w:rPr>
+                <w:rFonts w:ascii="Times New Roman" w:hAnsi="Times New Roman" w:cs="Times New Roman"/>
+                <w:sz w:val="24"/>
+                <w:szCs w:val="24"/>
+              </w:rPr>
+            </w:pPr>
+            <w:r>
+              <w:rPr>
+                <w:rFonts w:ascii="Times New Roman" w:hAnsi="Times New Roman" w:cs="Times New Roman"/>
+                <w:sz w:val="24"/>
+                <w:szCs w:val="24"/>
+              </w:rPr>
+              <w:t>2,957</w:t>
+            </w:r>
+          </w:p>
+        </w:tc>
+        <w:tc>
+          <w:tcPr>
+            <w:tcW w:w="1837" w:type="dxa"/>
+            <w:vAlign w:val="center"/>
+          </w:tcPr>
+          <w:p>
+            <w:pPr>
+              <w:jc w:val="center"/>
+              <w:rPr>
+                <w:rFonts w:ascii="Times New Roman" w:hAnsi="Times New Roman" w:cs="Times New Roman"/>
+                <w:sz w:val="24"/>
+                <w:szCs w:val="24"/>
+              </w:rPr>
+            </w:pPr>
+            <w:r>
+              <w:rPr>
+                <w:rFonts w:ascii="Times New Roman" w:hAnsi="Times New Roman" w:cs="Times New Roman"/>
+                <w:sz w:val="24"/>
+                <w:szCs w:val="24"/>
+              </w:rPr>
+              <w:t>5,912</w:t>
+            </w:r>
+          </w:p>
+        </w:tc>
+        <w:tc>
+          <w:tcPr>
+            <w:tcW w:w="1837" w:type="dxa"/>
+            <w:vAlign w:val="center"/>
+          </w:tcPr>
+          <w:p>
+            <w:pPr>
+              <w:jc w:val="center"/>
+              <w:rPr>
+                <w:rFonts w:ascii="Times New Roman" w:hAnsi="Times New Roman" w:cs="Times New Roman"/>
+                <w:sz w:val="24"/>
+                <w:szCs w:val="24"/>
+              </w:rPr>
+            </w:pPr>
+            <w:r>
+              <w:rPr>
+                <w:rFonts w:ascii="Times New Roman" w:hAnsi="Times New Roman" w:cs="Times New Roman"/>
+                <w:sz w:val="24"/>
+                <w:szCs w:val="24"/>
+              </w:rPr>
+              <w:t>5,912</w:t>
+            </w:r>
+          </w:p>
+        </w:tc>
+      </w:tr>
+      <w:tr>
+        <w:trPr>
+          <w:trHeight w:val="306"/>
+          <w:jc w:val="center"/>
+        </w:trPr>
+        <w:tc>
+          <w:tcPr>
+            <w:tcW w:w="1553" w:type="dxa"/>
+            <w:shd w:val="clear" w:color="auto" w:fill="auto"/>
+            <w:vAlign w:val="center"/>
+          </w:tcPr>
+          <w:p>
+            <w:pPr>
+              <w:jc w:val="center"/>
+              <w:rPr>
+                <w:rFonts w:ascii="Times New Roman" w:hAnsi="Times New Roman" w:cs="Times New Roman"/>
+                <w:sz w:val="24"/>
+                <w:szCs w:val="24"/>
+              </w:rPr>
+            </w:pPr>
+            <w:r>
+              <w:rPr>
+                <w:rFonts w:ascii="Times New Roman" w:hAnsi="Times New Roman" w:cs="Times New Roman"/>
+                <w:sz w:val="24"/>
+                <w:szCs w:val="24"/>
+              </w:rPr>
+              <w:t>Promedio</w:t>
+            </w:r>
+          </w:p>
+        </w:tc>
+        <w:tc>
+          <w:tcPr>
+            <w:tcW w:w="1837" w:type="dxa"/>
+            <w:vAlign w:val="center"/>
+          </w:tcPr>
+          <w:p>
+            <w:pPr>
+              <w:jc w:val="center"/>
+              <w:rPr>
+                <w:rFonts w:ascii="Times New Roman" w:hAnsi="Times New Roman" w:cs="Times New Roman"/>
+                <w:sz w:val="24"/>
+                <w:szCs w:val="24"/>
+              </w:rPr>
+            </w:pPr>
+            <w:r>
+              <w:rPr>
+                <w:rFonts w:ascii="Times New Roman" w:hAnsi="Times New Roman" w:cs="Times New Roman"/>
+                <w:sz w:val="24"/>
+                <w:szCs w:val="24"/>
+              </w:rPr>
+              <w:fldChar w:fldCharType="begin"/>
+            </w:r>
+            <w:r>
+              <w:rPr>
+                <w:rFonts w:ascii="Times New Roman" w:hAnsi="Times New Roman" w:cs="Times New Roman"/>
+                <w:sz w:val="24"/>
+                <w:szCs w:val="24"/>
+              </w:rPr>
+              <w:instrText xml:space="preserve"> =AVERAGE(ABOVE) </w:instrText>
+            </w:r>
+            <w:r>
+              <w:rPr>
+                <w:rFonts w:ascii="Times New Roman" w:hAnsi="Times New Roman" w:cs="Times New Roman"/>
+                <w:sz w:val="24"/>
+                <w:szCs w:val="24"/>
+              </w:rPr>
+              <w:fldChar w:fldCharType="separate"/>
+            </w:r>
+            <w:r>
+              <w:rPr>
+                <w:rFonts w:ascii="Times New Roman" w:hAnsi="Times New Roman" w:cs="Times New Roman"/>
+                <w:noProof/>
+                <w:sz w:val="24"/>
+                <w:szCs w:val="24"/>
+              </w:rPr>
+              <w:t>0,0</w:t>
+            </w:r>
+            <w:r>
+              <w:rPr>
+                <w:rFonts w:ascii="Times New Roman" w:hAnsi="Times New Roman" w:cs="Times New Roman"/>
+                <w:sz w:val="24"/>
+                <w:szCs w:val="24"/>
+              </w:rPr>
+              <w:fldChar w:fldCharType="end"/>
+            </w:r>
+          </w:p>
+        </w:tc>
+        <w:tc>
+          <w:tcPr>
+            <w:tcW w:w="1837" w:type="dxa"/>
+            <w:vAlign w:val="center"/>
+          </w:tcPr>
+          <w:p>
+            <w:pPr>
+              <w:jc w:val="center"/>
+              <w:rPr>
+                <w:rFonts w:ascii="Times New Roman" w:hAnsi="Times New Roman" w:cs="Times New Roman"/>
+                <w:sz w:val="24"/>
+                <w:szCs w:val="24"/>
+              </w:rPr>
+            </w:pPr>
+            <w:r>
+              <w:rPr>
+                <w:rFonts w:ascii="Times New Roman" w:hAnsi="Times New Roman" w:cs="Times New Roman"/>
+                <w:sz w:val="24"/>
+                <w:szCs w:val="24"/>
+              </w:rPr>
+              <w:fldChar w:fldCharType="begin"/>
+            </w:r>
+            <w:r>
+              <w:rPr>
+                <w:rFonts w:ascii="Times New Roman" w:hAnsi="Times New Roman" w:cs="Times New Roman"/>
+                <w:sz w:val="24"/>
+                <w:szCs w:val="24"/>
+              </w:rPr>
+              <w:instrText xml:space="preserve"> =AVERAGE(ABOVE) </w:instrText>
+            </w:r>
+            <w:r>
+              <w:rPr>
+                <w:rFonts w:ascii="Times New Roman" w:hAnsi="Times New Roman" w:cs="Times New Roman"/>
+                <w:sz w:val="24"/>
+                <w:szCs w:val="24"/>
+              </w:rPr>
+              <w:fldChar w:fldCharType="separate"/>
+            </w:r>
+            <w:r>
+              <w:rPr>
+                <w:rFonts w:ascii="Times New Roman" w:hAnsi="Times New Roman" w:cs="Times New Roman"/>
+                <w:noProof/>
+                <w:sz w:val="24"/>
+                <w:szCs w:val="24"/>
+              </w:rPr>
+              <w:t>2,948</w:t>
+            </w:r>
+            <w:r>
+              <w:rPr>
+                <w:rFonts w:ascii="Times New Roman" w:hAnsi="Times New Roman" w:cs="Times New Roman"/>
+                <w:sz w:val="24"/>
+                <w:szCs w:val="24"/>
+              </w:rPr>
+              <w:fldChar w:fldCharType="end"/>
+            </w:r>
+          </w:p>
+        </w:tc>
+        <w:tc>
+          <w:tcPr>
+            <w:tcW w:w="1837" w:type="dxa"/>
+            <w:vAlign w:val="center"/>
+          </w:tcPr>
+          <w:p>
+            <w:pPr>
+              <w:jc w:val="center"/>
+              <w:rPr>
+                <w:rFonts w:ascii="Times New Roman" w:hAnsi="Times New Roman" w:cs="Times New Roman"/>
+                <w:sz w:val="24"/>
+                <w:szCs w:val="24"/>
+              </w:rPr>
+            </w:pPr>
+            <w:r>
+              <w:rPr>
+                <w:rFonts w:ascii="Times New Roman" w:hAnsi="Times New Roman" w:cs="Times New Roman"/>
+                <w:sz w:val="24"/>
+                <w:szCs w:val="24"/>
+              </w:rPr>
+              <w:fldChar w:fldCharType="begin"/>
+            </w:r>
+            <w:r>
+              <w:rPr>
+                <w:rFonts w:ascii="Times New Roman" w:hAnsi="Times New Roman" w:cs="Times New Roman"/>
+                <w:sz w:val="24"/>
+                <w:szCs w:val="24"/>
+              </w:rPr>
+              <w:instrText xml:space="preserve"> =AVERAGE(ABOVE) </w:instrText>
+            </w:r>
+            <w:r>
+              <w:rPr>
+                <w:rFonts w:ascii="Times New Roman" w:hAnsi="Times New Roman" w:cs="Times New Roman"/>
+                <w:sz w:val="24"/>
+                <w:szCs w:val="24"/>
+              </w:rPr>
+              <w:fldChar w:fldCharType="separate"/>
+            </w:r>
+            <w:r>
+              <w:rPr>
+                <w:rFonts w:ascii="Times New Roman" w:hAnsi="Times New Roman" w:cs="Times New Roman"/>
+                <w:noProof/>
+                <w:sz w:val="24"/>
+                <w:szCs w:val="24"/>
+              </w:rPr>
+              <w:t>5,909</w:t>
+            </w:r>
+            <w:r>
+              <w:rPr>
+                <w:rFonts w:ascii="Times New Roman" w:hAnsi="Times New Roman" w:cs="Times New Roman"/>
+                <w:sz w:val="24"/>
+                <w:szCs w:val="24"/>
+              </w:rPr>
+              <w:fldChar w:fldCharType="end"/>
+            </w:r>
+          </w:p>
+        </w:tc>
+        <w:tc>
+          <w:tcPr>
+            <w:tcW w:w="1837" w:type="dxa"/>
+            <w:vAlign w:val="center"/>
+          </w:tcPr>
+          <w:p>
+            <w:pPr>
+              <w:jc w:val="center"/>
+              <w:rPr>
+                <w:rFonts w:ascii="Times New Roman" w:hAnsi="Times New Roman" w:cs="Times New Roman"/>
+                <w:sz w:val="24"/>
+                <w:szCs w:val="24"/>
+              </w:rPr>
+            </w:pPr>
+            <w:r>
+              <w:rPr>
+                <w:rFonts w:ascii="Times New Roman" w:hAnsi="Times New Roman" w:cs="Times New Roman"/>
+                <w:sz w:val="24"/>
+                <w:szCs w:val="24"/>
+              </w:rPr>
+              <w:fldChar w:fldCharType="begin"/>
+            </w:r>
+            <w:r>
+              <w:rPr>
+                <w:rFonts w:ascii="Times New Roman" w:hAnsi="Times New Roman" w:cs="Times New Roman"/>
+                <w:sz w:val="24"/>
+                <w:szCs w:val="24"/>
+              </w:rPr>
+              <w:instrText xml:space="preserve"> =AVERAGE(ABOVE) </w:instrText>
+            </w:r>
+            <w:r>
+              <w:rPr>
+                <w:rFonts w:ascii="Times New Roman" w:hAnsi="Times New Roman" w:cs="Times New Roman"/>
+                <w:sz w:val="24"/>
+                <w:szCs w:val="24"/>
+              </w:rPr>
+              <w:fldChar w:fldCharType="separate"/>
+            </w:r>
+            <w:r>
+              <w:rPr>
+                <w:rFonts w:ascii="Times New Roman" w:hAnsi="Times New Roman" w:cs="Times New Roman"/>
+                <w:noProof/>
+                <w:sz w:val="24"/>
+                <w:szCs w:val="24"/>
+              </w:rPr>
+              <w:t>5,909</w:t>
+            </w:r>
+            <w:r>
+              <w:rPr>
+                <w:rFonts w:ascii="Times New Roman" w:hAnsi="Times New Roman" w:cs="Times New Roman"/>
+                <w:sz w:val="24"/>
+                <w:szCs w:val="24"/>
+              </w:rPr>
+              <w:fldChar w:fldCharType="end"/>
+            </w:r>
+          </w:p>
+        </w:tc>
+      </w:tr>
+    </w:tbl>
+    <w:p/>
     <w:p>
       <w:pPr>
         <w:jc w:val="center"/>
@@ -20280,7 +29527,7 @@
 </file>
 
 <file path=customXml/itemProps1.xml><?xml version="1.0" encoding="utf-8"?>
-<ds:datastoreItem xmlns:ds="http://schemas.openxmlformats.org/officeDocument/2006/customXml" ds:itemID="{87540C25-A00C-459A-8737-FD9AB593E2B0}">
+<ds:datastoreItem xmlns:ds="http://schemas.openxmlformats.org/officeDocument/2006/customXml" ds:itemID="{317F5411-05EE-436A-ACDA-CE16EE15E250}">
   <ds:schemaRefs>
     <ds:schemaRef ds:uri="http://schemas.openxmlformats.org/officeDocument/2006/bibliography"/>
   </ds:schemaRefs>

--- a/Pruebas con ACK.docx
+++ b/Pruebas con ACK.docx
@@ -883,14 +883,27 @@
       <w:r>
         <w:t xml:space="preserve">Figura </w:t>
       </w:r>
-      <w:fldSimple w:instr=" SEQ Figura \* ARABIC ">
-        <w:r>
-          <w:rPr>
-            <w:noProof/>
-          </w:rPr>
-          <w:t>1</w:t>
-        </w:r>
-      </w:fldSimple>
+      <w:r>
+        <w:fldChar w:fldCharType="begin"/>
+      </w:r>
+      <w:r>
+        <w:instrText xml:space="preserve"> SEQ Figura \* ARABIC </w:instrText>
+      </w:r>
+      <w:r>
+        <w:fldChar w:fldCharType="separate"/>
+      </w:r>
+      <w:r>
+        <w:rPr>
+          <w:noProof/>
+        </w:rPr>
+        <w:t>1</w:t>
+      </w:r>
+      <w:r>
+        <w:rPr>
+          <w:noProof/>
+        </w:rPr>
+        <w:fldChar w:fldCharType="end"/>
+      </w:r>
     </w:p>
     <w:p>
       <w:pPr>
@@ -1326,26 +1339,6 @@
         <w:t xml:space="preserve"> de 2,35 ms.</w:t>
       </w:r>
     </w:p>
-    <w:p>
-      <w:pPr>
-        <w:jc w:val="both"/>
-        <w:rPr>
-          <w:rFonts w:ascii="Times New Roman" w:eastAsiaTheme="minorEastAsia" w:hAnsi="Times New Roman" w:cs="Times New Roman"/>
-          <w:sz w:val="24"/>
-          <w:szCs w:val="24"/>
-        </w:rPr>
-      </w:pPr>
-    </w:p>
-    <w:p>
-      <w:pPr>
-        <w:jc w:val="both"/>
-        <w:rPr>
-          <w:rFonts w:ascii="Times New Roman" w:eastAsiaTheme="minorEastAsia" w:hAnsi="Times New Roman" w:cs="Times New Roman"/>
-          <w:sz w:val="24"/>
-          <w:szCs w:val="24"/>
-        </w:rPr>
-      </w:pPr>
-    </w:p>
     <w:tbl>
       <w:tblPr>
         <w:tblStyle w:val="Tablaconcuadrcula"/>
@@ -1828,7 +1821,6 @@
                 <w:sz w:val="24"/>
                 <w:szCs w:val="24"/>
               </w:rPr>
-              <w:lastRenderedPageBreak/>
               <w:t>0</w:t>
             </w:r>
           </w:p>
@@ -2138,6 +2130,7 @@
                 <w:sz w:val="24"/>
                 <w:szCs w:val="24"/>
               </w:rPr>
+              <w:lastRenderedPageBreak/>
               <w:t>0</w:t>
             </w:r>
           </w:p>
@@ -4856,6 +4849,32 @@
           <w:szCs w:val="24"/>
         </w:rPr>
       </w:pPr>
+    </w:p>
+    <w:p>
+      <w:pPr>
+        <w:jc w:val="both"/>
+        <w:rPr>
+          <w:rFonts w:ascii="Times New Roman" w:hAnsi="Times New Roman" w:cs="Times New Roman"/>
+          <w:b/>
+          <w:bCs/>
+          <w:sz w:val="24"/>
+          <w:szCs w:val="24"/>
+        </w:rPr>
+      </w:pPr>
+    </w:p>
+    <w:p>
+      <w:pPr>
+        <w:jc w:val="both"/>
+        <w:rPr>
+          <w:rFonts w:ascii="Times New Roman" w:hAnsi="Times New Roman" w:cs="Times New Roman"/>
+          <w:b/>
+          <w:bCs/>
+          <w:sz w:val="24"/>
+          <w:szCs w:val="24"/>
+        </w:rPr>
+      </w:pPr>
+      <w:bookmarkStart w:id="0" w:name="_GoBack"/>
+      <w:bookmarkEnd w:id="0"/>
       <w:r>
         <w:rPr>
           <w:rFonts w:ascii="Times New Roman" w:hAnsi="Times New Roman" w:cs="Times New Roman"/>
@@ -10992,14 +11011,27 @@
       <w:r>
         <w:t xml:space="preserve">Figura </w:t>
       </w:r>
-      <w:fldSimple w:instr=" SEQ Figura \* ARABIC ">
-        <w:r>
-          <w:rPr>
-            <w:noProof/>
-          </w:rPr>
-          <w:t>2</w:t>
-        </w:r>
-      </w:fldSimple>
+      <w:r>
+        <w:fldChar w:fldCharType="begin"/>
+      </w:r>
+      <w:r>
+        <w:instrText xml:space="preserve"> SEQ Figura \* ARABIC </w:instrText>
+      </w:r>
+      <w:r>
+        <w:fldChar w:fldCharType="separate"/>
+      </w:r>
+      <w:r>
+        <w:rPr>
+          <w:noProof/>
+        </w:rPr>
+        <w:t>2</w:t>
+      </w:r>
+      <w:r>
+        <w:rPr>
+          <w:noProof/>
+        </w:rPr>
+        <w:fldChar w:fldCharType="end"/>
+      </w:r>
     </w:p>
     <w:p>
       <w:pPr>
@@ -19607,14 +19639,27 @@
       <w:r>
         <w:t xml:space="preserve">Figura </w:t>
       </w:r>
-      <w:fldSimple w:instr=" SEQ Figura \* ARABIC ">
-        <w:r>
-          <w:rPr>
-            <w:noProof/>
-          </w:rPr>
-          <w:t>3</w:t>
-        </w:r>
-      </w:fldSimple>
+      <w:r>
+        <w:fldChar w:fldCharType="begin"/>
+      </w:r>
+      <w:r>
+        <w:instrText xml:space="preserve"> SEQ Figura \* ARABIC </w:instrText>
+      </w:r>
+      <w:r>
+        <w:fldChar w:fldCharType="separate"/>
+      </w:r>
+      <w:r>
+        <w:rPr>
+          <w:noProof/>
+        </w:rPr>
+        <w:t>3</w:t>
+      </w:r>
+      <w:r>
+        <w:rPr>
+          <w:noProof/>
+        </w:rPr>
+        <w:fldChar w:fldCharType="end"/>
+      </w:r>
     </w:p>
     <w:p>
       <w:pPr>
@@ -26870,15 +26915,7 @@
                   <w:sz w:val="24"/>
                   <w:szCs w:val="24"/>
                 </w:rPr>
-                <m:t>tram</m:t>
-              </m:r>
-              <m:r>
-                <w:rPr>
-                  <w:rFonts w:ascii="Cambria Math" w:hAnsi="Cambria Math" w:cs="Times New Roman"/>
-                  <w:sz w:val="24"/>
-                  <w:szCs w:val="24"/>
-                </w:rPr>
-                <m:t>a</m:t>
+                <m:t>trama</m:t>
               </m:r>
             </m:sub>
           </m:sSub>
@@ -27059,14 +27096,27 @@
       <w:r>
         <w:t xml:space="preserve">Figura </w:t>
       </w:r>
-      <w:fldSimple w:instr=" SEQ Figura \* ARABIC ">
-        <w:r>
-          <w:rPr>
-            <w:noProof/>
-          </w:rPr>
-          <w:t>4</w:t>
-        </w:r>
-      </w:fldSimple>
+      <w:r>
+        <w:fldChar w:fldCharType="begin"/>
+      </w:r>
+      <w:r>
+        <w:instrText xml:space="preserve"> SEQ Figura \* ARABIC </w:instrText>
+      </w:r>
+      <w:r>
+        <w:fldChar w:fldCharType="separate"/>
+      </w:r>
+      <w:r>
+        <w:rPr>
+          <w:noProof/>
+        </w:rPr>
+        <w:t>4</w:t>
+      </w:r>
+      <w:r>
+        <w:rPr>
+          <w:noProof/>
+        </w:rPr>
+        <w:fldChar w:fldCharType="end"/>
+      </w:r>
     </w:p>
     <w:p>
       <w:pPr>
@@ -28068,15 +28118,7 @@
                 <w:sz w:val="24"/>
                 <w:szCs w:val="24"/>
               </w:rPr>
-              <w:t>1,12</w:t>
-            </w:r>
-            <w:r>
-              <w:rPr>
-                <w:rFonts w:ascii="Times New Roman" w:hAnsi="Times New Roman" w:cs="Times New Roman"/>
-                <w:sz w:val="24"/>
-                <w:szCs w:val="24"/>
-              </w:rPr>
-              <w:t>1</w:t>
+              <w:t>1,121</w:t>
             </w:r>
           </w:p>
         </w:tc>
@@ -28314,15 +28356,7 @@
                 <w:sz w:val="24"/>
                 <w:szCs w:val="24"/>
               </w:rPr>
-              <w:t>2,</w:t>
-            </w:r>
-            <w:r>
-              <w:rPr>
-                <w:rFonts w:ascii="Times New Roman" w:hAnsi="Times New Roman" w:cs="Times New Roman"/>
-                <w:sz w:val="24"/>
-                <w:szCs w:val="24"/>
-              </w:rPr>
-              <w:t>002</w:t>
+              <w:t>2,002</w:t>
             </w:r>
           </w:p>
         </w:tc>
@@ -28940,15 +28974,7 @@
                 <w:sz w:val="24"/>
                 <w:szCs w:val="24"/>
               </w:rPr>
-              <w:t>1,6</w:t>
-            </w:r>
-            <w:r>
-              <w:rPr>
-                <w:rFonts w:ascii="Times New Roman" w:hAnsi="Times New Roman" w:cs="Times New Roman"/>
-                <w:sz w:val="24"/>
-                <w:szCs w:val="24"/>
-              </w:rPr>
-              <w:t>98</w:t>
+              <w:t>1,698</w:t>
             </w:r>
           </w:p>
         </w:tc>
@@ -29257,27 +29283,7 @@
           <w:sz w:val="24"/>
           <w:szCs w:val="24"/>
         </w:rPr>
-        <w:t>PAYLOAD DE 1</w:t>
-      </w:r>
-      <w:r>
-        <w:rPr>
-          <w:rFonts w:ascii="Times New Roman" w:hAnsi="Times New Roman" w:cs="Times New Roman"/>
-          <w:b/>
-          <w:bCs/>
-          <w:sz w:val="24"/>
-          <w:szCs w:val="24"/>
-        </w:rPr>
-        <w:t>8</w:t>
-      </w:r>
-      <w:r>
-        <w:rPr>
-          <w:rFonts w:ascii="Times New Roman" w:hAnsi="Times New Roman" w:cs="Times New Roman"/>
-          <w:b/>
-          <w:bCs/>
-          <w:sz w:val="24"/>
-          <w:szCs w:val="24"/>
-        </w:rPr>
-        <w:t xml:space="preserve"> BYTES</w:t>
+        <w:t>PAYLOAD DE 18 BYTES</w:t>
       </w:r>
     </w:p>
     <w:p>
@@ -30210,15 +30216,7 @@
                 <w:sz w:val="24"/>
                 <w:szCs w:val="24"/>
               </w:rPr>
-              <w:t>1,31</w:t>
-            </w:r>
-            <w:r>
-              <w:rPr>
-                <w:rFonts w:ascii="Times New Roman" w:hAnsi="Times New Roman" w:cs="Times New Roman"/>
-                <w:sz w:val="24"/>
-                <w:szCs w:val="24"/>
-              </w:rPr>
-              <w:t>3</w:t>
+              <w:t>1,313</w:t>
             </w:r>
           </w:p>
         </w:tc>
@@ -30567,47 +30565,31 @@
                 <w:sz w:val="24"/>
                 <w:szCs w:val="24"/>
               </w:rPr>
-              <w:t>3,47</w:t>
-            </w:r>
-            <w:r>
-              <w:rPr>
-                <w:rFonts w:ascii="Times New Roman" w:hAnsi="Times New Roman" w:cs="Times New Roman"/>
-                <w:sz w:val="24"/>
-                <w:szCs w:val="24"/>
-              </w:rPr>
-              <w:t>8</w:t>
-            </w:r>
-          </w:p>
-        </w:tc>
-        <w:tc>
-          <w:tcPr>
-            <w:tcW w:w="1837" w:type="dxa"/>
-            <w:vAlign w:val="center"/>
-          </w:tcPr>
-          <w:p>
-            <w:pPr>
-              <w:jc w:val="center"/>
-              <w:rPr>
-                <w:rFonts w:ascii="Times New Roman" w:hAnsi="Times New Roman" w:cs="Times New Roman"/>
-                <w:sz w:val="24"/>
-                <w:szCs w:val="24"/>
-              </w:rPr>
-            </w:pPr>
-            <w:r>
-              <w:rPr>
-                <w:rFonts w:ascii="Times New Roman" w:hAnsi="Times New Roman" w:cs="Times New Roman"/>
-                <w:sz w:val="24"/>
-                <w:szCs w:val="24"/>
-              </w:rPr>
-              <w:t>4,</w:t>
-            </w:r>
-            <w:r>
-              <w:rPr>
-                <w:rFonts w:ascii="Times New Roman" w:hAnsi="Times New Roman" w:cs="Times New Roman"/>
-                <w:sz w:val="24"/>
-                <w:szCs w:val="24"/>
-              </w:rPr>
-              <w:t>823</w:t>
+              <w:t>3,478</w:t>
+            </w:r>
+          </w:p>
+        </w:tc>
+        <w:tc>
+          <w:tcPr>
+            <w:tcW w:w="1837" w:type="dxa"/>
+            <w:vAlign w:val="center"/>
+          </w:tcPr>
+          <w:p>
+            <w:pPr>
+              <w:jc w:val="center"/>
+              <w:rPr>
+                <w:rFonts w:ascii="Times New Roman" w:hAnsi="Times New Roman" w:cs="Times New Roman"/>
+                <w:sz w:val="24"/>
+                <w:szCs w:val="24"/>
+              </w:rPr>
+            </w:pPr>
+            <w:r>
+              <w:rPr>
+                <w:rFonts w:ascii="Times New Roman" w:hAnsi="Times New Roman" w:cs="Times New Roman"/>
+                <w:sz w:val="24"/>
+                <w:szCs w:val="24"/>
+              </w:rPr>
+              <w:t>4,823</w:t>
             </w:r>
           </w:p>
         </w:tc>
@@ -30765,15 +30747,7 @@
                 <w:sz w:val="24"/>
                 <w:szCs w:val="24"/>
               </w:rPr>
-              <w:t>1,31</w:t>
-            </w:r>
-            <w:r>
-              <w:rPr>
-                <w:rFonts w:ascii="Times New Roman" w:hAnsi="Times New Roman" w:cs="Times New Roman"/>
-                <w:sz w:val="24"/>
-                <w:szCs w:val="24"/>
-              </w:rPr>
-              <w:t>2</w:t>
+              <w:t>1,312</w:t>
             </w:r>
           </w:p>
         </w:tc>
@@ -30979,15 +30953,7 @@
                 <w:sz w:val="24"/>
                 <w:szCs w:val="24"/>
               </w:rPr>
-              <w:t>1,31</w:t>
-            </w:r>
-            <w:r>
-              <w:rPr>
-                <w:rFonts w:ascii="Times New Roman" w:hAnsi="Times New Roman" w:cs="Times New Roman"/>
-                <w:sz w:val="24"/>
-                <w:szCs w:val="24"/>
-              </w:rPr>
-              <w:t>1</w:t>
+              <w:t>1,311</w:t>
             </w:r>
           </w:p>
         </w:tc>
@@ -31432,27 +31398,7 @@
           <w:sz w:val="24"/>
           <w:szCs w:val="24"/>
         </w:rPr>
-        <w:t xml:space="preserve">PAYLOAD DE </w:t>
-      </w:r>
-      <w:r>
-        <w:rPr>
-          <w:rFonts w:ascii="Times New Roman" w:hAnsi="Times New Roman" w:cs="Times New Roman"/>
-          <w:b/>
-          <w:bCs/>
-          <w:sz w:val="24"/>
-          <w:szCs w:val="24"/>
-        </w:rPr>
-        <w:t>56</w:t>
-      </w:r>
-      <w:r>
-        <w:rPr>
-          <w:rFonts w:ascii="Times New Roman" w:hAnsi="Times New Roman" w:cs="Times New Roman"/>
-          <w:b/>
-          <w:bCs/>
-          <w:sz w:val="24"/>
-          <w:szCs w:val="24"/>
-        </w:rPr>
-        <w:t xml:space="preserve"> BYTES</w:t>
+        <w:t>PAYLOAD DE 56 BYTES</w:t>
       </w:r>
     </w:p>
     <w:p>
@@ -32376,47 +32322,31 @@
                 <w:sz w:val="24"/>
                 <w:szCs w:val="24"/>
               </w:rPr>
-              <w:t>2,5</w:t>
-            </w:r>
-            <w:r>
-              <w:rPr>
-                <w:rFonts w:ascii="Times New Roman" w:hAnsi="Times New Roman" w:cs="Times New Roman"/>
-                <w:sz w:val="24"/>
-                <w:szCs w:val="24"/>
-              </w:rPr>
-              <w:t>32</w:t>
-            </w:r>
-          </w:p>
-        </w:tc>
-        <w:tc>
-          <w:tcPr>
-            <w:tcW w:w="1837" w:type="dxa"/>
-            <w:vAlign w:val="center"/>
-          </w:tcPr>
-          <w:p>
-            <w:pPr>
-              <w:jc w:val="center"/>
-              <w:rPr>
-                <w:rFonts w:ascii="Times New Roman" w:hAnsi="Times New Roman" w:cs="Times New Roman"/>
-                <w:sz w:val="24"/>
-                <w:szCs w:val="24"/>
-              </w:rPr>
-            </w:pPr>
-            <w:r>
-              <w:rPr>
-                <w:rFonts w:ascii="Times New Roman" w:hAnsi="Times New Roman" w:cs="Times New Roman"/>
-                <w:sz w:val="24"/>
-                <w:szCs w:val="24"/>
-              </w:rPr>
-              <w:t>4,69</w:t>
-            </w:r>
-            <w:r>
-              <w:rPr>
-                <w:rFonts w:ascii="Times New Roman" w:hAnsi="Times New Roman" w:cs="Times New Roman"/>
-                <w:sz w:val="24"/>
-                <w:szCs w:val="24"/>
-              </w:rPr>
-              <w:t>2</w:t>
+              <w:t>2,532</w:t>
+            </w:r>
+          </w:p>
+        </w:tc>
+        <w:tc>
+          <w:tcPr>
+            <w:tcW w:w="1837" w:type="dxa"/>
+            <w:vAlign w:val="center"/>
+          </w:tcPr>
+          <w:p>
+            <w:pPr>
+              <w:jc w:val="center"/>
+              <w:rPr>
+                <w:rFonts w:ascii="Times New Roman" w:hAnsi="Times New Roman" w:cs="Times New Roman"/>
+                <w:sz w:val="24"/>
+                <w:szCs w:val="24"/>
+              </w:rPr>
+            </w:pPr>
+            <w:r>
+              <w:rPr>
+                <w:rFonts w:ascii="Times New Roman" w:hAnsi="Times New Roman" w:cs="Times New Roman"/>
+                <w:sz w:val="24"/>
+                <w:szCs w:val="24"/>
+              </w:rPr>
+              <w:t>4,692</w:t>
             </w:r>
           </w:p>
         </w:tc>
@@ -32495,15 +32425,7 @@
                 <w:sz w:val="24"/>
                 <w:szCs w:val="24"/>
               </w:rPr>
-              <w:t>2,53</w:t>
-            </w:r>
-            <w:r>
-              <w:rPr>
-                <w:rFonts w:ascii="Times New Roman" w:hAnsi="Times New Roman" w:cs="Times New Roman"/>
-                <w:sz w:val="24"/>
-                <w:szCs w:val="24"/>
-              </w:rPr>
-              <w:t>0</w:t>
+              <w:t>2,530</w:t>
             </w:r>
           </w:p>
         </w:tc>
@@ -32923,15 +32845,7 @@
                 <w:sz w:val="24"/>
                 <w:szCs w:val="24"/>
               </w:rPr>
-              <w:t>2,52</w:t>
-            </w:r>
-            <w:r>
-              <w:rPr>
-                <w:rFonts w:ascii="Times New Roman" w:hAnsi="Times New Roman" w:cs="Times New Roman"/>
-                <w:sz w:val="24"/>
-                <w:szCs w:val="24"/>
-              </w:rPr>
-              <w:t>6</w:t>
+              <w:t>2,526</w:t>
             </w:r>
           </w:p>
         </w:tc>
@@ -33591,27 +33505,7 @@
           <w:sz w:val="24"/>
           <w:szCs w:val="24"/>
         </w:rPr>
-        <w:t xml:space="preserve">PAYLOAD DE </w:t>
-      </w:r>
-      <w:r>
-        <w:rPr>
-          <w:rFonts w:ascii="Times New Roman" w:hAnsi="Times New Roman" w:cs="Times New Roman"/>
-          <w:b/>
-          <w:bCs/>
-          <w:sz w:val="24"/>
-          <w:szCs w:val="24"/>
-        </w:rPr>
-        <w:t>102</w:t>
-      </w:r>
-      <w:r>
-        <w:rPr>
-          <w:rFonts w:ascii="Times New Roman" w:hAnsi="Times New Roman" w:cs="Times New Roman"/>
-          <w:b/>
-          <w:bCs/>
-          <w:sz w:val="24"/>
-          <w:szCs w:val="24"/>
-        </w:rPr>
-        <w:t xml:space="preserve"> BYTES</w:t>
+        <w:t>PAYLOAD DE 102 BYTES</w:t>
       </w:r>
     </w:p>
     <w:p>
@@ -34535,15 +34429,7 @@
                 <w:sz w:val="24"/>
                 <w:szCs w:val="24"/>
               </w:rPr>
-              <w:t>4,19</w:t>
-            </w:r>
-            <w:r>
-              <w:rPr>
-                <w:rFonts w:ascii="Times New Roman" w:hAnsi="Times New Roman" w:cs="Times New Roman"/>
-                <w:sz w:val="24"/>
-                <w:szCs w:val="24"/>
-              </w:rPr>
-              <w:t>4</w:t>
+              <w:t>4,194</w:t>
             </w:r>
           </w:p>
         </w:tc>
@@ -35272,47 +35158,31 @@
                 <w:sz w:val="24"/>
                 <w:szCs w:val="24"/>
               </w:rPr>
-              <w:t>4,19</w:t>
-            </w:r>
-            <w:r>
-              <w:rPr>
-                <w:rFonts w:ascii="Times New Roman" w:hAnsi="Times New Roman" w:cs="Times New Roman"/>
-                <w:sz w:val="24"/>
-                <w:szCs w:val="24"/>
-              </w:rPr>
-              <w:t>7</w:t>
-            </w:r>
-          </w:p>
-        </w:tc>
-        <w:tc>
-          <w:tcPr>
-            <w:tcW w:w="1837" w:type="dxa"/>
-            <w:vAlign w:val="center"/>
-          </w:tcPr>
-          <w:p>
-            <w:pPr>
-              <w:jc w:val="center"/>
-              <w:rPr>
-                <w:rFonts w:ascii="Times New Roman" w:hAnsi="Times New Roman" w:cs="Times New Roman"/>
-                <w:sz w:val="24"/>
-                <w:szCs w:val="24"/>
-              </w:rPr>
-            </w:pPr>
-            <w:r>
-              <w:rPr>
-                <w:rFonts w:ascii="Times New Roman" w:hAnsi="Times New Roman" w:cs="Times New Roman"/>
-                <w:sz w:val="24"/>
-                <w:szCs w:val="24"/>
-              </w:rPr>
-              <w:t>4,81</w:t>
-            </w:r>
-            <w:r>
-              <w:rPr>
-                <w:rFonts w:ascii="Times New Roman" w:hAnsi="Times New Roman" w:cs="Times New Roman"/>
-                <w:sz w:val="24"/>
-                <w:szCs w:val="24"/>
-              </w:rPr>
-              <w:t>8</w:t>
+              <w:t>4,197</w:t>
+            </w:r>
+          </w:p>
+        </w:tc>
+        <w:tc>
+          <w:tcPr>
+            <w:tcW w:w="1837" w:type="dxa"/>
+            <w:vAlign w:val="center"/>
+          </w:tcPr>
+          <w:p>
+            <w:pPr>
+              <w:jc w:val="center"/>
+              <w:rPr>
+                <w:rFonts w:ascii="Times New Roman" w:hAnsi="Times New Roman" w:cs="Times New Roman"/>
+                <w:sz w:val="24"/>
+                <w:szCs w:val="24"/>
+              </w:rPr>
+            </w:pPr>
+            <w:r>
+              <w:rPr>
+                <w:rFonts w:ascii="Times New Roman" w:hAnsi="Times New Roman" w:cs="Times New Roman"/>
+                <w:sz w:val="24"/>
+                <w:szCs w:val="24"/>
+              </w:rPr>
+              <w:t>4,818</w:t>
             </w:r>
           </w:p>
         </w:tc>
@@ -38035,8 +37905,6 @@
               </w:rPr>
               <w:fldChar w:fldCharType="end"/>
             </w:r>
-            <w:bookmarkStart w:id="0" w:name="_GoBack"/>
-            <w:bookmarkEnd w:id="0"/>
           </w:p>
         </w:tc>
       </w:tr>
@@ -38838,7 +38706,7 @@
 </file>
 
 <file path=customXml/itemProps1.xml><?xml version="1.0" encoding="utf-8"?>
-<ds:datastoreItem xmlns:ds="http://schemas.openxmlformats.org/officeDocument/2006/customXml" ds:itemID="{F7E91E7E-28AA-4B02-9727-84DA6E0DB84C}">
+<ds:datastoreItem xmlns:ds="http://schemas.openxmlformats.org/officeDocument/2006/customXml" ds:itemID="{A7193493-0756-410B-B130-334A36B94D9F}">
   <ds:schemaRefs>
     <ds:schemaRef ds:uri="http://schemas.openxmlformats.org/officeDocument/2006/bibliography"/>
   </ds:schemaRefs>
